--- a/Documents/Dev Ideas.docx
+++ b/Documents/Dev Ideas.docx
@@ -157,103 +157,457 @@
                 <w:sz w:val="16"/>
                 <w:szCs w:val="20"/>
               </w:rPr>
-              <w:t xml:space="preserve">Get the spear </w:t>
-            </w:r>
+              <w:t>Highest = free to take</w:t>
+            </w:r>
+          </w:p>
+          <w:p>
+            <w:pPr>
+              <w:spacing w:line="276" w:lineRule="auto"/>
+              <w:rPr>
+                <w:sz w:val="16"/>
+                <w:szCs w:val="20"/>
+              </w:rPr>
+            </w:pPr>
+          </w:p>
+          <w:p>
+            <w:pPr>
+              <w:spacing w:line="276" w:lineRule="auto"/>
+              <w:rPr>
+                <w:sz w:val="16"/>
+                <w:szCs w:val="20"/>
+              </w:rPr>
+            </w:pPr>
+            <w:r>
+              <w:rPr>
+                <w:sz w:val="16"/>
+                <w:szCs w:val="20"/>
+              </w:rPr>
+              <w:t>Mid = bad tree</w:t>
+            </w:r>
+          </w:p>
+          <w:p>
+            <w:pPr>
+              <w:spacing w:line="276" w:lineRule="auto"/>
+              <w:rPr>
+                <w:sz w:val="16"/>
+                <w:szCs w:val="20"/>
+              </w:rPr>
+            </w:pPr>
+          </w:p>
+          <w:p>
+            <w:pPr>
+              <w:spacing w:line="276" w:lineRule="auto"/>
+              <w:rPr>
+                <w:sz w:val="16"/>
+                <w:szCs w:val="20"/>
+              </w:rPr>
+            </w:pPr>
+            <w:proofErr w:type="spellStart"/>
+            <w:r>
+              <w:rPr>
+                <w:sz w:val="16"/>
+                <w:szCs w:val="20"/>
+              </w:rPr>
+              <w:t>EventItem</w:t>
+            </w:r>
+            <w:proofErr w:type="spellEnd"/>
+            <w:r>
+              <w:rPr>
+                <w:sz w:val="16"/>
+                <w:szCs w:val="20"/>
+              </w:rPr>
+              <w:t xml:space="preserve"> class?</w:t>
+            </w:r>
+          </w:p>
+          <w:p>
+            <w:pPr>
+              <w:spacing w:line="276" w:lineRule="auto"/>
+              <w:rPr>
+                <w:sz w:val="16"/>
+                <w:szCs w:val="20"/>
+              </w:rPr>
+            </w:pPr>
+            <w:r>
+              <w:rPr>
+                <w:sz w:val="16"/>
+                <w:szCs w:val="20"/>
+              </w:rPr>
+              <w:t xml:space="preserve">Enter placeholder states when you grab </w:t>
+            </w:r>
+            <w:proofErr w:type="spellStart"/>
+            <w:r>
+              <w:rPr>
+                <w:sz w:val="16"/>
+                <w:szCs w:val="20"/>
+              </w:rPr>
+              <w:t>crytals</w:t>
+            </w:r>
+            <w:proofErr w:type="spellEnd"/>
+          </w:p>
+          <w:p>
+            <w:pPr>
+              <w:spacing w:line="276" w:lineRule="auto"/>
+              <w:rPr>
+                <w:sz w:val="16"/>
+                <w:szCs w:val="20"/>
+              </w:rPr>
+            </w:pPr>
+          </w:p>
+          <w:p>
+            <w:pPr>
+              <w:spacing w:line="276" w:lineRule="auto"/>
+              <w:rPr>
+                <w:sz w:val="16"/>
+                <w:szCs w:val="20"/>
+              </w:rPr>
+            </w:pPr>
+            <w:r>
+              <w:rPr>
+                <w:sz w:val="16"/>
+                <w:szCs w:val="20"/>
+              </w:rPr>
+              <w:t xml:space="preserve">Crystals </w:t>
+            </w:r>
+            <w:r>
+              <w:rPr>
+                <w:sz w:val="16"/>
+                <w:szCs w:val="20"/>
+              </w:rPr>
+              <w:t>can be placed before gate</w:t>
+            </w:r>
+          </w:p>
+          <w:p>
+            <w:pPr>
+              <w:spacing w:line="276" w:lineRule="auto"/>
+              <w:rPr>
+                <w:sz w:val="16"/>
+                <w:szCs w:val="20"/>
+              </w:rPr>
+            </w:pPr>
+          </w:p>
+          <w:p>
+            <w:pPr>
+              <w:spacing w:line="276" w:lineRule="auto"/>
+              <w:rPr>
+                <w:sz w:val="16"/>
+                <w:szCs w:val="20"/>
+              </w:rPr>
+            </w:pPr>
+            <w:r>
+              <w:rPr>
+                <w:sz w:val="16"/>
+                <w:szCs w:val="20"/>
+              </w:rPr>
+              <w:t>When 4 crystals placed = Gate disappears</w:t>
+            </w:r>
+          </w:p>
+          <w:p>
+            <w:pPr>
+              <w:spacing w:line="276" w:lineRule="auto"/>
+              <w:rPr>
+                <w:sz w:val="16"/>
+                <w:szCs w:val="20"/>
+              </w:rPr>
+            </w:pPr>
+          </w:p>
+          <w:p>
+            <w:pPr>
+              <w:spacing w:line="276" w:lineRule="auto"/>
+              <w:rPr>
+                <w:sz w:val="16"/>
+                <w:szCs w:val="20"/>
+              </w:rPr>
+            </w:pPr>
+            <w:r>
+              <w:rPr>
+                <w:sz w:val="16"/>
+                <w:szCs w:val="20"/>
+              </w:rPr>
+              <w:t>Gate has a “</w:t>
+            </w:r>
+            <w:proofErr w:type="spellStart"/>
+            <w:r>
+              <w:rPr>
+                <w:sz w:val="16"/>
+                <w:szCs w:val="20"/>
+              </w:rPr>
+              <w:t>Magistruct</w:t>
+            </w:r>
+            <w:proofErr w:type="spellEnd"/>
+            <w:r>
+              <w:rPr>
+                <w:sz w:val="16"/>
+                <w:szCs w:val="20"/>
+              </w:rPr>
+              <w:t xml:space="preserve"> item</w:t>
+            </w:r>
+            <w:proofErr w:type="gramStart"/>
+            <w:r>
+              <w:rPr>
+                <w:sz w:val="16"/>
+                <w:szCs w:val="20"/>
+              </w:rPr>
+              <w:t>” ,</w:t>
+            </w:r>
+            <w:proofErr w:type="gramEnd"/>
+            <w:r>
+              <w:rPr>
+                <w:sz w:val="16"/>
+                <w:szCs w:val="20"/>
+              </w:rPr>
+              <w:t xml:space="preserve"> Popup comes up , explaining how it can be used to build structures the user desires. One use only</w:t>
+            </w:r>
+          </w:p>
+          <w:p>
+            <w:pPr>
+              <w:spacing w:line="276" w:lineRule="auto"/>
+              <w:rPr>
+                <w:sz w:val="16"/>
+                <w:szCs w:val="20"/>
+              </w:rPr>
+            </w:pPr>
+          </w:p>
+          <w:p>
+            <w:pPr>
+              <w:spacing w:line="276" w:lineRule="auto"/>
+              <w:rPr>
+                <w:sz w:val="16"/>
+                <w:szCs w:val="20"/>
+              </w:rPr>
+            </w:pPr>
+            <w:r>
+              <w:rPr>
+                <w:sz w:val="16"/>
+                <w:szCs w:val="20"/>
+              </w:rPr>
+              <w:t>If you get close enough to Ship,</w:t>
+            </w:r>
+            <w:r>
+              <w:rPr>
+                <w:sz w:val="16"/>
+                <w:szCs w:val="20"/>
+              </w:rPr>
+              <w:t xml:space="preserve"> bring up popup about </w:t>
+            </w:r>
+            <w:proofErr w:type="spellStart"/>
+            <w:r>
+              <w:rPr>
+                <w:sz w:val="16"/>
+                <w:szCs w:val="20"/>
+              </w:rPr>
+              <w:t>electrovelox</w:t>
+            </w:r>
+            <w:proofErr w:type="spellEnd"/>
+          </w:p>
+          <w:p>
+            <w:pPr>
+              <w:spacing w:line="276" w:lineRule="auto"/>
+              <w:rPr>
+                <w:sz w:val="16"/>
+                <w:szCs w:val="20"/>
+              </w:rPr>
+            </w:pPr>
+          </w:p>
+          <w:p>
+            <w:pPr>
+              <w:spacing w:line="276" w:lineRule="auto"/>
+              <w:rPr>
+                <w:sz w:val="16"/>
+                <w:szCs w:val="20"/>
+              </w:rPr>
+            </w:pPr>
+            <w:r>
+              <w:rPr>
+                <w:sz w:val="16"/>
+                <w:szCs w:val="20"/>
+              </w:rPr>
+              <w:t xml:space="preserve">E = </w:t>
+            </w:r>
+            <w:r>
+              <w:rPr>
+                <w:sz w:val="16"/>
+                <w:szCs w:val="20"/>
+              </w:rPr>
+              <w:t xml:space="preserve">use </w:t>
+            </w:r>
+            <w:proofErr w:type="spellStart"/>
+            <w:r>
+              <w:rPr>
+                <w:sz w:val="16"/>
+                <w:szCs w:val="20"/>
+              </w:rPr>
+              <w:t>magistr</w:t>
+            </w:r>
+            <w:r>
+              <w:rPr>
+                <w:sz w:val="16"/>
+                <w:szCs w:val="20"/>
+              </w:rPr>
+              <w:t>uctor</w:t>
+            </w:r>
+            <w:proofErr w:type="spellEnd"/>
+            <w:r>
+              <w:rPr>
+                <w:sz w:val="16"/>
+                <w:szCs w:val="20"/>
+              </w:rPr>
+              <w:t xml:space="preserve"> orb to create “</w:t>
+            </w:r>
+            <w:proofErr w:type="spellStart"/>
+            <w:r>
+              <w:rPr>
+                <w:sz w:val="16"/>
+                <w:szCs w:val="20"/>
+              </w:rPr>
+              <w:t>magistruct</w:t>
+            </w:r>
+            <w:proofErr w:type="spellEnd"/>
+            <w:r>
+              <w:rPr>
+                <w:sz w:val="16"/>
+                <w:szCs w:val="20"/>
+              </w:rPr>
+              <w:t xml:space="preserve"> replica”</w:t>
+            </w:r>
+          </w:p>
+          <w:p>
+            <w:pPr>
+              <w:spacing w:line="276" w:lineRule="auto"/>
+              <w:rPr>
+                <w:sz w:val="16"/>
+                <w:szCs w:val="20"/>
+              </w:rPr>
+            </w:pPr>
+          </w:p>
+          <w:p>
+            <w:pPr>
+              <w:spacing w:line="276" w:lineRule="auto"/>
+              <w:rPr>
+                <w:sz w:val="16"/>
+                <w:szCs w:val="20"/>
+              </w:rPr>
+            </w:pPr>
+            <w:r>
+              <w:rPr>
+                <w:sz w:val="16"/>
+                <w:szCs w:val="20"/>
+              </w:rPr>
+              <w:t xml:space="preserve">Gold is an </w:t>
+            </w:r>
+            <w:proofErr w:type="spellStart"/>
+            <w:r>
+              <w:rPr>
+                <w:sz w:val="16"/>
+                <w:szCs w:val="20"/>
+              </w:rPr>
+              <w:t>eventItem</w:t>
+            </w:r>
+            <w:proofErr w:type="spellEnd"/>
             <w:r>
               <w:rPr>
                 <w:sz w:val="16"/>
                 <w:szCs w:val="20"/>
               </w:rPr>
               <w:br/>
-              <w:t>get past jaguar to escape jungle half</w:t>
-            </w:r>
-          </w:p>
-          <w:p>
-            <w:pPr>
-              <w:spacing w:line="276" w:lineRule="auto"/>
-              <w:rPr>
-                <w:sz w:val="16"/>
-                <w:szCs w:val="20"/>
-              </w:rPr>
-            </w:pPr>
-            <w:r>
-              <w:rPr>
-                <w:sz w:val="16"/>
-                <w:szCs w:val="20"/>
-              </w:rPr>
-              <w:t>Encounter placeholder animals to get crystals (one crystal is near ship)</w:t>
-            </w:r>
-          </w:p>
-          <w:p>
-            <w:pPr>
-              <w:spacing w:line="276" w:lineRule="auto"/>
-              <w:rPr>
-                <w:sz w:val="16"/>
-                <w:szCs w:val="20"/>
-              </w:rPr>
-            </w:pPr>
-            <w:r>
-              <w:rPr>
-                <w:sz w:val="16"/>
-                <w:szCs w:val="20"/>
-              </w:rPr>
-              <w:t>Crystals unlock gate</w:t>
-            </w:r>
-          </w:p>
-          <w:p>
-            <w:pPr>
-              <w:spacing w:line="276" w:lineRule="auto"/>
-              <w:rPr>
-                <w:sz w:val="16"/>
-                <w:szCs w:val="20"/>
-              </w:rPr>
-            </w:pPr>
-            <w:r>
-              <w:rPr>
-                <w:sz w:val="16"/>
-                <w:szCs w:val="20"/>
-              </w:rPr>
-              <w:t>Gate unlocks magic device for levitation</w:t>
-            </w:r>
-          </w:p>
-          <w:p>
-            <w:pPr>
-              <w:spacing w:line="276" w:lineRule="auto"/>
-              <w:rPr>
-                <w:sz w:val="16"/>
-                <w:szCs w:val="20"/>
-              </w:rPr>
-            </w:pPr>
-            <w:r>
-              <w:rPr>
-                <w:sz w:val="16"/>
-                <w:szCs w:val="20"/>
-              </w:rPr>
-              <w:t>Lets u fly 10 spaces</w:t>
-            </w:r>
+            </w:r>
+            <w:r>
+              <w:rPr>
+                <w:sz w:val="16"/>
+                <w:szCs w:val="20"/>
+              </w:rPr>
+              <w:t xml:space="preserve">Cannon </w:t>
+            </w:r>
+            <w:r>
+              <w:rPr>
+                <w:sz w:val="16"/>
+                <w:szCs w:val="20"/>
+              </w:rPr>
+              <w:t xml:space="preserve">minigame starts, </w:t>
+            </w:r>
+            <w:r>
+              <w:rPr>
+                <w:sz w:val="16"/>
+                <w:szCs w:val="20"/>
+              </w:rPr>
+              <w:t xml:space="preserve">medium </w:t>
+            </w:r>
+            <w:proofErr w:type="spellStart"/>
+            <w:r>
+              <w:rPr>
+                <w:sz w:val="16"/>
+                <w:szCs w:val="20"/>
+              </w:rPr>
+              <w:t>difficukty</w:t>
+            </w:r>
+            <w:proofErr w:type="spellEnd"/>
+            <w:r>
+              <w:rPr>
+                <w:sz w:val="16"/>
+                <w:szCs w:val="20"/>
+              </w:rPr>
+              <w:t>, keeps repeating until you pass</w:t>
+            </w:r>
+          </w:p>
+          <w:p>
+            <w:pPr>
+              <w:spacing w:line="276" w:lineRule="auto"/>
+              <w:rPr>
+                <w:sz w:val="16"/>
+                <w:szCs w:val="20"/>
+              </w:rPr>
+            </w:pPr>
             <w:r>
               <w:rPr>
                 <w:sz w:val="16"/>
                 <w:szCs w:val="20"/>
               </w:rPr>
               <w:br/>
-              <w:t>get to ship, cannon minigame starts, you get 3 tries, but its low difficulty!</w:t>
-            </w:r>
-            <w:r>
-              <w:rPr>
-                <w:sz w:val="16"/>
-                <w:szCs w:val="20"/>
-              </w:rPr>
-              <w:br/>
-              <w:t>afterwards, your back at ship with huge bounty from ship</w:t>
-            </w:r>
-            <w:r>
-              <w:rPr>
-                <w:sz w:val="16"/>
-                <w:szCs w:val="20"/>
-              </w:rPr>
-              <w:br/>
-              <w:t xml:space="preserve">Popup comes up about going home </w:t>
+            </w:r>
+            <w:r>
+              <w:rPr>
+                <w:sz w:val="16"/>
+                <w:szCs w:val="20"/>
+              </w:rPr>
+              <w:t>When you go back to ship, with gold, Xadu talks to you</w:t>
+            </w:r>
+          </w:p>
+          <w:p>
+            <w:pPr>
+              <w:spacing w:line="276" w:lineRule="auto"/>
+              <w:rPr>
+                <w:sz w:val="16"/>
+                <w:szCs w:val="20"/>
+              </w:rPr>
+            </w:pPr>
+          </w:p>
+          <w:p>
+            <w:pPr>
+              <w:spacing w:line="276" w:lineRule="auto"/>
+              <w:rPr>
+                <w:sz w:val="16"/>
+                <w:szCs w:val="20"/>
+              </w:rPr>
+            </w:pPr>
+            <w:r>
+              <w:rPr>
+                <w:sz w:val="16"/>
+                <w:szCs w:val="20"/>
+              </w:rPr>
+              <w:t xml:space="preserve">Afterward, </w:t>
+            </w:r>
+            <w:r>
+              <w:rPr>
+                <w:sz w:val="16"/>
+                <w:szCs w:val="20"/>
+              </w:rPr>
+              <w:t>game enters exit state</w:t>
+            </w:r>
+            <w:r>
+              <w:rPr>
+                <w:sz w:val="16"/>
+                <w:szCs w:val="20"/>
+              </w:rPr>
+              <w:t xml:space="preserve"> </w:t>
             </w:r>
           </w:p>
         </w:tc>
@@ -272,8 +626,6 @@
                 <w:sz w:val="20"/>
               </w:rPr>
             </w:pPr>
-            <w:bookmarkStart w:id="0" w:name="_GoBack"/>
-            <w:bookmarkEnd w:id="0"/>
             <w:r>
               <w:rPr>
                 <w:b/>
@@ -382,6 +734,50 @@
                 <w:sz w:val="18"/>
               </w:rPr>
             </w:pPr>
+          </w:p>
+          <w:p>
+            <w:pPr>
+              <w:spacing w:line="276" w:lineRule="auto"/>
+              <w:rPr>
+                <w:sz w:val="18"/>
+              </w:rPr>
+            </w:pPr>
+            <w:proofErr w:type="spellStart"/>
+            <w:r>
+              <w:rPr>
+                <w:sz w:val="18"/>
+              </w:rPr>
+              <w:t>Cryocapacitor</w:t>
+            </w:r>
+            <w:proofErr w:type="spellEnd"/>
+            <w:r>
+              <w:rPr>
+                <w:sz w:val="18"/>
+              </w:rPr>
+              <w:t xml:space="preserve"> use = icy sound</w:t>
+            </w:r>
+          </w:p>
+          <w:p>
+            <w:pPr>
+              <w:spacing w:line="276" w:lineRule="auto"/>
+              <w:rPr>
+                <w:sz w:val="18"/>
+              </w:rPr>
+            </w:pPr>
+            <w:proofErr w:type="spellStart"/>
+            <w:r>
+              <w:rPr>
+                <w:sz w:val="18"/>
+              </w:rPr>
+              <w:t>Magistructor</w:t>
+            </w:r>
+            <w:proofErr w:type="spellEnd"/>
+            <w:r>
+              <w:rPr>
+                <w:sz w:val="18"/>
+              </w:rPr>
+              <w:t xml:space="preserve"> orb use = stretching sound</w:t>
+            </w:r>
           </w:p>
         </w:tc>
       </w:tr>
@@ -973,6 +1369,135 @@
                 <w:sz w:val="16"/>
                 <w:szCs w:val="20"/>
               </w:rPr>
+              <w:t xml:space="preserve">Button makes </w:t>
+            </w:r>
+            <w:proofErr w:type="spellStart"/>
+            <w:r>
+              <w:rPr>
+                <w:sz w:val="16"/>
+                <w:szCs w:val="20"/>
+              </w:rPr>
+              <w:t>inventoryOpen</w:t>
+            </w:r>
+            <w:proofErr w:type="spellEnd"/>
+            <w:r>
+              <w:rPr>
+                <w:sz w:val="16"/>
+                <w:szCs w:val="20"/>
+              </w:rPr>
+              <w:t xml:space="preserve"> = true;</w:t>
+            </w:r>
+          </w:p>
+          <w:p>
+            <w:pPr>
+              <w:pStyle w:val="ListParagraph"/>
+              <w:numPr>
+                <w:ilvl w:val="0"/>
+                <w:numId w:val="10"/>
+              </w:numPr>
+              <w:spacing w:line="276" w:lineRule="auto"/>
+              <w:rPr>
+                <w:sz w:val="16"/>
+                <w:szCs w:val="20"/>
+              </w:rPr>
+            </w:pPr>
+            <w:r>
+              <w:rPr>
+                <w:sz w:val="16"/>
+                <w:szCs w:val="20"/>
+              </w:rPr>
+              <w:t xml:space="preserve">When </w:t>
+            </w:r>
+            <w:proofErr w:type="spellStart"/>
+            <w:r>
+              <w:rPr>
+                <w:sz w:val="16"/>
+                <w:szCs w:val="20"/>
+              </w:rPr>
+              <w:t>inventoryOpen</w:t>
+            </w:r>
+            <w:proofErr w:type="spellEnd"/>
+            <w:r>
+              <w:rPr>
+                <w:sz w:val="16"/>
+                <w:szCs w:val="20"/>
+              </w:rPr>
+              <w:t>, turn off input</w:t>
+            </w:r>
+          </w:p>
+          <w:p>
+            <w:pPr>
+              <w:pStyle w:val="ListParagraph"/>
+              <w:numPr>
+                <w:ilvl w:val="0"/>
+                <w:numId w:val="10"/>
+              </w:numPr>
+              <w:spacing w:line="276" w:lineRule="auto"/>
+              <w:rPr>
+                <w:sz w:val="16"/>
+                <w:szCs w:val="20"/>
+              </w:rPr>
+            </w:pPr>
+            <w:r>
+              <w:rPr>
+                <w:sz w:val="16"/>
+                <w:szCs w:val="20"/>
+              </w:rPr>
+              <w:t>draw a brown square (same X as menu, lower Y)</w:t>
+            </w:r>
+          </w:p>
+          <w:p>
+            <w:pPr>
+              <w:pStyle w:val="ListParagraph"/>
+              <w:numPr>
+                <w:ilvl w:val="0"/>
+                <w:numId w:val="10"/>
+              </w:numPr>
+              <w:spacing w:line="276" w:lineRule="auto"/>
+              <w:rPr>
+                <w:sz w:val="16"/>
+                <w:szCs w:val="20"/>
+              </w:rPr>
+            </w:pPr>
+            <w:r>
+              <w:rPr>
+                <w:sz w:val="16"/>
+                <w:szCs w:val="20"/>
+              </w:rPr>
+              <w:t>For every item in player inventory, create a button. This button will load up a popup</w:t>
+            </w:r>
+          </w:p>
+          <w:p>
+            <w:pPr>
+              <w:spacing w:line="276" w:lineRule="auto"/>
+              <w:rPr>
+                <w:sz w:val="16"/>
+                <w:szCs w:val="20"/>
+              </w:rPr>
+            </w:pPr>
+          </w:p>
+          <w:p>
+            <w:pPr>
+              <w:spacing w:line="276" w:lineRule="auto"/>
+              <w:rPr>
+                <w:sz w:val="16"/>
+                <w:szCs w:val="20"/>
+              </w:rPr>
+            </w:pPr>
+          </w:p>
+          <w:p>
+            <w:pPr>
+              <w:spacing w:line="276" w:lineRule="auto"/>
+              <w:rPr>
+                <w:sz w:val="16"/>
+                <w:szCs w:val="20"/>
+              </w:rPr>
+            </w:pPr>
+            <w:r>
+              <w:rPr>
+                <w:sz w:val="16"/>
+                <w:szCs w:val="20"/>
+              </w:rPr>
               <w:t>Pressing control allows the selection of multiple items</w:t>
             </w:r>
           </w:p>
@@ -1305,7 +1830,14 @@
                 <w:b/>
                 <w:sz w:val="20"/>
               </w:rPr>
-              <w:t>Minigames</w:t>
+              <w:t>Minigame</w:t>
+            </w:r>
+            <w:r>
+              <w:rPr>
+                <w:b/>
+                <w:sz w:val="20"/>
+              </w:rPr>
+              <w:t xml:space="preserve"> Implementation</w:t>
             </w:r>
           </w:p>
         </w:tc>
@@ -1529,255 +2061,58 @@
           </w:p>
           <w:p>
             <w:pPr>
+              <w:pStyle w:val="ListParagraph"/>
               <w:spacing w:line="276" w:lineRule="auto"/>
               <w:rPr>
                 <w:sz w:val="18"/>
-                <w:szCs w:val="20"/>
-              </w:rPr>
-            </w:pPr>
-            <w:r>
+              </w:rPr>
+            </w:pPr>
+          </w:p>
+        </w:tc>
+      </w:tr>
+      <w:tr>
+        <w:tc>
+          <w:tcPr>
+            <w:tcW w:w="3970" w:type="dxa"/>
+          </w:tcPr>
+          <w:p>
+            <w:pPr>
+              <w:spacing w:line="276" w:lineRule="auto"/>
+              <w:rPr>
+                <w:b/>
+                <w:sz w:val="20"/>
+              </w:rPr>
+            </w:pPr>
+            <w:r>
+              <w:rPr>
+                <w:b/>
+                <w:sz w:val="20"/>
+              </w:rPr>
+              <w:t>Evil Tree and Mushroom</w:t>
+            </w:r>
+          </w:p>
+        </w:tc>
+        <w:tc>
+          <w:tcPr>
+            <w:tcW w:w="6775" w:type="dxa"/>
+          </w:tcPr>
+          <w:p>
+            <w:pPr>
+              <w:spacing w:line="276" w:lineRule="auto"/>
               <w:rPr>
                 <w:sz w:val="18"/>
                 <w:szCs w:val="20"/>
               </w:rPr>
-              <w:t>Ideas:</w:t>
-            </w:r>
-          </w:p>
-          <w:p>
-            <w:pPr>
-              <w:pStyle w:val="ListParagraph"/>
-              <w:numPr>
-                <w:ilvl w:val="0"/>
-                <w:numId w:val="2"/>
-              </w:numPr>
-              <w:spacing w:line="276" w:lineRule="auto"/>
-              <w:rPr>
-                <w:sz w:val="14"/>
-              </w:rPr>
-            </w:pPr>
-            <w:r>
-              <w:rPr>
-                <w:sz w:val="14"/>
-              </w:rPr>
-              <w:t>Jaguars chasing</w:t>
-            </w:r>
-          </w:p>
-          <w:p>
-            <w:pPr>
-              <w:pStyle w:val="ListParagraph"/>
-              <w:numPr>
-                <w:ilvl w:val="1"/>
-                <w:numId w:val="2"/>
-              </w:numPr>
-              <w:spacing w:line="276" w:lineRule="auto"/>
-              <w:rPr>
-                <w:sz w:val="14"/>
-              </w:rPr>
-            </w:pPr>
-            <w:r>
-              <w:rPr>
-                <w:sz w:val="14"/>
-              </w:rPr>
-              <w:t>jaguars leap</w:t>
-            </w:r>
-          </w:p>
-          <w:p>
-            <w:pPr>
-              <w:pStyle w:val="ListParagraph"/>
-              <w:numPr>
-                <w:ilvl w:val="1"/>
-                <w:numId w:val="2"/>
-              </w:numPr>
-              <w:spacing w:line="276" w:lineRule="auto"/>
-              <w:rPr>
-                <w:sz w:val="14"/>
-              </w:rPr>
-            </w:pPr>
-            <w:r>
-              <w:rPr>
-                <w:sz w:val="14"/>
-              </w:rPr>
-              <w:t>smaller area to move in</w:t>
-            </w:r>
-          </w:p>
-          <w:p>
-            <w:pPr>
-              <w:pStyle w:val="ListParagraph"/>
-              <w:numPr>
-                <w:ilvl w:val="1"/>
-                <w:numId w:val="2"/>
-              </w:numPr>
-              <w:spacing w:line="276" w:lineRule="auto"/>
-              <w:rPr>
-                <w:sz w:val="14"/>
-              </w:rPr>
-            </w:pPr>
-            <w:r>
-              <w:rPr>
-                <w:sz w:val="14"/>
-              </w:rPr>
-              <w:t>dark jungle outer area</w:t>
-            </w:r>
-          </w:p>
-          <w:p>
-            <w:pPr>
-              <w:pStyle w:val="ListParagraph"/>
-              <w:numPr>
-                <w:ilvl w:val="1"/>
-                <w:numId w:val="2"/>
-              </w:numPr>
-              <w:spacing w:line="276" w:lineRule="auto"/>
-              <w:rPr>
-                <w:sz w:val="14"/>
-              </w:rPr>
-            </w:pPr>
-            <w:r>
-              <w:rPr>
-                <w:sz w:val="14"/>
-              </w:rPr>
-              <w:t>jaguars pause at edge, then "leap"</w:t>
-            </w:r>
-          </w:p>
-          <w:p>
-            <w:pPr>
-              <w:pStyle w:val="ListParagraph"/>
-              <w:numPr>
-                <w:ilvl w:val="0"/>
-                <w:numId w:val="2"/>
-              </w:numPr>
-              <w:spacing w:line="276" w:lineRule="auto"/>
-              <w:rPr>
-                <w:sz w:val="14"/>
-              </w:rPr>
-            </w:pPr>
-            <w:r>
-              <w:rPr>
-                <w:sz w:val="14"/>
-              </w:rPr>
-              <w:t xml:space="preserve">Small snakes and big snake boss </w:t>
-            </w:r>
-          </w:p>
-          <w:p>
-            <w:pPr>
-              <w:pStyle w:val="ListParagraph"/>
-              <w:numPr>
-                <w:ilvl w:val="1"/>
-                <w:numId w:val="2"/>
-              </w:numPr>
-              <w:spacing w:line="276" w:lineRule="auto"/>
-              <w:rPr>
-                <w:sz w:val="14"/>
-              </w:rPr>
-            </w:pPr>
-            <w:r>
-              <w:rPr>
-                <w:sz w:val="14"/>
-              </w:rPr>
-              <w:t>Made of small squares</w:t>
-            </w:r>
-          </w:p>
-          <w:p>
-            <w:pPr>
-              <w:pStyle w:val="ListParagraph"/>
-              <w:numPr>
-                <w:ilvl w:val="0"/>
-                <w:numId w:val="2"/>
-              </w:numPr>
-              <w:spacing w:line="276" w:lineRule="auto"/>
-              <w:rPr>
-                <w:sz w:val="14"/>
-              </w:rPr>
-            </w:pPr>
-            <w:r>
-              <w:rPr>
-                <w:sz w:val="14"/>
-              </w:rPr>
-              <w:t>Villagers</w:t>
-            </w:r>
-          </w:p>
-          <w:p>
-            <w:pPr>
-              <w:pStyle w:val="ListParagraph"/>
-              <w:numPr>
-                <w:ilvl w:val="1"/>
-                <w:numId w:val="2"/>
-              </w:numPr>
-              <w:spacing w:line="276" w:lineRule="auto"/>
-              <w:rPr>
-                <w:sz w:val="14"/>
-              </w:rPr>
-            </w:pPr>
-            <w:r>
-              <w:rPr>
-                <w:sz w:val="14"/>
-              </w:rPr>
-              <w:t>Spears?</w:t>
-            </w:r>
-          </w:p>
-          <w:p>
-            <w:pPr>
-              <w:pStyle w:val="ListParagraph"/>
-              <w:numPr>
-                <w:ilvl w:val="1"/>
-                <w:numId w:val="2"/>
-              </w:numPr>
-              <w:spacing w:line="276" w:lineRule="auto"/>
-              <w:rPr>
-                <w:sz w:val="14"/>
-              </w:rPr>
-            </w:pPr>
-            <w:r>
-              <w:rPr>
-                <w:sz w:val="14"/>
-              </w:rPr>
-              <w:t>Arrows?</w:t>
-            </w:r>
-          </w:p>
-          <w:p>
-            <w:pPr>
-              <w:pStyle w:val="ListParagraph"/>
-              <w:numPr>
-                <w:ilvl w:val="0"/>
-                <w:numId w:val="2"/>
-              </w:numPr>
-              <w:spacing w:line="276" w:lineRule="auto"/>
-              <w:rPr>
-                <w:sz w:val="14"/>
-              </w:rPr>
-            </w:pPr>
-            <w:r>
-              <w:rPr>
-                <w:sz w:val="14"/>
-              </w:rPr>
-              <w:t>Elemental stone puzzle</w:t>
-            </w:r>
-          </w:p>
-          <w:p>
-            <w:pPr>
-              <w:pStyle w:val="ListParagraph"/>
-              <w:numPr>
-                <w:ilvl w:val="0"/>
-                <w:numId w:val="2"/>
-              </w:numPr>
-              <w:spacing w:line="276" w:lineRule="auto"/>
-              <w:rPr>
-                <w:sz w:val="14"/>
-              </w:rPr>
-            </w:pPr>
-            <w:r>
-              <w:rPr>
-                <w:sz w:val="14"/>
-              </w:rPr>
-              <w:t>Stalactites falling from above</w:t>
-            </w:r>
-          </w:p>
-          <w:p>
-            <w:pPr>
-              <w:spacing w:line="276" w:lineRule="auto"/>
+            </w:pPr>
+            <w:r>
               <w:rPr>
                 <w:sz w:val="18"/>
-              </w:rPr>
-            </w:pPr>
+                <w:szCs w:val="20"/>
+              </w:rPr>
+              <w:t>Minions in leftover resources try to get you</w:t>
+            </w:r>
+            <w:bookmarkStart w:id="0" w:name="_GoBack"/>
+            <w:bookmarkEnd w:id="0"/>
           </w:p>
         </w:tc>
       </w:tr>
@@ -2677,6 +3012,119 @@
     </w:lvl>
   </w:abstractNum>
   <w:abstractNum w:abstractNumId="8" w15:restartNumberingAfterBreak="0">
+    <w:nsid w:val="68DE5C11"/>
+    <w:multiLevelType w:val="hybridMultilevel"/>
+    <w:tmpl w:val="7A3E186A"/>
+    <w:lvl w:ilvl="0" w:tplc="0C090001">
+      <w:start w:val="1"/>
+      <w:numFmt w:val="bullet"/>
+      <w:lvlText w:val=""/>
+      <w:lvlJc w:val="left"/>
+      <w:pPr>
+        <w:ind w:left="720" w:hanging="360"/>
+      </w:pPr>
+      <w:rPr>
+        <w:rFonts w:ascii="Symbol" w:hAnsi="Symbol" w:hint="default"/>
+      </w:rPr>
+    </w:lvl>
+    <w:lvl w:ilvl="1" w:tplc="0C090003" w:tentative="1">
+      <w:start w:val="1"/>
+      <w:numFmt w:val="bullet"/>
+      <w:lvlText w:val="o"/>
+      <w:lvlJc w:val="left"/>
+      <w:pPr>
+        <w:ind w:left="1440" w:hanging="360"/>
+      </w:pPr>
+      <w:rPr>
+        <w:rFonts w:ascii="Courier New" w:hAnsi="Courier New" w:cs="Courier New" w:hint="default"/>
+      </w:rPr>
+    </w:lvl>
+    <w:lvl w:ilvl="2" w:tplc="0C090005" w:tentative="1">
+      <w:start w:val="1"/>
+      <w:numFmt w:val="bullet"/>
+      <w:lvlText w:val=""/>
+      <w:lvlJc w:val="left"/>
+      <w:pPr>
+        <w:ind w:left="2160" w:hanging="360"/>
+      </w:pPr>
+      <w:rPr>
+        <w:rFonts w:ascii="Wingdings" w:hAnsi="Wingdings" w:hint="default"/>
+      </w:rPr>
+    </w:lvl>
+    <w:lvl w:ilvl="3" w:tplc="0C090001" w:tentative="1">
+      <w:start w:val="1"/>
+      <w:numFmt w:val="bullet"/>
+      <w:lvlText w:val=""/>
+      <w:lvlJc w:val="left"/>
+      <w:pPr>
+        <w:ind w:left="2880" w:hanging="360"/>
+      </w:pPr>
+      <w:rPr>
+        <w:rFonts w:ascii="Symbol" w:hAnsi="Symbol" w:hint="default"/>
+      </w:rPr>
+    </w:lvl>
+    <w:lvl w:ilvl="4" w:tplc="0C090003" w:tentative="1">
+      <w:start w:val="1"/>
+      <w:numFmt w:val="bullet"/>
+      <w:lvlText w:val="o"/>
+      <w:lvlJc w:val="left"/>
+      <w:pPr>
+        <w:ind w:left="3600" w:hanging="360"/>
+      </w:pPr>
+      <w:rPr>
+        <w:rFonts w:ascii="Courier New" w:hAnsi="Courier New" w:cs="Courier New" w:hint="default"/>
+      </w:rPr>
+    </w:lvl>
+    <w:lvl w:ilvl="5" w:tplc="0C090005" w:tentative="1">
+      <w:start w:val="1"/>
+      <w:numFmt w:val="bullet"/>
+      <w:lvlText w:val=""/>
+      <w:lvlJc w:val="left"/>
+      <w:pPr>
+        <w:ind w:left="4320" w:hanging="360"/>
+      </w:pPr>
+      <w:rPr>
+        <w:rFonts w:ascii="Wingdings" w:hAnsi="Wingdings" w:hint="default"/>
+      </w:rPr>
+    </w:lvl>
+    <w:lvl w:ilvl="6" w:tplc="0C090001" w:tentative="1">
+      <w:start w:val="1"/>
+      <w:numFmt w:val="bullet"/>
+      <w:lvlText w:val=""/>
+      <w:lvlJc w:val="left"/>
+      <w:pPr>
+        <w:ind w:left="5040" w:hanging="360"/>
+      </w:pPr>
+      <w:rPr>
+        <w:rFonts w:ascii="Symbol" w:hAnsi="Symbol" w:hint="default"/>
+      </w:rPr>
+    </w:lvl>
+    <w:lvl w:ilvl="7" w:tplc="0C090003" w:tentative="1">
+      <w:start w:val="1"/>
+      <w:numFmt w:val="bullet"/>
+      <w:lvlText w:val="o"/>
+      <w:lvlJc w:val="left"/>
+      <w:pPr>
+        <w:ind w:left="5760" w:hanging="360"/>
+      </w:pPr>
+      <w:rPr>
+        <w:rFonts w:ascii="Courier New" w:hAnsi="Courier New" w:cs="Courier New" w:hint="default"/>
+      </w:rPr>
+    </w:lvl>
+    <w:lvl w:ilvl="8" w:tplc="0C090005" w:tentative="1">
+      <w:start w:val="1"/>
+      <w:numFmt w:val="bullet"/>
+      <w:lvlText w:val=""/>
+      <w:lvlJc w:val="left"/>
+      <w:pPr>
+        <w:ind w:left="6480" w:hanging="360"/>
+      </w:pPr>
+      <w:rPr>
+        <w:rFonts w:ascii="Wingdings" w:hAnsi="Wingdings" w:hint="default"/>
+      </w:rPr>
+    </w:lvl>
+  </w:abstractNum>
+  <w:abstractNum w:abstractNumId="9" w15:restartNumberingAfterBreak="0">
     <w:nsid w:val="786752A0"/>
     <w:multiLevelType w:val="hybridMultilevel"/>
     <w:tmpl w:val="282EB8DE"/>
@@ -2799,7 +3247,7 @@
     <w:abstractNumId w:val="6"/>
   </w:num>
   <w:num w:numId="4">
-    <w:abstractNumId w:val="8"/>
+    <w:abstractNumId w:val="9"/>
   </w:num>
   <w:num w:numId="5">
     <w:abstractNumId w:val="3"/>
@@ -2815,6 +3263,9 @@
   </w:num>
   <w:num w:numId="9">
     <w:abstractNumId w:val="0"/>
+  </w:num>
+  <w:num w:numId="10">
+    <w:abstractNumId w:val="8"/>
   </w:num>
 </w:numbering>
 </file>

--- a/Documents/Dev Ideas.docx
+++ b/Documents/Dev Ideas.docx
@@ -152,63 +152,13 @@
                 <w:szCs w:val="20"/>
               </w:rPr>
             </w:pPr>
-            <w:r>
-              <w:rPr>
-                <w:sz w:val="16"/>
-                <w:szCs w:val="20"/>
-              </w:rPr>
-              <w:t>Highest = free to take</w:t>
-            </w:r>
-          </w:p>
-          <w:p>
-            <w:pPr>
-              <w:spacing w:line="276" w:lineRule="auto"/>
-              <w:rPr>
-                <w:sz w:val="16"/>
-                <w:szCs w:val="20"/>
-              </w:rPr>
-            </w:pPr>
-          </w:p>
-          <w:p>
-            <w:pPr>
-              <w:spacing w:line="276" w:lineRule="auto"/>
-              <w:rPr>
-                <w:sz w:val="16"/>
-                <w:szCs w:val="20"/>
-              </w:rPr>
-            </w:pPr>
-            <w:r>
-              <w:rPr>
-                <w:sz w:val="16"/>
-                <w:szCs w:val="20"/>
-              </w:rPr>
-              <w:t>Mid = bad tree</w:t>
-            </w:r>
-          </w:p>
-          <w:p>
-            <w:pPr>
-              <w:spacing w:line="276" w:lineRule="auto"/>
-              <w:rPr>
-                <w:sz w:val="16"/>
-                <w:szCs w:val="20"/>
-              </w:rPr>
-            </w:pPr>
-          </w:p>
-          <w:p>
-            <w:pPr>
-              <w:spacing w:line="276" w:lineRule="auto"/>
-              <w:rPr>
-                <w:sz w:val="16"/>
-                <w:szCs w:val="20"/>
-              </w:rPr>
-            </w:pPr>
             <w:proofErr w:type="spellStart"/>
             <w:r>
               <w:rPr>
                 <w:sz w:val="16"/>
                 <w:szCs w:val="20"/>
               </w:rPr>
-              <w:t>EventItem</w:t>
+              <w:t>ActionStore</w:t>
             </w:r>
             <w:proofErr w:type="spellEnd"/>
             <w:r>
@@ -216,23 +166,7 @@
                 <w:sz w:val="16"/>
                 <w:szCs w:val="20"/>
               </w:rPr>
-              <w:t xml:space="preserve"> class?</w:t>
-            </w:r>
-          </w:p>
-          <w:p>
-            <w:pPr>
-              <w:spacing w:line="276" w:lineRule="auto"/>
-              <w:rPr>
-                <w:sz w:val="16"/>
-                <w:szCs w:val="20"/>
-              </w:rPr>
-            </w:pPr>
-            <w:r>
-              <w:rPr>
-                <w:sz w:val="16"/>
-                <w:szCs w:val="20"/>
-              </w:rPr>
-              <w:t xml:space="preserve">Enter placeholder states when you grab </w:t>
+              <w:t xml:space="preserve"> cannot handle Enemies and Items, thus </w:t>
             </w:r>
             <w:proofErr w:type="spellStart"/>
             <w:r>
@@ -240,98 +174,59 @@
                 <w:sz w:val="16"/>
                 <w:szCs w:val="20"/>
               </w:rPr>
-              <w:t>crytals</w:t>
+              <w:t>ItemStore</w:t>
             </w:r>
             <w:proofErr w:type="spellEnd"/>
-          </w:p>
-          <w:p>
-            <w:pPr>
-              <w:spacing w:line="276" w:lineRule="auto"/>
-              <w:rPr>
-                <w:sz w:val="16"/>
-                <w:szCs w:val="20"/>
-              </w:rPr>
-            </w:pPr>
-          </w:p>
-          <w:p>
-            <w:pPr>
-              <w:spacing w:line="276" w:lineRule="auto"/>
-              <w:rPr>
-                <w:sz w:val="16"/>
-                <w:szCs w:val="20"/>
-              </w:rPr>
-            </w:pPr>
-            <w:r>
-              <w:rPr>
-                <w:sz w:val="16"/>
-                <w:szCs w:val="20"/>
-              </w:rPr>
-              <w:t xml:space="preserve">Crystals </w:t>
-            </w:r>
-            <w:r>
-              <w:rPr>
-                <w:sz w:val="16"/>
-                <w:szCs w:val="20"/>
-              </w:rPr>
-              <w:t>can be placed before gate</w:t>
-            </w:r>
-          </w:p>
-          <w:p>
-            <w:pPr>
-              <w:spacing w:line="276" w:lineRule="auto"/>
-              <w:rPr>
-                <w:sz w:val="16"/>
-                <w:szCs w:val="20"/>
-              </w:rPr>
-            </w:pPr>
-          </w:p>
-          <w:p>
-            <w:pPr>
-              <w:spacing w:line="276" w:lineRule="auto"/>
-              <w:rPr>
-                <w:sz w:val="16"/>
-                <w:szCs w:val="20"/>
-              </w:rPr>
-            </w:pPr>
-            <w:r>
-              <w:rPr>
-                <w:sz w:val="16"/>
-                <w:szCs w:val="20"/>
-              </w:rPr>
-              <w:t>When 4 crystals placed = Gate disappears</w:t>
-            </w:r>
-          </w:p>
-          <w:p>
-            <w:pPr>
-              <w:spacing w:line="276" w:lineRule="auto"/>
-              <w:rPr>
-                <w:sz w:val="16"/>
-                <w:szCs w:val="20"/>
-              </w:rPr>
-            </w:pPr>
-          </w:p>
-          <w:p>
-            <w:pPr>
-              <w:spacing w:line="276" w:lineRule="auto"/>
-              <w:rPr>
-                <w:sz w:val="16"/>
-                <w:szCs w:val="20"/>
-              </w:rPr>
-            </w:pPr>
-            <w:r>
-              <w:rPr>
-                <w:sz w:val="16"/>
-                <w:szCs w:val="20"/>
-              </w:rPr>
-              <w:t>Gate has a “</w:t>
-            </w:r>
+            <w:r>
+              <w:rPr>
+                <w:sz w:val="16"/>
+                <w:szCs w:val="20"/>
+              </w:rPr>
+              <w:t xml:space="preserve"> will get most of the code</w:t>
+            </w:r>
+          </w:p>
+          <w:p>
+            <w:pPr>
+              <w:spacing w:line="276" w:lineRule="auto"/>
+              <w:rPr>
+                <w:sz w:val="16"/>
+                <w:szCs w:val="20"/>
+              </w:rPr>
+            </w:pPr>
+            <w:r>
+              <w:rPr>
+                <w:sz w:val="16"/>
+                <w:szCs w:val="20"/>
+              </w:rPr>
+              <w:t>Research using TreeMap to hold images</w:t>
+            </w:r>
+            <w:bookmarkStart w:id="0" w:name="_GoBack"/>
+            <w:bookmarkEnd w:id="0"/>
+          </w:p>
+          <w:p>
+            <w:pPr>
+              <w:spacing w:line="276" w:lineRule="auto"/>
+              <w:rPr>
+                <w:sz w:val="16"/>
+                <w:szCs w:val="20"/>
+              </w:rPr>
+            </w:pPr>
+          </w:p>
+          <w:p>
+            <w:pPr>
+              <w:spacing w:line="276" w:lineRule="auto"/>
+              <w:rPr>
+                <w:sz w:val="16"/>
+                <w:szCs w:val="20"/>
+              </w:rPr>
+            </w:pPr>
             <w:proofErr w:type="spellStart"/>
             <w:r>
               <w:rPr>
                 <w:sz w:val="16"/>
                 <w:szCs w:val="20"/>
               </w:rPr>
-              <w:t>Magistruct</w:t>
+              <w:t>EnemyStore</w:t>
             </w:r>
             <w:proofErr w:type="spellEnd"/>
             <w:r>
@@ -339,23 +234,164 @@
                 <w:sz w:val="16"/>
                 <w:szCs w:val="20"/>
               </w:rPr>
-              <w:t xml:space="preserve"> item</w:t>
-            </w:r>
-            <w:proofErr w:type="gramStart"/>
-            <w:r>
-              <w:rPr>
-                <w:sz w:val="16"/>
-                <w:szCs w:val="20"/>
-              </w:rPr>
-              <w:t>” ,</w:t>
-            </w:r>
-            <w:proofErr w:type="gramEnd"/>
-            <w:r>
-              <w:rPr>
-                <w:sz w:val="16"/>
-                <w:szCs w:val="20"/>
-              </w:rPr>
-              <w:t xml:space="preserve"> Popup comes up , explaining how it can be used to build structures the user desires. One use only</w:t>
+              <w:t xml:space="preserve"> = when item goes, enemy goes</w:t>
+            </w:r>
+            <w:r>
+              <w:rPr>
+                <w:sz w:val="16"/>
+                <w:szCs w:val="20"/>
+              </w:rPr>
+              <w:t>, new state entered</w:t>
+            </w:r>
+          </w:p>
+          <w:p>
+            <w:pPr>
+              <w:spacing w:line="276" w:lineRule="auto"/>
+              <w:rPr>
+                <w:sz w:val="16"/>
+                <w:szCs w:val="20"/>
+              </w:rPr>
+            </w:pPr>
+            <w:r>
+              <w:rPr>
+                <w:sz w:val="16"/>
+                <w:szCs w:val="20"/>
+              </w:rPr>
+              <w:t>Each enemy is associated with a certain crystal name string</w:t>
+            </w:r>
+          </w:p>
+          <w:p>
+            <w:pPr>
+              <w:spacing w:line="276" w:lineRule="auto"/>
+              <w:rPr>
+                <w:sz w:val="16"/>
+                <w:szCs w:val="20"/>
+              </w:rPr>
+            </w:pPr>
+          </w:p>
+          <w:p>
+            <w:pPr>
+              <w:spacing w:line="276" w:lineRule="auto"/>
+              <w:rPr>
+                <w:sz w:val="16"/>
+                <w:szCs w:val="20"/>
+              </w:rPr>
+            </w:pPr>
+            <w:r>
+              <w:rPr>
+                <w:sz w:val="16"/>
+                <w:szCs w:val="20"/>
+              </w:rPr>
+              <w:t>Crystals</w:t>
+            </w:r>
+          </w:p>
+          <w:p>
+            <w:pPr>
+              <w:pStyle w:val="ListParagraph"/>
+              <w:numPr>
+                <w:ilvl w:val="0"/>
+                <w:numId w:val="12"/>
+              </w:numPr>
+              <w:spacing w:line="276" w:lineRule="auto"/>
+              <w:rPr>
+                <w:sz w:val="16"/>
+                <w:szCs w:val="20"/>
+              </w:rPr>
+            </w:pPr>
+            <w:r>
+              <w:rPr>
+                <w:sz w:val="16"/>
+                <w:szCs w:val="20"/>
+              </w:rPr>
+              <w:t xml:space="preserve">Use counter to keep track of crystals </w:t>
+            </w:r>
+          </w:p>
+          <w:p>
+            <w:pPr>
+              <w:pStyle w:val="ListParagraph"/>
+              <w:numPr>
+                <w:ilvl w:val="0"/>
+                <w:numId w:val="12"/>
+              </w:numPr>
+              <w:spacing w:line="276" w:lineRule="auto"/>
+              <w:rPr>
+                <w:sz w:val="16"/>
+                <w:szCs w:val="20"/>
+              </w:rPr>
+            </w:pPr>
+            <w:r>
+              <w:rPr>
+                <w:sz w:val="16"/>
+                <w:szCs w:val="20"/>
+              </w:rPr>
+              <w:t>Crystal placed = part of gate lights up</w:t>
+            </w:r>
+          </w:p>
+          <w:p>
+            <w:pPr>
+              <w:pStyle w:val="ListParagraph"/>
+              <w:numPr>
+                <w:ilvl w:val="0"/>
+                <w:numId w:val="12"/>
+              </w:numPr>
+              <w:spacing w:line="276" w:lineRule="auto"/>
+              <w:rPr>
+                <w:sz w:val="16"/>
+                <w:szCs w:val="20"/>
+              </w:rPr>
+            </w:pPr>
+            <w:r>
+              <w:rPr>
+                <w:sz w:val="16"/>
+                <w:szCs w:val="20"/>
+              </w:rPr>
+              <w:t>Lit up gate parts are under walls = use replacement</w:t>
+            </w:r>
+          </w:p>
+          <w:p>
+            <w:pPr>
+              <w:pStyle w:val="ListParagraph"/>
+              <w:numPr>
+                <w:ilvl w:val="0"/>
+                <w:numId w:val="12"/>
+              </w:numPr>
+              <w:spacing w:line="276" w:lineRule="auto"/>
+              <w:rPr>
+                <w:sz w:val="16"/>
+                <w:szCs w:val="20"/>
+              </w:rPr>
+            </w:pPr>
+            <w:r>
+              <w:rPr>
+                <w:sz w:val="16"/>
+                <w:szCs w:val="20"/>
+              </w:rPr>
+              <w:t xml:space="preserve">All crystals placed = gate disappears </w:t>
+            </w:r>
+          </w:p>
+          <w:p>
+            <w:pPr>
+              <w:spacing w:line="276" w:lineRule="auto"/>
+              <w:rPr>
+                <w:sz w:val="16"/>
+                <w:szCs w:val="20"/>
+              </w:rPr>
+            </w:pPr>
+          </w:p>
+          <w:p>
+            <w:pPr>
+              <w:spacing w:line="276" w:lineRule="auto"/>
+              <w:rPr>
+                <w:sz w:val="16"/>
+                <w:szCs w:val="20"/>
+              </w:rPr>
+            </w:pPr>
+            <w:r>
+              <w:rPr>
+                <w:sz w:val="16"/>
+                <w:szCs w:val="20"/>
+              </w:rPr>
+              <w:t>Player picks up special item</w:t>
             </w:r>
           </w:p>
           <w:p>
@@ -556,51 +592,120 @@
                 <w:szCs w:val="20"/>
               </w:rPr>
             </w:pPr>
-            <w:r>
-              <w:rPr>
-                <w:sz w:val="16"/>
-                <w:szCs w:val="20"/>
-              </w:rPr>
-              <w:br/>
-            </w:r>
-            <w:r>
-              <w:rPr>
-                <w:sz w:val="16"/>
-                <w:szCs w:val="20"/>
-              </w:rPr>
-              <w:t>When you go back to ship, with gold, Xadu talks to you</w:t>
-            </w:r>
-          </w:p>
-          <w:p>
-            <w:pPr>
-              <w:spacing w:line="276" w:lineRule="auto"/>
-              <w:rPr>
-                <w:sz w:val="16"/>
-                <w:szCs w:val="20"/>
-              </w:rPr>
-            </w:pPr>
-          </w:p>
-          <w:p>
-            <w:pPr>
-              <w:spacing w:line="276" w:lineRule="auto"/>
-              <w:rPr>
-                <w:sz w:val="16"/>
-                <w:szCs w:val="20"/>
-              </w:rPr>
-            </w:pPr>
-            <w:r>
-              <w:rPr>
-                <w:sz w:val="16"/>
-                <w:szCs w:val="20"/>
-              </w:rPr>
-              <w:t xml:space="preserve">Afterward, </w:t>
-            </w:r>
-            <w:r>
-              <w:rPr>
-                <w:sz w:val="16"/>
-                <w:szCs w:val="20"/>
-              </w:rPr>
-              <w:t>game enters exit state</w:t>
+          </w:p>
+          <w:p>
+            <w:pPr>
+              <w:spacing w:line="276" w:lineRule="auto"/>
+              <w:rPr>
+                <w:sz w:val="16"/>
+                <w:szCs w:val="20"/>
+              </w:rPr>
+            </w:pPr>
+            <w:r>
+              <w:rPr>
+                <w:sz w:val="16"/>
+                <w:szCs w:val="20"/>
+              </w:rPr>
+              <w:t>When you pass, re-enter play state</w:t>
+            </w:r>
+          </w:p>
+          <w:p>
+            <w:pPr>
+              <w:spacing w:line="276" w:lineRule="auto"/>
+              <w:rPr>
+                <w:sz w:val="16"/>
+                <w:szCs w:val="20"/>
+              </w:rPr>
+            </w:pPr>
+            <w:r>
+              <w:rPr>
+                <w:sz w:val="16"/>
+                <w:szCs w:val="20"/>
+              </w:rPr>
+              <w:t>Go back to Xadu</w:t>
+            </w:r>
+          </w:p>
+          <w:p>
+            <w:pPr>
+              <w:spacing w:line="276" w:lineRule="auto"/>
+              <w:rPr>
+                <w:sz w:val="16"/>
+                <w:szCs w:val="20"/>
+              </w:rPr>
+            </w:pPr>
+            <w:r>
+              <w:rPr>
+                <w:sz w:val="16"/>
+                <w:szCs w:val="20"/>
+              </w:rPr>
+              <w:t>Have some dialogue</w:t>
+            </w:r>
+            <w:r>
+              <w:rPr>
+                <w:sz w:val="16"/>
+                <w:szCs w:val="20"/>
+              </w:rPr>
+              <w:t xml:space="preserve"> </w:t>
+            </w:r>
+            <w:r>
+              <w:rPr>
+                <w:sz w:val="16"/>
+                <w:szCs w:val="20"/>
+              </w:rPr>
+              <w:t>=</w:t>
+            </w:r>
+            <w:r>
+              <w:rPr>
+                <w:sz w:val="16"/>
+                <w:szCs w:val="20"/>
+              </w:rPr>
+              <w:t xml:space="preserve"> you wouldn’t believe what happened! </w:t>
+            </w:r>
+            <w:r>
+              <w:rPr>
+                <w:sz w:val="16"/>
+                <w:szCs w:val="20"/>
+              </w:rPr>
+              <w:t>So unreal. U can tell me on the way home</w:t>
+            </w:r>
+          </w:p>
+          <w:p>
+            <w:pPr>
+              <w:spacing w:line="276" w:lineRule="auto"/>
+              <w:rPr>
+                <w:sz w:val="16"/>
+                <w:szCs w:val="20"/>
+              </w:rPr>
+            </w:pPr>
+            <w:r>
+              <w:rPr>
+                <w:sz w:val="16"/>
+                <w:szCs w:val="20"/>
+              </w:rPr>
+              <w:t xml:space="preserve">USE </w:t>
+            </w:r>
+            <w:proofErr w:type="spellStart"/>
+            <w:r>
+              <w:rPr>
+                <w:sz w:val="16"/>
+                <w:szCs w:val="20"/>
+              </w:rPr>
+              <w:t>hasBeenSHown</w:t>
+            </w:r>
+            <w:proofErr w:type="spellEnd"/>
+            <w:r>
+              <w:rPr>
+                <w:sz w:val="16"/>
+                <w:szCs w:val="20"/>
+              </w:rPr>
+              <w:t xml:space="preserve"> on popup = when true, </w:t>
+            </w:r>
+            <w:r>
+              <w:rPr>
+                <w:sz w:val="16"/>
+                <w:szCs w:val="20"/>
+              </w:rPr>
+              <w:t>enter exit state</w:t>
             </w:r>
             <w:r>
               <w:rPr>
@@ -2111,8 +2216,66 @@
               </w:rPr>
               <w:t>Minions in leftover resources try to get you</w:t>
             </w:r>
-            <w:bookmarkStart w:id="0" w:name="_GoBack"/>
-            <w:bookmarkEnd w:id="0"/>
+          </w:p>
+        </w:tc>
+      </w:tr>
+      <w:tr>
+        <w:tc>
+          <w:tcPr>
+            <w:tcW w:w="3970" w:type="dxa"/>
+          </w:tcPr>
+          <w:p>
+            <w:pPr>
+              <w:spacing w:line="276" w:lineRule="auto"/>
+              <w:rPr>
+                <w:b/>
+                <w:sz w:val="20"/>
+              </w:rPr>
+            </w:pPr>
+            <w:r>
+              <w:rPr>
+                <w:b/>
+                <w:sz w:val="20"/>
+              </w:rPr>
+              <w:t>Cannon Ball Minigame upgrade</w:t>
+            </w:r>
+          </w:p>
+        </w:tc>
+        <w:tc>
+          <w:tcPr>
+            <w:tcW w:w="6775" w:type="dxa"/>
+          </w:tcPr>
+          <w:p>
+            <w:pPr>
+              <w:spacing w:line="276" w:lineRule="auto"/>
+              <w:rPr>
+                <w:sz w:val="18"/>
+                <w:szCs w:val="20"/>
+              </w:rPr>
+            </w:pPr>
+            <w:r>
+              <w:rPr>
+                <w:sz w:val="18"/>
+                <w:szCs w:val="20"/>
+              </w:rPr>
+              <w:t>Use sprites in leftovers</w:t>
+            </w:r>
+          </w:p>
+          <w:p>
+            <w:pPr>
+              <w:spacing w:line="276" w:lineRule="auto"/>
+              <w:rPr>
+                <w:sz w:val="18"/>
+                <w:szCs w:val="20"/>
+              </w:rPr>
+            </w:pPr>
+            <w:r>
+              <w:rPr>
+                <w:sz w:val="18"/>
+                <w:szCs w:val="20"/>
+              </w:rPr>
+              <w:t>Can come from any direction</w:t>
+            </w:r>
           </w:p>
         </w:tc>
       </w:tr>
@@ -2900,6 +3063,232 @@
     </w:lvl>
   </w:abstractNum>
   <w:abstractNum w:abstractNumId="7" w15:restartNumberingAfterBreak="0">
+    <w:nsid w:val="4FEB25F6"/>
+    <w:multiLevelType w:val="hybridMultilevel"/>
+    <w:tmpl w:val="FEE2AD20"/>
+    <w:lvl w:ilvl="0" w:tplc="0C090001">
+      <w:start w:val="1"/>
+      <w:numFmt w:val="bullet"/>
+      <w:lvlText w:val=""/>
+      <w:lvlJc w:val="left"/>
+      <w:pPr>
+        <w:ind w:left="720" w:hanging="360"/>
+      </w:pPr>
+      <w:rPr>
+        <w:rFonts w:ascii="Symbol" w:hAnsi="Symbol" w:hint="default"/>
+      </w:rPr>
+    </w:lvl>
+    <w:lvl w:ilvl="1" w:tplc="0C090003" w:tentative="1">
+      <w:start w:val="1"/>
+      <w:numFmt w:val="bullet"/>
+      <w:lvlText w:val="o"/>
+      <w:lvlJc w:val="left"/>
+      <w:pPr>
+        <w:ind w:left="1440" w:hanging="360"/>
+      </w:pPr>
+      <w:rPr>
+        <w:rFonts w:ascii="Courier New" w:hAnsi="Courier New" w:cs="Courier New" w:hint="default"/>
+      </w:rPr>
+    </w:lvl>
+    <w:lvl w:ilvl="2" w:tplc="0C090005" w:tentative="1">
+      <w:start w:val="1"/>
+      <w:numFmt w:val="bullet"/>
+      <w:lvlText w:val=""/>
+      <w:lvlJc w:val="left"/>
+      <w:pPr>
+        <w:ind w:left="2160" w:hanging="360"/>
+      </w:pPr>
+      <w:rPr>
+        <w:rFonts w:ascii="Wingdings" w:hAnsi="Wingdings" w:hint="default"/>
+      </w:rPr>
+    </w:lvl>
+    <w:lvl w:ilvl="3" w:tplc="0C090001" w:tentative="1">
+      <w:start w:val="1"/>
+      <w:numFmt w:val="bullet"/>
+      <w:lvlText w:val=""/>
+      <w:lvlJc w:val="left"/>
+      <w:pPr>
+        <w:ind w:left="2880" w:hanging="360"/>
+      </w:pPr>
+      <w:rPr>
+        <w:rFonts w:ascii="Symbol" w:hAnsi="Symbol" w:hint="default"/>
+      </w:rPr>
+    </w:lvl>
+    <w:lvl w:ilvl="4" w:tplc="0C090003" w:tentative="1">
+      <w:start w:val="1"/>
+      <w:numFmt w:val="bullet"/>
+      <w:lvlText w:val="o"/>
+      <w:lvlJc w:val="left"/>
+      <w:pPr>
+        <w:ind w:left="3600" w:hanging="360"/>
+      </w:pPr>
+      <w:rPr>
+        <w:rFonts w:ascii="Courier New" w:hAnsi="Courier New" w:cs="Courier New" w:hint="default"/>
+      </w:rPr>
+    </w:lvl>
+    <w:lvl w:ilvl="5" w:tplc="0C090005" w:tentative="1">
+      <w:start w:val="1"/>
+      <w:numFmt w:val="bullet"/>
+      <w:lvlText w:val=""/>
+      <w:lvlJc w:val="left"/>
+      <w:pPr>
+        <w:ind w:left="4320" w:hanging="360"/>
+      </w:pPr>
+      <w:rPr>
+        <w:rFonts w:ascii="Wingdings" w:hAnsi="Wingdings" w:hint="default"/>
+      </w:rPr>
+    </w:lvl>
+    <w:lvl w:ilvl="6" w:tplc="0C090001" w:tentative="1">
+      <w:start w:val="1"/>
+      <w:numFmt w:val="bullet"/>
+      <w:lvlText w:val=""/>
+      <w:lvlJc w:val="left"/>
+      <w:pPr>
+        <w:ind w:left="5040" w:hanging="360"/>
+      </w:pPr>
+      <w:rPr>
+        <w:rFonts w:ascii="Symbol" w:hAnsi="Symbol" w:hint="default"/>
+      </w:rPr>
+    </w:lvl>
+    <w:lvl w:ilvl="7" w:tplc="0C090003" w:tentative="1">
+      <w:start w:val="1"/>
+      <w:numFmt w:val="bullet"/>
+      <w:lvlText w:val="o"/>
+      <w:lvlJc w:val="left"/>
+      <w:pPr>
+        <w:ind w:left="5760" w:hanging="360"/>
+      </w:pPr>
+      <w:rPr>
+        <w:rFonts w:ascii="Courier New" w:hAnsi="Courier New" w:cs="Courier New" w:hint="default"/>
+      </w:rPr>
+    </w:lvl>
+    <w:lvl w:ilvl="8" w:tplc="0C090005" w:tentative="1">
+      <w:start w:val="1"/>
+      <w:numFmt w:val="bullet"/>
+      <w:lvlText w:val=""/>
+      <w:lvlJc w:val="left"/>
+      <w:pPr>
+        <w:ind w:left="6480" w:hanging="360"/>
+      </w:pPr>
+      <w:rPr>
+        <w:rFonts w:ascii="Wingdings" w:hAnsi="Wingdings" w:hint="default"/>
+      </w:rPr>
+    </w:lvl>
+  </w:abstractNum>
+  <w:abstractNum w:abstractNumId="8" w15:restartNumberingAfterBreak="0">
+    <w:nsid w:val="5DF4326D"/>
+    <w:multiLevelType w:val="hybridMultilevel"/>
+    <w:tmpl w:val="7E4A79D8"/>
+    <w:lvl w:ilvl="0" w:tplc="0C090001">
+      <w:start w:val="1"/>
+      <w:numFmt w:val="bullet"/>
+      <w:lvlText w:val=""/>
+      <w:lvlJc w:val="left"/>
+      <w:pPr>
+        <w:ind w:left="720" w:hanging="360"/>
+      </w:pPr>
+      <w:rPr>
+        <w:rFonts w:ascii="Symbol" w:hAnsi="Symbol" w:hint="default"/>
+      </w:rPr>
+    </w:lvl>
+    <w:lvl w:ilvl="1" w:tplc="0C090003" w:tentative="1">
+      <w:start w:val="1"/>
+      <w:numFmt w:val="bullet"/>
+      <w:lvlText w:val="o"/>
+      <w:lvlJc w:val="left"/>
+      <w:pPr>
+        <w:ind w:left="1440" w:hanging="360"/>
+      </w:pPr>
+      <w:rPr>
+        <w:rFonts w:ascii="Courier New" w:hAnsi="Courier New" w:cs="Courier New" w:hint="default"/>
+      </w:rPr>
+    </w:lvl>
+    <w:lvl w:ilvl="2" w:tplc="0C090005" w:tentative="1">
+      <w:start w:val="1"/>
+      <w:numFmt w:val="bullet"/>
+      <w:lvlText w:val=""/>
+      <w:lvlJc w:val="left"/>
+      <w:pPr>
+        <w:ind w:left="2160" w:hanging="360"/>
+      </w:pPr>
+      <w:rPr>
+        <w:rFonts w:ascii="Wingdings" w:hAnsi="Wingdings" w:hint="default"/>
+      </w:rPr>
+    </w:lvl>
+    <w:lvl w:ilvl="3" w:tplc="0C090001" w:tentative="1">
+      <w:start w:val="1"/>
+      <w:numFmt w:val="bullet"/>
+      <w:lvlText w:val=""/>
+      <w:lvlJc w:val="left"/>
+      <w:pPr>
+        <w:ind w:left="2880" w:hanging="360"/>
+      </w:pPr>
+      <w:rPr>
+        <w:rFonts w:ascii="Symbol" w:hAnsi="Symbol" w:hint="default"/>
+      </w:rPr>
+    </w:lvl>
+    <w:lvl w:ilvl="4" w:tplc="0C090003" w:tentative="1">
+      <w:start w:val="1"/>
+      <w:numFmt w:val="bullet"/>
+      <w:lvlText w:val="o"/>
+      <w:lvlJc w:val="left"/>
+      <w:pPr>
+        <w:ind w:left="3600" w:hanging="360"/>
+      </w:pPr>
+      <w:rPr>
+        <w:rFonts w:ascii="Courier New" w:hAnsi="Courier New" w:cs="Courier New" w:hint="default"/>
+      </w:rPr>
+    </w:lvl>
+    <w:lvl w:ilvl="5" w:tplc="0C090005" w:tentative="1">
+      <w:start w:val="1"/>
+      <w:numFmt w:val="bullet"/>
+      <w:lvlText w:val=""/>
+      <w:lvlJc w:val="left"/>
+      <w:pPr>
+        <w:ind w:left="4320" w:hanging="360"/>
+      </w:pPr>
+      <w:rPr>
+        <w:rFonts w:ascii="Wingdings" w:hAnsi="Wingdings" w:hint="default"/>
+      </w:rPr>
+    </w:lvl>
+    <w:lvl w:ilvl="6" w:tplc="0C090001" w:tentative="1">
+      <w:start w:val="1"/>
+      <w:numFmt w:val="bullet"/>
+      <w:lvlText w:val=""/>
+      <w:lvlJc w:val="left"/>
+      <w:pPr>
+        <w:ind w:left="5040" w:hanging="360"/>
+      </w:pPr>
+      <w:rPr>
+        <w:rFonts w:ascii="Symbol" w:hAnsi="Symbol" w:hint="default"/>
+      </w:rPr>
+    </w:lvl>
+    <w:lvl w:ilvl="7" w:tplc="0C090003" w:tentative="1">
+      <w:start w:val="1"/>
+      <w:numFmt w:val="bullet"/>
+      <w:lvlText w:val="o"/>
+      <w:lvlJc w:val="left"/>
+      <w:pPr>
+        <w:ind w:left="5760" w:hanging="360"/>
+      </w:pPr>
+      <w:rPr>
+        <w:rFonts w:ascii="Courier New" w:hAnsi="Courier New" w:cs="Courier New" w:hint="default"/>
+      </w:rPr>
+    </w:lvl>
+    <w:lvl w:ilvl="8" w:tplc="0C090005" w:tentative="1">
+      <w:start w:val="1"/>
+      <w:numFmt w:val="bullet"/>
+      <w:lvlText w:val=""/>
+      <w:lvlJc w:val="left"/>
+      <w:pPr>
+        <w:ind w:left="6480" w:hanging="360"/>
+      </w:pPr>
+      <w:rPr>
+        <w:rFonts w:ascii="Wingdings" w:hAnsi="Wingdings" w:hint="default"/>
+      </w:rPr>
+    </w:lvl>
+  </w:abstractNum>
+  <w:abstractNum w:abstractNumId="9" w15:restartNumberingAfterBreak="0">
     <w:nsid w:val="68111137"/>
     <w:multiLevelType w:val="hybridMultilevel"/>
     <w:tmpl w:val="F60A9DCC"/>
@@ -3011,7 +3400,7 @@
       </w:rPr>
     </w:lvl>
   </w:abstractNum>
-  <w:abstractNum w:abstractNumId="8" w15:restartNumberingAfterBreak="0">
+  <w:abstractNum w:abstractNumId="10" w15:restartNumberingAfterBreak="0">
     <w:nsid w:val="68DE5C11"/>
     <w:multiLevelType w:val="hybridMultilevel"/>
     <w:tmpl w:val="7A3E186A"/>
@@ -3124,7 +3513,120 @@
       </w:rPr>
     </w:lvl>
   </w:abstractNum>
-  <w:abstractNum w:abstractNumId="9" w15:restartNumberingAfterBreak="0">
+  <w:abstractNum w:abstractNumId="11" w15:restartNumberingAfterBreak="0">
+    <w:nsid w:val="772C185A"/>
+    <w:multiLevelType w:val="hybridMultilevel"/>
+    <w:tmpl w:val="AEAA5B30"/>
+    <w:lvl w:ilvl="0" w:tplc="0C090001">
+      <w:start w:val="1"/>
+      <w:numFmt w:val="bullet"/>
+      <w:lvlText w:val=""/>
+      <w:lvlJc w:val="left"/>
+      <w:pPr>
+        <w:ind w:left="720" w:hanging="360"/>
+      </w:pPr>
+      <w:rPr>
+        <w:rFonts w:ascii="Symbol" w:hAnsi="Symbol" w:hint="default"/>
+      </w:rPr>
+    </w:lvl>
+    <w:lvl w:ilvl="1" w:tplc="0C090003" w:tentative="1">
+      <w:start w:val="1"/>
+      <w:numFmt w:val="bullet"/>
+      <w:lvlText w:val="o"/>
+      <w:lvlJc w:val="left"/>
+      <w:pPr>
+        <w:ind w:left="1440" w:hanging="360"/>
+      </w:pPr>
+      <w:rPr>
+        <w:rFonts w:ascii="Courier New" w:hAnsi="Courier New" w:cs="Courier New" w:hint="default"/>
+      </w:rPr>
+    </w:lvl>
+    <w:lvl w:ilvl="2" w:tplc="0C090005" w:tentative="1">
+      <w:start w:val="1"/>
+      <w:numFmt w:val="bullet"/>
+      <w:lvlText w:val=""/>
+      <w:lvlJc w:val="left"/>
+      <w:pPr>
+        <w:ind w:left="2160" w:hanging="360"/>
+      </w:pPr>
+      <w:rPr>
+        <w:rFonts w:ascii="Wingdings" w:hAnsi="Wingdings" w:hint="default"/>
+      </w:rPr>
+    </w:lvl>
+    <w:lvl w:ilvl="3" w:tplc="0C090001" w:tentative="1">
+      <w:start w:val="1"/>
+      <w:numFmt w:val="bullet"/>
+      <w:lvlText w:val=""/>
+      <w:lvlJc w:val="left"/>
+      <w:pPr>
+        <w:ind w:left="2880" w:hanging="360"/>
+      </w:pPr>
+      <w:rPr>
+        <w:rFonts w:ascii="Symbol" w:hAnsi="Symbol" w:hint="default"/>
+      </w:rPr>
+    </w:lvl>
+    <w:lvl w:ilvl="4" w:tplc="0C090003" w:tentative="1">
+      <w:start w:val="1"/>
+      <w:numFmt w:val="bullet"/>
+      <w:lvlText w:val="o"/>
+      <w:lvlJc w:val="left"/>
+      <w:pPr>
+        <w:ind w:left="3600" w:hanging="360"/>
+      </w:pPr>
+      <w:rPr>
+        <w:rFonts w:ascii="Courier New" w:hAnsi="Courier New" w:cs="Courier New" w:hint="default"/>
+      </w:rPr>
+    </w:lvl>
+    <w:lvl w:ilvl="5" w:tplc="0C090005" w:tentative="1">
+      <w:start w:val="1"/>
+      <w:numFmt w:val="bullet"/>
+      <w:lvlText w:val=""/>
+      <w:lvlJc w:val="left"/>
+      <w:pPr>
+        <w:ind w:left="4320" w:hanging="360"/>
+      </w:pPr>
+      <w:rPr>
+        <w:rFonts w:ascii="Wingdings" w:hAnsi="Wingdings" w:hint="default"/>
+      </w:rPr>
+    </w:lvl>
+    <w:lvl w:ilvl="6" w:tplc="0C090001" w:tentative="1">
+      <w:start w:val="1"/>
+      <w:numFmt w:val="bullet"/>
+      <w:lvlText w:val=""/>
+      <w:lvlJc w:val="left"/>
+      <w:pPr>
+        <w:ind w:left="5040" w:hanging="360"/>
+      </w:pPr>
+      <w:rPr>
+        <w:rFonts w:ascii="Symbol" w:hAnsi="Symbol" w:hint="default"/>
+      </w:rPr>
+    </w:lvl>
+    <w:lvl w:ilvl="7" w:tplc="0C090003" w:tentative="1">
+      <w:start w:val="1"/>
+      <w:numFmt w:val="bullet"/>
+      <w:lvlText w:val="o"/>
+      <w:lvlJc w:val="left"/>
+      <w:pPr>
+        <w:ind w:left="5760" w:hanging="360"/>
+      </w:pPr>
+      <w:rPr>
+        <w:rFonts w:ascii="Courier New" w:hAnsi="Courier New" w:cs="Courier New" w:hint="default"/>
+      </w:rPr>
+    </w:lvl>
+    <w:lvl w:ilvl="8" w:tplc="0C090005" w:tentative="1">
+      <w:start w:val="1"/>
+      <w:numFmt w:val="bullet"/>
+      <w:lvlText w:val=""/>
+      <w:lvlJc w:val="left"/>
+      <w:pPr>
+        <w:ind w:left="6480" w:hanging="360"/>
+      </w:pPr>
+      <w:rPr>
+        <w:rFonts w:ascii="Wingdings" w:hAnsi="Wingdings" w:hint="default"/>
+      </w:rPr>
+    </w:lvl>
+  </w:abstractNum>
+  <w:abstractNum w:abstractNumId="12" w15:restartNumberingAfterBreak="0">
     <w:nsid w:val="786752A0"/>
     <w:multiLevelType w:val="hybridMultilevel"/>
     <w:tmpl w:val="282EB8DE"/>
@@ -3241,13 +3743,13 @@
     <w:abstractNumId w:val="2"/>
   </w:num>
   <w:num w:numId="2">
-    <w:abstractNumId w:val="7"/>
+    <w:abstractNumId w:val="9"/>
   </w:num>
   <w:num w:numId="3">
     <w:abstractNumId w:val="6"/>
   </w:num>
   <w:num w:numId="4">
-    <w:abstractNumId w:val="9"/>
+    <w:abstractNumId w:val="12"/>
   </w:num>
   <w:num w:numId="5">
     <w:abstractNumId w:val="3"/>
@@ -3265,7 +3767,16 @@
     <w:abstractNumId w:val="0"/>
   </w:num>
   <w:num w:numId="10">
+    <w:abstractNumId w:val="10"/>
+  </w:num>
+  <w:num w:numId="11">
+    <w:abstractNumId w:val="7"/>
+  </w:num>
+  <w:num w:numId="12">
     <w:abstractNumId w:val="8"/>
+  </w:num>
+  <w:num w:numId="13">
+    <w:abstractNumId w:val="11"/>
   </w:num>
 </w:numbering>
 </file>

--- a/Documents/Dev Ideas.docx
+++ b/Documents/Dev Ideas.docx
@@ -136,7 +136,7 @@
                 <w:b/>
                 <w:sz w:val="24"/>
               </w:rPr>
-              <w:t>Game story</w:t>
+              <w:t>Demo dev</w:t>
             </w:r>
           </w:p>
         </w:tc>
@@ -152,21 +152,74 @@
                 <w:szCs w:val="20"/>
               </w:rPr>
             </w:pPr>
+            <w:r>
+              <w:rPr>
+                <w:sz w:val="16"/>
+                <w:szCs w:val="20"/>
+              </w:rPr>
+              <w:t>Fi</w:t>
+            </w:r>
+            <w:r>
+              <w:rPr>
+                <w:sz w:val="16"/>
+                <w:szCs w:val="20"/>
+              </w:rPr>
+              <w:t xml:space="preserve">netune </w:t>
+            </w:r>
+            <w:r>
+              <w:rPr>
+                <w:sz w:val="16"/>
+                <w:szCs w:val="20"/>
+              </w:rPr>
+              <w:t xml:space="preserve">player co-ordinate adjust in </w:t>
+            </w:r>
             <w:proofErr w:type="spellStart"/>
             <w:r>
               <w:rPr>
                 <w:sz w:val="16"/>
                 <w:szCs w:val="20"/>
               </w:rPr>
-              <w:t>ActionStore</w:t>
+              <w:t>globals</w:t>
             </w:r>
             <w:proofErr w:type="spellEnd"/>
-            <w:r>
-              <w:rPr>
-                <w:sz w:val="16"/>
-                <w:szCs w:val="20"/>
-              </w:rPr>
-              <w:t xml:space="preserve"> cannot handle Enemies and Items, thus </w:t>
+          </w:p>
+          <w:p>
+            <w:pPr>
+              <w:spacing w:line="276" w:lineRule="auto"/>
+              <w:rPr>
+                <w:sz w:val="16"/>
+                <w:szCs w:val="20"/>
+              </w:rPr>
+            </w:pPr>
+          </w:p>
+          <w:p>
+            <w:pPr>
+              <w:spacing w:line="276" w:lineRule="auto"/>
+              <w:rPr>
+                <w:sz w:val="16"/>
+                <w:szCs w:val="20"/>
+              </w:rPr>
+            </w:pPr>
+            <w:r>
+              <w:rPr>
+                <w:sz w:val="16"/>
+                <w:szCs w:val="20"/>
+              </w:rPr>
+              <w:t>Fix tile confusion issue = try r</w:t>
+            </w:r>
+            <w:r>
+              <w:rPr>
+                <w:sz w:val="16"/>
+                <w:szCs w:val="20"/>
+              </w:rPr>
+              <w:t>emoving bad tiles</w:t>
+            </w:r>
+            <w:r>
+              <w:rPr>
+                <w:sz w:val="16"/>
+                <w:szCs w:val="20"/>
+              </w:rPr>
+              <w:t xml:space="preserve"> from tree </w:t>
             </w:r>
             <w:proofErr w:type="spellStart"/>
             <w:r>
@@ -174,111 +227,156 @@
                 <w:sz w:val="16"/>
                 <w:szCs w:val="20"/>
               </w:rPr>
-              <w:t>ItemStore</w:t>
+              <w:t>tileset</w:t>
             </w:r>
             <w:proofErr w:type="spellEnd"/>
-            <w:r>
-              <w:rPr>
-                <w:sz w:val="16"/>
-                <w:szCs w:val="20"/>
-              </w:rPr>
-              <w:t xml:space="preserve"> will get most of the code</w:t>
-            </w:r>
-          </w:p>
-          <w:p>
-            <w:pPr>
-              <w:spacing w:line="276" w:lineRule="auto"/>
-              <w:rPr>
-                <w:sz w:val="16"/>
-                <w:szCs w:val="20"/>
-              </w:rPr>
-            </w:pPr>
-            <w:r>
-              <w:rPr>
-                <w:sz w:val="16"/>
-                <w:szCs w:val="20"/>
-              </w:rPr>
-              <w:t>Research using TreeMap to hold images</w:t>
-            </w:r>
+          </w:p>
+          <w:p>
+            <w:pPr>
+              <w:spacing w:line="276" w:lineRule="auto"/>
+              <w:rPr>
+                <w:sz w:val="16"/>
+                <w:szCs w:val="20"/>
+              </w:rPr>
+            </w:pPr>
+          </w:p>
+          <w:p>
+            <w:pPr>
+              <w:spacing w:line="276" w:lineRule="auto"/>
+              <w:rPr>
+                <w:b/>
+                <w:sz w:val="16"/>
+                <w:szCs w:val="20"/>
+              </w:rPr>
+            </w:pPr>
+            <w:r>
+              <w:rPr>
+                <w:b/>
+                <w:sz w:val="16"/>
+                <w:szCs w:val="20"/>
+              </w:rPr>
+              <w:t xml:space="preserve">Using </w:t>
+            </w:r>
+            <w:proofErr w:type="spellStart"/>
+            <w:r>
+              <w:rPr>
+                <w:b/>
+                <w:sz w:val="16"/>
+                <w:szCs w:val="20"/>
+              </w:rPr>
+              <w:t>CryocapacitorS</w:t>
+            </w:r>
+            <w:proofErr w:type="spellEnd"/>
+            <w:r>
+              <w:rPr>
+                <w:b/>
+                <w:sz w:val="16"/>
+                <w:szCs w:val="20"/>
+              </w:rPr>
+              <w:t xml:space="preserve"> (PLURAL) takes out dead trees</w:t>
+            </w:r>
+          </w:p>
+          <w:p>
+            <w:pPr>
+              <w:spacing w:line="276" w:lineRule="auto"/>
+              <w:rPr>
+                <w:sz w:val="16"/>
+                <w:szCs w:val="20"/>
+              </w:rPr>
+            </w:pPr>
+            <w:r>
+              <w:rPr>
+                <w:sz w:val="16"/>
+                <w:szCs w:val="20"/>
+              </w:rPr>
+              <w:t>R</w:t>
+            </w:r>
+            <w:r>
+              <w:rPr>
+                <w:sz w:val="16"/>
+                <w:szCs w:val="20"/>
+              </w:rPr>
+              <w:t>emovable</w:t>
+            </w:r>
+            <w:r>
+              <w:rPr>
+                <w:sz w:val="16"/>
+                <w:szCs w:val="20"/>
+              </w:rPr>
+              <w:t xml:space="preserve"> class </w:t>
+            </w:r>
+            <w:r>
+              <w:rPr>
+                <w:sz w:val="16"/>
+                <w:szCs w:val="20"/>
+              </w:rPr>
+              <w:t>for dead trees and magic gate</w:t>
+            </w:r>
+          </w:p>
+          <w:p>
+            <w:pPr>
+              <w:spacing w:line="276" w:lineRule="auto"/>
+              <w:rPr>
+                <w:sz w:val="16"/>
+                <w:szCs w:val="20"/>
+              </w:rPr>
+            </w:pPr>
+            <w:r>
+              <w:rPr>
+                <w:sz w:val="16"/>
+                <w:szCs w:val="20"/>
+              </w:rPr>
+              <w:t xml:space="preserve">Special = Has a second grid area/range of values, </w:t>
+            </w:r>
+          </w:p>
+          <w:p>
+            <w:pPr>
+              <w:spacing w:line="276" w:lineRule="auto"/>
+              <w:rPr>
+                <w:sz w:val="16"/>
+                <w:szCs w:val="20"/>
+              </w:rPr>
+            </w:pPr>
             <w:bookmarkStart w:id="0" w:name="_GoBack"/>
             <w:bookmarkEnd w:id="0"/>
-          </w:p>
-          <w:p>
-            <w:pPr>
-              <w:spacing w:line="276" w:lineRule="auto"/>
-              <w:rPr>
-                <w:sz w:val="16"/>
-                <w:szCs w:val="20"/>
-              </w:rPr>
-            </w:pPr>
-          </w:p>
-          <w:p>
-            <w:pPr>
-              <w:spacing w:line="276" w:lineRule="auto"/>
-              <w:rPr>
-                <w:sz w:val="16"/>
-                <w:szCs w:val="20"/>
-              </w:rPr>
-            </w:pPr>
-            <w:proofErr w:type="spellStart"/>
-            <w:r>
-              <w:rPr>
-                <w:sz w:val="16"/>
-                <w:szCs w:val="20"/>
-              </w:rPr>
-              <w:t>EnemyStore</w:t>
-            </w:r>
-            <w:proofErr w:type="spellEnd"/>
-            <w:r>
-              <w:rPr>
-                <w:sz w:val="16"/>
-                <w:szCs w:val="20"/>
-              </w:rPr>
-              <w:t xml:space="preserve"> = when item goes, enemy goes</w:t>
-            </w:r>
-            <w:r>
-              <w:rPr>
-                <w:sz w:val="16"/>
-                <w:szCs w:val="20"/>
-              </w:rPr>
-              <w:t>, new state entered</w:t>
-            </w:r>
-          </w:p>
-          <w:p>
-            <w:pPr>
-              <w:spacing w:line="276" w:lineRule="auto"/>
-              <w:rPr>
-                <w:sz w:val="16"/>
-                <w:szCs w:val="20"/>
-              </w:rPr>
-            </w:pPr>
-            <w:r>
-              <w:rPr>
-                <w:sz w:val="16"/>
-                <w:szCs w:val="20"/>
-              </w:rPr>
-              <w:t>Each enemy is associated with a certain crystal name string</w:t>
-            </w:r>
-          </w:p>
-          <w:p>
-            <w:pPr>
-              <w:spacing w:line="276" w:lineRule="auto"/>
-              <w:rPr>
-                <w:sz w:val="16"/>
-                <w:szCs w:val="20"/>
-              </w:rPr>
-            </w:pPr>
-          </w:p>
-          <w:p>
-            <w:pPr>
-              <w:spacing w:line="276" w:lineRule="auto"/>
-              <w:rPr>
-                <w:sz w:val="16"/>
-                <w:szCs w:val="20"/>
-              </w:rPr>
-            </w:pPr>
-            <w:r>
-              <w:rPr>
+            <w:r>
+              <w:rPr>
+                <w:sz w:val="16"/>
+                <w:szCs w:val="20"/>
+              </w:rPr>
+              <w:t>that if a certain item is in and used, it will disappear</w:t>
+            </w:r>
+          </w:p>
+          <w:p>
+            <w:pPr>
+              <w:spacing w:line="276" w:lineRule="auto"/>
+              <w:rPr>
+                <w:sz w:val="16"/>
+                <w:szCs w:val="20"/>
+              </w:rPr>
+            </w:pPr>
+          </w:p>
+          <w:p>
+            <w:pPr>
+              <w:spacing w:line="276" w:lineRule="auto"/>
+              <w:rPr>
+                <w:sz w:val="16"/>
+                <w:szCs w:val="20"/>
+              </w:rPr>
+            </w:pPr>
+          </w:p>
+          <w:p>
+            <w:pPr>
+              <w:spacing w:line="276" w:lineRule="auto"/>
+              <w:rPr>
+                <w:b/>
+                <w:sz w:val="16"/>
+                <w:szCs w:val="20"/>
+              </w:rPr>
+            </w:pPr>
+            <w:r>
+              <w:rPr>
+                <w:b/>
                 <w:sz w:val="16"/>
                 <w:szCs w:val="20"/>
               </w:rPr>
@@ -324,7 +422,7 @@
                 <w:sz w:val="16"/>
                 <w:szCs w:val="20"/>
               </w:rPr>
-              <w:t>Crystal placed = part of gate lights up</w:t>
+              <w:t>Crystal can be placed at certain tiles (determined by enemy)</w:t>
             </w:r>
           </w:p>
           <w:p>
@@ -345,7 +443,7 @@
                 <w:sz w:val="16"/>
                 <w:szCs w:val="20"/>
               </w:rPr>
-              <w:t>Lit up gate parts are under walls = use replacement</w:t>
+              <w:t>Put lit up gate parts under walls</w:t>
             </w:r>
           </w:p>
           <w:p>
@@ -366,32 +464,35 @@
                 <w:sz w:val="16"/>
                 <w:szCs w:val="20"/>
               </w:rPr>
+              <w:t>For each crystal placed, replace gate with hidden tiles, making it light up</w:t>
+            </w:r>
+          </w:p>
+          <w:p>
+            <w:pPr>
+              <w:pStyle w:val="ListParagraph"/>
+              <w:numPr>
+                <w:ilvl w:val="0"/>
+                <w:numId w:val="12"/>
+              </w:numPr>
+              <w:spacing w:line="276" w:lineRule="auto"/>
+              <w:rPr>
+                <w:sz w:val="16"/>
+                <w:szCs w:val="20"/>
+              </w:rPr>
+            </w:pPr>
+            <w:r>
+              <w:rPr>
+                <w:sz w:val="16"/>
+                <w:szCs w:val="20"/>
+              </w:rPr>
               <w:t xml:space="preserve">All crystals placed = gate disappears </w:t>
             </w:r>
-          </w:p>
-          <w:p>
-            <w:pPr>
-              <w:spacing w:line="276" w:lineRule="auto"/>
-              <w:rPr>
-                <w:sz w:val="16"/>
-                <w:szCs w:val="20"/>
-              </w:rPr>
-            </w:pPr>
-          </w:p>
-          <w:p>
-            <w:pPr>
-              <w:spacing w:line="276" w:lineRule="auto"/>
-              <w:rPr>
-                <w:sz w:val="16"/>
-                <w:szCs w:val="20"/>
-              </w:rPr>
-            </w:pPr>
-            <w:r>
-              <w:rPr>
-                <w:sz w:val="16"/>
-                <w:szCs w:val="20"/>
-              </w:rPr>
-              <w:t>Player picks up special item</w:t>
+            <w:r>
+              <w:rPr>
+                <w:sz w:val="16"/>
+                <w:szCs w:val="20"/>
+              </w:rPr>
+              <w:t>and is unblocked</w:t>
             </w:r>
           </w:p>
           <w:p>
@@ -505,40 +606,45 @@
               </w:rPr>
               <w:t xml:space="preserve"> replica”</w:t>
             </w:r>
-          </w:p>
-          <w:p>
-            <w:pPr>
-              <w:spacing w:line="276" w:lineRule="auto"/>
-              <w:rPr>
-                <w:sz w:val="16"/>
-                <w:szCs w:val="20"/>
-              </w:rPr>
-            </w:pPr>
-          </w:p>
-          <w:p>
-            <w:pPr>
-              <w:spacing w:line="276" w:lineRule="auto"/>
-              <w:rPr>
-                <w:sz w:val="16"/>
-                <w:szCs w:val="20"/>
-              </w:rPr>
-            </w:pPr>
-            <w:r>
-              <w:rPr>
-                <w:sz w:val="16"/>
-                <w:szCs w:val="20"/>
-              </w:rPr>
-              <w:t xml:space="preserve">Gold is an </w:t>
-            </w:r>
-            <w:proofErr w:type="spellStart"/>
-            <w:r>
-              <w:rPr>
-                <w:sz w:val="16"/>
-                <w:szCs w:val="20"/>
-              </w:rPr>
-              <w:t>eventItem</w:t>
-            </w:r>
-            <w:proofErr w:type="spellEnd"/>
+            <w:r>
+              <w:rPr>
+                <w:sz w:val="16"/>
+                <w:szCs w:val="20"/>
+              </w:rPr>
+              <w:t xml:space="preserve"> = wood tiles extend to ship, unblocks</w:t>
+            </w:r>
+          </w:p>
+          <w:p>
+            <w:pPr>
+              <w:spacing w:line="276" w:lineRule="auto"/>
+              <w:rPr>
+                <w:sz w:val="16"/>
+                <w:szCs w:val="20"/>
+              </w:rPr>
+            </w:pPr>
+          </w:p>
+          <w:p>
+            <w:pPr>
+              <w:spacing w:line="276" w:lineRule="auto"/>
+              <w:rPr>
+                <w:sz w:val="16"/>
+                <w:szCs w:val="20"/>
+              </w:rPr>
+            </w:pPr>
+            <w:r>
+              <w:rPr>
+                <w:sz w:val="16"/>
+                <w:szCs w:val="20"/>
+              </w:rPr>
+              <w:t xml:space="preserve">Gold </w:t>
+            </w:r>
+            <w:r>
+              <w:rPr>
+                <w:sz w:val="16"/>
+                <w:szCs w:val="20"/>
+              </w:rPr>
+              <w:t>is protected by Ship??</w:t>
+            </w:r>
             <w:r>
               <w:rPr>
                 <w:sz w:val="16"/>
@@ -3191,7 +3297,7 @@
         <w:rFonts w:ascii="Symbol" w:hAnsi="Symbol" w:hint="default"/>
       </w:rPr>
     </w:lvl>
-    <w:lvl w:ilvl="1" w:tplc="0C090003" w:tentative="1">
+    <w:lvl w:ilvl="1" w:tplc="0C090003">
       <w:start w:val="1"/>
       <w:numFmt w:val="bullet"/>
       <w:lvlText w:val="o"/>

--- a/Documents/Dev Ideas.docx
+++ b/Documents/Dev Ideas.docx
@@ -157,186 +157,8 @@
                 <w:sz w:val="16"/>
                 <w:szCs w:val="20"/>
               </w:rPr>
-              <w:t>Fi</w:t>
-            </w:r>
-            <w:r>
-              <w:rPr>
-                <w:sz w:val="16"/>
-                <w:szCs w:val="20"/>
-              </w:rPr>
-              <w:t xml:space="preserve">netune </w:t>
-            </w:r>
-            <w:r>
-              <w:rPr>
-                <w:sz w:val="16"/>
-                <w:szCs w:val="20"/>
-              </w:rPr>
-              <w:t xml:space="preserve">player co-ordinate adjust in </w:t>
-            </w:r>
-            <w:proofErr w:type="spellStart"/>
-            <w:r>
-              <w:rPr>
-                <w:sz w:val="16"/>
-                <w:szCs w:val="20"/>
-              </w:rPr>
-              <w:t>globals</w:t>
-            </w:r>
-            <w:proofErr w:type="spellEnd"/>
-          </w:p>
-          <w:p>
-            <w:pPr>
-              <w:spacing w:line="276" w:lineRule="auto"/>
-              <w:rPr>
-                <w:sz w:val="16"/>
-                <w:szCs w:val="20"/>
-              </w:rPr>
-            </w:pPr>
-          </w:p>
-          <w:p>
-            <w:pPr>
-              <w:spacing w:line="276" w:lineRule="auto"/>
-              <w:rPr>
-                <w:sz w:val="16"/>
-                <w:szCs w:val="20"/>
-              </w:rPr>
-            </w:pPr>
-            <w:r>
-              <w:rPr>
-                <w:sz w:val="16"/>
-                <w:szCs w:val="20"/>
-              </w:rPr>
-              <w:t>Fix tile confusion issue = try r</w:t>
-            </w:r>
-            <w:r>
-              <w:rPr>
-                <w:sz w:val="16"/>
-                <w:szCs w:val="20"/>
-              </w:rPr>
-              <w:t>emoving bad tiles</w:t>
-            </w:r>
-            <w:r>
-              <w:rPr>
-                <w:sz w:val="16"/>
-                <w:szCs w:val="20"/>
-              </w:rPr>
-              <w:t xml:space="preserve"> from tree </w:t>
-            </w:r>
-            <w:proofErr w:type="spellStart"/>
-            <w:r>
-              <w:rPr>
-                <w:sz w:val="16"/>
-                <w:szCs w:val="20"/>
-              </w:rPr>
-              <w:t>tileset</w:t>
-            </w:r>
-            <w:proofErr w:type="spellEnd"/>
-          </w:p>
-          <w:p>
-            <w:pPr>
-              <w:spacing w:line="276" w:lineRule="auto"/>
-              <w:rPr>
-                <w:sz w:val="16"/>
-                <w:szCs w:val="20"/>
-              </w:rPr>
-            </w:pPr>
-          </w:p>
-          <w:p>
-            <w:pPr>
-              <w:spacing w:line="276" w:lineRule="auto"/>
-              <w:rPr>
-                <w:b/>
-                <w:sz w:val="16"/>
-                <w:szCs w:val="20"/>
-              </w:rPr>
-            </w:pPr>
-            <w:r>
-              <w:rPr>
-                <w:b/>
-                <w:sz w:val="16"/>
-                <w:szCs w:val="20"/>
-              </w:rPr>
-              <w:t xml:space="preserve">Using </w:t>
-            </w:r>
-            <w:proofErr w:type="spellStart"/>
-            <w:r>
-              <w:rPr>
-                <w:b/>
-                <w:sz w:val="16"/>
-                <w:szCs w:val="20"/>
-              </w:rPr>
-              <w:t>CryocapacitorS</w:t>
-            </w:r>
-            <w:proofErr w:type="spellEnd"/>
-            <w:r>
-              <w:rPr>
-                <w:b/>
-                <w:sz w:val="16"/>
-                <w:szCs w:val="20"/>
-              </w:rPr>
-              <w:t xml:space="preserve"> (PLURAL) takes out dead trees</w:t>
-            </w:r>
-          </w:p>
-          <w:p>
-            <w:pPr>
-              <w:spacing w:line="276" w:lineRule="auto"/>
-              <w:rPr>
-                <w:sz w:val="16"/>
-                <w:szCs w:val="20"/>
-              </w:rPr>
-            </w:pPr>
-            <w:r>
-              <w:rPr>
-                <w:sz w:val="16"/>
-                <w:szCs w:val="20"/>
-              </w:rPr>
-              <w:t>R</w:t>
-            </w:r>
-            <w:r>
-              <w:rPr>
-                <w:sz w:val="16"/>
-                <w:szCs w:val="20"/>
-              </w:rPr>
-              <w:t>emovable</w:t>
-            </w:r>
-            <w:r>
-              <w:rPr>
-                <w:sz w:val="16"/>
-                <w:szCs w:val="20"/>
-              </w:rPr>
-              <w:t xml:space="preserve"> class </w:t>
-            </w:r>
-            <w:r>
-              <w:rPr>
-                <w:sz w:val="16"/>
-                <w:szCs w:val="20"/>
-              </w:rPr>
-              <w:t>for dead trees and magic gate</w:t>
-            </w:r>
-          </w:p>
-          <w:p>
-            <w:pPr>
-              <w:spacing w:line="276" w:lineRule="auto"/>
-              <w:rPr>
-                <w:sz w:val="16"/>
-                <w:szCs w:val="20"/>
-              </w:rPr>
-            </w:pPr>
-            <w:r>
-              <w:rPr>
-                <w:sz w:val="16"/>
-                <w:szCs w:val="20"/>
-              </w:rPr>
-              <w:t xml:space="preserve">Special = Has a second grid area/range of values, </w:t>
-            </w:r>
-          </w:p>
-          <w:p>
-            <w:pPr>
-              <w:spacing w:line="276" w:lineRule="auto"/>
-              <w:rPr>
-                <w:sz w:val="16"/>
-                <w:szCs w:val="20"/>
-              </w:rPr>
-            </w:pPr>
+              <w:t xml:space="preserve">Write </w:t>
+            </w:r>
             <w:bookmarkStart w:id="0" w:name="_GoBack"/>
             <w:bookmarkEnd w:id="0"/>
             <w:r>
@@ -344,17 +166,24 @@
                 <w:sz w:val="16"/>
                 <w:szCs w:val="20"/>
               </w:rPr>
-              <w:t>that if a certain item is in and used, it will disappear</w:t>
-            </w:r>
-          </w:p>
-          <w:p>
-            <w:pPr>
-              <w:spacing w:line="276" w:lineRule="auto"/>
-              <w:rPr>
-                <w:sz w:val="16"/>
-                <w:szCs w:val="20"/>
-              </w:rPr>
-            </w:pPr>
+              <w:t xml:space="preserve"> </w:t>
+            </w:r>
+            <w:proofErr w:type="spellStart"/>
+            <w:r>
+              <w:rPr>
+                <w:sz w:val="16"/>
+                <w:szCs w:val="20"/>
+              </w:rPr>
+              <w:t>processItemUse</w:t>
+            </w:r>
+            <w:proofErr w:type="spellEnd"/>
+            <w:r>
+              <w:rPr>
+                <w:sz w:val="16"/>
+                <w:szCs w:val="20"/>
+              </w:rPr>
+              <w:t>()</w:t>
+            </w:r>
           </w:p>
           <w:p>
             <w:pPr>

--- a/Documents/Dev Ideas.docx
+++ b/Documents/Dev Ideas.docx
@@ -157,7 +157,14 @@
                 <w:sz w:val="16"/>
                 <w:szCs w:val="20"/>
               </w:rPr>
-              <w:t xml:space="preserve">Write </w:t>
+              <w:t>Entities have replacement layer</w:t>
+            </w:r>
+            <w:r>
+              <w:rPr>
+                <w:sz w:val="16"/>
+                <w:szCs w:val="20"/>
+              </w:rPr>
+              <w:t xml:space="preserve">  input</w:t>
             </w:r>
             <w:bookmarkStart w:id="0" w:name="_GoBack"/>
             <w:bookmarkEnd w:id="0"/>
@@ -168,27 +175,142 @@
               </w:rPr>
               <w:t xml:space="preserve"> </w:t>
             </w:r>
+            <w:r>
+              <w:rPr>
+                <w:sz w:val="16"/>
+                <w:szCs w:val="20"/>
+              </w:rPr>
+              <w:t>as well</w:t>
+            </w:r>
+          </w:p>
+          <w:p>
+            <w:pPr>
+              <w:spacing w:line="276" w:lineRule="auto"/>
+              <w:rPr>
+                <w:sz w:val="16"/>
+                <w:szCs w:val="20"/>
+              </w:rPr>
+            </w:pPr>
+            <w:r>
+              <w:rPr>
+                <w:sz w:val="16"/>
+                <w:szCs w:val="20"/>
+              </w:rPr>
+              <w:t>When obstacle encountered, draws replacement layer on top “</w:t>
+            </w:r>
             <w:proofErr w:type="spellStart"/>
             <w:r>
               <w:rPr>
                 <w:sz w:val="16"/>
                 <w:szCs w:val="20"/>
               </w:rPr>
-              <w:t>processItemUse</w:t>
+              <w:t>obRep</w:t>
             </w:r>
             <w:proofErr w:type="spellEnd"/>
-            <w:r>
-              <w:rPr>
-                <w:sz w:val="16"/>
-                <w:szCs w:val="20"/>
-              </w:rPr>
-              <w:t>()</w:t>
-            </w:r>
-          </w:p>
-          <w:p>
-            <w:pPr>
-              <w:spacing w:line="276" w:lineRule="auto"/>
-              <w:rPr>
+          </w:p>
+          <w:p>
+            <w:pPr>
+              <w:spacing w:line="276" w:lineRule="auto"/>
+              <w:rPr>
+                <w:sz w:val="16"/>
+                <w:szCs w:val="20"/>
+              </w:rPr>
+            </w:pPr>
+            <w:r>
+              <w:rPr>
+                <w:sz w:val="16"/>
+                <w:szCs w:val="20"/>
+              </w:rPr>
+              <w:t>Works for ice, works for crystals, gate</w:t>
+            </w:r>
+          </w:p>
+          <w:p>
+            <w:pPr>
+              <w:spacing w:line="276" w:lineRule="auto"/>
+              <w:rPr>
+                <w:sz w:val="16"/>
+                <w:szCs w:val="20"/>
+              </w:rPr>
+            </w:pPr>
+          </w:p>
+          <w:p>
+            <w:pPr>
+              <w:spacing w:line="276" w:lineRule="auto"/>
+              <w:rPr>
+                <w:sz w:val="16"/>
+                <w:szCs w:val="20"/>
+              </w:rPr>
+            </w:pPr>
+            <w:proofErr w:type="spellStart"/>
+            <w:r>
+              <w:rPr>
+                <w:sz w:val="16"/>
+                <w:szCs w:val="20"/>
+              </w:rPr>
+              <w:t>Items.getInfoLines</w:t>
+            </w:r>
+            <w:proofErr w:type="spellEnd"/>
+            <w:r>
+              <w:rPr>
+                <w:sz w:val="16"/>
+                <w:szCs w:val="20"/>
+              </w:rPr>
+              <w:t xml:space="preserve"> = returns </w:t>
+            </w:r>
+            <w:proofErr w:type="gramStart"/>
+            <w:r>
+              <w:rPr>
+                <w:sz w:val="16"/>
+                <w:szCs w:val="20"/>
+              </w:rPr>
+              <w:t>array  =</w:t>
+            </w:r>
+            <w:proofErr w:type="gramEnd"/>
+            <w:r>
+              <w:rPr>
+                <w:sz w:val="16"/>
+                <w:szCs w:val="20"/>
+              </w:rPr>
+              <w:t xml:space="preserve"> custom lines for every item</w:t>
+            </w:r>
+          </w:p>
+          <w:p>
+            <w:pPr>
+              <w:spacing w:line="276" w:lineRule="auto"/>
+              <w:rPr>
+                <w:sz w:val="16"/>
+                <w:szCs w:val="20"/>
+              </w:rPr>
+            </w:pPr>
+            <w:r>
+              <w:rPr>
+                <w:sz w:val="16"/>
+                <w:szCs w:val="20"/>
+              </w:rPr>
+              <w:t xml:space="preserve">In player = add “Xadu, </w:t>
+            </w:r>
+            <w:proofErr w:type="spellStart"/>
+            <w:r>
+              <w:rPr>
+                <w:sz w:val="16"/>
+                <w:szCs w:val="20"/>
+              </w:rPr>
+              <w:t>teleptacht</w:t>
+            </w:r>
+            <w:proofErr w:type="spellEnd"/>
+            <w:r>
+              <w:rPr>
+                <w:sz w:val="16"/>
+                <w:szCs w:val="20"/>
+              </w:rPr>
+              <w:t>” to every line</w:t>
+            </w:r>
+          </w:p>
+          <w:p>
+            <w:pPr>
+              <w:spacing w:line="276" w:lineRule="auto"/>
+              <w:rPr>
+                <w:b/>
                 <w:sz w:val="16"/>
                 <w:szCs w:val="20"/>
               </w:rPr>
@@ -230,7 +352,7 @@
                 <w:sz w:val="16"/>
                 <w:szCs w:val="20"/>
               </w:rPr>
-              <w:t xml:space="preserve">Use counter to keep track of crystals </w:t>
+              <w:t>Crystal can be placed at certain tiles (determined by enemy)</w:t>
             </w:r>
           </w:p>
           <w:p>
@@ -251,7 +373,7 @@
                 <w:sz w:val="16"/>
                 <w:szCs w:val="20"/>
               </w:rPr>
-              <w:t>Crystal can be placed at certain tiles (determined by enemy)</w:t>
+              <w:t>Alter map = make gate dull</w:t>
             </w:r>
           </w:p>
           <w:p>
@@ -272,7 +394,21 @@
                 <w:sz w:val="16"/>
                 <w:szCs w:val="20"/>
               </w:rPr>
-              <w:t>Put lit up gate parts under walls</w:t>
+              <w:t>A</w:t>
+            </w:r>
+            <w:r>
+              <w:rPr>
+                <w:sz w:val="16"/>
+                <w:szCs w:val="20"/>
+              </w:rPr>
+              <w:t>lter map = make lit up gate parts under wall</w:t>
+            </w:r>
+            <w:r>
+              <w:rPr>
+                <w:sz w:val="16"/>
+                <w:szCs w:val="20"/>
+              </w:rPr>
+              <w:t>, ground</w:t>
             </w:r>
           </w:p>
           <w:p>
@@ -293,7 +429,14 @@
                 <w:sz w:val="16"/>
                 <w:szCs w:val="20"/>
               </w:rPr>
-              <w:t>For each crystal placed, replace gate with hidden tiles, making it light up</w:t>
+              <w:t>F</w:t>
+            </w:r>
+            <w:r>
+              <w:rPr>
+                <w:sz w:val="16"/>
+                <w:szCs w:val="20"/>
+              </w:rPr>
+              <w:t>irst three crystals replace gate tiles with lit up versions</w:t>
             </w:r>
           </w:p>
           <w:p>
@@ -314,46 +457,33 @@
                 <w:sz w:val="16"/>
                 <w:szCs w:val="20"/>
               </w:rPr>
-              <w:t xml:space="preserve">All crystals placed = gate disappears </w:t>
-            </w:r>
-            <w:r>
-              <w:rPr>
-                <w:sz w:val="16"/>
-                <w:szCs w:val="20"/>
-              </w:rPr>
-              <w:t>and is unblocked</w:t>
-            </w:r>
-          </w:p>
-          <w:p>
-            <w:pPr>
-              <w:spacing w:line="276" w:lineRule="auto"/>
-              <w:rPr>
-                <w:sz w:val="16"/>
-                <w:szCs w:val="20"/>
-              </w:rPr>
-            </w:pPr>
-          </w:p>
-          <w:p>
-            <w:pPr>
-              <w:spacing w:line="276" w:lineRule="auto"/>
-              <w:rPr>
-                <w:sz w:val="16"/>
-                <w:szCs w:val="20"/>
-              </w:rPr>
-            </w:pPr>
-            <w:r>
-              <w:rPr>
-                <w:sz w:val="16"/>
-                <w:szCs w:val="20"/>
-              </w:rPr>
-              <w:t>If you get close enough to Ship,</w:t>
-            </w:r>
-            <w:r>
-              <w:rPr>
-                <w:sz w:val="16"/>
-                <w:szCs w:val="20"/>
-              </w:rPr>
-              <w:t xml:space="preserve"> bring up popup about </w:t>
+              <w:t>Last crystal = gate disappears and unblocks</w:t>
+            </w:r>
+          </w:p>
+          <w:p>
+            <w:pPr>
+              <w:pStyle w:val="ListParagraph"/>
+              <w:spacing w:line="276" w:lineRule="auto"/>
+              <w:rPr>
+                <w:sz w:val="16"/>
+                <w:szCs w:val="20"/>
+              </w:rPr>
+            </w:pPr>
+          </w:p>
+          <w:p>
+            <w:pPr>
+              <w:spacing w:line="276" w:lineRule="auto"/>
+              <w:rPr>
+                <w:sz w:val="16"/>
+                <w:szCs w:val="20"/>
+              </w:rPr>
+            </w:pPr>
+            <w:r>
+              <w:rPr>
+                <w:sz w:val="16"/>
+                <w:szCs w:val="20"/>
+              </w:rPr>
+              <w:t xml:space="preserve">Put a gold coin on dark ground near beach area = give </w:t>
             </w:r>
             <w:proofErr w:type="spellStart"/>
             <w:r>
@@ -364,6 +494,38 @@
               <w:t>electrovelox</w:t>
             </w:r>
             <w:proofErr w:type="spellEnd"/>
+            <w:r>
+              <w:rPr>
+                <w:sz w:val="16"/>
+                <w:szCs w:val="20"/>
+              </w:rPr>
+              <w:t xml:space="preserve"> hint = if I </w:t>
+            </w:r>
+            <w:proofErr w:type="spellStart"/>
+            <w:r>
+              <w:rPr>
+                <w:sz w:val="16"/>
+                <w:szCs w:val="20"/>
+              </w:rPr>
+              <w:t>gotmore</w:t>
+            </w:r>
+            <w:proofErr w:type="spellEnd"/>
+            <w:r>
+              <w:rPr>
+                <w:sz w:val="16"/>
+                <w:szCs w:val="20"/>
+              </w:rPr>
+              <w:t>, would be good</w:t>
+            </w:r>
+          </w:p>
+          <w:p>
+            <w:pPr>
+              <w:spacing w:line="276" w:lineRule="auto"/>
+              <w:rPr>
+                <w:sz w:val="16"/>
+                <w:szCs w:val="20"/>
+              </w:rPr>
+            </w:pPr>
           </w:p>
           <w:p>
             <w:pPr>
@@ -465,14 +627,7 @@
                 <w:sz w:val="16"/>
                 <w:szCs w:val="20"/>
               </w:rPr>
-              <w:t xml:space="preserve">Gold </w:t>
-            </w:r>
-            <w:r>
-              <w:rPr>
-                <w:sz w:val="16"/>
-                <w:szCs w:val="20"/>
-              </w:rPr>
-              <w:t>is protected by Ship??</w:t>
+              <w:t>Ship is a huge enemy with a huge item. Grabbing anywhere will activate it</w:t>
             </w:r>
             <w:r>
               <w:rPr>
@@ -1062,7 +1217,7 @@
                 <w:b/>
                 <w:sz w:val="24"/>
               </w:rPr>
-              <w:t>Opening Cinematic</w:t>
+              <w:t>Interesting items</w:t>
             </w:r>
           </w:p>
         </w:tc>
@@ -1083,24 +1238,420 @@
                 <w:sz w:val="16"/>
                 <w:szCs w:val="20"/>
               </w:rPr>
-              <w:t xml:space="preserve">A big crashing sound is heard. </w:t>
-            </w:r>
-          </w:p>
-          <w:p>
-            <w:pPr>
-              <w:spacing w:line="276" w:lineRule="auto"/>
-              <w:rPr>
-                <w:sz w:val="16"/>
-                <w:szCs w:val="20"/>
-              </w:rPr>
-            </w:pPr>
-            <w:r>
-              <w:rPr>
-                <w:sz w:val="16"/>
-                <w:szCs w:val="20"/>
-              </w:rPr>
-              <w:t>The screen slowly fades from black into a scene.</w:t>
-            </w:r>
+              <w:t xml:space="preserve">Add </w:t>
+            </w:r>
+            <w:proofErr w:type="spellStart"/>
+            <w:r>
+              <w:rPr>
+                <w:sz w:val="16"/>
+                <w:szCs w:val="20"/>
+              </w:rPr>
+              <w:t>moditems</w:t>
+            </w:r>
+            <w:proofErr w:type="spellEnd"/>
+            <w:r>
+              <w:rPr>
+                <w:sz w:val="16"/>
+                <w:szCs w:val="20"/>
+              </w:rPr>
+              <w:t xml:space="preserve"> </w:t>
+            </w:r>
+            <w:proofErr w:type="spellStart"/>
+            <w:r>
+              <w:rPr>
+                <w:sz w:val="16"/>
+                <w:szCs w:val="20"/>
+              </w:rPr>
+              <w:t>tileset</w:t>
+            </w:r>
+            <w:proofErr w:type="spellEnd"/>
+            <w:r>
+              <w:rPr>
+                <w:sz w:val="16"/>
+                <w:szCs w:val="20"/>
+              </w:rPr>
+              <w:t xml:space="preserve"> to map</w:t>
+            </w:r>
+          </w:p>
+          <w:p>
+            <w:pPr>
+              <w:spacing w:line="276" w:lineRule="auto"/>
+              <w:rPr>
+                <w:sz w:val="16"/>
+                <w:szCs w:val="20"/>
+              </w:rPr>
+            </w:pPr>
+          </w:p>
+          <w:p>
+            <w:pPr>
+              <w:spacing w:line="276" w:lineRule="auto"/>
+              <w:rPr>
+                <w:sz w:val="16"/>
+                <w:szCs w:val="20"/>
+              </w:rPr>
+            </w:pPr>
+            <w:r>
+              <w:rPr>
+                <w:sz w:val="16"/>
+                <w:szCs w:val="20"/>
+              </w:rPr>
+              <w:t xml:space="preserve">Make it so items popup </w:t>
+            </w:r>
+            <w:proofErr w:type="gramStart"/>
+            <w:r>
+              <w:rPr>
+                <w:sz w:val="16"/>
+                <w:szCs w:val="20"/>
+              </w:rPr>
+              <w:t>show</w:t>
+            </w:r>
+            <w:proofErr w:type="gramEnd"/>
+            <w:r>
+              <w:rPr>
+                <w:sz w:val="16"/>
+                <w:szCs w:val="20"/>
+              </w:rPr>
+              <w:t xml:space="preserve"> before pickup</w:t>
+            </w:r>
+          </w:p>
+          <w:p>
+            <w:pPr>
+              <w:spacing w:line="276" w:lineRule="auto"/>
+              <w:rPr>
+                <w:sz w:val="16"/>
+                <w:szCs w:val="20"/>
+              </w:rPr>
+            </w:pPr>
+          </w:p>
+          <w:p>
+            <w:pPr>
+              <w:spacing w:line="276" w:lineRule="auto"/>
+              <w:rPr>
+                <w:sz w:val="16"/>
+                <w:szCs w:val="20"/>
+              </w:rPr>
+            </w:pPr>
+            <w:r>
+              <w:rPr>
+                <w:sz w:val="16"/>
+                <w:szCs w:val="20"/>
+              </w:rPr>
+              <w:t>iPods</w:t>
+            </w:r>
+          </w:p>
+          <w:p>
+            <w:pPr>
+              <w:pStyle w:val="ListParagraph"/>
+              <w:numPr>
+                <w:ilvl w:val="0"/>
+                <w:numId w:val="14"/>
+              </w:numPr>
+              <w:spacing w:line="276" w:lineRule="auto"/>
+              <w:rPr>
+                <w:sz w:val="16"/>
+                <w:szCs w:val="20"/>
+              </w:rPr>
+            </w:pPr>
+            <w:r>
+              <w:rPr>
+                <w:sz w:val="16"/>
+                <w:szCs w:val="20"/>
+              </w:rPr>
+              <w:t>E</w:t>
+            </w:r>
+            <w:r>
+              <w:rPr>
+                <w:sz w:val="16"/>
+                <w:szCs w:val="20"/>
+              </w:rPr>
+              <w:t>ach increases movement speed from 0.02975</w:t>
+            </w:r>
+          </w:p>
+          <w:p>
+            <w:pPr>
+              <w:pStyle w:val="ListParagraph"/>
+              <w:numPr>
+                <w:ilvl w:val="0"/>
+                <w:numId w:val="14"/>
+              </w:numPr>
+              <w:spacing w:line="276" w:lineRule="auto"/>
+              <w:rPr>
+                <w:sz w:val="16"/>
+                <w:szCs w:val="20"/>
+              </w:rPr>
+            </w:pPr>
+            <w:r>
+              <w:rPr>
+                <w:sz w:val="16"/>
+                <w:szCs w:val="20"/>
+              </w:rPr>
+              <w:t>(one inside initial area, one just outside, one in top right, one near lowest sea)</w:t>
+            </w:r>
+          </w:p>
+          <w:p>
+            <w:pPr>
+              <w:spacing w:line="276" w:lineRule="auto"/>
+              <w:rPr>
+                <w:sz w:val="16"/>
+                <w:szCs w:val="20"/>
+              </w:rPr>
+            </w:pPr>
+            <w:r>
+              <w:rPr>
+                <w:sz w:val="16"/>
+                <w:szCs w:val="20"/>
+              </w:rPr>
+              <w:br/>
+              <w:t>Disc</w:t>
+            </w:r>
+          </w:p>
+          <w:p>
+            <w:pPr>
+              <w:pStyle w:val="ListParagraph"/>
+              <w:numPr>
+                <w:ilvl w:val="0"/>
+                <w:numId w:val="15"/>
+              </w:numPr>
+              <w:spacing w:line="276" w:lineRule="auto"/>
+              <w:rPr>
+                <w:sz w:val="16"/>
+                <w:szCs w:val="20"/>
+              </w:rPr>
+            </w:pPr>
+            <w:r>
+              <w:rPr>
+                <w:sz w:val="16"/>
+                <w:szCs w:val="20"/>
+              </w:rPr>
+              <w:t xml:space="preserve">Xadu ask </w:t>
+            </w:r>
+            <w:proofErr w:type="spellStart"/>
+            <w:r>
+              <w:rPr>
+                <w:sz w:val="16"/>
+                <w:szCs w:val="20"/>
+              </w:rPr>
+              <w:t>wether</w:t>
+            </w:r>
+            <w:proofErr w:type="spellEnd"/>
+            <w:r>
+              <w:rPr>
+                <w:sz w:val="16"/>
+                <w:szCs w:val="20"/>
+              </w:rPr>
+              <w:t xml:space="preserve"> to </w:t>
+            </w:r>
+            <w:proofErr w:type="spellStart"/>
+            <w:r>
+              <w:rPr>
+                <w:sz w:val="16"/>
+                <w:szCs w:val="20"/>
+              </w:rPr>
+              <w:t>readit</w:t>
+            </w:r>
+            <w:proofErr w:type="spellEnd"/>
+            <w:r>
+              <w:rPr>
+                <w:sz w:val="16"/>
+                <w:szCs w:val="20"/>
+              </w:rPr>
+              <w:t xml:space="preserve"> = boolean </w:t>
+            </w:r>
+            <w:proofErr w:type="spellStart"/>
+            <w:r>
+              <w:rPr>
+                <w:sz w:val="16"/>
+                <w:szCs w:val="20"/>
+              </w:rPr>
+              <w:t>openToReading</w:t>
+            </w:r>
+            <w:proofErr w:type="spellEnd"/>
+            <w:proofErr w:type="gramStart"/>
+            <w:r>
+              <w:rPr>
+                <w:sz w:val="16"/>
+                <w:szCs w:val="20"/>
+              </w:rPr>
+              <w:t xml:space="preserve"> ..</w:t>
+            </w:r>
+            <w:proofErr w:type="gramEnd"/>
+            <w:r>
+              <w:rPr>
+                <w:sz w:val="16"/>
+                <w:szCs w:val="20"/>
+              </w:rPr>
+              <w:t xml:space="preserve"> Press R to read data</w:t>
+            </w:r>
+          </w:p>
+          <w:p>
+            <w:pPr>
+              <w:pStyle w:val="ListParagraph"/>
+              <w:numPr>
+                <w:ilvl w:val="0"/>
+                <w:numId w:val="15"/>
+              </w:numPr>
+              <w:spacing w:line="276" w:lineRule="auto"/>
+              <w:rPr>
+                <w:sz w:val="16"/>
+                <w:szCs w:val="20"/>
+              </w:rPr>
+            </w:pPr>
+            <w:proofErr w:type="gramStart"/>
+            <w:r>
+              <w:rPr>
+                <w:sz w:val="16"/>
+                <w:szCs w:val="20"/>
+              </w:rPr>
+              <w:t>Actually</w:t>
+            </w:r>
+            <w:proofErr w:type="gramEnd"/>
+            <w:r>
+              <w:rPr>
+                <w:sz w:val="16"/>
+                <w:szCs w:val="20"/>
+              </w:rPr>
+              <w:t xml:space="preserve"> a virus </w:t>
+            </w:r>
+          </w:p>
+          <w:p>
+            <w:pPr>
+              <w:pStyle w:val="ListParagraph"/>
+              <w:numPr>
+                <w:ilvl w:val="0"/>
+                <w:numId w:val="15"/>
+              </w:numPr>
+              <w:spacing w:line="276" w:lineRule="auto"/>
+              <w:rPr>
+                <w:sz w:val="16"/>
+                <w:szCs w:val="20"/>
+              </w:rPr>
+            </w:pPr>
+            <w:r>
+              <w:rPr>
+                <w:sz w:val="16"/>
+                <w:szCs w:val="20"/>
+              </w:rPr>
+              <w:t xml:space="preserve">Ship becomes unresponsive. </w:t>
+            </w:r>
+            <w:proofErr w:type="spellStart"/>
+            <w:r>
+              <w:rPr>
+                <w:sz w:val="16"/>
+                <w:szCs w:val="20"/>
+              </w:rPr>
+              <w:t>Im</w:t>
+            </w:r>
+            <w:proofErr w:type="spellEnd"/>
+            <w:r>
+              <w:rPr>
+                <w:sz w:val="16"/>
+                <w:szCs w:val="20"/>
+              </w:rPr>
+              <w:t xml:space="preserve"> stuck here forever!</w:t>
+            </w:r>
+          </w:p>
+          <w:p>
+            <w:pPr>
+              <w:pStyle w:val="ListParagraph"/>
+              <w:numPr>
+                <w:ilvl w:val="0"/>
+                <w:numId w:val="15"/>
+              </w:numPr>
+              <w:spacing w:line="276" w:lineRule="auto"/>
+              <w:rPr>
+                <w:sz w:val="16"/>
+                <w:szCs w:val="20"/>
+              </w:rPr>
+            </w:pPr>
+            <w:r>
+              <w:rPr>
+                <w:sz w:val="16"/>
+                <w:szCs w:val="20"/>
+              </w:rPr>
+              <w:t>Makes you go to exit state</w:t>
+            </w:r>
+          </w:p>
+          <w:p>
+            <w:pPr>
+              <w:spacing w:line="276" w:lineRule="auto"/>
+              <w:rPr>
+                <w:sz w:val="16"/>
+                <w:szCs w:val="20"/>
+              </w:rPr>
+            </w:pPr>
+          </w:p>
+          <w:p>
+            <w:pPr>
+              <w:spacing w:line="276" w:lineRule="auto"/>
+              <w:rPr>
+                <w:sz w:val="16"/>
+                <w:szCs w:val="20"/>
+              </w:rPr>
+            </w:pPr>
+            <w:proofErr w:type="spellStart"/>
+            <w:r>
+              <w:rPr>
+                <w:sz w:val="16"/>
+                <w:szCs w:val="20"/>
+              </w:rPr>
+              <w:t>GasMask</w:t>
+            </w:r>
+            <w:proofErr w:type="spellEnd"/>
+          </w:p>
+          <w:p>
+            <w:pPr>
+              <w:pStyle w:val="ListParagraph"/>
+              <w:numPr>
+                <w:ilvl w:val="0"/>
+                <w:numId w:val="16"/>
+              </w:numPr>
+              <w:spacing w:line="276" w:lineRule="auto"/>
+              <w:rPr>
+                <w:sz w:val="16"/>
+                <w:szCs w:val="20"/>
+              </w:rPr>
+            </w:pPr>
+            <w:r>
+              <w:rPr>
+                <w:sz w:val="16"/>
+                <w:szCs w:val="20"/>
+              </w:rPr>
+              <w:t>Helps you fight mushroom</w:t>
+            </w:r>
+          </w:p>
+          <w:p>
+            <w:pPr>
+              <w:spacing w:line="276" w:lineRule="auto"/>
+              <w:rPr>
+                <w:sz w:val="16"/>
+                <w:szCs w:val="20"/>
+              </w:rPr>
+            </w:pPr>
+          </w:p>
+          <w:p>
+            <w:pPr>
+              <w:spacing w:line="276" w:lineRule="auto"/>
+              <w:rPr>
+                <w:sz w:val="16"/>
+                <w:szCs w:val="20"/>
+              </w:rPr>
+            </w:pPr>
+            <w:r>
+              <w:rPr>
+                <w:sz w:val="16"/>
+                <w:szCs w:val="20"/>
+              </w:rPr>
+              <w:t>Something that teleports  you</w:t>
+            </w:r>
+          </w:p>
+          <w:p>
+            <w:pPr>
+              <w:spacing w:line="276" w:lineRule="auto"/>
+              <w:rPr>
+                <w:sz w:val="16"/>
+                <w:szCs w:val="20"/>
+              </w:rPr>
+            </w:pPr>
           </w:p>
         </w:tc>
       </w:tr>
@@ -1122,7 +1673,7 @@
                 <w:b/>
                 <w:sz w:val="24"/>
               </w:rPr>
-              <w:t>Dialogue</w:t>
+              <w:t>Code optimization</w:t>
             </w:r>
           </w:p>
         </w:tc>
@@ -1143,23 +1694,48 @@
                 <w:sz w:val="16"/>
                 <w:szCs w:val="20"/>
               </w:rPr>
-              <w:t>Dialogue extends Popup</w:t>
-            </w:r>
-          </w:p>
-          <w:p>
-            <w:pPr>
-              <w:spacing w:line="276" w:lineRule="auto"/>
-              <w:rPr>
-                <w:sz w:val="16"/>
-                <w:szCs w:val="20"/>
-              </w:rPr>
-            </w:pPr>
-            <w:r>
-              <w:rPr>
-                <w:sz w:val="16"/>
-                <w:szCs w:val="20"/>
-              </w:rPr>
-              <w:t>Dialogue has an image of the person speaking next to their text</w:t>
+              <w:t>Move entity status and list of entities, from player, to relevant store.</w:t>
+            </w:r>
+          </w:p>
+          <w:p>
+            <w:pPr>
+              <w:spacing w:line="276" w:lineRule="auto"/>
+              <w:rPr>
+                <w:sz w:val="16"/>
+                <w:szCs w:val="20"/>
+              </w:rPr>
+            </w:pPr>
+            <w:proofErr w:type="spellStart"/>
+            <w:r>
+              <w:rPr>
+                <w:sz w:val="16"/>
+                <w:szCs w:val="20"/>
+              </w:rPr>
+              <w:t>Foir</w:t>
+            </w:r>
+            <w:proofErr w:type="spellEnd"/>
+            <w:r>
+              <w:rPr>
+                <w:sz w:val="16"/>
+                <w:szCs w:val="20"/>
+              </w:rPr>
+              <w:t xml:space="preserve"> items = add to </w:t>
+            </w:r>
+            <w:proofErr w:type="spellStart"/>
+            <w:r>
+              <w:rPr>
+                <w:sz w:val="16"/>
+                <w:szCs w:val="20"/>
+              </w:rPr>
+              <w:t>itemStore</w:t>
+            </w:r>
+            <w:proofErr w:type="spellEnd"/>
+            <w:r>
+              <w:rPr>
+                <w:sz w:val="16"/>
+                <w:szCs w:val="20"/>
+              </w:rPr>
+              <w:t xml:space="preserve"> AND player</w:t>
             </w:r>
           </w:p>
         </w:tc>
@@ -1182,7 +1758,7 @@
                 <w:b/>
                 <w:sz w:val="24"/>
               </w:rPr>
-              <w:t>Nicer hint movement</w:t>
+              <w:t>Dimension idea</w:t>
             </w:r>
           </w:p>
         </w:tc>
@@ -1203,23 +1779,7 @@
                 <w:sz w:val="16"/>
                 <w:szCs w:val="20"/>
               </w:rPr>
-              <w:t>Position of Alert = cycles through 2 3 4 5 4 3 2</w:t>
-            </w:r>
-            <w:proofErr w:type="gramStart"/>
-            <w:r>
-              <w:rPr>
-                <w:sz w:val="16"/>
-                <w:szCs w:val="20"/>
-              </w:rPr>
-              <w:t xml:space="preserve"> ..</w:t>
-            </w:r>
-            <w:proofErr w:type="gramEnd"/>
-            <w:r>
-              <w:rPr>
-                <w:sz w:val="16"/>
-                <w:szCs w:val="20"/>
-              </w:rPr>
-              <w:t xml:space="preserve"> change array position?</w:t>
+              <w:t>Crystals are padlocks, gate is a big key =opposite</w:t>
             </w:r>
           </w:p>
         </w:tc>
@@ -1242,17 +1802,8 @@
                 <w:b/>
                 <w:sz w:val="24"/>
               </w:rPr>
-              <w:t>Inventory</w:t>
-            </w:r>
-          </w:p>
-          <w:p>
-            <w:pPr>
-              <w:spacing w:line="276" w:lineRule="auto"/>
-              <w:rPr>
-                <w:b/>
-                <w:sz w:val="24"/>
-              </w:rPr>
-            </w:pPr>
+              <w:t>Opening Cinematic</w:t>
+            </w:r>
           </w:p>
         </w:tc>
         <w:tc>
@@ -1272,297 +1823,23 @@
                 <w:sz w:val="16"/>
                 <w:szCs w:val="20"/>
               </w:rPr>
-              <w:t>Modelled as a new state</w:t>
-            </w:r>
-          </w:p>
-          <w:p>
-            <w:pPr>
-              <w:spacing w:line="276" w:lineRule="auto"/>
-              <w:rPr>
-                <w:sz w:val="16"/>
-                <w:szCs w:val="20"/>
-              </w:rPr>
-            </w:pPr>
-            <w:r>
-              <w:rPr>
-                <w:sz w:val="16"/>
-                <w:szCs w:val="20"/>
-              </w:rPr>
-              <w:t>Background is medium dark brown</w:t>
-            </w:r>
-          </w:p>
-          <w:p>
-            <w:pPr>
-              <w:spacing w:line="276" w:lineRule="auto"/>
-              <w:rPr>
-                <w:sz w:val="16"/>
-                <w:szCs w:val="20"/>
-              </w:rPr>
-            </w:pPr>
-            <w:r>
-              <w:rPr>
-                <w:sz w:val="16"/>
-                <w:szCs w:val="20"/>
-              </w:rPr>
-              <w:t>There is a grid of all the items you have picked up</w:t>
-            </w:r>
-          </w:p>
-          <w:p>
-            <w:pPr>
-              <w:spacing w:line="276" w:lineRule="auto"/>
-              <w:rPr>
-                <w:sz w:val="16"/>
-                <w:szCs w:val="20"/>
-              </w:rPr>
-            </w:pPr>
-            <w:r>
-              <w:rPr>
-                <w:sz w:val="16"/>
-                <w:szCs w:val="20"/>
-              </w:rPr>
-              <w:t>Each item has a white background + black square border</w:t>
-            </w:r>
-          </w:p>
-          <w:p>
-            <w:pPr>
-              <w:spacing w:line="276" w:lineRule="auto"/>
-              <w:rPr>
-                <w:sz w:val="16"/>
-                <w:szCs w:val="20"/>
-              </w:rPr>
-            </w:pPr>
-            <w:r>
-              <w:rPr>
-                <w:sz w:val="16"/>
-                <w:szCs w:val="20"/>
-              </w:rPr>
-              <w:t>Clicking on an item puts a white selection square around it</w:t>
-            </w:r>
-          </w:p>
-          <w:p>
-            <w:pPr>
-              <w:spacing w:line="276" w:lineRule="auto"/>
-              <w:rPr>
-                <w:sz w:val="16"/>
-                <w:szCs w:val="20"/>
-              </w:rPr>
-            </w:pPr>
-            <w:r>
-              <w:rPr>
-                <w:sz w:val="16"/>
-                <w:szCs w:val="20"/>
-              </w:rPr>
-              <w:t>Information is displayed in a preview area</w:t>
-            </w:r>
-          </w:p>
-          <w:p>
-            <w:pPr>
-              <w:spacing w:line="276" w:lineRule="auto"/>
-              <w:rPr>
-                <w:sz w:val="16"/>
-                <w:szCs w:val="20"/>
-              </w:rPr>
-            </w:pPr>
-            <w:r>
-              <w:rPr>
-                <w:sz w:val="16"/>
-                <w:szCs w:val="20"/>
-              </w:rPr>
-              <w:t>NO DROP BUTTON</w:t>
-            </w:r>
-          </w:p>
-          <w:p>
-            <w:pPr>
-              <w:spacing w:line="276" w:lineRule="auto"/>
-              <w:rPr>
-                <w:sz w:val="16"/>
-                <w:szCs w:val="20"/>
-              </w:rPr>
-            </w:pPr>
-            <w:r>
-              <w:rPr>
-                <w:sz w:val="16"/>
-                <w:szCs w:val="20"/>
-              </w:rPr>
-              <w:t>Exit to Game Button</w:t>
-            </w:r>
-          </w:p>
-          <w:p>
-            <w:pPr>
-              <w:spacing w:line="276" w:lineRule="auto"/>
-              <w:rPr>
-                <w:sz w:val="16"/>
-                <w:szCs w:val="20"/>
-              </w:rPr>
-            </w:pPr>
-          </w:p>
-          <w:p>
-            <w:pPr>
-              <w:spacing w:line="276" w:lineRule="auto"/>
-              <w:rPr>
-                <w:sz w:val="16"/>
-                <w:szCs w:val="20"/>
-              </w:rPr>
-            </w:pPr>
-            <w:r>
-              <w:rPr>
-                <w:sz w:val="16"/>
-                <w:szCs w:val="20"/>
-              </w:rPr>
-              <w:t xml:space="preserve">Button makes </w:t>
-            </w:r>
-            <w:proofErr w:type="spellStart"/>
-            <w:r>
-              <w:rPr>
-                <w:sz w:val="16"/>
-                <w:szCs w:val="20"/>
-              </w:rPr>
-              <w:t>inventoryOpen</w:t>
-            </w:r>
-            <w:proofErr w:type="spellEnd"/>
-            <w:r>
-              <w:rPr>
-                <w:sz w:val="16"/>
-                <w:szCs w:val="20"/>
-              </w:rPr>
-              <w:t xml:space="preserve"> = true;</w:t>
-            </w:r>
-          </w:p>
-          <w:p>
-            <w:pPr>
-              <w:pStyle w:val="ListParagraph"/>
-              <w:numPr>
-                <w:ilvl w:val="0"/>
-                <w:numId w:val="10"/>
-              </w:numPr>
-              <w:spacing w:line="276" w:lineRule="auto"/>
-              <w:rPr>
-                <w:sz w:val="16"/>
-                <w:szCs w:val="20"/>
-              </w:rPr>
-            </w:pPr>
-            <w:r>
-              <w:rPr>
-                <w:sz w:val="16"/>
-                <w:szCs w:val="20"/>
-              </w:rPr>
-              <w:t xml:space="preserve">When </w:t>
-            </w:r>
-            <w:proofErr w:type="spellStart"/>
-            <w:r>
-              <w:rPr>
-                <w:sz w:val="16"/>
-                <w:szCs w:val="20"/>
-              </w:rPr>
-              <w:t>inventoryOpen</w:t>
-            </w:r>
-            <w:proofErr w:type="spellEnd"/>
-            <w:r>
-              <w:rPr>
-                <w:sz w:val="16"/>
-                <w:szCs w:val="20"/>
-              </w:rPr>
-              <w:t>, turn off input</w:t>
-            </w:r>
-          </w:p>
-          <w:p>
-            <w:pPr>
-              <w:pStyle w:val="ListParagraph"/>
-              <w:numPr>
-                <w:ilvl w:val="0"/>
-                <w:numId w:val="10"/>
-              </w:numPr>
-              <w:spacing w:line="276" w:lineRule="auto"/>
-              <w:rPr>
-                <w:sz w:val="16"/>
-                <w:szCs w:val="20"/>
-              </w:rPr>
-            </w:pPr>
-            <w:r>
-              <w:rPr>
-                <w:sz w:val="16"/>
-                <w:szCs w:val="20"/>
-              </w:rPr>
-              <w:t>draw a brown square (same X as menu, lower Y)</w:t>
-            </w:r>
-          </w:p>
-          <w:p>
-            <w:pPr>
-              <w:pStyle w:val="ListParagraph"/>
-              <w:numPr>
-                <w:ilvl w:val="0"/>
-                <w:numId w:val="10"/>
-              </w:numPr>
-              <w:spacing w:line="276" w:lineRule="auto"/>
-              <w:rPr>
-                <w:sz w:val="16"/>
-                <w:szCs w:val="20"/>
-              </w:rPr>
-            </w:pPr>
-            <w:r>
-              <w:rPr>
-                <w:sz w:val="16"/>
-                <w:szCs w:val="20"/>
-              </w:rPr>
-              <w:t>For every item in player inventory, create a button. This button will load up a popup</w:t>
-            </w:r>
-          </w:p>
-          <w:p>
-            <w:pPr>
-              <w:spacing w:line="276" w:lineRule="auto"/>
-              <w:rPr>
-                <w:sz w:val="16"/>
-                <w:szCs w:val="20"/>
-              </w:rPr>
-            </w:pPr>
-          </w:p>
-          <w:p>
-            <w:pPr>
-              <w:spacing w:line="276" w:lineRule="auto"/>
-              <w:rPr>
-                <w:sz w:val="16"/>
-                <w:szCs w:val="20"/>
-              </w:rPr>
-            </w:pPr>
-          </w:p>
-          <w:p>
-            <w:pPr>
-              <w:spacing w:line="276" w:lineRule="auto"/>
-              <w:rPr>
-                <w:sz w:val="16"/>
-                <w:szCs w:val="20"/>
-              </w:rPr>
-            </w:pPr>
-            <w:r>
-              <w:rPr>
-                <w:sz w:val="16"/>
-                <w:szCs w:val="20"/>
-              </w:rPr>
-              <w:t>Pressing control allows the selection of multiple items</w:t>
-            </w:r>
-          </w:p>
-          <w:p>
-            <w:pPr>
-              <w:spacing w:line="276" w:lineRule="auto"/>
-              <w:rPr>
-                <w:sz w:val="16"/>
-                <w:szCs w:val="20"/>
-              </w:rPr>
-            </w:pPr>
-            <w:r>
-              <w:rPr>
-                <w:sz w:val="16"/>
-                <w:szCs w:val="20"/>
-              </w:rPr>
-              <w:t>Combine Button</w:t>
-            </w:r>
-            <w:r>
-              <w:rPr>
-                <w:i/>
-                <w:sz w:val="16"/>
-                <w:szCs w:val="20"/>
-              </w:rPr>
-              <w:t xml:space="preserve"> </w:t>
+              <w:t xml:space="preserve">A big crashing sound is heard. </w:t>
+            </w:r>
+          </w:p>
+          <w:p>
+            <w:pPr>
+              <w:spacing w:line="276" w:lineRule="auto"/>
+              <w:rPr>
+                <w:sz w:val="16"/>
+                <w:szCs w:val="20"/>
+              </w:rPr>
+            </w:pPr>
+            <w:r>
+              <w:rPr>
+                <w:sz w:val="16"/>
+                <w:szCs w:val="20"/>
+              </w:rPr>
+              <w:t>The screen slowly fades from black into a scene.</w:t>
             </w:r>
           </w:p>
         </w:tc>
@@ -1585,7 +1862,7 @@
                 <w:b/>
                 <w:sz w:val="24"/>
               </w:rPr>
-              <w:t>Hidden item</w:t>
+              <w:t>Dialogue</w:t>
             </w:r>
           </w:p>
         </w:tc>
@@ -1606,15 +1883,23 @@
                 <w:sz w:val="16"/>
                 <w:szCs w:val="20"/>
               </w:rPr>
-              <w:t xml:space="preserve">Looks like ground tile with pebbles, actually has item </w:t>
-            </w:r>
-            <w:r>
-              <w:rPr>
-                <w:sz w:val="16"/>
-                <w:szCs w:val="20"/>
-              </w:rPr>
-              <w:br/>
-              <w:t>Use layers of tiles to achieve</w:t>
+              <w:t>Dialogue extends Popup</w:t>
+            </w:r>
+          </w:p>
+          <w:p>
+            <w:pPr>
+              <w:spacing w:line="276" w:lineRule="auto"/>
+              <w:rPr>
+                <w:sz w:val="16"/>
+                <w:szCs w:val="20"/>
+              </w:rPr>
+            </w:pPr>
+            <w:r>
+              <w:rPr>
+                <w:sz w:val="16"/>
+                <w:szCs w:val="20"/>
+              </w:rPr>
+              <w:t>Dialogue has an image of the person speaking next to their text</w:t>
             </w:r>
           </w:p>
         </w:tc>
@@ -1635,9 +1920,9 @@
             <w:r>
               <w:rPr>
                 <w:b/>
-                <w:sz w:val="20"/>
-              </w:rPr>
-              <w:t>Score</w:t>
+                <w:sz w:val="24"/>
+              </w:rPr>
+              <w:t>Nicer hint movement</w:t>
             </w:r>
           </w:p>
         </w:tc>
@@ -1649,74 +1934,32 @@
             <w:pPr>
               <w:spacing w:line="276" w:lineRule="auto"/>
               <w:rPr>
-                <w:sz w:val="18"/>
-              </w:rPr>
-            </w:pPr>
-            <w:r>
-              <w:rPr>
-                <w:sz w:val="18"/>
-              </w:rPr>
-              <w:t>A “timer” goes during PLAY state and minigames</w:t>
-            </w:r>
-          </w:p>
-          <w:p>
-            <w:pPr>
-              <w:spacing w:line="276" w:lineRule="auto"/>
-              <w:rPr>
-                <w:sz w:val="18"/>
-              </w:rPr>
-            </w:pPr>
-            <w:r>
-              <w:rPr>
-                <w:sz w:val="18"/>
-              </w:rPr>
-              <w:t>Score is calculated at end</w:t>
-            </w:r>
-          </w:p>
-          <w:p>
-            <w:pPr>
-              <w:spacing w:line="276" w:lineRule="auto"/>
-              <w:rPr>
-                <w:sz w:val="18"/>
-              </w:rPr>
-            </w:pPr>
-            <w:r>
-              <w:rPr>
-                <w:sz w:val="18"/>
-              </w:rPr>
-              <w:t>Starts with large number</w:t>
-            </w:r>
-          </w:p>
-          <w:p>
-            <w:pPr>
-              <w:spacing w:line="276" w:lineRule="auto"/>
-              <w:rPr>
-                <w:sz w:val="18"/>
-                <w:szCs w:val="20"/>
-              </w:rPr>
-            </w:pPr>
-            <w:r>
-              <w:rPr>
-                <w:sz w:val="18"/>
-                <w:szCs w:val="20"/>
-              </w:rPr>
-              <w:t>Time used = deductions</w:t>
-            </w:r>
-          </w:p>
-          <w:p>
-            <w:pPr>
-              <w:spacing w:line="276" w:lineRule="auto"/>
-              <w:rPr>
-                <w:sz w:val="16"/>
-                <w:szCs w:val="20"/>
-              </w:rPr>
-            </w:pPr>
-            <w:r>
-              <w:rPr>
-                <w:sz w:val="18"/>
-                <w:szCs w:val="20"/>
-              </w:rPr>
-              <w:t>Lives used = deductions</w:t>
+                <w:sz w:val="16"/>
+                <w:szCs w:val="20"/>
+              </w:rPr>
+            </w:pPr>
+            <w:r>
+              <w:rPr>
+                <w:sz w:val="16"/>
+                <w:szCs w:val="20"/>
+              </w:rPr>
+              <w:t>Position of Alert = cycles through 2 3 4 5 4 3 2</w:t>
+            </w:r>
+            <w:proofErr w:type="gramStart"/>
+            <w:r>
+              <w:rPr>
+                <w:sz w:val="16"/>
+                <w:szCs w:val="20"/>
+              </w:rPr>
+              <w:t xml:space="preserve"> ..</w:t>
+            </w:r>
+            <w:proofErr w:type="gramEnd"/>
+            <w:r>
+              <w:rPr>
+                <w:sz w:val="16"/>
+                <w:szCs w:val="20"/>
+              </w:rPr>
+              <w:t xml:space="preserve"> change array position?</w:t>
             </w:r>
           </w:p>
         </w:tc>
@@ -1737,10 +1980,19 @@
             <w:r>
               <w:rPr>
                 <w:b/>
-                <w:sz w:val="20"/>
-              </w:rPr>
-              <w:t>Error Handling</w:t>
-            </w:r>
+                <w:sz w:val="24"/>
+              </w:rPr>
+              <w:t>Inventory</w:t>
+            </w:r>
+          </w:p>
+          <w:p>
+            <w:pPr>
+              <w:spacing w:line="276" w:lineRule="auto"/>
+              <w:rPr>
+                <w:b/>
+                <w:sz w:val="24"/>
+              </w:rPr>
+            </w:pPr>
           </w:p>
         </w:tc>
         <w:tc>
@@ -1751,104 +2003,307 @@
             <w:pPr>
               <w:spacing w:line="276" w:lineRule="auto"/>
               <w:rPr>
-                <w:sz w:val="18"/>
-              </w:rPr>
-            </w:pPr>
-            <w:r>
-              <w:rPr>
-                <w:sz w:val="18"/>
-              </w:rPr>
-              <w:t xml:space="preserve">Enclose MAIN method code in try and catch </w:t>
-            </w:r>
-          </w:p>
-          <w:p>
-            <w:pPr>
-              <w:spacing w:line="276" w:lineRule="auto"/>
-              <w:rPr>
-                <w:sz w:val="18"/>
-              </w:rPr>
-            </w:pPr>
-          </w:p>
-          <w:p>
-            <w:pPr>
-              <w:spacing w:line="276" w:lineRule="auto"/>
-              <w:rPr>
-                <w:sz w:val="18"/>
-              </w:rPr>
-            </w:pPr>
-            <w:r>
-              <w:rPr>
-                <w:sz w:val="18"/>
-              </w:rPr>
-              <w:t xml:space="preserve">In </w:t>
-            </w:r>
-            <w:proofErr w:type="gramStart"/>
-            <w:r>
-              <w:rPr>
-                <w:sz w:val="18"/>
-              </w:rPr>
-              <w:t>catch ,</w:t>
-            </w:r>
-            <w:proofErr w:type="gramEnd"/>
-            <w:r>
-              <w:rPr>
-                <w:sz w:val="18"/>
-              </w:rPr>
-              <w:t xml:space="preserve"> add error popup</w:t>
-            </w:r>
-          </w:p>
-          <w:p>
-            <w:pPr>
-              <w:spacing w:line="276" w:lineRule="auto"/>
-              <w:rPr>
-                <w:sz w:val="18"/>
-              </w:rPr>
-            </w:pPr>
-          </w:p>
-          <w:p>
-            <w:pPr>
-              <w:spacing w:line="276" w:lineRule="auto"/>
-              <w:rPr>
-                <w:sz w:val="18"/>
-              </w:rPr>
-            </w:pPr>
-            <w:r>
-              <w:rPr>
-                <w:sz w:val="18"/>
-              </w:rPr>
-              <w:t>Find out best place for "libs deleted" issue (where does it hit first?)</w:t>
-            </w:r>
-          </w:p>
-          <w:p>
-            <w:pPr>
-              <w:spacing w:line="276" w:lineRule="auto"/>
-              <w:rPr>
-                <w:sz w:val="18"/>
-              </w:rPr>
-            </w:pPr>
-          </w:p>
-          <w:p>
-            <w:pPr>
-              <w:spacing w:line="276" w:lineRule="auto"/>
-              <w:rPr>
-                <w:sz w:val="18"/>
-              </w:rPr>
-            </w:pPr>
-            <w:r>
-              <w:rPr>
-                <w:sz w:val="18"/>
-              </w:rPr>
-              <w:t>Email "AAAdevteam@gmail.com" for errors</w:t>
-            </w:r>
-          </w:p>
-          <w:p>
-            <w:pPr>
-              <w:spacing w:line="276" w:lineRule="auto"/>
-              <w:rPr>
-                <w:sz w:val="16"/>
-                <w:szCs w:val="20"/>
-              </w:rPr>
-            </w:pPr>
+                <w:sz w:val="16"/>
+                <w:szCs w:val="20"/>
+              </w:rPr>
+            </w:pPr>
+            <w:r>
+              <w:rPr>
+                <w:sz w:val="16"/>
+                <w:szCs w:val="20"/>
+              </w:rPr>
+              <w:t>Modelled as a new state</w:t>
+            </w:r>
+          </w:p>
+          <w:p>
+            <w:pPr>
+              <w:spacing w:line="276" w:lineRule="auto"/>
+              <w:rPr>
+                <w:sz w:val="16"/>
+                <w:szCs w:val="20"/>
+              </w:rPr>
+            </w:pPr>
+            <w:r>
+              <w:rPr>
+                <w:sz w:val="16"/>
+                <w:szCs w:val="20"/>
+              </w:rPr>
+              <w:t>Background is medium dark brown</w:t>
+            </w:r>
+          </w:p>
+          <w:p>
+            <w:pPr>
+              <w:spacing w:line="276" w:lineRule="auto"/>
+              <w:rPr>
+                <w:sz w:val="16"/>
+                <w:szCs w:val="20"/>
+              </w:rPr>
+            </w:pPr>
+            <w:r>
+              <w:rPr>
+                <w:sz w:val="16"/>
+                <w:szCs w:val="20"/>
+              </w:rPr>
+              <w:t>There is a grid of all the items you have picked up</w:t>
+            </w:r>
+          </w:p>
+          <w:p>
+            <w:pPr>
+              <w:spacing w:line="276" w:lineRule="auto"/>
+              <w:rPr>
+                <w:sz w:val="16"/>
+                <w:szCs w:val="20"/>
+              </w:rPr>
+            </w:pPr>
+            <w:r>
+              <w:rPr>
+                <w:sz w:val="16"/>
+                <w:szCs w:val="20"/>
+              </w:rPr>
+              <w:t>Each item has a white background + black square border</w:t>
+            </w:r>
+          </w:p>
+          <w:p>
+            <w:pPr>
+              <w:spacing w:line="276" w:lineRule="auto"/>
+              <w:rPr>
+                <w:sz w:val="16"/>
+                <w:szCs w:val="20"/>
+              </w:rPr>
+            </w:pPr>
+            <w:r>
+              <w:rPr>
+                <w:sz w:val="16"/>
+                <w:szCs w:val="20"/>
+              </w:rPr>
+              <w:t>Clicking on an item puts a white selection square around it</w:t>
+            </w:r>
+          </w:p>
+          <w:p>
+            <w:pPr>
+              <w:spacing w:line="276" w:lineRule="auto"/>
+              <w:rPr>
+                <w:sz w:val="16"/>
+                <w:szCs w:val="20"/>
+              </w:rPr>
+            </w:pPr>
+            <w:r>
+              <w:rPr>
+                <w:sz w:val="16"/>
+                <w:szCs w:val="20"/>
+              </w:rPr>
+              <w:t>Information is displayed in a preview area</w:t>
+            </w:r>
+          </w:p>
+          <w:p>
+            <w:pPr>
+              <w:spacing w:line="276" w:lineRule="auto"/>
+              <w:rPr>
+                <w:sz w:val="16"/>
+                <w:szCs w:val="20"/>
+              </w:rPr>
+            </w:pPr>
+            <w:r>
+              <w:rPr>
+                <w:sz w:val="16"/>
+                <w:szCs w:val="20"/>
+              </w:rPr>
+              <w:t>NO DROP BUTTON</w:t>
+            </w:r>
+          </w:p>
+          <w:p>
+            <w:pPr>
+              <w:spacing w:line="276" w:lineRule="auto"/>
+              <w:rPr>
+                <w:sz w:val="16"/>
+                <w:szCs w:val="20"/>
+              </w:rPr>
+            </w:pPr>
+            <w:r>
+              <w:rPr>
+                <w:sz w:val="16"/>
+                <w:szCs w:val="20"/>
+              </w:rPr>
+              <w:t>Exit to Game Button</w:t>
+            </w:r>
+          </w:p>
+          <w:p>
+            <w:pPr>
+              <w:spacing w:line="276" w:lineRule="auto"/>
+              <w:rPr>
+                <w:sz w:val="16"/>
+                <w:szCs w:val="20"/>
+              </w:rPr>
+            </w:pPr>
+          </w:p>
+          <w:p>
+            <w:pPr>
+              <w:spacing w:line="276" w:lineRule="auto"/>
+              <w:rPr>
+                <w:sz w:val="16"/>
+                <w:szCs w:val="20"/>
+              </w:rPr>
+            </w:pPr>
+            <w:r>
+              <w:rPr>
+                <w:sz w:val="16"/>
+                <w:szCs w:val="20"/>
+              </w:rPr>
+              <w:t xml:space="preserve">Button makes </w:t>
+            </w:r>
+            <w:proofErr w:type="spellStart"/>
+            <w:r>
+              <w:rPr>
+                <w:sz w:val="16"/>
+                <w:szCs w:val="20"/>
+              </w:rPr>
+              <w:t>inventoryOpen</w:t>
+            </w:r>
+            <w:proofErr w:type="spellEnd"/>
+            <w:r>
+              <w:rPr>
+                <w:sz w:val="16"/>
+                <w:szCs w:val="20"/>
+              </w:rPr>
+              <w:t xml:space="preserve"> = true;</w:t>
+            </w:r>
+          </w:p>
+          <w:p>
+            <w:pPr>
+              <w:pStyle w:val="ListParagraph"/>
+              <w:numPr>
+                <w:ilvl w:val="0"/>
+                <w:numId w:val="10"/>
+              </w:numPr>
+              <w:spacing w:line="276" w:lineRule="auto"/>
+              <w:rPr>
+                <w:sz w:val="16"/>
+                <w:szCs w:val="20"/>
+              </w:rPr>
+            </w:pPr>
+            <w:r>
+              <w:rPr>
+                <w:sz w:val="16"/>
+                <w:szCs w:val="20"/>
+              </w:rPr>
+              <w:t xml:space="preserve">When </w:t>
+            </w:r>
+            <w:proofErr w:type="spellStart"/>
+            <w:r>
+              <w:rPr>
+                <w:sz w:val="16"/>
+                <w:szCs w:val="20"/>
+              </w:rPr>
+              <w:t>inventoryOpen</w:t>
+            </w:r>
+            <w:proofErr w:type="spellEnd"/>
+            <w:r>
+              <w:rPr>
+                <w:sz w:val="16"/>
+                <w:szCs w:val="20"/>
+              </w:rPr>
+              <w:t>, turn off input</w:t>
+            </w:r>
+          </w:p>
+          <w:p>
+            <w:pPr>
+              <w:pStyle w:val="ListParagraph"/>
+              <w:numPr>
+                <w:ilvl w:val="0"/>
+                <w:numId w:val="10"/>
+              </w:numPr>
+              <w:spacing w:line="276" w:lineRule="auto"/>
+              <w:rPr>
+                <w:sz w:val="16"/>
+                <w:szCs w:val="20"/>
+              </w:rPr>
+            </w:pPr>
+            <w:r>
+              <w:rPr>
+                <w:sz w:val="16"/>
+                <w:szCs w:val="20"/>
+              </w:rPr>
+              <w:t>draw a brown square (same X as menu, lower Y)</w:t>
+            </w:r>
+          </w:p>
+          <w:p>
+            <w:pPr>
+              <w:pStyle w:val="ListParagraph"/>
+              <w:numPr>
+                <w:ilvl w:val="0"/>
+                <w:numId w:val="10"/>
+              </w:numPr>
+              <w:spacing w:line="276" w:lineRule="auto"/>
+              <w:rPr>
+                <w:sz w:val="16"/>
+                <w:szCs w:val="20"/>
+              </w:rPr>
+            </w:pPr>
+            <w:r>
+              <w:rPr>
+                <w:sz w:val="16"/>
+                <w:szCs w:val="20"/>
+              </w:rPr>
+              <w:t>For every item in player inventory, create a button. This button will load up a popup</w:t>
+            </w:r>
+          </w:p>
+          <w:p>
+            <w:pPr>
+              <w:spacing w:line="276" w:lineRule="auto"/>
+              <w:rPr>
+                <w:sz w:val="16"/>
+                <w:szCs w:val="20"/>
+              </w:rPr>
+            </w:pPr>
+          </w:p>
+          <w:p>
+            <w:pPr>
+              <w:spacing w:line="276" w:lineRule="auto"/>
+              <w:rPr>
+                <w:sz w:val="16"/>
+                <w:szCs w:val="20"/>
+              </w:rPr>
+            </w:pPr>
+          </w:p>
+          <w:p>
+            <w:pPr>
+              <w:spacing w:line="276" w:lineRule="auto"/>
+              <w:rPr>
+                <w:sz w:val="16"/>
+                <w:szCs w:val="20"/>
+              </w:rPr>
+            </w:pPr>
+            <w:r>
+              <w:rPr>
+                <w:sz w:val="16"/>
+                <w:szCs w:val="20"/>
+              </w:rPr>
+              <w:t>Pressing control allows the selection of multiple items</w:t>
+            </w:r>
+          </w:p>
+          <w:p>
+            <w:pPr>
+              <w:spacing w:line="276" w:lineRule="auto"/>
+              <w:rPr>
+                <w:sz w:val="16"/>
+                <w:szCs w:val="20"/>
+              </w:rPr>
+            </w:pPr>
+            <w:r>
+              <w:rPr>
+                <w:sz w:val="16"/>
+                <w:szCs w:val="20"/>
+              </w:rPr>
+              <w:t>Combine Button</w:t>
+            </w:r>
+            <w:r>
+              <w:rPr>
+                <w:i/>
+                <w:sz w:val="16"/>
+                <w:szCs w:val="20"/>
+              </w:rPr>
+              <w:t xml:space="preserve"> </w:t>
+            </w:r>
           </w:p>
         </w:tc>
       </w:tr>
@@ -1862,22 +2317,15 @@
               <w:spacing w:line="276" w:lineRule="auto"/>
               <w:rPr>
                 <w:b/>
-                <w:sz w:val="20"/>
+                <w:sz w:val="24"/>
               </w:rPr>
             </w:pPr>
             <w:r>
               <w:rPr>
                 <w:b/>
-                <w:sz w:val="20"/>
-              </w:rPr>
-              <w:t>Minigame</w:t>
-            </w:r>
-            <w:r>
-              <w:rPr>
-                <w:b/>
-                <w:sz w:val="20"/>
-              </w:rPr>
-              <w:t xml:space="preserve"> Implementation</w:t>
+                <w:sz w:val="24"/>
+              </w:rPr>
+              <w:t>Hidden item</w:t>
             </w:r>
           </w:p>
         </w:tc>
@@ -1889,224 +2337,25 @@
             <w:pPr>
               <w:spacing w:line="276" w:lineRule="auto"/>
               <w:rPr>
-                <w:sz w:val="18"/>
-                <w:szCs w:val="20"/>
-              </w:rPr>
-            </w:pPr>
-            <w:r>
-              <w:rPr>
-                <w:sz w:val="18"/>
-                <w:szCs w:val="20"/>
-              </w:rPr>
-              <w:t>Challenge class = A game state modelling most minigames</w:t>
-            </w:r>
-          </w:p>
-          <w:p>
-            <w:pPr>
-              <w:pStyle w:val="ListParagraph"/>
-              <w:numPr>
-                <w:ilvl w:val="1"/>
-                <w:numId w:val="2"/>
-              </w:numPr>
-              <w:spacing w:line="276" w:lineRule="auto"/>
-              <w:rPr>
-                <w:sz w:val="16"/>
-                <w:szCs w:val="20"/>
-              </w:rPr>
-            </w:pPr>
-            <w:r>
-              <w:rPr>
-                <w:sz w:val="16"/>
-                <w:szCs w:val="20"/>
-              </w:rPr>
-              <w:t>You have 100 health</w:t>
-            </w:r>
-          </w:p>
-          <w:p>
-            <w:pPr>
-              <w:pStyle w:val="ListParagraph"/>
-              <w:numPr>
-                <w:ilvl w:val="1"/>
-                <w:numId w:val="2"/>
-              </w:numPr>
-              <w:spacing w:line="276" w:lineRule="auto"/>
-              <w:rPr>
-                <w:sz w:val="16"/>
-                <w:szCs w:val="20"/>
-              </w:rPr>
-            </w:pPr>
-            <w:r>
-              <w:rPr>
-                <w:sz w:val="16"/>
-                <w:szCs w:val="20"/>
-              </w:rPr>
-              <w:t>Intelligent heal system (use small potions first)</w:t>
-            </w:r>
-          </w:p>
-          <w:p>
-            <w:pPr>
-              <w:pStyle w:val="ListParagraph"/>
-              <w:numPr>
-                <w:ilvl w:val="1"/>
-                <w:numId w:val="2"/>
-              </w:numPr>
-              <w:spacing w:line="276" w:lineRule="auto"/>
-              <w:rPr>
-                <w:sz w:val="16"/>
-                <w:szCs w:val="20"/>
-              </w:rPr>
-            </w:pPr>
-            <w:r>
-              <w:rPr>
-                <w:sz w:val="16"/>
-                <w:szCs w:val="20"/>
-              </w:rPr>
-              <w:t>When you lose 100 health, enter game over screen</w:t>
-            </w:r>
-          </w:p>
-          <w:p>
-            <w:pPr>
-              <w:pStyle w:val="ListParagraph"/>
-              <w:numPr>
-                <w:ilvl w:val="1"/>
-                <w:numId w:val="2"/>
-              </w:numPr>
-              <w:spacing w:line="276" w:lineRule="auto"/>
-              <w:rPr>
-                <w:sz w:val="16"/>
-                <w:szCs w:val="20"/>
-              </w:rPr>
-            </w:pPr>
-            <w:r>
-              <w:rPr>
-                <w:sz w:val="16"/>
-                <w:szCs w:val="20"/>
-              </w:rPr>
-              <w:t>Retry minigame until you win or lose all lives</w:t>
-            </w:r>
-          </w:p>
-          <w:p>
-            <w:pPr>
-              <w:pStyle w:val="ListParagraph"/>
-              <w:numPr>
-                <w:ilvl w:val="2"/>
-                <w:numId w:val="2"/>
-              </w:numPr>
-              <w:spacing w:line="276" w:lineRule="auto"/>
-              <w:rPr>
-                <w:sz w:val="16"/>
-                <w:szCs w:val="20"/>
-              </w:rPr>
-            </w:pPr>
-            <w:r>
-              <w:rPr>
-                <w:sz w:val="16"/>
-                <w:szCs w:val="20"/>
-              </w:rPr>
-              <w:t>Win = back to play state</w:t>
-            </w:r>
-          </w:p>
-          <w:p>
-            <w:pPr>
-              <w:pStyle w:val="ListParagraph"/>
-              <w:numPr>
-                <w:ilvl w:val="2"/>
-                <w:numId w:val="2"/>
-              </w:numPr>
-              <w:spacing w:line="276" w:lineRule="auto"/>
-              <w:rPr>
-                <w:sz w:val="16"/>
-                <w:szCs w:val="20"/>
-              </w:rPr>
-            </w:pPr>
-            <w:r>
-              <w:rPr>
-                <w:sz w:val="16"/>
-                <w:szCs w:val="20"/>
-              </w:rPr>
-              <w:t xml:space="preserve">Fully dead = </w:t>
-            </w:r>
-          </w:p>
-          <w:p>
-            <w:pPr>
-              <w:pStyle w:val="ListParagraph"/>
-              <w:numPr>
-                <w:ilvl w:val="3"/>
-                <w:numId w:val="2"/>
-              </w:numPr>
-              <w:spacing w:line="276" w:lineRule="auto"/>
-              <w:rPr>
-                <w:sz w:val="16"/>
-                <w:szCs w:val="20"/>
-              </w:rPr>
-            </w:pPr>
-            <w:r>
-              <w:rPr>
-                <w:sz w:val="16"/>
-                <w:szCs w:val="20"/>
-              </w:rPr>
-              <w:t xml:space="preserve">Game Over state shows different text </w:t>
-            </w:r>
-          </w:p>
-          <w:p>
-            <w:pPr>
-              <w:pStyle w:val="ListParagraph"/>
-              <w:numPr>
-                <w:ilvl w:val="3"/>
-                <w:numId w:val="2"/>
-              </w:numPr>
-              <w:spacing w:line="276" w:lineRule="auto"/>
-              <w:rPr>
-                <w:sz w:val="16"/>
-                <w:szCs w:val="20"/>
-              </w:rPr>
-            </w:pPr>
-            <w:r>
-              <w:rPr>
-                <w:sz w:val="16"/>
-                <w:szCs w:val="20"/>
-              </w:rPr>
-              <w:t>Has exit button</w:t>
-            </w:r>
-          </w:p>
-          <w:p>
-            <w:pPr>
-              <w:pStyle w:val="ListParagraph"/>
-              <w:numPr>
-                <w:ilvl w:val="3"/>
-                <w:numId w:val="2"/>
-              </w:numPr>
-              <w:spacing w:line="276" w:lineRule="auto"/>
-              <w:rPr>
-                <w:sz w:val="16"/>
-                <w:szCs w:val="20"/>
-              </w:rPr>
-            </w:pPr>
-            <w:r>
-              <w:rPr>
-                <w:sz w:val="16"/>
-                <w:szCs w:val="20"/>
-              </w:rPr>
-              <w:t>Play state is reloaded</w:t>
-            </w:r>
-          </w:p>
-          <w:p>
-            <w:pPr>
-              <w:spacing w:line="276" w:lineRule="auto"/>
-              <w:rPr>
-                <w:sz w:val="16"/>
-                <w:szCs w:val="20"/>
-              </w:rPr>
-            </w:pPr>
-          </w:p>
-          <w:p>
-            <w:pPr>
-              <w:pStyle w:val="ListParagraph"/>
-              <w:spacing w:line="276" w:lineRule="auto"/>
-              <w:rPr>
-                <w:sz w:val="18"/>
-              </w:rPr>
-            </w:pPr>
+                <w:sz w:val="16"/>
+                <w:szCs w:val="20"/>
+              </w:rPr>
+            </w:pPr>
+            <w:r>
+              <w:rPr>
+                <w:sz w:val="16"/>
+                <w:szCs w:val="20"/>
+              </w:rPr>
+              <w:t xml:space="preserve">Looks like ground tile with pebbles, actually has item </w:t>
+            </w:r>
+            <w:r>
+              <w:rPr>
+                <w:sz w:val="16"/>
+                <w:szCs w:val="20"/>
+              </w:rPr>
+              <w:br/>
+              <w:t>Use layers of tiles to achieve</w:t>
+            </w:r>
           </w:p>
         </w:tc>
       </w:tr>
@@ -2120,7 +2369,7 @@
               <w:spacing w:line="276" w:lineRule="auto"/>
               <w:rPr>
                 <w:b/>
-                <w:sz w:val="20"/>
+                <w:sz w:val="24"/>
               </w:rPr>
             </w:pPr>
             <w:r>
@@ -2128,7 +2377,7 @@
                 <w:b/>
                 <w:sz w:val="20"/>
               </w:rPr>
-              <w:t>Evil Tree and Mushroom</w:t>
+              <w:t>Score</w:t>
             </w:r>
           </w:p>
         </w:tc>
@@ -2141,15 +2390,73 @@
               <w:spacing w:line="276" w:lineRule="auto"/>
               <w:rPr>
                 <w:sz w:val="18"/>
-                <w:szCs w:val="20"/>
               </w:rPr>
             </w:pPr>
             <w:r>
               <w:rPr>
                 <w:sz w:val="18"/>
-                <w:szCs w:val="20"/>
-              </w:rPr>
-              <w:t>Minions in leftover resources try to get you</w:t>
+              </w:rPr>
+              <w:t>A “timer” goes during PLAY state and minigames</w:t>
+            </w:r>
+          </w:p>
+          <w:p>
+            <w:pPr>
+              <w:spacing w:line="276" w:lineRule="auto"/>
+              <w:rPr>
+                <w:sz w:val="18"/>
+              </w:rPr>
+            </w:pPr>
+            <w:r>
+              <w:rPr>
+                <w:sz w:val="18"/>
+              </w:rPr>
+              <w:t>Score is calculated at end</w:t>
+            </w:r>
+          </w:p>
+          <w:p>
+            <w:pPr>
+              <w:spacing w:line="276" w:lineRule="auto"/>
+              <w:rPr>
+                <w:sz w:val="18"/>
+              </w:rPr>
+            </w:pPr>
+            <w:r>
+              <w:rPr>
+                <w:sz w:val="18"/>
+              </w:rPr>
+              <w:t>Starts with large number</w:t>
+            </w:r>
+          </w:p>
+          <w:p>
+            <w:pPr>
+              <w:spacing w:line="276" w:lineRule="auto"/>
+              <w:rPr>
+                <w:sz w:val="18"/>
+                <w:szCs w:val="20"/>
+              </w:rPr>
+            </w:pPr>
+            <w:r>
+              <w:rPr>
+                <w:sz w:val="18"/>
+                <w:szCs w:val="20"/>
+              </w:rPr>
+              <w:t>Time used = deductions</w:t>
+            </w:r>
+          </w:p>
+          <w:p>
+            <w:pPr>
+              <w:spacing w:line="276" w:lineRule="auto"/>
+              <w:rPr>
+                <w:sz w:val="16"/>
+                <w:szCs w:val="20"/>
+              </w:rPr>
+            </w:pPr>
+            <w:r>
+              <w:rPr>
+                <w:sz w:val="18"/>
+                <w:szCs w:val="20"/>
+              </w:rPr>
+              <w:t>Lives used = deductions</w:t>
             </w:r>
           </w:p>
         </w:tc>
@@ -2164,7 +2471,7 @@
               <w:spacing w:line="276" w:lineRule="auto"/>
               <w:rPr>
                 <w:b/>
-                <w:sz w:val="20"/>
+                <w:sz w:val="24"/>
               </w:rPr>
             </w:pPr>
             <w:r>
@@ -2172,7 +2479,7 @@
                 <w:b/>
                 <w:sz w:val="20"/>
               </w:rPr>
-              <w:t>Cannon Ball Minigame upgrade</w:t>
+              <w:t>Error Handling</w:t>
             </w:r>
           </w:p>
         </w:tc>
@@ -2185,12 +2492,464 @@
               <w:spacing w:line="276" w:lineRule="auto"/>
               <w:rPr>
                 <w:sz w:val="18"/>
-                <w:szCs w:val="20"/>
               </w:rPr>
             </w:pPr>
             <w:r>
               <w:rPr>
                 <w:sz w:val="18"/>
+              </w:rPr>
+              <w:t xml:space="preserve">Enclose MAIN method code in try and catch </w:t>
+            </w:r>
+          </w:p>
+          <w:p>
+            <w:pPr>
+              <w:spacing w:line="276" w:lineRule="auto"/>
+              <w:rPr>
+                <w:sz w:val="18"/>
+              </w:rPr>
+            </w:pPr>
+          </w:p>
+          <w:p>
+            <w:pPr>
+              <w:spacing w:line="276" w:lineRule="auto"/>
+              <w:rPr>
+                <w:sz w:val="18"/>
+              </w:rPr>
+            </w:pPr>
+            <w:r>
+              <w:rPr>
+                <w:sz w:val="18"/>
+              </w:rPr>
+              <w:t xml:space="preserve">In </w:t>
+            </w:r>
+            <w:proofErr w:type="gramStart"/>
+            <w:r>
+              <w:rPr>
+                <w:sz w:val="18"/>
+              </w:rPr>
+              <w:t>catch ,</w:t>
+            </w:r>
+            <w:proofErr w:type="gramEnd"/>
+            <w:r>
+              <w:rPr>
+                <w:sz w:val="18"/>
+              </w:rPr>
+              <w:t xml:space="preserve"> add error popup</w:t>
+            </w:r>
+          </w:p>
+          <w:p>
+            <w:pPr>
+              <w:spacing w:line="276" w:lineRule="auto"/>
+              <w:rPr>
+                <w:sz w:val="18"/>
+              </w:rPr>
+            </w:pPr>
+          </w:p>
+          <w:p>
+            <w:pPr>
+              <w:spacing w:line="276" w:lineRule="auto"/>
+              <w:rPr>
+                <w:sz w:val="18"/>
+              </w:rPr>
+            </w:pPr>
+            <w:r>
+              <w:rPr>
+                <w:sz w:val="18"/>
+              </w:rPr>
+              <w:t>Find out best place for "libs deleted" issue (where does it hit first?)</w:t>
+            </w:r>
+          </w:p>
+          <w:p>
+            <w:pPr>
+              <w:spacing w:line="276" w:lineRule="auto"/>
+              <w:rPr>
+                <w:sz w:val="18"/>
+              </w:rPr>
+            </w:pPr>
+          </w:p>
+          <w:p>
+            <w:pPr>
+              <w:spacing w:line="276" w:lineRule="auto"/>
+              <w:rPr>
+                <w:sz w:val="18"/>
+              </w:rPr>
+            </w:pPr>
+            <w:r>
+              <w:rPr>
+                <w:sz w:val="18"/>
+              </w:rPr>
+              <w:t>Email "AAAdevteam@gmail.com" for errors</w:t>
+            </w:r>
+          </w:p>
+          <w:p>
+            <w:pPr>
+              <w:spacing w:line="276" w:lineRule="auto"/>
+              <w:rPr>
+                <w:sz w:val="16"/>
+                <w:szCs w:val="20"/>
+              </w:rPr>
+            </w:pPr>
+          </w:p>
+        </w:tc>
+      </w:tr>
+      <w:tr>
+        <w:tc>
+          <w:tcPr>
+            <w:tcW w:w="3970" w:type="dxa"/>
+          </w:tcPr>
+          <w:p>
+            <w:pPr>
+              <w:spacing w:line="276" w:lineRule="auto"/>
+              <w:rPr>
+                <w:b/>
+                <w:sz w:val="20"/>
+              </w:rPr>
+            </w:pPr>
+            <w:r>
+              <w:rPr>
+                <w:b/>
+                <w:sz w:val="20"/>
+              </w:rPr>
+              <w:t>Minigame</w:t>
+            </w:r>
+            <w:r>
+              <w:rPr>
+                <w:b/>
+                <w:sz w:val="20"/>
+              </w:rPr>
+              <w:t xml:space="preserve"> Imp</w:t>
+            </w:r>
+            <w:r>
+              <w:rPr>
+                <w:b/>
+                <w:sz w:val="20"/>
+              </w:rPr>
+              <w:t>rovement</w:t>
+            </w:r>
+          </w:p>
+        </w:tc>
+        <w:tc>
+          <w:tcPr>
+            <w:tcW w:w="6775" w:type="dxa"/>
+          </w:tcPr>
+          <w:p>
+            <w:pPr>
+              <w:spacing w:line="276" w:lineRule="auto"/>
+              <w:rPr>
+                <w:sz w:val="18"/>
+                <w:szCs w:val="20"/>
+              </w:rPr>
+            </w:pPr>
+            <w:r>
+              <w:rPr>
+                <w:sz w:val="18"/>
+                <w:szCs w:val="20"/>
+              </w:rPr>
+              <w:t>Challenge class = A game state modelling most minigames</w:t>
+            </w:r>
+          </w:p>
+          <w:p>
+            <w:pPr>
+              <w:pStyle w:val="ListParagraph"/>
+              <w:numPr>
+                <w:ilvl w:val="1"/>
+                <w:numId w:val="2"/>
+              </w:numPr>
+              <w:spacing w:line="276" w:lineRule="auto"/>
+              <w:rPr>
+                <w:sz w:val="16"/>
+                <w:szCs w:val="20"/>
+              </w:rPr>
+            </w:pPr>
+            <w:r>
+              <w:rPr>
+                <w:sz w:val="16"/>
+                <w:szCs w:val="20"/>
+              </w:rPr>
+              <w:t>You have 100 health</w:t>
+            </w:r>
+          </w:p>
+          <w:p>
+            <w:pPr>
+              <w:pStyle w:val="ListParagraph"/>
+              <w:numPr>
+                <w:ilvl w:val="1"/>
+                <w:numId w:val="2"/>
+              </w:numPr>
+              <w:spacing w:line="276" w:lineRule="auto"/>
+              <w:rPr>
+                <w:sz w:val="16"/>
+                <w:szCs w:val="20"/>
+              </w:rPr>
+            </w:pPr>
+            <w:r>
+              <w:rPr>
+                <w:sz w:val="16"/>
+                <w:szCs w:val="20"/>
+              </w:rPr>
+              <w:t>Intelligent heal system (use small potions first)</w:t>
+            </w:r>
+          </w:p>
+          <w:p>
+            <w:pPr>
+              <w:pStyle w:val="ListParagraph"/>
+              <w:numPr>
+                <w:ilvl w:val="1"/>
+                <w:numId w:val="2"/>
+              </w:numPr>
+              <w:spacing w:line="276" w:lineRule="auto"/>
+              <w:rPr>
+                <w:sz w:val="16"/>
+                <w:szCs w:val="20"/>
+              </w:rPr>
+            </w:pPr>
+            <w:r>
+              <w:rPr>
+                <w:sz w:val="16"/>
+                <w:szCs w:val="20"/>
+              </w:rPr>
+              <w:t>When you lose 100 health, enter game over screen</w:t>
+            </w:r>
+          </w:p>
+          <w:p>
+            <w:pPr>
+              <w:pStyle w:val="ListParagraph"/>
+              <w:numPr>
+                <w:ilvl w:val="1"/>
+                <w:numId w:val="2"/>
+              </w:numPr>
+              <w:spacing w:line="276" w:lineRule="auto"/>
+              <w:rPr>
+                <w:sz w:val="16"/>
+                <w:szCs w:val="20"/>
+              </w:rPr>
+            </w:pPr>
+            <w:r>
+              <w:rPr>
+                <w:sz w:val="16"/>
+                <w:szCs w:val="20"/>
+              </w:rPr>
+              <w:t>Retry minigame until you win or lose all lives</w:t>
+            </w:r>
+          </w:p>
+          <w:p>
+            <w:pPr>
+              <w:pStyle w:val="ListParagraph"/>
+              <w:numPr>
+                <w:ilvl w:val="2"/>
+                <w:numId w:val="2"/>
+              </w:numPr>
+              <w:spacing w:line="276" w:lineRule="auto"/>
+              <w:rPr>
+                <w:sz w:val="16"/>
+                <w:szCs w:val="20"/>
+              </w:rPr>
+            </w:pPr>
+            <w:r>
+              <w:rPr>
+                <w:sz w:val="16"/>
+                <w:szCs w:val="20"/>
+              </w:rPr>
+              <w:t>Win = back to play state</w:t>
+            </w:r>
+          </w:p>
+          <w:p>
+            <w:pPr>
+              <w:pStyle w:val="ListParagraph"/>
+              <w:numPr>
+                <w:ilvl w:val="2"/>
+                <w:numId w:val="2"/>
+              </w:numPr>
+              <w:spacing w:line="276" w:lineRule="auto"/>
+              <w:rPr>
+                <w:sz w:val="16"/>
+                <w:szCs w:val="20"/>
+              </w:rPr>
+            </w:pPr>
+            <w:r>
+              <w:rPr>
+                <w:sz w:val="16"/>
+                <w:szCs w:val="20"/>
+              </w:rPr>
+              <w:t xml:space="preserve">Fully dead = </w:t>
+            </w:r>
+          </w:p>
+          <w:p>
+            <w:pPr>
+              <w:pStyle w:val="ListParagraph"/>
+              <w:numPr>
+                <w:ilvl w:val="3"/>
+                <w:numId w:val="2"/>
+              </w:numPr>
+              <w:spacing w:line="276" w:lineRule="auto"/>
+              <w:rPr>
+                <w:sz w:val="16"/>
+                <w:szCs w:val="20"/>
+              </w:rPr>
+            </w:pPr>
+            <w:r>
+              <w:rPr>
+                <w:sz w:val="16"/>
+                <w:szCs w:val="20"/>
+              </w:rPr>
+              <w:t xml:space="preserve">Game Over state shows different text </w:t>
+            </w:r>
+          </w:p>
+          <w:p>
+            <w:pPr>
+              <w:pStyle w:val="ListParagraph"/>
+              <w:numPr>
+                <w:ilvl w:val="3"/>
+                <w:numId w:val="2"/>
+              </w:numPr>
+              <w:spacing w:line="276" w:lineRule="auto"/>
+              <w:rPr>
+                <w:sz w:val="16"/>
+                <w:szCs w:val="20"/>
+              </w:rPr>
+            </w:pPr>
+            <w:r>
+              <w:rPr>
+                <w:sz w:val="16"/>
+                <w:szCs w:val="20"/>
+              </w:rPr>
+              <w:t>Has exit button</w:t>
+            </w:r>
+          </w:p>
+          <w:p>
+            <w:pPr>
+              <w:pStyle w:val="ListParagraph"/>
+              <w:numPr>
+                <w:ilvl w:val="3"/>
+                <w:numId w:val="2"/>
+              </w:numPr>
+              <w:spacing w:line="276" w:lineRule="auto"/>
+              <w:rPr>
+                <w:sz w:val="16"/>
+                <w:szCs w:val="20"/>
+              </w:rPr>
+            </w:pPr>
+            <w:r>
+              <w:rPr>
+                <w:sz w:val="16"/>
+                <w:szCs w:val="20"/>
+              </w:rPr>
+              <w:t>Play state is reloaded</w:t>
+            </w:r>
+          </w:p>
+          <w:p>
+            <w:pPr>
+              <w:spacing w:line="276" w:lineRule="auto"/>
+              <w:rPr>
+                <w:sz w:val="18"/>
+              </w:rPr>
+            </w:pPr>
+          </w:p>
+          <w:p>
+            <w:pPr>
+              <w:spacing w:line="276" w:lineRule="auto"/>
+              <w:rPr>
+                <w:sz w:val="18"/>
+              </w:rPr>
+            </w:pPr>
+          </w:p>
+          <w:p>
+            <w:pPr>
+              <w:spacing w:line="276" w:lineRule="auto"/>
+              <w:rPr>
+                <w:sz w:val="18"/>
+              </w:rPr>
+            </w:pPr>
+            <w:r>
+              <w:rPr>
+                <w:sz w:val="18"/>
+              </w:rPr>
+              <w:t>Use modern item gun/sword = get from underworld</w:t>
+            </w:r>
+          </w:p>
+        </w:tc>
+      </w:tr>
+      <w:tr>
+        <w:tc>
+          <w:tcPr>
+            <w:tcW w:w="3970" w:type="dxa"/>
+          </w:tcPr>
+          <w:p>
+            <w:pPr>
+              <w:spacing w:line="276" w:lineRule="auto"/>
+              <w:rPr>
+                <w:b/>
+                <w:sz w:val="20"/>
+              </w:rPr>
+            </w:pPr>
+            <w:r>
+              <w:rPr>
+                <w:b/>
+                <w:sz w:val="20"/>
+              </w:rPr>
+              <w:t>Evil Tree and Mushroom</w:t>
+            </w:r>
+          </w:p>
+        </w:tc>
+        <w:tc>
+          <w:tcPr>
+            <w:tcW w:w="6775" w:type="dxa"/>
+          </w:tcPr>
+          <w:p>
+            <w:pPr>
+              <w:spacing w:line="276" w:lineRule="auto"/>
+              <w:rPr>
+                <w:sz w:val="18"/>
+                <w:szCs w:val="20"/>
+              </w:rPr>
+            </w:pPr>
+            <w:r>
+              <w:rPr>
+                <w:sz w:val="18"/>
+                <w:szCs w:val="20"/>
+              </w:rPr>
+              <w:t>Minions in leftover resources try to get you</w:t>
+            </w:r>
+          </w:p>
+        </w:tc>
+      </w:tr>
+      <w:tr>
+        <w:tc>
+          <w:tcPr>
+            <w:tcW w:w="3970" w:type="dxa"/>
+          </w:tcPr>
+          <w:p>
+            <w:pPr>
+              <w:spacing w:line="276" w:lineRule="auto"/>
+              <w:rPr>
+                <w:b/>
+                <w:sz w:val="20"/>
+              </w:rPr>
+            </w:pPr>
+            <w:r>
+              <w:rPr>
+                <w:b/>
+                <w:sz w:val="20"/>
+              </w:rPr>
+              <w:t>Cannon Ball Minigame upgrade</w:t>
+            </w:r>
+          </w:p>
+        </w:tc>
+        <w:tc>
+          <w:tcPr>
+            <w:tcW w:w="6775" w:type="dxa"/>
+          </w:tcPr>
+          <w:p>
+            <w:pPr>
+              <w:spacing w:line="276" w:lineRule="auto"/>
+              <w:rPr>
+                <w:sz w:val="18"/>
+                <w:szCs w:val="20"/>
+              </w:rPr>
+            </w:pPr>
+            <w:r>
+              <w:rPr>
+                <w:sz w:val="18"/>
                 <w:szCs w:val="20"/>
               </w:rPr>
               <w:t>Use sprites in leftovers</w:t>
@@ -2209,6 +2968,7 @@
                 <w:sz w:val="18"/>
                 <w:szCs w:val="20"/>
               </w:rPr>
+              <w:lastRenderedPageBreak/>
               <w:t>Can come from any direction</w:t>
             </w:r>
           </w:p>
@@ -2547,6 +3307,119 @@
     </w:lvl>
   </w:abstractNum>
   <w:abstractNum w:abstractNumId="3" w15:restartNumberingAfterBreak="0">
+    <w:nsid w:val="0D9C4A4E"/>
+    <w:multiLevelType w:val="hybridMultilevel"/>
+    <w:tmpl w:val="CF8269A2"/>
+    <w:lvl w:ilvl="0" w:tplc="0C090001">
+      <w:start w:val="1"/>
+      <w:numFmt w:val="bullet"/>
+      <w:lvlText w:val=""/>
+      <w:lvlJc w:val="left"/>
+      <w:pPr>
+        <w:ind w:left="720" w:hanging="360"/>
+      </w:pPr>
+      <w:rPr>
+        <w:rFonts w:ascii="Symbol" w:hAnsi="Symbol" w:hint="default"/>
+      </w:rPr>
+    </w:lvl>
+    <w:lvl w:ilvl="1" w:tplc="0C090003" w:tentative="1">
+      <w:start w:val="1"/>
+      <w:numFmt w:val="bullet"/>
+      <w:lvlText w:val="o"/>
+      <w:lvlJc w:val="left"/>
+      <w:pPr>
+        <w:ind w:left="1440" w:hanging="360"/>
+      </w:pPr>
+      <w:rPr>
+        <w:rFonts w:ascii="Courier New" w:hAnsi="Courier New" w:cs="Courier New" w:hint="default"/>
+      </w:rPr>
+    </w:lvl>
+    <w:lvl w:ilvl="2" w:tplc="0C090005" w:tentative="1">
+      <w:start w:val="1"/>
+      <w:numFmt w:val="bullet"/>
+      <w:lvlText w:val=""/>
+      <w:lvlJc w:val="left"/>
+      <w:pPr>
+        <w:ind w:left="2160" w:hanging="360"/>
+      </w:pPr>
+      <w:rPr>
+        <w:rFonts w:ascii="Wingdings" w:hAnsi="Wingdings" w:hint="default"/>
+      </w:rPr>
+    </w:lvl>
+    <w:lvl w:ilvl="3" w:tplc="0C090001" w:tentative="1">
+      <w:start w:val="1"/>
+      <w:numFmt w:val="bullet"/>
+      <w:lvlText w:val=""/>
+      <w:lvlJc w:val="left"/>
+      <w:pPr>
+        <w:ind w:left="2880" w:hanging="360"/>
+      </w:pPr>
+      <w:rPr>
+        <w:rFonts w:ascii="Symbol" w:hAnsi="Symbol" w:hint="default"/>
+      </w:rPr>
+    </w:lvl>
+    <w:lvl w:ilvl="4" w:tplc="0C090003" w:tentative="1">
+      <w:start w:val="1"/>
+      <w:numFmt w:val="bullet"/>
+      <w:lvlText w:val="o"/>
+      <w:lvlJc w:val="left"/>
+      <w:pPr>
+        <w:ind w:left="3600" w:hanging="360"/>
+      </w:pPr>
+      <w:rPr>
+        <w:rFonts w:ascii="Courier New" w:hAnsi="Courier New" w:cs="Courier New" w:hint="default"/>
+      </w:rPr>
+    </w:lvl>
+    <w:lvl w:ilvl="5" w:tplc="0C090005" w:tentative="1">
+      <w:start w:val="1"/>
+      <w:numFmt w:val="bullet"/>
+      <w:lvlText w:val=""/>
+      <w:lvlJc w:val="left"/>
+      <w:pPr>
+        <w:ind w:left="4320" w:hanging="360"/>
+      </w:pPr>
+      <w:rPr>
+        <w:rFonts w:ascii="Wingdings" w:hAnsi="Wingdings" w:hint="default"/>
+      </w:rPr>
+    </w:lvl>
+    <w:lvl w:ilvl="6" w:tplc="0C090001" w:tentative="1">
+      <w:start w:val="1"/>
+      <w:numFmt w:val="bullet"/>
+      <w:lvlText w:val=""/>
+      <w:lvlJc w:val="left"/>
+      <w:pPr>
+        <w:ind w:left="5040" w:hanging="360"/>
+      </w:pPr>
+      <w:rPr>
+        <w:rFonts w:ascii="Symbol" w:hAnsi="Symbol" w:hint="default"/>
+      </w:rPr>
+    </w:lvl>
+    <w:lvl w:ilvl="7" w:tplc="0C090003" w:tentative="1">
+      <w:start w:val="1"/>
+      <w:numFmt w:val="bullet"/>
+      <w:lvlText w:val="o"/>
+      <w:lvlJc w:val="left"/>
+      <w:pPr>
+        <w:ind w:left="5760" w:hanging="360"/>
+      </w:pPr>
+      <w:rPr>
+        <w:rFonts w:ascii="Courier New" w:hAnsi="Courier New" w:cs="Courier New" w:hint="default"/>
+      </w:rPr>
+    </w:lvl>
+    <w:lvl w:ilvl="8" w:tplc="0C090005" w:tentative="1">
+      <w:start w:val="1"/>
+      <w:numFmt w:val="bullet"/>
+      <w:lvlText w:val=""/>
+      <w:lvlJc w:val="left"/>
+      <w:pPr>
+        <w:ind w:left="6480" w:hanging="360"/>
+      </w:pPr>
+      <w:rPr>
+        <w:rFonts w:ascii="Wingdings" w:hAnsi="Wingdings" w:hint="default"/>
+      </w:rPr>
+    </w:lvl>
+  </w:abstractNum>
+  <w:abstractNum w:abstractNumId="4" w15:restartNumberingAfterBreak="0">
     <w:nsid w:val="1FE07E16"/>
     <w:multiLevelType w:val="hybridMultilevel"/>
     <w:tmpl w:val="A888FA9E"/>
@@ -2659,7 +3532,120 @@
       </w:rPr>
     </w:lvl>
   </w:abstractNum>
-  <w:abstractNum w:abstractNumId="4" w15:restartNumberingAfterBreak="0">
+  <w:abstractNum w:abstractNumId="5" w15:restartNumberingAfterBreak="0">
+    <w:nsid w:val="202D2158"/>
+    <w:multiLevelType w:val="hybridMultilevel"/>
+    <w:tmpl w:val="CEE000EA"/>
+    <w:lvl w:ilvl="0" w:tplc="0C090001">
+      <w:start w:val="1"/>
+      <w:numFmt w:val="bullet"/>
+      <w:lvlText w:val=""/>
+      <w:lvlJc w:val="left"/>
+      <w:pPr>
+        <w:ind w:left="720" w:hanging="360"/>
+      </w:pPr>
+      <w:rPr>
+        <w:rFonts w:ascii="Symbol" w:hAnsi="Symbol" w:hint="default"/>
+      </w:rPr>
+    </w:lvl>
+    <w:lvl w:ilvl="1" w:tplc="0C090003" w:tentative="1">
+      <w:start w:val="1"/>
+      <w:numFmt w:val="bullet"/>
+      <w:lvlText w:val="o"/>
+      <w:lvlJc w:val="left"/>
+      <w:pPr>
+        <w:ind w:left="1440" w:hanging="360"/>
+      </w:pPr>
+      <w:rPr>
+        <w:rFonts w:ascii="Courier New" w:hAnsi="Courier New" w:cs="Courier New" w:hint="default"/>
+      </w:rPr>
+    </w:lvl>
+    <w:lvl w:ilvl="2" w:tplc="0C090005" w:tentative="1">
+      <w:start w:val="1"/>
+      <w:numFmt w:val="bullet"/>
+      <w:lvlText w:val=""/>
+      <w:lvlJc w:val="left"/>
+      <w:pPr>
+        <w:ind w:left="2160" w:hanging="360"/>
+      </w:pPr>
+      <w:rPr>
+        <w:rFonts w:ascii="Wingdings" w:hAnsi="Wingdings" w:hint="default"/>
+      </w:rPr>
+    </w:lvl>
+    <w:lvl w:ilvl="3" w:tplc="0C090001" w:tentative="1">
+      <w:start w:val="1"/>
+      <w:numFmt w:val="bullet"/>
+      <w:lvlText w:val=""/>
+      <w:lvlJc w:val="left"/>
+      <w:pPr>
+        <w:ind w:left="2880" w:hanging="360"/>
+      </w:pPr>
+      <w:rPr>
+        <w:rFonts w:ascii="Symbol" w:hAnsi="Symbol" w:hint="default"/>
+      </w:rPr>
+    </w:lvl>
+    <w:lvl w:ilvl="4" w:tplc="0C090003" w:tentative="1">
+      <w:start w:val="1"/>
+      <w:numFmt w:val="bullet"/>
+      <w:lvlText w:val="o"/>
+      <w:lvlJc w:val="left"/>
+      <w:pPr>
+        <w:ind w:left="3600" w:hanging="360"/>
+      </w:pPr>
+      <w:rPr>
+        <w:rFonts w:ascii="Courier New" w:hAnsi="Courier New" w:cs="Courier New" w:hint="default"/>
+      </w:rPr>
+    </w:lvl>
+    <w:lvl w:ilvl="5" w:tplc="0C090005" w:tentative="1">
+      <w:start w:val="1"/>
+      <w:numFmt w:val="bullet"/>
+      <w:lvlText w:val=""/>
+      <w:lvlJc w:val="left"/>
+      <w:pPr>
+        <w:ind w:left="4320" w:hanging="360"/>
+      </w:pPr>
+      <w:rPr>
+        <w:rFonts w:ascii="Wingdings" w:hAnsi="Wingdings" w:hint="default"/>
+      </w:rPr>
+    </w:lvl>
+    <w:lvl w:ilvl="6" w:tplc="0C090001" w:tentative="1">
+      <w:start w:val="1"/>
+      <w:numFmt w:val="bullet"/>
+      <w:lvlText w:val=""/>
+      <w:lvlJc w:val="left"/>
+      <w:pPr>
+        <w:ind w:left="5040" w:hanging="360"/>
+      </w:pPr>
+      <w:rPr>
+        <w:rFonts w:ascii="Symbol" w:hAnsi="Symbol" w:hint="default"/>
+      </w:rPr>
+    </w:lvl>
+    <w:lvl w:ilvl="7" w:tplc="0C090003" w:tentative="1">
+      <w:start w:val="1"/>
+      <w:numFmt w:val="bullet"/>
+      <w:lvlText w:val="o"/>
+      <w:lvlJc w:val="left"/>
+      <w:pPr>
+        <w:ind w:left="5760" w:hanging="360"/>
+      </w:pPr>
+      <w:rPr>
+        <w:rFonts w:ascii="Courier New" w:hAnsi="Courier New" w:cs="Courier New" w:hint="default"/>
+      </w:rPr>
+    </w:lvl>
+    <w:lvl w:ilvl="8" w:tplc="0C090005" w:tentative="1">
+      <w:start w:val="1"/>
+      <w:numFmt w:val="bullet"/>
+      <w:lvlText w:val=""/>
+      <w:lvlJc w:val="left"/>
+      <w:pPr>
+        <w:ind w:left="6480" w:hanging="360"/>
+      </w:pPr>
+      <w:rPr>
+        <w:rFonts w:ascii="Wingdings" w:hAnsi="Wingdings" w:hint="default"/>
+      </w:rPr>
+    </w:lvl>
+  </w:abstractNum>
+  <w:abstractNum w:abstractNumId="6" w15:restartNumberingAfterBreak="0">
     <w:nsid w:val="22CB7A83"/>
     <w:multiLevelType w:val="hybridMultilevel"/>
     <w:tmpl w:val="A4BEBCF8"/>
@@ -2772,7 +3758,120 @@
       </w:rPr>
     </w:lvl>
   </w:abstractNum>
-  <w:abstractNum w:abstractNumId="5" w15:restartNumberingAfterBreak="0">
+  <w:abstractNum w:abstractNumId="7" w15:restartNumberingAfterBreak="0">
+    <w:nsid w:val="2AEE2330"/>
+    <w:multiLevelType w:val="hybridMultilevel"/>
+    <w:tmpl w:val="5650C97A"/>
+    <w:lvl w:ilvl="0" w:tplc="0C090001">
+      <w:start w:val="1"/>
+      <w:numFmt w:val="bullet"/>
+      <w:lvlText w:val=""/>
+      <w:lvlJc w:val="left"/>
+      <w:pPr>
+        <w:ind w:left="720" w:hanging="360"/>
+      </w:pPr>
+      <w:rPr>
+        <w:rFonts w:ascii="Symbol" w:hAnsi="Symbol" w:hint="default"/>
+      </w:rPr>
+    </w:lvl>
+    <w:lvl w:ilvl="1" w:tplc="0C090003" w:tentative="1">
+      <w:start w:val="1"/>
+      <w:numFmt w:val="bullet"/>
+      <w:lvlText w:val="o"/>
+      <w:lvlJc w:val="left"/>
+      <w:pPr>
+        <w:ind w:left="1440" w:hanging="360"/>
+      </w:pPr>
+      <w:rPr>
+        <w:rFonts w:ascii="Courier New" w:hAnsi="Courier New" w:cs="Courier New" w:hint="default"/>
+      </w:rPr>
+    </w:lvl>
+    <w:lvl w:ilvl="2" w:tplc="0C090005" w:tentative="1">
+      <w:start w:val="1"/>
+      <w:numFmt w:val="bullet"/>
+      <w:lvlText w:val=""/>
+      <w:lvlJc w:val="left"/>
+      <w:pPr>
+        <w:ind w:left="2160" w:hanging="360"/>
+      </w:pPr>
+      <w:rPr>
+        <w:rFonts w:ascii="Wingdings" w:hAnsi="Wingdings" w:hint="default"/>
+      </w:rPr>
+    </w:lvl>
+    <w:lvl w:ilvl="3" w:tplc="0C090001" w:tentative="1">
+      <w:start w:val="1"/>
+      <w:numFmt w:val="bullet"/>
+      <w:lvlText w:val=""/>
+      <w:lvlJc w:val="left"/>
+      <w:pPr>
+        <w:ind w:left="2880" w:hanging="360"/>
+      </w:pPr>
+      <w:rPr>
+        <w:rFonts w:ascii="Symbol" w:hAnsi="Symbol" w:hint="default"/>
+      </w:rPr>
+    </w:lvl>
+    <w:lvl w:ilvl="4" w:tplc="0C090003" w:tentative="1">
+      <w:start w:val="1"/>
+      <w:numFmt w:val="bullet"/>
+      <w:lvlText w:val="o"/>
+      <w:lvlJc w:val="left"/>
+      <w:pPr>
+        <w:ind w:left="3600" w:hanging="360"/>
+      </w:pPr>
+      <w:rPr>
+        <w:rFonts w:ascii="Courier New" w:hAnsi="Courier New" w:cs="Courier New" w:hint="default"/>
+      </w:rPr>
+    </w:lvl>
+    <w:lvl w:ilvl="5" w:tplc="0C090005" w:tentative="1">
+      <w:start w:val="1"/>
+      <w:numFmt w:val="bullet"/>
+      <w:lvlText w:val=""/>
+      <w:lvlJc w:val="left"/>
+      <w:pPr>
+        <w:ind w:left="4320" w:hanging="360"/>
+      </w:pPr>
+      <w:rPr>
+        <w:rFonts w:ascii="Wingdings" w:hAnsi="Wingdings" w:hint="default"/>
+      </w:rPr>
+    </w:lvl>
+    <w:lvl w:ilvl="6" w:tplc="0C090001" w:tentative="1">
+      <w:start w:val="1"/>
+      <w:numFmt w:val="bullet"/>
+      <w:lvlText w:val=""/>
+      <w:lvlJc w:val="left"/>
+      <w:pPr>
+        <w:ind w:left="5040" w:hanging="360"/>
+      </w:pPr>
+      <w:rPr>
+        <w:rFonts w:ascii="Symbol" w:hAnsi="Symbol" w:hint="default"/>
+      </w:rPr>
+    </w:lvl>
+    <w:lvl w:ilvl="7" w:tplc="0C090003" w:tentative="1">
+      <w:start w:val="1"/>
+      <w:numFmt w:val="bullet"/>
+      <w:lvlText w:val="o"/>
+      <w:lvlJc w:val="left"/>
+      <w:pPr>
+        <w:ind w:left="5760" w:hanging="360"/>
+      </w:pPr>
+      <w:rPr>
+        <w:rFonts w:ascii="Courier New" w:hAnsi="Courier New" w:cs="Courier New" w:hint="default"/>
+      </w:rPr>
+    </w:lvl>
+    <w:lvl w:ilvl="8" w:tplc="0C090005" w:tentative="1">
+      <w:start w:val="1"/>
+      <w:numFmt w:val="bullet"/>
+      <w:lvlText w:val=""/>
+      <w:lvlJc w:val="left"/>
+      <w:pPr>
+        <w:ind w:left="6480" w:hanging="360"/>
+      </w:pPr>
+      <w:rPr>
+        <w:rFonts w:ascii="Wingdings" w:hAnsi="Wingdings" w:hint="default"/>
+      </w:rPr>
+    </w:lvl>
+  </w:abstractNum>
+  <w:abstractNum w:abstractNumId="8" w15:restartNumberingAfterBreak="0">
     <w:nsid w:val="438E73F2"/>
     <w:multiLevelType w:val="hybridMultilevel"/>
     <w:tmpl w:val="B18251A4"/>
@@ -2884,7 +3983,7 @@
       </w:rPr>
     </w:lvl>
   </w:abstractNum>
-  <w:abstractNum w:abstractNumId="6" w15:restartNumberingAfterBreak="0">
+  <w:abstractNum w:abstractNumId="9" w15:restartNumberingAfterBreak="0">
     <w:nsid w:val="4591056D"/>
     <w:multiLevelType w:val="hybridMultilevel"/>
     <w:tmpl w:val="AC5A8292"/>
@@ -2997,7 +4096,7 @@
       </w:rPr>
     </w:lvl>
   </w:abstractNum>
-  <w:abstractNum w:abstractNumId="7" w15:restartNumberingAfterBreak="0">
+  <w:abstractNum w:abstractNumId="10" w15:restartNumberingAfterBreak="0">
     <w:nsid w:val="4FEB25F6"/>
     <w:multiLevelType w:val="hybridMultilevel"/>
     <w:tmpl w:val="FEE2AD20"/>
@@ -3110,7 +4209,7 @@
       </w:rPr>
     </w:lvl>
   </w:abstractNum>
-  <w:abstractNum w:abstractNumId="8" w15:restartNumberingAfterBreak="0">
+  <w:abstractNum w:abstractNumId="11" w15:restartNumberingAfterBreak="0">
     <w:nsid w:val="5DF4326D"/>
     <w:multiLevelType w:val="hybridMultilevel"/>
     <w:tmpl w:val="7E4A79D8"/>
@@ -3223,7 +4322,7 @@
       </w:rPr>
     </w:lvl>
   </w:abstractNum>
-  <w:abstractNum w:abstractNumId="9" w15:restartNumberingAfterBreak="0">
+  <w:abstractNum w:abstractNumId="12" w15:restartNumberingAfterBreak="0">
     <w:nsid w:val="68111137"/>
     <w:multiLevelType w:val="hybridMultilevel"/>
     <w:tmpl w:val="F60A9DCC"/>
@@ -3335,7 +4434,7 @@
       </w:rPr>
     </w:lvl>
   </w:abstractNum>
-  <w:abstractNum w:abstractNumId="10" w15:restartNumberingAfterBreak="0">
+  <w:abstractNum w:abstractNumId="13" w15:restartNumberingAfterBreak="0">
     <w:nsid w:val="68DE5C11"/>
     <w:multiLevelType w:val="hybridMultilevel"/>
     <w:tmpl w:val="7A3E186A"/>
@@ -3448,7 +4547,7 @@
       </w:rPr>
     </w:lvl>
   </w:abstractNum>
-  <w:abstractNum w:abstractNumId="11" w15:restartNumberingAfterBreak="0">
+  <w:abstractNum w:abstractNumId="14" w15:restartNumberingAfterBreak="0">
     <w:nsid w:val="772C185A"/>
     <w:multiLevelType w:val="hybridMultilevel"/>
     <w:tmpl w:val="AEAA5B30"/>
@@ -3561,7 +4660,7 @@
       </w:rPr>
     </w:lvl>
   </w:abstractNum>
-  <w:abstractNum w:abstractNumId="12" w15:restartNumberingAfterBreak="0">
+  <w:abstractNum w:abstractNumId="15" w15:restartNumberingAfterBreak="0">
     <w:nsid w:val="786752A0"/>
     <w:multiLevelType w:val="hybridMultilevel"/>
     <w:tmpl w:val="282EB8DE"/>
@@ -3678,40 +4777,49 @@
     <w:abstractNumId w:val="2"/>
   </w:num>
   <w:num w:numId="2">
+    <w:abstractNumId w:val="12"/>
+  </w:num>
+  <w:num w:numId="3">
     <w:abstractNumId w:val="9"/>
   </w:num>
-  <w:num w:numId="3">
-    <w:abstractNumId w:val="6"/>
-  </w:num>
   <w:num w:numId="4">
-    <w:abstractNumId w:val="12"/>
+    <w:abstractNumId w:val="15"/>
   </w:num>
   <w:num w:numId="5">
-    <w:abstractNumId w:val="3"/>
+    <w:abstractNumId w:val="4"/>
   </w:num>
   <w:num w:numId="6">
-    <w:abstractNumId w:val="4"/>
+    <w:abstractNumId w:val="6"/>
   </w:num>
   <w:num w:numId="7">
     <w:abstractNumId w:val="1"/>
   </w:num>
   <w:num w:numId="8">
-    <w:abstractNumId w:val="5"/>
+    <w:abstractNumId w:val="8"/>
   </w:num>
   <w:num w:numId="9">
     <w:abstractNumId w:val="0"/>
   </w:num>
   <w:num w:numId="10">
+    <w:abstractNumId w:val="13"/>
+  </w:num>
+  <w:num w:numId="11">
     <w:abstractNumId w:val="10"/>
   </w:num>
-  <w:num w:numId="11">
-    <w:abstractNumId w:val="7"/>
-  </w:num>
   <w:num w:numId="12">
-    <w:abstractNumId w:val="8"/>
+    <w:abstractNumId w:val="11"/>
   </w:num>
   <w:num w:numId="13">
-    <w:abstractNumId w:val="11"/>
+    <w:abstractNumId w:val="14"/>
+  </w:num>
+  <w:num w:numId="14">
+    <w:abstractNumId w:val="3"/>
+  </w:num>
+  <w:num w:numId="15">
+    <w:abstractNumId w:val="5"/>
+  </w:num>
+  <w:num w:numId="16">
+    <w:abstractNumId w:val="7"/>
   </w:num>
 </w:numbering>
 </file>

--- a/Documents/Dev Ideas.docx
+++ b/Documents/Dev Ideas.docx
@@ -41,8 +41,8 @@
         <w:tblLook w:val="04A0" w:firstRow="1" w:lastRow="0" w:firstColumn="1" w:lastColumn="0" w:noHBand="0" w:noVBand="1"/>
       </w:tblPr>
       <w:tblGrid>
-        <w:gridCol w:w="3970"/>
-        <w:gridCol w:w="6775"/>
+        <w:gridCol w:w="2411"/>
+        <w:gridCol w:w="8334"/>
       </w:tblGrid>
       <w:tr>
         <w:tc>
@@ -73,7 +73,7 @@
       <w:tr>
         <w:tc>
           <w:tcPr>
-            <w:tcW w:w="3970" w:type="dxa"/>
+            <w:tcW w:w="2411" w:type="dxa"/>
           </w:tcPr>
           <w:p>
             <w:pPr>
@@ -96,7 +96,7 @@
         </w:tc>
         <w:tc>
           <w:tcPr>
-            <w:tcW w:w="6775" w:type="dxa"/>
+            <w:tcW w:w="8334" w:type="dxa"/>
           </w:tcPr>
           <w:p>
             <w:pPr>
@@ -121,7 +121,7 @@
       <w:tr>
         <w:tc>
           <w:tcPr>
-            <w:tcW w:w="3970" w:type="dxa"/>
+            <w:tcW w:w="2411" w:type="dxa"/>
           </w:tcPr>
           <w:p>
             <w:pPr>
@@ -136,202 +136,28 @@
                 <w:b/>
                 <w:sz w:val="24"/>
               </w:rPr>
-              <w:t>Demo dev</w:t>
+              <w:t>Item expansion</w:t>
             </w:r>
           </w:p>
         </w:tc>
         <w:tc>
           <w:tcPr>
-            <w:tcW w:w="6775" w:type="dxa"/>
+            <w:tcW w:w="8334" w:type="dxa"/>
           </w:tcPr>
           <w:p>
             <w:pPr>
               <w:spacing w:line="276" w:lineRule="auto"/>
               <w:rPr>
                 <w:sz w:val="16"/>
-                <w:szCs w:val="20"/>
-              </w:rPr>
-            </w:pPr>
-            <w:r>
-              <w:rPr>
-                <w:sz w:val="16"/>
-                <w:szCs w:val="20"/>
-              </w:rPr>
-              <w:t>Entities have replacement layer</w:t>
-            </w:r>
-            <w:r>
-              <w:rPr>
-                <w:sz w:val="16"/>
-                <w:szCs w:val="20"/>
-              </w:rPr>
-              <w:t xml:space="preserve">  input</w:t>
-            </w:r>
-            <w:bookmarkStart w:id="0" w:name="_GoBack"/>
-            <w:bookmarkEnd w:id="0"/>
-            <w:r>
-              <w:rPr>
-                <w:sz w:val="16"/>
-                <w:szCs w:val="20"/>
-              </w:rPr>
-              <w:t xml:space="preserve"> </w:t>
-            </w:r>
-            <w:r>
-              <w:rPr>
-                <w:sz w:val="16"/>
-                <w:szCs w:val="20"/>
-              </w:rPr>
-              <w:t>as well</w:t>
-            </w:r>
-          </w:p>
-          <w:p>
-            <w:pPr>
-              <w:spacing w:line="276" w:lineRule="auto"/>
-              <w:rPr>
-                <w:sz w:val="16"/>
-                <w:szCs w:val="20"/>
-              </w:rPr>
-            </w:pPr>
-            <w:r>
-              <w:rPr>
-                <w:sz w:val="16"/>
-                <w:szCs w:val="20"/>
-              </w:rPr>
-              <w:t>When obstacle encountered, draws replacement layer on top “</w:t>
-            </w:r>
-            <w:proofErr w:type="spellStart"/>
-            <w:r>
-              <w:rPr>
-                <w:sz w:val="16"/>
-                <w:szCs w:val="20"/>
-              </w:rPr>
-              <w:t>obRep</w:t>
-            </w:r>
-            <w:proofErr w:type="spellEnd"/>
-          </w:p>
-          <w:p>
-            <w:pPr>
-              <w:spacing w:line="276" w:lineRule="auto"/>
-              <w:rPr>
-                <w:sz w:val="16"/>
-                <w:szCs w:val="20"/>
-              </w:rPr>
-            </w:pPr>
-            <w:r>
-              <w:rPr>
-                <w:sz w:val="16"/>
-                <w:szCs w:val="20"/>
-              </w:rPr>
-              <w:t>Works for ice, works for crystals, gate</w:t>
-            </w:r>
-          </w:p>
-          <w:p>
-            <w:pPr>
-              <w:spacing w:line="276" w:lineRule="auto"/>
-              <w:rPr>
-                <w:sz w:val="16"/>
-                <w:szCs w:val="20"/>
-              </w:rPr>
-            </w:pPr>
-          </w:p>
-          <w:p>
-            <w:pPr>
-              <w:spacing w:line="276" w:lineRule="auto"/>
-              <w:rPr>
-                <w:sz w:val="16"/>
-                <w:szCs w:val="20"/>
-              </w:rPr>
-            </w:pPr>
-            <w:proofErr w:type="spellStart"/>
-            <w:r>
-              <w:rPr>
-                <w:sz w:val="16"/>
-                <w:szCs w:val="20"/>
-              </w:rPr>
-              <w:t>Items.getInfoLines</w:t>
-            </w:r>
-            <w:proofErr w:type="spellEnd"/>
-            <w:r>
-              <w:rPr>
-                <w:sz w:val="16"/>
-                <w:szCs w:val="20"/>
-              </w:rPr>
-              <w:t xml:space="preserve"> = returns </w:t>
-            </w:r>
-            <w:proofErr w:type="gramStart"/>
-            <w:r>
-              <w:rPr>
-                <w:sz w:val="16"/>
-                <w:szCs w:val="20"/>
-              </w:rPr>
-              <w:t>array  =</w:t>
-            </w:r>
-            <w:proofErr w:type="gramEnd"/>
-            <w:r>
-              <w:rPr>
-                <w:sz w:val="16"/>
-                <w:szCs w:val="20"/>
-              </w:rPr>
-              <w:t xml:space="preserve"> custom lines for every item</w:t>
-            </w:r>
-          </w:p>
-          <w:p>
-            <w:pPr>
-              <w:spacing w:line="276" w:lineRule="auto"/>
-              <w:rPr>
-                <w:sz w:val="16"/>
-                <w:szCs w:val="20"/>
-              </w:rPr>
-            </w:pPr>
-            <w:r>
-              <w:rPr>
-                <w:sz w:val="16"/>
-                <w:szCs w:val="20"/>
-              </w:rPr>
-              <w:t xml:space="preserve">In player = add “Xadu, </w:t>
-            </w:r>
-            <w:proofErr w:type="spellStart"/>
-            <w:r>
-              <w:rPr>
-                <w:sz w:val="16"/>
-                <w:szCs w:val="20"/>
-              </w:rPr>
-              <w:t>teleptacht</w:t>
-            </w:r>
-            <w:proofErr w:type="spellEnd"/>
-            <w:r>
-              <w:rPr>
-                <w:sz w:val="16"/>
-                <w:szCs w:val="20"/>
-              </w:rPr>
-              <w:t>” to every line</w:t>
-            </w:r>
-          </w:p>
-          <w:p>
-            <w:pPr>
-              <w:spacing w:line="276" w:lineRule="auto"/>
-              <w:rPr>
-                <w:b/>
-                <w:sz w:val="16"/>
-                <w:szCs w:val="20"/>
-              </w:rPr>
-            </w:pPr>
-          </w:p>
-          <w:p>
-            <w:pPr>
-              <w:spacing w:line="276" w:lineRule="auto"/>
-              <w:rPr>
-                <w:b/>
-                <w:sz w:val="16"/>
-                <w:szCs w:val="20"/>
-              </w:rPr>
-            </w:pPr>
-            <w:r>
-              <w:rPr>
-                <w:b/>
-                <w:sz w:val="16"/>
-                <w:szCs w:val="20"/>
-              </w:rPr>
-              <w:t>Crystals</w:t>
+                <w:szCs w:val="28"/>
+              </w:rPr>
+            </w:pPr>
+            <w:r>
+              <w:rPr>
+                <w:sz w:val="16"/>
+                <w:szCs w:val="28"/>
+              </w:rPr>
+              <w:t>Add more items</w:t>
             </w:r>
           </w:p>
           <w:p>
@@ -339,20 +165,52 @@
               <w:pStyle w:val="ListParagraph"/>
               <w:numPr>
                 <w:ilvl w:val="0"/>
-                <w:numId w:val="12"/>
+                <w:numId w:val="22"/>
               </w:numPr>
               <w:spacing w:line="276" w:lineRule="auto"/>
               <w:rPr>
                 <w:sz w:val="16"/>
-                <w:szCs w:val="20"/>
-              </w:rPr>
-            </w:pPr>
-            <w:r>
-              <w:rPr>
-                <w:sz w:val="16"/>
-                <w:szCs w:val="20"/>
-              </w:rPr>
-              <w:t>Crystal can be placed at certain tiles (determined by enemy)</w:t>
+                <w:szCs w:val="28"/>
+              </w:rPr>
+            </w:pPr>
+            <w:r>
+              <w:rPr>
+                <w:sz w:val="16"/>
+                <w:szCs w:val="28"/>
+              </w:rPr>
+              <w:t xml:space="preserve">Add </w:t>
+            </w:r>
+            <w:proofErr w:type="spellStart"/>
+            <w:r>
+              <w:rPr>
+                <w:sz w:val="16"/>
+                <w:szCs w:val="28"/>
+              </w:rPr>
+              <w:t>moditems</w:t>
+            </w:r>
+            <w:proofErr w:type="spellEnd"/>
+            <w:r>
+              <w:rPr>
+                <w:sz w:val="16"/>
+                <w:szCs w:val="28"/>
+              </w:rPr>
+              <w:t xml:space="preserve"> </w:t>
+            </w:r>
+            <w:proofErr w:type="spellStart"/>
+            <w:r>
+              <w:rPr>
+                <w:sz w:val="16"/>
+                <w:szCs w:val="28"/>
+              </w:rPr>
+              <w:t>tileset</w:t>
+            </w:r>
+            <w:proofErr w:type="spellEnd"/>
+            <w:r>
+              <w:rPr>
+                <w:sz w:val="16"/>
+                <w:szCs w:val="28"/>
+              </w:rPr>
+              <w:t xml:space="preserve"> to map</w:t>
             </w:r>
           </w:p>
           <w:p>
@@ -360,20 +218,165 @@
               <w:pStyle w:val="ListParagraph"/>
               <w:numPr>
                 <w:ilvl w:val="0"/>
-                <w:numId w:val="12"/>
+                <w:numId w:val="22"/>
               </w:numPr>
               <w:spacing w:line="276" w:lineRule="auto"/>
               <w:rPr>
                 <w:sz w:val="16"/>
-                <w:szCs w:val="20"/>
-              </w:rPr>
-            </w:pPr>
-            <w:r>
-              <w:rPr>
-                <w:sz w:val="16"/>
-                <w:szCs w:val="20"/>
-              </w:rPr>
-              <w:t>Alter map = make gate dull</w:t>
+                <w:szCs w:val="28"/>
+              </w:rPr>
+            </w:pPr>
+            <w:r>
+              <w:rPr>
+                <w:sz w:val="16"/>
+                <w:szCs w:val="28"/>
+              </w:rPr>
+              <w:t>Add more</w:t>
+            </w:r>
+            <w:r>
+              <w:rPr>
+                <w:sz w:val="16"/>
+                <w:szCs w:val="28"/>
+              </w:rPr>
+              <w:t xml:space="preserve"> items</w:t>
+            </w:r>
+          </w:p>
+          <w:p>
+            <w:pPr>
+              <w:pStyle w:val="ListParagraph"/>
+              <w:numPr>
+                <w:ilvl w:val="1"/>
+                <w:numId w:val="22"/>
+              </w:numPr>
+              <w:spacing w:after="160" w:line="276" w:lineRule="auto"/>
+              <w:rPr>
+                <w:sz w:val="16"/>
+                <w:szCs w:val="28"/>
+              </w:rPr>
+            </w:pPr>
+            <w:r>
+              <w:rPr>
+                <w:sz w:val="16"/>
+                <w:szCs w:val="28"/>
+              </w:rPr>
+              <w:t xml:space="preserve">Do processing in </w:t>
+            </w:r>
+            <w:proofErr w:type="spellStart"/>
+            <w:r>
+              <w:rPr>
+                <w:sz w:val="16"/>
+                <w:szCs w:val="28"/>
+              </w:rPr>
+              <w:t>itemstore</w:t>
+            </w:r>
+            <w:proofErr w:type="spellEnd"/>
+            <w:r>
+              <w:rPr>
+                <w:sz w:val="16"/>
+                <w:szCs w:val="28"/>
+              </w:rPr>
+              <w:t xml:space="preserve"> =</w:t>
+            </w:r>
+          </w:p>
+          <w:p>
+            <w:pPr>
+              <w:pStyle w:val="ListParagraph"/>
+              <w:numPr>
+                <w:ilvl w:val="2"/>
+                <w:numId w:val="22"/>
+              </w:numPr>
+              <w:spacing w:after="160" w:line="276" w:lineRule="auto"/>
+              <w:rPr>
+                <w:sz w:val="16"/>
+                <w:szCs w:val="28"/>
+              </w:rPr>
+            </w:pPr>
+            <w:r>
+              <w:rPr>
+                <w:sz w:val="16"/>
+                <w:szCs w:val="28"/>
+              </w:rPr>
+              <w:t>If (</w:t>
+            </w:r>
+            <w:proofErr w:type="spellStart"/>
+            <w:proofErr w:type="gramStart"/>
+            <w:r>
+              <w:rPr>
+                <w:sz w:val="16"/>
+                <w:szCs w:val="28"/>
+              </w:rPr>
+              <w:t>name.contains</w:t>
+            </w:r>
+            <w:proofErr w:type="spellEnd"/>
+            <w:proofErr w:type="gramEnd"/>
+            <w:r>
+              <w:rPr>
+                <w:sz w:val="16"/>
+                <w:szCs w:val="28"/>
+              </w:rPr>
+              <w:t>(“thing1)</w:t>
+            </w:r>
+            <w:r>
+              <w:rPr>
+                <w:sz w:val="16"/>
+                <w:szCs w:val="28"/>
+              </w:rPr>
+              <w:br/>
+            </w:r>
+            <w:proofErr w:type="spellStart"/>
+            <w:r>
+              <w:rPr>
+                <w:sz w:val="16"/>
+                <w:szCs w:val="28"/>
+              </w:rPr>
+              <w:t>elsie</w:t>
+            </w:r>
+            <w:proofErr w:type="spellEnd"/>
+            <w:r>
+              <w:rPr>
+                <w:sz w:val="16"/>
+                <w:szCs w:val="28"/>
+              </w:rPr>
+              <w:t xml:space="preserve"> if (</w:t>
+            </w:r>
+            <w:proofErr w:type="spellStart"/>
+            <w:r>
+              <w:rPr>
+                <w:sz w:val="16"/>
+                <w:szCs w:val="28"/>
+              </w:rPr>
+              <w:t>name.contains</w:t>
+            </w:r>
+            <w:proofErr w:type="spellEnd"/>
+            <w:r>
+              <w:rPr>
+                <w:sz w:val="16"/>
+                <w:szCs w:val="28"/>
+              </w:rPr>
+              <w:t>(thing2</w:t>
+            </w:r>
+            <w:r>
+              <w:rPr>
+                <w:sz w:val="16"/>
+                <w:szCs w:val="28"/>
+              </w:rPr>
+              <w:t>)</w:t>
+            </w:r>
+          </w:p>
+          <w:p>
+            <w:pPr>
+              <w:spacing w:line="276" w:lineRule="auto"/>
+              <w:rPr>
+                <w:sz w:val="16"/>
+                <w:szCs w:val="28"/>
+              </w:rPr>
+            </w:pPr>
+            <w:r>
+              <w:rPr>
+                <w:sz w:val="16"/>
+                <w:szCs w:val="28"/>
+              </w:rPr>
+              <w:t>Gold coin</w:t>
             </w:r>
           </w:p>
           <w:p>
@@ -381,34 +384,77 @@
               <w:pStyle w:val="ListParagraph"/>
               <w:numPr>
                 <w:ilvl w:val="0"/>
-                <w:numId w:val="12"/>
+                <w:numId w:val="23"/>
               </w:numPr>
               <w:spacing w:line="276" w:lineRule="auto"/>
               <w:rPr>
                 <w:sz w:val="16"/>
-                <w:szCs w:val="20"/>
-              </w:rPr>
-            </w:pPr>
-            <w:r>
-              <w:rPr>
-                <w:sz w:val="16"/>
-                <w:szCs w:val="20"/>
-              </w:rPr>
-              <w:t>A</w:t>
-            </w:r>
-            <w:r>
-              <w:rPr>
-                <w:sz w:val="16"/>
-                <w:szCs w:val="20"/>
-              </w:rPr>
-              <w:t>lter map = make lit up gate parts under wall</w:t>
-            </w:r>
-            <w:r>
-              <w:rPr>
-                <w:sz w:val="16"/>
-                <w:szCs w:val="20"/>
-              </w:rPr>
-              <w:t>, ground</w:t>
+                <w:szCs w:val="28"/>
+              </w:rPr>
+            </w:pPr>
+            <w:r>
+              <w:rPr>
+                <w:sz w:val="16"/>
+                <w:szCs w:val="28"/>
+              </w:rPr>
+              <w:t xml:space="preserve">on dark ground near beach area = give </w:t>
+            </w:r>
+            <w:proofErr w:type="spellStart"/>
+            <w:r>
+              <w:rPr>
+                <w:sz w:val="16"/>
+                <w:szCs w:val="28"/>
+              </w:rPr>
+              <w:t>electrovelox</w:t>
+            </w:r>
+            <w:proofErr w:type="spellEnd"/>
+            <w:r>
+              <w:rPr>
+                <w:sz w:val="16"/>
+                <w:szCs w:val="28"/>
+              </w:rPr>
+              <w:t xml:space="preserve"> hint = if I </w:t>
+            </w:r>
+            <w:proofErr w:type="spellStart"/>
+            <w:r>
+              <w:rPr>
+                <w:sz w:val="16"/>
+                <w:szCs w:val="28"/>
+              </w:rPr>
+              <w:t>gotmore</w:t>
+            </w:r>
+            <w:proofErr w:type="spellEnd"/>
+            <w:r>
+              <w:rPr>
+                <w:sz w:val="16"/>
+                <w:szCs w:val="28"/>
+              </w:rPr>
+              <w:t>, would be good</w:t>
+            </w:r>
+          </w:p>
+          <w:p>
+            <w:pPr>
+              <w:spacing w:line="276" w:lineRule="auto"/>
+              <w:rPr>
+                <w:sz w:val="16"/>
+                <w:szCs w:val="28"/>
+              </w:rPr>
+            </w:pPr>
+          </w:p>
+          <w:p>
+            <w:pPr>
+              <w:spacing w:line="276" w:lineRule="auto"/>
+              <w:rPr>
+                <w:sz w:val="16"/>
+                <w:szCs w:val="28"/>
+              </w:rPr>
+            </w:pPr>
+            <w:r>
+              <w:rPr>
+                <w:sz w:val="16"/>
+                <w:szCs w:val="28"/>
+              </w:rPr>
+              <w:t>iPods</w:t>
             </w:r>
           </w:p>
           <w:p>
@@ -416,27 +462,20 @@
               <w:pStyle w:val="ListParagraph"/>
               <w:numPr>
                 <w:ilvl w:val="0"/>
-                <w:numId w:val="12"/>
+                <w:numId w:val="21"/>
               </w:numPr>
               <w:spacing w:line="276" w:lineRule="auto"/>
               <w:rPr>
                 <w:sz w:val="16"/>
-                <w:szCs w:val="20"/>
-              </w:rPr>
-            </w:pPr>
-            <w:r>
-              <w:rPr>
-                <w:sz w:val="16"/>
-                <w:szCs w:val="20"/>
-              </w:rPr>
-              <w:t>F</w:t>
-            </w:r>
-            <w:r>
-              <w:rPr>
-                <w:sz w:val="16"/>
-                <w:szCs w:val="20"/>
-              </w:rPr>
-              <w:t>irst three crystals replace gate tiles with lit up versions</w:t>
+                <w:szCs w:val="28"/>
+              </w:rPr>
+            </w:pPr>
+            <w:r>
+              <w:rPr>
+                <w:sz w:val="16"/>
+                <w:szCs w:val="28"/>
+              </w:rPr>
+              <w:t>Each increases movement speed from 0.02975</w:t>
             </w:r>
           </w:p>
           <w:p>
@@ -444,363 +483,847 @@
               <w:pStyle w:val="ListParagraph"/>
               <w:numPr>
                 <w:ilvl w:val="0"/>
-                <w:numId w:val="12"/>
+                <w:numId w:val="21"/>
               </w:numPr>
               <w:spacing w:line="276" w:lineRule="auto"/>
               <w:rPr>
                 <w:sz w:val="16"/>
-                <w:szCs w:val="20"/>
-              </w:rPr>
-            </w:pPr>
-            <w:r>
-              <w:rPr>
-                <w:sz w:val="16"/>
-                <w:szCs w:val="20"/>
-              </w:rPr>
-              <w:t>Last crystal = gate disappears and unblocks</w:t>
-            </w:r>
-          </w:p>
-          <w:p>
-            <w:pPr>
-              <w:pStyle w:val="ListParagraph"/>
-              <w:spacing w:line="276" w:lineRule="auto"/>
-              <w:rPr>
-                <w:sz w:val="16"/>
-                <w:szCs w:val="20"/>
-              </w:rPr>
-            </w:pPr>
-          </w:p>
-          <w:p>
-            <w:pPr>
-              <w:spacing w:line="276" w:lineRule="auto"/>
-              <w:rPr>
-                <w:sz w:val="16"/>
-                <w:szCs w:val="20"/>
-              </w:rPr>
-            </w:pPr>
-            <w:r>
-              <w:rPr>
-                <w:sz w:val="16"/>
-                <w:szCs w:val="20"/>
-              </w:rPr>
-              <w:t xml:space="preserve">Put a gold coin on dark ground near beach area = give </w:t>
+                <w:szCs w:val="28"/>
+              </w:rPr>
+            </w:pPr>
+            <w:r>
+              <w:rPr>
+                <w:sz w:val="16"/>
+                <w:szCs w:val="28"/>
+              </w:rPr>
+              <w:t>(one inside initial area, one just outside, one in top right, one near lowest sea)</w:t>
+            </w:r>
+          </w:p>
+          <w:p>
+            <w:pPr>
+              <w:spacing w:line="276" w:lineRule="auto"/>
+              <w:rPr>
+                <w:sz w:val="16"/>
+                <w:szCs w:val="28"/>
+              </w:rPr>
+            </w:pPr>
+          </w:p>
+          <w:p>
+            <w:pPr>
+              <w:spacing w:line="276" w:lineRule="auto"/>
+              <w:rPr>
+                <w:sz w:val="16"/>
+                <w:szCs w:val="28"/>
+              </w:rPr>
+            </w:pPr>
+          </w:p>
+          <w:p>
+            <w:pPr>
+              <w:spacing w:line="276" w:lineRule="auto"/>
+              <w:rPr>
+                <w:sz w:val="16"/>
+                <w:szCs w:val="28"/>
+              </w:rPr>
+            </w:pPr>
+            <w:r>
+              <w:rPr>
+                <w:sz w:val="16"/>
+                <w:szCs w:val="28"/>
+              </w:rPr>
+              <w:t>Big Flower</w:t>
+            </w:r>
+          </w:p>
+          <w:p>
+            <w:pPr>
+              <w:pStyle w:val="ListParagraph"/>
+              <w:numPr>
+                <w:ilvl w:val="0"/>
+                <w:numId w:val="21"/>
+              </w:numPr>
+              <w:spacing w:line="276" w:lineRule="auto"/>
+              <w:rPr>
+                <w:sz w:val="16"/>
+                <w:szCs w:val="28"/>
+              </w:rPr>
+            </w:pPr>
+            <w:r>
+              <w:rPr>
+                <w:sz w:val="16"/>
+                <w:szCs w:val="28"/>
+              </w:rPr>
+              <w:t>Increases health for minigames</w:t>
+            </w:r>
+          </w:p>
+          <w:p>
+            <w:pPr>
+              <w:pStyle w:val="ListParagraph"/>
+              <w:numPr>
+                <w:ilvl w:val="0"/>
+                <w:numId w:val="21"/>
+              </w:numPr>
+              <w:spacing w:line="276" w:lineRule="auto"/>
+              <w:rPr>
+                <w:sz w:val="16"/>
+                <w:szCs w:val="28"/>
+              </w:rPr>
+            </w:pPr>
+            <w:r>
+              <w:rPr>
+                <w:sz w:val="16"/>
+                <w:szCs w:val="28"/>
+              </w:rPr>
+              <w:t>Infused with vitality-increasing molecules</w:t>
+            </w:r>
+          </w:p>
+          <w:p>
+            <w:pPr>
+              <w:spacing w:line="276" w:lineRule="auto"/>
+              <w:rPr>
+                <w:sz w:val="16"/>
+                <w:szCs w:val="28"/>
+              </w:rPr>
+            </w:pPr>
+          </w:p>
+          <w:p>
+            <w:pPr>
+              <w:spacing w:line="276" w:lineRule="auto"/>
+              <w:rPr>
+                <w:sz w:val="16"/>
+                <w:szCs w:val="28"/>
+              </w:rPr>
+            </w:pPr>
+            <w:r>
+              <w:rPr>
+                <w:sz w:val="16"/>
+                <w:szCs w:val="28"/>
+              </w:rPr>
+              <w:t xml:space="preserve">Wilted big flower </w:t>
+            </w:r>
+          </w:p>
+          <w:p>
+            <w:pPr>
+              <w:pStyle w:val="ListParagraph"/>
+              <w:numPr>
+                <w:ilvl w:val="0"/>
+                <w:numId w:val="21"/>
+              </w:numPr>
+              <w:spacing w:line="276" w:lineRule="auto"/>
+              <w:rPr>
+                <w:sz w:val="16"/>
+                <w:szCs w:val="28"/>
+              </w:rPr>
+            </w:pPr>
+            <w:r>
+              <w:rPr>
+                <w:sz w:val="16"/>
+                <w:szCs w:val="28"/>
+              </w:rPr>
+              <w:t>Poisonous</w:t>
+            </w:r>
+          </w:p>
+          <w:p>
+            <w:pPr>
+              <w:spacing w:line="276" w:lineRule="auto"/>
+              <w:rPr>
+                <w:sz w:val="16"/>
+                <w:szCs w:val="28"/>
+              </w:rPr>
+            </w:pPr>
+          </w:p>
+          <w:p>
+            <w:pPr>
+              <w:spacing w:line="276" w:lineRule="auto"/>
+              <w:rPr>
+                <w:sz w:val="16"/>
+                <w:szCs w:val="28"/>
+              </w:rPr>
+            </w:pPr>
+            <w:r>
+              <w:rPr>
+                <w:sz w:val="16"/>
+                <w:szCs w:val="28"/>
+              </w:rPr>
+              <w:t xml:space="preserve">Floppy </w:t>
             </w:r>
             <w:proofErr w:type="spellStart"/>
             <w:r>
               <w:rPr>
                 <w:sz w:val="16"/>
-                <w:szCs w:val="20"/>
-              </w:rPr>
-              <w:t>electrovelox</w:t>
+                <w:szCs w:val="28"/>
+              </w:rPr>
+              <w:t>Diks</w:t>
             </w:r>
             <w:proofErr w:type="spellEnd"/>
-            <w:r>
-              <w:rPr>
-                <w:sz w:val="16"/>
-                <w:szCs w:val="20"/>
-              </w:rPr>
-              <w:t xml:space="preserve"> hint = if I </w:t>
-            </w:r>
+          </w:p>
+          <w:p>
+            <w:pPr>
+              <w:pStyle w:val="ListParagraph"/>
+              <w:numPr>
+                <w:ilvl w:val="0"/>
+                <w:numId w:val="21"/>
+              </w:numPr>
+              <w:spacing w:line="276" w:lineRule="auto"/>
+              <w:rPr>
+                <w:sz w:val="16"/>
+                <w:szCs w:val="28"/>
+              </w:rPr>
+            </w:pPr>
+            <w:r>
+              <w:rPr>
+                <w:sz w:val="16"/>
+                <w:szCs w:val="28"/>
+              </w:rPr>
+              <w:t>Storage device from another era</w:t>
+            </w:r>
+          </w:p>
+          <w:p>
+            <w:pPr>
+              <w:pStyle w:val="ListParagraph"/>
+              <w:numPr>
+                <w:ilvl w:val="0"/>
+                <w:numId w:val="21"/>
+              </w:numPr>
+              <w:spacing w:line="276" w:lineRule="auto"/>
+              <w:rPr>
+                <w:sz w:val="16"/>
+                <w:szCs w:val="28"/>
+              </w:rPr>
+            </w:pPr>
+            <w:r>
+              <w:rPr>
+                <w:sz w:val="16"/>
+                <w:szCs w:val="28"/>
+              </w:rPr>
+              <w:t>Just has “Zero Divider” written on it</w:t>
+            </w:r>
+          </w:p>
+          <w:p>
+            <w:pPr>
+              <w:pStyle w:val="ListParagraph"/>
+              <w:numPr>
+                <w:ilvl w:val="0"/>
+                <w:numId w:val="21"/>
+              </w:numPr>
+              <w:spacing w:line="276" w:lineRule="auto"/>
+              <w:rPr>
+                <w:sz w:val="16"/>
+                <w:szCs w:val="28"/>
+              </w:rPr>
+            </w:pPr>
+            <w:r>
+              <w:rPr>
+                <w:sz w:val="16"/>
+                <w:szCs w:val="28"/>
+              </w:rPr>
+              <w:t>CRASHES GAME</w:t>
+            </w:r>
+          </w:p>
+          <w:p>
+            <w:pPr>
+              <w:spacing w:line="276" w:lineRule="auto"/>
+              <w:rPr>
+                <w:sz w:val="16"/>
+                <w:szCs w:val="28"/>
+              </w:rPr>
+            </w:pPr>
+          </w:p>
+          <w:p>
+            <w:pPr>
+              <w:spacing w:line="276" w:lineRule="auto"/>
+              <w:rPr>
+                <w:sz w:val="16"/>
+                <w:szCs w:val="28"/>
+              </w:rPr>
+            </w:pPr>
+            <w:r>
+              <w:rPr>
+                <w:sz w:val="16"/>
+                <w:szCs w:val="28"/>
+              </w:rPr>
+              <w:t>Cigarette</w:t>
+            </w:r>
+          </w:p>
+          <w:p>
+            <w:pPr>
+              <w:pStyle w:val="ListParagraph"/>
+              <w:numPr>
+                <w:ilvl w:val="0"/>
+                <w:numId w:val="21"/>
+              </w:numPr>
+              <w:spacing w:line="276" w:lineRule="auto"/>
+              <w:rPr>
+                <w:sz w:val="16"/>
+                <w:szCs w:val="28"/>
+              </w:rPr>
+            </w:pPr>
             <w:proofErr w:type="spellStart"/>
             <w:r>
               <w:rPr>
                 <w:sz w:val="16"/>
-                <w:szCs w:val="20"/>
-              </w:rPr>
-              <w:t>gotmore</w:t>
+                <w:szCs w:val="28"/>
+              </w:rPr>
+              <w:t>Embued</w:t>
             </w:r>
             <w:proofErr w:type="spellEnd"/>
             <w:r>
               <w:rPr>
                 <w:sz w:val="16"/>
-                <w:szCs w:val="20"/>
-              </w:rPr>
-              <w:t>, would be good</w:t>
-            </w:r>
-          </w:p>
-          <w:p>
-            <w:pPr>
-              <w:spacing w:line="276" w:lineRule="auto"/>
-              <w:rPr>
-                <w:sz w:val="16"/>
-                <w:szCs w:val="20"/>
-              </w:rPr>
-            </w:pPr>
-          </w:p>
-          <w:p>
-            <w:pPr>
-              <w:spacing w:line="276" w:lineRule="auto"/>
-              <w:rPr>
-                <w:sz w:val="16"/>
-                <w:szCs w:val="20"/>
-              </w:rPr>
-            </w:pPr>
-          </w:p>
-          <w:p>
-            <w:pPr>
-              <w:spacing w:line="276" w:lineRule="auto"/>
-              <w:rPr>
-                <w:sz w:val="16"/>
-                <w:szCs w:val="20"/>
-              </w:rPr>
-            </w:pPr>
-            <w:r>
-              <w:rPr>
-                <w:sz w:val="16"/>
-                <w:szCs w:val="20"/>
-              </w:rPr>
-              <w:t xml:space="preserve">E = </w:t>
-            </w:r>
-            <w:r>
-              <w:rPr>
-                <w:sz w:val="16"/>
-                <w:szCs w:val="20"/>
-              </w:rPr>
-              <w:t xml:space="preserve">use </w:t>
+                <w:szCs w:val="28"/>
+              </w:rPr>
+              <w:t xml:space="preserve"> with the name Joe’s Ciggie</w:t>
+            </w:r>
+          </w:p>
+          <w:p>
+            <w:pPr>
+              <w:pStyle w:val="ListParagraph"/>
+              <w:numPr>
+                <w:ilvl w:val="0"/>
+                <w:numId w:val="21"/>
+              </w:numPr>
+              <w:spacing w:line="276" w:lineRule="auto"/>
+              <w:rPr>
+                <w:sz w:val="16"/>
+                <w:szCs w:val="28"/>
+              </w:rPr>
+            </w:pPr>
+            <w:r>
+              <w:rPr>
+                <w:sz w:val="16"/>
+                <w:szCs w:val="28"/>
+              </w:rPr>
+              <w:t>I don’t recommend smoking</w:t>
+            </w:r>
+          </w:p>
+          <w:p>
+            <w:pPr>
+              <w:pStyle w:val="ListParagraph"/>
+              <w:numPr>
+                <w:ilvl w:val="0"/>
+                <w:numId w:val="21"/>
+              </w:numPr>
+              <w:spacing w:line="276" w:lineRule="auto"/>
+              <w:rPr>
+                <w:sz w:val="16"/>
+                <w:szCs w:val="28"/>
+              </w:rPr>
+            </w:pPr>
+            <w:r>
+              <w:rPr>
+                <w:sz w:val="16"/>
+                <w:szCs w:val="28"/>
+              </w:rPr>
+              <w:t xml:space="preserve">Halves movement </w:t>
+            </w:r>
+            <w:proofErr w:type="gramStart"/>
+            <w:r>
+              <w:rPr>
+                <w:sz w:val="16"/>
+                <w:szCs w:val="28"/>
+              </w:rPr>
+              <w:t>speed(</w:t>
+            </w:r>
+            <w:proofErr w:type="gramEnd"/>
+            <w:r>
+              <w:rPr>
+                <w:sz w:val="16"/>
+                <w:szCs w:val="28"/>
+              </w:rPr>
+              <w:t>not revealed)</w:t>
+            </w:r>
+          </w:p>
+          <w:p>
+            <w:pPr>
+              <w:spacing w:line="276" w:lineRule="auto"/>
+              <w:rPr>
+                <w:sz w:val="16"/>
+                <w:szCs w:val="28"/>
+              </w:rPr>
+            </w:pPr>
+          </w:p>
+          <w:p>
+            <w:pPr>
+              <w:spacing w:line="276" w:lineRule="auto"/>
+              <w:rPr>
+                <w:sz w:val="16"/>
+                <w:szCs w:val="28"/>
+              </w:rPr>
+            </w:pPr>
+            <w:r>
+              <w:rPr>
+                <w:sz w:val="16"/>
+                <w:szCs w:val="28"/>
+              </w:rPr>
+              <w:t>Syringe</w:t>
+            </w:r>
+          </w:p>
+          <w:p>
+            <w:pPr>
+              <w:pStyle w:val="ListParagraph"/>
+              <w:numPr>
+                <w:ilvl w:val="0"/>
+                <w:numId w:val="21"/>
+              </w:numPr>
+              <w:spacing w:line="276" w:lineRule="auto"/>
+              <w:rPr>
+                <w:sz w:val="16"/>
+                <w:szCs w:val="28"/>
+              </w:rPr>
+            </w:pPr>
+            <w:r>
+              <w:rPr>
+                <w:sz w:val="16"/>
+                <w:szCs w:val="28"/>
+              </w:rPr>
+              <w:t>Doubles movement speed (not revealed)</w:t>
+            </w:r>
+          </w:p>
+          <w:p>
+            <w:pPr>
+              <w:pStyle w:val="ListParagraph"/>
+              <w:numPr>
+                <w:ilvl w:val="0"/>
+                <w:numId w:val="21"/>
+              </w:numPr>
+              <w:spacing w:line="276" w:lineRule="auto"/>
+              <w:rPr>
+                <w:sz w:val="16"/>
+                <w:szCs w:val="28"/>
+              </w:rPr>
+            </w:pPr>
+            <w:r>
+              <w:rPr>
+                <w:sz w:val="16"/>
+                <w:szCs w:val="28"/>
+              </w:rPr>
+              <w:t>The common stimulant “STH</w:t>
+            </w:r>
+            <w:proofErr w:type="gramStart"/>
+            <w:r>
+              <w:rPr>
+                <w:sz w:val="16"/>
+                <w:szCs w:val="28"/>
+              </w:rPr>
+              <w:t>06”  (</w:t>
+            </w:r>
+            <w:proofErr w:type="gramEnd"/>
+            <w:r>
+              <w:rPr>
+                <w:sz w:val="16"/>
+                <w:szCs w:val="28"/>
+              </w:rPr>
+              <w:t>Sonic ref)</w:t>
+            </w:r>
+          </w:p>
+          <w:p>
+            <w:pPr>
+              <w:pStyle w:val="ListParagraph"/>
+              <w:numPr>
+                <w:ilvl w:val="0"/>
+                <w:numId w:val="21"/>
+              </w:numPr>
+              <w:spacing w:line="276" w:lineRule="auto"/>
+              <w:rPr>
+                <w:sz w:val="16"/>
+                <w:szCs w:val="28"/>
+              </w:rPr>
+            </w:pPr>
+            <w:r>
+              <w:rPr>
+                <w:sz w:val="16"/>
+                <w:szCs w:val="28"/>
+              </w:rPr>
+              <w:t>Very potent</w:t>
+            </w:r>
+          </w:p>
+          <w:p>
+            <w:pPr>
+              <w:spacing w:line="276" w:lineRule="auto"/>
+              <w:rPr>
+                <w:sz w:val="16"/>
+                <w:szCs w:val="28"/>
+              </w:rPr>
+            </w:pPr>
+          </w:p>
+          <w:p>
+            <w:pPr>
+              <w:spacing w:line="276" w:lineRule="auto"/>
+              <w:rPr>
+                <w:sz w:val="16"/>
+                <w:szCs w:val="28"/>
+              </w:rPr>
+            </w:pPr>
+          </w:p>
+          <w:p>
+            <w:pPr>
+              <w:spacing w:line="276" w:lineRule="auto"/>
+              <w:rPr>
+                <w:sz w:val="16"/>
+                <w:szCs w:val="28"/>
+              </w:rPr>
+            </w:pPr>
+            <w:r>
+              <w:rPr>
+                <w:sz w:val="16"/>
+                <w:szCs w:val="28"/>
+              </w:rPr>
+              <w:br/>
+              <w:t>Disc</w:t>
+            </w:r>
+          </w:p>
+          <w:p>
+            <w:pPr>
+              <w:pStyle w:val="ListParagraph"/>
+              <w:numPr>
+                <w:ilvl w:val="0"/>
+                <w:numId w:val="21"/>
+              </w:numPr>
+              <w:spacing w:line="276" w:lineRule="auto"/>
+              <w:rPr>
+                <w:sz w:val="16"/>
+                <w:szCs w:val="28"/>
+              </w:rPr>
+            </w:pPr>
+            <w:r>
+              <w:rPr>
+                <w:sz w:val="16"/>
+                <w:szCs w:val="28"/>
+              </w:rPr>
+              <w:t xml:space="preserve">Instant </w:t>
+            </w:r>
+          </w:p>
+          <w:p>
+            <w:pPr>
+              <w:pStyle w:val="ListParagraph"/>
+              <w:numPr>
+                <w:ilvl w:val="0"/>
+                <w:numId w:val="21"/>
+              </w:numPr>
+              <w:spacing w:line="276" w:lineRule="auto"/>
+              <w:rPr>
+                <w:sz w:val="16"/>
+                <w:szCs w:val="28"/>
+              </w:rPr>
+            </w:pPr>
+            <w:r>
+              <w:rPr>
+                <w:sz w:val="16"/>
+                <w:szCs w:val="28"/>
+              </w:rPr>
+              <w:t xml:space="preserve">Xadu ask </w:t>
             </w:r>
             <w:proofErr w:type="spellStart"/>
             <w:r>
               <w:rPr>
                 <w:sz w:val="16"/>
-                <w:szCs w:val="20"/>
-              </w:rPr>
-              <w:t>magistr</w:t>
-            </w:r>
-            <w:r>
-              <w:rPr>
-                <w:sz w:val="16"/>
-                <w:szCs w:val="20"/>
-              </w:rPr>
-              <w:t>uctor</w:t>
+                <w:szCs w:val="28"/>
+              </w:rPr>
+              <w:t>wether</w:t>
             </w:r>
             <w:proofErr w:type="spellEnd"/>
             <w:r>
               <w:rPr>
                 <w:sz w:val="16"/>
-                <w:szCs w:val="20"/>
-              </w:rPr>
-              <w:t xml:space="preserve"> orb to create “</w:t>
+                <w:szCs w:val="28"/>
+              </w:rPr>
+              <w:t xml:space="preserve"> to </w:t>
             </w:r>
             <w:proofErr w:type="spellStart"/>
             <w:r>
               <w:rPr>
                 <w:sz w:val="16"/>
-                <w:szCs w:val="20"/>
-              </w:rPr>
-              <w:t>magistruct</w:t>
+                <w:szCs w:val="28"/>
+              </w:rPr>
+              <w:t>readit</w:t>
             </w:r>
             <w:proofErr w:type="spellEnd"/>
             <w:r>
               <w:rPr>
                 <w:sz w:val="16"/>
-                <w:szCs w:val="20"/>
-              </w:rPr>
-              <w:t xml:space="preserve"> replica”</w:t>
-            </w:r>
-            <w:r>
-              <w:rPr>
-                <w:sz w:val="16"/>
-                <w:szCs w:val="20"/>
-              </w:rPr>
-              <w:t xml:space="preserve"> = wood tiles extend to ship, unblocks</w:t>
-            </w:r>
-          </w:p>
-          <w:p>
-            <w:pPr>
-              <w:spacing w:line="276" w:lineRule="auto"/>
-              <w:rPr>
-                <w:sz w:val="16"/>
-                <w:szCs w:val="20"/>
-              </w:rPr>
-            </w:pPr>
-          </w:p>
-          <w:p>
-            <w:pPr>
-              <w:spacing w:line="276" w:lineRule="auto"/>
-              <w:rPr>
-                <w:sz w:val="16"/>
-                <w:szCs w:val="20"/>
-              </w:rPr>
-            </w:pPr>
-            <w:r>
-              <w:rPr>
-                <w:sz w:val="16"/>
-                <w:szCs w:val="20"/>
-              </w:rPr>
-              <w:t>Ship is a huge enemy with a huge item. Grabbing anywhere will activate it</w:t>
-            </w:r>
-            <w:r>
-              <w:rPr>
-                <w:sz w:val="16"/>
-                <w:szCs w:val="20"/>
-              </w:rPr>
-              <w:br/>
-            </w:r>
-            <w:r>
-              <w:rPr>
-                <w:sz w:val="16"/>
-                <w:szCs w:val="20"/>
-              </w:rPr>
-              <w:t xml:space="preserve">Cannon </w:t>
-            </w:r>
-            <w:r>
-              <w:rPr>
-                <w:sz w:val="16"/>
-                <w:szCs w:val="20"/>
-              </w:rPr>
-              <w:t xml:space="preserve">minigame starts, </w:t>
-            </w:r>
-            <w:r>
-              <w:rPr>
-                <w:sz w:val="16"/>
-                <w:szCs w:val="20"/>
-              </w:rPr>
-              <w:t xml:space="preserve">medium </w:t>
+                <w:szCs w:val="28"/>
+              </w:rPr>
+              <w:t xml:space="preserve"> = boolean </w:t>
             </w:r>
             <w:proofErr w:type="spellStart"/>
             <w:r>
               <w:rPr>
                 <w:sz w:val="16"/>
-                <w:szCs w:val="20"/>
-              </w:rPr>
-              <w:t>difficukty</w:t>
+                <w:szCs w:val="28"/>
+              </w:rPr>
+              <w:t>openToReading</w:t>
             </w:r>
             <w:proofErr w:type="spellEnd"/>
-            <w:r>
-              <w:rPr>
-                <w:sz w:val="16"/>
-                <w:szCs w:val="20"/>
-              </w:rPr>
-              <w:t>, keeps repeating until you pass</w:t>
-            </w:r>
-          </w:p>
-          <w:p>
-            <w:pPr>
-              <w:spacing w:line="276" w:lineRule="auto"/>
-              <w:rPr>
-                <w:sz w:val="16"/>
-                <w:szCs w:val="20"/>
-              </w:rPr>
-            </w:pPr>
-          </w:p>
-          <w:p>
-            <w:pPr>
-              <w:spacing w:line="276" w:lineRule="auto"/>
-              <w:rPr>
-                <w:sz w:val="16"/>
-                <w:szCs w:val="20"/>
-              </w:rPr>
-            </w:pPr>
-            <w:r>
-              <w:rPr>
-                <w:sz w:val="16"/>
-                <w:szCs w:val="20"/>
-              </w:rPr>
-              <w:t>When you pass, re-enter play state</w:t>
-            </w:r>
-          </w:p>
-          <w:p>
-            <w:pPr>
-              <w:spacing w:line="276" w:lineRule="auto"/>
-              <w:rPr>
-                <w:sz w:val="16"/>
-                <w:szCs w:val="20"/>
-              </w:rPr>
-            </w:pPr>
-            <w:r>
-              <w:rPr>
-                <w:sz w:val="16"/>
-                <w:szCs w:val="20"/>
-              </w:rPr>
-              <w:t>Go back to Xadu</w:t>
-            </w:r>
-          </w:p>
-          <w:p>
-            <w:pPr>
-              <w:spacing w:line="276" w:lineRule="auto"/>
-              <w:rPr>
-                <w:sz w:val="16"/>
-                <w:szCs w:val="20"/>
-              </w:rPr>
-            </w:pPr>
-            <w:r>
-              <w:rPr>
-                <w:sz w:val="16"/>
-                <w:szCs w:val="20"/>
-              </w:rPr>
-              <w:t>Have some dialogue</w:t>
-            </w:r>
-            <w:r>
-              <w:rPr>
-                <w:sz w:val="16"/>
-                <w:szCs w:val="20"/>
-              </w:rPr>
-              <w:t xml:space="preserve"> </w:t>
-            </w:r>
-            <w:r>
-              <w:rPr>
-                <w:sz w:val="16"/>
-                <w:szCs w:val="20"/>
-              </w:rPr>
-              <w:t>=</w:t>
-            </w:r>
-            <w:r>
-              <w:rPr>
-                <w:sz w:val="16"/>
-                <w:szCs w:val="20"/>
-              </w:rPr>
-              <w:t xml:space="preserve"> you wouldn’t believe what happened! </w:t>
-            </w:r>
-            <w:r>
-              <w:rPr>
-                <w:sz w:val="16"/>
-                <w:szCs w:val="20"/>
-              </w:rPr>
-              <w:t>So unreal. U can tell me on the way home</w:t>
-            </w:r>
-          </w:p>
-          <w:p>
-            <w:pPr>
-              <w:spacing w:line="276" w:lineRule="auto"/>
-              <w:rPr>
-                <w:sz w:val="16"/>
-                <w:szCs w:val="20"/>
-              </w:rPr>
-            </w:pPr>
-            <w:r>
-              <w:rPr>
-                <w:sz w:val="16"/>
-                <w:szCs w:val="20"/>
-              </w:rPr>
-              <w:t xml:space="preserve">USE </w:t>
+            <w:proofErr w:type="gramStart"/>
+            <w:r>
+              <w:rPr>
+                <w:sz w:val="16"/>
+                <w:szCs w:val="28"/>
+              </w:rPr>
+              <w:t xml:space="preserve"> ..</w:t>
+            </w:r>
+            <w:proofErr w:type="gramEnd"/>
+            <w:r>
+              <w:rPr>
+                <w:sz w:val="16"/>
+                <w:szCs w:val="28"/>
+              </w:rPr>
+              <w:t xml:space="preserve"> Press R to read data</w:t>
+            </w:r>
+          </w:p>
+          <w:p>
+            <w:pPr>
+              <w:pStyle w:val="ListParagraph"/>
+              <w:numPr>
+                <w:ilvl w:val="0"/>
+                <w:numId w:val="21"/>
+              </w:numPr>
+              <w:spacing w:line="276" w:lineRule="auto"/>
+              <w:rPr>
+                <w:sz w:val="16"/>
+                <w:szCs w:val="28"/>
+              </w:rPr>
+            </w:pPr>
+            <w:proofErr w:type="gramStart"/>
+            <w:r>
+              <w:rPr>
+                <w:sz w:val="16"/>
+                <w:szCs w:val="28"/>
+              </w:rPr>
+              <w:t>Actually</w:t>
+            </w:r>
+            <w:proofErr w:type="gramEnd"/>
+            <w:r>
+              <w:rPr>
+                <w:sz w:val="16"/>
+                <w:szCs w:val="28"/>
+              </w:rPr>
+              <w:t xml:space="preserve"> a virus </w:t>
+            </w:r>
+          </w:p>
+          <w:p>
+            <w:pPr>
+              <w:pStyle w:val="ListParagraph"/>
+              <w:numPr>
+                <w:ilvl w:val="0"/>
+                <w:numId w:val="21"/>
+              </w:numPr>
+              <w:spacing w:line="276" w:lineRule="auto"/>
+              <w:rPr>
+                <w:sz w:val="16"/>
+                <w:szCs w:val="28"/>
+              </w:rPr>
+            </w:pPr>
+            <w:r>
+              <w:rPr>
+                <w:sz w:val="16"/>
+                <w:szCs w:val="28"/>
+              </w:rPr>
+              <w:t xml:space="preserve">Ship becomes unresponsive. </w:t>
             </w:r>
             <w:proofErr w:type="spellStart"/>
             <w:r>
               <w:rPr>
                 <w:sz w:val="16"/>
-                <w:szCs w:val="20"/>
-              </w:rPr>
-              <w:t>hasBeenSHown</w:t>
+                <w:szCs w:val="28"/>
+              </w:rPr>
+              <w:t>Im</w:t>
             </w:r>
             <w:proofErr w:type="spellEnd"/>
             <w:r>
               <w:rPr>
                 <w:sz w:val="16"/>
-                <w:szCs w:val="20"/>
-              </w:rPr>
-              <w:t xml:space="preserve"> on popup = when true, </w:t>
-            </w:r>
-            <w:r>
-              <w:rPr>
-                <w:sz w:val="16"/>
-                <w:szCs w:val="20"/>
-              </w:rPr>
-              <w:t>enter exit state</w:t>
-            </w:r>
-            <w:r>
-              <w:rPr>
-                <w:sz w:val="16"/>
-                <w:szCs w:val="20"/>
+                <w:szCs w:val="28"/>
+              </w:rPr>
+              <w:t xml:space="preserve"> stuck here forever!</w:t>
+            </w:r>
+          </w:p>
+          <w:p>
+            <w:pPr>
+              <w:pStyle w:val="ListParagraph"/>
+              <w:numPr>
+                <w:ilvl w:val="0"/>
+                <w:numId w:val="21"/>
+              </w:numPr>
+              <w:spacing w:line="276" w:lineRule="auto"/>
+              <w:rPr>
+                <w:sz w:val="16"/>
+                <w:szCs w:val="28"/>
+              </w:rPr>
+            </w:pPr>
+            <w:r>
+              <w:rPr>
+                <w:sz w:val="16"/>
+                <w:szCs w:val="28"/>
+              </w:rPr>
+              <w:t>Makes you go to exit state</w:t>
+            </w:r>
+          </w:p>
+          <w:p>
+            <w:pPr>
+              <w:spacing w:line="276" w:lineRule="auto"/>
+              <w:rPr>
+                <w:sz w:val="16"/>
+                <w:szCs w:val="28"/>
+              </w:rPr>
+            </w:pPr>
+          </w:p>
+          <w:p>
+            <w:pPr>
+              <w:spacing w:line="276" w:lineRule="auto"/>
+              <w:rPr>
+                <w:sz w:val="16"/>
+                <w:szCs w:val="28"/>
+              </w:rPr>
+            </w:pPr>
+            <w:proofErr w:type="spellStart"/>
+            <w:r>
+              <w:rPr>
+                <w:sz w:val="16"/>
+                <w:szCs w:val="28"/>
+              </w:rPr>
+              <w:t>GasMask</w:t>
+            </w:r>
+            <w:proofErr w:type="spellEnd"/>
+          </w:p>
+          <w:p>
+            <w:pPr>
+              <w:pStyle w:val="ListParagraph"/>
+              <w:numPr>
+                <w:ilvl w:val="0"/>
+                <w:numId w:val="21"/>
+              </w:numPr>
+              <w:spacing w:line="276" w:lineRule="auto"/>
+              <w:rPr>
+                <w:sz w:val="16"/>
+                <w:szCs w:val="28"/>
+              </w:rPr>
+            </w:pPr>
+            <w:r>
+              <w:rPr>
+                <w:sz w:val="16"/>
+                <w:szCs w:val="28"/>
+              </w:rPr>
+              <w:t>Helps you fight mushroom</w:t>
+            </w:r>
+          </w:p>
+          <w:p>
+            <w:pPr>
+              <w:spacing w:line="276" w:lineRule="auto"/>
+              <w:rPr>
+                <w:sz w:val="16"/>
+                <w:szCs w:val="28"/>
+              </w:rPr>
+            </w:pPr>
+          </w:p>
+          <w:p>
+            <w:pPr>
+              <w:spacing w:line="276" w:lineRule="auto"/>
+              <w:rPr>
+                <w:sz w:val="16"/>
+                <w:szCs w:val="28"/>
+              </w:rPr>
+            </w:pPr>
+            <w:r>
+              <w:rPr>
+                <w:sz w:val="16"/>
+                <w:szCs w:val="28"/>
+              </w:rPr>
+              <w:t>Armor</w:t>
+            </w:r>
+          </w:p>
+          <w:p>
+            <w:pPr>
+              <w:pStyle w:val="ListParagraph"/>
+              <w:numPr>
+                <w:ilvl w:val="0"/>
+                <w:numId w:val="21"/>
+              </w:numPr>
+              <w:spacing w:line="276" w:lineRule="auto"/>
+              <w:rPr>
+                <w:sz w:val="16"/>
+                <w:szCs w:val="28"/>
+              </w:rPr>
+            </w:pPr>
+            <w:r>
+              <w:rPr>
+                <w:sz w:val="16"/>
+                <w:szCs w:val="28"/>
+              </w:rPr>
+              <w:t>Helps you fight all</w:t>
+            </w:r>
+          </w:p>
+          <w:p>
+            <w:pPr>
+              <w:spacing w:line="276" w:lineRule="auto"/>
+              <w:rPr>
+                <w:sz w:val="16"/>
+                <w:szCs w:val="28"/>
+              </w:rPr>
+            </w:pPr>
+          </w:p>
+          <w:p>
+            <w:pPr>
+              <w:spacing w:line="276" w:lineRule="auto"/>
+              <w:rPr>
+                <w:sz w:val="16"/>
+                <w:szCs w:val="28"/>
+              </w:rPr>
+            </w:pPr>
+            <w:r>
+              <w:rPr>
+                <w:sz w:val="16"/>
+                <w:szCs w:val="28"/>
+              </w:rPr>
+              <w:t xml:space="preserve">Something that </w:t>
+            </w:r>
+            <w:proofErr w:type="gramStart"/>
+            <w:r>
+              <w:rPr>
+                <w:sz w:val="16"/>
+                <w:szCs w:val="28"/>
+              </w:rPr>
+              <w:t>teleports  you</w:t>
+            </w:r>
+            <w:proofErr w:type="gramEnd"/>
+          </w:p>
+          <w:p>
+            <w:pPr>
+              <w:spacing w:line="276" w:lineRule="auto"/>
+              <w:rPr>
+                <w:sz w:val="16"/>
+                <w:szCs w:val="28"/>
+              </w:rPr>
+            </w:pPr>
+          </w:p>
+          <w:p>
+            <w:pPr>
+              <w:spacing w:line="276" w:lineRule="auto"/>
+              <w:rPr>
+                <w:sz w:val="16"/>
+                <w:szCs w:val="28"/>
+              </w:rPr>
+            </w:pPr>
+          </w:p>
+          <w:p>
+            <w:pPr>
+              <w:spacing w:line="276" w:lineRule="auto"/>
+              <w:rPr>
+                <w:sz w:val="16"/>
+                <w:szCs w:val="28"/>
+              </w:rPr>
+            </w:pPr>
+          </w:p>
+          <w:p>
+            <w:pPr>
+              <w:spacing w:line="276" w:lineRule="auto"/>
+              <w:rPr>
+                <w:sz w:val="16"/>
+                <w:szCs w:val="28"/>
+              </w:rPr>
+            </w:pPr>
+            <w:r>
+              <w:rPr>
+                <w:sz w:val="16"/>
+                <w:szCs w:val="28"/>
               </w:rPr>
               <w:t xml:space="preserve"> </w:t>
             </w:r>
@@ -810,168 +1333,248 @@
       <w:tr>
         <w:tc>
           <w:tcPr>
-            <w:tcW w:w="3970" w:type="dxa"/>
+            <w:tcW w:w="2411" w:type="dxa"/>
           </w:tcPr>
           <w:p>
             <w:pPr>
-              <w:pStyle w:val="ListParagraph"/>
-              <w:ind w:left="0"/>
+              <w:spacing w:line="276" w:lineRule="auto"/>
               <w:rPr>
                 <w:b/>
-                <w:sz w:val="20"/>
+                <w:sz w:val="24"/>
               </w:rPr>
             </w:pPr>
             <w:r>
               <w:rPr>
                 <w:b/>
-                <w:sz w:val="20"/>
-              </w:rPr>
-              <w:t>Audio</w:t>
+                <w:sz w:val="24"/>
+              </w:rPr>
+              <w:t>Finish progression</w:t>
             </w:r>
           </w:p>
         </w:tc>
         <w:tc>
           <w:tcPr>
-            <w:tcW w:w="6775" w:type="dxa"/>
+            <w:tcW w:w="8334" w:type="dxa"/>
           </w:tcPr>
           <w:p>
             <w:pPr>
-              <w:pStyle w:val="ListParagraph"/>
-              <w:ind w:left="0"/>
-              <w:rPr>
-                <w:sz w:val="16"/>
-                <w:szCs w:val="20"/>
-              </w:rPr>
-            </w:pPr>
-            <w:r>
-              <w:rPr>
-                <w:sz w:val="16"/>
-                <w:szCs w:val="20"/>
-              </w:rPr>
-              <w:t>Use fugue</w:t>
-            </w:r>
-          </w:p>
-          <w:p>
-            <w:pPr>
-              <w:pStyle w:val="ListParagraph"/>
-              <w:ind w:left="0"/>
-              <w:rPr>
-                <w:sz w:val="16"/>
-                <w:szCs w:val="20"/>
-              </w:rPr>
-            </w:pPr>
-          </w:p>
-          <w:p>
-            <w:pPr>
-              <w:pStyle w:val="ListParagraph"/>
-              <w:ind w:left="0"/>
-              <w:rPr>
-                <w:sz w:val="16"/>
-                <w:szCs w:val="20"/>
-              </w:rPr>
-            </w:pPr>
-            <w:r>
-              <w:rPr>
-                <w:sz w:val="16"/>
-                <w:szCs w:val="20"/>
-              </w:rPr>
-              <w:t>Menu music</w:t>
-            </w:r>
-          </w:p>
-          <w:p>
-            <w:pPr>
-              <w:pStyle w:val="ListParagraph"/>
-              <w:ind w:left="0"/>
-              <w:rPr>
-                <w:sz w:val="16"/>
-                <w:szCs w:val="20"/>
-              </w:rPr>
-            </w:pPr>
-            <w:r>
-              <w:rPr>
-                <w:sz w:val="16"/>
-                <w:szCs w:val="20"/>
-              </w:rPr>
-              <w:t>Background music</w:t>
-            </w:r>
-          </w:p>
-          <w:p>
-            <w:pPr>
-              <w:pStyle w:val="ListParagraph"/>
-              <w:ind w:left="0"/>
-              <w:rPr>
-                <w:sz w:val="16"/>
-                <w:szCs w:val="20"/>
-              </w:rPr>
-            </w:pPr>
-          </w:p>
-          <w:p>
-            <w:pPr>
-              <w:pStyle w:val="ListParagraph"/>
-              <w:ind w:left="0"/>
-              <w:rPr>
-                <w:sz w:val="16"/>
-                <w:szCs w:val="20"/>
-              </w:rPr>
-            </w:pPr>
-            <w:r>
-              <w:rPr>
-                <w:sz w:val="16"/>
-                <w:szCs w:val="20"/>
-              </w:rPr>
-              <w:t>Sound for collecting items</w:t>
-            </w:r>
-          </w:p>
-          <w:p>
-            <w:pPr>
-              <w:spacing w:line="276" w:lineRule="auto"/>
-              <w:rPr>
-                <w:sz w:val="18"/>
-              </w:rPr>
-            </w:pPr>
-          </w:p>
-          <w:p>
-            <w:pPr>
-              <w:spacing w:line="276" w:lineRule="auto"/>
-              <w:rPr>
-                <w:sz w:val="18"/>
-              </w:rPr>
-            </w:pPr>
+              <w:spacing w:line="276" w:lineRule="auto"/>
+              <w:rPr>
+                <w:sz w:val="16"/>
+                <w:szCs w:val="28"/>
+              </w:rPr>
+            </w:pPr>
+            <w:r>
+              <w:rPr>
+                <w:sz w:val="16"/>
+                <w:szCs w:val="28"/>
+              </w:rPr>
+              <w:t xml:space="preserve">Check u </w:t>
+            </w:r>
             <w:proofErr w:type="spellStart"/>
-            <w:r>
-              <w:rPr>
-                <w:sz w:val="18"/>
-              </w:rPr>
-              <w:t>Cryocapacitor</w:t>
+            <w:proofErr w:type="gramStart"/>
+            <w:r>
+              <w:rPr>
+                <w:sz w:val="16"/>
+                <w:szCs w:val="28"/>
+              </w:rPr>
+              <w:t>cant</w:t>
             </w:r>
             <w:proofErr w:type="spellEnd"/>
-            <w:r>
-              <w:rPr>
-                <w:sz w:val="18"/>
-              </w:rPr>
-              <w:t xml:space="preserve"> use = icy sound</w:t>
-            </w:r>
-          </w:p>
-          <w:p>
-            <w:pPr>
-              <w:spacing w:line="276" w:lineRule="auto"/>
-              <w:rPr>
-                <w:sz w:val="18"/>
+            <w:proofErr w:type="gramEnd"/>
+            <w:r>
+              <w:rPr>
+                <w:sz w:val="16"/>
+                <w:szCs w:val="28"/>
+              </w:rPr>
+              <w:t xml:space="preserve"> go through water</w:t>
+            </w:r>
+          </w:p>
+          <w:p>
+            <w:pPr>
+              <w:spacing w:line="276" w:lineRule="auto"/>
+              <w:rPr>
+                <w:sz w:val="16"/>
+                <w:szCs w:val="28"/>
               </w:rPr>
             </w:pPr>
             <w:proofErr w:type="spellStart"/>
             <w:r>
               <w:rPr>
-                <w:sz w:val="18"/>
+                <w:sz w:val="16"/>
+                <w:szCs w:val="28"/>
               </w:rPr>
               <w:t>Magistructor</w:t>
             </w:r>
             <w:proofErr w:type="spellEnd"/>
             <w:r>
               <w:rPr>
-                <w:sz w:val="18"/>
-              </w:rPr>
-              <w:t xml:space="preserve"> orb use = stretching sound</w:t>
+                <w:sz w:val="16"/>
+                <w:szCs w:val="28"/>
+              </w:rPr>
+              <w:t xml:space="preserve"> orb can create “</w:t>
+            </w:r>
+            <w:proofErr w:type="spellStart"/>
+            <w:r>
+              <w:rPr>
+                <w:sz w:val="16"/>
+                <w:szCs w:val="28"/>
+              </w:rPr>
+              <w:t>magistruct</w:t>
+            </w:r>
+            <w:proofErr w:type="spellEnd"/>
+            <w:r>
+              <w:rPr>
+                <w:sz w:val="16"/>
+                <w:szCs w:val="28"/>
+              </w:rPr>
+              <w:t xml:space="preserve"> replica” of wood tiles extend that to ship (unblock path)</w:t>
+            </w:r>
+          </w:p>
+          <w:p>
+            <w:pPr>
+              <w:spacing w:line="276" w:lineRule="auto"/>
+              <w:rPr>
+                <w:sz w:val="16"/>
+                <w:szCs w:val="28"/>
+              </w:rPr>
+            </w:pPr>
+          </w:p>
+          <w:p>
+            <w:pPr>
+              <w:spacing w:line="276" w:lineRule="auto"/>
+              <w:rPr>
+                <w:sz w:val="16"/>
+                <w:szCs w:val="28"/>
+              </w:rPr>
+            </w:pPr>
+            <w:r>
+              <w:rPr>
+                <w:sz w:val="16"/>
+                <w:szCs w:val="28"/>
+              </w:rPr>
+              <w:t>Ship is a huge enemy with a huge protected item. Grabbing anywhere will make all items disappear</w:t>
+            </w:r>
+          </w:p>
+          <w:p>
+            <w:pPr>
+              <w:spacing w:line="276" w:lineRule="auto"/>
+              <w:rPr>
+                <w:sz w:val="16"/>
+                <w:szCs w:val="28"/>
+              </w:rPr>
+            </w:pPr>
+          </w:p>
+          <w:p>
+            <w:pPr>
+              <w:spacing w:line="276" w:lineRule="auto"/>
+              <w:rPr>
+                <w:sz w:val="16"/>
+                <w:szCs w:val="28"/>
+              </w:rPr>
+            </w:pPr>
+            <w:r>
+              <w:rPr>
+                <w:sz w:val="16"/>
+                <w:szCs w:val="28"/>
+              </w:rPr>
+              <w:t>Add enemy minigame system</w:t>
+            </w:r>
+            <w:r>
+              <w:rPr>
+                <w:sz w:val="16"/>
+                <w:szCs w:val="28"/>
+              </w:rPr>
+              <w:t xml:space="preserve"> = use “minigame state” (just minigame, nothing there, but ESC button)</w:t>
+            </w:r>
+          </w:p>
+          <w:p>
+            <w:pPr>
+              <w:spacing w:line="276" w:lineRule="auto"/>
+              <w:rPr>
+                <w:sz w:val="16"/>
+                <w:szCs w:val="28"/>
+              </w:rPr>
+            </w:pPr>
+            <w:r>
+              <w:rPr>
+                <w:sz w:val="16"/>
+                <w:szCs w:val="28"/>
+              </w:rPr>
+              <w:t xml:space="preserve">Minigames have max 3 tries </w:t>
+            </w:r>
+          </w:p>
+          <w:p>
+            <w:pPr>
+              <w:spacing w:line="276" w:lineRule="auto"/>
+              <w:rPr>
+                <w:sz w:val="16"/>
+                <w:szCs w:val="28"/>
+              </w:rPr>
+            </w:pPr>
+          </w:p>
+          <w:p>
+            <w:pPr>
+              <w:spacing w:line="276" w:lineRule="auto"/>
+              <w:rPr>
+                <w:sz w:val="16"/>
+                <w:szCs w:val="28"/>
+              </w:rPr>
+            </w:pPr>
+            <w:r>
+              <w:rPr>
+                <w:sz w:val="16"/>
+                <w:szCs w:val="28"/>
+              </w:rPr>
+              <w:t>Go back to Xadu</w:t>
+            </w:r>
+          </w:p>
+          <w:p>
+            <w:pPr>
+              <w:spacing w:line="276" w:lineRule="auto"/>
+              <w:rPr>
+                <w:sz w:val="16"/>
+                <w:szCs w:val="28"/>
+              </w:rPr>
+            </w:pPr>
+            <w:r>
+              <w:rPr>
+                <w:sz w:val="16"/>
+                <w:szCs w:val="28"/>
+              </w:rPr>
+              <w:t>Have some dialogue = you wouldn’t believe what happened! So unreal. U can tell me on the way home</w:t>
+            </w:r>
+          </w:p>
+          <w:p>
+            <w:pPr>
+              <w:spacing w:line="276" w:lineRule="auto"/>
+              <w:rPr>
+                <w:sz w:val="16"/>
+                <w:szCs w:val="28"/>
+              </w:rPr>
+            </w:pPr>
+            <w:r>
+              <w:rPr>
+                <w:sz w:val="16"/>
+                <w:szCs w:val="28"/>
+              </w:rPr>
+              <w:t xml:space="preserve">USE </w:t>
+            </w:r>
+            <w:proofErr w:type="spellStart"/>
+            <w:r>
+              <w:rPr>
+                <w:sz w:val="16"/>
+                <w:szCs w:val="28"/>
+              </w:rPr>
+              <w:t>hasBeenSHown</w:t>
+            </w:r>
+            <w:proofErr w:type="spellEnd"/>
+            <w:r>
+              <w:rPr>
+                <w:sz w:val="16"/>
+                <w:szCs w:val="28"/>
+              </w:rPr>
+              <w:t xml:space="preserve"> on popup = when true, enter exit state</w:t>
             </w:r>
           </w:p>
         </w:tc>
@@ -979,7 +1582,7 @@
       <w:tr>
         <w:tc>
           <w:tcPr>
-            <w:tcW w:w="3970" w:type="dxa"/>
+            <w:tcW w:w="2411" w:type="dxa"/>
           </w:tcPr>
           <w:p>
             <w:pPr>
@@ -995,25 +1598,331 @@
                 <w:b/>
                 <w:sz w:val="20"/>
               </w:rPr>
-              <w:t>Deployment</w:t>
+              <w:t>Audio</w:t>
             </w:r>
           </w:p>
         </w:tc>
         <w:tc>
           <w:tcPr>
-            <w:tcW w:w="6775" w:type="dxa"/>
+            <w:tcW w:w="8334" w:type="dxa"/>
           </w:tcPr>
           <w:p>
             <w:pPr>
-              <w:rPr>
-                <w:sz w:val="16"/>
-                <w:szCs w:val="20"/>
-              </w:rPr>
-            </w:pPr>
-            <w:r>
-              <w:rPr>
-                <w:sz w:val="16"/>
-                <w:szCs w:val="20"/>
+              <w:pStyle w:val="ListParagraph"/>
+              <w:ind w:left="0"/>
+              <w:rPr>
+                <w:sz w:val="16"/>
+                <w:szCs w:val="28"/>
+              </w:rPr>
+            </w:pPr>
+            <w:r>
+              <w:rPr>
+                <w:sz w:val="16"/>
+                <w:szCs w:val="28"/>
+              </w:rPr>
+              <w:t>Get audio working in IDE</w:t>
+            </w:r>
+          </w:p>
+          <w:p>
+            <w:pPr>
+              <w:pStyle w:val="ListParagraph"/>
+              <w:numPr>
+                <w:ilvl w:val="0"/>
+                <w:numId w:val="21"/>
+              </w:numPr>
+              <w:rPr>
+                <w:sz w:val="16"/>
+                <w:szCs w:val="28"/>
+              </w:rPr>
+            </w:pPr>
+            <w:r>
+              <w:rPr>
+                <w:sz w:val="16"/>
+                <w:szCs w:val="28"/>
+              </w:rPr>
+              <w:t>Try using LWGL “</w:t>
+            </w:r>
+            <w:proofErr w:type="spellStart"/>
+            <w:r>
+              <w:rPr>
+                <w:sz w:val="16"/>
+                <w:szCs w:val="28"/>
+              </w:rPr>
+              <w:t>oggstream</w:t>
+            </w:r>
+            <w:proofErr w:type="spellEnd"/>
+            <w:r>
+              <w:rPr>
+                <w:sz w:val="16"/>
+                <w:szCs w:val="28"/>
+              </w:rPr>
+              <w:t>”</w:t>
+            </w:r>
+          </w:p>
+          <w:p>
+            <w:pPr>
+              <w:pStyle w:val="ListParagraph"/>
+              <w:numPr>
+                <w:ilvl w:val="0"/>
+                <w:numId w:val="21"/>
+              </w:numPr>
+              <w:rPr>
+                <w:sz w:val="16"/>
+                <w:szCs w:val="28"/>
+              </w:rPr>
+            </w:pPr>
+            <w:r>
+              <w:rPr>
+                <w:sz w:val="16"/>
+                <w:szCs w:val="28"/>
+              </w:rPr>
+              <w:t>Try using newer LWJGL</w:t>
+            </w:r>
+          </w:p>
+          <w:p>
+            <w:pPr>
+              <w:pStyle w:val="ListParagraph"/>
+              <w:numPr>
+                <w:ilvl w:val="0"/>
+                <w:numId w:val="21"/>
+              </w:numPr>
+              <w:rPr>
+                <w:sz w:val="16"/>
+                <w:szCs w:val="28"/>
+              </w:rPr>
+            </w:pPr>
+            <w:r>
+              <w:rPr>
+                <w:sz w:val="16"/>
+                <w:szCs w:val="28"/>
+              </w:rPr>
+              <w:t xml:space="preserve">Try </w:t>
+            </w:r>
+            <w:r>
+              <w:rPr>
+                <w:sz w:val="16"/>
+                <w:szCs w:val="28"/>
+              </w:rPr>
+              <w:t>setting system path</w:t>
+            </w:r>
+          </w:p>
+          <w:p>
+            <w:pPr>
+              <w:pStyle w:val="ListParagraph"/>
+              <w:numPr>
+                <w:ilvl w:val="0"/>
+                <w:numId w:val="21"/>
+              </w:numPr>
+              <w:rPr>
+                <w:sz w:val="16"/>
+                <w:szCs w:val="28"/>
+              </w:rPr>
+            </w:pPr>
+            <w:r>
+              <w:rPr>
+                <w:sz w:val="16"/>
+                <w:szCs w:val="28"/>
+              </w:rPr>
+              <w:t>Try removing 32 bit DLLs</w:t>
+            </w:r>
+            <w:bookmarkStart w:id="0" w:name="_GoBack"/>
+            <w:bookmarkEnd w:id="0"/>
+          </w:p>
+          <w:p>
+            <w:pPr>
+              <w:pStyle w:val="ListParagraph"/>
+              <w:ind w:left="0"/>
+              <w:rPr>
+                <w:sz w:val="16"/>
+                <w:szCs w:val="28"/>
+              </w:rPr>
+            </w:pPr>
+          </w:p>
+          <w:p>
+            <w:pPr>
+              <w:pStyle w:val="ListParagraph"/>
+              <w:ind w:left="0"/>
+              <w:rPr>
+                <w:sz w:val="16"/>
+                <w:szCs w:val="28"/>
+              </w:rPr>
+            </w:pPr>
+          </w:p>
+          <w:p>
+            <w:pPr>
+              <w:pStyle w:val="ListParagraph"/>
+              <w:ind w:left="0"/>
+              <w:rPr>
+                <w:sz w:val="16"/>
+                <w:szCs w:val="28"/>
+              </w:rPr>
+            </w:pPr>
+            <w:r>
+              <w:rPr>
+                <w:sz w:val="16"/>
+                <w:szCs w:val="28"/>
+              </w:rPr>
+              <w:t xml:space="preserve">Get </w:t>
+            </w:r>
+          </w:p>
+          <w:p>
+            <w:pPr>
+              <w:pStyle w:val="ListParagraph"/>
+              <w:ind w:left="0"/>
+              <w:rPr>
+                <w:sz w:val="16"/>
+                <w:szCs w:val="28"/>
+              </w:rPr>
+            </w:pPr>
+            <w:r>
+              <w:rPr>
+                <w:sz w:val="16"/>
+                <w:szCs w:val="28"/>
+              </w:rPr>
+              <w:t>Use fugue</w:t>
+            </w:r>
+          </w:p>
+          <w:p>
+            <w:pPr>
+              <w:pStyle w:val="ListParagraph"/>
+              <w:ind w:left="0"/>
+              <w:rPr>
+                <w:sz w:val="16"/>
+                <w:szCs w:val="28"/>
+              </w:rPr>
+            </w:pPr>
+            <w:r>
+              <w:rPr>
+                <w:sz w:val="16"/>
+                <w:szCs w:val="28"/>
+              </w:rPr>
+              <w:t>Menu music</w:t>
+            </w:r>
+          </w:p>
+          <w:p>
+            <w:pPr>
+              <w:pStyle w:val="ListParagraph"/>
+              <w:ind w:left="0"/>
+              <w:rPr>
+                <w:sz w:val="16"/>
+                <w:szCs w:val="28"/>
+              </w:rPr>
+            </w:pPr>
+            <w:r>
+              <w:rPr>
+                <w:sz w:val="16"/>
+                <w:szCs w:val="28"/>
+              </w:rPr>
+              <w:t>Background music</w:t>
+            </w:r>
+          </w:p>
+          <w:p>
+            <w:pPr>
+              <w:pStyle w:val="ListParagraph"/>
+              <w:ind w:left="0"/>
+              <w:rPr>
+                <w:sz w:val="16"/>
+                <w:szCs w:val="28"/>
+              </w:rPr>
+            </w:pPr>
+            <w:r>
+              <w:rPr>
+                <w:sz w:val="16"/>
+                <w:szCs w:val="28"/>
+              </w:rPr>
+              <w:t>Sound for collecting items</w:t>
+            </w:r>
+          </w:p>
+          <w:p>
+            <w:pPr>
+              <w:spacing w:line="276" w:lineRule="auto"/>
+              <w:rPr>
+                <w:sz w:val="16"/>
+                <w:szCs w:val="28"/>
+              </w:rPr>
+            </w:pPr>
+            <w:proofErr w:type="spellStart"/>
+            <w:r>
+              <w:rPr>
+                <w:sz w:val="16"/>
+                <w:szCs w:val="28"/>
+              </w:rPr>
+              <w:t>Cryocapacitor</w:t>
+            </w:r>
+            <w:proofErr w:type="spellEnd"/>
+            <w:r>
+              <w:rPr>
+                <w:sz w:val="16"/>
+                <w:szCs w:val="28"/>
+              </w:rPr>
+              <w:t xml:space="preserve"> use = icy sound</w:t>
+            </w:r>
+          </w:p>
+          <w:p>
+            <w:pPr>
+              <w:spacing w:line="276" w:lineRule="auto"/>
+              <w:rPr>
+                <w:sz w:val="16"/>
+                <w:szCs w:val="28"/>
+              </w:rPr>
+            </w:pPr>
+            <w:proofErr w:type="spellStart"/>
+            <w:r>
+              <w:rPr>
+                <w:sz w:val="16"/>
+                <w:szCs w:val="28"/>
+              </w:rPr>
+              <w:t>Magistructor</w:t>
+            </w:r>
+            <w:proofErr w:type="spellEnd"/>
+            <w:r>
+              <w:rPr>
+                <w:sz w:val="16"/>
+                <w:szCs w:val="28"/>
+              </w:rPr>
+              <w:t xml:space="preserve"> orb use = stretching sound</w:t>
+            </w:r>
+          </w:p>
+        </w:tc>
+      </w:tr>
+      <w:tr>
+        <w:tc>
+          <w:tcPr>
+            <w:tcW w:w="2411" w:type="dxa"/>
+          </w:tcPr>
+          <w:p>
+            <w:pPr>
+              <w:pStyle w:val="ListParagraph"/>
+              <w:ind w:left="0"/>
+              <w:rPr>
+                <w:b/>
+                <w:sz w:val="20"/>
+              </w:rPr>
+            </w:pPr>
+            <w:r>
+              <w:rPr>
+                <w:b/>
+                <w:sz w:val="20"/>
+              </w:rPr>
+              <w:t>Deployment</w:t>
+            </w:r>
+          </w:p>
+        </w:tc>
+        <w:tc>
+          <w:tcPr>
+            <w:tcW w:w="8334" w:type="dxa"/>
+          </w:tcPr>
+          <w:p>
+            <w:pPr>
+              <w:rPr>
+                <w:sz w:val="16"/>
+                <w:szCs w:val="28"/>
+              </w:rPr>
+            </w:pPr>
+            <w:r>
+              <w:rPr>
+                <w:sz w:val="16"/>
+                <w:szCs w:val="28"/>
               </w:rPr>
               <w:t>Compress and upload to google drive</w:t>
             </w:r>
@@ -1022,13 +1931,13 @@
             <w:pPr>
               <w:rPr>
                 <w:sz w:val="16"/>
-                <w:szCs w:val="20"/>
-              </w:rPr>
-            </w:pPr>
-            <w:r>
-              <w:rPr>
-                <w:sz w:val="16"/>
-                <w:szCs w:val="20"/>
+                <w:szCs w:val="28"/>
+              </w:rPr>
+            </w:pPr>
+            <w:r>
+              <w:rPr>
+                <w:sz w:val="16"/>
+                <w:szCs w:val="28"/>
               </w:rPr>
               <w:t>Send off to Vick and jazz, Ben</w:t>
             </w:r>
@@ -1039,49 +1948,1198 @@
               <w:ind w:left="0"/>
               <w:rPr>
                 <w:sz w:val="16"/>
-                <w:szCs w:val="20"/>
-              </w:rPr>
-            </w:pPr>
-            <w:r>
-              <w:rPr>
-                <w:sz w:val="16"/>
-                <w:szCs w:val="20"/>
-              </w:rPr>
-              <w:t xml:space="preserve">Not sure </w:t>
-            </w:r>
-            <w:r>
-              <w:rPr>
-                <w:sz w:val="16"/>
-                <w:szCs w:val="20"/>
-              </w:rPr>
-              <w:t xml:space="preserve">I should continue </w:t>
-            </w:r>
-            <w:r>
-              <w:rPr>
-                <w:sz w:val="16"/>
-                <w:szCs w:val="20"/>
-              </w:rPr>
-              <w:t xml:space="preserve">anyone wants to play a game that isn’t like a </w:t>
-            </w:r>
-            <w:r>
-              <w:rPr>
-                <w:sz w:val="16"/>
-                <w:szCs w:val="20"/>
-              </w:rPr>
-              <w:t>triple A game</w:t>
-            </w:r>
-            <w:r>
-              <w:rPr>
-                <w:sz w:val="16"/>
-                <w:szCs w:val="20"/>
+                <w:szCs w:val="28"/>
+              </w:rPr>
+            </w:pPr>
+            <w:r>
+              <w:rPr>
+                <w:sz w:val="16"/>
+                <w:szCs w:val="28"/>
+              </w:rPr>
+              <w:t>Not sure I should continue anyone wants to play a game that isn’t like a triple A game</w:t>
+            </w:r>
+            <w:r>
+              <w:rPr>
+                <w:sz w:val="16"/>
+                <w:szCs w:val="28"/>
               </w:rPr>
               <w:br/>
               <w:t>But will continue if u like</w:t>
             </w:r>
+          </w:p>
+          <w:p>
+            <w:pPr>
+              <w:pStyle w:val="ListParagraph"/>
+              <w:ind w:left="0"/>
+              <w:rPr>
+                <w:sz w:val="16"/>
+                <w:szCs w:val="28"/>
+              </w:rPr>
+            </w:pPr>
+            <w:r>
+              <w:rPr>
+                <w:sz w:val="16"/>
+                <w:szCs w:val="28"/>
+              </w:rPr>
+              <w:t>IF you find bugs/give a lot of feedback, your name will go in t</w:t>
+            </w:r>
+            <w:r>
+              <w:rPr>
+                <w:sz w:val="16"/>
+                <w:szCs w:val="28"/>
+              </w:rPr>
+              <w:t xml:space="preserve">he </w:t>
+            </w:r>
+            <w:proofErr w:type="gramStart"/>
+            <w:r>
+              <w:rPr>
+                <w:sz w:val="16"/>
+                <w:szCs w:val="28"/>
+              </w:rPr>
+              <w:t>cr</w:t>
+            </w:r>
+            <w:r>
+              <w:rPr>
+                <w:sz w:val="16"/>
+                <w:szCs w:val="28"/>
+              </w:rPr>
+              <w:t>edits</w:t>
+            </w:r>
+            <w:proofErr w:type="gramEnd"/>
+            <w:r>
+              <w:rPr>
+                <w:sz w:val="16"/>
+                <w:szCs w:val="28"/>
+              </w:rPr>
+              <w:t xml:space="preserve"> ads a tester</w:t>
+            </w:r>
+          </w:p>
+          <w:p>
+            <w:pPr>
+              <w:spacing w:line="276" w:lineRule="auto"/>
+              <w:rPr>
+                <w:sz w:val="16"/>
+                <w:szCs w:val="28"/>
+              </w:rPr>
+            </w:pPr>
+          </w:p>
+        </w:tc>
+      </w:tr>
+      <w:tr>
+        <w:tc>
+          <w:tcPr>
+            <w:tcW w:w="2411" w:type="dxa"/>
+          </w:tcPr>
+          <w:p>
+            <w:pPr>
+              <w:pStyle w:val="ListParagraph"/>
+              <w:ind w:left="0"/>
+              <w:rPr>
+                <w:b/>
+                <w:sz w:val="20"/>
+              </w:rPr>
+            </w:pPr>
+            <w:r>
+              <w:rPr>
+                <w:b/>
+                <w:sz w:val="20"/>
+              </w:rPr>
+              <w:t>Minigame</w:t>
+            </w:r>
+          </w:p>
+        </w:tc>
+        <w:tc>
+          <w:tcPr>
+            <w:tcW w:w="8334" w:type="dxa"/>
+          </w:tcPr>
+          <w:p>
+            <w:pPr>
+              <w:spacing w:line="276" w:lineRule="auto"/>
+              <w:rPr>
+                <w:sz w:val="16"/>
+                <w:szCs w:val="28"/>
+              </w:rPr>
+            </w:pPr>
+            <w:r>
+              <w:rPr>
+                <w:sz w:val="16"/>
+                <w:szCs w:val="28"/>
+              </w:rPr>
+              <w:t>Every minigame</w:t>
+            </w:r>
+          </w:p>
+          <w:p>
+            <w:pPr>
+              <w:pStyle w:val="ListParagraph"/>
+              <w:numPr>
+                <w:ilvl w:val="0"/>
+                <w:numId w:val="21"/>
+              </w:numPr>
+              <w:spacing w:line="276" w:lineRule="auto"/>
+              <w:rPr>
+                <w:sz w:val="16"/>
+                <w:szCs w:val="28"/>
+                <w:lang w:val="fr-FR"/>
+              </w:rPr>
+            </w:pPr>
+            <w:r>
+              <w:rPr>
+                <w:sz w:val="16"/>
+                <w:szCs w:val="28"/>
+                <w:lang w:val="fr-FR"/>
+              </w:rPr>
+              <w:t xml:space="preserve">Start = popup = </w:t>
+            </w:r>
+            <w:proofErr w:type="spellStart"/>
+            <w:r>
+              <w:rPr>
+                <w:sz w:val="16"/>
+                <w:szCs w:val="28"/>
+                <w:lang w:val="fr-FR"/>
+              </w:rPr>
+              <w:t>Xaidu</w:t>
+            </w:r>
+            <w:proofErr w:type="spellEnd"/>
+            <w:r>
+              <w:rPr>
+                <w:sz w:val="16"/>
+                <w:szCs w:val="28"/>
+                <w:lang w:val="fr-FR"/>
+              </w:rPr>
+              <w:t xml:space="preserve"> </w:t>
+            </w:r>
+            <w:proofErr w:type="spellStart"/>
+            <w:r>
+              <w:rPr>
+                <w:sz w:val="16"/>
+                <w:szCs w:val="28"/>
+                <w:lang w:val="fr-FR"/>
+              </w:rPr>
+              <w:t>preps</w:t>
+            </w:r>
+            <w:proofErr w:type="spellEnd"/>
+            <w:r>
+              <w:rPr>
+                <w:sz w:val="16"/>
+                <w:szCs w:val="28"/>
+                <w:lang w:val="fr-FR"/>
+              </w:rPr>
+              <w:t xml:space="preserve"> </w:t>
+            </w:r>
+            <w:proofErr w:type="spellStart"/>
+            <w:r>
+              <w:rPr>
+                <w:sz w:val="16"/>
+                <w:szCs w:val="28"/>
+                <w:lang w:val="fr-FR"/>
+              </w:rPr>
+              <w:t>you</w:t>
+            </w:r>
+            <w:proofErr w:type="spellEnd"/>
+          </w:p>
+          <w:p>
+            <w:pPr>
+              <w:pStyle w:val="ListParagraph"/>
+              <w:numPr>
+                <w:ilvl w:val="1"/>
+                <w:numId w:val="21"/>
+              </w:numPr>
+              <w:spacing w:line="276" w:lineRule="auto"/>
+              <w:rPr>
+                <w:sz w:val="16"/>
+                <w:szCs w:val="28"/>
+              </w:rPr>
+            </w:pPr>
+            <w:r>
+              <w:rPr>
+                <w:sz w:val="16"/>
+                <w:szCs w:val="28"/>
+              </w:rPr>
+              <w:t>We’ve got a live one on our hands! Get ready!</w:t>
+            </w:r>
+          </w:p>
+          <w:p>
+            <w:pPr>
+              <w:pStyle w:val="ListParagraph"/>
+              <w:numPr>
+                <w:ilvl w:val="1"/>
+                <w:numId w:val="21"/>
+              </w:numPr>
+              <w:spacing w:line="276" w:lineRule="auto"/>
+              <w:rPr>
+                <w:sz w:val="16"/>
+                <w:szCs w:val="28"/>
+              </w:rPr>
+            </w:pPr>
+            <w:r>
+              <w:rPr>
+                <w:sz w:val="16"/>
+                <w:szCs w:val="28"/>
+              </w:rPr>
+              <w:t xml:space="preserve">Reading his/her mind, his/her name </w:t>
+            </w:r>
+            <w:proofErr w:type="gramStart"/>
+            <w:r>
+              <w:rPr>
+                <w:sz w:val="16"/>
+                <w:szCs w:val="28"/>
+              </w:rPr>
+              <w:t>is  _</w:t>
+            </w:r>
+            <w:proofErr w:type="gramEnd"/>
+          </w:p>
+          <w:p>
+            <w:pPr>
+              <w:pStyle w:val="ListParagraph"/>
+              <w:numPr>
+                <w:ilvl w:val="1"/>
+                <w:numId w:val="21"/>
+              </w:numPr>
+              <w:spacing w:line="276" w:lineRule="auto"/>
+              <w:rPr>
+                <w:sz w:val="16"/>
+                <w:szCs w:val="28"/>
+              </w:rPr>
+            </w:pPr>
+            <w:r>
+              <w:rPr>
+                <w:sz w:val="16"/>
+                <w:szCs w:val="28"/>
+              </w:rPr>
+              <w:t>Beware of &lt;special attack</w:t>
+            </w:r>
+            <w:proofErr w:type="gramStart"/>
+            <w:r>
+              <w:rPr>
+                <w:sz w:val="16"/>
+                <w:szCs w:val="28"/>
+              </w:rPr>
+              <w:t>&gt;  (</w:t>
+            </w:r>
+            <w:proofErr w:type="spellStart"/>
+            <w:proofErr w:type="gramEnd"/>
+            <w:r>
+              <w:rPr>
+                <w:sz w:val="16"/>
+                <w:szCs w:val="28"/>
+              </w:rPr>
+              <w:t>eg.</w:t>
+            </w:r>
+            <w:proofErr w:type="spellEnd"/>
+            <w:r>
+              <w:rPr>
+                <w:sz w:val="16"/>
+                <w:szCs w:val="28"/>
+              </w:rPr>
+              <w:t xml:space="preserve"> </w:t>
+            </w:r>
+            <w:proofErr w:type="spellStart"/>
+            <w:r>
+              <w:rPr>
+                <w:sz w:val="16"/>
+                <w:szCs w:val="28"/>
+              </w:rPr>
+              <w:t>Mycovolence</w:t>
+            </w:r>
+            <w:proofErr w:type="spellEnd"/>
+            <w:r>
+              <w:rPr>
+                <w:sz w:val="16"/>
+                <w:szCs w:val="28"/>
+              </w:rPr>
+              <w:t xml:space="preserve"> spores spray, </w:t>
+            </w:r>
+            <w:proofErr w:type="spellStart"/>
+            <w:r>
+              <w:rPr>
+                <w:sz w:val="16"/>
+                <w:szCs w:val="28"/>
+              </w:rPr>
+              <w:t>Viridash</w:t>
+            </w:r>
+            <w:proofErr w:type="spellEnd"/>
+            <w:r>
+              <w:rPr>
+                <w:sz w:val="16"/>
+                <w:szCs w:val="28"/>
+              </w:rPr>
+              <w:t xml:space="preserve"> heat, Tree root)</w:t>
+            </w:r>
+          </w:p>
+          <w:p>
+            <w:pPr>
+              <w:pStyle w:val="ListParagraph"/>
+              <w:numPr>
+                <w:ilvl w:val="1"/>
+                <w:numId w:val="21"/>
+              </w:numPr>
+              <w:spacing w:line="276" w:lineRule="auto"/>
+              <w:rPr>
+                <w:sz w:val="16"/>
+                <w:szCs w:val="28"/>
+              </w:rPr>
+            </w:pPr>
+            <w:r>
+              <w:rPr>
+                <w:sz w:val="16"/>
+                <w:szCs w:val="28"/>
+              </w:rPr>
+              <w:t>Enough of your contestant, lets analyse you!</w:t>
+            </w:r>
+          </w:p>
+          <w:p>
+            <w:pPr>
+              <w:pStyle w:val="ListParagraph"/>
+              <w:numPr>
+                <w:ilvl w:val="2"/>
+                <w:numId w:val="21"/>
+              </w:numPr>
+              <w:spacing w:line="276" w:lineRule="auto"/>
+              <w:rPr>
+                <w:sz w:val="16"/>
+                <w:szCs w:val="28"/>
+              </w:rPr>
+            </w:pPr>
+            <w:r>
+              <w:rPr>
+                <w:sz w:val="16"/>
+                <w:szCs w:val="28"/>
+              </w:rPr>
+              <w:t>From the &lt;</w:t>
+            </w:r>
+            <w:proofErr w:type="spellStart"/>
+            <w:r>
+              <w:rPr>
+                <w:sz w:val="16"/>
+                <w:szCs w:val="28"/>
+              </w:rPr>
+              <w:t>itemlist</w:t>
+            </w:r>
+            <w:proofErr w:type="spellEnd"/>
+            <w:proofErr w:type="gramStart"/>
+            <w:r>
+              <w:rPr>
+                <w:sz w:val="16"/>
+                <w:szCs w:val="28"/>
+              </w:rPr>
+              <w:t>&gt; ,</w:t>
+            </w:r>
+            <w:proofErr w:type="gramEnd"/>
+            <w:r>
+              <w:rPr>
+                <w:sz w:val="16"/>
+                <w:szCs w:val="28"/>
+              </w:rPr>
+              <w:t xml:space="preserve"> your health is increased by X% of original (100)</w:t>
+            </w:r>
+          </w:p>
+          <w:p>
+            <w:pPr>
+              <w:pStyle w:val="ListParagraph"/>
+              <w:numPr>
+                <w:ilvl w:val="2"/>
+                <w:numId w:val="21"/>
+              </w:numPr>
+              <w:spacing w:line="276" w:lineRule="auto"/>
+              <w:rPr>
+                <w:sz w:val="16"/>
+                <w:szCs w:val="28"/>
+              </w:rPr>
+            </w:pPr>
+            <w:r>
+              <w:rPr>
+                <w:sz w:val="16"/>
+                <w:szCs w:val="28"/>
+              </w:rPr>
+              <w:t>Due to that slick weapon you’ve got, your damage is X% of original (bare hands)</w:t>
+            </w:r>
+          </w:p>
+          <w:p>
+            <w:pPr>
+              <w:pStyle w:val="ListParagraph"/>
+              <w:numPr>
+                <w:ilvl w:val="2"/>
+                <w:numId w:val="21"/>
+              </w:numPr>
+              <w:spacing w:line="276" w:lineRule="auto"/>
+              <w:rPr>
+                <w:sz w:val="16"/>
+                <w:szCs w:val="28"/>
+              </w:rPr>
+            </w:pPr>
+            <w:r>
+              <w:rPr>
+                <w:sz w:val="16"/>
+                <w:szCs w:val="28"/>
+              </w:rPr>
+              <w:t>What great luck! That &lt;special item&gt; will enable you to resist &lt;something something&gt;</w:t>
+            </w:r>
+          </w:p>
+          <w:p>
+            <w:pPr>
+              <w:pStyle w:val="ListParagraph"/>
+              <w:numPr>
+                <w:ilvl w:val="1"/>
+                <w:numId w:val="21"/>
+              </w:numPr>
+              <w:spacing w:line="276" w:lineRule="auto"/>
+              <w:rPr>
+                <w:sz w:val="16"/>
+                <w:szCs w:val="28"/>
+              </w:rPr>
+            </w:pPr>
+            <w:r>
+              <w:rPr>
+                <w:sz w:val="16"/>
+                <w:szCs w:val="28"/>
+              </w:rPr>
+              <w:t>Your chance of winning is at X% (random 10%)</w:t>
+            </w:r>
+          </w:p>
+          <w:p>
+            <w:pPr>
+              <w:pStyle w:val="ListParagraph"/>
+              <w:numPr>
+                <w:ilvl w:val="1"/>
+                <w:numId w:val="21"/>
+              </w:numPr>
+              <w:spacing w:line="276" w:lineRule="auto"/>
+              <w:rPr>
+                <w:sz w:val="16"/>
+                <w:szCs w:val="28"/>
+              </w:rPr>
+            </w:pPr>
+            <w:r>
+              <w:rPr>
+                <w:sz w:val="16"/>
+                <w:szCs w:val="28"/>
+              </w:rPr>
+              <w:t>Now go get him/her tiger!</w:t>
+            </w:r>
+          </w:p>
+          <w:p>
+            <w:pPr>
+              <w:pStyle w:val="ListParagraph"/>
+              <w:numPr>
+                <w:ilvl w:val="0"/>
+                <w:numId w:val="21"/>
+              </w:numPr>
+              <w:spacing w:line="276" w:lineRule="auto"/>
+              <w:rPr>
+                <w:sz w:val="16"/>
+                <w:szCs w:val="28"/>
+              </w:rPr>
+            </w:pPr>
+            <w:r>
+              <w:rPr>
+                <w:sz w:val="16"/>
+                <w:szCs w:val="28"/>
+              </w:rPr>
+              <w:t>Gameplay</w:t>
+            </w:r>
+          </w:p>
+          <w:p>
+            <w:pPr>
+              <w:pStyle w:val="ListParagraph"/>
+              <w:numPr>
+                <w:ilvl w:val="1"/>
+                <w:numId w:val="21"/>
+              </w:numPr>
+              <w:spacing w:line="276" w:lineRule="auto"/>
+              <w:rPr>
+                <w:sz w:val="16"/>
+                <w:szCs w:val="28"/>
+              </w:rPr>
+            </w:pPr>
+            <w:r>
+              <w:rPr>
+                <w:sz w:val="16"/>
+                <w:szCs w:val="28"/>
+              </w:rPr>
+              <w:t>Boss</w:t>
+            </w:r>
+          </w:p>
+          <w:p>
+            <w:pPr>
+              <w:pStyle w:val="ListParagraph"/>
+              <w:numPr>
+                <w:ilvl w:val="2"/>
+                <w:numId w:val="21"/>
+              </w:numPr>
+              <w:spacing w:line="276" w:lineRule="auto"/>
+              <w:rPr>
+                <w:sz w:val="16"/>
+                <w:szCs w:val="28"/>
+              </w:rPr>
+            </w:pPr>
+            <w:r>
+              <w:rPr>
+                <w:sz w:val="16"/>
+                <w:szCs w:val="28"/>
+              </w:rPr>
+              <w:t>Has health too</w:t>
+            </w:r>
+          </w:p>
+          <w:p>
+            <w:pPr>
+              <w:pStyle w:val="ListParagraph"/>
+              <w:numPr>
+                <w:ilvl w:val="1"/>
+                <w:numId w:val="21"/>
+              </w:numPr>
+              <w:spacing w:line="276" w:lineRule="auto"/>
+              <w:rPr>
+                <w:sz w:val="16"/>
+                <w:szCs w:val="28"/>
+              </w:rPr>
+            </w:pPr>
+            <w:proofErr w:type="spellStart"/>
+            <w:r>
+              <w:rPr>
+                <w:sz w:val="16"/>
+                <w:szCs w:val="28"/>
+              </w:rPr>
+              <w:t>Trevil</w:t>
+            </w:r>
+            <w:proofErr w:type="spellEnd"/>
+          </w:p>
+          <w:p>
+            <w:pPr>
+              <w:pStyle w:val="ListParagraph"/>
+              <w:numPr>
+                <w:ilvl w:val="2"/>
+                <w:numId w:val="21"/>
+              </w:numPr>
+              <w:spacing w:line="276" w:lineRule="auto"/>
+              <w:rPr>
+                <w:sz w:val="16"/>
+                <w:szCs w:val="28"/>
+              </w:rPr>
+            </w:pPr>
+            <w:r>
+              <w:rPr>
+                <w:sz w:val="16"/>
+                <w:szCs w:val="28"/>
+              </w:rPr>
+              <w:t>top 2 thirds of the screen are covered in small versions of the evil tree</w:t>
+            </w:r>
+            <w:r>
+              <w:rPr>
+                <w:sz w:val="16"/>
+                <w:szCs w:val="28"/>
+              </w:rPr>
+              <w:t xml:space="preserve"> (leftover resources)</w:t>
+            </w:r>
+          </w:p>
+          <w:p>
+            <w:pPr>
+              <w:pStyle w:val="ListParagraph"/>
+              <w:numPr>
+                <w:ilvl w:val="2"/>
+                <w:numId w:val="21"/>
+              </w:numPr>
+              <w:spacing w:line="276" w:lineRule="auto"/>
+              <w:rPr>
+                <w:sz w:val="16"/>
+                <w:szCs w:val="28"/>
+              </w:rPr>
+            </w:pPr>
+            <w:r>
+              <w:rPr>
+                <w:sz w:val="16"/>
+                <w:szCs w:val="28"/>
+              </w:rPr>
+              <w:t xml:space="preserve">They slowly advance. You have to bash your way through them to get to the main tree. </w:t>
+            </w:r>
+          </w:p>
+          <w:p>
+            <w:pPr>
+              <w:pStyle w:val="ListParagraph"/>
+              <w:numPr>
+                <w:ilvl w:val="2"/>
+                <w:numId w:val="21"/>
+              </w:numPr>
+              <w:spacing w:line="276" w:lineRule="auto"/>
+              <w:rPr>
+                <w:sz w:val="16"/>
+                <w:szCs w:val="28"/>
+              </w:rPr>
+            </w:pPr>
+            <w:r>
+              <w:rPr>
+                <w:sz w:val="16"/>
+                <w:szCs w:val="28"/>
+              </w:rPr>
+              <w:t>Special = Root can push you back (</w:t>
+            </w:r>
+            <w:proofErr w:type="spellStart"/>
+            <w:r>
+              <w:rPr>
+                <w:sz w:val="16"/>
+                <w:szCs w:val="28"/>
+              </w:rPr>
+              <w:t>represtned</w:t>
+            </w:r>
+            <w:proofErr w:type="spellEnd"/>
+            <w:r>
+              <w:rPr>
+                <w:sz w:val="16"/>
+                <w:szCs w:val="28"/>
+              </w:rPr>
+              <w:t xml:space="preserve"> as dirt tiles pushing you)</w:t>
+            </w:r>
+          </w:p>
+          <w:p>
+            <w:pPr>
+              <w:pStyle w:val="ListParagraph"/>
+              <w:numPr>
+                <w:ilvl w:val="1"/>
+                <w:numId w:val="21"/>
+              </w:numPr>
+              <w:spacing w:line="276" w:lineRule="auto"/>
+              <w:rPr>
+                <w:sz w:val="16"/>
+                <w:szCs w:val="28"/>
+              </w:rPr>
+            </w:pPr>
+            <w:proofErr w:type="spellStart"/>
+            <w:r>
+              <w:rPr>
+                <w:sz w:val="16"/>
+                <w:szCs w:val="28"/>
+              </w:rPr>
+              <w:t>Mycovolence</w:t>
+            </w:r>
+            <w:proofErr w:type="spellEnd"/>
+          </w:p>
+          <w:p>
+            <w:pPr>
+              <w:pStyle w:val="ListParagraph"/>
+              <w:numPr>
+                <w:ilvl w:val="2"/>
+                <w:numId w:val="21"/>
+              </w:numPr>
+              <w:spacing w:line="276" w:lineRule="auto"/>
+              <w:rPr>
+                <w:sz w:val="16"/>
+                <w:szCs w:val="28"/>
+              </w:rPr>
+            </w:pPr>
+            <w:r>
+              <w:rPr>
+                <w:sz w:val="16"/>
+                <w:szCs w:val="28"/>
+              </w:rPr>
+              <w:t xml:space="preserve">Gross bugs and worms </w:t>
+            </w:r>
+            <w:proofErr w:type="gramStart"/>
+            <w:r>
+              <w:rPr>
+                <w:sz w:val="16"/>
+                <w:szCs w:val="28"/>
+              </w:rPr>
+              <w:t>comes</w:t>
+            </w:r>
+            <w:proofErr w:type="gramEnd"/>
+            <w:r>
+              <w:rPr>
+                <w:sz w:val="16"/>
+                <w:szCs w:val="28"/>
+              </w:rPr>
+              <w:t xml:space="preserve"> from top </w:t>
+            </w:r>
+            <w:proofErr w:type="spellStart"/>
+            <w:r>
+              <w:rPr>
+                <w:sz w:val="16"/>
+                <w:szCs w:val="28"/>
+              </w:rPr>
+              <w:t>center</w:t>
+            </w:r>
+            <w:proofErr w:type="spellEnd"/>
+            <w:r>
+              <w:rPr>
+                <w:sz w:val="16"/>
+                <w:szCs w:val="28"/>
+              </w:rPr>
+              <w:t xml:space="preserve"> (leftover resources) (particle emitter??)</w:t>
+            </w:r>
+          </w:p>
+          <w:p>
+            <w:pPr>
+              <w:pStyle w:val="ListParagraph"/>
+              <w:numPr>
+                <w:ilvl w:val="2"/>
+                <w:numId w:val="21"/>
+              </w:numPr>
+              <w:spacing w:line="276" w:lineRule="auto"/>
+              <w:rPr>
+                <w:sz w:val="16"/>
+                <w:szCs w:val="28"/>
+              </w:rPr>
+            </w:pPr>
+            <w:r>
+              <w:rPr>
+                <w:sz w:val="16"/>
+                <w:szCs w:val="28"/>
+              </w:rPr>
+              <w:t>Touching them makes you lose health</w:t>
+            </w:r>
+          </w:p>
+          <w:p>
+            <w:pPr>
+              <w:pStyle w:val="ListParagraph"/>
+              <w:numPr>
+                <w:ilvl w:val="2"/>
+                <w:numId w:val="21"/>
+              </w:numPr>
+              <w:spacing w:line="276" w:lineRule="auto"/>
+              <w:rPr>
+                <w:sz w:val="16"/>
+                <w:szCs w:val="28"/>
+              </w:rPr>
+            </w:pPr>
+            <w:r>
+              <w:rPr>
+                <w:sz w:val="16"/>
+                <w:szCs w:val="28"/>
+              </w:rPr>
+              <w:t>They can be killed</w:t>
+            </w:r>
+          </w:p>
+          <w:p>
+            <w:pPr>
+              <w:pStyle w:val="ListParagraph"/>
+              <w:numPr>
+                <w:ilvl w:val="2"/>
+                <w:numId w:val="21"/>
+              </w:numPr>
+              <w:spacing w:line="276" w:lineRule="auto"/>
+              <w:rPr>
+                <w:sz w:val="16"/>
+                <w:szCs w:val="28"/>
+              </w:rPr>
+            </w:pPr>
+            <w:r>
+              <w:rPr>
+                <w:sz w:val="16"/>
+                <w:szCs w:val="28"/>
+              </w:rPr>
+              <w:t xml:space="preserve">Special = You lose health over time due to mushroom spores. </w:t>
+            </w:r>
+            <w:r>
+              <w:rPr>
+                <w:sz w:val="16"/>
+                <w:szCs w:val="28"/>
+              </w:rPr>
+              <w:t xml:space="preserve">Gas mask makes you immune </w:t>
+            </w:r>
+          </w:p>
+          <w:p>
+            <w:pPr>
+              <w:pStyle w:val="ListParagraph"/>
+              <w:numPr>
+                <w:ilvl w:val="1"/>
+                <w:numId w:val="21"/>
+              </w:numPr>
+              <w:spacing w:line="276" w:lineRule="auto"/>
+              <w:rPr>
+                <w:sz w:val="16"/>
+                <w:szCs w:val="28"/>
+              </w:rPr>
+            </w:pPr>
+            <w:proofErr w:type="spellStart"/>
+            <w:r>
+              <w:rPr>
+                <w:sz w:val="16"/>
+                <w:szCs w:val="28"/>
+              </w:rPr>
+              <w:t>Viridash</w:t>
+            </w:r>
+            <w:proofErr w:type="spellEnd"/>
+          </w:p>
+          <w:p>
+            <w:pPr>
+              <w:pStyle w:val="ListParagraph"/>
+              <w:numPr>
+                <w:ilvl w:val="2"/>
+                <w:numId w:val="21"/>
+              </w:numPr>
+              <w:spacing w:line="276" w:lineRule="auto"/>
+              <w:rPr>
+                <w:sz w:val="16"/>
+                <w:szCs w:val="28"/>
+              </w:rPr>
+            </w:pPr>
+            <w:r>
+              <w:rPr>
+                <w:sz w:val="16"/>
+                <w:szCs w:val="28"/>
+              </w:rPr>
+              <w:t>Stays in top right</w:t>
+            </w:r>
+          </w:p>
+          <w:p>
+            <w:pPr>
+              <w:pStyle w:val="ListParagraph"/>
+              <w:numPr>
+                <w:ilvl w:val="2"/>
+                <w:numId w:val="21"/>
+              </w:numPr>
+              <w:spacing w:line="276" w:lineRule="auto"/>
+              <w:rPr>
+                <w:sz w:val="16"/>
+                <w:szCs w:val="28"/>
+              </w:rPr>
+            </w:pPr>
+            <w:r>
+              <w:rPr>
+                <w:sz w:val="16"/>
+                <w:szCs w:val="28"/>
+              </w:rPr>
+              <w:t>Sprays fireballs over map</w:t>
+            </w:r>
+          </w:p>
+          <w:p>
+            <w:pPr>
+              <w:pStyle w:val="ListParagraph"/>
+              <w:numPr>
+                <w:ilvl w:val="2"/>
+                <w:numId w:val="21"/>
+              </w:numPr>
+              <w:spacing w:line="276" w:lineRule="auto"/>
+              <w:rPr>
+                <w:sz w:val="16"/>
+                <w:szCs w:val="28"/>
+              </w:rPr>
+            </w:pPr>
+            <w:r>
+              <w:rPr>
+                <w:sz w:val="16"/>
+                <w:szCs w:val="28"/>
+              </w:rPr>
+              <w:t xml:space="preserve">Special Attack = heat very close to it makes you </w:t>
+            </w:r>
+            <w:proofErr w:type="spellStart"/>
+            <w:r>
+              <w:rPr>
+                <w:sz w:val="16"/>
+                <w:szCs w:val="28"/>
+              </w:rPr>
+              <w:t>loose</w:t>
+            </w:r>
+            <w:proofErr w:type="spellEnd"/>
+            <w:r>
+              <w:rPr>
+                <w:sz w:val="16"/>
+                <w:szCs w:val="28"/>
+              </w:rPr>
+              <w:t xml:space="preserve"> health</w:t>
+            </w:r>
+          </w:p>
+          <w:p>
+            <w:pPr>
+              <w:pStyle w:val="ListParagraph"/>
+              <w:numPr>
+                <w:ilvl w:val="1"/>
+                <w:numId w:val="21"/>
+              </w:numPr>
+              <w:spacing w:line="276" w:lineRule="auto"/>
+              <w:rPr>
+                <w:sz w:val="16"/>
+                <w:szCs w:val="28"/>
+              </w:rPr>
+            </w:pPr>
+            <w:r>
+              <w:rPr>
+                <w:sz w:val="16"/>
+                <w:szCs w:val="28"/>
+              </w:rPr>
+              <w:t>Ship</w:t>
+            </w:r>
+          </w:p>
+          <w:p>
+            <w:pPr>
+              <w:pStyle w:val="ListParagraph"/>
+              <w:numPr>
+                <w:ilvl w:val="2"/>
+                <w:numId w:val="21"/>
+              </w:numPr>
+              <w:spacing w:line="276" w:lineRule="auto"/>
+              <w:rPr>
+                <w:sz w:val="16"/>
+                <w:szCs w:val="28"/>
+              </w:rPr>
+            </w:pPr>
+            <w:r>
+              <w:rPr>
+                <w:sz w:val="16"/>
+                <w:szCs w:val="28"/>
+              </w:rPr>
+              <w:t>Actual cannons surround you (leftover sprites)</w:t>
+            </w:r>
+          </w:p>
+          <w:p>
+            <w:pPr>
+              <w:pStyle w:val="ListParagraph"/>
+              <w:numPr>
+                <w:ilvl w:val="2"/>
+                <w:numId w:val="21"/>
+              </w:numPr>
+              <w:spacing w:line="276" w:lineRule="auto"/>
+              <w:rPr>
+                <w:sz w:val="16"/>
+                <w:szCs w:val="28"/>
+              </w:rPr>
+            </w:pPr>
+            <w:r>
+              <w:rPr>
+                <w:sz w:val="16"/>
+                <w:szCs w:val="28"/>
+              </w:rPr>
+              <w:t>Constantly shooting randomly</w:t>
+            </w:r>
+          </w:p>
+          <w:p>
+            <w:pPr>
+              <w:pStyle w:val="ListParagraph"/>
+              <w:numPr>
+                <w:ilvl w:val="2"/>
+                <w:numId w:val="21"/>
+              </w:numPr>
+              <w:spacing w:line="276" w:lineRule="auto"/>
+              <w:rPr>
+                <w:sz w:val="16"/>
+                <w:szCs w:val="28"/>
+              </w:rPr>
+            </w:pPr>
+            <w:r>
+              <w:rPr>
+                <w:sz w:val="16"/>
+                <w:szCs w:val="28"/>
+              </w:rPr>
+              <w:t xml:space="preserve">Gunpowder barrels in </w:t>
+            </w:r>
+            <w:proofErr w:type="spellStart"/>
+            <w:r>
+              <w:rPr>
+                <w:sz w:val="16"/>
+                <w:szCs w:val="28"/>
+              </w:rPr>
+              <w:t>croner</w:t>
+            </w:r>
+            <w:proofErr w:type="spellEnd"/>
+          </w:p>
+          <w:p>
+            <w:pPr>
+              <w:pStyle w:val="ListParagraph"/>
+              <w:numPr>
+                <w:ilvl w:val="2"/>
+                <w:numId w:val="21"/>
+              </w:numPr>
+              <w:spacing w:line="276" w:lineRule="auto"/>
+              <w:rPr>
+                <w:sz w:val="16"/>
+                <w:szCs w:val="28"/>
+              </w:rPr>
+            </w:pPr>
+            <w:r>
+              <w:rPr>
+                <w:sz w:val="16"/>
+                <w:szCs w:val="28"/>
+              </w:rPr>
+              <w:t>You have to hit them and explode them to make nearby cannons disappear</w:t>
+            </w:r>
+          </w:p>
+          <w:p>
+            <w:pPr>
+              <w:pStyle w:val="ListParagraph"/>
+              <w:numPr>
+                <w:ilvl w:val="2"/>
+                <w:numId w:val="21"/>
+              </w:numPr>
+              <w:spacing w:line="276" w:lineRule="auto"/>
+              <w:rPr>
+                <w:sz w:val="16"/>
+                <w:szCs w:val="28"/>
+              </w:rPr>
+            </w:pPr>
+            <w:r>
+              <w:rPr>
+                <w:sz w:val="16"/>
+                <w:szCs w:val="28"/>
+              </w:rPr>
+              <w:t>You win when you destroy them all</w:t>
+            </w:r>
+          </w:p>
+          <w:p>
+            <w:pPr>
+              <w:pStyle w:val="ListParagraph"/>
+              <w:numPr>
+                <w:ilvl w:val="0"/>
+                <w:numId w:val="21"/>
+              </w:numPr>
+              <w:spacing w:line="276" w:lineRule="auto"/>
+              <w:rPr>
+                <w:sz w:val="16"/>
+                <w:szCs w:val="28"/>
+              </w:rPr>
+            </w:pPr>
+            <w:r>
+              <w:rPr>
+                <w:sz w:val="16"/>
+                <w:szCs w:val="28"/>
+              </w:rPr>
+              <w:t>End =</w:t>
+            </w:r>
+          </w:p>
+          <w:p>
+            <w:pPr>
+              <w:pStyle w:val="ListParagraph"/>
+              <w:numPr>
+                <w:ilvl w:val="1"/>
+                <w:numId w:val="21"/>
+              </w:numPr>
+              <w:spacing w:line="276" w:lineRule="auto"/>
+              <w:rPr>
+                <w:sz w:val="16"/>
+                <w:szCs w:val="28"/>
+              </w:rPr>
+            </w:pPr>
+            <w:r>
+              <w:rPr>
+                <w:sz w:val="16"/>
+                <w:szCs w:val="28"/>
+              </w:rPr>
+              <w:t>“</w:t>
+            </w:r>
+            <w:proofErr w:type="spellStart"/>
+            <w:r>
+              <w:rPr>
+                <w:sz w:val="16"/>
+                <w:szCs w:val="28"/>
+              </w:rPr>
+              <w:t>Xaidu</w:t>
+            </w:r>
+            <w:proofErr w:type="spellEnd"/>
+            <w:r>
+              <w:rPr>
+                <w:sz w:val="16"/>
+                <w:szCs w:val="28"/>
+              </w:rPr>
+              <w:t xml:space="preserve">: Well done! You’ve defeated _. We’re getting closer to </w:t>
+            </w:r>
+            <w:proofErr w:type="gramStart"/>
+            <w:r>
+              <w:rPr>
+                <w:sz w:val="16"/>
+                <w:szCs w:val="28"/>
+              </w:rPr>
+              <w:t>home!,</w:t>
+            </w:r>
+            <w:proofErr w:type="gramEnd"/>
+            <w:r>
+              <w:rPr>
+                <w:sz w:val="16"/>
+                <w:szCs w:val="28"/>
+              </w:rPr>
+              <w:t xml:space="preserve"> just keep pressing on”</w:t>
+            </w:r>
+          </w:p>
+          <w:p>
+            <w:pPr>
+              <w:spacing w:line="276" w:lineRule="auto"/>
+              <w:rPr>
+                <w:sz w:val="16"/>
+                <w:szCs w:val="28"/>
+              </w:rPr>
+            </w:pPr>
+          </w:p>
+          <w:p>
+            <w:pPr>
+              <w:spacing w:line="276" w:lineRule="auto"/>
+              <w:rPr>
+                <w:sz w:val="16"/>
+                <w:szCs w:val="28"/>
+              </w:rPr>
+            </w:pPr>
+          </w:p>
+          <w:p>
+            <w:pPr>
+              <w:spacing w:line="276" w:lineRule="auto"/>
+              <w:rPr>
+                <w:sz w:val="16"/>
+                <w:szCs w:val="28"/>
+              </w:rPr>
+            </w:pPr>
+          </w:p>
+        </w:tc>
+      </w:tr>
+      <w:tr>
+        <w:tc>
+          <w:tcPr>
+            <w:tcW w:w="2411" w:type="dxa"/>
+          </w:tcPr>
+          <w:p>
+            <w:pPr>
+              <w:pStyle w:val="ListParagraph"/>
+              <w:ind w:left="0"/>
+              <w:rPr>
+                <w:b/>
+                <w:sz w:val="20"/>
+              </w:rPr>
+            </w:pPr>
+          </w:p>
+        </w:tc>
+        <w:tc>
+          <w:tcPr>
+            <w:tcW w:w="8334" w:type="dxa"/>
+          </w:tcPr>
+          <w:p>
+            <w:pPr>
+              <w:pStyle w:val="ListParagraph"/>
+              <w:ind w:left="0"/>
+              <w:rPr>
+                <w:sz w:val="16"/>
+                <w:szCs w:val="28"/>
+              </w:rPr>
+            </w:pPr>
           </w:p>
         </w:tc>
       </w:tr>
     </w:tbl>
+    <w:p>
+      <w:pPr>
+        <w:pStyle w:val="ListParagraph"/>
+        <w:rPr>
+          <w:sz w:val="20"/>
+        </w:rPr>
+      </w:pPr>
+    </w:p>
+    <w:p>
+      <w:pPr>
+        <w:pStyle w:val="ListParagraph"/>
+        <w:rPr>
+          <w:sz w:val="20"/>
+        </w:rPr>
+      </w:pPr>
+    </w:p>
+    <w:p>
+      <w:pPr>
+        <w:pStyle w:val="ListParagraph"/>
+        <w:rPr>
+          <w:sz w:val="20"/>
+        </w:rPr>
+      </w:pPr>
+    </w:p>
+    <w:p>
+      <w:pPr>
+        <w:pStyle w:val="ListParagraph"/>
+        <w:rPr>
+          <w:sz w:val="20"/>
+        </w:rPr>
+      </w:pPr>
+    </w:p>
     <w:p>
       <w:pPr>
         <w:pStyle w:val="ListParagraph"/>
@@ -1217,7 +3275,7 @@
                 <w:b/>
                 <w:sz w:val="24"/>
               </w:rPr>
-              <w:t>Interesting items</w:t>
+              <w:t>Opening Cinematic</w:t>
             </w:r>
           </w:p>
         </w:tc>
@@ -1238,420 +3296,24 @@
                 <w:sz w:val="16"/>
                 <w:szCs w:val="20"/>
               </w:rPr>
-              <w:t xml:space="preserve">Add </w:t>
-            </w:r>
-            <w:proofErr w:type="spellStart"/>
-            <w:r>
+              <w:t xml:space="preserve">A big crashing sound is heard. </w:t>
+            </w:r>
+          </w:p>
+          <w:p>
+            <w:pPr>
+              <w:spacing w:line="276" w:lineRule="auto"/>
               <w:rPr>
                 <w:sz w:val="16"/>
                 <w:szCs w:val="20"/>
               </w:rPr>
-              <w:t>moditems</w:t>
-            </w:r>
-            <w:proofErr w:type="spellEnd"/>
+            </w:pPr>
             <w:r>
               <w:rPr>
                 <w:sz w:val="16"/>
                 <w:szCs w:val="20"/>
               </w:rPr>
-              <w:t xml:space="preserve"> </w:t>
-            </w:r>
-            <w:proofErr w:type="spellStart"/>
-            <w:r>
-              <w:rPr>
-                <w:sz w:val="16"/>
-                <w:szCs w:val="20"/>
-              </w:rPr>
-              <w:t>tileset</w:t>
-            </w:r>
-            <w:proofErr w:type="spellEnd"/>
-            <w:r>
-              <w:rPr>
-                <w:sz w:val="16"/>
-                <w:szCs w:val="20"/>
-              </w:rPr>
-              <w:t xml:space="preserve"> to map</w:t>
-            </w:r>
-          </w:p>
-          <w:p>
-            <w:pPr>
-              <w:spacing w:line="276" w:lineRule="auto"/>
-              <w:rPr>
-                <w:sz w:val="16"/>
-                <w:szCs w:val="20"/>
-              </w:rPr>
-            </w:pPr>
-          </w:p>
-          <w:p>
-            <w:pPr>
-              <w:spacing w:line="276" w:lineRule="auto"/>
-              <w:rPr>
-                <w:sz w:val="16"/>
-                <w:szCs w:val="20"/>
-              </w:rPr>
-            </w:pPr>
-            <w:r>
-              <w:rPr>
-                <w:sz w:val="16"/>
-                <w:szCs w:val="20"/>
-              </w:rPr>
-              <w:t xml:space="preserve">Make it so items popup </w:t>
-            </w:r>
-            <w:proofErr w:type="gramStart"/>
-            <w:r>
-              <w:rPr>
-                <w:sz w:val="16"/>
-                <w:szCs w:val="20"/>
-              </w:rPr>
-              <w:t>show</w:t>
-            </w:r>
-            <w:proofErr w:type="gramEnd"/>
-            <w:r>
-              <w:rPr>
-                <w:sz w:val="16"/>
-                <w:szCs w:val="20"/>
-              </w:rPr>
-              <w:t xml:space="preserve"> before pickup</w:t>
-            </w:r>
-          </w:p>
-          <w:p>
-            <w:pPr>
-              <w:spacing w:line="276" w:lineRule="auto"/>
-              <w:rPr>
-                <w:sz w:val="16"/>
-                <w:szCs w:val="20"/>
-              </w:rPr>
-            </w:pPr>
-          </w:p>
-          <w:p>
-            <w:pPr>
-              <w:spacing w:line="276" w:lineRule="auto"/>
-              <w:rPr>
-                <w:sz w:val="16"/>
-                <w:szCs w:val="20"/>
-              </w:rPr>
-            </w:pPr>
-            <w:r>
-              <w:rPr>
-                <w:sz w:val="16"/>
-                <w:szCs w:val="20"/>
-              </w:rPr>
-              <w:t>iPods</w:t>
-            </w:r>
-          </w:p>
-          <w:p>
-            <w:pPr>
-              <w:pStyle w:val="ListParagraph"/>
-              <w:numPr>
-                <w:ilvl w:val="0"/>
-                <w:numId w:val="14"/>
-              </w:numPr>
-              <w:spacing w:line="276" w:lineRule="auto"/>
-              <w:rPr>
-                <w:sz w:val="16"/>
-                <w:szCs w:val="20"/>
-              </w:rPr>
-            </w:pPr>
-            <w:r>
-              <w:rPr>
-                <w:sz w:val="16"/>
-                <w:szCs w:val="20"/>
-              </w:rPr>
-              <w:t>E</w:t>
-            </w:r>
-            <w:r>
-              <w:rPr>
-                <w:sz w:val="16"/>
-                <w:szCs w:val="20"/>
-              </w:rPr>
-              <w:t>ach increases movement speed from 0.02975</w:t>
-            </w:r>
-          </w:p>
-          <w:p>
-            <w:pPr>
-              <w:pStyle w:val="ListParagraph"/>
-              <w:numPr>
-                <w:ilvl w:val="0"/>
-                <w:numId w:val="14"/>
-              </w:numPr>
-              <w:spacing w:line="276" w:lineRule="auto"/>
-              <w:rPr>
-                <w:sz w:val="16"/>
-                <w:szCs w:val="20"/>
-              </w:rPr>
-            </w:pPr>
-            <w:r>
-              <w:rPr>
-                <w:sz w:val="16"/>
-                <w:szCs w:val="20"/>
-              </w:rPr>
-              <w:t>(one inside initial area, one just outside, one in top right, one near lowest sea)</w:t>
-            </w:r>
-          </w:p>
-          <w:p>
-            <w:pPr>
-              <w:spacing w:line="276" w:lineRule="auto"/>
-              <w:rPr>
-                <w:sz w:val="16"/>
-                <w:szCs w:val="20"/>
-              </w:rPr>
-            </w:pPr>
-            <w:r>
-              <w:rPr>
-                <w:sz w:val="16"/>
-                <w:szCs w:val="20"/>
-              </w:rPr>
-              <w:br/>
-              <w:t>Disc</w:t>
-            </w:r>
-          </w:p>
-          <w:p>
-            <w:pPr>
-              <w:pStyle w:val="ListParagraph"/>
-              <w:numPr>
-                <w:ilvl w:val="0"/>
-                <w:numId w:val="15"/>
-              </w:numPr>
-              <w:spacing w:line="276" w:lineRule="auto"/>
-              <w:rPr>
-                <w:sz w:val="16"/>
-                <w:szCs w:val="20"/>
-              </w:rPr>
-            </w:pPr>
-            <w:r>
-              <w:rPr>
-                <w:sz w:val="16"/>
-                <w:szCs w:val="20"/>
-              </w:rPr>
-              <w:t xml:space="preserve">Xadu ask </w:t>
-            </w:r>
-            <w:proofErr w:type="spellStart"/>
-            <w:r>
-              <w:rPr>
-                <w:sz w:val="16"/>
-                <w:szCs w:val="20"/>
-              </w:rPr>
-              <w:t>wether</w:t>
-            </w:r>
-            <w:proofErr w:type="spellEnd"/>
-            <w:r>
-              <w:rPr>
-                <w:sz w:val="16"/>
-                <w:szCs w:val="20"/>
-              </w:rPr>
-              <w:t xml:space="preserve"> to </w:t>
-            </w:r>
-            <w:proofErr w:type="spellStart"/>
-            <w:r>
-              <w:rPr>
-                <w:sz w:val="16"/>
-                <w:szCs w:val="20"/>
-              </w:rPr>
-              <w:t>readit</w:t>
-            </w:r>
-            <w:proofErr w:type="spellEnd"/>
-            <w:r>
-              <w:rPr>
-                <w:sz w:val="16"/>
-                <w:szCs w:val="20"/>
-              </w:rPr>
-              <w:t xml:space="preserve"> = boolean </w:t>
-            </w:r>
-            <w:proofErr w:type="spellStart"/>
-            <w:r>
-              <w:rPr>
-                <w:sz w:val="16"/>
-                <w:szCs w:val="20"/>
-              </w:rPr>
-              <w:t>openToReading</w:t>
-            </w:r>
-            <w:proofErr w:type="spellEnd"/>
-            <w:proofErr w:type="gramStart"/>
-            <w:r>
-              <w:rPr>
-                <w:sz w:val="16"/>
-                <w:szCs w:val="20"/>
-              </w:rPr>
-              <w:t xml:space="preserve"> ..</w:t>
-            </w:r>
-            <w:proofErr w:type="gramEnd"/>
-            <w:r>
-              <w:rPr>
-                <w:sz w:val="16"/>
-                <w:szCs w:val="20"/>
-              </w:rPr>
-              <w:t xml:space="preserve"> Press R to read data</w:t>
-            </w:r>
-          </w:p>
-          <w:p>
-            <w:pPr>
-              <w:pStyle w:val="ListParagraph"/>
-              <w:numPr>
-                <w:ilvl w:val="0"/>
-                <w:numId w:val="15"/>
-              </w:numPr>
-              <w:spacing w:line="276" w:lineRule="auto"/>
-              <w:rPr>
-                <w:sz w:val="16"/>
-                <w:szCs w:val="20"/>
-              </w:rPr>
-            </w:pPr>
-            <w:proofErr w:type="gramStart"/>
-            <w:r>
-              <w:rPr>
-                <w:sz w:val="16"/>
-                <w:szCs w:val="20"/>
-              </w:rPr>
-              <w:t>Actually</w:t>
-            </w:r>
-            <w:proofErr w:type="gramEnd"/>
-            <w:r>
-              <w:rPr>
-                <w:sz w:val="16"/>
-                <w:szCs w:val="20"/>
-              </w:rPr>
-              <w:t xml:space="preserve"> a virus </w:t>
-            </w:r>
-          </w:p>
-          <w:p>
-            <w:pPr>
-              <w:pStyle w:val="ListParagraph"/>
-              <w:numPr>
-                <w:ilvl w:val="0"/>
-                <w:numId w:val="15"/>
-              </w:numPr>
-              <w:spacing w:line="276" w:lineRule="auto"/>
-              <w:rPr>
-                <w:sz w:val="16"/>
-                <w:szCs w:val="20"/>
-              </w:rPr>
-            </w:pPr>
-            <w:r>
-              <w:rPr>
-                <w:sz w:val="16"/>
-                <w:szCs w:val="20"/>
-              </w:rPr>
-              <w:t xml:space="preserve">Ship becomes unresponsive. </w:t>
-            </w:r>
-            <w:proofErr w:type="spellStart"/>
-            <w:r>
-              <w:rPr>
-                <w:sz w:val="16"/>
-                <w:szCs w:val="20"/>
-              </w:rPr>
-              <w:t>Im</w:t>
-            </w:r>
-            <w:proofErr w:type="spellEnd"/>
-            <w:r>
-              <w:rPr>
-                <w:sz w:val="16"/>
-                <w:szCs w:val="20"/>
-              </w:rPr>
-              <w:t xml:space="preserve"> stuck here forever!</w:t>
-            </w:r>
-          </w:p>
-          <w:p>
-            <w:pPr>
-              <w:pStyle w:val="ListParagraph"/>
-              <w:numPr>
-                <w:ilvl w:val="0"/>
-                <w:numId w:val="15"/>
-              </w:numPr>
-              <w:spacing w:line="276" w:lineRule="auto"/>
-              <w:rPr>
-                <w:sz w:val="16"/>
-                <w:szCs w:val="20"/>
-              </w:rPr>
-            </w:pPr>
-            <w:r>
-              <w:rPr>
-                <w:sz w:val="16"/>
-                <w:szCs w:val="20"/>
-              </w:rPr>
-              <w:t>Makes you go to exit state</w:t>
-            </w:r>
-          </w:p>
-          <w:p>
-            <w:pPr>
-              <w:spacing w:line="276" w:lineRule="auto"/>
-              <w:rPr>
-                <w:sz w:val="16"/>
-                <w:szCs w:val="20"/>
-              </w:rPr>
-            </w:pPr>
-          </w:p>
-          <w:p>
-            <w:pPr>
-              <w:spacing w:line="276" w:lineRule="auto"/>
-              <w:rPr>
-                <w:sz w:val="16"/>
-                <w:szCs w:val="20"/>
-              </w:rPr>
-            </w:pPr>
-            <w:proofErr w:type="spellStart"/>
-            <w:r>
-              <w:rPr>
-                <w:sz w:val="16"/>
-                <w:szCs w:val="20"/>
-              </w:rPr>
-              <w:t>GasMask</w:t>
-            </w:r>
-            <w:proofErr w:type="spellEnd"/>
-          </w:p>
-          <w:p>
-            <w:pPr>
-              <w:pStyle w:val="ListParagraph"/>
-              <w:numPr>
-                <w:ilvl w:val="0"/>
-                <w:numId w:val="16"/>
-              </w:numPr>
-              <w:spacing w:line="276" w:lineRule="auto"/>
-              <w:rPr>
-                <w:sz w:val="16"/>
-                <w:szCs w:val="20"/>
-              </w:rPr>
-            </w:pPr>
-            <w:r>
-              <w:rPr>
-                <w:sz w:val="16"/>
-                <w:szCs w:val="20"/>
-              </w:rPr>
-              <w:t>Helps you fight mushroom</w:t>
-            </w:r>
-          </w:p>
-          <w:p>
-            <w:pPr>
-              <w:spacing w:line="276" w:lineRule="auto"/>
-              <w:rPr>
-                <w:sz w:val="16"/>
-                <w:szCs w:val="20"/>
-              </w:rPr>
-            </w:pPr>
-          </w:p>
-          <w:p>
-            <w:pPr>
-              <w:spacing w:line="276" w:lineRule="auto"/>
-              <w:rPr>
-                <w:sz w:val="16"/>
-                <w:szCs w:val="20"/>
-              </w:rPr>
-            </w:pPr>
-            <w:r>
-              <w:rPr>
-                <w:sz w:val="16"/>
-                <w:szCs w:val="20"/>
-              </w:rPr>
-              <w:t>Something that teleports  you</w:t>
-            </w:r>
-          </w:p>
-          <w:p>
-            <w:pPr>
-              <w:spacing w:line="276" w:lineRule="auto"/>
-              <w:rPr>
-                <w:sz w:val="16"/>
-                <w:szCs w:val="20"/>
-              </w:rPr>
-            </w:pPr>
+              <w:t>The screen slowly fades from black into a scene.</w:t>
+            </w:r>
           </w:p>
         </w:tc>
       </w:tr>
@@ -1673,8 +3335,17 @@
                 <w:b/>
                 <w:sz w:val="24"/>
               </w:rPr>
-              <w:t>Code optimization</w:t>
-            </w:r>
+              <w:t>Inventory</w:t>
+            </w:r>
+          </w:p>
+          <w:p>
+            <w:pPr>
+              <w:spacing w:line="276" w:lineRule="auto"/>
+              <w:rPr>
+                <w:b/>
+                <w:sz w:val="24"/>
+              </w:rPr>
+            </w:pPr>
           </w:p>
         </w:tc>
         <w:tc>
@@ -1694,7 +3365,7 @@
                 <w:sz w:val="16"/>
                 <w:szCs w:val="20"/>
               </w:rPr>
-              <w:t>Move entity status and list of entities, from player, to relevant store.</w:t>
+              <w:t>Modelled as a new state</w:t>
             </w:r>
           </w:p>
           <w:p>
@@ -1705,13 +3376,141 @@
                 <w:szCs w:val="20"/>
               </w:rPr>
             </w:pPr>
+            <w:r>
+              <w:rPr>
+                <w:sz w:val="16"/>
+                <w:szCs w:val="20"/>
+              </w:rPr>
+              <w:t>Background is medium dark brown</w:t>
+            </w:r>
+          </w:p>
+          <w:p>
+            <w:pPr>
+              <w:spacing w:line="276" w:lineRule="auto"/>
+              <w:rPr>
+                <w:sz w:val="16"/>
+                <w:szCs w:val="20"/>
+              </w:rPr>
+            </w:pPr>
+            <w:r>
+              <w:rPr>
+                <w:sz w:val="16"/>
+                <w:szCs w:val="20"/>
+              </w:rPr>
+              <w:t>There is a grid of all the items you have picked up</w:t>
+            </w:r>
+          </w:p>
+          <w:p>
+            <w:pPr>
+              <w:spacing w:line="276" w:lineRule="auto"/>
+              <w:rPr>
+                <w:sz w:val="16"/>
+                <w:szCs w:val="20"/>
+              </w:rPr>
+            </w:pPr>
+            <w:r>
+              <w:rPr>
+                <w:sz w:val="16"/>
+                <w:szCs w:val="20"/>
+              </w:rPr>
+              <w:t>Each item has a white background + black square border</w:t>
+            </w:r>
+          </w:p>
+          <w:p>
+            <w:pPr>
+              <w:spacing w:line="276" w:lineRule="auto"/>
+              <w:rPr>
+                <w:sz w:val="16"/>
+                <w:szCs w:val="20"/>
+              </w:rPr>
+            </w:pPr>
+            <w:r>
+              <w:rPr>
+                <w:sz w:val="16"/>
+                <w:szCs w:val="20"/>
+              </w:rPr>
+              <w:t>Clicking on an item puts a white selection square around it</w:t>
+            </w:r>
+          </w:p>
+          <w:p>
+            <w:pPr>
+              <w:spacing w:line="276" w:lineRule="auto"/>
+              <w:rPr>
+                <w:sz w:val="16"/>
+                <w:szCs w:val="20"/>
+              </w:rPr>
+            </w:pPr>
+            <w:r>
+              <w:rPr>
+                <w:sz w:val="16"/>
+                <w:szCs w:val="20"/>
+              </w:rPr>
+              <w:t>Information is displayed in a preview area</w:t>
+            </w:r>
+          </w:p>
+          <w:p>
+            <w:pPr>
+              <w:spacing w:line="276" w:lineRule="auto"/>
+              <w:rPr>
+                <w:sz w:val="16"/>
+                <w:szCs w:val="20"/>
+              </w:rPr>
+            </w:pPr>
+            <w:r>
+              <w:rPr>
+                <w:sz w:val="16"/>
+                <w:szCs w:val="20"/>
+              </w:rPr>
+              <w:t>NO DROP BUTTON</w:t>
+            </w:r>
+          </w:p>
+          <w:p>
+            <w:pPr>
+              <w:spacing w:line="276" w:lineRule="auto"/>
+              <w:rPr>
+                <w:sz w:val="16"/>
+                <w:szCs w:val="20"/>
+              </w:rPr>
+            </w:pPr>
+            <w:r>
+              <w:rPr>
+                <w:sz w:val="16"/>
+                <w:szCs w:val="20"/>
+              </w:rPr>
+              <w:t>Exit to Game Button</w:t>
+            </w:r>
+          </w:p>
+          <w:p>
+            <w:pPr>
+              <w:spacing w:line="276" w:lineRule="auto"/>
+              <w:rPr>
+                <w:sz w:val="16"/>
+                <w:szCs w:val="20"/>
+              </w:rPr>
+            </w:pPr>
+          </w:p>
+          <w:p>
+            <w:pPr>
+              <w:spacing w:line="276" w:lineRule="auto"/>
+              <w:rPr>
+                <w:sz w:val="16"/>
+                <w:szCs w:val="20"/>
+              </w:rPr>
+            </w:pPr>
+            <w:r>
+              <w:rPr>
+                <w:sz w:val="16"/>
+                <w:szCs w:val="20"/>
+              </w:rPr>
+              <w:t xml:space="preserve">Button makes </w:t>
+            </w:r>
             <w:proofErr w:type="spellStart"/>
             <w:r>
               <w:rPr>
                 <w:sz w:val="16"/>
                 <w:szCs w:val="20"/>
               </w:rPr>
-              <w:t>Foir</w:t>
+              <w:t>inventoryOpen</w:t>
             </w:r>
             <w:proofErr w:type="spellEnd"/>
             <w:r>
@@ -1719,7 +3518,28 @@
                 <w:sz w:val="16"/>
                 <w:szCs w:val="20"/>
               </w:rPr>
-              <w:t xml:space="preserve"> items = add to </w:t>
+              <w:t xml:space="preserve"> = true;</w:t>
+            </w:r>
+          </w:p>
+          <w:p>
+            <w:pPr>
+              <w:pStyle w:val="ListParagraph"/>
+              <w:numPr>
+                <w:ilvl w:val="0"/>
+                <w:numId w:val="10"/>
+              </w:numPr>
+              <w:spacing w:line="276" w:lineRule="auto"/>
+              <w:rPr>
+                <w:sz w:val="16"/>
+                <w:szCs w:val="20"/>
+              </w:rPr>
+            </w:pPr>
+            <w:r>
+              <w:rPr>
+                <w:sz w:val="16"/>
+                <w:szCs w:val="20"/>
+              </w:rPr>
+              <w:t xml:space="preserve">When </w:t>
             </w:r>
             <w:proofErr w:type="spellStart"/>
             <w:r>
@@ -1727,7 +3547,7 @@
                 <w:sz w:val="16"/>
                 <w:szCs w:val="20"/>
               </w:rPr>
-              <w:t>itemStore</w:t>
+              <w:t>inventoryOpen</w:t>
             </w:r>
             <w:proofErr w:type="spellEnd"/>
             <w:r>
@@ -1735,7 +3555,107 @@
                 <w:sz w:val="16"/>
                 <w:szCs w:val="20"/>
               </w:rPr>
-              <w:t xml:space="preserve"> AND player</w:t>
+              <w:t>, turn off input</w:t>
+            </w:r>
+          </w:p>
+          <w:p>
+            <w:pPr>
+              <w:pStyle w:val="ListParagraph"/>
+              <w:numPr>
+                <w:ilvl w:val="0"/>
+                <w:numId w:val="10"/>
+              </w:numPr>
+              <w:spacing w:line="276" w:lineRule="auto"/>
+              <w:rPr>
+                <w:sz w:val="16"/>
+                <w:szCs w:val="20"/>
+              </w:rPr>
+            </w:pPr>
+            <w:r>
+              <w:rPr>
+                <w:sz w:val="16"/>
+                <w:szCs w:val="20"/>
+              </w:rPr>
+              <w:t>draw a brown square (same X as menu, lower Y)</w:t>
+            </w:r>
+          </w:p>
+          <w:p>
+            <w:pPr>
+              <w:pStyle w:val="ListParagraph"/>
+              <w:numPr>
+                <w:ilvl w:val="0"/>
+                <w:numId w:val="10"/>
+              </w:numPr>
+              <w:spacing w:line="276" w:lineRule="auto"/>
+              <w:rPr>
+                <w:sz w:val="16"/>
+                <w:szCs w:val="20"/>
+              </w:rPr>
+            </w:pPr>
+            <w:r>
+              <w:rPr>
+                <w:sz w:val="16"/>
+                <w:szCs w:val="20"/>
+              </w:rPr>
+              <w:t>For every item in player inventory, create a button. This button will load up a popup</w:t>
+            </w:r>
+          </w:p>
+          <w:p>
+            <w:pPr>
+              <w:spacing w:line="276" w:lineRule="auto"/>
+              <w:rPr>
+                <w:sz w:val="16"/>
+                <w:szCs w:val="20"/>
+              </w:rPr>
+            </w:pPr>
+          </w:p>
+          <w:p>
+            <w:pPr>
+              <w:spacing w:line="276" w:lineRule="auto"/>
+              <w:rPr>
+                <w:sz w:val="16"/>
+                <w:szCs w:val="20"/>
+              </w:rPr>
+            </w:pPr>
+          </w:p>
+          <w:p>
+            <w:pPr>
+              <w:spacing w:line="276" w:lineRule="auto"/>
+              <w:rPr>
+                <w:sz w:val="16"/>
+                <w:szCs w:val="20"/>
+              </w:rPr>
+            </w:pPr>
+            <w:r>
+              <w:rPr>
+                <w:sz w:val="16"/>
+                <w:szCs w:val="20"/>
+              </w:rPr>
+              <w:t>Pressing control allows the selection of multiple items</w:t>
+            </w:r>
+          </w:p>
+          <w:p>
+            <w:pPr>
+              <w:spacing w:line="276" w:lineRule="auto"/>
+              <w:rPr>
+                <w:sz w:val="16"/>
+                <w:szCs w:val="20"/>
+              </w:rPr>
+            </w:pPr>
+            <w:r>
+              <w:rPr>
+                <w:sz w:val="16"/>
+                <w:szCs w:val="20"/>
+              </w:rPr>
+              <w:t>Combine Button</w:t>
+            </w:r>
+            <w:r>
+              <w:rPr>
+                <w:i/>
+                <w:sz w:val="16"/>
+                <w:szCs w:val="20"/>
+              </w:rPr>
+              <w:t xml:space="preserve"> </w:t>
             </w:r>
           </w:p>
         </w:tc>
@@ -1756,9 +3676,9 @@
             <w:r>
               <w:rPr>
                 <w:b/>
-                <w:sz w:val="24"/>
-              </w:rPr>
-              <w:t>Dimension idea</w:t>
+                <w:sz w:val="20"/>
+              </w:rPr>
+              <w:t>Score</w:t>
             </w:r>
           </w:p>
         </w:tc>
@@ -1770,16 +3690,74 @@
             <w:pPr>
               <w:spacing w:line="276" w:lineRule="auto"/>
               <w:rPr>
-                <w:sz w:val="16"/>
+                <w:sz w:val="18"/>
+              </w:rPr>
+            </w:pPr>
+            <w:r>
+              <w:rPr>
+                <w:sz w:val="18"/>
+              </w:rPr>
+              <w:t>A “timer” goes during PLAY state and minigames</w:t>
+            </w:r>
+          </w:p>
+          <w:p>
+            <w:pPr>
+              <w:spacing w:line="276" w:lineRule="auto"/>
+              <w:rPr>
+                <w:sz w:val="18"/>
+              </w:rPr>
+            </w:pPr>
+            <w:r>
+              <w:rPr>
+                <w:sz w:val="18"/>
+              </w:rPr>
+              <w:t>Score is calculated at end</w:t>
+            </w:r>
+          </w:p>
+          <w:p>
+            <w:pPr>
+              <w:spacing w:line="276" w:lineRule="auto"/>
+              <w:rPr>
+                <w:sz w:val="18"/>
+              </w:rPr>
+            </w:pPr>
+            <w:r>
+              <w:rPr>
+                <w:sz w:val="18"/>
+              </w:rPr>
+              <w:t>Starts with large number</w:t>
+            </w:r>
+          </w:p>
+          <w:p>
+            <w:pPr>
+              <w:spacing w:line="276" w:lineRule="auto"/>
+              <w:rPr>
+                <w:sz w:val="18"/>
                 <w:szCs w:val="20"/>
               </w:rPr>
             </w:pPr>
             <w:r>
               <w:rPr>
-                <w:sz w:val="16"/>
+                <w:sz w:val="18"/>
                 <w:szCs w:val="20"/>
               </w:rPr>
-              <w:t>Crystals are padlocks, gate is a big key =opposite</w:t>
+              <w:t>Time used = deductions</w:t>
+            </w:r>
+          </w:p>
+          <w:p>
+            <w:pPr>
+              <w:spacing w:line="276" w:lineRule="auto"/>
+              <w:rPr>
+                <w:sz w:val="16"/>
+                <w:szCs w:val="20"/>
+              </w:rPr>
+            </w:pPr>
+            <w:r>
+              <w:rPr>
+                <w:sz w:val="18"/>
+                <w:szCs w:val="20"/>
+              </w:rPr>
+              <w:t>Lives used = deductions</w:t>
             </w:r>
           </w:p>
         </w:tc>
@@ -1800,9 +3778,9 @@
             <w:r>
               <w:rPr>
                 <w:b/>
-                <w:sz w:val="24"/>
-              </w:rPr>
-              <w:t>Opening Cinematic</w:t>
+                <w:sz w:val="20"/>
+              </w:rPr>
+              <w:t>Error Handling</w:t>
             </w:r>
           </w:p>
         </w:tc>
@@ -1814,33 +3792,104 @@
             <w:pPr>
               <w:spacing w:line="276" w:lineRule="auto"/>
               <w:rPr>
+                <w:sz w:val="18"/>
+              </w:rPr>
+            </w:pPr>
+            <w:r>
+              <w:rPr>
+                <w:sz w:val="18"/>
+              </w:rPr>
+              <w:t xml:space="preserve">Enclose MAIN method code in try and catch </w:t>
+            </w:r>
+          </w:p>
+          <w:p>
+            <w:pPr>
+              <w:spacing w:line="276" w:lineRule="auto"/>
+              <w:rPr>
+                <w:sz w:val="18"/>
+              </w:rPr>
+            </w:pPr>
+          </w:p>
+          <w:p>
+            <w:pPr>
+              <w:spacing w:line="276" w:lineRule="auto"/>
+              <w:rPr>
+                <w:sz w:val="18"/>
+              </w:rPr>
+            </w:pPr>
+            <w:r>
+              <w:rPr>
+                <w:sz w:val="18"/>
+              </w:rPr>
+              <w:t xml:space="preserve">In </w:t>
+            </w:r>
+            <w:proofErr w:type="gramStart"/>
+            <w:r>
+              <w:rPr>
+                <w:sz w:val="18"/>
+              </w:rPr>
+              <w:t>catch ,</w:t>
+            </w:r>
+            <w:proofErr w:type="gramEnd"/>
+            <w:r>
+              <w:rPr>
+                <w:sz w:val="18"/>
+              </w:rPr>
+              <w:t xml:space="preserve"> add error popup</w:t>
+            </w:r>
+          </w:p>
+          <w:p>
+            <w:pPr>
+              <w:spacing w:line="276" w:lineRule="auto"/>
+              <w:rPr>
+                <w:sz w:val="18"/>
+              </w:rPr>
+            </w:pPr>
+          </w:p>
+          <w:p>
+            <w:pPr>
+              <w:spacing w:line="276" w:lineRule="auto"/>
+              <w:rPr>
+                <w:sz w:val="18"/>
+              </w:rPr>
+            </w:pPr>
+            <w:r>
+              <w:rPr>
+                <w:sz w:val="18"/>
+              </w:rPr>
+              <w:t>Find out best place for "libs deleted" issue (where does it hit first?)</w:t>
+            </w:r>
+          </w:p>
+          <w:p>
+            <w:pPr>
+              <w:spacing w:line="276" w:lineRule="auto"/>
+              <w:rPr>
+                <w:sz w:val="18"/>
+              </w:rPr>
+            </w:pPr>
+          </w:p>
+          <w:p>
+            <w:pPr>
+              <w:spacing w:line="276" w:lineRule="auto"/>
+              <w:rPr>
+                <w:sz w:val="18"/>
+              </w:rPr>
+            </w:pPr>
+            <w:r>
+              <w:rPr>
+                <w:sz w:val="18"/>
+              </w:rPr>
+              <w:t>Email "AAAdevteam@gmail.com" for errors</w:t>
+            </w:r>
+          </w:p>
+          <w:p>
+            <w:pPr>
+              <w:spacing w:line="276" w:lineRule="auto"/>
+              <w:rPr>
                 <w:sz w:val="16"/>
                 <w:szCs w:val="20"/>
               </w:rPr>
             </w:pPr>
-            <w:r>
-              <w:rPr>
-                <w:sz w:val="16"/>
-                <w:szCs w:val="20"/>
-              </w:rPr>
-              <w:t xml:space="preserve">A big crashing sound is heard. </w:t>
-            </w:r>
-          </w:p>
-          <w:p>
-            <w:pPr>
-              <w:spacing w:line="276" w:lineRule="auto"/>
-              <w:rPr>
-                <w:sz w:val="16"/>
-                <w:szCs w:val="20"/>
-              </w:rPr>
-            </w:pPr>
-            <w:r>
-              <w:rPr>
-                <w:sz w:val="16"/>
-                <w:szCs w:val="20"/>
-              </w:rPr>
-              <w:t>The screen slowly fades from black into a scene.</w:t>
-            </w:r>
           </w:p>
         </w:tc>
       </w:tr>
@@ -1854,15 +3903,29 @@
               <w:spacing w:line="276" w:lineRule="auto"/>
               <w:rPr>
                 <w:b/>
-                <w:sz w:val="24"/>
+                <w:sz w:val="20"/>
               </w:rPr>
             </w:pPr>
             <w:r>
               <w:rPr>
                 <w:b/>
-                <w:sz w:val="24"/>
-              </w:rPr>
-              <w:t>Dialogue</w:t>
+                <w:sz w:val="20"/>
+              </w:rPr>
+              <w:t>Minigame</w:t>
+            </w:r>
+            <w:r>
+              <w:rPr>
+                <w:b/>
+                <w:sz w:val="20"/>
+              </w:rPr>
+              <w:t xml:space="preserve"> Imp</w:t>
+            </w:r>
+            <w:r>
+              <w:rPr>
+                <w:b/>
+                <w:sz w:val="20"/>
+              </w:rPr>
+              <w:t>rovement</w:t>
             </w:r>
           </w:p>
         </w:tc>
@@ -1874,1103 +3937,9 @@
             <w:pPr>
               <w:spacing w:line="276" w:lineRule="auto"/>
               <w:rPr>
-                <w:sz w:val="16"/>
-                <w:szCs w:val="20"/>
-              </w:rPr>
-            </w:pPr>
-            <w:r>
-              <w:rPr>
-                <w:sz w:val="16"/>
-                <w:szCs w:val="20"/>
-              </w:rPr>
-              <w:t>Dialogue extends Popup</w:t>
-            </w:r>
-          </w:p>
-          <w:p>
-            <w:pPr>
-              <w:spacing w:line="276" w:lineRule="auto"/>
-              <w:rPr>
-                <w:sz w:val="16"/>
-                <w:szCs w:val="20"/>
-              </w:rPr>
-            </w:pPr>
-            <w:r>
-              <w:rPr>
-                <w:sz w:val="16"/>
-                <w:szCs w:val="20"/>
-              </w:rPr>
-              <w:t>Dialogue has an image of the person speaking next to their text</w:t>
-            </w:r>
-          </w:p>
-        </w:tc>
-      </w:tr>
-      <w:tr>
-        <w:tc>
-          <w:tcPr>
-            <w:tcW w:w="3970" w:type="dxa"/>
-          </w:tcPr>
-          <w:p>
-            <w:pPr>
-              <w:spacing w:line="276" w:lineRule="auto"/>
-              <w:rPr>
-                <w:b/>
-                <w:sz w:val="24"/>
-              </w:rPr>
-            </w:pPr>
-            <w:r>
-              <w:rPr>
-                <w:b/>
-                <w:sz w:val="24"/>
-              </w:rPr>
-              <w:t>Nicer hint movement</w:t>
-            </w:r>
-          </w:p>
-        </w:tc>
-        <w:tc>
-          <w:tcPr>
-            <w:tcW w:w="6775" w:type="dxa"/>
-          </w:tcPr>
-          <w:p>
-            <w:pPr>
-              <w:spacing w:line="276" w:lineRule="auto"/>
-              <w:rPr>
-                <w:sz w:val="16"/>
-                <w:szCs w:val="20"/>
-              </w:rPr>
-            </w:pPr>
-            <w:r>
-              <w:rPr>
-                <w:sz w:val="16"/>
-                <w:szCs w:val="20"/>
-              </w:rPr>
-              <w:t>Position of Alert = cycles through 2 3 4 5 4 3 2</w:t>
-            </w:r>
-            <w:proofErr w:type="gramStart"/>
-            <w:r>
-              <w:rPr>
-                <w:sz w:val="16"/>
-                <w:szCs w:val="20"/>
-              </w:rPr>
-              <w:t xml:space="preserve"> ..</w:t>
-            </w:r>
-            <w:proofErr w:type="gramEnd"/>
-            <w:r>
-              <w:rPr>
-                <w:sz w:val="16"/>
-                <w:szCs w:val="20"/>
-              </w:rPr>
-              <w:t xml:space="preserve"> change array position?</w:t>
-            </w:r>
-          </w:p>
-        </w:tc>
-      </w:tr>
-      <w:tr>
-        <w:tc>
-          <w:tcPr>
-            <w:tcW w:w="3970" w:type="dxa"/>
-          </w:tcPr>
-          <w:p>
-            <w:pPr>
-              <w:spacing w:line="276" w:lineRule="auto"/>
-              <w:rPr>
-                <w:b/>
-                <w:sz w:val="24"/>
-              </w:rPr>
-            </w:pPr>
-            <w:r>
-              <w:rPr>
-                <w:b/>
-                <w:sz w:val="24"/>
-              </w:rPr>
-              <w:t>Inventory</w:t>
-            </w:r>
-          </w:p>
-          <w:p>
-            <w:pPr>
-              <w:spacing w:line="276" w:lineRule="auto"/>
-              <w:rPr>
-                <w:b/>
-                <w:sz w:val="24"/>
-              </w:rPr>
-            </w:pPr>
-          </w:p>
-        </w:tc>
-        <w:tc>
-          <w:tcPr>
-            <w:tcW w:w="6775" w:type="dxa"/>
-          </w:tcPr>
-          <w:p>
-            <w:pPr>
-              <w:spacing w:line="276" w:lineRule="auto"/>
-              <w:rPr>
-                <w:sz w:val="16"/>
-                <w:szCs w:val="20"/>
-              </w:rPr>
-            </w:pPr>
-            <w:r>
-              <w:rPr>
-                <w:sz w:val="16"/>
-                <w:szCs w:val="20"/>
-              </w:rPr>
-              <w:t>Modelled as a new state</w:t>
-            </w:r>
-          </w:p>
-          <w:p>
-            <w:pPr>
-              <w:spacing w:line="276" w:lineRule="auto"/>
-              <w:rPr>
-                <w:sz w:val="16"/>
-                <w:szCs w:val="20"/>
-              </w:rPr>
-            </w:pPr>
-            <w:r>
-              <w:rPr>
-                <w:sz w:val="16"/>
-                <w:szCs w:val="20"/>
-              </w:rPr>
-              <w:t>Background is medium dark brown</w:t>
-            </w:r>
-          </w:p>
-          <w:p>
-            <w:pPr>
-              <w:spacing w:line="276" w:lineRule="auto"/>
-              <w:rPr>
-                <w:sz w:val="16"/>
-                <w:szCs w:val="20"/>
-              </w:rPr>
-            </w:pPr>
-            <w:r>
-              <w:rPr>
-                <w:sz w:val="16"/>
-                <w:szCs w:val="20"/>
-              </w:rPr>
-              <w:t>There is a grid of all the items you have picked up</w:t>
-            </w:r>
-          </w:p>
-          <w:p>
-            <w:pPr>
-              <w:spacing w:line="276" w:lineRule="auto"/>
-              <w:rPr>
-                <w:sz w:val="16"/>
-                <w:szCs w:val="20"/>
-              </w:rPr>
-            </w:pPr>
-            <w:r>
-              <w:rPr>
-                <w:sz w:val="16"/>
-                <w:szCs w:val="20"/>
-              </w:rPr>
-              <w:t>Each item has a white background + black square border</w:t>
-            </w:r>
-          </w:p>
-          <w:p>
-            <w:pPr>
-              <w:spacing w:line="276" w:lineRule="auto"/>
-              <w:rPr>
-                <w:sz w:val="16"/>
-                <w:szCs w:val="20"/>
-              </w:rPr>
-            </w:pPr>
-            <w:r>
-              <w:rPr>
-                <w:sz w:val="16"/>
-                <w:szCs w:val="20"/>
-              </w:rPr>
-              <w:t>Clicking on an item puts a white selection square around it</w:t>
-            </w:r>
-          </w:p>
-          <w:p>
-            <w:pPr>
-              <w:spacing w:line="276" w:lineRule="auto"/>
-              <w:rPr>
-                <w:sz w:val="16"/>
-                <w:szCs w:val="20"/>
-              </w:rPr>
-            </w:pPr>
-            <w:r>
-              <w:rPr>
-                <w:sz w:val="16"/>
-                <w:szCs w:val="20"/>
-              </w:rPr>
-              <w:t>Information is displayed in a preview area</w:t>
-            </w:r>
-          </w:p>
-          <w:p>
-            <w:pPr>
-              <w:spacing w:line="276" w:lineRule="auto"/>
-              <w:rPr>
-                <w:sz w:val="16"/>
-                <w:szCs w:val="20"/>
-              </w:rPr>
-            </w:pPr>
-            <w:r>
-              <w:rPr>
-                <w:sz w:val="16"/>
-                <w:szCs w:val="20"/>
-              </w:rPr>
-              <w:t>NO DROP BUTTON</w:t>
-            </w:r>
-          </w:p>
-          <w:p>
-            <w:pPr>
-              <w:spacing w:line="276" w:lineRule="auto"/>
-              <w:rPr>
-                <w:sz w:val="16"/>
-                <w:szCs w:val="20"/>
-              </w:rPr>
-            </w:pPr>
-            <w:r>
-              <w:rPr>
-                <w:sz w:val="16"/>
-                <w:szCs w:val="20"/>
-              </w:rPr>
-              <w:t>Exit to Game Button</w:t>
-            </w:r>
-          </w:p>
-          <w:p>
-            <w:pPr>
-              <w:spacing w:line="276" w:lineRule="auto"/>
-              <w:rPr>
-                <w:sz w:val="16"/>
-                <w:szCs w:val="20"/>
-              </w:rPr>
-            </w:pPr>
-          </w:p>
-          <w:p>
-            <w:pPr>
-              <w:spacing w:line="276" w:lineRule="auto"/>
-              <w:rPr>
-                <w:sz w:val="16"/>
-                <w:szCs w:val="20"/>
-              </w:rPr>
-            </w:pPr>
-            <w:r>
-              <w:rPr>
-                <w:sz w:val="16"/>
-                <w:szCs w:val="20"/>
-              </w:rPr>
-              <w:t xml:space="preserve">Button makes </w:t>
-            </w:r>
-            <w:proofErr w:type="spellStart"/>
-            <w:r>
-              <w:rPr>
-                <w:sz w:val="16"/>
-                <w:szCs w:val="20"/>
-              </w:rPr>
-              <w:t>inventoryOpen</w:t>
-            </w:r>
-            <w:proofErr w:type="spellEnd"/>
-            <w:r>
-              <w:rPr>
-                <w:sz w:val="16"/>
-                <w:szCs w:val="20"/>
-              </w:rPr>
-              <w:t xml:space="preserve"> = true;</w:t>
-            </w:r>
-          </w:p>
-          <w:p>
-            <w:pPr>
-              <w:pStyle w:val="ListParagraph"/>
-              <w:numPr>
-                <w:ilvl w:val="0"/>
-                <w:numId w:val="10"/>
-              </w:numPr>
-              <w:spacing w:line="276" w:lineRule="auto"/>
-              <w:rPr>
-                <w:sz w:val="16"/>
-                <w:szCs w:val="20"/>
-              </w:rPr>
-            </w:pPr>
-            <w:r>
-              <w:rPr>
-                <w:sz w:val="16"/>
-                <w:szCs w:val="20"/>
-              </w:rPr>
-              <w:t xml:space="preserve">When </w:t>
-            </w:r>
-            <w:proofErr w:type="spellStart"/>
-            <w:r>
-              <w:rPr>
-                <w:sz w:val="16"/>
-                <w:szCs w:val="20"/>
-              </w:rPr>
-              <w:t>inventoryOpen</w:t>
-            </w:r>
-            <w:proofErr w:type="spellEnd"/>
-            <w:r>
-              <w:rPr>
-                <w:sz w:val="16"/>
-                <w:szCs w:val="20"/>
-              </w:rPr>
-              <w:t>, turn off input</w:t>
-            </w:r>
-          </w:p>
-          <w:p>
-            <w:pPr>
-              <w:pStyle w:val="ListParagraph"/>
-              <w:numPr>
-                <w:ilvl w:val="0"/>
-                <w:numId w:val="10"/>
-              </w:numPr>
-              <w:spacing w:line="276" w:lineRule="auto"/>
-              <w:rPr>
-                <w:sz w:val="16"/>
-                <w:szCs w:val="20"/>
-              </w:rPr>
-            </w:pPr>
-            <w:r>
-              <w:rPr>
-                <w:sz w:val="16"/>
-                <w:szCs w:val="20"/>
-              </w:rPr>
-              <w:t>draw a brown square (same X as menu, lower Y)</w:t>
-            </w:r>
-          </w:p>
-          <w:p>
-            <w:pPr>
-              <w:pStyle w:val="ListParagraph"/>
-              <w:numPr>
-                <w:ilvl w:val="0"/>
-                <w:numId w:val="10"/>
-              </w:numPr>
-              <w:spacing w:line="276" w:lineRule="auto"/>
-              <w:rPr>
-                <w:sz w:val="16"/>
-                <w:szCs w:val="20"/>
-              </w:rPr>
-            </w:pPr>
-            <w:r>
-              <w:rPr>
-                <w:sz w:val="16"/>
-                <w:szCs w:val="20"/>
-              </w:rPr>
-              <w:t>For every item in player inventory, create a button. This button will load up a popup</w:t>
-            </w:r>
-          </w:p>
-          <w:p>
-            <w:pPr>
-              <w:spacing w:line="276" w:lineRule="auto"/>
-              <w:rPr>
-                <w:sz w:val="16"/>
-                <w:szCs w:val="20"/>
-              </w:rPr>
-            </w:pPr>
-          </w:p>
-          <w:p>
-            <w:pPr>
-              <w:spacing w:line="276" w:lineRule="auto"/>
-              <w:rPr>
-                <w:sz w:val="16"/>
-                <w:szCs w:val="20"/>
-              </w:rPr>
-            </w:pPr>
-          </w:p>
-          <w:p>
-            <w:pPr>
-              <w:spacing w:line="276" w:lineRule="auto"/>
-              <w:rPr>
-                <w:sz w:val="16"/>
-                <w:szCs w:val="20"/>
-              </w:rPr>
-            </w:pPr>
-            <w:r>
-              <w:rPr>
-                <w:sz w:val="16"/>
-                <w:szCs w:val="20"/>
-              </w:rPr>
-              <w:t>Pressing control allows the selection of multiple items</w:t>
-            </w:r>
-          </w:p>
-          <w:p>
-            <w:pPr>
-              <w:spacing w:line="276" w:lineRule="auto"/>
-              <w:rPr>
-                <w:sz w:val="16"/>
-                <w:szCs w:val="20"/>
-              </w:rPr>
-            </w:pPr>
-            <w:r>
-              <w:rPr>
-                <w:sz w:val="16"/>
-                <w:szCs w:val="20"/>
-              </w:rPr>
-              <w:t>Combine Button</w:t>
-            </w:r>
-            <w:r>
-              <w:rPr>
-                <w:i/>
-                <w:sz w:val="16"/>
-                <w:szCs w:val="20"/>
-              </w:rPr>
-              <w:t xml:space="preserve"> </w:t>
-            </w:r>
-          </w:p>
-        </w:tc>
-      </w:tr>
-      <w:tr>
-        <w:tc>
-          <w:tcPr>
-            <w:tcW w:w="3970" w:type="dxa"/>
-          </w:tcPr>
-          <w:p>
-            <w:pPr>
-              <w:spacing w:line="276" w:lineRule="auto"/>
-              <w:rPr>
-                <w:b/>
-                <w:sz w:val="24"/>
-              </w:rPr>
-            </w:pPr>
-            <w:r>
-              <w:rPr>
-                <w:b/>
-                <w:sz w:val="24"/>
-              </w:rPr>
-              <w:t>Hidden item</w:t>
-            </w:r>
-          </w:p>
-        </w:tc>
-        <w:tc>
-          <w:tcPr>
-            <w:tcW w:w="6775" w:type="dxa"/>
-          </w:tcPr>
-          <w:p>
-            <w:pPr>
-              <w:spacing w:line="276" w:lineRule="auto"/>
-              <w:rPr>
-                <w:sz w:val="16"/>
-                <w:szCs w:val="20"/>
-              </w:rPr>
-            </w:pPr>
-            <w:r>
-              <w:rPr>
-                <w:sz w:val="16"/>
-                <w:szCs w:val="20"/>
-              </w:rPr>
-              <w:t xml:space="preserve">Looks like ground tile with pebbles, actually has item </w:t>
-            </w:r>
-            <w:r>
-              <w:rPr>
-                <w:sz w:val="16"/>
-                <w:szCs w:val="20"/>
-              </w:rPr>
-              <w:br/>
-              <w:t>Use layers of tiles to achieve</w:t>
-            </w:r>
-          </w:p>
-        </w:tc>
-      </w:tr>
-      <w:tr>
-        <w:tc>
-          <w:tcPr>
-            <w:tcW w:w="3970" w:type="dxa"/>
-          </w:tcPr>
-          <w:p>
-            <w:pPr>
-              <w:spacing w:line="276" w:lineRule="auto"/>
-              <w:rPr>
-                <w:b/>
-                <w:sz w:val="24"/>
-              </w:rPr>
-            </w:pPr>
-            <w:r>
-              <w:rPr>
-                <w:b/>
-                <w:sz w:val="20"/>
-              </w:rPr>
-              <w:t>Score</w:t>
-            </w:r>
-          </w:p>
-        </w:tc>
-        <w:tc>
-          <w:tcPr>
-            <w:tcW w:w="6775" w:type="dxa"/>
-          </w:tcPr>
-          <w:p>
-            <w:pPr>
-              <w:spacing w:line="276" w:lineRule="auto"/>
-              <w:rPr>
                 <w:sz w:val="18"/>
               </w:rPr>
             </w:pPr>
-            <w:r>
-              <w:rPr>
-                <w:sz w:val="18"/>
-              </w:rPr>
-              <w:t>A “timer” goes during PLAY state and minigames</w:t>
-            </w:r>
-          </w:p>
-          <w:p>
-            <w:pPr>
-              <w:spacing w:line="276" w:lineRule="auto"/>
-              <w:rPr>
-                <w:sz w:val="18"/>
-              </w:rPr>
-            </w:pPr>
-            <w:r>
-              <w:rPr>
-                <w:sz w:val="18"/>
-              </w:rPr>
-              <w:t>Score is calculated at end</w:t>
-            </w:r>
-          </w:p>
-          <w:p>
-            <w:pPr>
-              <w:spacing w:line="276" w:lineRule="auto"/>
-              <w:rPr>
-                <w:sz w:val="18"/>
-              </w:rPr>
-            </w:pPr>
-            <w:r>
-              <w:rPr>
-                <w:sz w:val="18"/>
-              </w:rPr>
-              <w:t>Starts with large number</w:t>
-            </w:r>
-          </w:p>
-          <w:p>
-            <w:pPr>
-              <w:spacing w:line="276" w:lineRule="auto"/>
-              <w:rPr>
-                <w:sz w:val="18"/>
-                <w:szCs w:val="20"/>
-              </w:rPr>
-            </w:pPr>
-            <w:r>
-              <w:rPr>
-                <w:sz w:val="18"/>
-                <w:szCs w:val="20"/>
-              </w:rPr>
-              <w:t>Time used = deductions</w:t>
-            </w:r>
-          </w:p>
-          <w:p>
-            <w:pPr>
-              <w:spacing w:line="276" w:lineRule="auto"/>
-              <w:rPr>
-                <w:sz w:val="16"/>
-                <w:szCs w:val="20"/>
-              </w:rPr>
-            </w:pPr>
-            <w:r>
-              <w:rPr>
-                <w:sz w:val="18"/>
-                <w:szCs w:val="20"/>
-              </w:rPr>
-              <w:t>Lives used = deductions</w:t>
-            </w:r>
-          </w:p>
-        </w:tc>
-      </w:tr>
-      <w:tr>
-        <w:tc>
-          <w:tcPr>
-            <w:tcW w:w="3970" w:type="dxa"/>
-          </w:tcPr>
-          <w:p>
-            <w:pPr>
-              <w:spacing w:line="276" w:lineRule="auto"/>
-              <w:rPr>
-                <w:b/>
-                <w:sz w:val="24"/>
-              </w:rPr>
-            </w:pPr>
-            <w:r>
-              <w:rPr>
-                <w:b/>
-                <w:sz w:val="20"/>
-              </w:rPr>
-              <w:t>Error Handling</w:t>
-            </w:r>
-          </w:p>
-        </w:tc>
-        <w:tc>
-          <w:tcPr>
-            <w:tcW w:w="6775" w:type="dxa"/>
-          </w:tcPr>
-          <w:p>
-            <w:pPr>
-              <w:spacing w:line="276" w:lineRule="auto"/>
-              <w:rPr>
-                <w:sz w:val="18"/>
-              </w:rPr>
-            </w:pPr>
-            <w:r>
-              <w:rPr>
-                <w:sz w:val="18"/>
-              </w:rPr>
-              <w:t xml:space="preserve">Enclose MAIN method code in try and catch </w:t>
-            </w:r>
-          </w:p>
-          <w:p>
-            <w:pPr>
-              <w:spacing w:line="276" w:lineRule="auto"/>
-              <w:rPr>
-                <w:sz w:val="18"/>
-              </w:rPr>
-            </w:pPr>
-          </w:p>
-          <w:p>
-            <w:pPr>
-              <w:spacing w:line="276" w:lineRule="auto"/>
-              <w:rPr>
-                <w:sz w:val="18"/>
-              </w:rPr>
-            </w:pPr>
-            <w:r>
-              <w:rPr>
-                <w:sz w:val="18"/>
-              </w:rPr>
-              <w:t xml:space="preserve">In </w:t>
-            </w:r>
-            <w:proofErr w:type="gramStart"/>
-            <w:r>
-              <w:rPr>
-                <w:sz w:val="18"/>
-              </w:rPr>
-              <w:t>catch ,</w:t>
-            </w:r>
-            <w:proofErr w:type="gramEnd"/>
-            <w:r>
-              <w:rPr>
-                <w:sz w:val="18"/>
-              </w:rPr>
-              <w:t xml:space="preserve"> add error popup</w:t>
-            </w:r>
-          </w:p>
-          <w:p>
-            <w:pPr>
-              <w:spacing w:line="276" w:lineRule="auto"/>
-              <w:rPr>
-                <w:sz w:val="18"/>
-              </w:rPr>
-            </w:pPr>
-          </w:p>
-          <w:p>
-            <w:pPr>
-              <w:spacing w:line="276" w:lineRule="auto"/>
-              <w:rPr>
-                <w:sz w:val="18"/>
-              </w:rPr>
-            </w:pPr>
-            <w:r>
-              <w:rPr>
-                <w:sz w:val="18"/>
-              </w:rPr>
-              <w:t>Find out best place for "libs deleted" issue (where does it hit first?)</w:t>
-            </w:r>
-          </w:p>
-          <w:p>
-            <w:pPr>
-              <w:spacing w:line="276" w:lineRule="auto"/>
-              <w:rPr>
-                <w:sz w:val="18"/>
-              </w:rPr>
-            </w:pPr>
-          </w:p>
-          <w:p>
-            <w:pPr>
-              <w:spacing w:line="276" w:lineRule="auto"/>
-              <w:rPr>
-                <w:sz w:val="18"/>
-              </w:rPr>
-            </w:pPr>
-            <w:r>
-              <w:rPr>
-                <w:sz w:val="18"/>
-              </w:rPr>
-              <w:t>Email "AAAdevteam@gmail.com" for errors</w:t>
-            </w:r>
-          </w:p>
-          <w:p>
-            <w:pPr>
-              <w:spacing w:line="276" w:lineRule="auto"/>
-              <w:rPr>
-                <w:sz w:val="16"/>
-                <w:szCs w:val="20"/>
-              </w:rPr>
-            </w:pPr>
-          </w:p>
-        </w:tc>
-      </w:tr>
-      <w:tr>
-        <w:tc>
-          <w:tcPr>
-            <w:tcW w:w="3970" w:type="dxa"/>
-          </w:tcPr>
-          <w:p>
-            <w:pPr>
-              <w:spacing w:line="276" w:lineRule="auto"/>
-              <w:rPr>
-                <w:b/>
-                <w:sz w:val="20"/>
-              </w:rPr>
-            </w:pPr>
-            <w:r>
-              <w:rPr>
-                <w:b/>
-                <w:sz w:val="20"/>
-              </w:rPr>
-              <w:t>Minigame</w:t>
-            </w:r>
-            <w:r>
-              <w:rPr>
-                <w:b/>
-                <w:sz w:val="20"/>
-              </w:rPr>
-              <w:t xml:space="preserve"> Imp</w:t>
-            </w:r>
-            <w:r>
-              <w:rPr>
-                <w:b/>
-                <w:sz w:val="20"/>
-              </w:rPr>
-              <w:t>rovement</w:t>
-            </w:r>
-          </w:p>
-        </w:tc>
-        <w:tc>
-          <w:tcPr>
-            <w:tcW w:w="6775" w:type="dxa"/>
-          </w:tcPr>
-          <w:p>
-            <w:pPr>
-              <w:spacing w:line="276" w:lineRule="auto"/>
-              <w:rPr>
-                <w:sz w:val="18"/>
-                <w:szCs w:val="20"/>
-              </w:rPr>
-            </w:pPr>
-            <w:r>
-              <w:rPr>
-                <w:sz w:val="18"/>
-                <w:szCs w:val="20"/>
-              </w:rPr>
-              <w:t>Challenge class = A game state modelling most minigames</w:t>
-            </w:r>
-          </w:p>
-          <w:p>
-            <w:pPr>
-              <w:pStyle w:val="ListParagraph"/>
-              <w:numPr>
-                <w:ilvl w:val="1"/>
-                <w:numId w:val="2"/>
-              </w:numPr>
-              <w:spacing w:line="276" w:lineRule="auto"/>
-              <w:rPr>
-                <w:sz w:val="16"/>
-                <w:szCs w:val="20"/>
-              </w:rPr>
-            </w:pPr>
-            <w:r>
-              <w:rPr>
-                <w:sz w:val="16"/>
-                <w:szCs w:val="20"/>
-              </w:rPr>
-              <w:t>You have 100 health</w:t>
-            </w:r>
-          </w:p>
-          <w:p>
-            <w:pPr>
-              <w:pStyle w:val="ListParagraph"/>
-              <w:numPr>
-                <w:ilvl w:val="1"/>
-                <w:numId w:val="2"/>
-              </w:numPr>
-              <w:spacing w:line="276" w:lineRule="auto"/>
-              <w:rPr>
-                <w:sz w:val="16"/>
-                <w:szCs w:val="20"/>
-              </w:rPr>
-            </w:pPr>
-            <w:r>
-              <w:rPr>
-                <w:sz w:val="16"/>
-                <w:szCs w:val="20"/>
-              </w:rPr>
-              <w:t>Intelligent heal system (use small potions first)</w:t>
-            </w:r>
-          </w:p>
-          <w:p>
-            <w:pPr>
-              <w:pStyle w:val="ListParagraph"/>
-              <w:numPr>
-                <w:ilvl w:val="1"/>
-                <w:numId w:val="2"/>
-              </w:numPr>
-              <w:spacing w:line="276" w:lineRule="auto"/>
-              <w:rPr>
-                <w:sz w:val="16"/>
-                <w:szCs w:val="20"/>
-              </w:rPr>
-            </w:pPr>
-            <w:r>
-              <w:rPr>
-                <w:sz w:val="16"/>
-                <w:szCs w:val="20"/>
-              </w:rPr>
-              <w:t>When you lose 100 health, enter game over screen</w:t>
-            </w:r>
-          </w:p>
-          <w:p>
-            <w:pPr>
-              <w:pStyle w:val="ListParagraph"/>
-              <w:numPr>
-                <w:ilvl w:val="1"/>
-                <w:numId w:val="2"/>
-              </w:numPr>
-              <w:spacing w:line="276" w:lineRule="auto"/>
-              <w:rPr>
-                <w:sz w:val="16"/>
-                <w:szCs w:val="20"/>
-              </w:rPr>
-            </w:pPr>
-            <w:r>
-              <w:rPr>
-                <w:sz w:val="16"/>
-                <w:szCs w:val="20"/>
-              </w:rPr>
-              <w:t>Retry minigame until you win or lose all lives</w:t>
-            </w:r>
-          </w:p>
-          <w:p>
-            <w:pPr>
-              <w:pStyle w:val="ListParagraph"/>
-              <w:numPr>
-                <w:ilvl w:val="2"/>
-                <w:numId w:val="2"/>
-              </w:numPr>
-              <w:spacing w:line="276" w:lineRule="auto"/>
-              <w:rPr>
-                <w:sz w:val="16"/>
-                <w:szCs w:val="20"/>
-              </w:rPr>
-            </w:pPr>
-            <w:r>
-              <w:rPr>
-                <w:sz w:val="16"/>
-                <w:szCs w:val="20"/>
-              </w:rPr>
-              <w:t>Win = back to play state</w:t>
-            </w:r>
-          </w:p>
-          <w:p>
-            <w:pPr>
-              <w:pStyle w:val="ListParagraph"/>
-              <w:numPr>
-                <w:ilvl w:val="2"/>
-                <w:numId w:val="2"/>
-              </w:numPr>
-              <w:spacing w:line="276" w:lineRule="auto"/>
-              <w:rPr>
-                <w:sz w:val="16"/>
-                <w:szCs w:val="20"/>
-              </w:rPr>
-            </w:pPr>
-            <w:r>
-              <w:rPr>
-                <w:sz w:val="16"/>
-                <w:szCs w:val="20"/>
-              </w:rPr>
-              <w:t xml:space="preserve">Fully dead = </w:t>
-            </w:r>
-          </w:p>
-          <w:p>
-            <w:pPr>
-              <w:pStyle w:val="ListParagraph"/>
-              <w:numPr>
-                <w:ilvl w:val="3"/>
-                <w:numId w:val="2"/>
-              </w:numPr>
-              <w:spacing w:line="276" w:lineRule="auto"/>
-              <w:rPr>
-                <w:sz w:val="16"/>
-                <w:szCs w:val="20"/>
-              </w:rPr>
-            </w:pPr>
-            <w:r>
-              <w:rPr>
-                <w:sz w:val="16"/>
-                <w:szCs w:val="20"/>
-              </w:rPr>
-              <w:t xml:space="preserve">Game Over state shows different text </w:t>
-            </w:r>
-          </w:p>
-          <w:p>
-            <w:pPr>
-              <w:pStyle w:val="ListParagraph"/>
-              <w:numPr>
-                <w:ilvl w:val="3"/>
-                <w:numId w:val="2"/>
-              </w:numPr>
-              <w:spacing w:line="276" w:lineRule="auto"/>
-              <w:rPr>
-                <w:sz w:val="16"/>
-                <w:szCs w:val="20"/>
-              </w:rPr>
-            </w:pPr>
-            <w:r>
-              <w:rPr>
-                <w:sz w:val="16"/>
-                <w:szCs w:val="20"/>
-              </w:rPr>
-              <w:t>Has exit button</w:t>
-            </w:r>
-          </w:p>
-          <w:p>
-            <w:pPr>
-              <w:pStyle w:val="ListParagraph"/>
-              <w:numPr>
-                <w:ilvl w:val="3"/>
-                <w:numId w:val="2"/>
-              </w:numPr>
-              <w:spacing w:line="276" w:lineRule="auto"/>
-              <w:rPr>
-                <w:sz w:val="16"/>
-                <w:szCs w:val="20"/>
-              </w:rPr>
-            </w:pPr>
-            <w:r>
-              <w:rPr>
-                <w:sz w:val="16"/>
-                <w:szCs w:val="20"/>
-              </w:rPr>
-              <w:t>Play state is reloaded</w:t>
-            </w:r>
-          </w:p>
-          <w:p>
-            <w:pPr>
-              <w:spacing w:line="276" w:lineRule="auto"/>
-              <w:rPr>
-                <w:sz w:val="18"/>
-              </w:rPr>
-            </w:pPr>
-          </w:p>
-          <w:p>
-            <w:pPr>
-              <w:spacing w:line="276" w:lineRule="auto"/>
-              <w:rPr>
-                <w:sz w:val="18"/>
-              </w:rPr>
-            </w:pPr>
-          </w:p>
-          <w:p>
-            <w:pPr>
-              <w:spacing w:line="276" w:lineRule="auto"/>
-              <w:rPr>
-                <w:sz w:val="18"/>
-              </w:rPr>
-            </w:pPr>
-            <w:r>
-              <w:rPr>
-                <w:sz w:val="18"/>
-              </w:rPr>
-              <w:t>Use modern item gun/sword = get from underworld</w:t>
-            </w:r>
-          </w:p>
-        </w:tc>
-      </w:tr>
-      <w:tr>
-        <w:tc>
-          <w:tcPr>
-            <w:tcW w:w="3970" w:type="dxa"/>
-          </w:tcPr>
-          <w:p>
-            <w:pPr>
-              <w:spacing w:line="276" w:lineRule="auto"/>
-              <w:rPr>
-                <w:b/>
-                <w:sz w:val="20"/>
-              </w:rPr>
-            </w:pPr>
-            <w:r>
-              <w:rPr>
-                <w:b/>
-                <w:sz w:val="20"/>
-              </w:rPr>
-              <w:t>Evil Tree and Mushroom</w:t>
-            </w:r>
-          </w:p>
-        </w:tc>
-        <w:tc>
-          <w:tcPr>
-            <w:tcW w:w="6775" w:type="dxa"/>
-          </w:tcPr>
-          <w:p>
-            <w:pPr>
-              <w:spacing w:line="276" w:lineRule="auto"/>
-              <w:rPr>
-                <w:sz w:val="18"/>
-                <w:szCs w:val="20"/>
-              </w:rPr>
-            </w:pPr>
-            <w:r>
-              <w:rPr>
-                <w:sz w:val="18"/>
-                <w:szCs w:val="20"/>
-              </w:rPr>
-              <w:t>Minions in leftover resources try to get you</w:t>
-            </w:r>
-          </w:p>
-        </w:tc>
-      </w:tr>
-      <w:tr>
-        <w:tc>
-          <w:tcPr>
-            <w:tcW w:w="3970" w:type="dxa"/>
-          </w:tcPr>
-          <w:p>
-            <w:pPr>
-              <w:spacing w:line="276" w:lineRule="auto"/>
-              <w:rPr>
-                <w:b/>
-                <w:sz w:val="20"/>
-              </w:rPr>
-            </w:pPr>
-            <w:r>
-              <w:rPr>
-                <w:b/>
-                <w:sz w:val="20"/>
-              </w:rPr>
-              <w:t>Cannon Ball Minigame upgrade</w:t>
-            </w:r>
-          </w:p>
-        </w:tc>
-        <w:tc>
-          <w:tcPr>
-            <w:tcW w:w="6775" w:type="dxa"/>
-          </w:tcPr>
-          <w:p>
-            <w:pPr>
-              <w:spacing w:line="276" w:lineRule="auto"/>
-              <w:rPr>
-                <w:sz w:val="18"/>
-                <w:szCs w:val="20"/>
-              </w:rPr>
-            </w:pPr>
-            <w:r>
-              <w:rPr>
-                <w:sz w:val="18"/>
-                <w:szCs w:val="20"/>
-              </w:rPr>
-              <w:t>Use sprites in leftovers</w:t>
-            </w:r>
-          </w:p>
-          <w:p>
-            <w:pPr>
-              <w:spacing w:line="276" w:lineRule="auto"/>
-              <w:rPr>
-                <w:sz w:val="18"/>
-                <w:szCs w:val="20"/>
-              </w:rPr>
-            </w:pPr>
-            <w:r>
-              <w:rPr>
-                <w:sz w:val="18"/>
-                <w:szCs w:val="20"/>
-              </w:rPr>
-              <w:lastRenderedPageBreak/>
-              <w:t>Can come from any direction</w:t>
-            </w:r>
           </w:p>
         </w:tc>
       </w:tr>
@@ -3420,6 +4389,119 @@
     </w:lvl>
   </w:abstractNum>
   <w:abstractNum w:abstractNumId="4" w15:restartNumberingAfterBreak="0">
+    <w:nsid w:val="14CE55D8"/>
+    <w:multiLevelType w:val="hybridMultilevel"/>
+    <w:tmpl w:val="38A69F42"/>
+    <w:lvl w:ilvl="0" w:tplc="0C090001">
+      <w:start w:val="1"/>
+      <w:numFmt w:val="bullet"/>
+      <w:lvlText w:val=""/>
+      <w:lvlJc w:val="left"/>
+      <w:pPr>
+        <w:ind w:left="720" w:hanging="360"/>
+      </w:pPr>
+      <w:rPr>
+        <w:rFonts w:ascii="Symbol" w:hAnsi="Symbol" w:hint="default"/>
+      </w:rPr>
+    </w:lvl>
+    <w:lvl w:ilvl="1" w:tplc="0C090003" w:tentative="1">
+      <w:start w:val="1"/>
+      <w:numFmt w:val="bullet"/>
+      <w:lvlText w:val="o"/>
+      <w:lvlJc w:val="left"/>
+      <w:pPr>
+        <w:ind w:left="1440" w:hanging="360"/>
+      </w:pPr>
+      <w:rPr>
+        <w:rFonts w:ascii="Courier New" w:hAnsi="Courier New" w:cs="Courier New" w:hint="default"/>
+      </w:rPr>
+    </w:lvl>
+    <w:lvl w:ilvl="2" w:tplc="0C090005" w:tentative="1">
+      <w:start w:val="1"/>
+      <w:numFmt w:val="bullet"/>
+      <w:lvlText w:val=""/>
+      <w:lvlJc w:val="left"/>
+      <w:pPr>
+        <w:ind w:left="2160" w:hanging="360"/>
+      </w:pPr>
+      <w:rPr>
+        <w:rFonts w:ascii="Wingdings" w:hAnsi="Wingdings" w:hint="default"/>
+      </w:rPr>
+    </w:lvl>
+    <w:lvl w:ilvl="3" w:tplc="0C090001" w:tentative="1">
+      <w:start w:val="1"/>
+      <w:numFmt w:val="bullet"/>
+      <w:lvlText w:val=""/>
+      <w:lvlJc w:val="left"/>
+      <w:pPr>
+        <w:ind w:left="2880" w:hanging="360"/>
+      </w:pPr>
+      <w:rPr>
+        <w:rFonts w:ascii="Symbol" w:hAnsi="Symbol" w:hint="default"/>
+      </w:rPr>
+    </w:lvl>
+    <w:lvl w:ilvl="4" w:tplc="0C090003" w:tentative="1">
+      <w:start w:val="1"/>
+      <w:numFmt w:val="bullet"/>
+      <w:lvlText w:val="o"/>
+      <w:lvlJc w:val="left"/>
+      <w:pPr>
+        <w:ind w:left="3600" w:hanging="360"/>
+      </w:pPr>
+      <w:rPr>
+        <w:rFonts w:ascii="Courier New" w:hAnsi="Courier New" w:cs="Courier New" w:hint="default"/>
+      </w:rPr>
+    </w:lvl>
+    <w:lvl w:ilvl="5" w:tplc="0C090005" w:tentative="1">
+      <w:start w:val="1"/>
+      <w:numFmt w:val="bullet"/>
+      <w:lvlText w:val=""/>
+      <w:lvlJc w:val="left"/>
+      <w:pPr>
+        <w:ind w:left="4320" w:hanging="360"/>
+      </w:pPr>
+      <w:rPr>
+        <w:rFonts w:ascii="Wingdings" w:hAnsi="Wingdings" w:hint="default"/>
+      </w:rPr>
+    </w:lvl>
+    <w:lvl w:ilvl="6" w:tplc="0C090001" w:tentative="1">
+      <w:start w:val="1"/>
+      <w:numFmt w:val="bullet"/>
+      <w:lvlText w:val=""/>
+      <w:lvlJc w:val="left"/>
+      <w:pPr>
+        <w:ind w:left="5040" w:hanging="360"/>
+      </w:pPr>
+      <w:rPr>
+        <w:rFonts w:ascii="Symbol" w:hAnsi="Symbol" w:hint="default"/>
+      </w:rPr>
+    </w:lvl>
+    <w:lvl w:ilvl="7" w:tplc="0C090003" w:tentative="1">
+      <w:start w:val="1"/>
+      <w:numFmt w:val="bullet"/>
+      <w:lvlText w:val="o"/>
+      <w:lvlJc w:val="left"/>
+      <w:pPr>
+        <w:ind w:left="5760" w:hanging="360"/>
+      </w:pPr>
+      <w:rPr>
+        <w:rFonts w:ascii="Courier New" w:hAnsi="Courier New" w:cs="Courier New" w:hint="default"/>
+      </w:rPr>
+    </w:lvl>
+    <w:lvl w:ilvl="8" w:tplc="0C090005" w:tentative="1">
+      <w:start w:val="1"/>
+      <w:numFmt w:val="bullet"/>
+      <w:lvlText w:val=""/>
+      <w:lvlJc w:val="left"/>
+      <w:pPr>
+        <w:ind w:left="6480" w:hanging="360"/>
+      </w:pPr>
+      <w:rPr>
+        <w:rFonts w:ascii="Wingdings" w:hAnsi="Wingdings" w:hint="default"/>
+      </w:rPr>
+    </w:lvl>
+  </w:abstractNum>
+  <w:abstractNum w:abstractNumId="5" w15:restartNumberingAfterBreak="0">
     <w:nsid w:val="1FE07E16"/>
     <w:multiLevelType w:val="hybridMultilevel"/>
     <w:tmpl w:val="A888FA9E"/>
@@ -3532,7 +4614,7 @@
       </w:rPr>
     </w:lvl>
   </w:abstractNum>
-  <w:abstractNum w:abstractNumId="5" w15:restartNumberingAfterBreak="0">
+  <w:abstractNum w:abstractNumId="6" w15:restartNumberingAfterBreak="0">
     <w:nsid w:val="202D2158"/>
     <w:multiLevelType w:val="hybridMultilevel"/>
     <w:tmpl w:val="CEE000EA"/>
@@ -3645,7 +4727,7 @@
       </w:rPr>
     </w:lvl>
   </w:abstractNum>
-  <w:abstractNum w:abstractNumId="6" w15:restartNumberingAfterBreak="0">
+  <w:abstractNum w:abstractNumId="7" w15:restartNumberingAfterBreak="0">
     <w:nsid w:val="22CB7A83"/>
     <w:multiLevelType w:val="hybridMultilevel"/>
     <w:tmpl w:val="A4BEBCF8"/>
@@ -3758,10 +4840,10 @@
       </w:rPr>
     </w:lvl>
   </w:abstractNum>
-  <w:abstractNum w:abstractNumId="7" w15:restartNumberingAfterBreak="0">
+  <w:abstractNum w:abstractNumId="8" w15:restartNumberingAfterBreak="0">
     <w:nsid w:val="2AEE2330"/>
     <w:multiLevelType w:val="hybridMultilevel"/>
-    <w:tmpl w:val="5650C97A"/>
+    <w:tmpl w:val="B80C493A"/>
     <w:lvl w:ilvl="0" w:tplc="0C090001">
       <w:start w:val="1"/>
       <w:numFmt w:val="bullet"/>
@@ -3871,7 +4953,233 @@
       </w:rPr>
     </w:lvl>
   </w:abstractNum>
-  <w:abstractNum w:abstractNumId="8" w15:restartNumberingAfterBreak="0">
+  <w:abstractNum w:abstractNumId="9" w15:restartNumberingAfterBreak="0">
+    <w:nsid w:val="2FF054CA"/>
+    <w:multiLevelType w:val="hybridMultilevel"/>
+    <w:tmpl w:val="065E88B2"/>
+    <w:lvl w:ilvl="0" w:tplc="0C090001">
+      <w:start w:val="1"/>
+      <w:numFmt w:val="bullet"/>
+      <w:lvlText w:val=""/>
+      <w:lvlJc w:val="left"/>
+      <w:pPr>
+        <w:ind w:left="720" w:hanging="360"/>
+      </w:pPr>
+      <w:rPr>
+        <w:rFonts w:ascii="Symbol" w:hAnsi="Symbol" w:hint="default"/>
+      </w:rPr>
+    </w:lvl>
+    <w:lvl w:ilvl="1" w:tplc="0C090003" w:tentative="1">
+      <w:start w:val="1"/>
+      <w:numFmt w:val="bullet"/>
+      <w:lvlText w:val="o"/>
+      <w:lvlJc w:val="left"/>
+      <w:pPr>
+        <w:ind w:left="1440" w:hanging="360"/>
+      </w:pPr>
+      <w:rPr>
+        <w:rFonts w:ascii="Courier New" w:hAnsi="Courier New" w:cs="Courier New" w:hint="default"/>
+      </w:rPr>
+    </w:lvl>
+    <w:lvl w:ilvl="2" w:tplc="0C090005" w:tentative="1">
+      <w:start w:val="1"/>
+      <w:numFmt w:val="bullet"/>
+      <w:lvlText w:val=""/>
+      <w:lvlJc w:val="left"/>
+      <w:pPr>
+        <w:ind w:left="2160" w:hanging="360"/>
+      </w:pPr>
+      <w:rPr>
+        <w:rFonts w:ascii="Wingdings" w:hAnsi="Wingdings" w:hint="default"/>
+      </w:rPr>
+    </w:lvl>
+    <w:lvl w:ilvl="3" w:tplc="0C090001" w:tentative="1">
+      <w:start w:val="1"/>
+      <w:numFmt w:val="bullet"/>
+      <w:lvlText w:val=""/>
+      <w:lvlJc w:val="left"/>
+      <w:pPr>
+        <w:ind w:left="2880" w:hanging="360"/>
+      </w:pPr>
+      <w:rPr>
+        <w:rFonts w:ascii="Symbol" w:hAnsi="Symbol" w:hint="default"/>
+      </w:rPr>
+    </w:lvl>
+    <w:lvl w:ilvl="4" w:tplc="0C090003" w:tentative="1">
+      <w:start w:val="1"/>
+      <w:numFmt w:val="bullet"/>
+      <w:lvlText w:val="o"/>
+      <w:lvlJc w:val="left"/>
+      <w:pPr>
+        <w:ind w:left="3600" w:hanging="360"/>
+      </w:pPr>
+      <w:rPr>
+        <w:rFonts w:ascii="Courier New" w:hAnsi="Courier New" w:cs="Courier New" w:hint="default"/>
+      </w:rPr>
+    </w:lvl>
+    <w:lvl w:ilvl="5" w:tplc="0C090005" w:tentative="1">
+      <w:start w:val="1"/>
+      <w:numFmt w:val="bullet"/>
+      <w:lvlText w:val=""/>
+      <w:lvlJc w:val="left"/>
+      <w:pPr>
+        <w:ind w:left="4320" w:hanging="360"/>
+      </w:pPr>
+      <w:rPr>
+        <w:rFonts w:ascii="Wingdings" w:hAnsi="Wingdings" w:hint="default"/>
+      </w:rPr>
+    </w:lvl>
+    <w:lvl w:ilvl="6" w:tplc="0C090001" w:tentative="1">
+      <w:start w:val="1"/>
+      <w:numFmt w:val="bullet"/>
+      <w:lvlText w:val=""/>
+      <w:lvlJc w:val="left"/>
+      <w:pPr>
+        <w:ind w:left="5040" w:hanging="360"/>
+      </w:pPr>
+      <w:rPr>
+        <w:rFonts w:ascii="Symbol" w:hAnsi="Symbol" w:hint="default"/>
+      </w:rPr>
+    </w:lvl>
+    <w:lvl w:ilvl="7" w:tplc="0C090003" w:tentative="1">
+      <w:start w:val="1"/>
+      <w:numFmt w:val="bullet"/>
+      <w:lvlText w:val="o"/>
+      <w:lvlJc w:val="left"/>
+      <w:pPr>
+        <w:ind w:left="5760" w:hanging="360"/>
+      </w:pPr>
+      <w:rPr>
+        <w:rFonts w:ascii="Courier New" w:hAnsi="Courier New" w:cs="Courier New" w:hint="default"/>
+      </w:rPr>
+    </w:lvl>
+    <w:lvl w:ilvl="8" w:tplc="0C090005" w:tentative="1">
+      <w:start w:val="1"/>
+      <w:numFmt w:val="bullet"/>
+      <w:lvlText w:val=""/>
+      <w:lvlJc w:val="left"/>
+      <w:pPr>
+        <w:ind w:left="6480" w:hanging="360"/>
+      </w:pPr>
+      <w:rPr>
+        <w:rFonts w:ascii="Wingdings" w:hAnsi="Wingdings" w:hint="default"/>
+      </w:rPr>
+    </w:lvl>
+  </w:abstractNum>
+  <w:abstractNum w:abstractNumId="10" w15:restartNumberingAfterBreak="0">
+    <w:nsid w:val="390420C7"/>
+    <w:multiLevelType w:val="hybridMultilevel"/>
+    <w:tmpl w:val="74BA86AA"/>
+    <w:lvl w:ilvl="0" w:tplc="0C090001">
+      <w:start w:val="1"/>
+      <w:numFmt w:val="bullet"/>
+      <w:lvlText w:val=""/>
+      <w:lvlJc w:val="left"/>
+      <w:pPr>
+        <w:ind w:left="720" w:hanging="360"/>
+      </w:pPr>
+      <w:rPr>
+        <w:rFonts w:ascii="Symbol" w:hAnsi="Symbol" w:hint="default"/>
+      </w:rPr>
+    </w:lvl>
+    <w:lvl w:ilvl="1" w:tplc="0C090003">
+      <w:start w:val="1"/>
+      <w:numFmt w:val="bullet"/>
+      <w:lvlText w:val="o"/>
+      <w:lvlJc w:val="left"/>
+      <w:pPr>
+        <w:ind w:left="1440" w:hanging="360"/>
+      </w:pPr>
+      <w:rPr>
+        <w:rFonts w:ascii="Courier New" w:hAnsi="Courier New" w:cs="Courier New" w:hint="default"/>
+      </w:rPr>
+    </w:lvl>
+    <w:lvl w:ilvl="2" w:tplc="0C090005">
+      <w:start w:val="1"/>
+      <w:numFmt w:val="bullet"/>
+      <w:lvlText w:val=""/>
+      <w:lvlJc w:val="left"/>
+      <w:pPr>
+        <w:ind w:left="2160" w:hanging="360"/>
+      </w:pPr>
+      <w:rPr>
+        <w:rFonts w:ascii="Wingdings" w:hAnsi="Wingdings" w:hint="default"/>
+      </w:rPr>
+    </w:lvl>
+    <w:lvl w:ilvl="3" w:tplc="0C090001" w:tentative="1">
+      <w:start w:val="1"/>
+      <w:numFmt w:val="bullet"/>
+      <w:lvlText w:val=""/>
+      <w:lvlJc w:val="left"/>
+      <w:pPr>
+        <w:ind w:left="2880" w:hanging="360"/>
+      </w:pPr>
+      <w:rPr>
+        <w:rFonts w:ascii="Symbol" w:hAnsi="Symbol" w:hint="default"/>
+      </w:rPr>
+    </w:lvl>
+    <w:lvl w:ilvl="4" w:tplc="0C090003" w:tentative="1">
+      <w:start w:val="1"/>
+      <w:numFmt w:val="bullet"/>
+      <w:lvlText w:val="o"/>
+      <w:lvlJc w:val="left"/>
+      <w:pPr>
+        <w:ind w:left="3600" w:hanging="360"/>
+      </w:pPr>
+      <w:rPr>
+        <w:rFonts w:ascii="Courier New" w:hAnsi="Courier New" w:cs="Courier New" w:hint="default"/>
+      </w:rPr>
+    </w:lvl>
+    <w:lvl w:ilvl="5" w:tplc="0C090005" w:tentative="1">
+      <w:start w:val="1"/>
+      <w:numFmt w:val="bullet"/>
+      <w:lvlText w:val=""/>
+      <w:lvlJc w:val="left"/>
+      <w:pPr>
+        <w:ind w:left="4320" w:hanging="360"/>
+      </w:pPr>
+      <w:rPr>
+        <w:rFonts w:ascii="Wingdings" w:hAnsi="Wingdings" w:hint="default"/>
+      </w:rPr>
+    </w:lvl>
+    <w:lvl w:ilvl="6" w:tplc="0C090001" w:tentative="1">
+      <w:start w:val="1"/>
+      <w:numFmt w:val="bullet"/>
+      <w:lvlText w:val=""/>
+      <w:lvlJc w:val="left"/>
+      <w:pPr>
+        <w:ind w:left="5040" w:hanging="360"/>
+      </w:pPr>
+      <w:rPr>
+        <w:rFonts w:ascii="Symbol" w:hAnsi="Symbol" w:hint="default"/>
+      </w:rPr>
+    </w:lvl>
+    <w:lvl w:ilvl="7" w:tplc="0C090003" w:tentative="1">
+      <w:start w:val="1"/>
+      <w:numFmt w:val="bullet"/>
+      <w:lvlText w:val="o"/>
+      <w:lvlJc w:val="left"/>
+      <w:pPr>
+        <w:ind w:left="5760" w:hanging="360"/>
+      </w:pPr>
+      <w:rPr>
+        <w:rFonts w:ascii="Courier New" w:hAnsi="Courier New" w:cs="Courier New" w:hint="default"/>
+      </w:rPr>
+    </w:lvl>
+    <w:lvl w:ilvl="8" w:tplc="0C090005" w:tentative="1">
+      <w:start w:val="1"/>
+      <w:numFmt w:val="bullet"/>
+      <w:lvlText w:val=""/>
+      <w:lvlJc w:val="left"/>
+      <w:pPr>
+        <w:ind w:left="6480" w:hanging="360"/>
+      </w:pPr>
+      <w:rPr>
+        <w:rFonts w:ascii="Wingdings" w:hAnsi="Wingdings" w:hint="default"/>
+      </w:rPr>
+    </w:lvl>
+  </w:abstractNum>
+  <w:abstractNum w:abstractNumId="11" w15:restartNumberingAfterBreak="0">
     <w:nsid w:val="438E73F2"/>
     <w:multiLevelType w:val="hybridMultilevel"/>
     <w:tmpl w:val="B18251A4"/>
@@ -3983,7 +5291,7 @@
       </w:rPr>
     </w:lvl>
   </w:abstractNum>
-  <w:abstractNum w:abstractNumId="9" w15:restartNumberingAfterBreak="0">
+  <w:abstractNum w:abstractNumId="12" w15:restartNumberingAfterBreak="0">
     <w:nsid w:val="4591056D"/>
     <w:multiLevelType w:val="hybridMultilevel"/>
     <w:tmpl w:val="AC5A8292"/>
@@ -4096,7 +5404,233 @@
       </w:rPr>
     </w:lvl>
   </w:abstractNum>
-  <w:abstractNum w:abstractNumId="10" w15:restartNumberingAfterBreak="0">
+  <w:abstractNum w:abstractNumId="13" w15:restartNumberingAfterBreak="0">
+    <w:nsid w:val="4BF94FAF"/>
+    <w:multiLevelType w:val="hybridMultilevel"/>
+    <w:tmpl w:val="7846BAFA"/>
+    <w:lvl w:ilvl="0" w:tplc="0C090001">
+      <w:start w:val="1"/>
+      <w:numFmt w:val="bullet"/>
+      <w:lvlText w:val=""/>
+      <w:lvlJc w:val="left"/>
+      <w:pPr>
+        <w:ind w:left="720" w:hanging="360"/>
+      </w:pPr>
+      <w:rPr>
+        <w:rFonts w:ascii="Symbol" w:hAnsi="Symbol" w:hint="default"/>
+      </w:rPr>
+    </w:lvl>
+    <w:lvl w:ilvl="1" w:tplc="0C090003" w:tentative="1">
+      <w:start w:val="1"/>
+      <w:numFmt w:val="bullet"/>
+      <w:lvlText w:val="o"/>
+      <w:lvlJc w:val="left"/>
+      <w:pPr>
+        <w:ind w:left="1440" w:hanging="360"/>
+      </w:pPr>
+      <w:rPr>
+        <w:rFonts w:ascii="Courier New" w:hAnsi="Courier New" w:cs="Courier New" w:hint="default"/>
+      </w:rPr>
+    </w:lvl>
+    <w:lvl w:ilvl="2" w:tplc="0C090005" w:tentative="1">
+      <w:start w:val="1"/>
+      <w:numFmt w:val="bullet"/>
+      <w:lvlText w:val=""/>
+      <w:lvlJc w:val="left"/>
+      <w:pPr>
+        <w:ind w:left="2160" w:hanging="360"/>
+      </w:pPr>
+      <w:rPr>
+        <w:rFonts w:ascii="Wingdings" w:hAnsi="Wingdings" w:hint="default"/>
+      </w:rPr>
+    </w:lvl>
+    <w:lvl w:ilvl="3" w:tplc="0C090001" w:tentative="1">
+      <w:start w:val="1"/>
+      <w:numFmt w:val="bullet"/>
+      <w:lvlText w:val=""/>
+      <w:lvlJc w:val="left"/>
+      <w:pPr>
+        <w:ind w:left="2880" w:hanging="360"/>
+      </w:pPr>
+      <w:rPr>
+        <w:rFonts w:ascii="Symbol" w:hAnsi="Symbol" w:hint="default"/>
+      </w:rPr>
+    </w:lvl>
+    <w:lvl w:ilvl="4" w:tplc="0C090003" w:tentative="1">
+      <w:start w:val="1"/>
+      <w:numFmt w:val="bullet"/>
+      <w:lvlText w:val="o"/>
+      <w:lvlJc w:val="left"/>
+      <w:pPr>
+        <w:ind w:left="3600" w:hanging="360"/>
+      </w:pPr>
+      <w:rPr>
+        <w:rFonts w:ascii="Courier New" w:hAnsi="Courier New" w:cs="Courier New" w:hint="default"/>
+      </w:rPr>
+    </w:lvl>
+    <w:lvl w:ilvl="5" w:tplc="0C090005" w:tentative="1">
+      <w:start w:val="1"/>
+      <w:numFmt w:val="bullet"/>
+      <w:lvlText w:val=""/>
+      <w:lvlJc w:val="left"/>
+      <w:pPr>
+        <w:ind w:left="4320" w:hanging="360"/>
+      </w:pPr>
+      <w:rPr>
+        <w:rFonts w:ascii="Wingdings" w:hAnsi="Wingdings" w:hint="default"/>
+      </w:rPr>
+    </w:lvl>
+    <w:lvl w:ilvl="6" w:tplc="0C090001" w:tentative="1">
+      <w:start w:val="1"/>
+      <w:numFmt w:val="bullet"/>
+      <w:lvlText w:val=""/>
+      <w:lvlJc w:val="left"/>
+      <w:pPr>
+        <w:ind w:left="5040" w:hanging="360"/>
+      </w:pPr>
+      <w:rPr>
+        <w:rFonts w:ascii="Symbol" w:hAnsi="Symbol" w:hint="default"/>
+      </w:rPr>
+    </w:lvl>
+    <w:lvl w:ilvl="7" w:tplc="0C090003" w:tentative="1">
+      <w:start w:val="1"/>
+      <w:numFmt w:val="bullet"/>
+      <w:lvlText w:val="o"/>
+      <w:lvlJc w:val="left"/>
+      <w:pPr>
+        <w:ind w:left="5760" w:hanging="360"/>
+      </w:pPr>
+      <w:rPr>
+        <w:rFonts w:ascii="Courier New" w:hAnsi="Courier New" w:cs="Courier New" w:hint="default"/>
+      </w:rPr>
+    </w:lvl>
+    <w:lvl w:ilvl="8" w:tplc="0C090005" w:tentative="1">
+      <w:start w:val="1"/>
+      <w:numFmt w:val="bullet"/>
+      <w:lvlText w:val=""/>
+      <w:lvlJc w:val="left"/>
+      <w:pPr>
+        <w:ind w:left="6480" w:hanging="360"/>
+      </w:pPr>
+      <w:rPr>
+        <w:rFonts w:ascii="Wingdings" w:hAnsi="Wingdings" w:hint="default"/>
+      </w:rPr>
+    </w:lvl>
+  </w:abstractNum>
+  <w:abstractNum w:abstractNumId="14" w15:restartNumberingAfterBreak="0">
+    <w:nsid w:val="4DEB7818"/>
+    <w:multiLevelType w:val="hybridMultilevel"/>
+    <w:tmpl w:val="D726603A"/>
+    <w:lvl w:ilvl="0" w:tplc="0C090001">
+      <w:start w:val="1"/>
+      <w:numFmt w:val="bullet"/>
+      <w:lvlText w:val=""/>
+      <w:lvlJc w:val="left"/>
+      <w:pPr>
+        <w:ind w:left="720" w:hanging="360"/>
+      </w:pPr>
+      <w:rPr>
+        <w:rFonts w:ascii="Symbol" w:hAnsi="Symbol" w:hint="default"/>
+      </w:rPr>
+    </w:lvl>
+    <w:lvl w:ilvl="1" w:tplc="0C090003">
+      <w:start w:val="1"/>
+      <w:numFmt w:val="bullet"/>
+      <w:lvlText w:val="o"/>
+      <w:lvlJc w:val="left"/>
+      <w:pPr>
+        <w:ind w:left="1440" w:hanging="360"/>
+      </w:pPr>
+      <w:rPr>
+        <w:rFonts w:ascii="Courier New" w:hAnsi="Courier New" w:cs="Courier New" w:hint="default"/>
+      </w:rPr>
+    </w:lvl>
+    <w:lvl w:ilvl="2" w:tplc="0C090005">
+      <w:start w:val="1"/>
+      <w:numFmt w:val="bullet"/>
+      <w:lvlText w:val=""/>
+      <w:lvlJc w:val="left"/>
+      <w:pPr>
+        <w:ind w:left="2160" w:hanging="360"/>
+      </w:pPr>
+      <w:rPr>
+        <w:rFonts w:ascii="Wingdings" w:hAnsi="Wingdings" w:hint="default"/>
+      </w:rPr>
+    </w:lvl>
+    <w:lvl w:ilvl="3" w:tplc="0C090001" w:tentative="1">
+      <w:start w:val="1"/>
+      <w:numFmt w:val="bullet"/>
+      <w:lvlText w:val=""/>
+      <w:lvlJc w:val="left"/>
+      <w:pPr>
+        <w:ind w:left="2880" w:hanging="360"/>
+      </w:pPr>
+      <w:rPr>
+        <w:rFonts w:ascii="Symbol" w:hAnsi="Symbol" w:hint="default"/>
+      </w:rPr>
+    </w:lvl>
+    <w:lvl w:ilvl="4" w:tplc="0C090003" w:tentative="1">
+      <w:start w:val="1"/>
+      <w:numFmt w:val="bullet"/>
+      <w:lvlText w:val="o"/>
+      <w:lvlJc w:val="left"/>
+      <w:pPr>
+        <w:ind w:left="3600" w:hanging="360"/>
+      </w:pPr>
+      <w:rPr>
+        <w:rFonts w:ascii="Courier New" w:hAnsi="Courier New" w:cs="Courier New" w:hint="default"/>
+      </w:rPr>
+    </w:lvl>
+    <w:lvl w:ilvl="5" w:tplc="0C090005" w:tentative="1">
+      <w:start w:val="1"/>
+      <w:numFmt w:val="bullet"/>
+      <w:lvlText w:val=""/>
+      <w:lvlJc w:val="left"/>
+      <w:pPr>
+        <w:ind w:left="4320" w:hanging="360"/>
+      </w:pPr>
+      <w:rPr>
+        <w:rFonts w:ascii="Wingdings" w:hAnsi="Wingdings" w:hint="default"/>
+      </w:rPr>
+    </w:lvl>
+    <w:lvl w:ilvl="6" w:tplc="0C090001" w:tentative="1">
+      <w:start w:val="1"/>
+      <w:numFmt w:val="bullet"/>
+      <w:lvlText w:val=""/>
+      <w:lvlJc w:val="left"/>
+      <w:pPr>
+        <w:ind w:left="5040" w:hanging="360"/>
+      </w:pPr>
+      <w:rPr>
+        <w:rFonts w:ascii="Symbol" w:hAnsi="Symbol" w:hint="default"/>
+      </w:rPr>
+    </w:lvl>
+    <w:lvl w:ilvl="7" w:tplc="0C090003" w:tentative="1">
+      <w:start w:val="1"/>
+      <w:numFmt w:val="bullet"/>
+      <w:lvlText w:val="o"/>
+      <w:lvlJc w:val="left"/>
+      <w:pPr>
+        <w:ind w:left="5760" w:hanging="360"/>
+      </w:pPr>
+      <w:rPr>
+        <w:rFonts w:ascii="Courier New" w:hAnsi="Courier New" w:cs="Courier New" w:hint="default"/>
+      </w:rPr>
+    </w:lvl>
+    <w:lvl w:ilvl="8" w:tplc="0C090005" w:tentative="1">
+      <w:start w:val="1"/>
+      <w:numFmt w:val="bullet"/>
+      <w:lvlText w:val=""/>
+      <w:lvlJc w:val="left"/>
+      <w:pPr>
+        <w:ind w:left="6480" w:hanging="360"/>
+      </w:pPr>
+      <w:rPr>
+        <w:rFonts w:ascii="Wingdings" w:hAnsi="Wingdings" w:hint="default"/>
+      </w:rPr>
+    </w:lvl>
+  </w:abstractNum>
+  <w:abstractNum w:abstractNumId="15" w15:restartNumberingAfterBreak="0">
     <w:nsid w:val="4FEB25F6"/>
     <w:multiLevelType w:val="hybridMultilevel"/>
     <w:tmpl w:val="FEE2AD20"/>
@@ -4209,7 +5743,7 @@
       </w:rPr>
     </w:lvl>
   </w:abstractNum>
-  <w:abstractNum w:abstractNumId="11" w15:restartNumberingAfterBreak="0">
+  <w:abstractNum w:abstractNumId="16" w15:restartNumberingAfterBreak="0">
     <w:nsid w:val="5DF4326D"/>
     <w:multiLevelType w:val="hybridMultilevel"/>
     <w:tmpl w:val="7E4A79D8"/>
@@ -4322,7 +5856,7 @@
       </w:rPr>
     </w:lvl>
   </w:abstractNum>
-  <w:abstractNum w:abstractNumId="12" w15:restartNumberingAfterBreak="0">
+  <w:abstractNum w:abstractNumId="17" w15:restartNumberingAfterBreak="0">
     <w:nsid w:val="68111137"/>
     <w:multiLevelType w:val="hybridMultilevel"/>
     <w:tmpl w:val="F60A9DCC"/>
@@ -4434,7 +5968,7 @@
       </w:rPr>
     </w:lvl>
   </w:abstractNum>
-  <w:abstractNum w:abstractNumId="13" w15:restartNumberingAfterBreak="0">
+  <w:abstractNum w:abstractNumId="18" w15:restartNumberingAfterBreak="0">
     <w:nsid w:val="68DE5C11"/>
     <w:multiLevelType w:val="hybridMultilevel"/>
     <w:tmpl w:val="7A3E186A"/>
@@ -4547,7 +6081,346 @@
       </w:rPr>
     </w:lvl>
   </w:abstractNum>
-  <w:abstractNum w:abstractNumId="14" w15:restartNumberingAfterBreak="0">
+  <w:abstractNum w:abstractNumId="19" w15:restartNumberingAfterBreak="0">
+    <w:nsid w:val="6B0E451B"/>
+    <w:multiLevelType w:val="hybridMultilevel"/>
+    <w:tmpl w:val="9B1E7398"/>
+    <w:lvl w:ilvl="0" w:tplc="0C090001">
+      <w:start w:val="1"/>
+      <w:numFmt w:val="bullet"/>
+      <w:lvlText w:val=""/>
+      <w:lvlJc w:val="left"/>
+      <w:pPr>
+        <w:ind w:left="720" w:hanging="360"/>
+      </w:pPr>
+      <w:rPr>
+        <w:rFonts w:ascii="Symbol" w:hAnsi="Symbol" w:hint="default"/>
+      </w:rPr>
+    </w:lvl>
+    <w:lvl w:ilvl="1" w:tplc="0C09000F">
+      <w:start w:val="1"/>
+      <w:numFmt w:val="decimal"/>
+      <w:lvlText w:val="%2."/>
+      <w:lvlJc w:val="left"/>
+      <w:pPr>
+        <w:ind w:left="1440" w:hanging="360"/>
+      </w:pPr>
+      <w:rPr>
+        <w:rFonts w:hint="default"/>
+      </w:rPr>
+    </w:lvl>
+    <w:lvl w:ilvl="2" w:tplc="0C090005">
+      <w:start w:val="1"/>
+      <w:numFmt w:val="bullet"/>
+      <w:lvlText w:val=""/>
+      <w:lvlJc w:val="left"/>
+      <w:pPr>
+        <w:ind w:left="2160" w:hanging="360"/>
+      </w:pPr>
+      <w:rPr>
+        <w:rFonts w:ascii="Wingdings" w:hAnsi="Wingdings" w:hint="default"/>
+      </w:rPr>
+    </w:lvl>
+    <w:lvl w:ilvl="3" w:tplc="0C090001" w:tentative="1">
+      <w:start w:val="1"/>
+      <w:numFmt w:val="bullet"/>
+      <w:lvlText w:val=""/>
+      <w:lvlJc w:val="left"/>
+      <w:pPr>
+        <w:ind w:left="2880" w:hanging="360"/>
+      </w:pPr>
+      <w:rPr>
+        <w:rFonts w:ascii="Symbol" w:hAnsi="Symbol" w:hint="default"/>
+      </w:rPr>
+    </w:lvl>
+    <w:lvl w:ilvl="4" w:tplc="0C090003" w:tentative="1">
+      <w:start w:val="1"/>
+      <w:numFmt w:val="bullet"/>
+      <w:lvlText w:val="o"/>
+      <w:lvlJc w:val="left"/>
+      <w:pPr>
+        <w:ind w:left="3600" w:hanging="360"/>
+      </w:pPr>
+      <w:rPr>
+        <w:rFonts w:ascii="Courier New" w:hAnsi="Courier New" w:cs="Courier New" w:hint="default"/>
+      </w:rPr>
+    </w:lvl>
+    <w:lvl w:ilvl="5" w:tplc="0C090005" w:tentative="1">
+      <w:start w:val="1"/>
+      <w:numFmt w:val="bullet"/>
+      <w:lvlText w:val=""/>
+      <w:lvlJc w:val="left"/>
+      <w:pPr>
+        <w:ind w:left="4320" w:hanging="360"/>
+      </w:pPr>
+      <w:rPr>
+        <w:rFonts w:ascii="Wingdings" w:hAnsi="Wingdings" w:hint="default"/>
+      </w:rPr>
+    </w:lvl>
+    <w:lvl w:ilvl="6" w:tplc="0C090001" w:tentative="1">
+      <w:start w:val="1"/>
+      <w:numFmt w:val="bullet"/>
+      <w:lvlText w:val=""/>
+      <w:lvlJc w:val="left"/>
+      <w:pPr>
+        <w:ind w:left="5040" w:hanging="360"/>
+      </w:pPr>
+      <w:rPr>
+        <w:rFonts w:ascii="Symbol" w:hAnsi="Symbol" w:hint="default"/>
+      </w:rPr>
+    </w:lvl>
+    <w:lvl w:ilvl="7" w:tplc="0C090003" w:tentative="1">
+      <w:start w:val="1"/>
+      <w:numFmt w:val="bullet"/>
+      <w:lvlText w:val="o"/>
+      <w:lvlJc w:val="left"/>
+      <w:pPr>
+        <w:ind w:left="5760" w:hanging="360"/>
+      </w:pPr>
+      <w:rPr>
+        <w:rFonts w:ascii="Courier New" w:hAnsi="Courier New" w:cs="Courier New" w:hint="default"/>
+      </w:rPr>
+    </w:lvl>
+    <w:lvl w:ilvl="8" w:tplc="0C090005" w:tentative="1">
+      <w:start w:val="1"/>
+      <w:numFmt w:val="bullet"/>
+      <w:lvlText w:val=""/>
+      <w:lvlJc w:val="left"/>
+      <w:pPr>
+        <w:ind w:left="6480" w:hanging="360"/>
+      </w:pPr>
+      <w:rPr>
+        <w:rFonts w:ascii="Wingdings" w:hAnsi="Wingdings" w:hint="default"/>
+      </w:rPr>
+    </w:lvl>
+  </w:abstractNum>
+  <w:abstractNum w:abstractNumId="20" w15:restartNumberingAfterBreak="0">
+    <w:nsid w:val="760A3428"/>
+    <w:multiLevelType w:val="hybridMultilevel"/>
+    <w:tmpl w:val="1DC0C2B6"/>
+    <w:lvl w:ilvl="0" w:tplc="0C090001">
+      <w:start w:val="1"/>
+      <w:numFmt w:val="bullet"/>
+      <w:lvlText w:val=""/>
+      <w:lvlJc w:val="left"/>
+      <w:pPr>
+        <w:ind w:left="720" w:hanging="360"/>
+      </w:pPr>
+      <w:rPr>
+        <w:rFonts w:ascii="Symbol" w:hAnsi="Symbol" w:hint="default"/>
+      </w:rPr>
+    </w:lvl>
+    <w:lvl w:ilvl="1" w:tplc="0C090003" w:tentative="1">
+      <w:start w:val="1"/>
+      <w:numFmt w:val="bullet"/>
+      <w:lvlText w:val="o"/>
+      <w:lvlJc w:val="left"/>
+      <w:pPr>
+        <w:ind w:left="1440" w:hanging="360"/>
+      </w:pPr>
+      <w:rPr>
+        <w:rFonts w:ascii="Courier New" w:hAnsi="Courier New" w:cs="Courier New" w:hint="default"/>
+      </w:rPr>
+    </w:lvl>
+    <w:lvl w:ilvl="2" w:tplc="0C090005" w:tentative="1">
+      <w:start w:val="1"/>
+      <w:numFmt w:val="bullet"/>
+      <w:lvlText w:val=""/>
+      <w:lvlJc w:val="left"/>
+      <w:pPr>
+        <w:ind w:left="2160" w:hanging="360"/>
+      </w:pPr>
+      <w:rPr>
+        <w:rFonts w:ascii="Wingdings" w:hAnsi="Wingdings" w:hint="default"/>
+      </w:rPr>
+    </w:lvl>
+    <w:lvl w:ilvl="3" w:tplc="0C090001" w:tentative="1">
+      <w:start w:val="1"/>
+      <w:numFmt w:val="bullet"/>
+      <w:lvlText w:val=""/>
+      <w:lvlJc w:val="left"/>
+      <w:pPr>
+        <w:ind w:left="2880" w:hanging="360"/>
+      </w:pPr>
+      <w:rPr>
+        <w:rFonts w:ascii="Symbol" w:hAnsi="Symbol" w:hint="default"/>
+      </w:rPr>
+    </w:lvl>
+    <w:lvl w:ilvl="4" w:tplc="0C090003" w:tentative="1">
+      <w:start w:val="1"/>
+      <w:numFmt w:val="bullet"/>
+      <w:lvlText w:val="o"/>
+      <w:lvlJc w:val="left"/>
+      <w:pPr>
+        <w:ind w:left="3600" w:hanging="360"/>
+      </w:pPr>
+      <w:rPr>
+        <w:rFonts w:ascii="Courier New" w:hAnsi="Courier New" w:cs="Courier New" w:hint="default"/>
+      </w:rPr>
+    </w:lvl>
+    <w:lvl w:ilvl="5" w:tplc="0C090005" w:tentative="1">
+      <w:start w:val="1"/>
+      <w:numFmt w:val="bullet"/>
+      <w:lvlText w:val=""/>
+      <w:lvlJc w:val="left"/>
+      <w:pPr>
+        <w:ind w:left="4320" w:hanging="360"/>
+      </w:pPr>
+      <w:rPr>
+        <w:rFonts w:ascii="Wingdings" w:hAnsi="Wingdings" w:hint="default"/>
+      </w:rPr>
+    </w:lvl>
+    <w:lvl w:ilvl="6" w:tplc="0C090001" w:tentative="1">
+      <w:start w:val="1"/>
+      <w:numFmt w:val="bullet"/>
+      <w:lvlText w:val=""/>
+      <w:lvlJc w:val="left"/>
+      <w:pPr>
+        <w:ind w:left="5040" w:hanging="360"/>
+      </w:pPr>
+      <w:rPr>
+        <w:rFonts w:ascii="Symbol" w:hAnsi="Symbol" w:hint="default"/>
+      </w:rPr>
+    </w:lvl>
+    <w:lvl w:ilvl="7" w:tplc="0C090003" w:tentative="1">
+      <w:start w:val="1"/>
+      <w:numFmt w:val="bullet"/>
+      <w:lvlText w:val="o"/>
+      <w:lvlJc w:val="left"/>
+      <w:pPr>
+        <w:ind w:left="5760" w:hanging="360"/>
+      </w:pPr>
+      <w:rPr>
+        <w:rFonts w:ascii="Courier New" w:hAnsi="Courier New" w:cs="Courier New" w:hint="default"/>
+      </w:rPr>
+    </w:lvl>
+    <w:lvl w:ilvl="8" w:tplc="0C090005" w:tentative="1">
+      <w:start w:val="1"/>
+      <w:numFmt w:val="bullet"/>
+      <w:lvlText w:val=""/>
+      <w:lvlJc w:val="left"/>
+      <w:pPr>
+        <w:ind w:left="6480" w:hanging="360"/>
+      </w:pPr>
+      <w:rPr>
+        <w:rFonts w:ascii="Wingdings" w:hAnsi="Wingdings" w:hint="default"/>
+      </w:rPr>
+    </w:lvl>
+  </w:abstractNum>
+  <w:abstractNum w:abstractNumId="21" w15:restartNumberingAfterBreak="0">
+    <w:nsid w:val="76D21EA2"/>
+    <w:multiLevelType w:val="hybridMultilevel"/>
+    <w:tmpl w:val="34726F1A"/>
+    <w:lvl w:ilvl="0" w:tplc="0C090001">
+      <w:start w:val="1"/>
+      <w:numFmt w:val="bullet"/>
+      <w:lvlText w:val=""/>
+      <w:lvlJc w:val="left"/>
+      <w:pPr>
+        <w:ind w:left="720" w:hanging="360"/>
+      </w:pPr>
+      <w:rPr>
+        <w:rFonts w:ascii="Symbol" w:hAnsi="Symbol" w:hint="default"/>
+      </w:rPr>
+    </w:lvl>
+    <w:lvl w:ilvl="1" w:tplc="0C090003" w:tentative="1">
+      <w:start w:val="1"/>
+      <w:numFmt w:val="bullet"/>
+      <w:lvlText w:val="o"/>
+      <w:lvlJc w:val="left"/>
+      <w:pPr>
+        <w:ind w:left="1440" w:hanging="360"/>
+      </w:pPr>
+      <w:rPr>
+        <w:rFonts w:ascii="Courier New" w:hAnsi="Courier New" w:cs="Courier New" w:hint="default"/>
+      </w:rPr>
+    </w:lvl>
+    <w:lvl w:ilvl="2" w:tplc="0C090005" w:tentative="1">
+      <w:start w:val="1"/>
+      <w:numFmt w:val="bullet"/>
+      <w:lvlText w:val=""/>
+      <w:lvlJc w:val="left"/>
+      <w:pPr>
+        <w:ind w:left="2160" w:hanging="360"/>
+      </w:pPr>
+      <w:rPr>
+        <w:rFonts w:ascii="Wingdings" w:hAnsi="Wingdings" w:hint="default"/>
+      </w:rPr>
+    </w:lvl>
+    <w:lvl w:ilvl="3" w:tplc="0C090001" w:tentative="1">
+      <w:start w:val="1"/>
+      <w:numFmt w:val="bullet"/>
+      <w:lvlText w:val=""/>
+      <w:lvlJc w:val="left"/>
+      <w:pPr>
+        <w:ind w:left="2880" w:hanging="360"/>
+      </w:pPr>
+      <w:rPr>
+        <w:rFonts w:ascii="Symbol" w:hAnsi="Symbol" w:hint="default"/>
+      </w:rPr>
+    </w:lvl>
+    <w:lvl w:ilvl="4" w:tplc="0C090003" w:tentative="1">
+      <w:start w:val="1"/>
+      <w:numFmt w:val="bullet"/>
+      <w:lvlText w:val="o"/>
+      <w:lvlJc w:val="left"/>
+      <w:pPr>
+        <w:ind w:left="3600" w:hanging="360"/>
+      </w:pPr>
+      <w:rPr>
+        <w:rFonts w:ascii="Courier New" w:hAnsi="Courier New" w:cs="Courier New" w:hint="default"/>
+      </w:rPr>
+    </w:lvl>
+    <w:lvl w:ilvl="5" w:tplc="0C090005" w:tentative="1">
+      <w:start w:val="1"/>
+      <w:numFmt w:val="bullet"/>
+      <w:lvlText w:val=""/>
+      <w:lvlJc w:val="left"/>
+      <w:pPr>
+        <w:ind w:left="4320" w:hanging="360"/>
+      </w:pPr>
+      <w:rPr>
+        <w:rFonts w:ascii="Wingdings" w:hAnsi="Wingdings" w:hint="default"/>
+      </w:rPr>
+    </w:lvl>
+    <w:lvl w:ilvl="6" w:tplc="0C090001" w:tentative="1">
+      <w:start w:val="1"/>
+      <w:numFmt w:val="bullet"/>
+      <w:lvlText w:val=""/>
+      <w:lvlJc w:val="left"/>
+      <w:pPr>
+        <w:ind w:left="5040" w:hanging="360"/>
+      </w:pPr>
+      <w:rPr>
+        <w:rFonts w:ascii="Symbol" w:hAnsi="Symbol" w:hint="default"/>
+      </w:rPr>
+    </w:lvl>
+    <w:lvl w:ilvl="7" w:tplc="0C090003" w:tentative="1">
+      <w:start w:val="1"/>
+      <w:numFmt w:val="bullet"/>
+      <w:lvlText w:val="o"/>
+      <w:lvlJc w:val="left"/>
+      <w:pPr>
+        <w:ind w:left="5760" w:hanging="360"/>
+      </w:pPr>
+      <w:rPr>
+        <w:rFonts w:ascii="Courier New" w:hAnsi="Courier New" w:cs="Courier New" w:hint="default"/>
+      </w:rPr>
+    </w:lvl>
+    <w:lvl w:ilvl="8" w:tplc="0C090005" w:tentative="1">
+      <w:start w:val="1"/>
+      <w:numFmt w:val="bullet"/>
+      <w:lvlText w:val=""/>
+      <w:lvlJc w:val="left"/>
+      <w:pPr>
+        <w:ind w:left="6480" w:hanging="360"/>
+      </w:pPr>
+      <w:rPr>
+        <w:rFonts w:ascii="Wingdings" w:hAnsi="Wingdings" w:hint="default"/>
+      </w:rPr>
+    </w:lvl>
+  </w:abstractNum>
+  <w:abstractNum w:abstractNumId="22" w15:restartNumberingAfterBreak="0">
     <w:nsid w:val="772C185A"/>
     <w:multiLevelType w:val="hybridMultilevel"/>
     <w:tmpl w:val="AEAA5B30"/>
@@ -4660,7 +6533,7 @@
       </w:rPr>
     </w:lvl>
   </w:abstractNum>
-  <w:abstractNum w:abstractNumId="15" w15:restartNumberingAfterBreak="0">
+  <w:abstractNum w:abstractNumId="23" w15:restartNumberingAfterBreak="0">
     <w:nsid w:val="786752A0"/>
     <w:multiLevelType w:val="hybridMultilevel"/>
     <w:tmpl w:val="282EB8DE"/>
@@ -4777,49 +6650,73 @@
     <w:abstractNumId w:val="2"/>
   </w:num>
   <w:num w:numId="2">
+    <w:abstractNumId w:val="17"/>
+  </w:num>
+  <w:num w:numId="3">
     <w:abstractNumId w:val="12"/>
   </w:num>
-  <w:num w:numId="3">
-    <w:abstractNumId w:val="9"/>
-  </w:num>
   <w:num w:numId="4">
-    <w:abstractNumId w:val="15"/>
+    <w:abstractNumId w:val="23"/>
   </w:num>
   <w:num w:numId="5">
-    <w:abstractNumId w:val="4"/>
+    <w:abstractNumId w:val="5"/>
   </w:num>
   <w:num w:numId="6">
-    <w:abstractNumId w:val="6"/>
+    <w:abstractNumId w:val="7"/>
   </w:num>
   <w:num w:numId="7">
     <w:abstractNumId w:val="1"/>
   </w:num>
   <w:num w:numId="8">
-    <w:abstractNumId w:val="8"/>
+    <w:abstractNumId w:val="11"/>
   </w:num>
   <w:num w:numId="9">
     <w:abstractNumId w:val="0"/>
   </w:num>
   <w:num w:numId="10">
-    <w:abstractNumId w:val="13"/>
+    <w:abstractNumId w:val="18"/>
   </w:num>
   <w:num w:numId="11">
-    <w:abstractNumId w:val="10"/>
+    <w:abstractNumId w:val="15"/>
   </w:num>
   <w:num w:numId="12">
-    <w:abstractNumId w:val="11"/>
+    <w:abstractNumId w:val="16"/>
   </w:num>
   <w:num w:numId="13">
-    <w:abstractNumId w:val="14"/>
+    <w:abstractNumId w:val="22"/>
   </w:num>
   <w:num w:numId="14">
     <w:abstractNumId w:val="3"/>
   </w:num>
   <w:num w:numId="15">
-    <w:abstractNumId w:val="5"/>
+    <w:abstractNumId w:val="6"/>
   </w:num>
   <w:num w:numId="16">
-    <w:abstractNumId w:val="7"/>
+    <w:abstractNumId w:val="8"/>
+  </w:num>
+  <w:num w:numId="17">
+    <w:abstractNumId w:val="13"/>
+  </w:num>
+  <w:num w:numId="18">
+    <w:abstractNumId w:val="21"/>
+  </w:num>
+  <w:num w:numId="19">
+    <w:abstractNumId w:val="9"/>
+  </w:num>
+  <w:num w:numId="20">
+    <w:abstractNumId w:val="4"/>
+  </w:num>
+  <w:num w:numId="21">
+    <w:abstractNumId w:val="14"/>
+  </w:num>
+  <w:num w:numId="22">
+    <w:abstractNumId w:val="10"/>
+  </w:num>
+  <w:num w:numId="23">
+    <w:abstractNumId w:val="20"/>
+  </w:num>
+  <w:num w:numId="24">
+    <w:abstractNumId w:val="19"/>
   </w:num>
 </w:numbering>
 </file>

--- a/Documents/Dev Ideas.docx
+++ b/Documents/Dev Ideas.docx
@@ -8,27 +8,34 @@
         <w:jc w:val="center"/>
         <w:rPr>
           <w:b/>
-          <w:sz w:val="40"/>
+          <w:sz w:val="56"/>
         </w:rPr>
       </w:pPr>
       <w:r>
         <w:rPr>
           <w:b/>
-          <w:sz w:val="40"/>
+          <w:sz w:val="56"/>
+        </w:rPr>
+        <w:t xml:space="preserve"> </w:t>
+      </w:r>
+      <w:r>
+        <w:rPr>
+          <w:b/>
+          <w:sz w:val="56"/>
         </w:rPr>
         <w:t xml:space="preserve">Game Dev </w:t>
       </w:r>
       <w:r>
         <w:rPr>
           <w:b/>
-          <w:sz w:val="40"/>
+          <w:sz w:val="56"/>
         </w:rPr>
         <w:t>I</w:t>
       </w:r>
       <w:r>
         <w:rPr>
           <w:b/>
-          <w:sz w:val="40"/>
+          <w:sz w:val="56"/>
         </w:rPr>
         <w:t>deas</w:t>
       </w:r>
@@ -63,9 +70,9 @@
             <w:r>
               <w:rPr>
                 <w:b/>
-                <w:sz w:val="28"/>
-              </w:rPr>
-              <w:t>Demo</w:t>
+                <w:sz w:val="48"/>
+              </w:rPr>
+              <w:t>Version 0.1</w:t>
             </w:r>
           </w:p>
         </w:tc>
@@ -136,7 +143,7 @@
                 <w:b/>
                 <w:sz w:val="24"/>
               </w:rPr>
-              <w:t>Item expansion</w:t>
+              <w:t>Finish progression</w:t>
             </w:r>
           </w:p>
         </w:tc>
@@ -152,12 +159,37 @@
                 <w:szCs w:val="28"/>
               </w:rPr>
             </w:pPr>
-            <w:r>
-              <w:rPr>
-                <w:sz w:val="16"/>
-                <w:szCs w:val="28"/>
-              </w:rPr>
-              <w:t>Add more items</w:t>
+            <w:proofErr w:type="spellStart"/>
+            <w:r>
+              <w:rPr>
+                <w:sz w:val="16"/>
+                <w:szCs w:val="28"/>
+              </w:rPr>
+              <w:t>Magistructor</w:t>
+            </w:r>
+            <w:proofErr w:type="spellEnd"/>
+            <w:r>
+              <w:rPr>
+                <w:sz w:val="16"/>
+                <w:szCs w:val="28"/>
+              </w:rPr>
+              <w:t xml:space="preserve"> orb can create “</w:t>
+            </w:r>
+            <w:proofErr w:type="spellStart"/>
+            <w:r>
+              <w:rPr>
+                <w:sz w:val="16"/>
+                <w:szCs w:val="28"/>
+              </w:rPr>
+              <w:t>magistruct</w:t>
+            </w:r>
+            <w:proofErr w:type="spellEnd"/>
+            <w:r>
+              <w:rPr>
+                <w:sz w:val="16"/>
+                <w:szCs w:val="28"/>
+              </w:rPr>
+              <w:t xml:space="preserve"> replica” of wood tiles extend that to ship (unblock path)</w:t>
             </w:r>
           </w:p>
           <w:p>
@@ -165,28 +197,21 @@
               <w:pStyle w:val="ListParagraph"/>
               <w:numPr>
                 <w:ilvl w:val="0"/>
-                <w:numId w:val="22"/>
-              </w:numPr>
-              <w:spacing w:line="276" w:lineRule="auto"/>
-              <w:rPr>
-                <w:sz w:val="16"/>
-                <w:szCs w:val="28"/>
-              </w:rPr>
-            </w:pPr>
-            <w:r>
-              <w:rPr>
-                <w:sz w:val="16"/>
-                <w:szCs w:val="28"/>
-              </w:rPr>
-              <w:t xml:space="preserve">Add </w:t>
-            </w:r>
+                <w:numId w:val="28"/>
+              </w:numPr>
+              <w:spacing w:line="276" w:lineRule="auto"/>
+              <w:rPr>
+                <w:sz w:val="16"/>
+                <w:szCs w:val="28"/>
+              </w:rPr>
+            </w:pPr>
             <w:proofErr w:type="spellStart"/>
             <w:r>
               <w:rPr>
                 <w:sz w:val="16"/>
                 <w:szCs w:val="28"/>
               </w:rPr>
-              <w:t>moditems</w:t>
+              <w:t>Undertiles</w:t>
             </w:r>
             <w:proofErr w:type="spellEnd"/>
             <w:r>
@@ -196,107 +221,178 @@
               </w:rPr>
               <w:t xml:space="preserve"> </w:t>
             </w:r>
+            <w:r>
+              <w:rPr>
+                <w:sz w:val="16"/>
+                <w:szCs w:val="28"/>
+              </w:rPr>
+              <w:t xml:space="preserve">on </w:t>
+            </w:r>
             <w:proofErr w:type="spellStart"/>
             <w:r>
               <w:rPr>
                 <w:sz w:val="16"/>
                 <w:szCs w:val="28"/>
               </w:rPr>
-              <w:t>tileset</w:t>
+              <w:t>tiledmap</w:t>
             </w:r>
             <w:proofErr w:type="spellEnd"/>
-            <w:r>
-              <w:rPr>
-                <w:sz w:val="16"/>
-                <w:szCs w:val="28"/>
-              </w:rPr>
-              <w:t xml:space="preserve"> to map</w:t>
-            </w:r>
           </w:p>
           <w:p>
             <w:pPr>
               <w:pStyle w:val="ListParagraph"/>
               <w:numPr>
                 <w:ilvl w:val="0"/>
-                <w:numId w:val="22"/>
-              </w:numPr>
-              <w:spacing w:line="276" w:lineRule="auto"/>
-              <w:rPr>
-                <w:sz w:val="16"/>
-                <w:szCs w:val="28"/>
-              </w:rPr>
-            </w:pPr>
-            <w:r>
-              <w:rPr>
-                <w:sz w:val="16"/>
-                <w:szCs w:val="28"/>
-              </w:rPr>
-              <w:t>Add more</w:t>
-            </w:r>
-            <w:r>
-              <w:rPr>
-                <w:sz w:val="16"/>
-                <w:szCs w:val="28"/>
-              </w:rPr>
-              <w:t xml:space="preserve"> items</w:t>
-            </w:r>
-          </w:p>
-          <w:p>
-            <w:pPr>
-              <w:pStyle w:val="ListParagraph"/>
-              <w:numPr>
-                <w:ilvl w:val="1"/>
-                <w:numId w:val="22"/>
-              </w:numPr>
-              <w:spacing w:after="160" w:line="276" w:lineRule="auto"/>
-              <w:rPr>
-                <w:sz w:val="16"/>
-                <w:szCs w:val="28"/>
-              </w:rPr>
-            </w:pPr>
-            <w:r>
-              <w:rPr>
-                <w:sz w:val="16"/>
-                <w:szCs w:val="28"/>
-              </w:rPr>
-              <w:t xml:space="preserve">Do processing in </w:t>
-            </w:r>
+                <w:numId w:val="28"/>
+              </w:numPr>
+              <w:spacing w:line="276" w:lineRule="auto"/>
+              <w:rPr>
+                <w:sz w:val="16"/>
+                <w:szCs w:val="28"/>
+              </w:rPr>
+            </w:pPr>
             <w:proofErr w:type="spellStart"/>
             <w:r>
               <w:rPr>
                 <w:sz w:val="16"/>
                 <w:szCs w:val="28"/>
               </w:rPr>
-              <w:t>itemstore</w:t>
+              <w:t>ObstacleZone</w:t>
             </w:r>
             <w:proofErr w:type="spellEnd"/>
-            <w:r>
-              <w:rPr>
-                <w:sz w:val="16"/>
-                <w:szCs w:val="28"/>
-              </w:rPr>
-              <w:t xml:space="preserve"> =</w:t>
-            </w:r>
-          </w:p>
-          <w:p>
-            <w:pPr>
-              <w:pStyle w:val="ListParagraph"/>
-              <w:numPr>
-                <w:ilvl w:val="2"/>
-                <w:numId w:val="22"/>
-              </w:numPr>
-              <w:spacing w:after="160" w:line="276" w:lineRule="auto"/>
-              <w:rPr>
-                <w:sz w:val="16"/>
-                <w:szCs w:val="28"/>
-              </w:rPr>
-            </w:pPr>
-            <w:r>
-              <w:rPr>
-                <w:sz w:val="16"/>
-                <w:szCs w:val="28"/>
-              </w:rPr>
-              <w:t>If (</w:t>
+          </w:p>
+          <w:p>
+            <w:pPr>
+              <w:pStyle w:val="ListParagraph"/>
+              <w:numPr>
+                <w:ilvl w:val="0"/>
+                <w:numId w:val="28"/>
+              </w:numPr>
+              <w:spacing w:line="276" w:lineRule="auto"/>
+              <w:rPr>
+                <w:sz w:val="16"/>
+                <w:szCs w:val="28"/>
+              </w:rPr>
+            </w:pPr>
+            <w:r>
+              <w:rPr>
+                <w:sz w:val="16"/>
+                <w:szCs w:val="28"/>
+              </w:rPr>
+              <w:t>Obstacle</w:t>
+            </w:r>
+          </w:p>
+          <w:p>
+            <w:pPr>
+              <w:spacing w:line="276" w:lineRule="auto"/>
+              <w:rPr>
+                <w:sz w:val="16"/>
+                <w:szCs w:val="28"/>
+              </w:rPr>
+            </w:pPr>
+          </w:p>
+          <w:p>
+            <w:pPr>
+              <w:spacing w:line="276" w:lineRule="auto"/>
+              <w:rPr>
+                <w:sz w:val="16"/>
+                <w:szCs w:val="28"/>
+              </w:rPr>
+            </w:pPr>
+            <w:r>
+              <w:rPr>
+                <w:sz w:val="16"/>
+                <w:szCs w:val="28"/>
+              </w:rPr>
+              <w:t xml:space="preserve">Ship is a huge enemy with a huge protected item. Grabbing anywhere </w:t>
+            </w:r>
+            <w:r>
+              <w:rPr>
+                <w:sz w:val="16"/>
+                <w:szCs w:val="28"/>
+              </w:rPr>
+              <w:t xml:space="preserve">on ship </w:t>
+            </w:r>
+            <w:r>
+              <w:rPr>
+                <w:sz w:val="16"/>
+                <w:szCs w:val="28"/>
+              </w:rPr>
+              <w:t>will make all items disappear</w:t>
+            </w:r>
+          </w:p>
+          <w:p>
+            <w:pPr>
+              <w:pStyle w:val="ListParagraph"/>
+              <w:numPr>
+                <w:ilvl w:val="0"/>
+                <w:numId w:val="29"/>
+              </w:numPr>
+              <w:spacing w:line="276" w:lineRule="auto"/>
+              <w:rPr>
+                <w:sz w:val="16"/>
+                <w:szCs w:val="28"/>
+              </w:rPr>
+            </w:pPr>
+            <w:r>
+              <w:rPr>
+                <w:sz w:val="16"/>
+                <w:szCs w:val="28"/>
+              </w:rPr>
+              <w:t>Try doing protected item</w:t>
+            </w:r>
+          </w:p>
+          <w:p>
+            <w:pPr>
+              <w:spacing w:line="276" w:lineRule="auto"/>
+              <w:rPr>
+                <w:sz w:val="16"/>
+                <w:szCs w:val="28"/>
+              </w:rPr>
+            </w:pPr>
+          </w:p>
+          <w:p>
+            <w:pPr>
+              <w:spacing w:line="276" w:lineRule="auto"/>
+              <w:rPr>
+                <w:sz w:val="16"/>
+                <w:szCs w:val="28"/>
+              </w:rPr>
+            </w:pPr>
+            <w:r>
+              <w:rPr>
+                <w:sz w:val="16"/>
+                <w:szCs w:val="28"/>
+              </w:rPr>
+              <w:t>Testing:</w:t>
+            </w:r>
+          </w:p>
+          <w:p>
+            <w:pPr>
+              <w:pStyle w:val="ListParagraph"/>
+              <w:numPr>
+                <w:ilvl w:val="0"/>
+                <w:numId w:val="27"/>
+              </w:numPr>
+              <w:spacing w:line="276" w:lineRule="auto"/>
+              <w:rPr>
+                <w:sz w:val="16"/>
+                <w:szCs w:val="28"/>
+              </w:rPr>
+            </w:pPr>
+            <w:r>
+              <w:rPr>
+                <w:sz w:val="16"/>
+                <w:szCs w:val="28"/>
+              </w:rPr>
+              <w:t>Ensure</w:t>
+            </w:r>
+            <w:r>
+              <w:rPr>
+                <w:sz w:val="16"/>
+                <w:szCs w:val="28"/>
+              </w:rPr>
+              <w:t xml:space="preserve"> u </w:t>
             </w:r>
             <w:proofErr w:type="spellStart"/>
             <w:proofErr w:type="gramStart"/>
@@ -305,7 +401,7 @@
                 <w:sz w:val="16"/>
                 <w:szCs w:val="28"/>
               </w:rPr>
-              <w:t>name.contains</w:t>
+              <w:t>cant</w:t>
             </w:r>
             <w:proofErr w:type="spellEnd"/>
             <w:proofErr w:type="gramEnd"/>
@@ -314,14 +410,35 @@
                 <w:sz w:val="16"/>
                 <w:szCs w:val="28"/>
               </w:rPr>
-              <w:t>(“thing1)</w:t>
-            </w:r>
-            <w:r>
-              <w:rPr>
-                <w:sz w:val="16"/>
-                <w:szCs w:val="28"/>
-              </w:rPr>
-              <w:br/>
+              <w:t xml:space="preserve"> go </w:t>
+            </w:r>
+            <w:r>
+              <w:rPr>
+                <w:sz w:val="16"/>
+                <w:szCs w:val="28"/>
+              </w:rPr>
+              <w:t>into water</w:t>
+            </w:r>
+          </w:p>
+          <w:p>
+            <w:pPr>
+              <w:pStyle w:val="ListParagraph"/>
+              <w:numPr>
+                <w:ilvl w:val="0"/>
+                <w:numId w:val="27"/>
+              </w:numPr>
+              <w:spacing w:line="276" w:lineRule="auto"/>
+              <w:rPr>
+                <w:sz w:val="16"/>
+                <w:szCs w:val="28"/>
+              </w:rPr>
+            </w:pPr>
+            <w:r>
+              <w:rPr>
+                <w:sz w:val="16"/>
+                <w:szCs w:val="28"/>
+              </w:rPr>
+              <w:t xml:space="preserve">Ensure </w:t>
             </w:r>
             <w:proofErr w:type="spellStart"/>
             <w:r>
@@ -329,7 +446,7 @@
                 <w:sz w:val="16"/>
                 <w:szCs w:val="28"/>
               </w:rPr>
-              <w:t>elsie</w:t>
+              <w:t>magistructor</w:t>
             </w:r>
             <w:proofErr w:type="spellEnd"/>
             <w:r>
@@ -337,7 +454,28 @@
                 <w:sz w:val="16"/>
                 <w:szCs w:val="28"/>
               </w:rPr>
-              <w:t xml:space="preserve"> if (</w:t>
+              <w:t xml:space="preserve"> works</w:t>
+            </w:r>
+          </w:p>
+          <w:p>
+            <w:pPr>
+              <w:pStyle w:val="ListParagraph"/>
+              <w:numPr>
+                <w:ilvl w:val="0"/>
+                <w:numId w:val="27"/>
+              </w:numPr>
+              <w:spacing w:line="276" w:lineRule="auto"/>
+              <w:rPr>
+                <w:sz w:val="16"/>
+                <w:szCs w:val="28"/>
+              </w:rPr>
+            </w:pPr>
+            <w:r>
+              <w:rPr>
+                <w:sz w:val="16"/>
+                <w:szCs w:val="28"/>
+              </w:rPr>
+              <w:t xml:space="preserve">Ensure </w:t>
             </w:r>
             <w:proofErr w:type="spellStart"/>
             <w:r>
@@ -345,7 +483,7 @@
                 <w:sz w:val="16"/>
                 <w:szCs w:val="28"/>
               </w:rPr>
-              <w:t>name.contains</w:t>
+              <w:t>grabing</w:t>
             </w:r>
             <w:proofErr w:type="spellEnd"/>
             <w:r>
@@ -353,51 +491,138 @@
                 <w:sz w:val="16"/>
                 <w:szCs w:val="28"/>
               </w:rPr>
-              <w:t>(thing2</w:t>
-            </w:r>
-            <w:r>
-              <w:rPr>
-                <w:sz w:val="16"/>
-                <w:szCs w:val="28"/>
-              </w:rPr>
-              <w:t>)</w:t>
-            </w:r>
-          </w:p>
-          <w:p>
-            <w:pPr>
-              <w:spacing w:line="276" w:lineRule="auto"/>
-              <w:rPr>
-                <w:sz w:val="16"/>
-                <w:szCs w:val="28"/>
-              </w:rPr>
-            </w:pPr>
-            <w:r>
-              <w:rPr>
-                <w:sz w:val="16"/>
-                <w:szCs w:val="28"/>
-              </w:rPr>
-              <w:t>Gold coin</w:t>
-            </w:r>
-          </w:p>
-          <w:p>
-            <w:pPr>
-              <w:pStyle w:val="ListParagraph"/>
-              <w:numPr>
-                <w:ilvl w:val="0"/>
-                <w:numId w:val="23"/>
-              </w:numPr>
-              <w:spacing w:line="276" w:lineRule="auto"/>
-              <w:rPr>
-                <w:sz w:val="16"/>
-                <w:szCs w:val="28"/>
-              </w:rPr>
-            </w:pPr>
-            <w:r>
-              <w:rPr>
-                <w:sz w:val="16"/>
-                <w:szCs w:val="28"/>
-              </w:rPr>
-              <w:t xml:space="preserve">on dark ground near beach area = give </w:t>
+              <w:t xml:space="preserve"> on ship makes items disappear</w:t>
+            </w:r>
+          </w:p>
+          <w:p>
+            <w:pPr>
+              <w:spacing w:line="276" w:lineRule="auto"/>
+              <w:rPr>
+                <w:sz w:val="16"/>
+                <w:szCs w:val="28"/>
+              </w:rPr>
+            </w:pPr>
+          </w:p>
+          <w:p>
+            <w:pPr>
+              <w:spacing w:line="276" w:lineRule="auto"/>
+              <w:rPr>
+                <w:sz w:val="16"/>
+                <w:szCs w:val="28"/>
+              </w:rPr>
+            </w:pPr>
+          </w:p>
+          <w:p>
+            <w:pPr>
+              <w:spacing w:line="276" w:lineRule="auto"/>
+              <w:rPr>
+                <w:sz w:val="16"/>
+                <w:szCs w:val="28"/>
+              </w:rPr>
+            </w:pPr>
+          </w:p>
+          <w:p>
+            <w:pPr>
+              <w:spacing w:line="276" w:lineRule="auto"/>
+              <w:rPr>
+                <w:sz w:val="16"/>
+                <w:szCs w:val="28"/>
+              </w:rPr>
+            </w:pPr>
+            <w:r>
+              <w:rPr>
+                <w:sz w:val="16"/>
+                <w:szCs w:val="28"/>
+              </w:rPr>
+              <w:t xml:space="preserve">Create </w:t>
+            </w:r>
+            <w:r>
+              <w:rPr>
+                <w:sz w:val="16"/>
+                <w:szCs w:val="28"/>
+              </w:rPr>
+              <w:t>“</w:t>
+            </w:r>
+            <w:r>
+              <w:rPr>
+                <w:sz w:val="16"/>
+                <w:szCs w:val="28"/>
+              </w:rPr>
+              <w:t>Challenge state</w:t>
+            </w:r>
+            <w:r>
+              <w:rPr>
+                <w:sz w:val="16"/>
+                <w:szCs w:val="28"/>
+              </w:rPr>
+              <w:t>”</w:t>
+            </w:r>
+            <w:r>
+              <w:rPr>
+                <w:sz w:val="16"/>
+                <w:szCs w:val="28"/>
+              </w:rPr>
+              <w:t xml:space="preserve"> (bit of text</w:t>
+            </w:r>
+            <w:r>
+              <w:rPr>
+                <w:sz w:val="16"/>
+                <w:szCs w:val="28"/>
+              </w:rPr>
+              <w:t xml:space="preserve">, </w:t>
+            </w:r>
+            <w:r>
+              <w:rPr>
+                <w:sz w:val="16"/>
+                <w:szCs w:val="28"/>
+              </w:rPr>
+              <w:t>just</w:t>
+            </w:r>
+            <w:r>
+              <w:rPr>
+                <w:sz w:val="16"/>
+                <w:szCs w:val="28"/>
+              </w:rPr>
+              <w:t xml:space="preserve"> ESC button</w:t>
+            </w:r>
+            <w:r>
+              <w:rPr>
+                <w:sz w:val="16"/>
+                <w:szCs w:val="28"/>
+              </w:rPr>
+              <w:t xml:space="preserve"> to get back to play state</w:t>
+            </w:r>
+          </w:p>
+          <w:p>
+            <w:pPr>
+              <w:spacing w:line="276" w:lineRule="auto"/>
+              <w:rPr>
+                <w:sz w:val="16"/>
+                <w:szCs w:val="28"/>
+              </w:rPr>
+            </w:pPr>
+          </w:p>
+          <w:p>
+            <w:pPr>
+              <w:spacing w:line="276" w:lineRule="auto"/>
+              <w:rPr>
+                <w:sz w:val="16"/>
+                <w:szCs w:val="28"/>
+              </w:rPr>
+            </w:pPr>
+            <w:r>
+              <w:rPr>
+                <w:sz w:val="16"/>
+                <w:szCs w:val="28"/>
+              </w:rPr>
+              <w:t>Make</w:t>
+            </w:r>
+            <w:r>
+              <w:rPr>
+                <w:sz w:val="16"/>
+                <w:szCs w:val="28"/>
+              </w:rPr>
+              <w:t xml:space="preserve"> it so protected items make you enter a new state = EXTEND </w:t>
             </w:r>
             <w:proofErr w:type="spellStart"/>
             <w:r>
@@ -405,7 +630,7 @@
                 <w:sz w:val="16"/>
                 <w:szCs w:val="28"/>
               </w:rPr>
-              <w:t>electrovelox</w:t>
+              <w:t>InstantItem</w:t>
             </w:r>
             <w:proofErr w:type="spellEnd"/>
             <w:r>
@@ -413,7 +638,41 @@
                 <w:sz w:val="16"/>
                 <w:szCs w:val="28"/>
               </w:rPr>
-              <w:t xml:space="preserve"> hint = if I </w:t>
+              <w:t>!</w:t>
+            </w:r>
+          </w:p>
+          <w:p>
+            <w:pPr>
+              <w:spacing w:line="276" w:lineRule="auto"/>
+              <w:rPr>
+                <w:sz w:val="16"/>
+                <w:szCs w:val="28"/>
+              </w:rPr>
+            </w:pPr>
+          </w:p>
+          <w:p>
+            <w:pPr>
+              <w:spacing w:line="276" w:lineRule="auto"/>
+              <w:rPr>
+                <w:sz w:val="16"/>
+                <w:szCs w:val="28"/>
+              </w:rPr>
+            </w:pPr>
+          </w:p>
+          <w:p>
+            <w:pPr>
+              <w:spacing w:line="276" w:lineRule="auto"/>
+              <w:rPr>
+                <w:sz w:val="16"/>
+                <w:szCs w:val="28"/>
+              </w:rPr>
+            </w:pPr>
+            <w:r>
+              <w:rPr>
+                <w:sz w:val="16"/>
+                <w:szCs w:val="28"/>
+              </w:rPr>
+              <w:t xml:space="preserve">Add riddles to </w:t>
             </w:r>
             <w:proofErr w:type="spellStart"/>
             <w:r>
@@ -421,7 +680,7 @@
                 <w:sz w:val="16"/>
                 <w:szCs w:val="28"/>
               </w:rPr>
-              <w:t>gotmore</w:t>
+              <w:t>challengs</w:t>
             </w:r>
             <w:proofErr w:type="spellEnd"/>
             <w:r>
@@ -429,221 +688,105 @@
                 <w:sz w:val="16"/>
                 <w:szCs w:val="28"/>
               </w:rPr>
-              <w:t>, would be good</w:t>
-            </w:r>
-          </w:p>
-          <w:p>
-            <w:pPr>
-              <w:spacing w:line="276" w:lineRule="auto"/>
-              <w:rPr>
-                <w:sz w:val="16"/>
-                <w:szCs w:val="28"/>
-              </w:rPr>
-            </w:pPr>
-          </w:p>
-          <w:p>
-            <w:pPr>
-              <w:spacing w:line="276" w:lineRule="auto"/>
-              <w:rPr>
-                <w:sz w:val="16"/>
-                <w:szCs w:val="28"/>
-              </w:rPr>
-            </w:pPr>
-            <w:r>
-              <w:rPr>
-                <w:sz w:val="16"/>
-                <w:szCs w:val="28"/>
-              </w:rPr>
-              <w:t>iPods</w:t>
-            </w:r>
-          </w:p>
-          <w:p>
-            <w:pPr>
-              <w:pStyle w:val="ListParagraph"/>
-              <w:numPr>
-                <w:ilvl w:val="0"/>
-                <w:numId w:val="21"/>
-              </w:numPr>
-              <w:spacing w:line="276" w:lineRule="auto"/>
-              <w:rPr>
-                <w:sz w:val="16"/>
-                <w:szCs w:val="28"/>
-              </w:rPr>
-            </w:pPr>
-            <w:r>
-              <w:rPr>
-                <w:sz w:val="16"/>
-                <w:szCs w:val="28"/>
-              </w:rPr>
-              <w:t>Each increases movement speed from 0.02975</w:t>
-            </w:r>
-          </w:p>
-          <w:p>
-            <w:pPr>
-              <w:pStyle w:val="ListParagraph"/>
-              <w:numPr>
-                <w:ilvl w:val="0"/>
-                <w:numId w:val="21"/>
-              </w:numPr>
-              <w:spacing w:line="276" w:lineRule="auto"/>
-              <w:rPr>
-                <w:sz w:val="16"/>
-                <w:szCs w:val="28"/>
-              </w:rPr>
-            </w:pPr>
-            <w:r>
-              <w:rPr>
-                <w:sz w:val="16"/>
-                <w:szCs w:val="28"/>
-              </w:rPr>
-              <w:t>(one inside initial area, one just outside, one in top right, one near lowest sea)</w:t>
-            </w:r>
-          </w:p>
-          <w:p>
-            <w:pPr>
-              <w:spacing w:line="276" w:lineRule="auto"/>
-              <w:rPr>
-                <w:sz w:val="16"/>
-                <w:szCs w:val="28"/>
-              </w:rPr>
-            </w:pPr>
-          </w:p>
-          <w:p>
-            <w:pPr>
-              <w:spacing w:line="276" w:lineRule="auto"/>
-              <w:rPr>
-                <w:sz w:val="16"/>
-                <w:szCs w:val="28"/>
-              </w:rPr>
-            </w:pPr>
-          </w:p>
-          <w:p>
-            <w:pPr>
-              <w:spacing w:line="276" w:lineRule="auto"/>
-              <w:rPr>
-                <w:sz w:val="16"/>
-                <w:szCs w:val="28"/>
-              </w:rPr>
-            </w:pPr>
-            <w:r>
-              <w:rPr>
-                <w:sz w:val="16"/>
-                <w:szCs w:val="28"/>
-              </w:rPr>
-              <w:t>Big Flower</w:t>
-            </w:r>
-          </w:p>
-          <w:p>
-            <w:pPr>
-              <w:pStyle w:val="ListParagraph"/>
-              <w:numPr>
-                <w:ilvl w:val="0"/>
-                <w:numId w:val="21"/>
-              </w:numPr>
-              <w:spacing w:line="276" w:lineRule="auto"/>
-              <w:rPr>
-                <w:sz w:val="16"/>
-                <w:szCs w:val="28"/>
-              </w:rPr>
-            </w:pPr>
-            <w:r>
-              <w:rPr>
-                <w:sz w:val="16"/>
-                <w:szCs w:val="28"/>
-              </w:rPr>
-              <w:t>Increases health for minigames</w:t>
-            </w:r>
-          </w:p>
-          <w:p>
-            <w:pPr>
-              <w:pStyle w:val="ListParagraph"/>
-              <w:numPr>
-                <w:ilvl w:val="0"/>
-                <w:numId w:val="21"/>
-              </w:numPr>
-              <w:spacing w:line="276" w:lineRule="auto"/>
-              <w:rPr>
-                <w:sz w:val="16"/>
-                <w:szCs w:val="28"/>
-              </w:rPr>
-            </w:pPr>
-            <w:r>
-              <w:rPr>
-                <w:sz w:val="16"/>
-                <w:szCs w:val="28"/>
-              </w:rPr>
-              <w:t>Infused with vitality-increasing molecules</w:t>
-            </w:r>
-          </w:p>
-          <w:p>
-            <w:pPr>
-              <w:spacing w:line="276" w:lineRule="auto"/>
-              <w:rPr>
-                <w:sz w:val="16"/>
-                <w:szCs w:val="28"/>
-              </w:rPr>
-            </w:pPr>
-          </w:p>
-          <w:p>
-            <w:pPr>
-              <w:spacing w:line="276" w:lineRule="auto"/>
-              <w:rPr>
-                <w:sz w:val="16"/>
-                <w:szCs w:val="28"/>
-              </w:rPr>
-            </w:pPr>
-            <w:r>
-              <w:rPr>
-                <w:sz w:val="16"/>
-                <w:szCs w:val="28"/>
-              </w:rPr>
-              <w:t xml:space="preserve">Wilted big flower </w:t>
-            </w:r>
-          </w:p>
-          <w:p>
-            <w:pPr>
-              <w:pStyle w:val="ListParagraph"/>
-              <w:numPr>
-                <w:ilvl w:val="0"/>
-                <w:numId w:val="21"/>
-              </w:numPr>
-              <w:spacing w:line="276" w:lineRule="auto"/>
-              <w:rPr>
-                <w:sz w:val="16"/>
-                <w:szCs w:val="28"/>
-              </w:rPr>
-            </w:pPr>
-            <w:r>
-              <w:rPr>
-                <w:sz w:val="16"/>
-                <w:szCs w:val="28"/>
-              </w:rPr>
-              <w:t>Poisonous</w:t>
-            </w:r>
-          </w:p>
-          <w:p>
-            <w:pPr>
-              <w:spacing w:line="276" w:lineRule="auto"/>
-              <w:rPr>
-                <w:sz w:val="16"/>
-                <w:szCs w:val="28"/>
-              </w:rPr>
-            </w:pPr>
-          </w:p>
-          <w:p>
-            <w:pPr>
-              <w:spacing w:line="276" w:lineRule="auto"/>
-              <w:rPr>
-                <w:sz w:val="16"/>
-                <w:szCs w:val="28"/>
-              </w:rPr>
-            </w:pPr>
-            <w:r>
-              <w:rPr>
-                <w:sz w:val="16"/>
-                <w:szCs w:val="28"/>
-              </w:rPr>
-              <w:t xml:space="preserve">Floppy </w:t>
+              <w:t xml:space="preserve"> = CLICK BUTTON TO REVEAL ANSWER</w:t>
+            </w:r>
+          </w:p>
+          <w:p>
+            <w:pPr>
+              <w:spacing w:line="276" w:lineRule="auto"/>
+              <w:rPr>
+                <w:sz w:val="16"/>
+                <w:szCs w:val="28"/>
+              </w:rPr>
+            </w:pPr>
+            <w:r>
+              <w:rPr>
+                <w:sz w:val="16"/>
+                <w:szCs w:val="28"/>
+              </w:rPr>
+              <w:t>e.g. chemistry one = CON = 12+16+14=</w:t>
+            </w:r>
+          </w:p>
+          <w:p>
+            <w:pPr>
+              <w:spacing w:line="276" w:lineRule="auto"/>
+              <w:rPr>
+                <w:sz w:val="16"/>
+                <w:szCs w:val="28"/>
+              </w:rPr>
+            </w:pPr>
+            <w:r>
+              <w:rPr>
+                <w:sz w:val="16"/>
+                <w:szCs w:val="28"/>
+              </w:rPr>
+              <w:t>e.g. &lt;INTERNET!&gt;</w:t>
+            </w:r>
+          </w:p>
+          <w:p>
+            <w:pPr>
+              <w:spacing w:line="276" w:lineRule="auto"/>
+              <w:rPr>
+                <w:sz w:val="16"/>
+                <w:szCs w:val="28"/>
+              </w:rPr>
+            </w:pPr>
+          </w:p>
+          <w:p>
+            <w:pPr>
+              <w:spacing w:line="276" w:lineRule="auto"/>
+              <w:rPr>
+                <w:sz w:val="16"/>
+                <w:szCs w:val="28"/>
+              </w:rPr>
+            </w:pPr>
+          </w:p>
+          <w:p>
+            <w:pPr>
+              <w:spacing w:line="276" w:lineRule="auto"/>
+              <w:rPr>
+                <w:sz w:val="16"/>
+                <w:szCs w:val="28"/>
+              </w:rPr>
+            </w:pPr>
+            <w:r>
+              <w:rPr>
+                <w:sz w:val="16"/>
+                <w:szCs w:val="28"/>
+              </w:rPr>
+              <w:t>Go back to Xadu</w:t>
+            </w:r>
+          </w:p>
+          <w:p>
+            <w:pPr>
+              <w:spacing w:line="276" w:lineRule="auto"/>
+              <w:rPr>
+                <w:sz w:val="16"/>
+                <w:szCs w:val="28"/>
+              </w:rPr>
+            </w:pPr>
+            <w:r>
+              <w:rPr>
+                <w:sz w:val="16"/>
+                <w:szCs w:val="28"/>
+              </w:rPr>
+              <w:t>Have some dialogue = you wouldn’t believe what happened! So unreal. U can tell me on the way home</w:t>
+            </w:r>
+          </w:p>
+          <w:p>
+            <w:pPr>
+              <w:spacing w:line="276" w:lineRule="auto"/>
+              <w:rPr>
+                <w:sz w:val="16"/>
+                <w:szCs w:val="28"/>
+              </w:rPr>
+            </w:pPr>
+            <w:r>
+              <w:rPr>
+                <w:sz w:val="16"/>
+                <w:szCs w:val="28"/>
+              </w:rPr>
+              <w:t xml:space="preserve">USE </w:t>
             </w:r>
             <w:proofErr w:type="spellStart"/>
             <w:r>
@@ -651,681 +794,15 @@
                 <w:sz w:val="16"/>
                 <w:szCs w:val="28"/>
               </w:rPr>
-              <w:t>Diks</w:t>
+              <w:t>hasBeenSHown</w:t>
             </w:r>
             <w:proofErr w:type="spellEnd"/>
-          </w:p>
-          <w:p>
-            <w:pPr>
-              <w:pStyle w:val="ListParagraph"/>
-              <w:numPr>
-                <w:ilvl w:val="0"/>
-                <w:numId w:val="21"/>
-              </w:numPr>
-              <w:spacing w:line="276" w:lineRule="auto"/>
-              <w:rPr>
-                <w:sz w:val="16"/>
-                <w:szCs w:val="28"/>
-              </w:rPr>
-            </w:pPr>
-            <w:r>
-              <w:rPr>
-                <w:sz w:val="16"/>
-                <w:szCs w:val="28"/>
-              </w:rPr>
-              <w:t>Storage device from another era</w:t>
-            </w:r>
-          </w:p>
-          <w:p>
-            <w:pPr>
-              <w:pStyle w:val="ListParagraph"/>
-              <w:numPr>
-                <w:ilvl w:val="0"/>
-                <w:numId w:val="21"/>
-              </w:numPr>
-              <w:spacing w:line="276" w:lineRule="auto"/>
-              <w:rPr>
-                <w:sz w:val="16"/>
-                <w:szCs w:val="28"/>
-              </w:rPr>
-            </w:pPr>
-            <w:r>
-              <w:rPr>
-                <w:sz w:val="16"/>
-                <w:szCs w:val="28"/>
-              </w:rPr>
-              <w:t>Just has “Zero Divider” written on it</w:t>
-            </w:r>
-          </w:p>
-          <w:p>
-            <w:pPr>
-              <w:pStyle w:val="ListParagraph"/>
-              <w:numPr>
-                <w:ilvl w:val="0"/>
-                <w:numId w:val="21"/>
-              </w:numPr>
-              <w:spacing w:line="276" w:lineRule="auto"/>
-              <w:rPr>
-                <w:sz w:val="16"/>
-                <w:szCs w:val="28"/>
-              </w:rPr>
-            </w:pPr>
-            <w:r>
-              <w:rPr>
-                <w:sz w:val="16"/>
-                <w:szCs w:val="28"/>
-              </w:rPr>
-              <w:t>CRASHES GAME</w:t>
-            </w:r>
-          </w:p>
-          <w:p>
-            <w:pPr>
-              <w:spacing w:line="276" w:lineRule="auto"/>
-              <w:rPr>
-                <w:sz w:val="16"/>
-                <w:szCs w:val="28"/>
-              </w:rPr>
-            </w:pPr>
-          </w:p>
-          <w:p>
-            <w:pPr>
-              <w:spacing w:line="276" w:lineRule="auto"/>
-              <w:rPr>
-                <w:sz w:val="16"/>
-                <w:szCs w:val="28"/>
-              </w:rPr>
-            </w:pPr>
-            <w:r>
-              <w:rPr>
-                <w:sz w:val="16"/>
-                <w:szCs w:val="28"/>
-              </w:rPr>
-              <w:t>Cigarette</w:t>
-            </w:r>
-          </w:p>
-          <w:p>
-            <w:pPr>
-              <w:pStyle w:val="ListParagraph"/>
-              <w:numPr>
-                <w:ilvl w:val="0"/>
-                <w:numId w:val="21"/>
-              </w:numPr>
-              <w:spacing w:line="276" w:lineRule="auto"/>
-              <w:rPr>
-                <w:sz w:val="16"/>
-                <w:szCs w:val="28"/>
-              </w:rPr>
-            </w:pPr>
-            <w:proofErr w:type="spellStart"/>
-            <w:r>
-              <w:rPr>
-                <w:sz w:val="16"/>
-                <w:szCs w:val="28"/>
-              </w:rPr>
-              <w:t>Embued</w:t>
-            </w:r>
-            <w:proofErr w:type="spellEnd"/>
-            <w:r>
-              <w:rPr>
-                <w:sz w:val="16"/>
-                <w:szCs w:val="28"/>
-              </w:rPr>
-              <w:t xml:space="preserve"> with the name Joe’s Ciggie</w:t>
-            </w:r>
-          </w:p>
-          <w:p>
-            <w:pPr>
-              <w:pStyle w:val="ListParagraph"/>
-              <w:numPr>
-                <w:ilvl w:val="0"/>
-                <w:numId w:val="21"/>
-              </w:numPr>
-              <w:spacing w:line="276" w:lineRule="auto"/>
-              <w:rPr>
-                <w:sz w:val="16"/>
-                <w:szCs w:val="28"/>
-              </w:rPr>
-            </w:pPr>
-            <w:r>
-              <w:rPr>
-                <w:sz w:val="16"/>
-                <w:szCs w:val="28"/>
-              </w:rPr>
-              <w:t>I don’t recommend smoking</w:t>
-            </w:r>
-          </w:p>
-          <w:p>
-            <w:pPr>
-              <w:pStyle w:val="ListParagraph"/>
-              <w:numPr>
-                <w:ilvl w:val="0"/>
-                <w:numId w:val="21"/>
-              </w:numPr>
-              <w:spacing w:line="276" w:lineRule="auto"/>
-              <w:rPr>
-                <w:sz w:val="16"/>
-                <w:szCs w:val="28"/>
-              </w:rPr>
-            </w:pPr>
-            <w:r>
-              <w:rPr>
-                <w:sz w:val="16"/>
-                <w:szCs w:val="28"/>
-              </w:rPr>
-              <w:t xml:space="preserve">Halves movement </w:t>
-            </w:r>
-            <w:proofErr w:type="gramStart"/>
-            <w:r>
-              <w:rPr>
-                <w:sz w:val="16"/>
-                <w:szCs w:val="28"/>
-              </w:rPr>
-              <w:t>speed(</w:t>
-            </w:r>
-            <w:proofErr w:type="gramEnd"/>
-            <w:r>
-              <w:rPr>
-                <w:sz w:val="16"/>
-                <w:szCs w:val="28"/>
-              </w:rPr>
-              <w:t>not revealed)</w:t>
-            </w:r>
-          </w:p>
-          <w:p>
-            <w:pPr>
-              <w:spacing w:line="276" w:lineRule="auto"/>
-              <w:rPr>
-                <w:sz w:val="16"/>
-                <w:szCs w:val="28"/>
-              </w:rPr>
-            </w:pPr>
-          </w:p>
-          <w:p>
-            <w:pPr>
-              <w:spacing w:line="276" w:lineRule="auto"/>
-              <w:rPr>
-                <w:sz w:val="16"/>
-                <w:szCs w:val="28"/>
-              </w:rPr>
-            </w:pPr>
-            <w:r>
-              <w:rPr>
-                <w:sz w:val="16"/>
-                <w:szCs w:val="28"/>
-              </w:rPr>
-              <w:t>Syringe</w:t>
-            </w:r>
-          </w:p>
-          <w:p>
-            <w:pPr>
-              <w:pStyle w:val="ListParagraph"/>
-              <w:numPr>
-                <w:ilvl w:val="0"/>
-                <w:numId w:val="21"/>
-              </w:numPr>
-              <w:spacing w:line="276" w:lineRule="auto"/>
-              <w:rPr>
-                <w:sz w:val="16"/>
-                <w:szCs w:val="28"/>
-              </w:rPr>
-            </w:pPr>
-            <w:r>
-              <w:rPr>
-                <w:sz w:val="16"/>
-                <w:szCs w:val="28"/>
-              </w:rPr>
-              <w:t>Doubles movement speed (not revealed)</w:t>
-            </w:r>
-          </w:p>
-          <w:p>
-            <w:pPr>
-              <w:pStyle w:val="ListParagraph"/>
-              <w:numPr>
-                <w:ilvl w:val="0"/>
-                <w:numId w:val="21"/>
-              </w:numPr>
-              <w:spacing w:line="276" w:lineRule="auto"/>
-              <w:rPr>
-                <w:sz w:val="16"/>
-                <w:szCs w:val="28"/>
-              </w:rPr>
-            </w:pPr>
-            <w:r>
-              <w:rPr>
-                <w:sz w:val="16"/>
-                <w:szCs w:val="28"/>
-              </w:rPr>
-              <w:t>The common stimulant “STH</w:t>
-            </w:r>
-            <w:proofErr w:type="gramStart"/>
-            <w:r>
-              <w:rPr>
-                <w:sz w:val="16"/>
-                <w:szCs w:val="28"/>
-              </w:rPr>
-              <w:t>06”  (</w:t>
-            </w:r>
-            <w:proofErr w:type="gramEnd"/>
-            <w:r>
-              <w:rPr>
-                <w:sz w:val="16"/>
-                <w:szCs w:val="28"/>
-              </w:rPr>
-              <w:t>Sonic ref)</w:t>
-            </w:r>
-          </w:p>
-          <w:p>
-            <w:pPr>
-              <w:pStyle w:val="ListParagraph"/>
-              <w:numPr>
-                <w:ilvl w:val="0"/>
-                <w:numId w:val="21"/>
-              </w:numPr>
-              <w:spacing w:line="276" w:lineRule="auto"/>
-              <w:rPr>
-                <w:sz w:val="16"/>
-                <w:szCs w:val="28"/>
-              </w:rPr>
-            </w:pPr>
-            <w:r>
-              <w:rPr>
-                <w:sz w:val="16"/>
-                <w:szCs w:val="28"/>
-              </w:rPr>
-              <w:t>Very potent</w:t>
-            </w:r>
-          </w:p>
-          <w:p>
-            <w:pPr>
-              <w:spacing w:line="276" w:lineRule="auto"/>
-              <w:rPr>
-                <w:sz w:val="16"/>
-                <w:szCs w:val="28"/>
-              </w:rPr>
-            </w:pPr>
-          </w:p>
-          <w:p>
-            <w:pPr>
-              <w:spacing w:line="276" w:lineRule="auto"/>
-              <w:rPr>
-                <w:sz w:val="16"/>
-                <w:szCs w:val="28"/>
-              </w:rPr>
-            </w:pPr>
-          </w:p>
-          <w:p>
-            <w:pPr>
-              <w:spacing w:line="276" w:lineRule="auto"/>
-              <w:rPr>
-                <w:sz w:val="16"/>
-                <w:szCs w:val="28"/>
-              </w:rPr>
-            </w:pPr>
-            <w:r>
-              <w:rPr>
-                <w:sz w:val="16"/>
-                <w:szCs w:val="28"/>
-              </w:rPr>
-              <w:br/>
-              <w:t>Disc</w:t>
-            </w:r>
-          </w:p>
-          <w:p>
-            <w:pPr>
-              <w:pStyle w:val="ListParagraph"/>
-              <w:numPr>
-                <w:ilvl w:val="0"/>
-                <w:numId w:val="21"/>
-              </w:numPr>
-              <w:spacing w:line="276" w:lineRule="auto"/>
-              <w:rPr>
-                <w:sz w:val="16"/>
-                <w:szCs w:val="28"/>
-              </w:rPr>
-            </w:pPr>
-            <w:r>
-              <w:rPr>
-                <w:sz w:val="16"/>
-                <w:szCs w:val="28"/>
-              </w:rPr>
-              <w:t xml:space="preserve">Instant </w:t>
-            </w:r>
-          </w:p>
-          <w:p>
-            <w:pPr>
-              <w:pStyle w:val="ListParagraph"/>
-              <w:numPr>
-                <w:ilvl w:val="0"/>
-                <w:numId w:val="21"/>
-              </w:numPr>
-              <w:spacing w:line="276" w:lineRule="auto"/>
-              <w:rPr>
-                <w:sz w:val="16"/>
-                <w:szCs w:val="28"/>
-              </w:rPr>
-            </w:pPr>
-            <w:r>
-              <w:rPr>
-                <w:sz w:val="16"/>
-                <w:szCs w:val="28"/>
-              </w:rPr>
-              <w:t xml:space="preserve">Xadu ask </w:t>
-            </w:r>
-            <w:proofErr w:type="spellStart"/>
-            <w:r>
-              <w:rPr>
-                <w:sz w:val="16"/>
-                <w:szCs w:val="28"/>
-              </w:rPr>
-              <w:t>wether</w:t>
-            </w:r>
-            <w:proofErr w:type="spellEnd"/>
-            <w:r>
-              <w:rPr>
-                <w:sz w:val="16"/>
-                <w:szCs w:val="28"/>
-              </w:rPr>
-              <w:t xml:space="preserve"> to </w:t>
-            </w:r>
-            <w:proofErr w:type="spellStart"/>
-            <w:r>
-              <w:rPr>
-                <w:sz w:val="16"/>
-                <w:szCs w:val="28"/>
-              </w:rPr>
-              <w:t>readit</w:t>
-            </w:r>
-            <w:proofErr w:type="spellEnd"/>
-            <w:r>
-              <w:rPr>
-                <w:sz w:val="16"/>
-                <w:szCs w:val="28"/>
-              </w:rPr>
-              <w:t xml:space="preserve"> = boolean </w:t>
-            </w:r>
-            <w:proofErr w:type="spellStart"/>
-            <w:r>
-              <w:rPr>
-                <w:sz w:val="16"/>
-                <w:szCs w:val="28"/>
-              </w:rPr>
-              <w:t>openToReading</w:t>
-            </w:r>
-            <w:proofErr w:type="spellEnd"/>
-            <w:proofErr w:type="gramStart"/>
-            <w:r>
-              <w:rPr>
-                <w:sz w:val="16"/>
-                <w:szCs w:val="28"/>
-              </w:rPr>
-              <w:t xml:space="preserve"> ..</w:t>
-            </w:r>
-            <w:proofErr w:type="gramEnd"/>
-            <w:r>
-              <w:rPr>
-                <w:sz w:val="16"/>
-                <w:szCs w:val="28"/>
-              </w:rPr>
-              <w:t xml:space="preserve"> Press R to read data</w:t>
-            </w:r>
-          </w:p>
-          <w:p>
-            <w:pPr>
-              <w:pStyle w:val="ListParagraph"/>
-              <w:numPr>
-                <w:ilvl w:val="0"/>
-                <w:numId w:val="21"/>
-              </w:numPr>
-              <w:spacing w:line="276" w:lineRule="auto"/>
-              <w:rPr>
-                <w:sz w:val="16"/>
-                <w:szCs w:val="28"/>
-              </w:rPr>
-            </w:pPr>
-            <w:proofErr w:type="gramStart"/>
-            <w:r>
-              <w:rPr>
-                <w:sz w:val="16"/>
-                <w:szCs w:val="28"/>
-              </w:rPr>
-              <w:t>Actually</w:t>
-            </w:r>
-            <w:proofErr w:type="gramEnd"/>
-            <w:r>
-              <w:rPr>
-                <w:sz w:val="16"/>
-                <w:szCs w:val="28"/>
-              </w:rPr>
-              <w:t xml:space="preserve"> a virus </w:t>
-            </w:r>
-          </w:p>
-          <w:p>
-            <w:pPr>
-              <w:pStyle w:val="ListParagraph"/>
-              <w:numPr>
-                <w:ilvl w:val="0"/>
-                <w:numId w:val="21"/>
-              </w:numPr>
-              <w:spacing w:line="276" w:lineRule="auto"/>
-              <w:rPr>
-                <w:sz w:val="16"/>
-                <w:szCs w:val="28"/>
-              </w:rPr>
-            </w:pPr>
-            <w:r>
-              <w:rPr>
-                <w:sz w:val="16"/>
-                <w:szCs w:val="28"/>
-              </w:rPr>
-              <w:t xml:space="preserve">Ship becomes unresponsive. </w:t>
-            </w:r>
-            <w:proofErr w:type="spellStart"/>
-            <w:r>
-              <w:rPr>
-                <w:sz w:val="16"/>
-                <w:szCs w:val="28"/>
-              </w:rPr>
-              <w:t>Im</w:t>
-            </w:r>
-            <w:proofErr w:type="spellEnd"/>
-            <w:r>
-              <w:rPr>
-                <w:sz w:val="16"/>
-                <w:szCs w:val="28"/>
-              </w:rPr>
-              <w:t xml:space="preserve"> stuck here forever!</w:t>
-            </w:r>
-          </w:p>
-          <w:p>
-            <w:pPr>
-              <w:pStyle w:val="ListParagraph"/>
-              <w:numPr>
-                <w:ilvl w:val="0"/>
-                <w:numId w:val="21"/>
-              </w:numPr>
-              <w:spacing w:line="276" w:lineRule="auto"/>
-              <w:rPr>
-                <w:sz w:val="16"/>
-                <w:szCs w:val="28"/>
-              </w:rPr>
-            </w:pPr>
-            <w:r>
-              <w:rPr>
-                <w:sz w:val="16"/>
-                <w:szCs w:val="28"/>
-              </w:rPr>
-              <w:t>Makes you go to exit state</w:t>
-            </w:r>
-          </w:p>
-          <w:p>
-            <w:pPr>
-              <w:spacing w:line="276" w:lineRule="auto"/>
-              <w:rPr>
-                <w:sz w:val="16"/>
-                <w:szCs w:val="28"/>
-              </w:rPr>
-            </w:pPr>
-          </w:p>
-          <w:p>
-            <w:pPr>
-              <w:spacing w:line="276" w:lineRule="auto"/>
-              <w:rPr>
-                <w:sz w:val="16"/>
-                <w:szCs w:val="28"/>
-              </w:rPr>
-            </w:pPr>
-            <w:proofErr w:type="spellStart"/>
-            <w:r>
-              <w:rPr>
-                <w:sz w:val="16"/>
-                <w:szCs w:val="28"/>
-              </w:rPr>
-              <w:t>GasMask</w:t>
-            </w:r>
-            <w:proofErr w:type="spellEnd"/>
-          </w:p>
-          <w:p>
-            <w:pPr>
-              <w:pStyle w:val="ListParagraph"/>
-              <w:numPr>
-                <w:ilvl w:val="0"/>
-                <w:numId w:val="21"/>
-              </w:numPr>
-              <w:spacing w:line="276" w:lineRule="auto"/>
-              <w:rPr>
-                <w:sz w:val="16"/>
-                <w:szCs w:val="28"/>
-              </w:rPr>
-            </w:pPr>
-            <w:r>
-              <w:rPr>
-                <w:sz w:val="16"/>
-                <w:szCs w:val="28"/>
-              </w:rPr>
-              <w:t>Helps you fight mushroom</w:t>
-            </w:r>
-          </w:p>
-          <w:p>
-            <w:pPr>
-              <w:spacing w:line="276" w:lineRule="auto"/>
-              <w:rPr>
-                <w:sz w:val="16"/>
-                <w:szCs w:val="28"/>
-              </w:rPr>
-            </w:pPr>
-          </w:p>
-          <w:p>
-            <w:pPr>
-              <w:spacing w:line="276" w:lineRule="auto"/>
-              <w:rPr>
-                <w:sz w:val="16"/>
-                <w:szCs w:val="28"/>
-              </w:rPr>
-            </w:pPr>
-            <w:r>
-              <w:rPr>
-                <w:sz w:val="16"/>
-                <w:szCs w:val="28"/>
-              </w:rPr>
-              <w:t>Armor</w:t>
-            </w:r>
-          </w:p>
-          <w:p>
-            <w:pPr>
-              <w:pStyle w:val="ListParagraph"/>
-              <w:numPr>
-                <w:ilvl w:val="0"/>
-                <w:numId w:val="21"/>
-              </w:numPr>
-              <w:spacing w:line="276" w:lineRule="auto"/>
-              <w:rPr>
-                <w:sz w:val="16"/>
-                <w:szCs w:val="28"/>
-              </w:rPr>
-            </w:pPr>
-            <w:r>
-              <w:rPr>
-                <w:sz w:val="16"/>
-                <w:szCs w:val="28"/>
-              </w:rPr>
-              <w:t>Helps you fight all</w:t>
-            </w:r>
-          </w:p>
-          <w:p>
-            <w:pPr>
-              <w:spacing w:line="276" w:lineRule="auto"/>
-              <w:rPr>
-                <w:sz w:val="16"/>
-                <w:szCs w:val="28"/>
-              </w:rPr>
-            </w:pPr>
-          </w:p>
-          <w:p>
-            <w:pPr>
-              <w:spacing w:line="276" w:lineRule="auto"/>
-              <w:rPr>
-                <w:sz w:val="16"/>
-                <w:szCs w:val="28"/>
-              </w:rPr>
-            </w:pPr>
-            <w:r>
-              <w:rPr>
-                <w:sz w:val="16"/>
-                <w:szCs w:val="28"/>
-              </w:rPr>
-              <w:t xml:space="preserve">Something that </w:t>
-            </w:r>
-            <w:proofErr w:type="gramStart"/>
-            <w:r>
-              <w:rPr>
-                <w:sz w:val="16"/>
-                <w:szCs w:val="28"/>
-              </w:rPr>
-              <w:t>teleports  you</w:t>
-            </w:r>
-            <w:proofErr w:type="gramEnd"/>
-          </w:p>
-          <w:p>
-            <w:pPr>
-              <w:spacing w:line="276" w:lineRule="auto"/>
-              <w:rPr>
-                <w:sz w:val="16"/>
-                <w:szCs w:val="28"/>
-              </w:rPr>
-            </w:pPr>
-          </w:p>
-          <w:p>
-            <w:pPr>
-              <w:spacing w:line="276" w:lineRule="auto"/>
-              <w:rPr>
-                <w:sz w:val="16"/>
-                <w:szCs w:val="28"/>
-              </w:rPr>
-            </w:pPr>
-          </w:p>
-          <w:p>
-            <w:pPr>
-              <w:spacing w:line="276" w:lineRule="auto"/>
-              <w:rPr>
-                <w:sz w:val="16"/>
-                <w:szCs w:val="28"/>
-              </w:rPr>
-            </w:pPr>
-          </w:p>
-          <w:p>
-            <w:pPr>
-              <w:spacing w:line="276" w:lineRule="auto"/>
-              <w:rPr>
-                <w:sz w:val="16"/>
-                <w:szCs w:val="28"/>
-              </w:rPr>
-            </w:pPr>
-            <w:r>
-              <w:rPr>
-                <w:sz w:val="16"/>
-                <w:szCs w:val="28"/>
-              </w:rPr>
-              <w:t xml:space="preserve"> </w:t>
+            <w:r>
+              <w:rPr>
+                <w:sz w:val="16"/>
+                <w:szCs w:val="28"/>
+              </w:rPr>
+              <w:t xml:space="preserve"> on popup = when true, enter exit state</w:t>
             </w:r>
           </w:p>
         </w:tc>
@@ -1337,18 +814,19 @@
           </w:tcPr>
           <w:p>
             <w:pPr>
-              <w:spacing w:line="276" w:lineRule="auto"/>
+              <w:pStyle w:val="ListParagraph"/>
+              <w:ind w:left="0"/>
               <w:rPr>
                 <w:b/>
-                <w:sz w:val="24"/>
+                <w:sz w:val="20"/>
               </w:rPr>
             </w:pPr>
             <w:r>
               <w:rPr>
                 <w:b/>
-                <w:sz w:val="24"/>
-              </w:rPr>
-              <w:t>Finish progression</w:t>
+                <w:sz w:val="20"/>
+              </w:rPr>
+              <w:t>Audio</w:t>
             </w:r>
           </w:p>
         </w:tc>
@@ -1358,36 +836,227 @@
           </w:tcPr>
           <w:p>
             <w:pPr>
-              <w:spacing w:line="276" w:lineRule="auto"/>
-              <w:rPr>
-                <w:sz w:val="16"/>
-                <w:szCs w:val="28"/>
-              </w:rPr>
-            </w:pPr>
-            <w:r>
-              <w:rPr>
-                <w:sz w:val="16"/>
-                <w:szCs w:val="28"/>
-              </w:rPr>
-              <w:t xml:space="preserve">Check u </w:t>
+              <w:pStyle w:val="ListParagraph"/>
+              <w:ind w:left="0"/>
+              <w:rPr>
+                <w:sz w:val="16"/>
+                <w:szCs w:val="28"/>
+              </w:rPr>
+            </w:pPr>
+            <w:r>
+              <w:rPr>
+                <w:sz w:val="16"/>
+                <w:szCs w:val="28"/>
+              </w:rPr>
+              <w:t>Get audio working in IDE</w:t>
+            </w:r>
+          </w:p>
+          <w:p>
+            <w:pPr>
+              <w:pStyle w:val="ListParagraph"/>
+              <w:numPr>
+                <w:ilvl w:val="0"/>
+                <w:numId w:val="21"/>
+              </w:numPr>
+              <w:rPr>
+                <w:sz w:val="16"/>
+                <w:szCs w:val="28"/>
+              </w:rPr>
+            </w:pPr>
+            <w:r>
+              <w:rPr>
+                <w:sz w:val="16"/>
+                <w:szCs w:val="28"/>
+              </w:rPr>
+              <w:t>Try using LWGL “</w:t>
             </w:r>
             <w:proofErr w:type="spellStart"/>
-            <w:proofErr w:type="gramStart"/>
-            <w:r>
-              <w:rPr>
-                <w:sz w:val="16"/>
-                <w:szCs w:val="28"/>
-              </w:rPr>
-              <w:t>cant</w:t>
+            <w:r>
+              <w:rPr>
+                <w:sz w:val="16"/>
+                <w:szCs w:val="28"/>
+              </w:rPr>
+              <w:t>oggstream</w:t>
             </w:r>
             <w:proofErr w:type="spellEnd"/>
-            <w:proofErr w:type="gramEnd"/>
-            <w:r>
-              <w:rPr>
-                <w:sz w:val="16"/>
-                <w:szCs w:val="28"/>
-              </w:rPr>
-              <w:t xml:space="preserve"> go through water</w:t>
+            <w:r>
+              <w:rPr>
+                <w:sz w:val="16"/>
+                <w:szCs w:val="28"/>
+              </w:rPr>
+              <w:t>”</w:t>
+            </w:r>
+          </w:p>
+          <w:p>
+            <w:pPr>
+              <w:pStyle w:val="ListParagraph"/>
+              <w:numPr>
+                <w:ilvl w:val="0"/>
+                <w:numId w:val="21"/>
+              </w:numPr>
+              <w:rPr>
+                <w:sz w:val="16"/>
+                <w:szCs w:val="28"/>
+              </w:rPr>
+            </w:pPr>
+            <w:r>
+              <w:rPr>
+                <w:sz w:val="16"/>
+                <w:szCs w:val="28"/>
+              </w:rPr>
+              <w:t>Try using newer LWJGL</w:t>
+            </w:r>
+          </w:p>
+          <w:p>
+            <w:pPr>
+              <w:pStyle w:val="ListParagraph"/>
+              <w:numPr>
+                <w:ilvl w:val="0"/>
+                <w:numId w:val="21"/>
+              </w:numPr>
+              <w:rPr>
+                <w:sz w:val="16"/>
+                <w:szCs w:val="28"/>
+              </w:rPr>
+            </w:pPr>
+            <w:r>
+              <w:rPr>
+                <w:sz w:val="16"/>
+                <w:szCs w:val="28"/>
+              </w:rPr>
+              <w:t xml:space="preserve">Try </w:t>
+            </w:r>
+            <w:r>
+              <w:rPr>
+                <w:sz w:val="16"/>
+                <w:szCs w:val="28"/>
+              </w:rPr>
+              <w:t>setting system path</w:t>
+            </w:r>
+          </w:p>
+          <w:p>
+            <w:pPr>
+              <w:pStyle w:val="ListParagraph"/>
+              <w:numPr>
+                <w:ilvl w:val="0"/>
+                <w:numId w:val="21"/>
+              </w:numPr>
+              <w:rPr>
+                <w:sz w:val="16"/>
+                <w:szCs w:val="28"/>
+              </w:rPr>
+            </w:pPr>
+            <w:r>
+              <w:rPr>
+                <w:sz w:val="16"/>
+                <w:szCs w:val="28"/>
+              </w:rPr>
+              <w:t>Try removing 32 bit DLLs</w:t>
+            </w:r>
+          </w:p>
+          <w:p>
+            <w:pPr>
+              <w:pStyle w:val="ListParagraph"/>
+              <w:ind w:left="0"/>
+              <w:rPr>
+                <w:sz w:val="16"/>
+                <w:szCs w:val="28"/>
+              </w:rPr>
+            </w:pPr>
+          </w:p>
+          <w:p>
+            <w:pPr>
+              <w:pStyle w:val="ListParagraph"/>
+              <w:ind w:left="0"/>
+              <w:rPr>
+                <w:sz w:val="16"/>
+                <w:szCs w:val="28"/>
+              </w:rPr>
+            </w:pPr>
+          </w:p>
+          <w:p>
+            <w:pPr>
+              <w:pStyle w:val="ListParagraph"/>
+              <w:ind w:left="0"/>
+              <w:rPr>
+                <w:sz w:val="16"/>
+                <w:szCs w:val="28"/>
+              </w:rPr>
+            </w:pPr>
+            <w:r>
+              <w:rPr>
+                <w:sz w:val="16"/>
+                <w:szCs w:val="28"/>
+              </w:rPr>
+              <w:t xml:space="preserve">Get </w:t>
+            </w:r>
+          </w:p>
+          <w:p>
+            <w:pPr>
+              <w:pStyle w:val="ListParagraph"/>
+              <w:ind w:left="0"/>
+              <w:rPr>
+                <w:sz w:val="16"/>
+                <w:szCs w:val="28"/>
+              </w:rPr>
+            </w:pPr>
+            <w:r>
+              <w:rPr>
+                <w:sz w:val="16"/>
+                <w:szCs w:val="28"/>
+              </w:rPr>
+              <w:t>Use fugue</w:t>
+            </w:r>
+          </w:p>
+          <w:p>
+            <w:pPr>
+              <w:pStyle w:val="ListParagraph"/>
+              <w:ind w:left="0"/>
+              <w:rPr>
+                <w:sz w:val="16"/>
+                <w:szCs w:val="28"/>
+              </w:rPr>
+            </w:pPr>
+            <w:r>
+              <w:rPr>
+                <w:sz w:val="16"/>
+                <w:szCs w:val="28"/>
+              </w:rPr>
+              <w:t>Menu music</w:t>
+            </w:r>
+          </w:p>
+          <w:p>
+            <w:pPr>
+              <w:pStyle w:val="ListParagraph"/>
+              <w:ind w:left="0"/>
+              <w:rPr>
+                <w:sz w:val="16"/>
+                <w:szCs w:val="28"/>
+              </w:rPr>
+            </w:pPr>
+            <w:r>
+              <w:rPr>
+                <w:sz w:val="16"/>
+                <w:szCs w:val="28"/>
+              </w:rPr>
+              <w:t>Background music</w:t>
+            </w:r>
+          </w:p>
+          <w:p>
+            <w:pPr>
+              <w:pStyle w:val="ListParagraph"/>
+              <w:ind w:left="0"/>
+              <w:rPr>
+                <w:sz w:val="16"/>
+                <w:szCs w:val="28"/>
+              </w:rPr>
+            </w:pPr>
+            <w:r>
+              <w:rPr>
+                <w:sz w:val="16"/>
+                <w:szCs w:val="28"/>
+              </w:rPr>
+              <w:t>Sound for collecting items</w:t>
             </w:r>
           </w:p>
           <w:p>
@@ -1404,6 +1073,31 @@
                 <w:sz w:val="16"/>
                 <w:szCs w:val="28"/>
               </w:rPr>
+              <w:t>Cryocapacitor</w:t>
+            </w:r>
+            <w:proofErr w:type="spellEnd"/>
+            <w:r>
+              <w:rPr>
+                <w:sz w:val="16"/>
+                <w:szCs w:val="28"/>
+              </w:rPr>
+              <w:t xml:space="preserve"> use = icy sound</w:t>
+            </w:r>
+          </w:p>
+          <w:p>
+            <w:pPr>
+              <w:spacing w:line="276" w:lineRule="auto"/>
+              <w:rPr>
+                <w:sz w:val="16"/>
+                <w:szCs w:val="28"/>
+              </w:rPr>
+            </w:pPr>
+            <w:proofErr w:type="spellStart"/>
+            <w:r>
+              <w:rPr>
+                <w:sz w:val="16"/>
+                <w:szCs w:val="28"/>
+              </w:rPr>
               <w:t>Magistructor</w:t>
             </w:r>
             <w:proofErr w:type="spellEnd"/>
@@ -1412,169 +1106,7 @@
                 <w:sz w:val="16"/>
                 <w:szCs w:val="28"/>
               </w:rPr>
-              <w:t xml:space="preserve"> orb can create “</w:t>
-            </w:r>
-            <w:proofErr w:type="spellStart"/>
-            <w:r>
-              <w:rPr>
-                <w:sz w:val="16"/>
-                <w:szCs w:val="28"/>
-              </w:rPr>
-              <w:t>magistruct</w:t>
-            </w:r>
-            <w:proofErr w:type="spellEnd"/>
-            <w:r>
-              <w:rPr>
-                <w:sz w:val="16"/>
-                <w:szCs w:val="28"/>
-              </w:rPr>
-              <w:t xml:space="preserve"> replica” of wood tiles extend that to ship (unblock path)</w:t>
-            </w:r>
-          </w:p>
-          <w:p>
-            <w:pPr>
-              <w:spacing w:line="276" w:lineRule="auto"/>
-              <w:rPr>
-                <w:sz w:val="16"/>
-                <w:szCs w:val="28"/>
-              </w:rPr>
-            </w:pPr>
-          </w:p>
-          <w:p>
-            <w:pPr>
-              <w:spacing w:line="276" w:lineRule="auto"/>
-              <w:rPr>
-                <w:sz w:val="16"/>
-                <w:szCs w:val="28"/>
-              </w:rPr>
-            </w:pPr>
-            <w:r>
-              <w:rPr>
-                <w:sz w:val="16"/>
-                <w:szCs w:val="28"/>
-              </w:rPr>
-              <w:t>Ship is a huge enemy with a huge protected item. Grabbing anywhere will make all items disappear</w:t>
-            </w:r>
-          </w:p>
-          <w:p>
-            <w:pPr>
-              <w:spacing w:line="276" w:lineRule="auto"/>
-              <w:rPr>
-                <w:sz w:val="16"/>
-                <w:szCs w:val="28"/>
-              </w:rPr>
-            </w:pPr>
-          </w:p>
-          <w:p>
-            <w:pPr>
-              <w:spacing w:line="276" w:lineRule="auto"/>
-              <w:rPr>
-                <w:sz w:val="16"/>
-                <w:szCs w:val="28"/>
-              </w:rPr>
-            </w:pPr>
-            <w:r>
-              <w:rPr>
-                <w:sz w:val="16"/>
-                <w:szCs w:val="28"/>
-              </w:rPr>
-              <w:t>Add enemy minigame system</w:t>
-            </w:r>
-            <w:r>
-              <w:rPr>
-                <w:sz w:val="16"/>
-                <w:szCs w:val="28"/>
-              </w:rPr>
-              <w:t xml:space="preserve"> = use “minigame state” (just minigame, nothing there, but ESC button)</w:t>
-            </w:r>
-          </w:p>
-          <w:p>
-            <w:pPr>
-              <w:spacing w:line="276" w:lineRule="auto"/>
-              <w:rPr>
-                <w:sz w:val="16"/>
-                <w:szCs w:val="28"/>
-              </w:rPr>
-            </w:pPr>
-            <w:r>
-              <w:rPr>
-                <w:sz w:val="16"/>
-                <w:szCs w:val="28"/>
-              </w:rPr>
-              <w:t xml:space="preserve">Minigames have max 3 tries </w:t>
-            </w:r>
-          </w:p>
-          <w:p>
-            <w:pPr>
-              <w:spacing w:line="276" w:lineRule="auto"/>
-              <w:rPr>
-                <w:sz w:val="16"/>
-                <w:szCs w:val="28"/>
-              </w:rPr>
-            </w:pPr>
-          </w:p>
-          <w:p>
-            <w:pPr>
-              <w:spacing w:line="276" w:lineRule="auto"/>
-              <w:rPr>
-                <w:sz w:val="16"/>
-                <w:szCs w:val="28"/>
-              </w:rPr>
-            </w:pPr>
-            <w:r>
-              <w:rPr>
-                <w:sz w:val="16"/>
-                <w:szCs w:val="28"/>
-              </w:rPr>
-              <w:t>Go back to Xadu</w:t>
-            </w:r>
-          </w:p>
-          <w:p>
-            <w:pPr>
-              <w:spacing w:line="276" w:lineRule="auto"/>
-              <w:rPr>
-                <w:sz w:val="16"/>
-                <w:szCs w:val="28"/>
-              </w:rPr>
-            </w:pPr>
-            <w:r>
-              <w:rPr>
-                <w:sz w:val="16"/>
-                <w:szCs w:val="28"/>
-              </w:rPr>
-              <w:t>Have some dialogue = you wouldn’t believe what happened! So unreal. U can tell me on the way home</w:t>
-            </w:r>
-          </w:p>
-          <w:p>
-            <w:pPr>
-              <w:spacing w:line="276" w:lineRule="auto"/>
-              <w:rPr>
-                <w:sz w:val="16"/>
-                <w:szCs w:val="28"/>
-              </w:rPr>
-            </w:pPr>
-            <w:r>
-              <w:rPr>
-                <w:sz w:val="16"/>
-                <w:szCs w:val="28"/>
-              </w:rPr>
-              <w:t xml:space="preserve">USE </w:t>
-            </w:r>
-            <w:proofErr w:type="spellStart"/>
-            <w:r>
-              <w:rPr>
-                <w:sz w:val="16"/>
-                <w:szCs w:val="28"/>
-              </w:rPr>
-              <w:t>hasBeenSHown</w:t>
-            </w:r>
-            <w:proofErr w:type="spellEnd"/>
-            <w:r>
-              <w:rPr>
-                <w:sz w:val="16"/>
-                <w:szCs w:val="28"/>
-              </w:rPr>
-              <w:t xml:space="preserve"> on popup = when true, enter exit state</w:t>
+              <w:t xml:space="preserve"> orb use = stretching sound</w:t>
             </w:r>
           </w:p>
         </w:tc>
@@ -1598,7 +1130,7 @@
                 <w:b/>
                 <w:sz w:val="20"/>
               </w:rPr>
-              <w:t>Audio</w:t>
+              <w:t>Deployment</w:t>
             </w:r>
           </w:p>
         </w:tc>
@@ -1608,1497 +1140,1439 @@
           </w:tcPr>
           <w:p>
             <w:pPr>
+              <w:rPr>
+                <w:sz w:val="24"/>
+                <w:szCs w:val="28"/>
+              </w:rPr>
+            </w:pPr>
+            <w:r>
+              <w:rPr>
+                <w:sz w:val="24"/>
+                <w:szCs w:val="28"/>
+              </w:rPr>
+              <w:t xml:space="preserve">Follow deploy </w:t>
+            </w:r>
+            <w:proofErr w:type="spellStart"/>
+            <w:r>
+              <w:rPr>
+                <w:sz w:val="24"/>
+                <w:szCs w:val="28"/>
+              </w:rPr>
+              <w:t>instuctions</w:t>
+            </w:r>
+            <w:proofErr w:type="spellEnd"/>
+            <w:r>
+              <w:rPr>
+                <w:sz w:val="24"/>
+                <w:szCs w:val="28"/>
+              </w:rPr>
+              <w:t>!</w:t>
+            </w:r>
+          </w:p>
+          <w:p>
+            <w:pPr>
+              <w:rPr>
+                <w:sz w:val="18"/>
+                <w:szCs w:val="28"/>
+              </w:rPr>
+            </w:pPr>
+          </w:p>
+          <w:p>
+            <w:pPr>
+              <w:pStyle w:val="ListParagraph"/>
+              <w:rPr>
+                <w:sz w:val="18"/>
+                <w:szCs w:val="28"/>
+              </w:rPr>
+            </w:pPr>
+          </w:p>
+          <w:p>
+            <w:pPr>
+              <w:pStyle w:val="ListParagraph"/>
+              <w:numPr>
+                <w:ilvl w:val="0"/>
+                <w:numId w:val="33"/>
+              </w:numPr>
+              <w:rPr>
+                <w:sz w:val="18"/>
+                <w:szCs w:val="28"/>
+              </w:rPr>
+            </w:pPr>
+            <w:r>
+              <w:rPr>
+                <w:sz w:val="18"/>
+                <w:szCs w:val="28"/>
+              </w:rPr>
+              <w:t>Read the advice below:</w:t>
+            </w:r>
+          </w:p>
+          <w:p>
+            <w:pPr>
+              <w:pStyle w:val="ListParagraph"/>
+              <w:numPr>
+                <w:ilvl w:val="1"/>
+                <w:numId w:val="33"/>
+              </w:numPr>
+              <w:rPr>
+                <w:sz w:val="18"/>
+                <w:szCs w:val="28"/>
+              </w:rPr>
+            </w:pPr>
+            <w:r>
+              <w:rPr>
+                <w:sz w:val="18"/>
+                <w:szCs w:val="28"/>
+              </w:rPr>
+              <w:t xml:space="preserve">Advice: </w:t>
+            </w:r>
+          </w:p>
+          <w:p>
+            <w:pPr>
+              <w:pStyle w:val="ListParagraph"/>
+              <w:numPr>
+                <w:ilvl w:val="2"/>
+                <w:numId w:val="33"/>
+              </w:numPr>
+              <w:rPr>
+                <w:sz w:val="18"/>
+                <w:szCs w:val="28"/>
+              </w:rPr>
+            </w:pPr>
+            <w:r>
+              <w:rPr>
+                <w:sz w:val="18"/>
+                <w:szCs w:val="28"/>
+              </w:rPr>
+              <w:t xml:space="preserve">Read all information boxes very closely! </w:t>
+            </w:r>
+          </w:p>
+          <w:p>
+            <w:pPr>
+              <w:pStyle w:val="ListParagraph"/>
+              <w:numPr>
+                <w:ilvl w:val="2"/>
+                <w:numId w:val="33"/>
+              </w:numPr>
+              <w:rPr>
+                <w:sz w:val="18"/>
+                <w:szCs w:val="28"/>
+              </w:rPr>
+            </w:pPr>
+            <w:r>
+              <w:rPr>
+                <w:sz w:val="18"/>
+                <w:szCs w:val="28"/>
+              </w:rPr>
+              <w:t>They reveal, subtly, how you can progress!</w:t>
+            </w:r>
+          </w:p>
+          <w:p>
+            <w:pPr>
+              <w:pStyle w:val="ListParagraph"/>
+              <w:ind w:left="2160"/>
+              <w:rPr>
+                <w:sz w:val="18"/>
+                <w:szCs w:val="28"/>
+              </w:rPr>
+            </w:pPr>
+          </w:p>
+          <w:p>
+            <w:pPr>
+              <w:pStyle w:val="ListParagraph"/>
+              <w:numPr>
+                <w:ilvl w:val="0"/>
+                <w:numId w:val="33"/>
+              </w:numPr>
+              <w:rPr>
+                <w:sz w:val="18"/>
+                <w:szCs w:val="28"/>
+              </w:rPr>
+            </w:pPr>
+            <w:r>
+              <w:rPr>
+                <w:sz w:val="18"/>
+                <w:szCs w:val="28"/>
+              </w:rPr>
+              <w:t xml:space="preserve">Download the game </w:t>
+            </w:r>
+            <w:r>
+              <w:rPr>
+                <w:sz w:val="18"/>
+                <w:szCs w:val="28"/>
+              </w:rPr>
+              <w:t>here (FULLY LINKED</w:t>
+            </w:r>
+            <w:r>
+              <w:rPr>
+                <w:sz w:val="18"/>
+                <w:szCs w:val="28"/>
+              </w:rPr>
+              <w:t xml:space="preserve">) </w:t>
+            </w:r>
+            <w:r>
+              <w:rPr>
+                <w:sz w:val="18"/>
+                <w:szCs w:val="28"/>
+              </w:rPr>
+              <w:t>(N</w:t>
+            </w:r>
+            <w:r>
+              <w:rPr>
+                <w:sz w:val="18"/>
+                <w:szCs w:val="28"/>
+              </w:rPr>
+              <w:t>B</w:t>
+            </w:r>
+            <w:r>
+              <w:rPr>
+                <w:sz w:val="18"/>
+                <w:szCs w:val="28"/>
+              </w:rPr>
+              <w:t>: Windows compatible only)</w:t>
+            </w:r>
+          </w:p>
+          <w:p>
+            <w:pPr>
+              <w:pStyle w:val="ListParagraph"/>
+              <w:rPr>
+                <w:sz w:val="18"/>
+                <w:szCs w:val="28"/>
+              </w:rPr>
+            </w:pPr>
+          </w:p>
+          <w:p>
+            <w:pPr>
+              <w:pStyle w:val="ListParagraph"/>
+              <w:numPr>
+                <w:ilvl w:val="0"/>
+                <w:numId w:val="33"/>
+              </w:numPr>
+              <w:rPr>
+                <w:sz w:val="18"/>
+                <w:szCs w:val="28"/>
+              </w:rPr>
+            </w:pPr>
+            <w:r>
+              <w:rPr>
+                <w:sz w:val="18"/>
+                <w:szCs w:val="28"/>
+              </w:rPr>
+              <w:t>Extract the game</w:t>
+            </w:r>
+          </w:p>
+          <w:p>
+            <w:pPr>
+              <w:pStyle w:val="ListParagraph"/>
+              <w:numPr>
+                <w:ilvl w:val="1"/>
+                <w:numId w:val="33"/>
+              </w:numPr>
+              <w:rPr>
+                <w:sz w:val="18"/>
+                <w:szCs w:val="28"/>
+              </w:rPr>
+            </w:pPr>
+            <w:r>
+              <w:rPr>
+                <w:sz w:val="18"/>
+                <w:szCs w:val="28"/>
+              </w:rPr>
+              <w:t>Requires a program like 7zip</w:t>
+            </w:r>
+          </w:p>
+          <w:p>
+            <w:pPr>
+              <w:pStyle w:val="ListParagraph"/>
+              <w:numPr>
+                <w:ilvl w:val="1"/>
+                <w:numId w:val="33"/>
+              </w:numPr>
+              <w:rPr>
+                <w:sz w:val="18"/>
+                <w:szCs w:val="28"/>
+              </w:rPr>
+            </w:pPr>
+            <w:r>
+              <w:rPr>
+                <w:sz w:val="18"/>
+                <w:szCs w:val="28"/>
+              </w:rPr>
+              <w:t xml:space="preserve">Don’t delete “required” folder </w:t>
+            </w:r>
+            <w:r>
+              <w:rPr>
+                <w:sz w:val="18"/>
+                <w:szCs w:val="28"/>
+              </w:rPr>
+              <w:t xml:space="preserve">… it isn’t named like that for nothing :D </w:t>
+            </w:r>
+          </w:p>
+          <w:p>
+            <w:pPr>
+              <w:pStyle w:val="ListParagraph"/>
+              <w:rPr>
+                <w:sz w:val="18"/>
+                <w:szCs w:val="28"/>
+              </w:rPr>
+            </w:pPr>
+          </w:p>
+          <w:p>
+            <w:pPr>
+              <w:pStyle w:val="ListParagraph"/>
+              <w:numPr>
+                <w:ilvl w:val="0"/>
+                <w:numId w:val="33"/>
+              </w:numPr>
+              <w:rPr>
+                <w:sz w:val="18"/>
+                <w:szCs w:val="28"/>
+              </w:rPr>
+            </w:pPr>
+            <w:r>
+              <w:rPr>
+                <w:sz w:val="18"/>
+                <w:szCs w:val="28"/>
+              </w:rPr>
+              <w:t>Play the game</w:t>
+            </w:r>
+            <w:r>
+              <w:rPr>
+                <w:sz w:val="18"/>
+                <w:szCs w:val="28"/>
+              </w:rPr>
+              <w:t xml:space="preserve"> by clicking on SlickGame.exe</w:t>
+            </w:r>
+          </w:p>
+          <w:p>
+            <w:pPr>
+              <w:pStyle w:val="ListParagraph"/>
+              <w:ind w:left="2160"/>
+              <w:rPr>
+                <w:sz w:val="18"/>
+                <w:szCs w:val="28"/>
+              </w:rPr>
+            </w:pPr>
+          </w:p>
+          <w:p>
+            <w:pPr>
+              <w:pStyle w:val="ListParagraph"/>
+              <w:numPr>
+                <w:ilvl w:val="0"/>
+                <w:numId w:val="33"/>
+              </w:numPr>
+              <w:rPr>
+                <w:sz w:val="18"/>
+                <w:szCs w:val="28"/>
+              </w:rPr>
+            </w:pPr>
+            <w:r>
+              <w:rPr>
+                <w:sz w:val="18"/>
+                <w:szCs w:val="28"/>
+              </w:rPr>
+              <w:t xml:space="preserve">Please take this short playtesting survey! </w:t>
+            </w:r>
+            <w:r>
+              <w:rPr>
+                <w:sz w:val="18"/>
+                <w:szCs w:val="28"/>
+              </w:rPr>
+              <w:t>(LINKED)</w:t>
+            </w:r>
+          </w:p>
+          <w:p>
+            <w:pPr>
+              <w:pStyle w:val="ListParagraph"/>
+              <w:ind w:left="2160"/>
+              <w:rPr>
+                <w:sz w:val="18"/>
+                <w:szCs w:val="28"/>
+              </w:rPr>
+            </w:pPr>
+          </w:p>
+          <w:p>
+            <w:pPr>
+              <w:rPr>
+                <w:sz w:val="18"/>
+                <w:szCs w:val="28"/>
+              </w:rPr>
+            </w:pPr>
+          </w:p>
+          <w:p>
+            <w:pPr>
+              <w:rPr>
+                <w:sz w:val="18"/>
+                <w:szCs w:val="28"/>
+              </w:rPr>
+            </w:pPr>
+          </w:p>
+          <w:p>
+            <w:pPr>
+              <w:rPr>
+                <w:sz w:val="18"/>
+                <w:szCs w:val="28"/>
+              </w:rPr>
+            </w:pPr>
+            <w:r>
+              <w:rPr>
+                <w:sz w:val="18"/>
+                <w:szCs w:val="28"/>
+              </w:rPr>
+              <w:t xml:space="preserve">Make </w:t>
+            </w:r>
+            <w:proofErr w:type="spellStart"/>
+            <w:r>
+              <w:rPr>
+                <w:sz w:val="18"/>
+                <w:szCs w:val="28"/>
+              </w:rPr>
+              <w:t>surveymonkey</w:t>
+            </w:r>
+            <w:proofErr w:type="spellEnd"/>
+          </w:p>
+          <w:p>
+            <w:pPr>
+              <w:rPr>
+                <w:sz w:val="18"/>
+                <w:szCs w:val="28"/>
+              </w:rPr>
+            </w:pPr>
+          </w:p>
+          <w:p>
+            <w:pPr>
+              <w:pStyle w:val="ListParagraph"/>
+              <w:numPr>
+                <w:ilvl w:val="0"/>
+                <w:numId w:val="32"/>
+              </w:numPr>
+              <w:rPr>
+                <w:sz w:val="18"/>
+                <w:szCs w:val="28"/>
+              </w:rPr>
+            </w:pPr>
+            <w:proofErr w:type="spellStart"/>
+            <w:r>
+              <w:rPr>
+                <w:sz w:val="18"/>
+                <w:szCs w:val="28"/>
+              </w:rPr>
+              <w:t>Thankyou</w:t>
+            </w:r>
+            <w:proofErr w:type="spellEnd"/>
+            <w:r>
+              <w:rPr>
+                <w:sz w:val="18"/>
+                <w:szCs w:val="28"/>
+              </w:rPr>
+              <w:t xml:space="preserve"> so much for playtesting my game!</w:t>
+            </w:r>
+          </w:p>
+          <w:p>
+            <w:pPr>
+              <w:pStyle w:val="ListParagraph"/>
+              <w:numPr>
+                <w:ilvl w:val="0"/>
+                <w:numId w:val="32"/>
+              </w:numPr>
+              <w:rPr>
+                <w:sz w:val="18"/>
+                <w:szCs w:val="28"/>
+              </w:rPr>
+            </w:pPr>
+            <w:r>
+              <w:rPr>
+                <w:sz w:val="18"/>
+                <w:szCs w:val="28"/>
+              </w:rPr>
+              <w:t xml:space="preserve">I’ve probably done more than 24 hours of work on it, so </w:t>
+            </w:r>
+            <w:r>
+              <w:rPr>
+                <w:sz w:val="18"/>
+                <w:szCs w:val="28"/>
+              </w:rPr>
+              <w:t>I really appreciate it!</w:t>
+            </w:r>
+          </w:p>
+          <w:p>
+            <w:pPr>
+              <w:pStyle w:val="ListParagraph"/>
+              <w:numPr>
+                <w:ilvl w:val="0"/>
+                <w:numId w:val="32"/>
+              </w:numPr>
+              <w:rPr>
+                <w:sz w:val="18"/>
+                <w:szCs w:val="28"/>
+              </w:rPr>
+            </w:pPr>
+            <w:r>
+              <w:rPr>
+                <w:sz w:val="18"/>
+                <w:szCs w:val="28"/>
+              </w:rPr>
+              <w:t xml:space="preserve">Please answer </w:t>
+            </w:r>
+            <w:r>
+              <w:rPr>
+                <w:sz w:val="18"/>
+                <w:szCs w:val="28"/>
+              </w:rPr>
+              <w:t xml:space="preserve">as many </w:t>
+            </w:r>
+            <w:r>
+              <w:rPr>
+                <w:sz w:val="18"/>
+                <w:szCs w:val="28"/>
+              </w:rPr>
+              <w:t xml:space="preserve">questions </w:t>
+            </w:r>
+            <w:r>
+              <w:rPr>
+                <w:sz w:val="18"/>
+                <w:szCs w:val="28"/>
+              </w:rPr>
+              <w:t xml:space="preserve">as you can </w:t>
+            </w:r>
+            <w:r>
+              <w:rPr>
+                <w:sz w:val="18"/>
+                <w:szCs w:val="28"/>
+              </w:rPr>
+              <w:t>about your experience</w:t>
+            </w:r>
+            <w:r>
+              <w:rPr>
+                <w:sz w:val="18"/>
+                <w:szCs w:val="28"/>
+              </w:rPr>
+              <w:t xml:space="preserve"> </w:t>
+            </w:r>
+            <w:r>
+              <w:rPr>
+                <mc:AlternateContent>
+                  <mc:Choice Requires="w16se"/>
+                  <mc:Fallback>
+                    <w:rFonts w:ascii="Segoe UI Emoji" w:eastAsia="Segoe UI Emoji" w:hAnsi="Segoe UI Emoji" w:cs="Segoe UI Emoji"/>
+                  </mc:Fallback>
+                </mc:AlternateContent>
+                <w:sz w:val="18"/>
+                <w:szCs w:val="28"/>
+              </w:rPr>
+              <mc:AlternateContent>
+                <mc:Choice Requires="w16se">
+                  <w16se:symEx w16se:font="Segoe UI Emoji" w16se:char="1F60A"/>
+                </mc:Choice>
+                <mc:Fallback>
+                  <w:t>😊</w:t>
+                </mc:Fallback>
+              </mc:AlternateContent>
+            </w:r>
+            <w:r>
+              <w:rPr>
+                <w:sz w:val="18"/>
+                <w:szCs w:val="28"/>
+              </w:rPr>
+              <w:t xml:space="preserve"> </w:t>
+            </w:r>
+          </w:p>
+          <w:p>
+            <w:pPr>
+              <w:pStyle w:val="ListParagraph"/>
+              <w:rPr>
+                <w:sz w:val="18"/>
+                <w:szCs w:val="28"/>
+              </w:rPr>
+            </w:pPr>
+          </w:p>
+          <w:p>
+            <w:pPr>
+              <w:pStyle w:val="ListParagraph"/>
+              <w:numPr>
+                <w:ilvl w:val="0"/>
+                <w:numId w:val="32"/>
+              </w:numPr>
+              <w:rPr>
+                <w:sz w:val="18"/>
+                <w:szCs w:val="28"/>
+              </w:rPr>
+            </w:pPr>
+            <w:r>
+              <w:rPr>
+                <w:sz w:val="18"/>
+                <w:szCs w:val="28"/>
+              </w:rPr>
+              <w:t xml:space="preserve">What was your </w:t>
+            </w:r>
+            <w:proofErr w:type="spellStart"/>
+            <w:r>
+              <w:rPr>
+                <w:sz w:val="18"/>
+                <w:szCs w:val="28"/>
+              </w:rPr>
+              <w:t>favorite</w:t>
+            </w:r>
+            <w:proofErr w:type="spellEnd"/>
+            <w:r>
+              <w:rPr>
+                <w:sz w:val="18"/>
+                <w:szCs w:val="28"/>
+              </w:rPr>
+              <w:t xml:space="preserve"> moment or interaction?</w:t>
+            </w:r>
+          </w:p>
+          <w:p>
+            <w:pPr>
+              <w:pStyle w:val="ListParagraph"/>
+              <w:numPr>
+                <w:ilvl w:val="0"/>
+                <w:numId w:val="32"/>
+              </w:numPr>
+              <w:rPr>
+                <w:sz w:val="18"/>
+                <w:szCs w:val="28"/>
+              </w:rPr>
+            </w:pPr>
+            <w:r>
+              <w:rPr>
+                <w:sz w:val="18"/>
+                <w:szCs w:val="28"/>
+              </w:rPr>
+              <w:t xml:space="preserve">What was your least </w:t>
+            </w:r>
+            <w:proofErr w:type="spellStart"/>
+            <w:r>
+              <w:rPr>
+                <w:sz w:val="18"/>
+                <w:szCs w:val="28"/>
+              </w:rPr>
+              <w:t>favorite</w:t>
+            </w:r>
+            <w:proofErr w:type="spellEnd"/>
+            <w:r>
+              <w:rPr>
+                <w:sz w:val="18"/>
+                <w:szCs w:val="28"/>
+              </w:rPr>
+              <w:t xml:space="preserve"> moment or interaction?</w:t>
+            </w:r>
+          </w:p>
+          <w:p>
+            <w:pPr>
+              <w:pStyle w:val="ListParagraph"/>
+              <w:numPr>
+                <w:ilvl w:val="0"/>
+                <w:numId w:val="32"/>
+              </w:numPr>
+              <w:rPr>
+                <w:sz w:val="18"/>
+                <w:szCs w:val="28"/>
+              </w:rPr>
+            </w:pPr>
+            <w:r>
+              <w:rPr>
+                <w:sz w:val="18"/>
+                <w:szCs w:val="28"/>
+              </w:rPr>
+              <w:t>Was there anything you wanted to do that the game wouldn't let you do?</w:t>
+            </w:r>
+          </w:p>
+          <w:p>
+            <w:pPr>
+              <w:pStyle w:val="ListParagraph"/>
+              <w:numPr>
+                <w:ilvl w:val="0"/>
+                <w:numId w:val="32"/>
+              </w:numPr>
+              <w:rPr>
+                <w:sz w:val="18"/>
+                <w:szCs w:val="28"/>
+              </w:rPr>
+            </w:pPr>
+            <w:r>
+              <w:rPr>
+                <w:sz w:val="18"/>
+                <w:szCs w:val="28"/>
+              </w:rPr>
+              <w:t xml:space="preserve">When did you feel the </w:t>
+            </w:r>
+            <w:proofErr w:type="gramStart"/>
+            <w:r>
+              <w:rPr>
+                <w:sz w:val="18"/>
+                <w:szCs w:val="28"/>
+              </w:rPr>
+              <w:t>most clever</w:t>
+            </w:r>
+            <w:proofErr w:type="gramEnd"/>
+            <w:r>
+              <w:rPr>
+                <w:sz w:val="18"/>
+                <w:szCs w:val="28"/>
+              </w:rPr>
+              <w:t>?</w:t>
+            </w:r>
+          </w:p>
+          <w:p>
+            <w:pPr>
+              <w:pStyle w:val="ListParagraph"/>
+              <w:numPr>
+                <w:ilvl w:val="0"/>
+                <w:numId w:val="32"/>
+              </w:numPr>
+              <w:rPr>
+                <w:sz w:val="18"/>
+                <w:szCs w:val="28"/>
+              </w:rPr>
+            </w:pPr>
+            <w:r>
+              <w:rPr>
+                <w:sz w:val="18"/>
+                <w:szCs w:val="28"/>
+              </w:rPr>
+              <w:t xml:space="preserve">If you had a magic wand and could change any aspect of the game or your experience, what would it be? </w:t>
+            </w:r>
+            <w:r>
+              <w:rPr>
+                <w:sz w:val="18"/>
+                <w:szCs w:val="28"/>
+              </w:rPr>
+              <w:t>(No restrictions!)</w:t>
+            </w:r>
+          </w:p>
+          <w:p>
+            <w:pPr>
+              <w:pStyle w:val="ListParagraph"/>
+              <w:numPr>
+                <w:ilvl w:val="0"/>
+                <w:numId w:val="32"/>
+              </w:numPr>
+              <w:rPr>
+                <w:sz w:val="18"/>
+                <w:szCs w:val="28"/>
+              </w:rPr>
+            </w:pPr>
+            <w:r>
+              <w:rPr>
+                <w:sz w:val="18"/>
+                <w:szCs w:val="28"/>
+              </w:rPr>
+              <w:t>How much time did you feel like you were playing for?</w:t>
+            </w:r>
+          </w:p>
+          <w:p>
+            <w:pPr>
+              <w:pStyle w:val="ListParagraph"/>
+              <w:numPr>
+                <w:ilvl w:val="0"/>
+                <w:numId w:val="32"/>
+              </w:numPr>
+              <w:rPr>
+                <w:sz w:val="18"/>
+                <w:szCs w:val="28"/>
+              </w:rPr>
+            </w:pPr>
+            <w:r>
+              <w:rPr>
+                <w:sz w:val="18"/>
+                <w:szCs w:val="28"/>
+              </w:rPr>
+              <w:t>Did you notice/experience any anomalous behaviour</w:t>
+            </w:r>
+            <w:r>
+              <w:rPr>
+                <w:sz w:val="18"/>
+                <w:szCs w:val="28"/>
+              </w:rPr>
+              <w:t>(s)</w:t>
+            </w:r>
+            <w:r>
+              <w:rPr>
+                <w:sz w:val="18"/>
+                <w:szCs w:val="28"/>
+              </w:rPr>
+              <w:t>? (e.g. bugs)</w:t>
+            </w:r>
+          </w:p>
+          <w:p>
+            <w:pPr>
+              <w:pStyle w:val="ListParagraph"/>
+              <w:numPr>
+                <w:ilvl w:val="0"/>
+                <w:numId w:val="32"/>
+              </w:numPr>
+              <w:rPr>
+                <w:sz w:val="18"/>
+                <w:szCs w:val="28"/>
+              </w:rPr>
+            </w:pPr>
+            <w:r>
+              <w:rPr>
+                <w:sz w:val="18"/>
+                <w:szCs w:val="28"/>
+              </w:rPr>
+              <w:t>Yes = What behaviour?</w:t>
+            </w:r>
+          </w:p>
+          <w:p>
+            <w:pPr>
+              <w:rPr>
+                <w:sz w:val="18"/>
+                <w:szCs w:val="28"/>
+              </w:rPr>
+            </w:pPr>
+          </w:p>
+          <w:p>
+            <w:pPr>
+              <w:pStyle w:val="ListParagraph"/>
+              <w:numPr>
+                <w:ilvl w:val="0"/>
+                <w:numId w:val="32"/>
+              </w:numPr>
+              <w:rPr>
+                <w:sz w:val="18"/>
+                <w:szCs w:val="28"/>
+              </w:rPr>
+            </w:pPr>
+            <w:r>
+              <w:rPr>
+                <w:sz w:val="18"/>
+                <w:szCs w:val="28"/>
+              </w:rPr>
+              <w:t>Please rate this ga</w:t>
+            </w:r>
+            <w:r>
+              <w:rPr>
+                <w:sz w:val="18"/>
+                <w:szCs w:val="28"/>
+              </w:rPr>
+              <w:t xml:space="preserve">me </w:t>
+            </w:r>
+            <w:r>
+              <w:rPr>
+                <w:sz w:val="18"/>
+                <w:szCs w:val="28"/>
+              </w:rPr>
+              <w:t xml:space="preserve">on its difficulty? </w:t>
+            </w:r>
+          </w:p>
+          <w:p>
+            <w:pPr>
+              <w:pStyle w:val="ListParagraph"/>
+              <w:numPr>
+                <w:ilvl w:val="1"/>
+                <w:numId w:val="32"/>
+              </w:numPr>
+              <w:rPr>
+                <w:sz w:val="18"/>
+                <w:szCs w:val="28"/>
+              </w:rPr>
+            </w:pPr>
+            <w:r>
+              <w:rPr>
+                <w:sz w:val="18"/>
+                <w:szCs w:val="28"/>
+              </w:rPr>
+              <w:t>Impossible!</w:t>
+            </w:r>
+          </w:p>
+          <w:p>
+            <w:pPr>
+              <w:pStyle w:val="ListParagraph"/>
+              <w:numPr>
+                <w:ilvl w:val="1"/>
+                <w:numId w:val="32"/>
+              </w:numPr>
+              <w:rPr>
+                <w:sz w:val="18"/>
+                <w:szCs w:val="28"/>
+              </w:rPr>
+            </w:pPr>
+            <w:r>
+              <w:rPr>
+                <w:sz w:val="18"/>
+                <w:szCs w:val="28"/>
+              </w:rPr>
+              <w:t>Hard</w:t>
+            </w:r>
+          </w:p>
+          <w:p>
+            <w:pPr>
+              <w:pStyle w:val="ListParagraph"/>
+              <w:numPr>
+                <w:ilvl w:val="1"/>
+                <w:numId w:val="32"/>
+              </w:numPr>
+              <w:rPr>
+                <w:sz w:val="18"/>
+                <w:szCs w:val="28"/>
+              </w:rPr>
+            </w:pPr>
+            <w:r>
+              <w:rPr>
+                <w:sz w:val="18"/>
+                <w:szCs w:val="28"/>
+              </w:rPr>
+              <w:t>Moderate</w:t>
+            </w:r>
+          </w:p>
+          <w:p>
+            <w:pPr>
+              <w:pStyle w:val="ListParagraph"/>
+              <w:numPr>
+                <w:ilvl w:val="1"/>
+                <w:numId w:val="32"/>
+              </w:numPr>
+              <w:rPr>
+                <w:sz w:val="18"/>
+                <w:szCs w:val="28"/>
+              </w:rPr>
+            </w:pPr>
+            <w:r>
+              <w:rPr>
+                <w:sz w:val="18"/>
+                <w:szCs w:val="28"/>
+              </w:rPr>
+              <w:t>Too easy!</w:t>
+            </w:r>
+          </w:p>
+          <w:p>
+            <w:pPr>
+              <w:pStyle w:val="ListParagraph"/>
+              <w:rPr>
+                <w:sz w:val="18"/>
+                <w:szCs w:val="28"/>
+              </w:rPr>
+            </w:pPr>
+          </w:p>
+          <w:p>
+            <w:pPr>
+              <w:pStyle w:val="ListParagraph"/>
+              <w:numPr>
+                <w:ilvl w:val="0"/>
+                <w:numId w:val="32"/>
+              </w:numPr>
+              <w:rPr>
+                <w:sz w:val="18"/>
+                <w:szCs w:val="28"/>
+              </w:rPr>
+            </w:pPr>
+            <w:r>
+              <w:rPr>
+                <w:sz w:val="18"/>
+                <w:szCs w:val="28"/>
+              </w:rPr>
+              <w:t>I am still deciding whether to continue development</w:t>
+            </w:r>
+          </w:p>
+          <w:p>
+            <w:pPr>
+              <w:pStyle w:val="ListParagraph"/>
+              <w:numPr>
+                <w:ilvl w:val="0"/>
+                <w:numId w:val="32"/>
+              </w:numPr>
+              <w:rPr>
+                <w:sz w:val="18"/>
+                <w:szCs w:val="28"/>
+              </w:rPr>
+            </w:pPr>
+            <w:r>
+              <w:rPr>
+                <w:sz w:val="18"/>
+                <w:szCs w:val="28"/>
+              </w:rPr>
+              <w:t>The next version, version 0.2,</w:t>
+            </w:r>
+            <w:r>
+              <w:rPr>
+                <w:sz w:val="18"/>
+                <w:szCs w:val="28"/>
+              </w:rPr>
+              <w:t xml:space="preserve"> would </w:t>
+            </w:r>
+            <w:r>
+              <w:rPr>
+                <w:sz w:val="18"/>
+                <w:szCs w:val="28"/>
+              </w:rPr>
+              <w:t>have:</w:t>
+            </w:r>
+          </w:p>
+          <w:p>
+            <w:pPr>
+              <w:pStyle w:val="ListParagraph"/>
+              <w:numPr>
+                <w:ilvl w:val="2"/>
+                <w:numId w:val="32"/>
+              </w:numPr>
+              <w:rPr>
+                <w:sz w:val="18"/>
+                <w:szCs w:val="28"/>
+              </w:rPr>
+            </w:pPr>
+            <w:r>
+              <w:rPr>
+                <w:sz w:val="18"/>
+                <w:szCs w:val="28"/>
+              </w:rPr>
+              <w:t>Making proper boss battles, not just riddles, which would involve:</w:t>
+            </w:r>
+          </w:p>
+          <w:p>
+            <w:pPr>
+              <w:pStyle w:val="ListParagraph"/>
+              <w:numPr>
+                <w:ilvl w:val="3"/>
+                <w:numId w:val="32"/>
+              </w:numPr>
+              <w:rPr>
+                <w:sz w:val="18"/>
+                <w:szCs w:val="28"/>
+              </w:rPr>
+            </w:pPr>
+            <w:r>
+              <w:rPr>
+                <w:sz w:val="18"/>
+                <w:szCs w:val="28"/>
+              </w:rPr>
+              <w:t>Explosions!</w:t>
+            </w:r>
+          </w:p>
+          <w:p>
+            <w:pPr>
+              <w:pStyle w:val="ListParagraph"/>
+              <w:numPr>
+                <w:ilvl w:val="3"/>
+                <w:numId w:val="32"/>
+              </w:numPr>
+              <w:rPr>
+                <w:sz w:val="18"/>
+                <w:szCs w:val="28"/>
+              </w:rPr>
+            </w:pPr>
+            <w:r>
+              <w:rPr>
+                <w:sz w:val="18"/>
+                <w:szCs w:val="28"/>
+              </w:rPr>
+              <w:t>Minions!</w:t>
+            </w:r>
+          </w:p>
+          <w:p>
+            <w:pPr>
+              <w:pStyle w:val="ListParagraph"/>
+              <w:numPr>
+                <w:ilvl w:val="3"/>
+                <w:numId w:val="32"/>
+              </w:numPr>
+              <w:rPr>
+                <w:sz w:val="18"/>
+                <w:szCs w:val="28"/>
+              </w:rPr>
+            </w:pPr>
+            <w:r>
+              <w:rPr>
+                <w:sz w:val="18"/>
+                <w:szCs w:val="28"/>
+              </w:rPr>
+              <w:t>Weapons!</w:t>
+            </w:r>
+          </w:p>
+          <w:p>
+            <w:pPr>
+              <w:pStyle w:val="ListParagraph"/>
+              <w:numPr>
+                <w:ilvl w:val="3"/>
+                <w:numId w:val="32"/>
+              </w:numPr>
+              <w:rPr>
+                <w:sz w:val="18"/>
+                <w:szCs w:val="28"/>
+              </w:rPr>
+            </w:pPr>
+            <w:r>
+              <w:rPr>
+                <w:sz w:val="18"/>
+                <w:szCs w:val="28"/>
+              </w:rPr>
+              <w:t>Damage!</w:t>
+            </w:r>
+          </w:p>
+          <w:p>
+            <w:pPr>
+              <w:pStyle w:val="ListParagraph"/>
+              <w:numPr>
+                <w:ilvl w:val="3"/>
+                <w:numId w:val="32"/>
+              </w:numPr>
+              <w:rPr>
+                <w:sz w:val="18"/>
+                <w:szCs w:val="28"/>
+              </w:rPr>
+            </w:pPr>
+            <w:r>
+              <w:rPr>
+                <w:sz w:val="18"/>
+                <w:szCs w:val="28"/>
+              </w:rPr>
+              <w:t>Crime! (just kidding)</w:t>
+            </w:r>
+          </w:p>
+          <w:p>
+            <w:pPr>
+              <w:pStyle w:val="ListParagraph"/>
+              <w:numPr>
+                <w:ilvl w:val="2"/>
+                <w:numId w:val="32"/>
+              </w:numPr>
+              <w:rPr>
+                <w:sz w:val="18"/>
+                <w:szCs w:val="28"/>
+              </w:rPr>
+            </w:pPr>
+            <w:r>
+              <w:rPr>
+                <w:sz w:val="18"/>
+                <w:szCs w:val="28"/>
+              </w:rPr>
+              <w:t>L</w:t>
+            </w:r>
+            <w:r>
+              <w:rPr>
+                <w:sz w:val="18"/>
+                <w:szCs w:val="28"/>
+              </w:rPr>
+              <w:t>arger map, with more areas and decorations</w:t>
+            </w:r>
+          </w:p>
+          <w:p>
+            <w:pPr>
+              <w:pStyle w:val="ListParagraph"/>
+              <w:numPr>
+                <w:ilvl w:val="2"/>
+                <w:numId w:val="32"/>
+              </w:numPr>
+              <w:rPr>
+                <w:sz w:val="18"/>
+                <w:szCs w:val="28"/>
+              </w:rPr>
+            </w:pPr>
+            <w:r>
+              <w:rPr>
+                <w:sz w:val="18"/>
+                <w:szCs w:val="28"/>
+              </w:rPr>
+              <w:t xml:space="preserve">An inventory button to see your diversity of items! </w:t>
+            </w:r>
+          </w:p>
+          <w:p>
+            <w:pPr>
+              <w:pStyle w:val="ListParagraph"/>
+              <w:numPr>
+                <w:ilvl w:val="2"/>
+                <w:numId w:val="32"/>
+              </w:numPr>
+              <w:rPr>
+                <w:sz w:val="18"/>
+                <w:szCs w:val="28"/>
+              </w:rPr>
+            </w:pPr>
+            <w:r>
+              <w:rPr>
+                <w:sz w:val="18"/>
+                <w:szCs w:val="28"/>
+              </w:rPr>
+              <w:t>A longer, more challenging “quest”</w:t>
+            </w:r>
+          </w:p>
+          <w:p>
+            <w:pPr>
+              <w:pStyle w:val="ListParagraph"/>
+              <w:numPr>
+                <w:ilvl w:val="2"/>
+                <w:numId w:val="32"/>
+              </w:numPr>
+              <w:rPr>
+                <w:sz w:val="18"/>
+                <w:szCs w:val="28"/>
+              </w:rPr>
+            </w:pPr>
+            <w:r>
+              <w:rPr>
+                <w:sz w:val="18"/>
+                <w:szCs w:val="28"/>
+              </w:rPr>
+              <w:t>More items, and more effects</w:t>
+            </w:r>
+          </w:p>
+          <w:p>
+            <w:pPr>
+              <w:pStyle w:val="ListParagraph"/>
+              <w:numPr>
+                <w:ilvl w:val="0"/>
+                <w:numId w:val="32"/>
+              </w:numPr>
+              <w:rPr>
+                <w:sz w:val="18"/>
+                <w:szCs w:val="28"/>
+              </w:rPr>
+            </w:pPr>
+            <w:r>
+              <w:rPr>
+                <w:sz w:val="18"/>
+                <w:szCs w:val="28"/>
+              </w:rPr>
+              <w:t>Are you interested in version 0.2?</w:t>
+            </w:r>
+          </w:p>
+          <w:p>
+            <w:pPr>
+              <w:pStyle w:val="ListParagraph"/>
+              <w:numPr>
+                <w:ilvl w:val="0"/>
+                <w:numId w:val="32"/>
+              </w:numPr>
+              <w:rPr>
+                <w:sz w:val="18"/>
+                <w:szCs w:val="28"/>
+              </w:rPr>
+            </w:pPr>
+            <w:r>
+              <w:rPr>
+                <w:sz w:val="18"/>
+                <w:szCs w:val="28"/>
+              </w:rPr>
+              <w:t>What new features excite you the most?</w:t>
+            </w:r>
+          </w:p>
+          <w:p>
+            <w:pPr>
+              <w:pStyle w:val="ListParagraph"/>
+              <w:rPr>
+                <w:sz w:val="18"/>
+                <w:szCs w:val="28"/>
+              </w:rPr>
+            </w:pPr>
+          </w:p>
+          <w:p>
+            <w:pPr>
+              <w:pStyle w:val="ListParagraph"/>
+              <w:numPr>
+                <w:ilvl w:val="0"/>
+                <w:numId w:val="32"/>
+              </w:numPr>
+              <w:rPr>
+                <w:sz w:val="18"/>
+                <w:szCs w:val="28"/>
+              </w:rPr>
+            </w:pPr>
+            <w:r>
+              <w:rPr>
+                <w:sz w:val="18"/>
+                <w:szCs w:val="28"/>
+              </w:rPr>
+              <w:t>Are you ok with your</w:t>
+            </w:r>
+            <w:r>
+              <w:rPr>
+                <w:sz w:val="18"/>
+                <w:szCs w:val="28"/>
+              </w:rPr>
+              <w:t xml:space="preserve"> name</w:t>
+            </w:r>
+            <w:r>
+              <w:rPr>
+                <w:sz w:val="18"/>
+                <w:szCs w:val="28"/>
+              </w:rPr>
+              <w:t xml:space="preserve"> </w:t>
+            </w:r>
+            <w:r>
+              <w:rPr>
+                <w:sz w:val="18"/>
+                <w:szCs w:val="28"/>
+              </w:rPr>
+              <w:t xml:space="preserve">going </w:t>
+            </w:r>
+            <w:r>
+              <w:rPr>
+                <w:sz w:val="18"/>
+                <w:szCs w:val="28"/>
+              </w:rPr>
+              <w:t xml:space="preserve">in the credits as a </w:t>
+            </w:r>
+            <w:proofErr w:type="spellStart"/>
+            <w:r>
+              <w:rPr>
+                <w:sz w:val="18"/>
+                <w:szCs w:val="28"/>
+              </w:rPr>
+              <w:t>playtester</w:t>
+            </w:r>
+            <w:proofErr w:type="spellEnd"/>
+            <w:r>
+              <w:rPr>
+                <w:sz w:val="18"/>
+                <w:szCs w:val="28"/>
+              </w:rPr>
+              <w:t>?</w:t>
+            </w:r>
+          </w:p>
+          <w:p>
+            <w:pPr>
+              <w:pStyle w:val="ListParagraph"/>
+              <w:numPr>
+                <w:ilvl w:val="1"/>
+                <w:numId w:val="32"/>
+              </w:numPr>
+              <w:rPr>
+                <w:sz w:val="18"/>
+                <w:szCs w:val="28"/>
+              </w:rPr>
+            </w:pPr>
+            <w:r>
+              <w:rPr>
+                <w:sz w:val="18"/>
+                <w:szCs w:val="28"/>
+              </w:rPr>
+              <w:t>Full name is fine! I’m proud</w:t>
+            </w:r>
+            <w:r>
+              <w:rPr>
+                <w:sz w:val="18"/>
+                <w:szCs w:val="28"/>
+              </w:rPr>
+              <w:t xml:space="preserve"> of being a </w:t>
+            </w:r>
+            <w:proofErr w:type="spellStart"/>
+            <w:r>
+              <w:rPr>
+                <w:sz w:val="18"/>
+                <w:szCs w:val="28"/>
+              </w:rPr>
+              <w:t>playtester</w:t>
+            </w:r>
+            <w:proofErr w:type="spellEnd"/>
+            <w:r>
+              <w:rPr>
+                <w:sz w:val="18"/>
+                <w:szCs w:val="28"/>
+              </w:rPr>
+              <w:t>!</w:t>
+            </w:r>
+          </w:p>
+          <w:p>
+            <w:pPr>
+              <w:pStyle w:val="ListParagraph"/>
+              <w:numPr>
+                <w:ilvl w:val="1"/>
+                <w:numId w:val="32"/>
+              </w:numPr>
+              <w:rPr>
+                <w:sz w:val="18"/>
+                <w:szCs w:val="28"/>
+              </w:rPr>
+            </w:pPr>
+            <w:r>
+              <w:rPr>
+                <w:sz w:val="18"/>
+                <w:szCs w:val="28"/>
+              </w:rPr>
+              <w:t>First name only please</w:t>
+            </w:r>
+            <w:r>
+              <w:rPr>
+                <w:sz w:val="18"/>
+                <w:szCs w:val="28"/>
+              </w:rPr>
+              <w:t>!</w:t>
+            </w:r>
+            <w:r>
+              <w:rPr>
+                <w:sz w:val="18"/>
+                <w:szCs w:val="28"/>
+              </w:rPr>
+              <w:t xml:space="preserve"> I keep a low profile</w:t>
+            </w:r>
+          </w:p>
+          <w:p>
+            <w:pPr>
+              <w:pStyle w:val="ListParagraph"/>
+              <w:numPr>
+                <w:ilvl w:val="1"/>
+                <w:numId w:val="32"/>
+              </w:numPr>
+              <w:rPr>
+                <w:sz w:val="18"/>
+                <w:szCs w:val="28"/>
+              </w:rPr>
+            </w:pPr>
+            <w:r>
+              <w:rPr>
+                <w:sz w:val="18"/>
+                <w:szCs w:val="28"/>
+              </w:rPr>
+              <w:t>No. I hack on the deep web</w:t>
+            </w:r>
+          </w:p>
+          <w:p>
+            <w:pPr>
+              <w:pStyle w:val="ListParagraph"/>
+              <w:numPr>
+                <w:ilvl w:val="0"/>
+                <w:numId w:val="32"/>
+              </w:numPr>
+              <w:rPr>
+                <w:sz w:val="18"/>
+                <w:szCs w:val="28"/>
+              </w:rPr>
+            </w:pPr>
+            <w:r>
+              <w:rPr>
+                <w:sz w:val="18"/>
+                <w:szCs w:val="28"/>
+              </w:rPr>
+              <w:t xml:space="preserve"> </w:t>
+            </w:r>
+          </w:p>
+          <w:p>
+            <w:pPr>
+              <w:rPr>
+                <w:sz w:val="18"/>
+                <w:szCs w:val="28"/>
+              </w:rPr>
+            </w:pPr>
+          </w:p>
+          <w:p>
+            <w:pPr>
+              <w:rPr>
+                <w:sz w:val="18"/>
+                <w:szCs w:val="28"/>
+              </w:rPr>
+            </w:pPr>
+          </w:p>
+          <w:p>
+            <w:pPr>
+              <w:rPr>
+                <w:sz w:val="18"/>
+                <w:szCs w:val="28"/>
+              </w:rPr>
+            </w:pPr>
+          </w:p>
+          <w:p>
+            <w:pPr>
               <w:pStyle w:val="ListParagraph"/>
               <w:ind w:left="0"/>
               <w:rPr>
-                <w:sz w:val="16"/>
-                <w:szCs w:val="28"/>
-              </w:rPr>
-            </w:pPr>
-            <w:r>
-              <w:rPr>
-                <w:sz w:val="16"/>
-                <w:szCs w:val="28"/>
-              </w:rPr>
-              <w:t>Get audio working in IDE</w:t>
-            </w:r>
-          </w:p>
-          <w:p>
-            <w:pPr>
-              <w:pStyle w:val="ListParagraph"/>
-              <w:numPr>
-                <w:ilvl w:val="0"/>
-                <w:numId w:val="21"/>
-              </w:numPr>
-              <w:rPr>
-                <w:sz w:val="16"/>
-                <w:szCs w:val="28"/>
-              </w:rPr>
-            </w:pPr>
-            <w:r>
-              <w:rPr>
-                <w:sz w:val="16"/>
-                <w:szCs w:val="28"/>
-              </w:rPr>
-              <w:t>Try using LWGL “</w:t>
-            </w:r>
-            <w:proofErr w:type="spellStart"/>
-            <w:r>
-              <w:rPr>
-                <w:sz w:val="16"/>
-                <w:szCs w:val="28"/>
-              </w:rPr>
-              <w:t>oggstream</w:t>
-            </w:r>
-            <w:proofErr w:type="spellEnd"/>
-            <w:r>
-              <w:rPr>
-                <w:sz w:val="16"/>
-                <w:szCs w:val="28"/>
-              </w:rPr>
-              <w:t>”</w:t>
-            </w:r>
-          </w:p>
-          <w:p>
-            <w:pPr>
-              <w:pStyle w:val="ListParagraph"/>
-              <w:numPr>
-                <w:ilvl w:val="0"/>
-                <w:numId w:val="21"/>
-              </w:numPr>
-              <w:rPr>
-                <w:sz w:val="16"/>
-                <w:szCs w:val="28"/>
-              </w:rPr>
-            </w:pPr>
-            <w:r>
-              <w:rPr>
-                <w:sz w:val="16"/>
-                <w:szCs w:val="28"/>
-              </w:rPr>
-              <w:t>Try using newer LWJGL</w:t>
-            </w:r>
-          </w:p>
-          <w:p>
-            <w:pPr>
-              <w:pStyle w:val="ListParagraph"/>
-              <w:numPr>
-                <w:ilvl w:val="0"/>
-                <w:numId w:val="21"/>
-              </w:numPr>
-              <w:rPr>
-                <w:sz w:val="16"/>
-                <w:szCs w:val="28"/>
-              </w:rPr>
-            </w:pPr>
-            <w:r>
-              <w:rPr>
-                <w:sz w:val="16"/>
-                <w:szCs w:val="28"/>
-              </w:rPr>
-              <w:t xml:space="preserve">Try </w:t>
-            </w:r>
-            <w:r>
-              <w:rPr>
-                <w:sz w:val="16"/>
-                <w:szCs w:val="28"/>
-              </w:rPr>
-              <w:t>setting system path</w:t>
-            </w:r>
-          </w:p>
-          <w:p>
-            <w:pPr>
-              <w:pStyle w:val="ListParagraph"/>
-              <w:numPr>
-                <w:ilvl w:val="0"/>
-                <w:numId w:val="21"/>
-              </w:numPr>
-              <w:rPr>
-                <w:sz w:val="16"/>
-                <w:szCs w:val="28"/>
-              </w:rPr>
-            </w:pPr>
-            <w:r>
-              <w:rPr>
-                <w:sz w:val="16"/>
-                <w:szCs w:val="28"/>
-              </w:rPr>
-              <w:t>Try removing 32 bit DLLs</w:t>
-            </w:r>
-            <w:bookmarkStart w:id="0" w:name="_GoBack"/>
-            <w:bookmarkEnd w:id="0"/>
-          </w:p>
-          <w:p>
-            <w:pPr>
-              <w:pStyle w:val="ListParagraph"/>
-              <w:ind w:left="0"/>
-              <w:rPr>
-                <w:sz w:val="16"/>
-                <w:szCs w:val="28"/>
-              </w:rPr>
-            </w:pPr>
-          </w:p>
-          <w:p>
-            <w:pPr>
-              <w:pStyle w:val="ListParagraph"/>
-              <w:ind w:left="0"/>
-              <w:rPr>
-                <w:sz w:val="16"/>
-                <w:szCs w:val="28"/>
-              </w:rPr>
-            </w:pPr>
-          </w:p>
-          <w:p>
-            <w:pPr>
-              <w:pStyle w:val="ListParagraph"/>
-              <w:ind w:left="0"/>
-              <w:rPr>
-                <w:sz w:val="16"/>
-                <w:szCs w:val="28"/>
-              </w:rPr>
-            </w:pPr>
-            <w:r>
-              <w:rPr>
-                <w:sz w:val="16"/>
-                <w:szCs w:val="28"/>
-              </w:rPr>
-              <w:t xml:space="preserve">Get </w:t>
-            </w:r>
-          </w:p>
-          <w:p>
-            <w:pPr>
-              <w:pStyle w:val="ListParagraph"/>
-              <w:ind w:left="0"/>
-              <w:rPr>
-                <w:sz w:val="16"/>
-                <w:szCs w:val="28"/>
-              </w:rPr>
-            </w:pPr>
-            <w:r>
-              <w:rPr>
-                <w:sz w:val="16"/>
-                <w:szCs w:val="28"/>
-              </w:rPr>
-              <w:t>Use fugue</w:t>
-            </w:r>
-          </w:p>
-          <w:p>
-            <w:pPr>
-              <w:pStyle w:val="ListParagraph"/>
-              <w:ind w:left="0"/>
-              <w:rPr>
-                <w:sz w:val="16"/>
-                <w:szCs w:val="28"/>
-              </w:rPr>
-            </w:pPr>
-            <w:r>
-              <w:rPr>
-                <w:sz w:val="16"/>
-                <w:szCs w:val="28"/>
-              </w:rPr>
-              <w:t>Menu music</w:t>
-            </w:r>
-          </w:p>
-          <w:p>
-            <w:pPr>
-              <w:pStyle w:val="ListParagraph"/>
-              <w:ind w:left="0"/>
-              <w:rPr>
-                <w:sz w:val="16"/>
-                <w:szCs w:val="28"/>
-              </w:rPr>
-            </w:pPr>
-            <w:r>
-              <w:rPr>
-                <w:sz w:val="16"/>
-                <w:szCs w:val="28"/>
-              </w:rPr>
-              <w:t>Background music</w:t>
-            </w:r>
-          </w:p>
-          <w:p>
-            <w:pPr>
-              <w:pStyle w:val="ListParagraph"/>
-              <w:ind w:left="0"/>
-              <w:rPr>
-                <w:sz w:val="16"/>
-                <w:szCs w:val="28"/>
-              </w:rPr>
-            </w:pPr>
-            <w:r>
-              <w:rPr>
-                <w:sz w:val="16"/>
-                <w:szCs w:val="28"/>
-              </w:rPr>
-              <w:t>Sound for collecting items</w:t>
-            </w:r>
-          </w:p>
-          <w:p>
-            <w:pPr>
-              <w:spacing w:line="276" w:lineRule="auto"/>
-              <w:rPr>
-                <w:sz w:val="16"/>
-                <w:szCs w:val="28"/>
-              </w:rPr>
-            </w:pPr>
-            <w:proofErr w:type="spellStart"/>
-            <w:r>
-              <w:rPr>
-                <w:sz w:val="16"/>
-                <w:szCs w:val="28"/>
-              </w:rPr>
-              <w:t>Cryocapacitor</w:t>
-            </w:r>
-            <w:proofErr w:type="spellEnd"/>
-            <w:r>
-              <w:rPr>
-                <w:sz w:val="16"/>
-                <w:szCs w:val="28"/>
-              </w:rPr>
-              <w:t xml:space="preserve"> use = icy sound</w:t>
-            </w:r>
-          </w:p>
-          <w:p>
-            <w:pPr>
-              <w:spacing w:line="276" w:lineRule="auto"/>
-              <w:rPr>
-                <w:sz w:val="16"/>
-                <w:szCs w:val="28"/>
-              </w:rPr>
-            </w:pPr>
-            <w:proofErr w:type="spellStart"/>
-            <w:r>
-              <w:rPr>
-                <w:sz w:val="16"/>
-                <w:szCs w:val="28"/>
-              </w:rPr>
-              <w:t>Magistructor</w:t>
-            </w:r>
-            <w:proofErr w:type="spellEnd"/>
-            <w:r>
-              <w:rPr>
-                <w:sz w:val="16"/>
-                <w:szCs w:val="28"/>
-              </w:rPr>
-              <w:t xml:space="preserve"> orb use = stretching sound</w:t>
-            </w:r>
-          </w:p>
-        </w:tc>
-      </w:tr>
-      <w:tr>
-        <w:tc>
-          <w:tcPr>
-            <w:tcW w:w="2411" w:type="dxa"/>
-          </w:tcPr>
-          <w:p>
-            <w:pPr>
-              <w:pStyle w:val="ListParagraph"/>
-              <w:ind w:left="0"/>
-              <w:rPr>
-                <w:b/>
-                <w:sz w:val="20"/>
-              </w:rPr>
-            </w:pPr>
-            <w:r>
-              <w:rPr>
-                <w:b/>
-                <w:sz w:val="20"/>
-              </w:rPr>
-              <w:t>Deployment</w:t>
-            </w:r>
-          </w:p>
-        </w:tc>
-        <w:tc>
-          <w:tcPr>
-            <w:tcW w:w="8334" w:type="dxa"/>
-          </w:tcPr>
-          <w:p>
-            <w:pPr>
-              <w:rPr>
-                <w:sz w:val="16"/>
-                <w:szCs w:val="28"/>
-              </w:rPr>
-            </w:pPr>
-            <w:r>
-              <w:rPr>
-                <w:sz w:val="16"/>
-                <w:szCs w:val="28"/>
-              </w:rPr>
-              <w:t>Compress and upload to google drive</w:t>
-            </w:r>
-          </w:p>
-          <w:p>
-            <w:pPr>
-              <w:rPr>
-                <w:sz w:val="16"/>
-                <w:szCs w:val="28"/>
-              </w:rPr>
-            </w:pPr>
-            <w:r>
-              <w:rPr>
-                <w:sz w:val="16"/>
-                <w:szCs w:val="28"/>
-              </w:rPr>
-              <w:t>Send off to Vick and jazz, Ben</w:t>
-            </w:r>
-          </w:p>
-          <w:p>
-            <w:pPr>
-              <w:pStyle w:val="ListParagraph"/>
-              <w:ind w:left="0"/>
-              <w:rPr>
-                <w:sz w:val="16"/>
-                <w:szCs w:val="28"/>
-              </w:rPr>
-            </w:pPr>
-            <w:r>
-              <w:rPr>
-                <w:sz w:val="16"/>
-                <w:szCs w:val="28"/>
-              </w:rPr>
-              <w:t>Not sure I should continue anyone wants to play a game that isn’t like a triple A game</w:t>
-            </w:r>
-            <w:r>
-              <w:rPr>
-                <w:sz w:val="16"/>
-                <w:szCs w:val="28"/>
-              </w:rPr>
-              <w:br/>
-              <w:t>But will continue if u like</w:t>
-            </w:r>
-          </w:p>
-          <w:p>
-            <w:pPr>
-              <w:pStyle w:val="ListParagraph"/>
-              <w:ind w:left="0"/>
-              <w:rPr>
-                <w:sz w:val="16"/>
-                <w:szCs w:val="28"/>
-              </w:rPr>
-            </w:pPr>
-            <w:r>
-              <w:rPr>
-                <w:sz w:val="16"/>
-                <w:szCs w:val="28"/>
-              </w:rPr>
-              <w:t>IF you find bugs/give a lot of feedback, your name will go in t</w:t>
-            </w:r>
-            <w:r>
-              <w:rPr>
-                <w:sz w:val="16"/>
-                <w:szCs w:val="28"/>
-              </w:rPr>
-              <w:t xml:space="preserve">he </w:t>
-            </w:r>
-            <w:proofErr w:type="gramStart"/>
-            <w:r>
-              <w:rPr>
-                <w:sz w:val="16"/>
-                <w:szCs w:val="28"/>
-              </w:rPr>
-              <w:t>cr</w:t>
-            </w:r>
-            <w:r>
-              <w:rPr>
-                <w:sz w:val="16"/>
-                <w:szCs w:val="28"/>
-              </w:rPr>
-              <w:t>edits</w:t>
-            </w:r>
-            <w:proofErr w:type="gramEnd"/>
-            <w:r>
-              <w:rPr>
-                <w:sz w:val="16"/>
-                <w:szCs w:val="28"/>
-              </w:rPr>
-              <w:t xml:space="preserve"> ads a tester</w:t>
-            </w:r>
-          </w:p>
-          <w:p>
-            <w:pPr>
-              <w:spacing w:line="276" w:lineRule="auto"/>
-              <w:rPr>
-                <w:sz w:val="16"/>
-                <w:szCs w:val="28"/>
-              </w:rPr>
-            </w:pPr>
-          </w:p>
-        </w:tc>
-      </w:tr>
-      <w:tr>
-        <w:tc>
-          <w:tcPr>
-            <w:tcW w:w="2411" w:type="dxa"/>
-          </w:tcPr>
-          <w:p>
-            <w:pPr>
-              <w:pStyle w:val="ListParagraph"/>
-              <w:ind w:left="0"/>
-              <w:rPr>
-                <w:b/>
-                <w:sz w:val="20"/>
-              </w:rPr>
-            </w:pPr>
-            <w:r>
-              <w:rPr>
-                <w:b/>
-                <w:sz w:val="20"/>
-              </w:rPr>
-              <w:t>Minigame</w:t>
-            </w:r>
-          </w:p>
-        </w:tc>
-        <w:tc>
-          <w:tcPr>
-            <w:tcW w:w="8334" w:type="dxa"/>
-          </w:tcPr>
-          <w:p>
-            <w:pPr>
-              <w:spacing w:line="276" w:lineRule="auto"/>
-              <w:rPr>
-                <w:sz w:val="16"/>
-                <w:szCs w:val="28"/>
-              </w:rPr>
-            </w:pPr>
-            <w:r>
-              <w:rPr>
-                <w:sz w:val="16"/>
-                <w:szCs w:val="28"/>
-              </w:rPr>
-              <w:t>Every minigame</w:t>
-            </w:r>
-          </w:p>
-          <w:p>
-            <w:pPr>
-              <w:pStyle w:val="ListParagraph"/>
-              <w:numPr>
-                <w:ilvl w:val="0"/>
-                <w:numId w:val="21"/>
-              </w:numPr>
-              <w:spacing w:line="276" w:lineRule="auto"/>
-              <w:rPr>
-                <w:sz w:val="16"/>
-                <w:szCs w:val="28"/>
-                <w:lang w:val="fr-FR"/>
-              </w:rPr>
-            </w:pPr>
-            <w:r>
-              <w:rPr>
-                <w:sz w:val="16"/>
-                <w:szCs w:val="28"/>
-                <w:lang w:val="fr-FR"/>
-              </w:rPr>
-              <w:t xml:space="preserve">Start = popup = </w:t>
-            </w:r>
-            <w:proofErr w:type="spellStart"/>
-            <w:r>
-              <w:rPr>
-                <w:sz w:val="16"/>
-                <w:szCs w:val="28"/>
-                <w:lang w:val="fr-FR"/>
-              </w:rPr>
-              <w:t>Xaidu</w:t>
-            </w:r>
-            <w:proofErr w:type="spellEnd"/>
-            <w:r>
-              <w:rPr>
-                <w:sz w:val="16"/>
-                <w:szCs w:val="28"/>
-                <w:lang w:val="fr-FR"/>
-              </w:rPr>
-              <w:t xml:space="preserve"> </w:t>
-            </w:r>
-            <w:proofErr w:type="spellStart"/>
-            <w:r>
-              <w:rPr>
-                <w:sz w:val="16"/>
-                <w:szCs w:val="28"/>
-                <w:lang w:val="fr-FR"/>
-              </w:rPr>
-              <w:t>preps</w:t>
-            </w:r>
-            <w:proofErr w:type="spellEnd"/>
-            <w:r>
-              <w:rPr>
-                <w:sz w:val="16"/>
-                <w:szCs w:val="28"/>
-                <w:lang w:val="fr-FR"/>
-              </w:rPr>
-              <w:t xml:space="preserve"> </w:t>
-            </w:r>
-            <w:proofErr w:type="spellStart"/>
-            <w:r>
-              <w:rPr>
-                <w:sz w:val="16"/>
-                <w:szCs w:val="28"/>
-                <w:lang w:val="fr-FR"/>
-              </w:rPr>
-              <w:t>you</w:t>
-            </w:r>
-            <w:proofErr w:type="spellEnd"/>
-          </w:p>
-          <w:p>
-            <w:pPr>
-              <w:pStyle w:val="ListParagraph"/>
-              <w:numPr>
-                <w:ilvl w:val="1"/>
-                <w:numId w:val="21"/>
-              </w:numPr>
-              <w:spacing w:line="276" w:lineRule="auto"/>
-              <w:rPr>
-                <w:sz w:val="16"/>
-                <w:szCs w:val="28"/>
-              </w:rPr>
-            </w:pPr>
-            <w:r>
-              <w:rPr>
-                <w:sz w:val="16"/>
-                <w:szCs w:val="28"/>
-              </w:rPr>
-              <w:t>We’ve got a live one on our hands! Get ready!</w:t>
-            </w:r>
-          </w:p>
-          <w:p>
-            <w:pPr>
-              <w:pStyle w:val="ListParagraph"/>
-              <w:numPr>
-                <w:ilvl w:val="1"/>
-                <w:numId w:val="21"/>
-              </w:numPr>
-              <w:spacing w:line="276" w:lineRule="auto"/>
-              <w:rPr>
-                <w:sz w:val="16"/>
-                <w:szCs w:val="28"/>
-              </w:rPr>
-            </w:pPr>
-            <w:r>
-              <w:rPr>
-                <w:sz w:val="16"/>
-                <w:szCs w:val="28"/>
-              </w:rPr>
-              <w:t xml:space="preserve">Reading his/her mind, his/her name </w:t>
-            </w:r>
-            <w:proofErr w:type="gramStart"/>
-            <w:r>
-              <w:rPr>
-                <w:sz w:val="16"/>
-                <w:szCs w:val="28"/>
-              </w:rPr>
-              <w:t>is  _</w:t>
-            </w:r>
-            <w:proofErr w:type="gramEnd"/>
-          </w:p>
-          <w:p>
-            <w:pPr>
-              <w:pStyle w:val="ListParagraph"/>
-              <w:numPr>
-                <w:ilvl w:val="1"/>
-                <w:numId w:val="21"/>
-              </w:numPr>
-              <w:spacing w:line="276" w:lineRule="auto"/>
-              <w:rPr>
-                <w:sz w:val="16"/>
-                <w:szCs w:val="28"/>
-              </w:rPr>
-            </w:pPr>
-            <w:r>
-              <w:rPr>
-                <w:sz w:val="16"/>
-                <w:szCs w:val="28"/>
-              </w:rPr>
-              <w:t>Beware of &lt;special attack</w:t>
-            </w:r>
-            <w:proofErr w:type="gramStart"/>
-            <w:r>
-              <w:rPr>
-                <w:sz w:val="16"/>
-                <w:szCs w:val="28"/>
-              </w:rPr>
-              <w:t>&gt;  (</w:t>
-            </w:r>
-            <w:proofErr w:type="spellStart"/>
-            <w:proofErr w:type="gramEnd"/>
-            <w:r>
-              <w:rPr>
-                <w:sz w:val="16"/>
-                <w:szCs w:val="28"/>
-              </w:rPr>
-              <w:t>eg.</w:t>
-            </w:r>
-            <w:proofErr w:type="spellEnd"/>
-            <w:r>
-              <w:rPr>
-                <w:sz w:val="16"/>
-                <w:szCs w:val="28"/>
-              </w:rPr>
-              <w:t xml:space="preserve"> </w:t>
-            </w:r>
-            <w:proofErr w:type="spellStart"/>
-            <w:r>
-              <w:rPr>
-                <w:sz w:val="16"/>
-                <w:szCs w:val="28"/>
-              </w:rPr>
-              <w:t>Mycovolence</w:t>
-            </w:r>
-            <w:proofErr w:type="spellEnd"/>
-            <w:r>
-              <w:rPr>
-                <w:sz w:val="16"/>
-                <w:szCs w:val="28"/>
-              </w:rPr>
-              <w:t xml:space="preserve"> spores spray, </w:t>
-            </w:r>
-            <w:proofErr w:type="spellStart"/>
-            <w:r>
-              <w:rPr>
-                <w:sz w:val="16"/>
-                <w:szCs w:val="28"/>
-              </w:rPr>
-              <w:t>Viridash</w:t>
-            </w:r>
-            <w:proofErr w:type="spellEnd"/>
-            <w:r>
-              <w:rPr>
-                <w:sz w:val="16"/>
-                <w:szCs w:val="28"/>
-              </w:rPr>
-              <w:t xml:space="preserve"> heat, Tree root)</w:t>
-            </w:r>
-          </w:p>
-          <w:p>
-            <w:pPr>
-              <w:pStyle w:val="ListParagraph"/>
-              <w:numPr>
-                <w:ilvl w:val="1"/>
-                <w:numId w:val="21"/>
-              </w:numPr>
-              <w:spacing w:line="276" w:lineRule="auto"/>
-              <w:rPr>
-                <w:sz w:val="16"/>
-                <w:szCs w:val="28"/>
-              </w:rPr>
-            </w:pPr>
-            <w:r>
-              <w:rPr>
-                <w:sz w:val="16"/>
-                <w:szCs w:val="28"/>
-              </w:rPr>
-              <w:t>Enough of your contestant, lets analyse you!</w:t>
-            </w:r>
-          </w:p>
-          <w:p>
-            <w:pPr>
-              <w:pStyle w:val="ListParagraph"/>
-              <w:numPr>
-                <w:ilvl w:val="2"/>
-                <w:numId w:val="21"/>
-              </w:numPr>
-              <w:spacing w:line="276" w:lineRule="auto"/>
-              <w:rPr>
-                <w:sz w:val="16"/>
-                <w:szCs w:val="28"/>
-              </w:rPr>
-            </w:pPr>
-            <w:r>
-              <w:rPr>
-                <w:sz w:val="16"/>
-                <w:szCs w:val="28"/>
-              </w:rPr>
-              <w:t>From the &lt;</w:t>
-            </w:r>
-            <w:proofErr w:type="spellStart"/>
-            <w:r>
-              <w:rPr>
-                <w:sz w:val="16"/>
-                <w:szCs w:val="28"/>
-              </w:rPr>
-              <w:t>itemlist</w:t>
-            </w:r>
-            <w:proofErr w:type="spellEnd"/>
-            <w:proofErr w:type="gramStart"/>
-            <w:r>
-              <w:rPr>
-                <w:sz w:val="16"/>
-                <w:szCs w:val="28"/>
-              </w:rPr>
-              <w:t>&gt; ,</w:t>
-            </w:r>
-            <w:proofErr w:type="gramEnd"/>
-            <w:r>
-              <w:rPr>
-                <w:sz w:val="16"/>
-                <w:szCs w:val="28"/>
-              </w:rPr>
-              <w:t xml:space="preserve"> your health is increased by X% of original (100)</w:t>
-            </w:r>
-          </w:p>
-          <w:p>
-            <w:pPr>
-              <w:pStyle w:val="ListParagraph"/>
-              <w:numPr>
-                <w:ilvl w:val="2"/>
-                <w:numId w:val="21"/>
-              </w:numPr>
-              <w:spacing w:line="276" w:lineRule="auto"/>
-              <w:rPr>
-                <w:sz w:val="16"/>
-                <w:szCs w:val="28"/>
-              </w:rPr>
-            </w:pPr>
-            <w:r>
-              <w:rPr>
-                <w:sz w:val="16"/>
-                <w:szCs w:val="28"/>
-              </w:rPr>
-              <w:t>Due to that slick weapon you’ve got, your damage is X% of original (bare hands)</w:t>
-            </w:r>
-          </w:p>
-          <w:p>
-            <w:pPr>
-              <w:pStyle w:val="ListParagraph"/>
-              <w:numPr>
-                <w:ilvl w:val="2"/>
-                <w:numId w:val="21"/>
-              </w:numPr>
-              <w:spacing w:line="276" w:lineRule="auto"/>
-              <w:rPr>
-                <w:sz w:val="16"/>
-                <w:szCs w:val="28"/>
-              </w:rPr>
-            </w:pPr>
-            <w:r>
-              <w:rPr>
-                <w:sz w:val="16"/>
-                <w:szCs w:val="28"/>
-              </w:rPr>
-              <w:t>What great luck! That &lt;special item&gt; will enable you to resist &lt;something something&gt;</w:t>
-            </w:r>
-          </w:p>
-          <w:p>
-            <w:pPr>
-              <w:pStyle w:val="ListParagraph"/>
-              <w:numPr>
-                <w:ilvl w:val="1"/>
-                <w:numId w:val="21"/>
-              </w:numPr>
-              <w:spacing w:line="276" w:lineRule="auto"/>
-              <w:rPr>
-                <w:sz w:val="16"/>
-                <w:szCs w:val="28"/>
-              </w:rPr>
-            </w:pPr>
-            <w:r>
-              <w:rPr>
-                <w:sz w:val="16"/>
-                <w:szCs w:val="28"/>
-              </w:rPr>
-              <w:t>Your chance of winning is at X% (random 10%)</w:t>
-            </w:r>
-          </w:p>
-          <w:p>
-            <w:pPr>
-              <w:pStyle w:val="ListParagraph"/>
-              <w:numPr>
-                <w:ilvl w:val="1"/>
-                <w:numId w:val="21"/>
-              </w:numPr>
-              <w:spacing w:line="276" w:lineRule="auto"/>
-              <w:rPr>
-                <w:sz w:val="16"/>
-                <w:szCs w:val="28"/>
-              </w:rPr>
-            </w:pPr>
-            <w:r>
-              <w:rPr>
-                <w:sz w:val="16"/>
-                <w:szCs w:val="28"/>
-              </w:rPr>
-              <w:t>Now go get him/her tiger!</w:t>
-            </w:r>
-          </w:p>
-          <w:p>
-            <w:pPr>
-              <w:pStyle w:val="ListParagraph"/>
-              <w:numPr>
-                <w:ilvl w:val="0"/>
-                <w:numId w:val="21"/>
-              </w:numPr>
-              <w:spacing w:line="276" w:lineRule="auto"/>
-              <w:rPr>
-                <w:sz w:val="16"/>
-                <w:szCs w:val="28"/>
-              </w:rPr>
-            </w:pPr>
-            <w:r>
-              <w:rPr>
-                <w:sz w:val="16"/>
-                <w:szCs w:val="28"/>
-              </w:rPr>
-              <w:t>Gameplay</w:t>
-            </w:r>
-          </w:p>
-          <w:p>
-            <w:pPr>
-              <w:pStyle w:val="ListParagraph"/>
-              <w:numPr>
-                <w:ilvl w:val="1"/>
-                <w:numId w:val="21"/>
-              </w:numPr>
-              <w:spacing w:line="276" w:lineRule="auto"/>
-              <w:rPr>
-                <w:sz w:val="16"/>
-                <w:szCs w:val="28"/>
-              </w:rPr>
-            </w:pPr>
-            <w:r>
-              <w:rPr>
-                <w:sz w:val="16"/>
-                <w:szCs w:val="28"/>
-              </w:rPr>
-              <w:t>Boss</w:t>
-            </w:r>
-          </w:p>
-          <w:p>
-            <w:pPr>
-              <w:pStyle w:val="ListParagraph"/>
-              <w:numPr>
-                <w:ilvl w:val="2"/>
-                <w:numId w:val="21"/>
-              </w:numPr>
-              <w:spacing w:line="276" w:lineRule="auto"/>
-              <w:rPr>
-                <w:sz w:val="16"/>
-                <w:szCs w:val="28"/>
-              </w:rPr>
-            </w:pPr>
-            <w:r>
-              <w:rPr>
-                <w:sz w:val="16"/>
-                <w:szCs w:val="28"/>
-              </w:rPr>
-              <w:t>Has health too</w:t>
-            </w:r>
-          </w:p>
-          <w:p>
-            <w:pPr>
-              <w:pStyle w:val="ListParagraph"/>
-              <w:numPr>
-                <w:ilvl w:val="1"/>
-                <w:numId w:val="21"/>
-              </w:numPr>
-              <w:spacing w:line="276" w:lineRule="auto"/>
-              <w:rPr>
-                <w:sz w:val="16"/>
-                <w:szCs w:val="28"/>
-              </w:rPr>
-            </w:pPr>
-            <w:proofErr w:type="spellStart"/>
-            <w:r>
-              <w:rPr>
-                <w:sz w:val="16"/>
-                <w:szCs w:val="28"/>
-              </w:rPr>
-              <w:t>Trevil</w:t>
-            </w:r>
-            <w:proofErr w:type="spellEnd"/>
-          </w:p>
-          <w:p>
-            <w:pPr>
-              <w:pStyle w:val="ListParagraph"/>
-              <w:numPr>
-                <w:ilvl w:val="2"/>
-                <w:numId w:val="21"/>
-              </w:numPr>
-              <w:spacing w:line="276" w:lineRule="auto"/>
-              <w:rPr>
-                <w:sz w:val="16"/>
-                <w:szCs w:val="28"/>
-              </w:rPr>
-            </w:pPr>
-            <w:r>
-              <w:rPr>
-                <w:sz w:val="16"/>
-                <w:szCs w:val="28"/>
-              </w:rPr>
-              <w:t>top 2 thirds of the screen are covered in small versions of the evil tree</w:t>
-            </w:r>
-            <w:r>
-              <w:rPr>
-                <w:sz w:val="16"/>
-                <w:szCs w:val="28"/>
-              </w:rPr>
-              <w:t xml:space="preserve"> (leftover resources)</w:t>
-            </w:r>
-          </w:p>
-          <w:p>
-            <w:pPr>
-              <w:pStyle w:val="ListParagraph"/>
-              <w:numPr>
-                <w:ilvl w:val="2"/>
-                <w:numId w:val="21"/>
-              </w:numPr>
-              <w:spacing w:line="276" w:lineRule="auto"/>
-              <w:rPr>
-                <w:sz w:val="16"/>
-                <w:szCs w:val="28"/>
-              </w:rPr>
-            </w:pPr>
-            <w:r>
-              <w:rPr>
-                <w:sz w:val="16"/>
-                <w:szCs w:val="28"/>
-              </w:rPr>
-              <w:t xml:space="preserve">They slowly advance. You have to bash your way through them to get to the main tree. </w:t>
-            </w:r>
-          </w:p>
-          <w:p>
-            <w:pPr>
-              <w:pStyle w:val="ListParagraph"/>
-              <w:numPr>
-                <w:ilvl w:val="2"/>
-                <w:numId w:val="21"/>
-              </w:numPr>
-              <w:spacing w:line="276" w:lineRule="auto"/>
-              <w:rPr>
-                <w:sz w:val="16"/>
-                <w:szCs w:val="28"/>
-              </w:rPr>
-            </w:pPr>
-            <w:r>
-              <w:rPr>
-                <w:sz w:val="16"/>
-                <w:szCs w:val="28"/>
-              </w:rPr>
-              <w:t>Special = Root can push you back (</w:t>
-            </w:r>
-            <w:proofErr w:type="spellStart"/>
-            <w:r>
-              <w:rPr>
-                <w:sz w:val="16"/>
-                <w:szCs w:val="28"/>
-              </w:rPr>
-              <w:t>represtned</w:t>
-            </w:r>
-            <w:proofErr w:type="spellEnd"/>
-            <w:r>
-              <w:rPr>
-                <w:sz w:val="16"/>
-                <w:szCs w:val="28"/>
-              </w:rPr>
-              <w:t xml:space="preserve"> as dirt tiles pushing you)</w:t>
-            </w:r>
-          </w:p>
-          <w:p>
-            <w:pPr>
-              <w:pStyle w:val="ListParagraph"/>
-              <w:numPr>
-                <w:ilvl w:val="1"/>
-                <w:numId w:val="21"/>
-              </w:numPr>
-              <w:spacing w:line="276" w:lineRule="auto"/>
-              <w:rPr>
-                <w:sz w:val="16"/>
-                <w:szCs w:val="28"/>
-              </w:rPr>
-            </w:pPr>
-            <w:proofErr w:type="spellStart"/>
-            <w:r>
-              <w:rPr>
-                <w:sz w:val="16"/>
-                <w:szCs w:val="28"/>
-              </w:rPr>
-              <w:t>Mycovolence</w:t>
-            </w:r>
-            <w:proofErr w:type="spellEnd"/>
-          </w:p>
-          <w:p>
-            <w:pPr>
-              <w:pStyle w:val="ListParagraph"/>
-              <w:numPr>
-                <w:ilvl w:val="2"/>
-                <w:numId w:val="21"/>
-              </w:numPr>
-              <w:spacing w:line="276" w:lineRule="auto"/>
-              <w:rPr>
-                <w:sz w:val="16"/>
-                <w:szCs w:val="28"/>
-              </w:rPr>
-            </w:pPr>
-            <w:r>
-              <w:rPr>
-                <w:sz w:val="16"/>
-                <w:szCs w:val="28"/>
-              </w:rPr>
-              <w:t xml:space="preserve">Gross bugs and worms </w:t>
-            </w:r>
-            <w:proofErr w:type="gramStart"/>
-            <w:r>
-              <w:rPr>
-                <w:sz w:val="16"/>
-                <w:szCs w:val="28"/>
-              </w:rPr>
-              <w:t>comes</w:t>
-            </w:r>
-            <w:proofErr w:type="gramEnd"/>
-            <w:r>
-              <w:rPr>
-                <w:sz w:val="16"/>
-                <w:szCs w:val="28"/>
-              </w:rPr>
-              <w:t xml:space="preserve"> from top </w:t>
-            </w:r>
-            <w:proofErr w:type="spellStart"/>
-            <w:r>
-              <w:rPr>
-                <w:sz w:val="16"/>
-                <w:szCs w:val="28"/>
-              </w:rPr>
-              <w:t>center</w:t>
-            </w:r>
-            <w:proofErr w:type="spellEnd"/>
-            <w:r>
-              <w:rPr>
-                <w:sz w:val="16"/>
-                <w:szCs w:val="28"/>
-              </w:rPr>
-              <w:t xml:space="preserve"> (leftover resources) (particle emitter??)</w:t>
-            </w:r>
-          </w:p>
-          <w:p>
-            <w:pPr>
-              <w:pStyle w:val="ListParagraph"/>
-              <w:numPr>
-                <w:ilvl w:val="2"/>
-                <w:numId w:val="21"/>
-              </w:numPr>
-              <w:spacing w:line="276" w:lineRule="auto"/>
-              <w:rPr>
-                <w:sz w:val="16"/>
-                <w:szCs w:val="28"/>
-              </w:rPr>
-            </w:pPr>
-            <w:r>
-              <w:rPr>
-                <w:sz w:val="16"/>
-                <w:szCs w:val="28"/>
-              </w:rPr>
-              <w:t>Touching them makes you lose health</w:t>
-            </w:r>
-          </w:p>
-          <w:p>
-            <w:pPr>
-              <w:pStyle w:val="ListParagraph"/>
-              <w:numPr>
-                <w:ilvl w:val="2"/>
-                <w:numId w:val="21"/>
-              </w:numPr>
-              <w:spacing w:line="276" w:lineRule="auto"/>
-              <w:rPr>
-                <w:sz w:val="16"/>
-                <w:szCs w:val="28"/>
-              </w:rPr>
-            </w:pPr>
-            <w:r>
-              <w:rPr>
-                <w:sz w:val="16"/>
-                <w:szCs w:val="28"/>
-              </w:rPr>
-              <w:t>They can be killed</w:t>
-            </w:r>
-          </w:p>
-          <w:p>
-            <w:pPr>
-              <w:pStyle w:val="ListParagraph"/>
-              <w:numPr>
-                <w:ilvl w:val="2"/>
-                <w:numId w:val="21"/>
-              </w:numPr>
-              <w:spacing w:line="276" w:lineRule="auto"/>
-              <w:rPr>
-                <w:sz w:val="16"/>
-                <w:szCs w:val="28"/>
-              </w:rPr>
-            </w:pPr>
-            <w:r>
-              <w:rPr>
-                <w:sz w:val="16"/>
-                <w:szCs w:val="28"/>
-              </w:rPr>
-              <w:t xml:space="preserve">Special = You lose health over time due to mushroom spores. </w:t>
-            </w:r>
-            <w:r>
-              <w:rPr>
-                <w:sz w:val="16"/>
-                <w:szCs w:val="28"/>
-              </w:rPr>
-              <w:t xml:space="preserve">Gas mask makes you immune </w:t>
-            </w:r>
-          </w:p>
-          <w:p>
-            <w:pPr>
-              <w:pStyle w:val="ListParagraph"/>
-              <w:numPr>
-                <w:ilvl w:val="1"/>
-                <w:numId w:val="21"/>
-              </w:numPr>
-              <w:spacing w:line="276" w:lineRule="auto"/>
-              <w:rPr>
-                <w:sz w:val="16"/>
-                <w:szCs w:val="28"/>
-              </w:rPr>
-            </w:pPr>
-            <w:proofErr w:type="spellStart"/>
-            <w:r>
-              <w:rPr>
-                <w:sz w:val="16"/>
-                <w:szCs w:val="28"/>
-              </w:rPr>
-              <w:t>Viridash</w:t>
-            </w:r>
-            <w:proofErr w:type="spellEnd"/>
-          </w:p>
-          <w:p>
-            <w:pPr>
-              <w:pStyle w:val="ListParagraph"/>
-              <w:numPr>
-                <w:ilvl w:val="2"/>
-                <w:numId w:val="21"/>
-              </w:numPr>
-              <w:spacing w:line="276" w:lineRule="auto"/>
-              <w:rPr>
-                <w:sz w:val="16"/>
-                <w:szCs w:val="28"/>
-              </w:rPr>
-            </w:pPr>
-            <w:r>
-              <w:rPr>
-                <w:sz w:val="16"/>
-                <w:szCs w:val="28"/>
-              </w:rPr>
-              <w:t>Stays in top right</w:t>
-            </w:r>
-          </w:p>
-          <w:p>
-            <w:pPr>
-              <w:pStyle w:val="ListParagraph"/>
-              <w:numPr>
-                <w:ilvl w:val="2"/>
-                <w:numId w:val="21"/>
-              </w:numPr>
-              <w:spacing w:line="276" w:lineRule="auto"/>
-              <w:rPr>
-                <w:sz w:val="16"/>
-                <w:szCs w:val="28"/>
-              </w:rPr>
-            </w:pPr>
-            <w:r>
-              <w:rPr>
-                <w:sz w:val="16"/>
-                <w:szCs w:val="28"/>
-              </w:rPr>
-              <w:t>Sprays fireballs over map</w:t>
-            </w:r>
-          </w:p>
-          <w:p>
-            <w:pPr>
-              <w:pStyle w:val="ListParagraph"/>
-              <w:numPr>
-                <w:ilvl w:val="2"/>
-                <w:numId w:val="21"/>
-              </w:numPr>
-              <w:spacing w:line="276" w:lineRule="auto"/>
-              <w:rPr>
-                <w:sz w:val="16"/>
-                <w:szCs w:val="28"/>
-              </w:rPr>
-            </w:pPr>
-            <w:r>
-              <w:rPr>
-                <w:sz w:val="16"/>
-                <w:szCs w:val="28"/>
-              </w:rPr>
-              <w:t xml:space="preserve">Special Attack = heat very close to it makes you </w:t>
-            </w:r>
-            <w:proofErr w:type="spellStart"/>
-            <w:r>
-              <w:rPr>
-                <w:sz w:val="16"/>
-                <w:szCs w:val="28"/>
-              </w:rPr>
-              <w:t>loose</w:t>
-            </w:r>
-            <w:proofErr w:type="spellEnd"/>
-            <w:r>
-              <w:rPr>
-                <w:sz w:val="16"/>
-                <w:szCs w:val="28"/>
-              </w:rPr>
-              <w:t xml:space="preserve"> health</w:t>
-            </w:r>
-          </w:p>
-          <w:p>
-            <w:pPr>
-              <w:pStyle w:val="ListParagraph"/>
-              <w:numPr>
-                <w:ilvl w:val="1"/>
-                <w:numId w:val="21"/>
-              </w:numPr>
-              <w:spacing w:line="276" w:lineRule="auto"/>
-              <w:rPr>
-                <w:sz w:val="16"/>
-                <w:szCs w:val="28"/>
-              </w:rPr>
-            </w:pPr>
-            <w:r>
-              <w:rPr>
-                <w:sz w:val="16"/>
-                <w:szCs w:val="28"/>
-              </w:rPr>
-              <w:t>Ship</w:t>
-            </w:r>
-          </w:p>
-          <w:p>
-            <w:pPr>
-              <w:pStyle w:val="ListParagraph"/>
-              <w:numPr>
-                <w:ilvl w:val="2"/>
-                <w:numId w:val="21"/>
-              </w:numPr>
-              <w:spacing w:line="276" w:lineRule="auto"/>
-              <w:rPr>
-                <w:sz w:val="16"/>
-                <w:szCs w:val="28"/>
-              </w:rPr>
-            </w:pPr>
-            <w:r>
-              <w:rPr>
-                <w:sz w:val="16"/>
-                <w:szCs w:val="28"/>
-              </w:rPr>
-              <w:t>Actual cannons surround you (leftover sprites)</w:t>
-            </w:r>
-          </w:p>
-          <w:p>
-            <w:pPr>
-              <w:pStyle w:val="ListParagraph"/>
-              <w:numPr>
-                <w:ilvl w:val="2"/>
-                <w:numId w:val="21"/>
-              </w:numPr>
-              <w:spacing w:line="276" w:lineRule="auto"/>
-              <w:rPr>
-                <w:sz w:val="16"/>
-                <w:szCs w:val="28"/>
-              </w:rPr>
-            </w:pPr>
-            <w:r>
-              <w:rPr>
-                <w:sz w:val="16"/>
-                <w:szCs w:val="28"/>
-              </w:rPr>
-              <w:t>Constantly shooting randomly</w:t>
-            </w:r>
-          </w:p>
-          <w:p>
-            <w:pPr>
-              <w:pStyle w:val="ListParagraph"/>
-              <w:numPr>
-                <w:ilvl w:val="2"/>
-                <w:numId w:val="21"/>
-              </w:numPr>
-              <w:spacing w:line="276" w:lineRule="auto"/>
-              <w:rPr>
-                <w:sz w:val="16"/>
-                <w:szCs w:val="28"/>
-              </w:rPr>
-            </w:pPr>
-            <w:r>
-              <w:rPr>
-                <w:sz w:val="16"/>
-                <w:szCs w:val="28"/>
-              </w:rPr>
-              <w:t xml:space="preserve">Gunpowder barrels in </w:t>
-            </w:r>
-            <w:proofErr w:type="spellStart"/>
-            <w:r>
-              <w:rPr>
-                <w:sz w:val="16"/>
-                <w:szCs w:val="28"/>
-              </w:rPr>
-              <w:t>croner</w:t>
-            </w:r>
-            <w:proofErr w:type="spellEnd"/>
-          </w:p>
-          <w:p>
-            <w:pPr>
-              <w:pStyle w:val="ListParagraph"/>
-              <w:numPr>
-                <w:ilvl w:val="2"/>
-                <w:numId w:val="21"/>
-              </w:numPr>
-              <w:spacing w:line="276" w:lineRule="auto"/>
-              <w:rPr>
-                <w:sz w:val="16"/>
-                <w:szCs w:val="28"/>
-              </w:rPr>
-            </w:pPr>
-            <w:r>
-              <w:rPr>
-                <w:sz w:val="16"/>
-                <w:szCs w:val="28"/>
-              </w:rPr>
-              <w:t>You have to hit them and explode them to make nearby cannons disappear</w:t>
-            </w:r>
-          </w:p>
-          <w:p>
-            <w:pPr>
-              <w:pStyle w:val="ListParagraph"/>
-              <w:numPr>
-                <w:ilvl w:val="2"/>
-                <w:numId w:val="21"/>
-              </w:numPr>
-              <w:spacing w:line="276" w:lineRule="auto"/>
-              <w:rPr>
-                <w:sz w:val="16"/>
-                <w:szCs w:val="28"/>
-              </w:rPr>
-            </w:pPr>
-            <w:r>
-              <w:rPr>
-                <w:sz w:val="16"/>
-                <w:szCs w:val="28"/>
-              </w:rPr>
-              <w:t>You win when you destroy them all</w:t>
-            </w:r>
-          </w:p>
-          <w:p>
-            <w:pPr>
-              <w:pStyle w:val="ListParagraph"/>
-              <w:numPr>
-                <w:ilvl w:val="0"/>
-                <w:numId w:val="21"/>
-              </w:numPr>
-              <w:spacing w:line="276" w:lineRule="auto"/>
-              <w:rPr>
-                <w:sz w:val="16"/>
-                <w:szCs w:val="28"/>
-              </w:rPr>
-            </w:pPr>
-            <w:r>
-              <w:rPr>
-                <w:sz w:val="16"/>
-                <w:szCs w:val="28"/>
-              </w:rPr>
-              <w:t>End =</w:t>
-            </w:r>
-          </w:p>
-          <w:p>
-            <w:pPr>
-              <w:pStyle w:val="ListParagraph"/>
-              <w:numPr>
-                <w:ilvl w:val="1"/>
-                <w:numId w:val="21"/>
-              </w:numPr>
-              <w:spacing w:line="276" w:lineRule="auto"/>
-              <w:rPr>
-                <w:sz w:val="16"/>
-                <w:szCs w:val="28"/>
-              </w:rPr>
-            </w:pPr>
-            <w:r>
-              <w:rPr>
-                <w:sz w:val="16"/>
-                <w:szCs w:val="28"/>
-              </w:rPr>
-              <w:t>“</w:t>
-            </w:r>
-            <w:proofErr w:type="spellStart"/>
-            <w:r>
-              <w:rPr>
-                <w:sz w:val="16"/>
-                <w:szCs w:val="28"/>
-              </w:rPr>
-              <w:t>Xaidu</w:t>
-            </w:r>
-            <w:proofErr w:type="spellEnd"/>
-            <w:r>
-              <w:rPr>
-                <w:sz w:val="16"/>
-                <w:szCs w:val="28"/>
-              </w:rPr>
-              <w:t xml:space="preserve">: Well done! You’ve defeated _. We’re getting closer to </w:t>
-            </w:r>
-            <w:proofErr w:type="gramStart"/>
-            <w:r>
-              <w:rPr>
-                <w:sz w:val="16"/>
-                <w:szCs w:val="28"/>
-              </w:rPr>
-              <w:t>home!,</w:t>
-            </w:r>
-            <w:proofErr w:type="gramEnd"/>
-            <w:r>
-              <w:rPr>
-                <w:sz w:val="16"/>
-                <w:szCs w:val="28"/>
-              </w:rPr>
-              <w:t xml:space="preserve"> just keep pressing on”</w:t>
-            </w:r>
-          </w:p>
-          <w:p>
-            <w:pPr>
-              <w:spacing w:line="276" w:lineRule="auto"/>
-              <w:rPr>
-                <w:sz w:val="16"/>
-                <w:szCs w:val="28"/>
-              </w:rPr>
-            </w:pPr>
-          </w:p>
-          <w:p>
-            <w:pPr>
-              <w:spacing w:line="276" w:lineRule="auto"/>
-              <w:rPr>
-                <w:sz w:val="16"/>
-                <w:szCs w:val="28"/>
-              </w:rPr>
-            </w:pPr>
-          </w:p>
-          <w:p>
-            <w:pPr>
-              <w:spacing w:line="276" w:lineRule="auto"/>
-              <w:rPr>
-                <w:sz w:val="16"/>
-                <w:szCs w:val="28"/>
-              </w:rPr>
-            </w:pPr>
-          </w:p>
-        </w:tc>
-      </w:tr>
-      <w:tr>
-        <w:tc>
-          <w:tcPr>
-            <w:tcW w:w="2411" w:type="dxa"/>
-          </w:tcPr>
-          <w:p>
-            <w:pPr>
-              <w:pStyle w:val="ListParagraph"/>
-              <w:ind w:left="0"/>
-              <w:rPr>
-                <w:b/>
-                <w:sz w:val="20"/>
-              </w:rPr>
-            </w:pPr>
-          </w:p>
-        </w:tc>
-        <w:tc>
-          <w:tcPr>
-            <w:tcW w:w="8334" w:type="dxa"/>
-          </w:tcPr>
-          <w:p>
-            <w:pPr>
-              <w:pStyle w:val="ListParagraph"/>
-              <w:ind w:left="0"/>
+                <w:sz w:val="18"/>
+                <w:szCs w:val="28"/>
+              </w:rPr>
+            </w:pPr>
+          </w:p>
+          <w:p>
+            <w:pPr>
+              <w:spacing w:line="276" w:lineRule="auto"/>
               <w:rPr>
                 <w:sz w:val="16"/>
                 <w:szCs w:val="28"/>
@@ -3108,6 +2582,54 @@
         </w:tc>
       </w:tr>
     </w:tbl>
+    <w:p>
+      <w:pPr>
+        <w:pStyle w:val="ListParagraph"/>
+        <w:rPr>
+          <w:sz w:val="20"/>
+        </w:rPr>
+      </w:pPr>
+    </w:p>
+    <w:p>
+      <w:pPr>
+        <w:pStyle w:val="ListParagraph"/>
+        <w:rPr>
+          <w:sz w:val="20"/>
+        </w:rPr>
+      </w:pPr>
+    </w:p>
+    <w:p>
+      <w:pPr>
+        <w:pStyle w:val="ListParagraph"/>
+        <w:rPr>
+          <w:sz w:val="20"/>
+        </w:rPr>
+      </w:pPr>
+    </w:p>
+    <w:p>
+      <w:pPr>
+        <w:pStyle w:val="ListParagraph"/>
+        <w:rPr>
+          <w:sz w:val="20"/>
+        </w:rPr>
+      </w:pPr>
+    </w:p>
+    <w:p>
+      <w:pPr>
+        <w:pStyle w:val="ListParagraph"/>
+        <w:rPr>
+          <w:sz w:val="20"/>
+        </w:rPr>
+      </w:pPr>
+    </w:p>
+    <w:p>
+      <w:pPr>
+        <w:pStyle w:val="ListParagraph"/>
+        <w:rPr>
+          <w:sz w:val="20"/>
+        </w:rPr>
+      </w:pPr>
+    </w:p>
     <w:p>
       <w:pPr>
         <w:pStyle w:val="ListParagraph"/>
@@ -3202,9 +2724,10 @@
             <w:r>
               <w:rPr>
                 <w:b/>
-                <w:sz w:val="28"/>
-              </w:rPr>
-              <w:t>Extra</w:t>
+                <w:sz w:val="48"/>
+              </w:rPr>
+              <w:lastRenderedPageBreak/>
+              <w:t>VERSION 0.2</w:t>
             </w:r>
           </w:p>
         </w:tc>
@@ -3264,18 +2787,47 @@
           </w:tcPr>
           <w:p>
             <w:pPr>
-              <w:spacing w:line="276" w:lineRule="auto"/>
+              <w:pStyle w:val="ListParagraph"/>
+              <w:ind w:left="0"/>
               <w:rPr>
                 <w:b/>
-                <w:sz w:val="24"/>
+                <w:sz w:val="20"/>
               </w:rPr>
             </w:pPr>
             <w:r>
               <w:rPr>
                 <w:b/>
-                <w:sz w:val="24"/>
-              </w:rPr>
-              <w:t>Opening Cinematic</w:t>
+                <w:sz w:val="20"/>
+              </w:rPr>
+              <w:t xml:space="preserve">Extras + </w:t>
+            </w:r>
+          </w:p>
+          <w:p>
+            <w:pPr>
+              <w:pStyle w:val="ListParagraph"/>
+              <w:ind w:left="0"/>
+              <w:rPr>
+                <w:b/>
+                <w:sz w:val="20"/>
+              </w:rPr>
+            </w:pPr>
+          </w:p>
+          <w:p>
+            <w:pPr>
+              <w:pStyle w:val="ListParagraph"/>
+              <w:ind w:left="0"/>
+              <w:jc w:val="center"/>
+              <w:rPr>
+                <w:b/>
+                <w:sz w:val="28"/>
+              </w:rPr>
+            </w:pPr>
+            <w:r>
+              <w:rPr>
+                <w:b/>
+                <w:sz w:val="20"/>
+              </w:rPr>
+              <w:t>Minigames</w:t>
             </w:r>
           </w:p>
         </w:tc>
@@ -3288,32 +2840,1712 @@
               <w:spacing w:line="276" w:lineRule="auto"/>
               <w:rPr>
                 <w:sz w:val="16"/>
-                <w:szCs w:val="20"/>
-              </w:rPr>
-            </w:pPr>
-            <w:r>
-              <w:rPr>
-                <w:sz w:val="16"/>
-                <w:szCs w:val="20"/>
-              </w:rPr>
-              <w:t xml:space="preserve">A big crashing sound is heard. </w:t>
-            </w:r>
-          </w:p>
-          <w:p>
-            <w:pPr>
-              <w:spacing w:line="276" w:lineRule="auto"/>
-              <w:rPr>
-                <w:sz w:val="16"/>
-                <w:szCs w:val="20"/>
-              </w:rPr>
-            </w:pPr>
-            <w:r>
-              <w:rPr>
-                <w:sz w:val="16"/>
-                <w:szCs w:val="20"/>
-              </w:rPr>
-              <w:t>The screen slowly fades from black into a scene.</w:t>
-            </w:r>
+                <w:szCs w:val="28"/>
+              </w:rPr>
+            </w:pPr>
+            <w:r>
+              <w:rPr>
+                <w:sz w:val="16"/>
+                <w:szCs w:val="28"/>
+              </w:rPr>
+              <w:t>Make entity stores static</w:t>
+            </w:r>
+          </w:p>
+          <w:p>
+            <w:pPr>
+              <w:spacing w:line="276" w:lineRule="auto"/>
+              <w:rPr>
+                <w:sz w:val="16"/>
+                <w:szCs w:val="28"/>
+              </w:rPr>
+            </w:pPr>
+          </w:p>
+          <w:p>
+            <w:pPr>
+              <w:spacing w:line="276" w:lineRule="auto"/>
+              <w:rPr>
+                <w:sz w:val="16"/>
+                <w:szCs w:val="28"/>
+              </w:rPr>
+            </w:pPr>
+            <w:r>
+              <w:rPr>
+                <w:sz w:val="16"/>
+                <w:szCs w:val="28"/>
+              </w:rPr>
+              <w:t xml:space="preserve">Make </w:t>
+            </w:r>
+            <w:proofErr w:type="spellStart"/>
+            <w:r>
+              <w:rPr>
+                <w:sz w:val="16"/>
+                <w:szCs w:val="28"/>
+              </w:rPr>
+              <w:t>popupdisp</w:t>
+            </w:r>
+            <w:proofErr w:type="spellEnd"/>
+            <w:r>
+              <w:rPr>
+                <w:sz w:val="16"/>
+                <w:szCs w:val="28"/>
+              </w:rPr>
+              <w:t xml:space="preserve"> global??-draw onto </w:t>
+            </w:r>
+            <w:proofErr w:type="spellStart"/>
+            <w:r>
+              <w:rPr>
+                <w:sz w:val="16"/>
+                <w:szCs w:val="28"/>
+              </w:rPr>
+              <w:t>agc</w:t>
+            </w:r>
+            <w:proofErr w:type="spellEnd"/>
+            <w:r>
+              <w:rPr>
+                <w:sz w:val="16"/>
+                <w:szCs w:val="28"/>
+              </w:rPr>
+              <w:t>?</w:t>
+            </w:r>
+          </w:p>
+          <w:p>
+            <w:pPr>
+              <w:spacing w:line="276" w:lineRule="auto"/>
+              <w:rPr>
+                <w:sz w:val="16"/>
+                <w:szCs w:val="28"/>
+              </w:rPr>
+            </w:pPr>
+          </w:p>
+          <w:p>
+            <w:pPr>
+              <w:spacing w:line="276" w:lineRule="auto"/>
+              <w:rPr>
+                <w:sz w:val="16"/>
+                <w:szCs w:val="28"/>
+              </w:rPr>
+            </w:pPr>
+            <w:r>
+              <w:rPr>
+                <w:sz w:val="16"/>
+                <w:szCs w:val="28"/>
+              </w:rPr>
+              <w:t>Make player global?</w:t>
+            </w:r>
+          </w:p>
+          <w:p>
+            <w:pPr>
+              <w:spacing w:line="276" w:lineRule="auto"/>
+              <w:rPr>
+                <w:sz w:val="16"/>
+                <w:szCs w:val="28"/>
+              </w:rPr>
+            </w:pPr>
+          </w:p>
+          <w:p>
+            <w:pPr>
+              <w:spacing w:line="276" w:lineRule="auto"/>
+              <w:rPr>
+                <w:sz w:val="16"/>
+                <w:szCs w:val="28"/>
+              </w:rPr>
+            </w:pPr>
+            <w:r>
+              <w:rPr>
+                <w:sz w:val="16"/>
+                <w:szCs w:val="28"/>
+              </w:rPr>
+              <w:t>Make global constructor that is run in loading state?</w:t>
+            </w:r>
+          </w:p>
+          <w:p>
+            <w:pPr>
+              <w:spacing w:line="276" w:lineRule="auto"/>
+              <w:rPr>
+                <w:sz w:val="16"/>
+                <w:szCs w:val="28"/>
+              </w:rPr>
+            </w:pPr>
+          </w:p>
+          <w:p>
+            <w:pPr>
+              <w:spacing w:line="276" w:lineRule="auto"/>
+              <w:rPr>
+                <w:sz w:val="16"/>
+                <w:szCs w:val="28"/>
+              </w:rPr>
+            </w:pPr>
+          </w:p>
+          <w:p>
+            <w:pPr>
+              <w:spacing w:line="276" w:lineRule="auto"/>
+              <w:rPr>
+                <w:sz w:val="16"/>
+                <w:szCs w:val="28"/>
+              </w:rPr>
+            </w:pPr>
+            <w:r>
+              <w:rPr>
+                <w:sz w:val="16"/>
+                <w:szCs w:val="28"/>
+              </w:rPr>
+              <w:t xml:space="preserve">Player has internal health, when drops to </w:t>
+            </w:r>
+            <w:proofErr w:type="gramStart"/>
+            <w:r>
+              <w:rPr>
+                <w:sz w:val="16"/>
+                <w:szCs w:val="28"/>
+              </w:rPr>
+              <w:t>zero ,</w:t>
+            </w:r>
+            <w:proofErr w:type="gramEnd"/>
+            <w:r>
+              <w:rPr>
+                <w:sz w:val="16"/>
+                <w:szCs w:val="28"/>
+              </w:rPr>
+              <w:t xml:space="preserve"> becomes injured .. must heal itself before doing a challenge = slower movement </w:t>
+            </w:r>
+            <w:proofErr w:type="gramStart"/>
+            <w:r>
+              <w:rPr>
+                <w:sz w:val="16"/>
+                <w:szCs w:val="28"/>
+              </w:rPr>
+              <w:t>speed ,</w:t>
+            </w:r>
+            <w:proofErr w:type="gramEnd"/>
+            <w:r>
+              <w:rPr>
+                <w:sz w:val="16"/>
+                <w:szCs w:val="28"/>
+              </w:rPr>
+              <w:t xml:space="preserve"> crawls on ground</w:t>
+            </w:r>
+          </w:p>
+          <w:p>
+            <w:pPr>
+              <w:spacing w:line="276" w:lineRule="auto"/>
+              <w:rPr>
+                <w:sz w:val="16"/>
+                <w:szCs w:val="28"/>
+              </w:rPr>
+            </w:pPr>
+          </w:p>
+          <w:p>
+            <w:pPr>
+              <w:spacing w:line="276" w:lineRule="auto"/>
+              <w:rPr>
+                <w:sz w:val="16"/>
+                <w:szCs w:val="28"/>
+              </w:rPr>
+            </w:pPr>
+          </w:p>
+          <w:p>
+            <w:pPr>
+              <w:spacing w:line="276" w:lineRule="auto"/>
+              <w:rPr>
+                <w:sz w:val="16"/>
+                <w:szCs w:val="28"/>
+              </w:rPr>
+            </w:pPr>
+            <w:r>
+              <w:rPr>
+                <w:sz w:val="16"/>
+                <w:szCs w:val="28"/>
+              </w:rPr>
+              <w:t>Minion class?</w:t>
+            </w:r>
+          </w:p>
+          <w:p>
+            <w:pPr>
+              <w:spacing w:line="276" w:lineRule="auto"/>
+              <w:rPr>
+                <w:sz w:val="16"/>
+                <w:szCs w:val="28"/>
+              </w:rPr>
+            </w:pPr>
+          </w:p>
+          <w:p>
+            <w:pPr>
+              <w:spacing w:line="276" w:lineRule="auto"/>
+              <w:rPr>
+                <w:sz w:val="16"/>
+                <w:szCs w:val="28"/>
+              </w:rPr>
+            </w:pPr>
+            <w:r>
+              <w:rPr>
+                <w:sz w:val="16"/>
+                <w:szCs w:val="28"/>
+              </w:rPr>
+              <w:t>Minigame items</w:t>
+            </w:r>
+          </w:p>
+          <w:p>
+            <w:pPr>
+              <w:pStyle w:val="ListParagraph"/>
+              <w:numPr>
+                <w:ilvl w:val="0"/>
+                <w:numId w:val="26"/>
+              </w:numPr>
+              <w:spacing w:line="276" w:lineRule="auto"/>
+              <w:rPr>
+                <w:sz w:val="16"/>
+                <w:szCs w:val="28"/>
+              </w:rPr>
+            </w:pPr>
+            <w:r>
+              <w:rPr>
+                <w:sz w:val="16"/>
+                <w:szCs w:val="28"/>
+              </w:rPr>
+              <w:t xml:space="preserve">Second </w:t>
+            </w:r>
+            <w:proofErr w:type="spellStart"/>
+            <w:r>
+              <w:rPr>
+                <w:sz w:val="16"/>
+                <w:szCs w:val="28"/>
+              </w:rPr>
+              <w:t>cryocapactiro</w:t>
+            </w:r>
+            <w:proofErr w:type="spellEnd"/>
+          </w:p>
+          <w:p>
+            <w:pPr>
+              <w:pStyle w:val="ListParagraph"/>
+              <w:numPr>
+                <w:ilvl w:val="0"/>
+                <w:numId w:val="26"/>
+              </w:numPr>
+              <w:spacing w:line="276" w:lineRule="auto"/>
+              <w:rPr>
+                <w:sz w:val="16"/>
+                <w:szCs w:val="28"/>
+              </w:rPr>
+            </w:pPr>
+            <w:r>
+              <w:rPr>
+                <w:sz w:val="16"/>
+                <w:szCs w:val="28"/>
+              </w:rPr>
+              <w:t xml:space="preserve">Can use on </w:t>
+            </w:r>
+            <w:proofErr w:type="spellStart"/>
+            <w:r>
+              <w:rPr>
+                <w:sz w:val="16"/>
+                <w:szCs w:val="28"/>
+              </w:rPr>
+              <w:t>trevil</w:t>
+            </w:r>
+            <w:proofErr w:type="spellEnd"/>
+            <w:r>
+              <w:rPr>
+                <w:sz w:val="16"/>
+                <w:szCs w:val="28"/>
+              </w:rPr>
+              <w:t xml:space="preserve"> or very?</w:t>
+            </w:r>
+          </w:p>
+          <w:p>
+            <w:pPr>
+              <w:pStyle w:val="ListParagraph"/>
+              <w:numPr>
+                <w:ilvl w:val="0"/>
+                <w:numId w:val="26"/>
+              </w:numPr>
+              <w:spacing w:line="276" w:lineRule="auto"/>
+              <w:rPr>
+                <w:sz w:val="16"/>
+                <w:szCs w:val="28"/>
+              </w:rPr>
+            </w:pPr>
+            <w:r>
+              <w:rPr>
+                <w:sz w:val="16"/>
+                <w:szCs w:val="28"/>
+              </w:rPr>
+              <w:t>Needs “</w:t>
+            </w:r>
+            <w:proofErr w:type="spellStart"/>
+            <w:r>
+              <w:rPr>
+                <w:sz w:val="16"/>
+                <w:szCs w:val="28"/>
+              </w:rPr>
+              <w:t>gyrofocuser</w:t>
+            </w:r>
+            <w:proofErr w:type="spellEnd"/>
+            <w:r>
+              <w:rPr>
+                <w:sz w:val="16"/>
+                <w:szCs w:val="28"/>
+              </w:rPr>
+              <w:t xml:space="preserve">” to keep around body and help against </w:t>
+            </w:r>
+            <w:proofErr w:type="spellStart"/>
+            <w:r>
+              <w:rPr>
+                <w:sz w:val="16"/>
+                <w:szCs w:val="28"/>
+              </w:rPr>
+              <w:t>Viridash</w:t>
+            </w:r>
+            <w:proofErr w:type="spellEnd"/>
+            <w:r>
+              <w:rPr>
+                <w:sz w:val="16"/>
+                <w:szCs w:val="28"/>
+              </w:rPr>
+              <w:t>?</w:t>
+            </w:r>
+          </w:p>
+          <w:p>
+            <w:pPr>
+              <w:spacing w:line="276" w:lineRule="auto"/>
+              <w:rPr>
+                <w:sz w:val="16"/>
+                <w:szCs w:val="28"/>
+              </w:rPr>
+            </w:pPr>
+          </w:p>
+          <w:p>
+            <w:pPr>
+              <w:spacing w:line="276" w:lineRule="auto"/>
+              <w:rPr>
+                <w:sz w:val="16"/>
+                <w:szCs w:val="28"/>
+              </w:rPr>
+            </w:pPr>
+            <w:r>
+              <w:rPr>
+                <w:sz w:val="16"/>
+                <w:szCs w:val="28"/>
+              </w:rPr>
+              <w:t xml:space="preserve">Wilted big flower </w:t>
+            </w:r>
+          </w:p>
+          <w:p>
+            <w:pPr>
+              <w:pStyle w:val="ListParagraph"/>
+              <w:numPr>
+                <w:ilvl w:val="0"/>
+                <w:numId w:val="21"/>
+              </w:numPr>
+              <w:spacing w:line="276" w:lineRule="auto"/>
+              <w:rPr>
+                <w:sz w:val="16"/>
+                <w:szCs w:val="28"/>
+              </w:rPr>
+            </w:pPr>
+            <w:r>
+              <w:rPr>
+                <w:sz w:val="16"/>
+                <w:szCs w:val="28"/>
+              </w:rPr>
+              <w:t>Poisonous</w:t>
+            </w:r>
+          </w:p>
+          <w:p>
+            <w:pPr>
+              <w:spacing w:line="276" w:lineRule="auto"/>
+              <w:rPr>
+                <w:sz w:val="16"/>
+                <w:szCs w:val="28"/>
+              </w:rPr>
+            </w:pPr>
+            <w:r>
+              <w:rPr>
+                <w:sz w:val="16"/>
+                <w:szCs w:val="28"/>
+              </w:rPr>
+              <w:t>J</w:t>
+            </w:r>
+          </w:p>
+          <w:p>
+            <w:pPr>
+              <w:pStyle w:val="ListParagraph"/>
+              <w:numPr>
+                <w:ilvl w:val="0"/>
+                <w:numId w:val="26"/>
+              </w:numPr>
+              <w:spacing w:line="276" w:lineRule="auto"/>
+              <w:rPr>
+                <w:sz w:val="16"/>
+                <w:szCs w:val="28"/>
+              </w:rPr>
+            </w:pPr>
+            <w:proofErr w:type="spellStart"/>
+            <w:r>
+              <w:rPr>
+                <w:sz w:val="16"/>
+                <w:szCs w:val="28"/>
+              </w:rPr>
+              <w:t>GasMask</w:t>
+            </w:r>
+            <w:proofErr w:type="spellEnd"/>
+          </w:p>
+          <w:p>
+            <w:pPr>
+              <w:pStyle w:val="ListParagraph"/>
+              <w:numPr>
+                <w:ilvl w:val="0"/>
+                <w:numId w:val="26"/>
+              </w:numPr>
+              <w:spacing w:line="276" w:lineRule="auto"/>
+              <w:rPr>
+                <w:sz w:val="16"/>
+                <w:szCs w:val="28"/>
+              </w:rPr>
+            </w:pPr>
+            <w:r>
+              <w:rPr>
+                <w:sz w:val="16"/>
+                <w:szCs w:val="28"/>
+              </w:rPr>
+              <w:t>Helps you fight mushroom</w:t>
+            </w:r>
+          </w:p>
+          <w:p>
+            <w:pPr>
+              <w:spacing w:line="276" w:lineRule="auto"/>
+              <w:rPr>
+                <w:sz w:val="16"/>
+                <w:szCs w:val="28"/>
+              </w:rPr>
+            </w:pPr>
+          </w:p>
+          <w:p>
+            <w:pPr>
+              <w:pStyle w:val="ListParagraph"/>
+              <w:numPr>
+                <w:ilvl w:val="0"/>
+                <w:numId w:val="26"/>
+              </w:numPr>
+              <w:spacing w:line="276" w:lineRule="auto"/>
+              <w:rPr>
+                <w:sz w:val="16"/>
+                <w:szCs w:val="28"/>
+              </w:rPr>
+            </w:pPr>
+            <w:r>
+              <w:rPr>
+                <w:sz w:val="16"/>
+                <w:szCs w:val="28"/>
+              </w:rPr>
+              <w:t>Armor</w:t>
+            </w:r>
+          </w:p>
+          <w:p>
+            <w:pPr>
+              <w:pStyle w:val="ListParagraph"/>
+              <w:numPr>
+                <w:ilvl w:val="0"/>
+                <w:numId w:val="26"/>
+              </w:numPr>
+              <w:spacing w:line="276" w:lineRule="auto"/>
+              <w:rPr>
+                <w:sz w:val="16"/>
+                <w:szCs w:val="28"/>
+              </w:rPr>
+            </w:pPr>
+            <w:r>
+              <w:rPr>
+                <w:sz w:val="16"/>
+                <w:szCs w:val="28"/>
+              </w:rPr>
+              <w:t>Helps you fight all</w:t>
+            </w:r>
+          </w:p>
+          <w:p>
+            <w:pPr>
+              <w:spacing w:line="276" w:lineRule="auto"/>
+              <w:rPr>
+                <w:sz w:val="16"/>
+                <w:szCs w:val="28"/>
+              </w:rPr>
+            </w:pPr>
+          </w:p>
+          <w:p>
+            <w:pPr>
+              <w:pStyle w:val="ListParagraph"/>
+              <w:numPr>
+                <w:ilvl w:val="0"/>
+                <w:numId w:val="26"/>
+              </w:numPr>
+              <w:spacing w:line="276" w:lineRule="auto"/>
+              <w:rPr>
+                <w:sz w:val="16"/>
+                <w:szCs w:val="28"/>
+              </w:rPr>
+            </w:pPr>
+            <w:r>
+              <w:rPr>
+                <w:sz w:val="16"/>
+                <w:szCs w:val="28"/>
+              </w:rPr>
+              <w:t>Big Flower</w:t>
+            </w:r>
+          </w:p>
+          <w:p>
+            <w:pPr>
+              <w:pStyle w:val="ListParagraph"/>
+              <w:numPr>
+                <w:ilvl w:val="0"/>
+                <w:numId w:val="26"/>
+              </w:numPr>
+              <w:spacing w:line="276" w:lineRule="auto"/>
+              <w:rPr>
+                <w:sz w:val="16"/>
+                <w:szCs w:val="28"/>
+              </w:rPr>
+            </w:pPr>
+            <w:r>
+              <w:rPr>
+                <w:sz w:val="16"/>
+                <w:szCs w:val="28"/>
+              </w:rPr>
+              <w:t>Increases health for minigames</w:t>
+            </w:r>
+          </w:p>
+          <w:p>
+            <w:pPr>
+              <w:pStyle w:val="ListParagraph"/>
+              <w:numPr>
+                <w:ilvl w:val="0"/>
+                <w:numId w:val="26"/>
+              </w:numPr>
+              <w:spacing w:line="276" w:lineRule="auto"/>
+              <w:rPr>
+                <w:sz w:val="16"/>
+                <w:szCs w:val="28"/>
+              </w:rPr>
+            </w:pPr>
+            <w:r>
+              <w:rPr>
+                <w:sz w:val="16"/>
+                <w:szCs w:val="28"/>
+              </w:rPr>
+              <w:t>Infused with vitality-increasing molecules</w:t>
+            </w:r>
+          </w:p>
+          <w:p>
+            <w:pPr>
+              <w:spacing w:line="276" w:lineRule="auto"/>
+              <w:rPr>
+                <w:sz w:val="16"/>
+                <w:szCs w:val="28"/>
+              </w:rPr>
+            </w:pPr>
+          </w:p>
+          <w:p>
+            <w:pPr>
+              <w:spacing w:line="276" w:lineRule="auto"/>
+              <w:rPr>
+                <w:sz w:val="16"/>
+                <w:szCs w:val="28"/>
+              </w:rPr>
+            </w:pPr>
+          </w:p>
+          <w:p>
+            <w:pPr>
+              <w:spacing w:line="276" w:lineRule="auto"/>
+              <w:rPr>
+                <w:sz w:val="16"/>
+                <w:szCs w:val="28"/>
+              </w:rPr>
+            </w:pPr>
+            <w:r>
+              <w:rPr>
+                <w:sz w:val="16"/>
+                <w:szCs w:val="28"/>
+              </w:rPr>
+              <w:t>Every minigame</w:t>
+            </w:r>
+          </w:p>
+          <w:p>
+            <w:pPr>
+              <w:spacing w:line="276" w:lineRule="auto"/>
+              <w:rPr>
+                <w:sz w:val="16"/>
+                <w:szCs w:val="28"/>
+              </w:rPr>
+            </w:pPr>
+            <w:r>
+              <w:rPr>
+                <w:sz w:val="16"/>
+                <w:szCs w:val="28"/>
+              </w:rPr>
+              <w:t xml:space="preserve">Minigames have max 3 tries </w:t>
+            </w:r>
+          </w:p>
+          <w:p>
+            <w:pPr>
+              <w:spacing w:line="276" w:lineRule="auto"/>
+              <w:rPr>
+                <w:sz w:val="16"/>
+                <w:szCs w:val="28"/>
+              </w:rPr>
+            </w:pPr>
+          </w:p>
+          <w:p>
+            <w:pPr>
+              <w:pStyle w:val="ListParagraph"/>
+              <w:numPr>
+                <w:ilvl w:val="0"/>
+                <w:numId w:val="21"/>
+              </w:numPr>
+              <w:spacing w:line="276" w:lineRule="auto"/>
+              <w:rPr>
+                <w:sz w:val="16"/>
+                <w:szCs w:val="28"/>
+                <w:lang w:val="fr-FR"/>
+              </w:rPr>
+            </w:pPr>
+            <w:r>
+              <w:rPr>
+                <w:sz w:val="16"/>
+                <w:szCs w:val="28"/>
+                <w:lang w:val="fr-FR"/>
+              </w:rPr>
+              <w:t xml:space="preserve">Start = popup = </w:t>
+            </w:r>
+            <w:proofErr w:type="spellStart"/>
+            <w:r>
+              <w:rPr>
+                <w:sz w:val="16"/>
+                <w:szCs w:val="28"/>
+                <w:lang w:val="fr-FR"/>
+              </w:rPr>
+              <w:t>Xaidu</w:t>
+            </w:r>
+            <w:proofErr w:type="spellEnd"/>
+            <w:r>
+              <w:rPr>
+                <w:sz w:val="16"/>
+                <w:szCs w:val="28"/>
+                <w:lang w:val="fr-FR"/>
+              </w:rPr>
+              <w:t xml:space="preserve"> </w:t>
+            </w:r>
+            <w:proofErr w:type="spellStart"/>
+            <w:r>
+              <w:rPr>
+                <w:sz w:val="16"/>
+                <w:szCs w:val="28"/>
+                <w:lang w:val="fr-FR"/>
+              </w:rPr>
+              <w:t>preps</w:t>
+            </w:r>
+            <w:proofErr w:type="spellEnd"/>
+            <w:r>
+              <w:rPr>
+                <w:sz w:val="16"/>
+                <w:szCs w:val="28"/>
+                <w:lang w:val="fr-FR"/>
+              </w:rPr>
+              <w:t xml:space="preserve"> </w:t>
+            </w:r>
+            <w:proofErr w:type="spellStart"/>
+            <w:r>
+              <w:rPr>
+                <w:sz w:val="16"/>
+                <w:szCs w:val="28"/>
+                <w:lang w:val="fr-FR"/>
+              </w:rPr>
+              <w:t>you</w:t>
+            </w:r>
+            <w:proofErr w:type="spellEnd"/>
+          </w:p>
+          <w:p>
+            <w:pPr>
+              <w:pStyle w:val="ListParagraph"/>
+              <w:numPr>
+                <w:ilvl w:val="1"/>
+                <w:numId w:val="21"/>
+              </w:numPr>
+              <w:spacing w:line="276" w:lineRule="auto"/>
+              <w:rPr>
+                <w:sz w:val="16"/>
+                <w:szCs w:val="28"/>
+              </w:rPr>
+            </w:pPr>
+            <w:r>
+              <w:rPr>
+                <w:sz w:val="16"/>
+                <w:szCs w:val="28"/>
+              </w:rPr>
+              <w:t>We’ve got a live one on our hands! Get ready!</w:t>
+            </w:r>
+          </w:p>
+          <w:p>
+            <w:pPr>
+              <w:pStyle w:val="ListParagraph"/>
+              <w:numPr>
+                <w:ilvl w:val="1"/>
+                <w:numId w:val="21"/>
+              </w:numPr>
+              <w:spacing w:line="276" w:lineRule="auto"/>
+              <w:rPr>
+                <w:sz w:val="16"/>
+                <w:szCs w:val="28"/>
+              </w:rPr>
+            </w:pPr>
+            <w:r>
+              <w:rPr>
+                <w:sz w:val="16"/>
+                <w:szCs w:val="28"/>
+              </w:rPr>
+              <w:t xml:space="preserve">Reading his/her mind, his/her name </w:t>
+            </w:r>
+            <w:proofErr w:type="gramStart"/>
+            <w:r>
+              <w:rPr>
+                <w:sz w:val="16"/>
+                <w:szCs w:val="28"/>
+              </w:rPr>
+              <w:t>is  _</w:t>
+            </w:r>
+            <w:proofErr w:type="gramEnd"/>
+          </w:p>
+          <w:p>
+            <w:pPr>
+              <w:pStyle w:val="ListParagraph"/>
+              <w:numPr>
+                <w:ilvl w:val="1"/>
+                <w:numId w:val="21"/>
+              </w:numPr>
+              <w:spacing w:line="276" w:lineRule="auto"/>
+              <w:rPr>
+                <w:sz w:val="16"/>
+                <w:szCs w:val="28"/>
+              </w:rPr>
+            </w:pPr>
+            <w:r>
+              <w:rPr>
+                <w:sz w:val="16"/>
+                <w:szCs w:val="28"/>
+              </w:rPr>
+              <w:t>Beware of &lt;special attack</w:t>
+            </w:r>
+            <w:proofErr w:type="gramStart"/>
+            <w:r>
+              <w:rPr>
+                <w:sz w:val="16"/>
+                <w:szCs w:val="28"/>
+              </w:rPr>
+              <w:t>&gt;  (</w:t>
+            </w:r>
+            <w:proofErr w:type="spellStart"/>
+            <w:proofErr w:type="gramEnd"/>
+            <w:r>
+              <w:rPr>
+                <w:sz w:val="16"/>
+                <w:szCs w:val="28"/>
+              </w:rPr>
+              <w:t>eg.</w:t>
+            </w:r>
+            <w:proofErr w:type="spellEnd"/>
+            <w:r>
+              <w:rPr>
+                <w:sz w:val="16"/>
+                <w:szCs w:val="28"/>
+              </w:rPr>
+              <w:t xml:space="preserve"> </w:t>
+            </w:r>
+            <w:proofErr w:type="spellStart"/>
+            <w:r>
+              <w:rPr>
+                <w:sz w:val="16"/>
+                <w:szCs w:val="28"/>
+              </w:rPr>
+              <w:t>Mycovolence</w:t>
+            </w:r>
+            <w:proofErr w:type="spellEnd"/>
+            <w:r>
+              <w:rPr>
+                <w:sz w:val="16"/>
+                <w:szCs w:val="28"/>
+              </w:rPr>
+              <w:t xml:space="preserve"> spores spray, </w:t>
+            </w:r>
+            <w:proofErr w:type="spellStart"/>
+            <w:r>
+              <w:rPr>
+                <w:sz w:val="16"/>
+                <w:szCs w:val="28"/>
+              </w:rPr>
+              <w:t>Viridash</w:t>
+            </w:r>
+            <w:proofErr w:type="spellEnd"/>
+            <w:r>
+              <w:rPr>
+                <w:sz w:val="16"/>
+                <w:szCs w:val="28"/>
+              </w:rPr>
+              <w:t xml:space="preserve"> heat, Tree root)</w:t>
+            </w:r>
+          </w:p>
+          <w:p>
+            <w:pPr>
+              <w:pStyle w:val="ListParagraph"/>
+              <w:numPr>
+                <w:ilvl w:val="1"/>
+                <w:numId w:val="21"/>
+              </w:numPr>
+              <w:spacing w:line="276" w:lineRule="auto"/>
+              <w:rPr>
+                <w:sz w:val="16"/>
+                <w:szCs w:val="28"/>
+              </w:rPr>
+            </w:pPr>
+            <w:r>
+              <w:rPr>
+                <w:sz w:val="16"/>
+                <w:szCs w:val="28"/>
+              </w:rPr>
+              <w:t>Enough of your contestant, lets analyse you!</w:t>
+            </w:r>
+          </w:p>
+          <w:p>
+            <w:pPr>
+              <w:pStyle w:val="ListParagraph"/>
+              <w:numPr>
+                <w:ilvl w:val="2"/>
+                <w:numId w:val="21"/>
+              </w:numPr>
+              <w:spacing w:line="276" w:lineRule="auto"/>
+              <w:rPr>
+                <w:sz w:val="16"/>
+                <w:szCs w:val="28"/>
+              </w:rPr>
+            </w:pPr>
+            <w:r>
+              <w:rPr>
+                <w:sz w:val="16"/>
+                <w:szCs w:val="28"/>
+              </w:rPr>
+              <w:t>From the &lt;</w:t>
+            </w:r>
+            <w:proofErr w:type="spellStart"/>
+            <w:r>
+              <w:rPr>
+                <w:sz w:val="16"/>
+                <w:szCs w:val="28"/>
+              </w:rPr>
+              <w:t>itemlist</w:t>
+            </w:r>
+            <w:proofErr w:type="spellEnd"/>
+            <w:proofErr w:type="gramStart"/>
+            <w:r>
+              <w:rPr>
+                <w:sz w:val="16"/>
+                <w:szCs w:val="28"/>
+              </w:rPr>
+              <w:t>&gt; ,</w:t>
+            </w:r>
+            <w:proofErr w:type="gramEnd"/>
+            <w:r>
+              <w:rPr>
+                <w:sz w:val="16"/>
+                <w:szCs w:val="28"/>
+              </w:rPr>
+              <w:t xml:space="preserve"> your health is increased by X% of original (100)</w:t>
+            </w:r>
+          </w:p>
+          <w:p>
+            <w:pPr>
+              <w:pStyle w:val="ListParagraph"/>
+              <w:numPr>
+                <w:ilvl w:val="2"/>
+                <w:numId w:val="21"/>
+              </w:numPr>
+              <w:spacing w:line="276" w:lineRule="auto"/>
+              <w:rPr>
+                <w:sz w:val="16"/>
+                <w:szCs w:val="28"/>
+              </w:rPr>
+            </w:pPr>
+            <w:r>
+              <w:rPr>
+                <w:sz w:val="16"/>
+                <w:szCs w:val="28"/>
+              </w:rPr>
+              <w:t>Due to that slick weapon you’ve got, your damage is X% of original (bare hands)</w:t>
+            </w:r>
+          </w:p>
+          <w:p>
+            <w:pPr>
+              <w:pStyle w:val="ListParagraph"/>
+              <w:numPr>
+                <w:ilvl w:val="2"/>
+                <w:numId w:val="21"/>
+              </w:numPr>
+              <w:spacing w:line="276" w:lineRule="auto"/>
+              <w:rPr>
+                <w:sz w:val="16"/>
+                <w:szCs w:val="28"/>
+              </w:rPr>
+            </w:pPr>
+            <w:r>
+              <w:rPr>
+                <w:sz w:val="16"/>
+                <w:szCs w:val="28"/>
+              </w:rPr>
+              <w:t>What great luck! That &lt;special item&gt; will enable you to resist &lt;something something&gt;</w:t>
+            </w:r>
+          </w:p>
+          <w:p>
+            <w:pPr>
+              <w:pStyle w:val="ListParagraph"/>
+              <w:numPr>
+                <w:ilvl w:val="1"/>
+                <w:numId w:val="21"/>
+              </w:numPr>
+              <w:spacing w:line="276" w:lineRule="auto"/>
+              <w:rPr>
+                <w:sz w:val="16"/>
+                <w:szCs w:val="28"/>
+              </w:rPr>
+            </w:pPr>
+            <w:r>
+              <w:rPr>
+                <w:sz w:val="16"/>
+                <w:szCs w:val="28"/>
+              </w:rPr>
+              <w:t>Your chance of winning is at X% (random 10%)</w:t>
+            </w:r>
+          </w:p>
+          <w:p>
+            <w:pPr>
+              <w:pStyle w:val="ListParagraph"/>
+              <w:numPr>
+                <w:ilvl w:val="1"/>
+                <w:numId w:val="21"/>
+              </w:numPr>
+              <w:spacing w:line="276" w:lineRule="auto"/>
+              <w:rPr>
+                <w:sz w:val="16"/>
+                <w:szCs w:val="28"/>
+              </w:rPr>
+            </w:pPr>
+            <w:r>
+              <w:rPr>
+                <w:sz w:val="16"/>
+                <w:szCs w:val="28"/>
+              </w:rPr>
+              <w:t>Now go get him/her tiger!</w:t>
+            </w:r>
+          </w:p>
+          <w:p>
+            <w:pPr>
+              <w:pStyle w:val="ListParagraph"/>
+              <w:numPr>
+                <w:ilvl w:val="0"/>
+                <w:numId w:val="21"/>
+              </w:numPr>
+              <w:spacing w:line="276" w:lineRule="auto"/>
+              <w:rPr>
+                <w:sz w:val="16"/>
+                <w:szCs w:val="28"/>
+              </w:rPr>
+            </w:pPr>
+            <w:r>
+              <w:rPr>
+                <w:sz w:val="16"/>
+                <w:szCs w:val="28"/>
+              </w:rPr>
+              <w:t>Gameplay</w:t>
+            </w:r>
+          </w:p>
+          <w:p>
+            <w:pPr>
+              <w:pStyle w:val="ListParagraph"/>
+              <w:numPr>
+                <w:ilvl w:val="1"/>
+                <w:numId w:val="21"/>
+              </w:numPr>
+              <w:spacing w:line="276" w:lineRule="auto"/>
+              <w:rPr>
+                <w:sz w:val="16"/>
+                <w:szCs w:val="28"/>
+              </w:rPr>
+            </w:pPr>
+            <w:r>
+              <w:rPr>
+                <w:sz w:val="16"/>
+                <w:szCs w:val="28"/>
+              </w:rPr>
+              <w:t>Boss</w:t>
+            </w:r>
+          </w:p>
+          <w:p>
+            <w:pPr>
+              <w:pStyle w:val="ListParagraph"/>
+              <w:numPr>
+                <w:ilvl w:val="2"/>
+                <w:numId w:val="21"/>
+              </w:numPr>
+              <w:spacing w:line="276" w:lineRule="auto"/>
+              <w:rPr>
+                <w:sz w:val="16"/>
+                <w:szCs w:val="28"/>
+              </w:rPr>
+            </w:pPr>
+            <w:r>
+              <w:rPr>
+                <w:sz w:val="16"/>
+                <w:szCs w:val="28"/>
+              </w:rPr>
+              <w:t>Has health too</w:t>
+            </w:r>
+          </w:p>
+          <w:p>
+            <w:pPr>
+              <w:pStyle w:val="ListParagraph"/>
+              <w:numPr>
+                <w:ilvl w:val="1"/>
+                <w:numId w:val="21"/>
+              </w:numPr>
+              <w:spacing w:line="276" w:lineRule="auto"/>
+              <w:rPr>
+                <w:sz w:val="16"/>
+                <w:szCs w:val="28"/>
+              </w:rPr>
+            </w:pPr>
+            <w:proofErr w:type="spellStart"/>
+            <w:r>
+              <w:rPr>
+                <w:sz w:val="16"/>
+                <w:szCs w:val="28"/>
+              </w:rPr>
+              <w:t>Trevil</w:t>
+            </w:r>
+            <w:proofErr w:type="spellEnd"/>
+          </w:p>
+          <w:p>
+            <w:pPr>
+              <w:pStyle w:val="ListParagraph"/>
+              <w:numPr>
+                <w:ilvl w:val="2"/>
+                <w:numId w:val="21"/>
+              </w:numPr>
+              <w:spacing w:line="276" w:lineRule="auto"/>
+              <w:rPr>
+                <w:sz w:val="16"/>
+                <w:szCs w:val="28"/>
+              </w:rPr>
+            </w:pPr>
+            <w:r>
+              <w:rPr>
+                <w:sz w:val="16"/>
+                <w:szCs w:val="28"/>
+              </w:rPr>
+              <w:t>top 2 thirds of the screen are covered in small versions of the evil tree (leftover resources)</w:t>
+            </w:r>
+          </w:p>
+          <w:p>
+            <w:pPr>
+              <w:pStyle w:val="ListParagraph"/>
+              <w:numPr>
+                <w:ilvl w:val="2"/>
+                <w:numId w:val="21"/>
+              </w:numPr>
+              <w:spacing w:line="276" w:lineRule="auto"/>
+              <w:rPr>
+                <w:sz w:val="16"/>
+                <w:szCs w:val="28"/>
+              </w:rPr>
+            </w:pPr>
+            <w:r>
+              <w:rPr>
+                <w:sz w:val="16"/>
+                <w:szCs w:val="28"/>
+              </w:rPr>
+              <w:t xml:space="preserve">They slowly advance. You have to bash your way through them to get to the main tree. </w:t>
+            </w:r>
+          </w:p>
+          <w:p>
+            <w:pPr>
+              <w:pStyle w:val="ListParagraph"/>
+              <w:numPr>
+                <w:ilvl w:val="2"/>
+                <w:numId w:val="21"/>
+              </w:numPr>
+              <w:spacing w:line="276" w:lineRule="auto"/>
+              <w:rPr>
+                <w:sz w:val="16"/>
+                <w:szCs w:val="28"/>
+              </w:rPr>
+            </w:pPr>
+            <w:r>
+              <w:rPr>
+                <w:sz w:val="16"/>
+                <w:szCs w:val="28"/>
+              </w:rPr>
+              <w:t>Just keep coming, speed up over time</w:t>
+            </w:r>
+          </w:p>
+          <w:p>
+            <w:pPr>
+              <w:pStyle w:val="ListParagraph"/>
+              <w:numPr>
+                <w:ilvl w:val="2"/>
+                <w:numId w:val="21"/>
+              </w:numPr>
+              <w:spacing w:line="276" w:lineRule="auto"/>
+              <w:rPr>
+                <w:sz w:val="16"/>
+                <w:szCs w:val="28"/>
+              </w:rPr>
+            </w:pPr>
+            <w:r>
+              <w:rPr>
+                <w:sz w:val="16"/>
+                <w:szCs w:val="28"/>
+              </w:rPr>
+              <w:t>Make them 48x48</w:t>
+            </w:r>
+          </w:p>
+          <w:p>
+            <w:pPr>
+              <w:pStyle w:val="ListParagraph"/>
+              <w:numPr>
+                <w:ilvl w:val="2"/>
+                <w:numId w:val="21"/>
+              </w:numPr>
+              <w:spacing w:line="276" w:lineRule="auto"/>
+              <w:rPr>
+                <w:sz w:val="16"/>
+                <w:szCs w:val="28"/>
+              </w:rPr>
+            </w:pPr>
+            <w:r>
+              <w:rPr>
+                <w:sz w:val="16"/>
+                <w:szCs w:val="28"/>
+              </w:rPr>
+              <w:t>Model columns of them as stacks?</w:t>
+            </w:r>
+          </w:p>
+          <w:p>
+            <w:pPr>
+              <w:pStyle w:val="ListParagraph"/>
+              <w:numPr>
+                <w:ilvl w:val="2"/>
+                <w:numId w:val="21"/>
+              </w:numPr>
+              <w:spacing w:line="276" w:lineRule="auto"/>
+              <w:rPr>
+                <w:sz w:val="16"/>
+                <w:szCs w:val="28"/>
+              </w:rPr>
+            </w:pPr>
+            <w:r>
+              <w:rPr>
+                <w:sz w:val="16"/>
+                <w:szCs w:val="28"/>
+              </w:rPr>
+              <w:t>Special = Root can push you back (</w:t>
+            </w:r>
+            <w:proofErr w:type="spellStart"/>
+            <w:r>
+              <w:rPr>
+                <w:sz w:val="16"/>
+                <w:szCs w:val="28"/>
+              </w:rPr>
+              <w:t>represtned</w:t>
+            </w:r>
+            <w:proofErr w:type="spellEnd"/>
+            <w:r>
+              <w:rPr>
+                <w:sz w:val="16"/>
+                <w:szCs w:val="28"/>
+              </w:rPr>
+              <w:t xml:space="preserve"> as dirt tiles pushing you)</w:t>
+            </w:r>
+          </w:p>
+          <w:p>
+            <w:pPr>
+              <w:pStyle w:val="ListParagraph"/>
+              <w:numPr>
+                <w:ilvl w:val="1"/>
+                <w:numId w:val="21"/>
+              </w:numPr>
+              <w:spacing w:line="276" w:lineRule="auto"/>
+              <w:rPr>
+                <w:sz w:val="16"/>
+                <w:szCs w:val="28"/>
+              </w:rPr>
+            </w:pPr>
+            <w:proofErr w:type="spellStart"/>
+            <w:r>
+              <w:rPr>
+                <w:sz w:val="16"/>
+                <w:szCs w:val="28"/>
+              </w:rPr>
+              <w:t>Mycovolence</w:t>
+            </w:r>
+            <w:proofErr w:type="spellEnd"/>
+          </w:p>
+          <w:p>
+            <w:pPr>
+              <w:pStyle w:val="ListParagraph"/>
+              <w:numPr>
+                <w:ilvl w:val="2"/>
+                <w:numId w:val="21"/>
+              </w:numPr>
+              <w:spacing w:line="276" w:lineRule="auto"/>
+              <w:rPr>
+                <w:sz w:val="16"/>
+                <w:szCs w:val="28"/>
+              </w:rPr>
+            </w:pPr>
+            <w:r>
+              <w:rPr>
+                <w:sz w:val="16"/>
+                <w:szCs w:val="28"/>
+              </w:rPr>
+              <w:t xml:space="preserve">Gross bugs and worms </w:t>
+            </w:r>
+            <w:proofErr w:type="gramStart"/>
+            <w:r>
+              <w:rPr>
+                <w:sz w:val="16"/>
+                <w:szCs w:val="28"/>
+              </w:rPr>
+              <w:t>comes</w:t>
+            </w:r>
+            <w:proofErr w:type="gramEnd"/>
+            <w:r>
+              <w:rPr>
+                <w:sz w:val="16"/>
+                <w:szCs w:val="28"/>
+              </w:rPr>
+              <w:t xml:space="preserve"> from top </w:t>
+            </w:r>
+            <w:proofErr w:type="spellStart"/>
+            <w:r>
+              <w:rPr>
+                <w:sz w:val="16"/>
+                <w:szCs w:val="28"/>
+              </w:rPr>
+              <w:t>center</w:t>
+            </w:r>
+            <w:proofErr w:type="spellEnd"/>
+            <w:r>
+              <w:rPr>
+                <w:sz w:val="16"/>
+                <w:szCs w:val="28"/>
+              </w:rPr>
+              <w:t xml:space="preserve"> (leftover resources) (particle emitter??)</w:t>
+            </w:r>
+          </w:p>
+          <w:p>
+            <w:pPr>
+              <w:pStyle w:val="ListParagraph"/>
+              <w:numPr>
+                <w:ilvl w:val="2"/>
+                <w:numId w:val="21"/>
+              </w:numPr>
+              <w:spacing w:line="276" w:lineRule="auto"/>
+              <w:rPr>
+                <w:sz w:val="16"/>
+                <w:szCs w:val="28"/>
+              </w:rPr>
+            </w:pPr>
+            <w:r>
+              <w:rPr>
+                <w:sz w:val="16"/>
+                <w:szCs w:val="28"/>
+              </w:rPr>
+              <w:t>Touching them makes you lose health</w:t>
+            </w:r>
+          </w:p>
+          <w:p>
+            <w:pPr>
+              <w:pStyle w:val="ListParagraph"/>
+              <w:numPr>
+                <w:ilvl w:val="2"/>
+                <w:numId w:val="21"/>
+              </w:numPr>
+              <w:spacing w:line="276" w:lineRule="auto"/>
+              <w:rPr>
+                <w:sz w:val="16"/>
+                <w:szCs w:val="28"/>
+              </w:rPr>
+            </w:pPr>
+            <w:r>
+              <w:rPr>
+                <w:sz w:val="16"/>
+                <w:szCs w:val="28"/>
+              </w:rPr>
+              <w:t>They can be killed</w:t>
+            </w:r>
+          </w:p>
+          <w:p>
+            <w:pPr>
+              <w:pStyle w:val="ListParagraph"/>
+              <w:numPr>
+                <w:ilvl w:val="2"/>
+                <w:numId w:val="21"/>
+              </w:numPr>
+              <w:spacing w:line="276" w:lineRule="auto"/>
+              <w:rPr>
+                <w:sz w:val="16"/>
+                <w:szCs w:val="28"/>
+              </w:rPr>
+            </w:pPr>
+            <w:r>
+              <w:rPr>
+                <w:sz w:val="16"/>
+                <w:szCs w:val="28"/>
+              </w:rPr>
+              <w:t xml:space="preserve">Special = You lose health over time due to mushroom spores. Gas mask makes you immune </w:t>
+            </w:r>
+          </w:p>
+          <w:p>
+            <w:pPr>
+              <w:pStyle w:val="ListParagraph"/>
+              <w:numPr>
+                <w:ilvl w:val="1"/>
+                <w:numId w:val="21"/>
+              </w:numPr>
+              <w:spacing w:line="276" w:lineRule="auto"/>
+              <w:rPr>
+                <w:sz w:val="16"/>
+                <w:szCs w:val="28"/>
+              </w:rPr>
+            </w:pPr>
+            <w:proofErr w:type="spellStart"/>
+            <w:r>
+              <w:rPr>
+                <w:sz w:val="16"/>
+                <w:szCs w:val="28"/>
+              </w:rPr>
+              <w:t>Viridash</w:t>
+            </w:r>
+            <w:proofErr w:type="spellEnd"/>
+          </w:p>
+          <w:p>
+            <w:pPr>
+              <w:pStyle w:val="ListParagraph"/>
+              <w:numPr>
+                <w:ilvl w:val="2"/>
+                <w:numId w:val="21"/>
+              </w:numPr>
+              <w:spacing w:line="276" w:lineRule="auto"/>
+              <w:rPr>
+                <w:sz w:val="16"/>
+                <w:szCs w:val="28"/>
+              </w:rPr>
+            </w:pPr>
+            <w:r>
+              <w:rPr>
+                <w:sz w:val="16"/>
+                <w:szCs w:val="28"/>
+              </w:rPr>
+              <w:t>Stays in top right</w:t>
+            </w:r>
+          </w:p>
+          <w:p>
+            <w:pPr>
+              <w:pStyle w:val="ListParagraph"/>
+              <w:numPr>
+                <w:ilvl w:val="2"/>
+                <w:numId w:val="21"/>
+              </w:numPr>
+              <w:spacing w:line="276" w:lineRule="auto"/>
+              <w:rPr>
+                <w:sz w:val="16"/>
+                <w:szCs w:val="28"/>
+              </w:rPr>
+            </w:pPr>
+            <w:r>
+              <w:rPr>
+                <w:sz w:val="16"/>
+                <w:szCs w:val="28"/>
+              </w:rPr>
+              <w:t>Sprays fireballs over map</w:t>
+            </w:r>
+          </w:p>
+          <w:p>
+            <w:pPr>
+              <w:pStyle w:val="ListParagraph"/>
+              <w:numPr>
+                <w:ilvl w:val="2"/>
+                <w:numId w:val="21"/>
+              </w:numPr>
+              <w:spacing w:line="276" w:lineRule="auto"/>
+              <w:rPr>
+                <w:sz w:val="16"/>
+                <w:szCs w:val="28"/>
+              </w:rPr>
+            </w:pPr>
+            <w:r>
+              <w:rPr>
+                <w:sz w:val="16"/>
+                <w:szCs w:val="28"/>
+              </w:rPr>
+              <w:t xml:space="preserve">Special Attack = heat very close to it makes you </w:t>
+            </w:r>
+            <w:proofErr w:type="spellStart"/>
+            <w:r>
+              <w:rPr>
+                <w:sz w:val="16"/>
+                <w:szCs w:val="28"/>
+              </w:rPr>
+              <w:t>loose</w:t>
+            </w:r>
+            <w:proofErr w:type="spellEnd"/>
+            <w:r>
+              <w:rPr>
+                <w:sz w:val="16"/>
+                <w:szCs w:val="28"/>
+              </w:rPr>
+              <w:t xml:space="preserve"> health</w:t>
+            </w:r>
+          </w:p>
+          <w:p>
+            <w:pPr>
+              <w:pStyle w:val="ListParagraph"/>
+              <w:numPr>
+                <w:ilvl w:val="1"/>
+                <w:numId w:val="21"/>
+              </w:numPr>
+              <w:spacing w:line="276" w:lineRule="auto"/>
+              <w:rPr>
+                <w:sz w:val="16"/>
+                <w:szCs w:val="28"/>
+              </w:rPr>
+            </w:pPr>
+            <w:r>
+              <w:rPr>
+                <w:sz w:val="16"/>
+                <w:szCs w:val="28"/>
+              </w:rPr>
+              <w:t>Ship</w:t>
+            </w:r>
+          </w:p>
+          <w:p>
+            <w:pPr>
+              <w:pStyle w:val="ListParagraph"/>
+              <w:numPr>
+                <w:ilvl w:val="2"/>
+                <w:numId w:val="21"/>
+              </w:numPr>
+              <w:spacing w:line="276" w:lineRule="auto"/>
+              <w:rPr>
+                <w:sz w:val="16"/>
+                <w:szCs w:val="28"/>
+              </w:rPr>
+            </w:pPr>
+            <w:r>
+              <w:rPr>
+                <w:sz w:val="16"/>
+                <w:szCs w:val="28"/>
+              </w:rPr>
+              <w:t>Actual cannons surround you (leftover sprites)</w:t>
+            </w:r>
+          </w:p>
+          <w:p>
+            <w:pPr>
+              <w:pStyle w:val="ListParagraph"/>
+              <w:numPr>
+                <w:ilvl w:val="2"/>
+                <w:numId w:val="21"/>
+              </w:numPr>
+              <w:spacing w:line="276" w:lineRule="auto"/>
+              <w:rPr>
+                <w:sz w:val="16"/>
+                <w:szCs w:val="28"/>
+              </w:rPr>
+            </w:pPr>
+            <w:r>
+              <w:rPr>
+                <w:sz w:val="16"/>
+                <w:szCs w:val="28"/>
+              </w:rPr>
+              <w:t>Constantly shooting randomly</w:t>
+            </w:r>
+          </w:p>
+          <w:p>
+            <w:pPr>
+              <w:pStyle w:val="ListParagraph"/>
+              <w:numPr>
+                <w:ilvl w:val="2"/>
+                <w:numId w:val="21"/>
+              </w:numPr>
+              <w:spacing w:line="276" w:lineRule="auto"/>
+              <w:rPr>
+                <w:sz w:val="16"/>
+                <w:szCs w:val="28"/>
+              </w:rPr>
+            </w:pPr>
+            <w:r>
+              <w:rPr>
+                <w:sz w:val="16"/>
+                <w:szCs w:val="28"/>
+              </w:rPr>
+              <w:t xml:space="preserve">Gunpowder barrels in </w:t>
+            </w:r>
+            <w:proofErr w:type="spellStart"/>
+            <w:r>
+              <w:rPr>
+                <w:sz w:val="16"/>
+                <w:szCs w:val="28"/>
+              </w:rPr>
+              <w:t>croner</w:t>
+            </w:r>
+            <w:proofErr w:type="spellEnd"/>
+          </w:p>
+          <w:p>
+            <w:pPr>
+              <w:pStyle w:val="ListParagraph"/>
+              <w:numPr>
+                <w:ilvl w:val="2"/>
+                <w:numId w:val="21"/>
+              </w:numPr>
+              <w:spacing w:line="276" w:lineRule="auto"/>
+              <w:rPr>
+                <w:sz w:val="16"/>
+                <w:szCs w:val="28"/>
+              </w:rPr>
+            </w:pPr>
+            <w:r>
+              <w:rPr>
+                <w:sz w:val="16"/>
+                <w:szCs w:val="28"/>
+              </w:rPr>
+              <w:t>You have to hit them and explode them to make nearby cannons disappear</w:t>
+            </w:r>
+          </w:p>
+          <w:p>
+            <w:pPr>
+              <w:pStyle w:val="ListParagraph"/>
+              <w:numPr>
+                <w:ilvl w:val="2"/>
+                <w:numId w:val="21"/>
+              </w:numPr>
+              <w:spacing w:line="276" w:lineRule="auto"/>
+              <w:rPr>
+                <w:sz w:val="16"/>
+                <w:szCs w:val="28"/>
+              </w:rPr>
+            </w:pPr>
+            <w:r>
+              <w:rPr>
+                <w:sz w:val="16"/>
+                <w:szCs w:val="28"/>
+              </w:rPr>
+              <w:t>You win when you destroy them all</w:t>
+            </w:r>
+          </w:p>
+          <w:p>
+            <w:pPr>
+              <w:pStyle w:val="ListParagraph"/>
+              <w:numPr>
+                <w:ilvl w:val="0"/>
+                <w:numId w:val="21"/>
+              </w:numPr>
+              <w:spacing w:line="276" w:lineRule="auto"/>
+              <w:rPr>
+                <w:sz w:val="16"/>
+                <w:szCs w:val="28"/>
+              </w:rPr>
+            </w:pPr>
+            <w:r>
+              <w:rPr>
+                <w:sz w:val="16"/>
+                <w:szCs w:val="28"/>
+              </w:rPr>
+              <w:t>End =</w:t>
+            </w:r>
+          </w:p>
+          <w:p>
+            <w:pPr>
+              <w:pStyle w:val="ListParagraph"/>
+              <w:numPr>
+                <w:ilvl w:val="1"/>
+                <w:numId w:val="21"/>
+              </w:numPr>
+              <w:spacing w:line="276" w:lineRule="auto"/>
+              <w:rPr>
+                <w:sz w:val="16"/>
+                <w:szCs w:val="28"/>
+              </w:rPr>
+            </w:pPr>
+            <w:r>
+              <w:rPr>
+                <w:sz w:val="16"/>
+                <w:szCs w:val="28"/>
+              </w:rPr>
+              <w:t>“</w:t>
+            </w:r>
+            <w:proofErr w:type="spellStart"/>
+            <w:r>
+              <w:rPr>
+                <w:sz w:val="16"/>
+                <w:szCs w:val="28"/>
+              </w:rPr>
+              <w:t>Xaidu</w:t>
+            </w:r>
+            <w:proofErr w:type="spellEnd"/>
+            <w:r>
+              <w:rPr>
+                <w:sz w:val="16"/>
+                <w:szCs w:val="28"/>
+              </w:rPr>
+              <w:t xml:space="preserve">: Well done! You’ve defeated _. We’re getting closer to </w:t>
+            </w:r>
+            <w:proofErr w:type="gramStart"/>
+            <w:r>
+              <w:rPr>
+                <w:sz w:val="16"/>
+                <w:szCs w:val="28"/>
+              </w:rPr>
+              <w:t>home!,</w:t>
+            </w:r>
+            <w:proofErr w:type="gramEnd"/>
+            <w:r>
+              <w:rPr>
+                <w:sz w:val="16"/>
+                <w:szCs w:val="28"/>
+              </w:rPr>
+              <w:t xml:space="preserve"> just keep pressing on”</w:t>
+            </w:r>
+          </w:p>
+          <w:p>
+            <w:pPr>
+              <w:spacing w:line="276" w:lineRule="auto"/>
+              <w:rPr>
+                <w:sz w:val="16"/>
+                <w:szCs w:val="28"/>
+              </w:rPr>
+            </w:pPr>
+          </w:p>
+          <w:p>
+            <w:pPr>
+              <w:spacing w:line="276" w:lineRule="auto"/>
+              <w:rPr>
+                <w:sz w:val="16"/>
+                <w:szCs w:val="28"/>
+              </w:rPr>
+            </w:pPr>
+          </w:p>
+          <w:p>
+            <w:pPr>
+              <w:pStyle w:val="ListParagraph"/>
+              <w:ind w:left="0"/>
+              <w:jc w:val="center"/>
+              <w:rPr>
+                <w:b/>
+                <w:sz w:val="28"/>
+              </w:rPr>
+            </w:pPr>
           </w:p>
         </w:tc>
       </w:tr>
@@ -3335,17 +4567,8 @@
                 <w:b/>
                 <w:sz w:val="24"/>
               </w:rPr>
-              <w:t>Inventory</w:t>
-            </w:r>
-          </w:p>
-          <w:p>
-            <w:pPr>
-              <w:spacing w:line="276" w:lineRule="auto"/>
-              <w:rPr>
-                <w:b/>
-                <w:sz w:val="24"/>
-              </w:rPr>
-            </w:pPr>
+              <w:t>Opening Cinematic</w:t>
+            </w:r>
           </w:p>
         </w:tc>
         <w:tc>
@@ -3365,7 +4588,7 @@
                 <w:sz w:val="16"/>
                 <w:szCs w:val="20"/>
               </w:rPr>
-              <w:t>Modelled as a new state</w:t>
+              <w:t xml:space="preserve">A big crashing sound is heard. </w:t>
             </w:r>
           </w:p>
           <w:p>
@@ -3381,281 +4604,7 @@
                 <w:sz w:val="16"/>
                 <w:szCs w:val="20"/>
               </w:rPr>
-              <w:t>Background is medium dark brown</w:t>
-            </w:r>
-          </w:p>
-          <w:p>
-            <w:pPr>
-              <w:spacing w:line="276" w:lineRule="auto"/>
-              <w:rPr>
-                <w:sz w:val="16"/>
-                <w:szCs w:val="20"/>
-              </w:rPr>
-            </w:pPr>
-            <w:r>
-              <w:rPr>
-                <w:sz w:val="16"/>
-                <w:szCs w:val="20"/>
-              </w:rPr>
-              <w:t>There is a grid of all the items you have picked up</w:t>
-            </w:r>
-          </w:p>
-          <w:p>
-            <w:pPr>
-              <w:spacing w:line="276" w:lineRule="auto"/>
-              <w:rPr>
-                <w:sz w:val="16"/>
-                <w:szCs w:val="20"/>
-              </w:rPr>
-            </w:pPr>
-            <w:r>
-              <w:rPr>
-                <w:sz w:val="16"/>
-                <w:szCs w:val="20"/>
-              </w:rPr>
-              <w:t>Each item has a white background + black square border</w:t>
-            </w:r>
-          </w:p>
-          <w:p>
-            <w:pPr>
-              <w:spacing w:line="276" w:lineRule="auto"/>
-              <w:rPr>
-                <w:sz w:val="16"/>
-                <w:szCs w:val="20"/>
-              </w:rPr>
-            </w:pPr>
-            <w:r>
-              <w:rPr>
-                <w:sz w:val="16"/>
-                <w:szCs w:val="20"/>
-              </w:rPr>
-              <w:t>Clicking on an item puts a white selection square around it</w:t>
-            </w:r>
-          </w:p>
-          <w:p>
-            <w:pPr>
-              <w:spacing w:line="276" w:lineRule="auto"/>
-              <w:rPr>
-                <w:sz w:val="16"/>
-                <w:szCs w:val="20"/>
-              </w:rPr>
-            </w:pPr>
-            <w:r>
-              <w:rPr>
-                <w:sz w:val="16"/>
-                <w:szCs w:val="20"/>
-              </w:rPr>
-              <w:t>Information is displayed in a preview area</w:t>
-            </w:r>
-          </w:p>
-          <w:p>
-            <w:pPr>
-              <w:spacing w:line="276" w:lineRule="auto"/>
-              <w:rPr>
-                <w:sz w:val="16"/>
-                <w:szCs w:val="20"/>
-              </w:rPr>
-            </w:pPr>
-            <w:r>
-              <w:rPr>
-                <w:sz w:val="16"/>
-                <w:szCs w:val="20"/>
-              </w:rPr>
-              <w:t>NO DROP BUTTON</w:t>
-            </w:r>
-          </w:p>
-          <w:p>
-            <w:pPr>
-              <w:spacing w:line="276" w:lineRule="auto"/>
-              <w:rPr>
-                <w:sz w:val="16"/>
-                <w:szCs w:val="20"/>
-              </w:rPr>
-            </w:pPr>
-            <w:r>
-              <w:rPr>
-                <w:sz w:val="16"/>
-                <w:szCs w:val="20"/>
-              </w:rPr>
-              <w:t>Exit to Game Button</w:t>
-            </w:r>
-          </w:p>
-          <w:p>
-            <w:pPr>
-              <w:spacing w:line="276" w:lineRule="auto"/>
-              <w:rPr>
-                <w:sz w:val="16"/>
-                <w:szCs w:val="20"/>
-              </w:rPr>
-            </w:pPr>
-          </w:p>
-          <w:p>
-            <w:pPr>
-              <w:spacing w:line="276" w:lineRule="auto"/>
-              <w:rPr>
-                <w:sz w:val="16"/>
-                <w:szCs w:val="20"/>
-              </w:rPr>
-            </w:pPr>
-            <w:r>
-              <w:rPr>
-                <w:sz w:val="16"/>
-                <w:szCs w:val="20"/>
-              </w:rPr>
-              <w:t xml:space="preserve">Button makes </w:t>
-            </w:r>
-            <w:proofErr w:type="spellStart"/>
-            <w:r>
-              <w:rPr>
-                <w:sz w:val="16"/>
-                <w:szCs w:val="20"/>
-              </w:rPr>
-              <w:t>inventoryOpen</w:t>
-            </w:r>
-            <w:proofErr w:type="spellEnd"/>
-            <w:r>
-              <w:rPr>
-                <w:sz w:val="16"/>
-                <w:szCs w:val="20"/>
-              </w:rPr>
-              <w:t xml:space="preserve"> = true;</w:t>
-            </w:r>
-          </w:p>
-          <w:p>
-            <w:pPr>
-              <w:pStyle w:val="ListParagraph"/>
-              <w:numPr>
-                <w:ilvl w:val="0"/>
-                <w:numId w:val="10"/>
-              </w:numPr>
-              <w:spacing w:line="276" w:lineRule="auto"/>
-              <w:rPr>
-                <w:sz w:val="16"/>
-                <w:szCs w:val="20"/>
-              </w:rPr>
-            </w:pPr>
-            <w:r>
-              <w:rPr>
-                <w:sz w:val="16"/>
-                <w:szCs w:val="20"/>
-              </w:rPr>
-              <w:t xml:space="preserve">When </w:t>
-            </w:r>
-            <w:proofErr w:type="spellStart"/>
-            <w:r>
-              <w:rPr>
-                <w:sz w:val="16"/>
-                <w:szCs w:val="20"/>
-              </w:rPr>
-              <w:t>inventoryOpen</w:t>
-            </w:r>
-            <w:proofErr w:type="spellEnd"/>
-            <w:r>
-              <w:rPr>
-                <w:sz w:val="16"/>
-                <w:szCs w:val="20"/>
-              </w:rPr>
-              <w:t>, turn off input</w:t>
-            </w:r>
-          </w:p>
-          <w:p>
-            <w:pPr>
-              <w:pStyle w:val="ListParagraph"/>
-              <w:numPr>
-                <w:ilvl w:val="0"/>
-                <w:numId w:val="10"/>
-              </w:numPr>
-              <w:spacing w:line="276" w:lineRule="auto"/>
-              <w:rPr>
-                <w:sz w:val="16"/>
-                <w:szCs w:val="20"/>
-              </w:rPr>
-            </w:pPr>
-            <w:r>
-              <w:rPr>
-                <w:sz w:val="16"/>
-                <w:szCs w:val="20"/>
-              </w:rPr>
-              <w:t>draw a brown square (same X as menu, lower Y)</w:t>
-            </w:r>
-          </w:p>
-          <w:p>
-            <w:pPr>
-              <w:pStyle w:val="ListParagraph"/>
-              <w:numPr>
-                <w:ilvl w:val="0"/>
-                <w:numId w:val="10"/>
-              </w:numPr>
-              <w:spacing w:line="276" w:lineRule="auto"/>
-              <w:rPr>
-                <w:sz w:val="16"/>
-                <w:szCs w:val="20"/>
-              </w:rPr>
-            </w:pPr>
-            <w:r>
-              <w:rPr>
-                <w:sz w:val="16"/>
-                <w:szCs w:val="20"/>
-              </w:rPr>
-              <w:t>For every item in player inventory, create a button. This button will load up a popup</w:t>
-            </w:r>
-          </w:p>
-          <w:p>
-            <w:pPr>
-              <w:spacing w:line="276" w:lineRule="auto"/>
-              <w:rPr>
-                <w:sz w:val="16"/>
-                <w:szCs w:val="20"/>
-              </w:rPr>
-            </w:pPr>
-          </w:p>
-          <w:p>
-            <w:pPr>
-              <w:spacing w:line="276" w:lineRule="auto"/>
-              <w:rPr>
-                <w:sz w:val="16"/>
-                <w:szCs w:val="20"/>
-              </w:rPr>
-            </w:pPr>
-          </w:p>
-          <w:p>
-            <w:pPr>
-              <w:spacing w:line="276" w:lineRule="auto"/>
-              <w:rPr>
-                <w:sz w:val="16"/>
-                <w:szCs w:val="20"/>
-              </w:rPr>
-            </w:pPr>
-            <w:r>
-              <w:rPr>
-                <w:sz w:val="16"/>
-                <w:szCs w:val="20"/>
-              </w:rPr>
-              <w:t>Pressing control allows the selection of multiple items</w:t>
-            </w:r>
-          </w:p>
-          <w:p>
-            <w:pPr>
-              <w:spacing w:line="276" w:lineRule="auto"/>
-              <w:rPr>
-                <w:sz w:val="16"/>
-                <w:szCs w:val="20"/>
-              </w:rPr>
-            </w:pPr>
-            <w:r>
-              <w:rPr>
-                <w:sz w:val="16"/>
-                <w:szCs w:val="20"/>
-              </w:rPr>
-              <w:t>Combine Button</w:t>
-            </w:r>
-            <w:r>
-              <w:rPr>
-                <w:i/>
-                <w:sz w:val="16"/>
-                <w:szCs w:val="20"/>
-              </w:rPr>
-              <w:t xml:space="preserve"> </w:t>
+              <w:t>The screen slowly fades from black into a scene.</w:t>
             </w:r>
           </w:p>
         </w:tc>
@@ -3676,9 +4625,9 @@
             <w:r>
               <w:rPr>
                 <w:b/>
-                <w:sz w:val="20"/>
-              </w:rPr>
-              <w:t>Score</w:t>
+                <w:sz w:val="24"/>
+              </w:rPr>
+              <w:t>Special Ice Area</w:t>
             </w:r>
           </w:p>
         </w:tc>
@@ -3690,58 +4639,16 @@
             <w:pPr>
               <w:spacing w:line="276" w:lineRule="auto"/>
               <w:rPr>
-                <w:sz w:val="18"/>
-              </w:rPr>
-            </w:pPr>
-            <w:r>
-              <w:rPr>
-                <w:sz w:val="18"/>
-              </w:rPr>
-              <w:t>A “timer” goes during PLAY state and minigames</w:t>
-            </w:r>
-          </w:p>
-          <w:p>
-            <w:pPr>
-              <w:spacing w:line="276" w:lineRule="auto"/>
-              <w:rPr>
-                <w:sz w:val="18"/>
-              </w:rPr>
-            </w:pPr>
-            <w:r>
-              <w:rPr>
-                <w:sz w:val="18"/>
-              </w:rPr>
-              <w:t>Score is calculated at end</w:t>
-            </w:r>
-          </w:p>
-          <w:p>
-            <w:pPr>
-              <w:spacing w:line="276" w:lineRule="auto"/>
-              <w:rPr>
-                <w:sz w:val="18"/>
-              </w:rPr>
-            </w:pPr>
-            <w:r>
-              <w:rPr>
-                <w:sz w:val="18"/>
-              </w:rPr>
-              <w:t>Starts with large number</w:t>
-            </w:r>
-          </w:p>
-          <w:p>
-            <w:pPr>
-              <w:spacing w:line="276" w:lineRule="auto"/>
-              <w:rPr>
-                <w:sz w:val="18"/>
+                <w:sz w:val="16"/>
                 <w:szCs w:val="20"/>
               </w:rPr>
             </w:pPr>
             <w:r>
               <w:rPr>
-                <w:sz w:val="18"/>
+                <w:sz w:val="16"/>
                 <w:szCs w:val="20"/>
               </w:rPr>
-              <w:t>Time used = deductions</w:t>
+              <w:t>When you destroy dead trees, and you go on big ice square, you get cold</w:t>
             </w:r>
           </w:p>
           <w:p>
@@ -3754,10 +4661,115 @@
             </w:pPr>
             <w:r>
               <w:rPr>
-                <w:sz w:val="18"/>
+                <w:sz w:val="16"/>
                 <w:szCs w:val="20"/>
               </w:rPr>
-              <w:t>Lives used = deductions</w:t>
+              <w:t xml:space="preserve">There is a cold meter that rises </w:t>
+            </w:r>
+          </w:p>
+          <w:p>
+            <w:pPr>
+              <w:spacing w:line="276" w:lineRule="auto"/>
+              <w:rPr>
+                <w:sz w:val="16"/>
+                <w:szCs w:val="20"/>
+              </w:rPr>
+            </w:pPr>
+            <w:r>
+              <w:rPr>
+                <w:sz w:val="16"/>
+                <w:szCs w:val="20"/>
+              </w:rPr>
+              <w:t xml:space="preserve">If it reaches maximum, you become </w:t>
+            </w:r>
+            <w:proofErr w:type="gramStart"/>
+            <w:r>
+              <w:rPr>
+                <w:sz w:val="16"/>
+                <w:szCs w:val="20"/>
+              </w:rPr>
+              <w:t>an</w:t>
+            </w:r>
+            <w:proofErr w:type="gramEnd"/>
+            <w:r>
+              <w:rPr>
+                <w:sz w:val="16"/>
+                <w:szCs w:val="20"/>
+              </w:rPr>
+              <w:t xml:space="preserve"> somewhat transparent </w:t>
+            </w:r>
+            <w:proofErr w:type="spellStart"/>
+            <w:r>
+              <w:rPr>
+                <w:sz w:val="16"/>
+                <w:szCs w:val="20"/>
+              </w:rPr>
+              <w:t>icetile</w:t>
+            </w:r>
+            <w:proofErr w:type="spellEnd"/>
+            <w:r>
+              <w:rPr>
+                <w:sz w:val="16"/>
+                <w:szCs w:val="20"/>
+              </w:rPr>
+              <w:t xml:space="preserve"> with an alien underneath</w:t>
+            </w:r>
+          </w:p>
+          <w:p>
+            <w:pPr>
+              <w:spacing w:line="276" w:lineRule="auto"/>
+              <w:rPr>
+                <w:sz w:val="16"/>
+                <w:szCs w:val="20"/>
+              </w:rPr>
+            </w:pPr>
+            <w:r>
+              <w:rPr>
+                <w:sz w:val="16"/>
+                <w:szCs w:val="20"/>
+              </w:rPr>
+              <w:t xml:space="preserve">You move very slowly </w:t>
+            </w:r>
+          </w:p>
+          <w:p>
+            <w:pPr>
+              <w:spacing w:line="276" w:lineRule="auto"/>
+              <w:rPr>
+                <w:sz w:val="16"/>
+                <w:szCs w:val="20"/>
+              </w:rPr>
+            </w:pPr>
+            <w:r>
+              <w:rPr>
+                <w:sz w:val="16"/>
+                <w:szCs w:val="20"/>
+              </w:rPr>
+              <w:t>Only way</w:t>
+            </w:r>
+          </w:p>
+          <w:p>
+            <w:pPr>
+              <w:spacing w:line="276" w:lineRule="auto"/>
+              <w:rPr>
+                <w:sz w:val="16"/>
+                <w:szCs w:val="20"/>
+              </w:rPr>
+            </w:pPr>
+          </w:p>
+          <w:p>
+            <w:pPr>
+              <w:spacing w:line="276" w:lineRule="auto"/>
+              <w:rPr>
+                <w:sz w:val="16"/>
+                <w:szCs w:val="20"/>
+              </w:rPr>
+            </w:pPr>
+            <w:r>
+              <w:rPr>
+                <w:sz w:val="16"/>
+                <w:szCs w:val="20"/>
+              </w:rPr>
+              <w:t>Extra = This is only way to verse dragon</w:t>
             </w:r>
           </w:p>
         </w:tc>
@@ -3778,10 +4790,19 @@
             <w:r>
               <w:rPr>
                 <w:b/>
-                <w:sz w:val="20"/>
-              </w:rPr>
-              <w:t>Error Handling</w:t>
-            </w:r>
+                <w:sz w:val="24"/>
+              </w:rPr>
+              <w:t>Inventory</w:t>
+            </w:r>
+          </w:p>
+          <w:p>
+            <w:pPr>
+              <w:spacing w:line="276" w:lineRule="auto"/>
+              <w:rPr>
+                <w:b/>
+                <w:sz w:val="24"/>
+              </w:rPr>
+            </w:pPr>
           </w:p>
         </w:tc>
         <w:tc>
@@ -3792,104 +4813,307 @@
             <w:pPr>
               <w:spacing w:line="276" w:lineRule="auto"/>
               <w:rPr>
-                <w:sz w:val="18"/>
-              </w:rPr>
-            </w:pPr>
-            <w:r>
-              <w:rPr>
-                <w:sz w:val="18"/>
-              </w:rPr>
-              <w:t xml:space="preserve">Enclose MAIN method code in try and catch </w:t>
-            </w:r>
-          </w:p>
-          <w:p>
-            <w:pPr>
-              <w:spacing w:line="276" w:lineRule="auto"/>
-              <w:rPr>
-                <w:sz w:val="18"/>
-              </w:rPr>
-            </w:pPr>
-          </w:p>
-          <w:p>
-            <w:pPr>
-              <w:spacing w:line="276" w:lineRule="auto"/>
-              <w:rPr>
-                <w:sz w:val="18"/>
-              </w:rPr>
-            </w:pPr>
-            <w:r>
-              <w:rPr>
-                <w:sz w:val="18"/>
-              </w:rPr>
-              <w:t xml:space="preserve">In </w:t>
-            </w:r>
-            <w:proofErr w:type="gramStart"/>
-            <w:r>
-              <w:rPr>
-                <w:sz w:val="18"/>
-              </w:rPr>
-              <w:t>catch ,</w:t>
-            </w:r>
-            <w:proofErr w:type="gramEnd"/>
-            <w:r>
-              <w:rPr>
-                <w:sz w:val="18"/>
-              </w:rPr>
-              <w:t xml:space="preserve"> add error popup</w:t>
-            </w:r>
-          </w:p>
-          <w:p>
-            <w:pPr>
-              <w:spacing w:line="276" w:lineRule="auto"/>
-              <w:rPr>
-                <w:sz w:val="18"/>
-              </w:rPr>
-            </w:pPr>
-          </w:p>
-          <w:p>
-            <w:pPr>
-              <w:spacing w:line="276" w:lineRule="auto"/>
-              <w:rPr>
-                <w:sz w:val="18"/>
-              </w:rPr>
-            </w:pPr>
-            <w:r>
-              <w:rPr>
-                <w:sz w:val="18"/>
-              </w:rPr>
-              <w:t>Find out best place for "libs deleted" issue (where does it hit first?)</w:t>
-            </w:r>
-          </w:p>
-          <w:p>
-            <w:pPr>
-              <w:spacing w:line="276" w:lineRule="auto"/>
-              <w:rPr>
-                <w:sz w:val="18"/>
-              </w:rPr>
-            </w:pPr>
-          </w:p>
-          <w:p>
-            <w:pPr>
-              <w:spacing w:line="276" w:lineRule="auto"/>
-              <w:rPr>
-                <w:sz w:val="18"/>
-              </w:rPr>
-            </w:pPr>
-            <w:r>
-              <w:rPr>
-                <w:sz w:val="18"/>
-              </w:rPr>
-              <w:t>Email "AAAdevteam@gmail.com" for errors</w:t>
-            </w:r>
-          </w:p>
-          <w:p>
-            <w:pPr>
-              <w:spacing w:line="276" w:lineRule="auto"/>
-              <w:rPr>
                 <w:sz w:val="16"/>
                 <w:szCs w:val="20"/>
               </w:rPr>
             </w:pPr>
+            <w:r>
+              <w:rPr>
+                <w:sz w:val="16"/>
+                <w:szCs w:val="20"/>
+              </w:rPr>
+              <w:t>Modelled as a new state</w:t>
+            </w:r>
+          </w:p>
+          <w:p>
+            <w:pPr>
+              <w:spacing w:line="276" w:lineRule="auto"/>
+              <w:rPr>
+                <w:sz w:val="16"/>
+                <w:szCs w:val="20"/>
+              </w:rPr>
+            </w:pPr>
+            <w:r>
+              <w:rPr>
+                <w:sz w:val="16"/>
+                <w:szCs w:val="20"/>
+              </w:rPr>
+              <w:t>Background is medium dark brown</w:t>
+            </w:r>
+          </w:p>
+          <w:p>
+            <w:pPr>
+              <w:spacing w:line="276" w:lineRule="auto"/>
+              <w:rPr>
+                <w:sz w:val="16"/>
+                <w:szCs w:val="20"/>
+              </w:rPr>
+            </w:pPr>
+            <w:r>
+              <w:rPr>
+                <w:sz w:val="16"/>
+                <w:szCs w:val="20"/>
+              </w:rPr>
+              <w:t>There is a grid of all the items you have picked up</w:t>
+            </w:r>
+          </w:p>
+          <w:p>
+            <w:pPr>
+              <w:spacing w:line="276" w:lineRule="auto"/>
+              <w:rPr>
+                <w:sz w:val="16"/>
+                <w:szCs w:val="20"/>
+              </w:rPr>
+            </w:pPr>
+            <w:r>
+              <w:rPr>
+                <w:sz w:val="16"/>
+                <w:szCs w:val="20"/>
+              </w:rPr>
+              <w:t>Each item has a white background + black square border</w:t>
+            </w:r>
+          </w:p>
+          <w:p>
+            <w:pPr>
+              <w:spacing w:line="276" w:lineRule="auto"/>
+              <w:rPr>
+                <w:sz w:val="16"/>
+                <w:szCs w:val="20"/>
+              </w:rPr>
+            </w:pPr>
+            <w:r>
+              <w:rPr>
+                <w:sz w:val="16"/>
+                <w:szCs w:val="20"/>
+              </w:rPr>
+              <w:t>Clicking on an item puts a white selection square around it</w:t>
+            </w:r>
+          </w:p>
+          <w:p>
+            <w:pPr>
+              <w:spacing w:line="276" w:lineRule="auto"/>
+              <w:rPr>
+                <w:sz w:val="16"/>
+                <w:szCs w:val="20"/>
+              </w:rPr>
+            </w:pPr>
+            <w:r>
+              <w:rPr>
+                <w:sz w:val="16"/>
+                <w:szCs w:val="20"/>
+              </w:rPr>
+              <w:t>Information is displayed in a preview area</w:t>
+            </w:r>
+          </w:p>
+          <w:p>
+            <w:pPr>
+              <w:spacing w:line="276" w:lineRule="auto"/>
+              <w:rPr>
+                <w:sz w:val="16"/>
+                <w:szCs w:val="20"/>
+              </w:rPr>
+            </w:pPr>
+            <w:r>
+              <w:rPr>
+                <w:sz w:val="16"/>
+                <w:szCs w:val="20"/>
+              </w:rPr>
+              <w:t>NO DROP BUTTON</w:t>
+            </w:r>
+          </w:p>
+          <w:p>
+            <w:pPr>
+              <w:spacing w:line="276" w:lineRule="auto"/>
+              <w:rPr>
+                <w:sz w:val="16"/>
+                <w:szCs w:val="20"/>
+              </w:rPr>
+            </w:pPr>
+            <w:r>
+              <w:rPr>
+                <w:sz w:val="16"/>
+                <w:szCs w:val="20"/>
+              </w:rPr>
+              <w:t>Exit to Game Button</w:t>
+            </w:r>
+          </w:p>
+          <w:p>
+            <w:pPr>
+              <w:spacing w:line="276" w:lineRule="auto"/>
+              <w:rPr>
+                <w:sz w:val="16"/>
+                <w:szCs w:val="20"/>
+              </w:rPr>
+            </w:pPr>
+          </w:p>
+          <w:p>
+            <w:pPr>
+              <w:spacing w:line="276" w:lineRule="auto"/>
+              <w:rPr>
+                <w:sz w:val="16"/>
+                <w:szCs w:val="20"/>
+              </w:rPr>
+            </w:pPr>
+            <w:r>
+              <w:rPr>
+                <w:sz w:val="16"/>
+                <w:szCs w:val="20"/>
+              </w:rPr>
+              <w:t xml:space="preserve">Button makes </w:t>
+            </w:r>
+            <w:proofErr w:type="spellStart"/>
+            <w:r>
+              <w:rPr>
+                <w:sz w:val="16"/>
+                <w:szCs w:val="20"/>
+              </w:rPr>
+              <w:t>inventoryOpen</w:t>
+            </w:r>
+            <w:proofErr w:type="spellEnd"/>
+            <w:r>
+              <w:rPr>
+                <w:sz w:val="16"/>
+                <w:szCs w:val="20"/>
+              </w:rPr>
+              <w:t xml:space="preserve"> = true;</w:t>
+            </w:r>
+          </w:p>
+          <w:p>
+            <w:pPr>
+              <w:pStyle w:val="ListParagraph"/>
+              <w:numPr>
+                <w:ilvl w:val="0"/>
+                <w:numId w:val="10"/>
+              </w:numPr>
+              <w:spacing w:line="276" w:lineRule="auto"/>
+              <w:rPr>
+                <w:sz w:val="16"/>
+                <w:szCs w:val="20"/>
+              </w:rPr>
+            </w:pPr>
+            <w:r>
+              <w:rPr>
+                <w:sz w:val="16"/>
+                <w:szCs w:val="20"/>
+              </w:rPr>
+              <w:t xml:space="preserve">When </w:t>
+            </w:r>
+            <w:proofErr w:type="spellStart"/>
+            <w:r>
+              <w:rPr>
+                <w:sz w:val="16"/>
+                <w:szCs w:val="20"/>
+              </w:rPr>
+              <w:t>inventoryOpen</w:t>
+            </w:r>
+            <w:proofErr w:type="spellEnd"/>
+            <w:r>
+              <w:rPr>
+                <w:sz w:val="16"/>
+                <w:szCs w:val="20"/>
+              </w:rPr>
+              <w:t>, turn off input</w:t>
+            </w:r>
+          </w:p>
+          <w:p>
+            <w:pPr>
+              <w:pStyle w:val="ListParagraph"/>
+              <w:numPr>
+                <w:ilvl w:val="0"/>
+                <w:numId w:val="10"/>
+              </w:numPr>
+              <w:spacing w:line="276" w:lineRule="auto"/>
+              <w:rPr>
+                <w:sz w:val="16"/>
+                <w:szCs w:val="20"/>
+              </w:rPr>
+            </w:pPr>
+            <w:r>
+              <w:rPr>
+                <w:sz w:val="16"/>
+                <w:szCs w:val="20"/>
+              </w:rPr>
+              <w:t>draw a brown square (same X as menu, lower Y)</w:t>
+            </w:r>
+          </w:p>
+          <w:p>
+            <w:pPr>
+              <w:pStyle w:val="ListParagraph"/>
+              <w:numPr>
+                <w:ilvl w:val="0"/>
+                <w:numId w:val="10"/>
+              </w:numPr>
+              <w:spacing w:line="276" w:lineRule="auto"/>
+              <w:rPr>
+                <w:sz w:val="16"/>
+                <w:szCs w:val="20"/>
+              </w:rPr>
+            </w:pPr>
+            <w:r>
+              <w:rPr>
+                <w:sz w:val="16"/>
+                <w:szCs w:val="20"/>
+              </w:rPr>
+              <w:t>For every item in player inventory, create a button. This button will load up a popup</w:t>
+            </w:r>
+          </w:p>
+          <w:p>
+            <w:pPr>
+              <w:spacing w:line="276" w:lineRule="auto"/>
+              <w:rPr>
+                <w:sz w:val="16"/>
+                <w:szCs w:val="20"/>
+              </w:rPr>
+            </w:pPr>
+          </w:p>
+          <w:p>
+            <w:pPr>
+              <w:spacing w:line="276" w:lineRule="auto"/>
+              <w:rPr>
+                <w:sz w:val="16"/>
+                <w:szCs w:val="20"/>
+              </w:rPr>
+            </w:pPr>
+          </w:p>
+          <w:p>
+            <w:pPr>
+              <w:spacing w:line="276" w:lineRule="auto"/>
+              <w:rPr>
+                <w:sz w:val="16"/>
+                <w:szCs w:val="20"/>
+              </w:rPr>
+            </w:pPr>
+            <w:r>
+              <w:rPr>
+                <w:sz w:val="16"/>
+                <w:szCs w:val="20"/>
+              </w:rPr>
+              <w:t>Pressing control allows the selection of multiple items</w:t>
+            </w:r>
+          </w:p>
+          <w:p>
+            <w:pPr>
+              <w:spacing w:line="276" w:lineRule="auto"/>
+              <w:rPr>
+                <w:sz w:val="16"/>
+                <w:szCs w:val="20"/>
+              </w:rPr>
+            </w:pPr>
+            <w:r>
+              <w:rPr>
+                <w:sz w:val="16"/>
+                <w:szCs w:val="20"/>
+              </w:rPr>
+              <w:t>Combine Button</w:t>
+            </w:r>
+            <w:r>
+              <w:rPr>
+                <w:i/>
+                <w:sz w:val="16"/>
+                <w:szCs w:val="20"/>
+              </w:rPr>
+              <w:t xml:space="preserve"> </w:t>
+            </w:r>
           </w:p>
         </w:tc>
       </w:tr>
@@ -3903,7 +5127,7 @@
               <w:spacing w:line="276" w:lineRule="auto"/>
               <w:rPr>
                 <w:b/>
-                <w:sz w:val="20"/>
+                <w:sz w:val="24"/>
               </w:rPr>
             </w:pPr>
             <w:r>
@@ -3911,21 +5135,7 @@
                 <w:b/>
                 <w:sz w:val="20"/>
               </w:rPr>
-              <w:t>Minigame</w:t>
-            </w:r>
-            <w:r>
-              <w:rPr>
-                <w:b/>
-                <w:sz w:val="20"/>
-              </w:rPr>
-              <w:t xml:space="preserve"> Imp</w:t>
-            </w:r>
-            <w:r>
-              <w:rPr>
-                <w:b/>
-                <w:sz w:val="20"/>
-              </w:rPr>
-              <w:t>rovement</w:t>
+              <w:t>Score</w:t>
             </w:r>
           </w:p>
         </w:tc>
@@ -3940,6 +5150,72 @@
                 <w:sz w:val="18"/>
               </w:rPr>
             </w:pPr>
+            <w:r>
+              <w:rPr>
+                <w:sz w:val="18"/>
+              </w:rPr>
+              <w:t>A “timer” goes during PLAY state and minigames</w:t>
+            </w:r>
+          </w:p>
+          <w:p>
+            <w:pPr>
+              <w:spacing w:line="276" w:lineRule="auto"/>
+              <w:rPr>
+                <w:sz w:val="18"/>
+              </w:rPr>
+            </w:pPr>
+            <w:r>
+              <w:rPr>
+                <w:sz w:val="18"/>
+              </w:rPr>
+              <w:t>Score is calculated at end</w:t>
+            </w:r>
+          </w:p>
+          <w:p>
+            <w:pPr>
+              <w:spacing w:line="276" w:lineRule="auto"/>
+              <w:rPr>
+                <w:sz w:val="18"/>
+              </w:rPr>
+            </w:pPr>
+            <w:r>
+              <w:rPr>
+                <w:sz w:val="18"/>
+              </w:rPr>
+              <w:t>Starts with large number</w:t>
+            </w:r>
+          </w:p>
+          <w:p>
+            <w:pPr>
+              <w:spacing w:line="276" w:lineRule="auto"/>
+              <w:rPr>
+                <w:sz w:val="18"/>
+                <w:szCs w:val="20"/>
+              </w:rPr>
+            </w:pPr>
+            <w:r>
+              <w:rPr>
+                <w:sz w:val="18"/>
+                <w:szCs w:val="20"/>
+              </w:rPr>
+              <w:t>Time used = deductions</w:t>
+            </w:r>
+          </w:p>
+          <w:p>
+            <w:pPr>
+              <w:spacing w:line="276" w:lineRule="auto"/>
+              <w:rPr>
+                <w:sz w:val="16"/>
+                <w:szCs w:val="20"/>
+              </w:rPr>
+            </w:pPr>
+            <w:r>
+              <w:rPr>
+                <w:sz w:val="18"/>
+                <w:szCs w:val="20"/>
+              </w:rPr>
+              <w:t>Lives used = deductions</w:t>
+            </w:r>
           </w:p>
         </w:tc>
       </w:tr>
@@ -3951,6 +5227,8 @@
           <w:sz w:val="18"/>
         </w:rPr>
       </w:pPr>
+      <w:bookmarkStart w:id="0" w:name="_GoBack"/>
+      <w:bookmarkEnd w:id="0"/>
     </w:p>
     <w:sectPr>
       <w:pgSz w:w="12758" w:h="31469"/>
@@ -4389,6 +5667,321 @@
     </w:lvl>
   </w:abstractNum>
   <w:abstractNum w:abstractNumId="4" w15:restartNumberingAfterBreak="0">
+    <w:nsid w:val="11EE0E6F"/>
+    <w:multiLevelType w:val="hybridMultilevel"/>
+    <w:tmpl w:val="58A6499E"/>
+    <w:lvl w:ilvl="0" w:tplc="0C090001">
+      <w:start w:val="1"/>
+      <w:numFmt w:val="bullet"/>
+      <w:lvlText w:val=""/>
+      <w:lvlJc w:val="left"/>
+      <w:pPr>
+        <w:ind w:left="720" w:hanging="360"/>
+      </w:pPr>
+      <w:rPr>
+        <w:rFonts w:ascii="Symbol" w:hAnsi="Symbol" w:hint="default"/>
+      </w:rPr>
+    </w:lvl>
+    <w:lvl w:ilvl="1" w:tplc="0C090003">
+      <w:start w:val="1"/>
+      <w:numFmt w:val="bullet"/>
+      <w:lvlText w:val="o"/>
+      <w:lvlJc w:val="left"/>
+      <w:pPr>
+        <w:ind w:left="1440" w:hanging="360"/>
+      </w:pPr>
+      <w:rPr>
+        <w:rFonts w:ascii="Courier New" w:hAnsi="Courier New" w:cs="Courier New" w:hint="default"/>
+      </w:rPr>
+    </w:lvl>
+    <w:lvl w:ilvl="2" w:tplc="0C090005">
+      <w:start w:val="1"/>
+      <w:numFmt w:val="bullet"/>
+      <w:lvlText w:val=""/>
+      <w:lvlJc w:val="left"/>
+      <w:pPr>
+        <w:ind w:left="2160" w:hanging="360"/>
+      </w:pPr>
+      <w:rPr>
+        <w:rFonts w:ascii="Wingdings" w:hAnsi="Wingdings" w:hint="default"/>
+      </w:rPr>
+    </w:lvl>
+    <w:lvl w:ilvl="3" w:tplc="0C090001">
+      <w:start w:val="1"/>
+      <w:numFmt w:val="bullet"/>
+      <w:lvlText w:val=""/>
+      <w:lvlJc w:val="left"/>
+      <w:pPr>
+        <w:ind w:left="2880" w:hanging="360"/>
+      </w:pPr>
+      <w:rPr>
+        <w:rFonts w:ascii="Symbol" w:hAnsi="Symbol" w:hint="default"/>
+      </w:rPr>
+    </w:lvl>
+    <w:lvl w:ilvl="4" w:tplc="0C090003" w:tentative="1">
+      <w:start w:val="1"/>
+      <w:numFmt w:val="bullet"/>
+      <w:lvlText w:val="o"/>
+      <w:lvlJc w:val="left"/>
+      <w:pPr>
+        <w:ind w:left="3600" w:hanging="360"/>
+      </w:pPr>
+      <w:rPr>
+        <w:rFonts w:ascii="Courier New" w:hAnsi="Courier New" w:cs="Courier New" w:hint="default"/>
+      </w:rPr>
+    </w:lvl>
+    <w:lvl w:ilvl="5" w:tplc="0C090005" w:tentative="1">
+      <w:start w:val="1"/>
+      <w:numFmt w:val="bullet"/>
+      <w:lvlText w:val=""/>
+      <w:lvlJc w:val="left"/>
+      <w:pPr>
+        <w:ind w:left="4320" w:hanging="360"/>
+      </w:pPr>
+      <w:rPr>
+        <w:rFonts w:ascii="Wingdings" w:hAnsi="Wingdings" w:hint="default"/>
+      </w:rPr>
+    </w:lvl>
+    <w:lvl w:ilvl="6" w:tplc="0C090001" w:tentative="1">
+      <w:start w:val="1"/>
+      <w:numFmt w:val="bullet"/>
+      <w:lvlText w:val=""/>
+      <w:lvlJc w:val="left"/>
+      <w:pPr>
+        <w:ind w:left="5040" w:hanging="360"/>
+      </w:pPr>
+      <w:rPr>
+        <w:rFonts w:ascii="Symbol" w:hAnsi="Symbol" w:hint="default"/>
+      </w:rPr>
+    </w:lvl>
+    <w:lvl w:ilvl="7" w:tplc="0C090003" w:tentative="1">
+      <w:start w:val="1"/>
+      <w:numFmt w:val="bullet"/>
+      <w:lvlText w:val="o"/>
+      <w:lvlJc w:val="left"/>
+      <w:pPr>
+        <w:ind w:left="5760" w:hanging="360"/>
+      </w:pPr>
+      <w:rPr>
+        <w:rFonts w:ascii="Courier New" w:hAnsi="Courier New" w:cs="Courier New" w:hint="default"/>
+      </w:rPr>
+    </w:lvl>
+    <w:lvl w:ilvl="8" w:tplc="0C090005" w:tentative="1">
+      <w:start w:val="1"/>
+      <w:numFmt w:val="bullet"/>
+      <w:lvlText w:val=""/>
+      <w:lvlJc w:val="left"/>
+      <w:pPr>
+        <w:ind w:left="6480" w:hanging="360"/>
+      </w:pPr>
+      <w:rPr>
+        <w:rFonts w:ascii="Wingdings" w:hAnsi="Wingdings" w:hint="default"/>
+      </w:rPr>
+    </w:lvl>
+  </w:abstractNum>
+  <w:abstractNum w:abstractNumId="5" w15:restartNumberingAfterBreak="0">
+    <w:nsid w:val="12ED3ADE"/>
+    <w:multiLevelType w:val="hybridMultilevel"/>
+    <w:tmpl w:val="B29E0378"/>
+    <w:lvl w:ilvl="0" w:tplc="0C09000F">
+      <w:start w:val="1"/>
+      <w:numFmt w:val="decimal"/>
+      <w:lvlText w:val="%1."/>
+      <w:lvlJc w:val="left"/>
+      <w:pPr>
+        <w:ind w:left="720" w:hanging="360"/>
+      </w:pPr>
+      <w:rPr>
+        <w:rFonts w:hint="default"/>
+      </w:rPr>
+    </w:lvl>
+    <w:lvl w:ilvl="1" w:tplc="0C090019">
+      <w:start w:val="1"/>
+      <w:numFmt w:val="lowerLetter"/>
+      <w:lvlText w:val="%2."/>
+      <w:lvlJc w:val="left"/>
+      <w:pPr>
+        <w:ind w:left="1440" w:hanging="360"/>
+      </w:pPr>
+    </w:lvl>
+    <w:lvl w:ilvl="2" w:tplc="0C09001B">
+      <w:start w:val="1"/>
+      <w:numFmt w:val="lowerRoman"/>
+      <w:lvlText w:val="%3."/>
+      <w:lvlJc w:val="right"/>
+      <w:pPr>
+        <w:ind w:left="2160" w:hanging="180"/>
+      </w:pPr>
+    </w:lvl>
+    <w:lvl w:ilvl="3" w:tplc="0C09000F" w:tentative="1">
+      <w:start w:val="1"/>
+      <w:numFmt w:val="decimal"/>
+      <w:lvlText w:val="%4."/>
+      <w:lvlJc w:val="left"/>
+      <w:pPr>
+        <w:ind w:left="2880" w:hanging="360"/>
+      </w:pPr>
+    </w:lvl>
+    <w:lvl w:ilvl="4" w:tplc="0C090019" w:tentative="1">
+      <w:start w:val="1"/>
+      <w:numFmt w:val="lowerLetter"/>
+      <w:lvlText w:val="%5."/>
+      <w:lvlJc w:val="left"/>
+      <w:pPr>
+        <w:ind w:left="3600" w:hanging="360"/>
+      </w:pPr>
+    </w:lvl>
+    <w:lvl w:ilvl="5" w:tplc="0C09001B" w:tentative="1">
+      <w:start w:val="1"/>
+      <w:numFmt w:val="lowerRoman"/>
+      <w:lvlText w:val="%6."/>
+      <w:lvlJc w:val="right"/>
+      <w:pPr>
+        <w:ind w:left="4320" w:hanging="180"/>
+      </w:pPr>
+    </w:lvl>
+    <w:lvl w:ilvl="6" w:tplc="0C09000F" w:tentative="1">
+      <w:start w:val="1"/>
+      <w:numFmt w:val="decimal"/>
+      <w:lvlText w:val="%7."/>
+      <w:lvlJc w:val="left"/>
+      <w:pPr>
+        <w:ind w:left="5040" w:hanging="360"/>
+      </w:pPr>
+    </w:lvl>
+    <w:lvl w:ilvl="7" w:tplc="0C090019" w:tentative="1">
+      <w:start w:val="1"/>
+      <w:numFmt w:val="lowerLetter"/>
+      <w:lvlText w:val="%8."/>
+      <w:lvlJc w:val="left"/>
+      <w:pPr>
+        <w:ind w:left="5760" w:hanging="360"/>
+      </w:pPr>
+    </w:lvl>
+    <w:lvl w:ilvl="8" w:tplc="0C09001B" w:tentative="1">
+      <w:start w:val="1"/>
+      <w:numFmt w:val="lowerRoman"/>
+      <w:lvlText w:val="%9."/>
+      <w:lvlJc w:val="right"/>
+      <w:pPr>
+        <w:ind w:left="6480" w:hanging="180"/>
+      </w:pPr>
+    </w:lvl>
+  </w:abstractNum>
+  <w:abstractNum w:abstractNumId="6" w15:restartNumberingAfterBreak="0">
+    <w:nsid w:val="134B463F"/>
+    <w:multiLevelType w:val="hybridMultilevel"/>
+    <w:tmpl w:val="2112FCB0"/>
+    <w:lvl w:ilvl="0" w:tplc="0C090001">
+      <w:start w:val="1"/>
+      <w:numFmt w:val="bullet"/>
+      <w:lvlText w:val=""/>
+      <w:lvlJc w:val="left"/>
+      <w:pPr>
+        <w:ind w:left="720" w:hanging="360"/>
+      </w:pPr>
+      <w:rPr>
+        <w:rFonts w:ascii="Symbol" w:hAnsi="Symbol" w:hint="default"/>
+      </w:rPr>
+    </w:lvl>
+    <w:lvl w:ilvl="1" w:tplc="0C090003" w:tentative="1">
+      <w:start w:val="1"/>
+      <w:numFmt w:val="bullet"/>
+      <w:lvlText w:val="o"/>
+      <w:lvlJc w:val="left"/>
+      <w:pPr>
+        <w:ind w:left="1440" w:hanging="360"/>
+      </w:pPr>
+      <w:rPr>
+        <w:rFonts w:ascii="Courier New" w:hAnsi="Courier New" w:cs="Courier New" w:hint="default"/>
+      </w:rPr>
+    </w:lvl>
+    <w:lvl w:ilvl="2" w:tplc="0C090005" w:tentative="1">
+      <w:start w:val="1"/>
+      <w:numFmt w:val="bullet"/>
+      <w:lvlText w:val=""/>
+      <w:lvlJc w:val="left"/>
+      <w:pPr>
+        <w:ind w:left="2160" w:hanging="360"/>
+      </w:pPr>
+      <w:rPr>
+        <w:rFonts w:ascii="Wingdings" w:hAnsi="Wingdings" w:hint="default"/>
+      </w:rPr>
+    </w:lvl>
+    <w:lvl w:ilvl="3" w:tplc="0C090001" w:tentative="1">
+      <w:start w:val="1"/>
+      <w:numFmt w:val="bullet"/>
+      <w:lvlText w:val=""/>
+      <w:lvlJc w:val="left"/>
+      <w:pPr>
+        <w:ind w:left="2880" w:hanging="360"/>
+      </w:pPr>
+      <w:rPr>
+        <w:rFonts w:ascii="Symbol" w:hAnsi="Symbol" w:hint="default"/>
+      </w:rPr>
+    </w:lvl>
+    <w:lvl w:ilvl="4" w:tplc="0C090003" w:tentative="1">
+      <w:start w:val="1"/>
+      <w:numFmt w:val="bullet"/>
+      <w:lvlText w:val="o"/>
+      <w:lvlJc w:val="left"/>
+      <w:pPr>
+        <w:ind w:left="3600" w:hanging="360"/>
+      </w:pPr>
+      <w:rPr>
+        <w:rFonts w:ascii="Courier New" w:hAnsi="Courier New" w:cs="Courier New" w:hint="default"/>
+      </w:rPr>
+    </w:lvl>
+    <w:lvl w:ilvl="5" w:tplc="0C090005" w:tentative="1">
+      <w:start w:val="1"/>
+      <w:numFmt w:val="bullet"/>
+      <w:lvlText w:val=""/>
+      <w:lvlJc w:val="left"/>
+      <w:pPr>
+        <w:ind w:left="4320" w:hanging="360"/>
+      </w:pPr>
+      <w:rPr>
+        <w:rFonts w:ascii="Wingdings" w:hAnsi="Wingdings" w:hint="default"/>
+      </w:rPr>
+    </w:lvl>
+    <w:lvl w:ilvl="6" w:tplc="0C090001" w:tentative="1">
+      <w:start w:val="1"/>
+      <w:numFmt w:val="bullet"/>
+      <w:lvlText w:val=""/>
+      <w:lvlJc w:val="left"/>
+      <w:pPr>
+        <w:ind w:left="5040" w:hanging="360"/>
+      </w:pPr>
+      <w:rPr>
+        <w:rFonts w:ascii="Symbol" w:hAnsi="Symbol" w:hint="default"/>
+      </w:rPr>
+    </w:lvl>
+    <w:lvl w:ilvl="7" w:tplc="0C090003" w:tentative="1">
+      <w:start w:val="1"/>
+      <w:numFmt w:val="bullet"/>
+      <w:lvlText w:val="o"/>
+      <w:lvlJc w:val="left"/>
+      <w:pPr>
+        <w:ind w:left="5760" w:hanging="360"/>
+      </w:pPr>
+      <w:rPr>
+        <w:rFonts w:ascii="Courier New" w:hAnsi="Courier New" w:cs="Courier New" w:hint="default"/>
+      </w:rPr>
+    </w:lvl>
+    <w:lvl w:ilvl="8" w:tplc="0C090005" w:tentative="1">
+      <w:start w:val="1"/>
+      <w:numFmt w:val="bullet"/>
+      <w:lvlText w:val=""/>
+      <w:lvlJc w:val="left"/>
+      <w:pPr>
+        <w:ind w:left="6480" w:hanging="360"/>
+      </w:pPr>
+      <w:rPr>
+        <w:rFonts w:ascii="Wingdings" w:hAnsi="Wingdings" w:hint="default"/>
+      </w:rPr>
+    </w:lvl>
+  </w:abstractNum>
+  <w:abstractNum w:abstractNumId="7" w15:restartNumberingAfterBreak="0">
     <w:nsid w:val="14CE55D8"/>
     <w:multiLevelType w:val="hybridMultilevel"/>
     <w:tmpl w:val="38A69F42"/>
@@ -4501,7 +6094,120 @@
       </w:rPr>
     </w:lvl>
   </w:abstractNum>
-  <w:abstractNum w:abstractNumId="5" w15:restartNumberingAfterBreak="0">
+  <w:abstractNum w:abstractNumId="8" w15:restartNumberingAfterBreak="0">
+    <w:nsid w:val="17431FE9"/>
+    <w:multiLevelType w:val="hybridMultilevel"/>
+    <w:tmpl w:val="AA0C37AE"/>
+    <w:lvl w:ilvl="0" w:tplc="0C090001">
+      <w:start w:val="1"/>
+      <w:numFmt w:val="bullet"/>
+      <w:lvlText w:val=""/>
+      <w:lvlJc w:val="left"/>
+      <w:pPr>
+        <w:ind w:left="720" w:hanging="360"/>
+      </w:pPr>
+      <w:rPr>
+        <w:rFonts w:ascii="Symbol" w:hAnsi="Symbol" w:hint="default"/>
+      </w:rPr>
+    </w:lvl>
+    <w:lvl w:ilvl="1" w:tplc="0C090003" w:tentative="1">
+      <w:start w:val="1"/>
+      <w:numFmt w:val="bullet"/>
+      <w:lvlText w:val="o"/>
+      <w:lvlJc w:val="left"/>
+      <w:pPr>
+        <w:ind w:left="1440" w:hanging="360"/>
+      </w:pPr>
+      <w:rPr>
+        <w:rFonts w:ascii="Courier New" w:hAnsi="Courier New" w:cs="Courier New" w:hint="default"/>
+      </w:rPr>
+    </w:lvl>
+    <w:lvl w:ilvl="2" w:tplc="0C090005" w:tentative="1">
+      <w:start w:val="1"/>
+      <w:numFmt w:val="bullet"/>
+      <w:lvlText w:val=""/>
+      <w:lvlJc w:val="left"/>
+      <w:pPr>
+        <w:ind w:left="2160" w:hanging="360"/>
+      </w:pPr>
+      <w:rPr>
+        <w:rFonts w:ascii="Wingdings" w:hAnsi="Wingdings" w:hint="default"/>
+      </w:rPr>
+    </w:lvl>
+    <w:lvl w:ilvl="3" w:tplc="0C090001" w:tentative="1">
+      <w:start w:val="1"/>
+      <w:numFmt w:val="bullet"/>
+      <w:lvlText w:val=""/>
+      <w:lvlJc w:val="left"/>
+      <w:pPr>
+        <w:ind w:left="2880" w:hanging="360"/>
+      </w:pPr>
+      <w:rPr>
+        <w:rFonts w:ascii="Symbol" w:hAnsi="Symbol" w:hint="default"/>
+      </w:rPr>
+    </w:lvl>
+    <w:lvl w:ilvl="4" w:tplc="0C090003" w:tentative="1">
+      <w:start w:val="1"/>
+      <w:numFmt w:val="bullet"/>
+      <w:lvlText w:val="o"/>
+      <w:lvlJc w:val="left"/>
+      <w:pPr>
+        <w:ind w:left="3600" w:hanging="360"/>
+      </w:pPr>
+      <w:rPr>
+        <w:rFonts w:ascii="Courier New" w:hAnsi="Courier New" w:cs="Courier New" w:hint="default"/>
+      </w:rPr>
+    </w:lvl>
+    <w:lvl w:ilvl="5" w:tplc="0C090005" w:tentative="1">
+      <w:start w:val="1"/>
+      <w:numFmt w:val="bullet"/>
+      <w:lvlText w:val=""/>
+      <w:lvlJc w:val="left"/>
+      <w:pPr>
+        <w:ind w:left="4320" w:hanging="360"/>
+      </w:pPr>
+      <w:rPr>
+        <w:rFonts w:ascii="Wingdings" w:hAnsi="Wingdings" w:hint="default"/>
+      </w:rPr>
+    </w:lvl>
+    <w:lvl w:ilvl="6" w:tplc="0C090001" w:tentative="1">
+      <w:start w:val="1"/>
+      <w:numFmt w:val="bullet"/>
+      <w:lvlText w:val=""/>
+      <w:lvlJc w:val="left"/>
+      <w:pPr>
+        <w:ind w:left="5040" w:hanging="360"/>
+      </w:pPr>
+      <w:rPr>
+        <w:rFonts w:ascii="Symbol" w:hAnsi="Symbol" w:hint="default"/>
+      </w:rPr>
+    </w:lvl>
+    <w:lvl w:ilvl="7" w:tplc="0C090003" w:tentative="1">
+      <w:start w:val="1"/>
+      <w:numFmt w:val="bullet"/>
+      <w:lvlText w:val="o"/>
+      <w:lvlJc w:val="left"/>
+      <w:pPr>
+        <w:ind w:left="5760" w:hanging="360"/>
+      </w:pPr>
+      <w:rPr>
+        <w:rFonts w:ascii="Courier New" w:hAnsi="Courier New" w:cs="Courier New" w:hint="default"/>
+      </w:rPr>
+    </w:lvl>
+    <w:lvl w:ilvl="8" w:tplc="0C090005" w:tentative="1">
+      <w:start w:val="1"/>
+      <w:numFmt w:val="bullet"/>
+      <w:lvlText w:val=""/>
+      <w:lvlJc w:val="left"/>
+      <w:pPr>
+        <w:ind w:left="6480" w:hanging="360"/>
+      </w:pPr>
+      <w:rPr>
+        <w:rFonts w:ascii="Wingdings" w:hAnsi="Wingdings" w:hint="default"/>
+      </w:rPr>
+    </w:lvl>
+  </w:abstractNum>
+  <w:abstractNum w:abstractNumId="9" w15:restartNumberingAfterBreak="0">
     <w:nsid w:val="1FE07E16"/>
     <w:multiLevelType w:val="hybridMultilevel"/>
     <w:tmpl w:val="A888FA9E"/>
@@ -4614,7 +6320,7 @@
       </w:rPr>
     </w:lvl>
   </w:abstractNum>
-  <w:abstractNum w:abstractNumId="6" w15:restartNumberingAfterBreak="0">
+  <w:abstractNum w:abstractNumId="10" w15:restartNumberingAfterBreak="0">
     <w:nsid w:val="202D2158"/>
     <w:multiLevelType w:val="hybridMultilevel"/>
     <w:tmpl w:val="CEE000EA"/>
@@ -4727,7 +6433,120 @@
       </w:rPr>
     </w:lvl>
   </w:abstractNum>
-  <w:abstractNum w:abstractNumId="7" w15:restartNumberingAfterBreak="0">
+  <w:abstractNum w:abstractNumId="11" w15:restartNumberingAfterBreak="0">
+    <w:nsid w:val="21737CE4"/>
+    <w:multiLevelType w:val="hybridMultilevel"/>
+    <w:tmpl w:val="063EFA26"/>
+    <w:lvl w:ilvl="0" w:tplc="0C090001">
+      <w:start w:val="1"/>
+      <w:numFmt w:val="bullet"/>
+      <w:lvlText w:val=""/>
+      <w:lvlJc w:val="left"/>
+      <w:pPr>
+        <w:ind w:left="720" w:hanging="360"/>
+      </w:pPr>
+      <w:rPr>
+        <w:rFonts w:ascii="Symbol" w:hAnsi="Symbol" w:hint="default"/>
+      </w:rPr>
+    </w:lvl>
+    <w:lvl w:ilvl="1" w:tplc="0C090003" w:tentative="1">
+      <w:start w:val="1"/>
+      <w:numFmt w:val="bullet"/>
+      <w:lvlText w:val="o"/>
+      <w:lvlJc w:val="left"/>
+      <w:pPr>
+        <w:ind w:left="1440" w:hanging="360"/>
+      </w:pPr>
+      <w:rPr>
+        <w:rFonts w:ascii="Courier New" w:hAnsi="Courier New" w:cs="Courier New" w:hint="default"/>
+      </w:rPr>
+    </w:lvl>
+    <w:lvl w:ilvl="2" w:tplc="0C090005" w:tentative="1">
+      <w:start w:val="1"/>
+      <w:numFmt w:val="bullet"/>
+      <w:lvlText w:val=""/>
+      <w:lvlJc w:val="left"/>
+      <w:pPr>
+        <w:ind w:left="2160" w:hanging="360"/>
+      </w:pPr>
+      <w:rPr>
+        <w:rFonts w:ascii="Wingdings" w:hAnsi="Wingdings" w:hint="default"/>
+      </w:rPr>
+    </w:lvl>
+    <w:lvl w:ilvl="3" w:tplc="0C090001" w:tentative="1">
+      <w:start w:val="1"/>
+      <w:numFmt w:val="bullet"/>
+      <w:lvlText w:val=""/>
+      <w:lvlJc w:val="left"/>
+      <w:pPr>
+        <w:ind w:left="2880" w:hanging="360"/>
+      </w:pPr>
+      <w:rPr>
+        <w:rFonts w:ascii="Symbol" w:hAnsi="Symbol" w:hint="default"/>
+      </w:rPr>
+    </w:lvl>
+    <w:lvl w:ilvl="4" w:tplc="0C090003" w:tentative="1">
+      <w:start w:val="1"/>
+      <w:numFmt w:val="bullet"/>
+      <w:lvlText w:val="o"/>
+      <w:lvlJc w:val="left"/>
+      <w:pPr>
+        <w:ind w:left="3600" w:hanging="360"/>
+      </w:pPr>
+      <w:rPr>
+        <w:rFonts w:ascii="Courier New" w:hAnsi="Courier New" w:cs="Courier New" w:hint="default"/>
+      </w:rPr>
+    </w:lvl>
+    <w:lvl w:ilvl="5" w:tplc="0C090005" w:tentative="1">
+      <w:start w:val="1"/>
+      <w:numFmt w:val="bullet"/>
+      <w:lvlText w:val=""/>
+      <w:lvlJc w:val="left"/>
+      <w:pPr>
+        <w:ind w:left="4320" w:hanging="360"/>
+      </w:pPr>
+      <w:rPr>
+        <w:rFonts w:ascii="Wingdings" w:hAnsi="Wingdings" w:hint="default"/>
+      </w:rPr>
+    </w:lvl>
+    <w:lvl w:ilvl="6" w:tplc="0C090001" w:tentative="1">
+      <w:start w:val="1"/>
+      <w:numFmt w:val="bullet"/>
+      <w:lvlText w:val=""/>
+      <w:lvlJc w:val="left"/>
+      <w:pPr>
+        <w:ind w:left="5040" w:hanging="360"/>
+      </w:pPr>
+      <w:rPr>
+        <w:rFonts w:ascii="Symbol" w:hAnsi="Symbol" w:hint="default"/>
+      </w:rPr>
+    </w:lvl>
+    <w:lvl w:ilvl="7" w:tplc="0C090003" w:tentative="1">
+      <w:start w:val="1"/>
+      <w:numFmt w:val="bullet"/>
+      <w:lvlText w:val="o"/>
+      <w:lvlJc w:val="left"/>
+      <w:pPr>
+        <w:ind w:left="5760" w:hanging="360"/>
+      </w:pPr>
+      <w:rPr>
+        <w:rFonts w:ascii="Courier New" w:hAnsi="Courier New" w:cs="Courier New" w:hint="default"/>
+      </w:rPr>
+    </w:lvl>
+    <w:lvl w:ilvl="8" w:tplc="0C090005" w:tentative="1">
+      <w:start w:val="1"/>
+      <w:numFmt w:val="bullet"/>
+      <w:lvlText w:val=""/>
+      <w:lvlJc w:val="left"/>
+      <w:pPr>
+        <w:ind w:left="6480" w:hanging="360"/>
+      </w:pPr>
+      <w:rPr>
+        <w:rFonts w:ascii="Wingdings" w:hAnsi="Wingdings" w:hint="default"/>
+      </w:rPr>
+    </w:lvl>
+  </w:abstractNum>
+  <w:abstractNum w:abstractNumId="12" w15:restartNumberingAfterBreak="0">
     <w:nsid w:val="22CB7A83"/>
     <w:multiLevelType w:val="hybridMultilevel"/>
     <w:tmpl w:val="A4BEBCF8"/>
@@ -4840,7 +6659,7 @@
       </w:rPr>
     </w:lvl>
   </w:abstractNum>
-  <w:abstractNum w:abstractNumId="8" w15:restartNumberingAfterBreak="0">
+  <w:abstractNum w:abstractNumId="13" w15:restartNumberingAfterBreak="0">
     <w:nsid w:val="2AEE2330"/>
     <w:multiLevelType w:val="hybridMultilevel"/>
     <w:tmpl w:val="B80C493A"/>
@@ -4953,7 +6772,7 @@
       </w:rPr>
     </w:lvl>
   </w:abstractNum>
-  <w:abstractNum w:abstractNumId="9" w15:restartNumberingAfterBreak="0">
+  <w:abstractNum w:abstractNumId="14" w15:restartNumberingAfterBreak="0">
     <w:nsid w:val="2FF054CA"/>
     <w:multiLevelType w:val="hybridMultilevel"/>
     <w:tmpl w:val="065E88B2"/>
@@ -5066,7 +6885,7 @@
       </w:rPr>
     </w:lvl>
   </w:abstractNum>
-  <w:abstractNum w:abstractNumId="10" w15:restartNumberingAfterBreak="0">
+  <w:abstractNum w:abstractNumId="15" w15:restartNumberingAfterBreak="0">
     <w:nsid w:val="390420C7"/>
     <w:multiLevelType w:val="hybridMultilevel"/>
     <w:tmpl w:val="74BA86AA"/>
@@ -5179,7 +6998,7 @@
       </w:rPr>
     </w:lvl>
   </w:abstractNum>
-  <w:abstractNum w:abstractNumId="11" w15:restartNumberingAfterBreak="0">
+  <w:abstractNum w:abstractNumId="16" w15:restartNumberingAfterBreak="0">
     <w:nsid w:val="438E73F2"/>
     <w:multiLevelType w:val="hybridMultilevel"/>
     <w:tmpl w:val="B18251A4"/>
@@ -5291,7 +7110,7 @@
       </w:rPr>
     </w:lvl>
   </w:abstractNum>
-  <w:abstractNum w:abstractNumId="12" w15:restartNumberingAfterBreak="0">
+  <w:abstractNum w:abstractNumId="17" w15:restartNumberingAfterBreak="0">
     <w:nsid w:val="4591056D"/>
     <w:multiLevelType w:val="hybridMultilevel"/>
     <w:tmpl w:val="AC5A8292"/>
@@ -5404,7 +7223,120 @@
       </w:rPr>
     </w:lvl>
   </w:abstractNum>
-  <w:abstractNum w:abstractNumId="13" w15:restartNumberingAfterBreak="0">
+  <w:abstractNum w:abstractNumId="18" w15:restartNumberingAfterBreak="0">
+    <w:nsid w:val="47E15335"/>
+    <w:multiLevelType w:val="hybridMultilevel"/>
+    <w:tmpl w:val="E4F080A2"/>
+    <w:lvl w:ilvl="0" w:tplc="0C090001">
+      <w:start w:val="1"/>
+      <w:numFmt w:val="bullet"/>
+      <w:lvlText w:val=""/>
+      <w:lvlJc w:val="left"/>
+      <w:pPr>
+        <w:ind w:left="720" w:hanging="360"/>
+      </w:pPr>
+      <w:rPr>
+        <w:rFonts w:ascii="Symbol" w:hAnsi="Symbol" w:hint="default"/>
+      </w:rPr>
+    </w:lvl>
+    <w:lvl w:ilvl="1" w:tplc="0C090003" w:tentative="1">
+      <w:start w:val="1"/>
+      <w:numFmt w:val="bullet"/>
+      <w:lvlText w:val="o"/>
+      <w:lvlJc w:val="left"/>
+      <w:pPr>
+        <w:ind w:left="1440" w:hanging="360"/>
+      </w:pPr>
+      <w:rPr>
+        <w:rFonts w:ascii="Courier New" w:hAnsi="Courier New" w:cs="Courier New" w:hint="default"/>
+      </w:rPr>
+    </w:lvl>
+    <w:lvl w:ilvl="2" w:tplc="0C090005" w:tentative="1">
+      <w:start w:val="1"/>
+      <w:numFmt w:val="bullet"/>
+      <w:lvlText w:val=""/>
+      <w:lvlJc w:val="left"/>
+      <w:pPr>
+        <w:ind w:left="2160" w:hanging="360"/>
+      </w:pPr>
+      <w:rPr>
+        <w:rFonts w:ascii="Wingdings" w:hAnsi="Wingdings" w:hint="default"/>
+      </w:rPr>
+    </w:lvl>
+    <w:lvl w:ilvl="3" w:tplc="0C090001" w:tentative="1">
+      <w:start w:val="1"/>
+      <w:numFmt w:val="bullet"/>
+      <w:lvlText w:val=""/>
+      <w:lvlJc w:val="left"/>
+      <w:pPr>
+        <w:ind w:left="2880" w:hanging="360"/>
+      </w:pPr>
+      <w:rPr>
+        <w:rFonts w:ascii="Symbol" w:hAnsi="Symbol" w:hint="default"/>
+      </w:rPr>
+    </w:lvl>
+    <w:lvl w:ilvl="4" w:tplc="0C090003" w:tentative="1">
+      <w:start w:val="1"/>
+      <w:numFmt w:val="bullet"/>
+      <w:lvlText w:val="o"/>
+      <w:lvlJc w:val="left"/>
+      <w:pPr>
+        <w:ind w:left="3600" w:hanging="360"/>
+      </w:pPr>
+      <w:rPr>
+        <w:rFonts w:ascii="Courier New" w:hAnsi="Courier New" w:cs="Courier New" w:hint="default"/>
+      </w:rPr>
+    </w:lvl>
+    <w:lvl w:ilvl="5" w:tplc="0C090005" w:tentative="1">
+      <w:start w:val="1"/>
+      <w:numFmt w:val="bullet"/>
+      <w:lvlText w:val=""/>
+      <w:lvlJc w:val="left"/>
+      <w:pPr>
+        <w:ind w:left="4320" w:hanging="360"/>
+      </w:pPr>
+      <w:rPr>
+        <w:rFonts w:ascii="Wingdings" w:hAnsi="Wingdings" w:hint="default"/>
+      </w:rPr>
+    </w:lvl>
+    <w:lvl w:ilvl="6" w:tplc="0C090001" w:tentative="1">
+      <w:start w:val="1"/>
+      <w:numFmt w:val="bullet"/>
+      <w:lvlText w:val=""/>
+      <w:lvlJc w:val="left"/>
+      <w:pPr>
+        <w:ind w:left="5040" w:hanging="360"/>
+      </w:pPr>
+      <w:rPr>
+        <w:rFonts w:ascii="Symbol" w:hAnsi="Symbol" w:hint="default"/>
+      </w:rPr>
+    </w:lvl>
+    <w:lvl w:ilvl="7" w:tplc="0C090003" w:tentative="1">
+      <w:start w:val="1"/>
+      <w:numFmt w:val="bullet"/>
+      <w:lvlText w:val="o"/>
+      <w:lvlJc w:val="left"/>
+      <w:pPr>
+        <w:ind w:left="5760" w:hanging="360"/>
+      </w:pPr>
+      <w:rPr>
+        <w:rFonts w:ascii="Courier New" w:hAnsi="Courier New" w:cs="Courier New" w:hint="default"/>
+      </w:rPr>
+    </w:lvl>
+    <w:lvl w:ilvl="8" w:tplc="0C090005" w:tentative="1">
+      <w:start w:val="1"/>
+      <w:numFmt w:val="bullet"/>
+      <w:lvlText w:val=""/>
+      <w:lvlJc w:val="left"/>
+      <w:pPr>
+        <w:ind w:left="6480" w:hanging="360"/>
+      </w:pPr>
+      <w:rPr>
+        <w:rFonts w:ascii="Wingdings" w:hAnsi="Wingdings" w:hint="default"/>
+      </w:rPr>
+    </w:lvl>
+  </w:abstractNum>
+  <w:abstractNum w:abstractNumId="19" w15:restartNumberingAfterBreak="0">
     <w:nsid w:val="4BF94FAF"/>
     <w:multiLevelType w:val="hybridMultilevel"/>
     <w:tmpl w:val="7846BAFA"/>
@@ -5517,7 +7449,7 @@
       </w:rPr>
     </w:lvl>
   </w:abstractNum>
-  <w:abstractNum w:abstractNumId="14" w15:restartNumberingAfterBreak="0">
+  <w:abstractNum w:abstractNumId="20" w15:restartNumberingAfterBreak="0">
     <w:nsid w:val="4DEB7818"/>
     <w:multiLevelType w:val="hybridMultilevel"/>
     <w:tmpl w:val="D726603A"/>
@@ -5630,7 +7562,7 @@
       </w:rPr>
     </w:lvl>
   </w:abstractNum>
-  <w:abstractNum w:abstractNumId="15" w15:restartNumberingAfterBreak="0">
+  <w:abstractNum w:abstractNumId="21" w15:restartNumberingAfterBreak="0">
     <w:nsid w:val="4FEB25F6"/>
     <w:multiLevelType w:val="hybridMultilevel"/>
     <w:tmpl w:val="FEE2AD20"/>
@@ -5743,7 +7675,7 @@
       </w:rPr>
     </w:lvl>
   </w:abstractNum>
-  <w:abstractNum w:abstractNumId="16" w15:restartNumberingAfterBreak="0">
+  <w:abstractNum w:abstractNumId="22" w15:restartNumberingAfterBreak="0">
     <w:nsid w:val="5DF4326D"/>
     <w:multiLevelType w:val="hybridMultilevel"/>
     <w:tmpl w:val="7E4A79D8"/>
@@ -5856,7 +7788,120 @@
       </w:rPr>
     </w:lvl>
   </w:abstractNum>
-  <w:abstractNum w:abstractNumId="17" w15:restartNumberingAfterBreak="0">
+  <w:abstractNum w:abstractNumId="23" w15:restartNumberingAfterBreak="0">
+    <w:nsid w:val="67225FE3"/>
+    <w:multiLevelType w:val="hybridMultilevel"/>
+    <w:tmpl w:val="8DD00EE4"/>
+    <w:lvl w:ilvl="0" w:tplc="0C090001">
+      <w:start w:val="1"/>
+      <w:numFmt w:val="bullet"/>
+      <w:lvlText w:val=""/>
+      <w:lvlJc w:val="left"/>
+      <w:pPr>
+        <w:ind w:left="720" w:hanging="360"/>
+      </w:pPr>
+      <w:rPr>
+        <w:rFonts w:ascii="Symbol" w:hAnsi="Symbol" w:hint="default"/>
+      </w:rPr>
+    </w:lvl>
+    <w:lvl w:ilvl="1" w:tplc="0C090003" w:tentative="1">
+      <w:start w:val="1"/>
+      <w:numFmt w:val="bullet"/>
+      <w:lvlText w:val="o"/>
+      <w:lvlJc w:val="left"/>
+      <w:pPr>
+        <w:ind w:left="1440" w:hanging="360"/>
+      </w:pPr>
+      <w:rPr>
+        <w:rFonts w:ascii="Courier New" w:hAnsi="Courier New" w:cs="Courier New" w:hint="default"/>
+      </w:rPr>
+    </w:lvl>
+    <w:lvl w:ilvl="2" w:tplc="0C090005" w:tentative="1">
+      <w:start w:val="1"/>
+      <w:numFmt w:val="bullet"/>
+      <w:lvlText w:val=""/>
+      <w:lvlJc w:val="left"/>
+      <w:pPr>
+        <w:ind w:left="2160" w:hanging="360"/>
+      </w:pPr>
+      <w:rPr>
+        <w:rFonts w:ascii="Wingdings" w:hAnsi="Wingdings" w:hint="default"/>
+      </w:rPr>
+    </w:lvl>
+    <w:lvl w:ilvl="3" w:tplc="0C090001" w:tentative="1">
+      <w:start w:val="1"/>
+      <w:numFmt w:val="bullet"/>
+      <w:lvlText w:val=""/>
+      <w:lvlJc w:val="left"/>
+      <w:pPr>
+        <w:ind w:left="2880" w:hanging="360"/>
+      </w:pPr>
+      <w:rPr>
+        <w:rFonts w:ascii="Symbol" w:hAnsi="Symbol" w:hint="default"/>
+      </w:rPr>
+    </w:lvl>
+    <w:lvl w:ilvl="4" w:tplc="0C090003" w:tentative="1">
+      <w:start w:val="1"/>
+      <w:numFmt w:val="bullet"/>
+      <w:lvlText w:val="o"/>
+      <w:lvlJc w:val="left"/>
+      <w:pPr>
+        <w:ind w:left="3600" w:hanging="360"/>
+      </w:pPr>
+      <w:rPr>
+        <w:rFonts w:ascii="Courier New" w:hAnsi="Courier New" w:cs="Courier New" w:hint="default"/>
+      </w:rPr>
+    </w:lvl>
+    <w:lvl w:ilvl="5" w:tplc="0C090005" w:tentative="1">
+      <w:start w:val="1"/>
+      <w:numFmt w:val="bullet"/>
+      <w:lvlText w:val=""/>
+      <w:lvlJc w:val="left"/>
+      <w:pPr>
+        <w:ind w:left="4320" w:hanging="360"/>
+      </w:pPr>
+      <w:rPr>
+        <w:rFonts w:ascii="Wingdings" w:hAnsi="Wingdings" w:hint="default"/>
+      </w:rPr>
+    </w:lvl>
+    <w:lvl w:ilvl="6" w:tplc="0C090001" w:tentative="1">
+      <w:start w:val="1"/>
+      <w:numFmt w:val="bullet"/>
+      <w:lvlText w:val=""/>
+      <w:lvlJc w:val="left"/>
+      <w:pPr>
+        <w:ind w:left="5040" w:hanging="360"/>
+      </w:pPr>
+      <w:rPr>
+        <w:rFonts w:ascii="Symbol" w:hAnsi="Symbol" w:hint="default"/>
+      </w:rPr>
+    </w:lvl>
+    <w:lvl w:ilvl="7" w:tplc="0C090003" w:tentative="1">
+      <w:start w:val="1"/>
+      <w:numFmt w:val="bullet"/>
+      <w:lvlText w:val="o"/>
+      <w:lvlJc w:val="left"/>
+      <w:pPr>
+        <w:ind w:left="5760" w:hanging="360"/>
+      </w:pPr>
+      <w:rPr>
+        <w:rFonts w:ascii="Courier New" w:hAnsi="Courier New" w:cs="Courier New" w:hint="default"/>
+      </w:rPr>
+    </w:lvl>
+    <w:lvl w:ilvl="8" w:tplc="0C090005" w:tentative="1">
+      <w:start w:val="1"/>
+      <w:numFmt w:val="bullet"/>
+      <w:lvlText w:val=""/>
+      <w:lvlJc w:val="left"/>
+      <w:pPr>
+        <w:ind w:left="6480" w:hanging="360"/>
+      </w:pPr>
+      <w:rPr>
+        <w:rFonts w:ascii="Wingdings" w:hAnsi="Wingdings" w:hint="default"/>
+      </w:rPr>
+    </w:lvl>
+  </w:abstractNum>
+  <w:abstractNum w:abstractNumId="24" w15:restartNumberingAfterBreak="0">
     <w:nsid w:val="68111137"/>
     <w:multiLevelType w:val="hybridMultilevel"/>
     <w:tmpl w:val="F60A9DCC"/>
@@ -5968,7 +8013,7 @@
       </w:rPr>
     </w:lvl>
   </w:abstractNum>
-  <w:abstractNum w:abstractNumId="18" w15:restartNumberingAfterBreak="0">
+  <w:abstractNum w:abstractNumId="25" w15:restartNumberingAfterBreak="0">
     <w:nsid w:val="68DE5C11"/>
     <w:multiLevelType w:val="hybridMultilevel"/>
     <w:tmpl w:val="7A3E186A"/>
@@ -6081,7 +8126,7 @@
       </w:rPr>
     </w:lvl>
   </w:abstractNum>
-  <w:abstractNum w:abstractNumId="19" w15:restartNumberingAfterBreak="0">
+  <w:abstractNum w:abstractNumId="26" w15:restartNumberingAfterBreak="0">
     <w:nsid w:val="6B0E451B"/>
     <w:multiLevelType w:val="hybridMultilevel"/>
     <w:tmpl w:val="9B1E7398"/>
@@ -6194,7 +8239,7 @@
       </w:rPr>
     </w:lvl>
   </w:abstractNum>
-  <w:abstractNum w:abstractNumId="20" w15:restartNumberingAfterBreak="0">
+  <w:abstractNum w:abstractNumId="27" w15:restartNumberingAfterBreak="0">
     <w:nsid w:val="760A3428"/>
     <w:multiLevelType w:val="hybridMultilevel"/>
     <w:tmpl w:val="1DC0C2B6"/>
@@ -6307,7 +8352,7 @@
       </w:rPr>
     </w:lvl>
   </w:abstractNum>
-  <w:abstractNum w:abstractNumId="21" w15:restartNumberingAfterBreak="0">
+  <w:abstractNum w:abstractNumId="28" w15:restartNumberingAfterBreak="0">
     <w:nsid w:val="76D21EA2"/>
     <w:multiLevelType w:val="hybridMultilevel"/>
     <w:tmpl w:val="34726F1A"/>
@@ -6420,7 +8465,7 @@
       </w:rPr>
     </w:lvl>
   </w:abstractNum>
-  <w:abstractNum w:abstractNumId="22" w15:restartNumberingAfterBreak="0">
+  <w:abstractNum w:abstractNumId="29" w15:restartNumberingAfterBreak="0">
     <w:nsid w:val="772C185A"/>
     <w:multiLevelType w:val="hybridMultilevel"/>
     <w:tmpl w:val="AEAA5B30"/>
@@ -6533,7 +8578,233 @@
       </w:rPr>
     </w:lvl>
   </w:abstractNum>
-  <w:abstractNum w:abstractNumId="23" w15:restartNumberingAfterBreak="0">
+  <w:abstractNum w:abstractNumId="30" w15:restartNumberingAfterBreak="0">
+    <w:nsid w:val="77AF5794"/>
+    <w:multiLevelType w:val="hybridMultilevel"/>
+    <w:tmpl w:val="30EAD6A4"/>
+    <w:lvl w:ilvl="0" w:tplc="0C090001">
+      <w:start w:val="1"/>
+      <w:numFmt w:val="bullet"/>
+      <w:lvlText w:val=""/>
+      <w:lvlJc w:val="left"/>
+      <w:pPr>
+        <w:ind w:left="720" w:hanging="360"/>
+      </w:pPr>
+      <w:rPr>
+        <w:rFonts w:ascii="Symbol" w:hAnsi="Symbol" w:hint="default"/>
+      </w:rPr>
+    </w:lvl>
+    <w:lvl w:ilvl="1" w:tplc="0C090003" w:tentative="1">
+      <w:start w:val="1"/>
+      <w:numFmt w:val="bullet"/>
+      <w:lvlText w:val="o"/>
+      <w:lvlJc w:val="left"/>
+      <w:pPr>
+        <w:ind w:left="1440" w:hanging="360"/>
+      </w:pPr>
+      <w:rPr>
+        <w:rFonts w:ascii="Courier New" w:hAnsi="Courier New" w:cs="Courier New" w:hint="default"/>
+      </w:rPr>
+    </w:lvl>
+    <w:lvl w:ilvl="2" w:tplc="0C090005" w:tentative="1">
+      <w:start w:val="1"/>
+      <w:numFmt w:val="bullet"/>
+      <w:lvlText w:val=""/>
+      <w:lvlJc w:val="left"/>
+      <w:pPr>
+        <w:ind w:left="2160" w:hanging="360"/>
+      </w:pPr>
+      <w:rPr>
+        <w:rFonts w:ascii="Wingdings" w:hAnsi="Wingdings" w:hint="default"/>
+      </w:rPr>
+    </w:lvl>
+    <w:lvl w:ilvl="3" w:tplc="0C090001" w:tentative="1">
+      <w:start w:val="1"/>
+      <w:numFmt w:val="bullet"/>
+      <w:lvlText w:val=""/>
+      <w:lvlJc w:val="left"/>
+      <w:pPr>
+        <w:ind w:left="2880" w:hanging="360"/>
+      </w:pPr>
+      <w:rPr>
+        <w:rFonts w:ascii="Symbol" w:hAnsi="Symbol" w:hint="default"/>
+      </w:rPr>
+    </w:lvl>
+    <w:lvl w:ilvl="4" w:tplc="0C090003" w:tentative="1">
+      <w:start w:val="1"/>
+      <w:numFmt w:val="bullet"/>
+      <w:lvlText w:val="o"/>
+      <w:lvlJc w:val="left"/>
+      <w:pPr>
+        <w:ind w:left="3600" w:hanging="360"/>
+      </w:pPr>
+      <w:rPr>
+        <w:rFonts w:ascii="Courier New" w:hAnsi="Courier New" w:cs="Courier New" w:hint="default"/>
+      </w:rPr>
+    </w:lvl>
+    <w:lvl w:ilvl="5" w:tplc="0C090005" w:tentative="1">
+      <w:start w:val="1"/>
+      <w:numFmt w:val="bullet"/>
+      <w:lvlText w:val=""/>
+      <w:lvlJc w:val="left"/>
+      <w:pPr>
+        <w:ind w:left="4320" w:hanging="360"/>
+      </w:pPr>
+      <w:rPr>
+        <w:rFonts w:ascii="Wingdings" w:hAnsi="Wingdings" w:hint="default"/>
+      </w:rPr>
+    </w:lvl>
+    <w:lvl w:ilvl="6" w:tplc="0C090001" w:tentative="1">
+      <w:start w:val="1"/>
+      <w:numFmt w:val="bullet"/>
+      <w:lvlText w:val=""/>
+      <w:lvlJc w:val="left"/>
+      <w:pPr>
+        <w:ind w:left="5040" w:hanging="360"/>
+      </w:pPr>
+      <w:rPr>
+        <w:rFonts w:ascii="Symbol" w:hAnsi="Symbol" w:hint="default"/>
+      </w:rPr>
+    </w:lvl>
+    <w:lvl w:ilvl="7" w:tplc="0C090003" w:tentative="1">
+      <w:start w:val="1"/>
+      <w:numFmt w:val="bullet"/>
+      <w:lvlText w:val="o"/>
+      <w:lvlJc w:val="left"/>
+      <w:pPr>
+        <w:ind w:left="5760" w:hanging="360"/>
+      </w:pPr>
+      <w:rPr>
+        <w:rFonts w:ascii="Courier New" w:hAnsi="Courier New" w:cs="Courier New" w:hint="default"/>
+      </w:rPr>
+    </w:lvl>
+    <w:lvl w:ilvl="8" w:tplc="0C090005" w:tentative="1">
+      <w:start w:val="1"/>
+      <w:numFmt w:val="bullet"/>
+      <w:lvlText w:val=""/>
+      <w:lvlJc w:val="left"/>
+      <w:pPr>
+        <w:ind w:left="6480" w:hanging="360"/>
+      </w:pPr>
+      <w:rPr>
+        <w:rFonts w:ascii="Wingdings" w:hAnsi="Wingdings" w:hint="default"/>
+      </w:rPr>
+    </w:lvl>
+  </w:abstractNum>
+  <w:abstractNum w:abstractNumId="31" w15:restartNumberingAfterBreak="0">
+    <w:nsid w:val="77B76E0A"/>
+    <w:multiLevelType w:val="hybridMultilevel"/>
+    <w:tmpl w:val="68EEF4B6"/>
+    <w:lvl w:ilvl="0" w:tplc="0C090001">
+      <w:start w:val="1"/>
+      <w:numFmt w:val="bullet"/>
+      <w:lvlText w:val=""/>
+      <w:lvlJc w:val="left"/>
+      <w:pPr>
+        <w:ind w:left="720" w:hanging="360"/>
+      </w:pPr>
+      <w:rPr>
+        <w:rFonts w:ascii="Symbol" w:hAnsi="Symbol" w:hint="default"/>
+      </w:rPr>
+    </w:lvl>
+    <w:lvl w:ilvl="1" w:tplc="0C090003" w:tentative="1">
+      <w:start w:val="1"/>
+      <w:numFmt w:val="bullet"/>
+      <w:lvlText w:val="o"/>
+      <w:lvlJc w:val="left"/>
+      <w:pPr>
+        <w:ind w:left="1440" w:hanging="360"/>
+      </w:pPr>
+      <w:rPr>
+        <w:rFonts w:ascii="Courier New" w:hAnsi="Courier New" w:cs="Courier New" w:hint="default"/>
+      </w:rPr>
+    </w:lvl>
+    <w:lvl w:ilvl="2" w:tplc="0C090005" w:tentative="1">
+      <w:start w:val="1"/>
+      <w:numFmt w:val="bullet"/>
+      <w:lvlText w:val=""/>
+      <w:lvlJc w:val="left"/>
+      <w:pPr>
+        <w:ind w:left="2160" w:hanging="360"/>
+      </w:pPr>
+      <w:rPr>
+        <w:rFonts w:ascii="Wingdings" w:hAnsi="Wingdings" w:hint="default"/>
+      </w:rPr>
+    </w:lvl>
+    <w:lvl w:ilvl="3" w:tplc="0C090001" w:tentative="1">
+      <w:start w:val="1"/>
+      <w:numFmt w:val="bullet"/>
+      <w:lvlText w:val=""/>
+      <w:lvlJc w:val="left"/>
+      <w:pPr>
+        <w:ind w:left="2880" w:hanging="360"/>
+      </w:pPr>
+      <w:rPr>
+        <w:rFonts w:ascii="Symbol" w:hAnsi="Symbol" w:hint="default"/>
+      </w:rPr>
+    </w:lvl>
+    <w:lvl w:ilvl="4" w:tplc="0C090003" w:tentative="1">
+      <w:start w:val="1"/>
+      <w:numFmt w:val="bullet"/>
+      <w:lvlText w:val="o"/>
+      <w:lvlJc w:val="left"/>
+      <w:pPr>
+        <w:ind w:left="3600" w:hanging="360"/>
+      </w:pPr>
+      <w:rPr>
+        <w:rFonts w:ascii="Courier New" w:hAnsi="Courier New" w:cs="Courier New" w:hint="default"/>
+      </w:rPr>
+    </w:lvl>
+    <w:lvl w:ilvl="5" w:tplc="0C090005" w:tentative="1">
+      <w:start w:val="1"/>
+      <w:numFmt w:val="bullet"/>
+      <w:lvlText w:val=""/>
+      <w:lvlJc w:val="left"/>
+      <w:pPr>
+        <w:ind w:left="4320" w:hanging="360"/>
+      </w:pPr>
+      <w:rPr>
+        <w:rFonts w:ascii="Wingdings" w:hAnsi="Wingdings" w:hint="default"/>
+      </w:rPr>
+    </w:lvl>
+    <w:lvl w:ilvl="6" w:tplc="0C090001" w:tentative="1">
+      <w:start w:val="1"/>
+      <w:numFmt w:val="bullet"/>
+      <w:lvlText w:val=""/>
+      <w:lvlJc w:val="left"/>
+      <w:pPr>
+        <w:ind w:left="5040" w:hanging="360"/>
+      </w:pPr>
+      <w:rPr>
+        <w:rFonts w:ascii="Symbol" w:hAnsi="Symbol" w:hint="default"/>
+      </w:rPr>
+    </w:lvl>
+    <w:lvl w:ilvl="7" w:tplc="0C090003" w:tentative="1">
+      <w:start w:val="1"/>
+      <w:numFmt w:val="bullet"/>
+      <w:lvlText w:val="o"/>
+      <w:lvlJc w:val="left"/>
+      <w:pPr>
+        <w:ind w:left="5760" w:hanging="360"/>
+      </w:pPr>
+      <w:rPr>
+        <w:rFonts w:ascii="Courier New" w:hAnsi="Courier New" w:cs="Courier New" w:hint="default"/>
+      </w:rPr>
+    </w:lvl>
+    <w:lvl w:ilvl="8" w:tplc="0C090005" w:tentative="1">
+      <w:start w:val="1"/>
+      <w:numFmt w:val="bullet"/>
+      <w:lvlText w:val=""/>
+      <w:lvlJc w:val="left"/>
+      <w:pPr>
+        <w:ind w:left="6480" w:hanging="360"/>
+      </w:pPr>
+      <w:rPr>
+        <w:rFonts w:ascii="Wingdings" w:hAnsi="Wingdings" w:hint="default"/>
+      </w:rPr>
+    </w:lvl>
+  </w:abstractNum>
+  <w:abstractNum w:abstractNumId="32" w15:restartNumberingAfterBreak="0">
     <w:nsid w:val="786752A0"/>
     <w:multiLevelType w:val="hybridMultilevel"/>
     <w:tmpl w:val="282EB8DE"/>
@@ -6650,73 +8921,100 @@
     <w:abstractNumId w:val="2"/>
   </w:num>
   <w:num w:numId="2">
+    <w:abstractNumId w:val="24"/>
+  </w:num>
+  <w:num w:numId="3">
     <w:abstractNumId w:val="17"/>
   </w:num>
-  <w:num w:numId="3">
-    <w:abstractNumId w:val="12"/>
-  </w:num>
   <w:num w:numId="4">
-    <w:abstractNumId w:val="23"/>
+    <w:abstractNumId w:val="32"/>
   </w:num>
   <w:num w:numId="5">
-    <w:abstractNumId w:val="5"/>
+    <w:abstractNumId w:val="9"/>
   </w:num>
   <w:num w:numId="6">
-    <w:abstractNumId w:val="7"/>
+    <w:abstractNumId w:val="12"/>
   </w:num>
   <w:num w:numId="7">
     <w:abstractNumId w:val="1"/>
   </w:num>
   <w:num w:numId="8">
-    <w:abstractNumId w:val="11"/>
+    <w:abstractNumId w:val="16"/>
   </w:num>
   <w:num w:numId="9">
     <w:abstractNumId w:val="0"/>
   </w:num>
   <w:num w:numId="10">
-    <w:abstractNumId w:val="18"/>
+    <w:abstractNumId w:val="25"/>
   </w:num>
   <w:num w:numId="11">
-    <w:abstractNumId w:val="15"/>
+    <w:abstractNumId w:val="21"/>
   </w:num>
   <w:num w:numId="12">
-    <w:abstractNumId w:val="16"/>
+    <w:abstractNumId w:val="22"/>
   </w:num>
   <w:num w:numId="13">
-    <w:abstractNumId w:val="22"/>
+    <w:abstractNumId w:val="29"/>
   </w:num>
   <w:num w:numId="14">
     <w:abstractNumId w:val="3"/>
   </w:num>
   <w:num w:numId="15">
+    <w:abstractNumId w:val="10"/>
+  </w:num>
+  <w:num w:numId="16">
+    <w:abstractNumId w:val="13"/>
+  </w:num>
+  <w:num w:numId="17">
+    <w:abstractNumId w:val="19"/>
+  </w:num>
+  <w:num w:numId="18">
+    <w:abstractNumId w:val="28"/>
+  </w:num>
+  <w:num w:numId="19">
+    <w:abstractNumId w:val="14"/>
+  </w:num>
+  <w:num w:numId="20">
+    <w:abstractNumId w:val="7"/>
+  </w:num>
+  <w:num w:numId="21">
+    <w:abstractNumId w:val="20"/>
+  </w:num>
+  <w:num w:numId="22">
+    <w:abstractNumId w:val="15"/>
+  </w:num>
+  <w:num w:numId="23">
+    <w:abstractNumId w:val="27"/>
+  </w:num>
+  <w:num w:numId="24">
+    <w:abstractNumId w:val="26"/>
+  </w:num>
+  <w:num w:numId="25">
+    <w:abstractNumId w:val="11"/>
+  </w:num>
+  <w:num w:numId="26">
+    <w:abstractNumId w:val="31"/>
+  </w:num>
+  <w:num w:numId="27">
     <w:abstractNumId w:val="6"/>
   </w:num>
-  <w:num w:numId="16">
+  <w:num w:numId="28">
+    <w:abstractNumId w:val="30"/>
+  </w:num>
+  <w:num w:numId="29">
+    <w:abstractNumId w:val="18"/>
+  </w:num>
+  <w:num w:numId="30">
     <w:abstractNumId w:val="8"/>
   </w:num>
-  <w:num w:numId="17">
-    <w:abstractNumId w:val="13"/>
+  <w:num w:numId="31">
+    <w:abstractNumId w:val="23"/>
   </w:num>
-  <w:num w:numId="18">
-    <w:abstractNumId w:val="21"/>
-  </w:num>
-  <w:num w:numId="19">
-    <w:abstractNumId w:val="9"/>
-  </w:num>
-  <w:num w:numId="20">
+  <w:num w:numId="32">
     <w:abstractNumId w:val="4"/>
   </w:num>
-  <w:num w:numId="21">
-    <w:abstractNumId w:val="14"/>
-  </w:num>
-  <w:num w:numId="22">
-    <w:abstractNumId w:val="10"/>
-  </w:num>
-  <w:num w:numId="23">
-    <w:abstractNumId w:val="20"/>
-  </w:num>
-  <w:num w:numId="24">
-    <w:abstractNumId w:val="19"/>
+  <w:num w:numId="33">
+    <w:abstractNumId w:val="5"/>
   </w:num>
 </w:numbering>
 </file>

--- a/Documents/Dev Ideas.docx
+++ b/Documents/Dev Ideas.docx
@@ -132,19 +132,15 @@
           </w:tcPr>
           <w:p>
             <w:pPr>
-              <w:spacing w:line="276" w:lineRule="auto"/>
+              <w:pStyle w:val="ListParagraph"/>
+              <w:ind w:left="0"/>
               <w:rPr>
                 <w:b/>
-                <w:sz w:val="24"/>
-              </w:rPr>
-            </w:pPr>
-            <w:r>
-              <w:rPr>
-                <w:b/>
-                <w:sz w:val="24"/>
-              </w:rPr>
-              <w:t>Finish progression</w:t>
-            </w:r>
+                <w:sz w:val="20"/>
+              </w:rPr>
+            </w:pPr>
+            <w:bookmarkStart w:id="0" w:name="_GoBack"/>
+            <w:bookmarkEnd w:id="0"/>
           </w:p>
         </w:tc>
         <w:tc>
@@ -159,651 +155,6 @@
                 <w:szCs w:val="28"/>
               </w:rPr>
             </w:pPr>
-            <w:proofErr w:type="spellStart"/>
-            <w:r>
-              <w:rPr>
-                <w:sz w:val="16"/>
-                <w:szCs w:val="28"/>
-              </w:rPr>
-              <w:t>Magistructor</w:t>
-            </w:r>
-            <w:proofErr w:type="spellEnd"/>
-            <w:r>
-              <w:rPr>
-                <w:sz w:val="16"/>
-                <w:szCs w:val="28"/>
-              </w:rPr>
-              <w:t xml:space="preserve"> orb can create “</w:t>
-            </w:r>
-            <w:proofErr w:type="spellStart"/>
-            <w:r>
-              <w:rPr>
-                <w:sz w:val="16"/>
-                <w:szCs w:val="28"/>
-              </w:rPr>
-              <w:t>magistruct</w:t>
-            </w:r>
-            <w:proofErr w:type="spellEnd"/>
-            <w:r>
-              <w:rPr>
-                <w:sz w:val="16"/>
-                <w:szCs w:val="28"/>
-              </w:rPr>
-              <w:t xml:space="preserve"> replica” of wood tiles extend that to ship (unblock path)</w:t>
-            </w:r>
-          </w:p>
-          <w:p>
-            <w:pPr>
-              <w:pStyle w:val="ListParagraph"/>
-              <w:numPr>
-                <w:ilvl w:val="0"/>
-                <w:numId w:val="28"/>
-              </w:numPr>
-              <w:spacing w:line="276" w:lineRule="auto"/>
-              <w:rPr>
-                <w:sz w:val="16"/>
-                <w:szCs w:val="28"/>
-              </w:rPr>
-            </w:pPr>
-            <w:proofErr w:type="spellStart"/>
-            <w:r>
-              <w:rPr>
-                <w:sz w:val="16"/>
-                <w:szCs w:val="28"/>
-              </w:rPr>
-              <w:t>Undertiles</w:t>
-            </w:r>
-            <w:proofErr w:type="spellEnd"/>
-            <w:r>
-              <w:rPr>
-                <w:sz w:val="16"/>
-                <w:szCs w:val="28"/>
-              </w:rPr>
-              <w:t xml:space="preserve"> </w:t>
-            </w:r>
-            <w:r>
-              <w:rPr>
-                <w:sz w:val="16"/>
-                <w:szCs w:val="28"/>
-              </w:rPr>
-              <w:t xml:space="preserve">on </w:t>
-            </w:r>
-            <w:proofErr w:type="spellStart"/>
-            <w:r>
-              <w:rPr>
-                <w:sz w:val="16"/>
-                <w:szCs w:val="28"/>
-              </w:rPr>
-              <w:t>tiledmap</w:t>
-            </w:r>
-            <w:proofErr w:type="spellEnd"/>
-          </w:p>
-          <w:p>
-            <w:pPr>
-              <w:pStyle w:val="ListParagraph"/>
-              <w:numPr>
-                <w:ilvl w:val="0"/>
-                <w:numId w:val="28"/>
-              </w:numPr>
-              <w:spacing w:line="276" w:lineRule="auto"/>
-              <w:rPr>
-                <w:sz w:val="16"/>
-                <w:szCs w:val="28"/>
-              </w:rPr>
-            </w:pPr>
-            <w:proofErr w:type="spellStart"/>
-            <w:r>
-              <w:rPr>
-                <w:sz w:val="16"/>
-                <w:szCs w:val="28"/>
-              </w:rPr>
-              <w:t>ObstacleZone</w:t>
-            </w:r>
-            <w:proofErr w:type="spellEnd"/>
-          </w:p>
-          <w:p>
-            <w:pPr>
-              <w:pStyle w:val="ListParagraph"/>
-              <w:numPr>
-                <w:ilvl w:val="0"/>
-                <w:numId w:val="28"/>
-              </w:numPr>
-              <w:spacing w:line="276" w:lineRule="auto"/>
-              <w:rPr>
-                <w:sz w:val="16"/>
-                <w:szCs w:val="28"/>
-              </w:rPr>
-            </w:pPr>
-            <w:r>
-              <w:rPr>
-                <w:sz w:val="16"/>
-                <w:szCs w:val="28"/>
-              </w:rPr>
-              <w:t>Obstacle</w:t>
-            </w:r>
-          </w:p>
-          <w:p>
-            <w:pPr>
-              <w:spacing w:line="276" w:lineRule="auto"/>
-              <w:rPr>
-                <w:sz w:val="16"/>
-                <w:szCs w:val="28"/>
-              </w:rPr>
-            </w:pPr>
-          </w:p>
-          <w:p>
-            <w:pPr>
-              <w:spacing w:line="276" w:lineRule="auto"/>
-              <w:rPr>
-                <w:sz w:val="16"/>
-                <w:szCs w:val="28"/>
-              </w:rPr>
-            </w:pPr>
-            <w:r>
-              <w:rPr>
-                <w:sz w:val="16"/>
-                <w:szCs w:val="28"/>
-              </w:rPr>
-              <w:t xml:space="preserve">Ship is a huge enemy with a huge protected item. Grabbing anywhere </w:t>
-            </w:r>
-            <w:r>
-              <w:rPr>
-                <w:sz w:val="16"/>
-                <w:szCs w:val="28"/>
-              </w:rPr>
-              <w:t xml:space="preserve">on ship </w:t>
-            </w:r>
-            <w:r>
-              <w:rPr>
-                <w:sz w:val="16"/>
-                <w:szCs w:val="28"/>
-              </w:rPr>
-              <w:t>will make all items disappear</w:t>
-            </w:r>
-          </w:p>
-          <w:p>
-            <w:pPr>
-              <w:pStyle w:val="ListParagraph"/>
-              <w:numPr>
-                <w:ilvl w:val="0"/>
-                <w:numId w:val="29"/>
-              </w:numPr>
-              <w:spacing w:line="276" w:lineRule="auto"/>
-              <w:rPr>
-                <w:sz w:val="16"/>
-                <w:szCs w:val="28"/>
-              </w:rPr>
-            </w:pPr>
-            <w:r>
-              <w:rPr>
-                <w:sz w:val="16"/>
-                <w:szCs w:val="28"/>
-              </w:rPr>
-              <w:t>Try doing protected item</w:t>
-            </w:r>
-          </w:p>
-          <w:p>
-            <w:pPr>
-              <w:spacing w:line="276" w:lineRule="auto"/>
-              <w:rPr>
-                <w:sz w:val="16"/>
-                <w:szCs w:val="28"/>
-              </w:rPr>
-            </w:pPr>
-          </w:p>
-          <w:p>
-            <w:pPr>
-              <w:spacing w:line="276" w:lineRule="auto"/>
-              <w:rPr>
-                <w:sz w:val="16"/>
-                <w:szCs w:val="28"/>
-              </w:rPr>
-            </w:pPr>
-            <w:r>
-              <w:rPr>
-                <w:sz w:val="16"/>
-                <w:szCs w:val="28"/>
-              </w:rPr>
-              <w:t>Testing:</w:t>
-            </w:r>
-          </w:p>
-          <w:p>
-            <w:pPr>
-              <w:pStyle w:val="ListParagraph"/>
-              <w:numPr>
-                <w:ilvl w:val="0"/>
-                <w:numId w:val="27"/>
-              </w:numPr>
-              <w:spacing w:line="276" w:lineRule="auto"/>
-              <w:rPr>
-                <w:sz w:val="16"/>
-                <w:szCs w:val="28"/>
-              </w:rPr>
-            </w:pPr>
-            <w:r>
-              <w:rPr>
-                <w:sz w:val="16"/>
-                <w:szCs w:val="28"/>
-              </w:rPr>
-              <w:t>Ensure</w:t>
-            </w:r>
-            <w:r>
-              <w:rPr>
-                <w:sz w:val="16"/>
-                <w:szCs w:val="28"/>
-              </w:rPr>
-              <w:t xml:space="preserve"> u </w:t>
-            </w:r>
-            <w:proofErr w:type="spellStart"/>
-            <w:proofErr w:type="gramStart"/>
-            <w:r>
-              <w:rPr>
-                <w:sz w:val="16"/>
-                <w:szCs w:val="28"/>
-              </w:rPr>
-              <w:t>cant</w:t>
-            </w:r>
-            <w:proofErr w:type="spellEnd"/>
-            <w:proofErr w:type="gramEnd"/>
-            <w:r>
-              <w:rPr>
-                <w:sz w:val="16"/>
-                <w:szCs w:val="28"/>
-              </w:rPr>
-              <w:t xml:space="preserve"> go </w:t>
-            </w:r>
-            <w:r>
-              <w:rPr>
-                <w:sz w:val="16"/>
-                <w:szCs w:val="28"/>
-              </w:rPr>
-              <w:t>into water</w:t>
-            </w:r>
-          </w:p>
-          <w:p>
-            <w:pPr>
-              <w:pStyle w:val="ListParagraph"/>
-              <w:numPr>
-                <w:ilvl w:val="0"/>
-                <w:numId w:val="27"/>
-              </w:numPr>
-              <w:spacing w:line="276" w:lineRule="auto"/>
-              <w:rPr>
-                <w:sz w:val="16"/>
-                <w:szCs w:val="28"/>
-              </w:rPr>
-            </w:pPr>
-            <w:r>
-              <w:rPr>
-                <w:sz w:val="16"/>
-                <w:szCs w:val="28"/>
-              </w:rPr>
-              <w:t xml:space="preserve">Ensure </w:t>
-            </w:r>
-            <w:proofErr w:type="spellStart"/>
-            <w:r>
-              <w:rPr>
-                <w:sz w:val="16"/>
-                <w:szCs w:val="28"/>
-              </w:rPr>
-              <w:t>magistructor</w:t>
-            </w:r>
-            <w:proofErr w:type="spellEnd"/>
-            <w:r>
-              <w:rPr>
-                <w:sz w:val="16"/>
-                <w:szCs w:val="28"/>
-              </w:rPr>
-              <w:t xml:space="preserve"> works</w:t>
-            </w:r>
-          </w:p>
-          <w:p>
-            <w:pPr>
-              <w:pStyle w:val="ListParagraph"/>
-              <w:numPr>
-                <w:ilvl w:val="0"/>
-                <w:numId w:val="27"/>
-              </w:numPr>
-              <w:spacing w:line="276" w:lineRule="auto"/>
-              <w:rPr>
-                <w:sz w:val="16"/>
-                <w:szCs w:val="28"/>
-              </w:rPr>
-            </w:pPr>
-            <w:r>
-              <w:rPr>
-                <w:sz w:val="16"/>
-                <w:szCs w:val="28"/>
-              </w:rPr>
-              <w:t xml:space="preserve">Ensure </w:t>
-            </w:r>
-            <w:proofErr w:type="spellStart"/>
-            <w:r>
-              <w:rPr>
-                <w:sz w:val="16"/>
-                <w:szCs w:val="28"/>
-              </w:rPr>
-              <w:t>grabing</w:t>
-            </w:r>
-            <w:proofErr w:type="spellEnd"/>
-            <w:r>
-              <w:rPr>
-                <w:sz w:val="16"/>
-                <w:szCs w:val="28"/>
-              </w:rPr>
-              <w:t xml:space="preserve"> on ship makes items disappear</w:t>
-            </w:r>
-          </w:p>
-          <w:p>
-            <w:pPr>
-              <w:spacing w:line="276" w:lineRule="auto"/>
-              <w:rPr>
-                <w:sz w:val="16"/>
-                <w:szCs w:val="28"/>
-              </w:rPr>
-            </w:pPr>
-          </w:p>
-          <w:p>
-            <w:pPr>
-              <w:spacing w:line="276" w:lineRule="auto"/>
-              <w:rPr>
-                <w:sz w:val="16"/>
-                <w:szCs w:val="28"/>
-              </w:rPr>
-            </w:pPr>
-          </w:p>
-          <w:p>
-            <w:pPr>
-              <w:spacing w:line="276" w:lineRule="auto"/>
-              <w:rPr>
-                <w:sz w:val="16"/>
-                <w:szCs w:val="28"/>
-              </w:rPr>
-            </w:pPr>
-          </w:p>
-          <w:p>
-            <w:pPr>
-              <w:spacing w:line="276" w:lineRule="auto"/>
-              <w:rPr>
-                <w:sz w:val="16"/>
-                <w:szCs w:val="28"/>
-              </w:rPr>
-            </w:pPr>
-            <w:r>
-              <w:rPr>
-                <w:sz w:val="16"/>
-                <w:szCs w:val="28"/>
-              </w:rPr>
-              <w:t xml:space="preserve">Create </w:t>
-            </w:r>
-            <w:r>
-              <w:rPr>
-                <w:sz w:val="16"/>
-                <w:szCs w:val="28"/>
-              </w:rPr>
-              <w:t>“</w:t>
-            </w:r>
-            <w:r>
-              <w:rPr>
-                <w:sz w:val="16"/>
-                <w:szCs w:val="28"/>
-              </w:rPr>
-              <w:t>Challenge state</w:t>
-            </w:r>
-            <w:r>
-              <w:rPr>
-                <w:sz w:val="16"/>
-                <w:szCs w:val="28"/>
-              </w:rPr>
-              <w:t>”</w:t>
-            </w:r>
-            <w:r>
-              <w:rPr>
-                <w:sz w:val="16"/>
-                <w:szCs w:val="28"/>
-              </w:rPr>
-              <w:t xml:space="preserve"> (bit of text</w:t>
-            </w:r>
-            <w:r>
-              <w:rPr>
-                <w:sz w:val="16"/>
-                <w:szCs w:val="28"/>
-              </w:rPr>
-              <w:t xml:space="preserve">, </w:t>
-            </w:r>
-            <w:r>
-              <w:rPr>
-                <w:sz w:val="16"/>
-                <w:szCs w:val="28"/>
-              </w:rPr>
-              <w:t>just</w:t>
-            </w:r>
-            <w:r>
-              <w:rPr>
-                <w:sz w:val="16"/>
-                <w:szCs w:val="28"/>
-              </w:rPr>
-              <w:t xml:space="preserve"> ESC button</w:t>
-            </w:r>
-            <w:r>
-              <w:rPr>
-                <w:sz w:val="16"/>
-                <w:szCs w:val="28"/>
-              </w:rPr>
-              <w:t xml:space="preserve"> to get back to play state</w:t>
-            </w:r>
-          </w:p>
-          <w:p>
-            <w:pPr>
-              <w:spacing w:line="276" w:lineRule="auto"/>
-              <w:rPr>
-                <w:sz w:val="16"/>
-                <w:szCs w:val="28"/>
-              </w:rPr>
-            </w:pPr>
-          </w:p>
-          <w:p>
-            <w:pPr>
-              <w:spacing w:line="276" w:lineRule="auto"/>
-              <w:rPr>
-                <w:sz w:val="16"/>
-                <w:szCs w:val="28"/>
-              </w:rPr>
-            </w:pPr>
-            <w:r>
-              <w:rPr>
-                <w:sz w:val="16"/>
-                <w:szCs w:val="28"/>
-              </w:rPr>
-              <w:t>Make</w:t>
-            </w:r>
-            <w:r>
-              <w:rPr>
-                <w:sz w:val="16"/>
-                <w:szCs w:val="28"/>
-              </w:rPr>
-              <w:t xml:space="preserve"> it so protected items make you enter a new state = EXTEND </w:t>
-            </w:r>
-            <w:proofErr w:type="spellStart"/>
-            <w:r>
-              <w:rPr>
-                <w:sz w:val="16"/>
-                <w:szCs w:val="28"/>
-              </w:rPr>
-              <w:t>InstantItem</w:t>
-            </w:r>
-            <w:proofErr w:type="spellEnd"/>
-            <w:r>
-              <w:rPr>
-                <w:sz w:val="16"/>
-                <w:szCs w:val="28"/>
-              </w:rPr>
-              <w:t>!</w:t>
-            </w:r>
-          </w:p>
-          <w:p>
-            <w:pPr>
-              <w:spacing w:line="276" w:lineRule="auto"/>
-              <w:rPr>
-                <w:sz w:val="16"/>
-                <w:szCs w:val="28"/>
-              </w:rPr>
-            </w:pPr>
-          </w:p>
-          <w:p>
-            <w:pPr>
-              <w:spacing w:line="276" w:lineRule="auto"/>
-              <w:rPr>
-                <w:sz w:val="16"/>
-                <w:szCs w:val="28"/>
-              </w:rPr>
-            </w:pPr>
-          </w:p>
-          <w:p>
-            <w:pPr>
-              <w:spacing w:line="276" w:lineRule="auto"/>
-              <w:rPr>
-                <w:sz w:val="16"/>
-                <w:szCs w:val="28"/>
-              </w:rPr>
-            </w:pPr>
-            <w:r>
-              <w:rPr>
-                <w:sz w:val="16"/>
-                <w:szCs w:val="28"/>
-              </w:rPr>
-              <w:t xml:space="preserve">Add riddles to </w:t>
-            </w:r>
-            <w:proofErr w:type="spellStart"/>
-            <w:r>
-              <w:rPr>
-                <w:sz w:val="16"/>
-                <w:szCs w:val="28"/>
-              </w:rPr>
-              <w:t>challengs</w:t>
-            </w:r>
-            <w:proofErr w:type="spellEnd"/>
-            <w:r>
-              <w:rPr>
-                <w:sz w:val="16"/>
-                <w:szCs w:val="28"/>
-              </w:rPr>
-              <w:t xml:space="preserve"> = CLICK BUTTON TO REVEAL ANSWER</w:t>
-            </w:r>
-          </w:p>
-          <w:p>
-            <w:pPr>
-              <w:spacing w:line="276" w:lineRule="auto"/>
-              <w:rPr>
-                <w:sz w:val="16"/>
-                <w:szCs w:val="28"/>
-              </w:rPr>
-            </w:pPr>
-            <w:r>
-              <w:rPr>
-                <w:sz w:val="16"/>
-                <w:szCs w:val="28"/>
-              </w:rPr>
-              <w:t>e.g. chemistry one = CON = 12+16+14=</w:t>
-            </w:r>
-          </w:p>
-          <w:p>
-            <w:pPr>
-              <w:spacing w:line="276" w:lineRule="auto"/>
-              <w:rPr>
-                <w:sz w:val="16"/>
-                <w:szCs w:val="28"/>
-              </w:rPr>
-            </w:pPr>
-            <w:r>
-              <w:rPr>
-                <w:sz w:val="16"/>
-                <w:szCs w:val="28"/>
-              </w:rPr>
-              <w:t>e.g. &lt;INTERNET!&gt;</w:t>
-            </w:r>
-          </w:p>
-          <w:p>
-            <w:pPr>
-              <w:spacing w:line="276" w:lineRule="auto"/>
-              <w:rPr>
-                <w:sz w:val="16"/>
-                <w:szCs w:val="28"/>
-              </w:rPr>
-            </w:pPr>
-          </w:p>
-          <w:p>
-            <w:pPr>
-              <w:spacing w:line="276" w:lineRule="auto"/>
-              <w:rPr>
-                <w:sz w:val="16"/>
-                <w:szCs w:val="28"/>
-              </w:rPr>
-            </w:pPr>
-          </w:p>
-          <w:p>
-            <w:pPr>
-              <w:spacing w:line="276" w:lineRule="auto"/>
-              <w:rPr>
-                <w:sz w:val="16"/>
-                <w:szCs w:val="28"/>
-              </w:rPr>
-            </w:pPr>
-            <w:r>
-              <w:rPr>
-                <w:sz w:val="16"/>
-                <w:szCs w:val="28"/>
-              </w:rPr>
-              <w:t>Go back to Xadu</w:t>
-            </w:r>
-          </w:p>
-          <w:p>
-            <w:pPr>
-              <w:spacing w:line="276" w:lineRule="auto"/>
-              <w:rPr>
-                <w:sz w:val="16"/>
-                <w:szCs w:val="28"/>
-              </w:rPr>
-            </w:pPr>
-            <w:r>
-              <w:rPr>
-                <w:sz w:val="16"/>
-                <w:szCs w:val="28"/>
-              </w:rPr>
-              <w:t>Have some dialogue = you wouldn’t believe what happened! So unreal. U can tell me on the way home</w:t>
-            </w:r>
-          </w:p>
-          <w:p>
-            <w:pPr>
-              <w:spacing w:line="276" w:lineRule="auto"/>
-              <w:rPr>
-                <w:sz w:val="16"/>
-                <w:szCs w:val="28"/>
-              </w:rPr>
-            </w:pPr>
-            <w:r>
-              <w:rPr>
-                <w:sz w:val="16"/>
-                <w:szCs w:val="28"/>
-              </w:rPr>
-              <w:t xml:space="preserve">USE </w:t>
-            </w:r>
-            <w:proofErr w:type="spellStart"/>
-            <w:r>
-              <w:rPr>
-                <w:sz w:val="16"/>
-                <w:szCs w:val="28"/>
-              </w:rPr>
-              <w:t>hasBeenSHown</w:t>
-            </w:r>
-            <w:proofErr w:type="spellEnd"/>
-            <w:r>
-              <w:rPr>
-                <w:sz w:val="16"/>
-                <w:szCs w:val="28"/>
-              </w:rPr>
-              <w:t xml:space="preserve"> on popup = when true, enter exit state</w:t>
-            </w:r>
           </w:p>
         </w:tc>
       </w:tr>
@@ -826,7 +177,7 @@
                 <w:b/>
                 <w:sz w:val="20"/>
               </w:rPr>
-              <w:t>Audio</w:t>
+              <w:t>Deployment</w:t>
             </w:r>
           </w:p>
         </w:tc>
@@ -836,1729 +187,34 @@
           </w:tcPr>
           <w:p>
             <w:pPr>
-              <w:pStyle w:val="ListParagraph"/>
-              <w:ind w:left="0"/>
-              <w:rPr>
-                <w:sz w:val="16"/>
-                <w:szCs w:val="28"/>
-              </w:rPr>
-            </w:pPr>
-            <w:r>
-              <w:rPr>
-                <w:sz w:val="16"/>
-                <w:szCs w:val="28"/>
-              </w:rPr>
-              <w:t>Get audio working in IDE</w:t>
-            </w:r>
-          </w:p>
-          <w:p>
-            <w:pPr>
-              <w:pStyle w:val="ListParagraph"/>
-              <w:numPr>
-                <w:ilvl w:val="0"/>
-                <w:numId w:val="21"/>
-              </w:numPr>
-              <w:rPr>
-                <w:sz w:val="16"/>
-                <w:szCs w:val="28"/>
-              </w:rPr>
-            </w:pPr>
-            <w:r>
-              <w:rPr>
-                <w:sz w:val="16"/>
-                <w:szCs w:val="28"/>
-              </w:rPr>
-              <w:t>Try using LWGL “</w:t>
+              <w:rPr>
+                <w:sz w:val="24"/>
+                <w:szCs w:val="28"/>
+              </w:rPr>
+            </w:pPr>
+            <w:r>
+              <w:rPr>
+                <w:sz w:val="24"/>
+                <w:szCs w:val="28"/>
+              </w:rPr>
+              <w:t xml:space="preserve">Follow deploy </w:t>
             </w:r>
             <w:proofErr w:type="spellStart"/>
             <w:r>
               <w:rPr>
-                <w:sz w:val="16"/>
-                <w:szCs w:val="28"/>
-              </w:rPr>
-              <w:t>oggstream</w:t>
+                <w:sz w:val="24"/>
+                <w:szCs w:val="28"/>
+              </w:rPr>
+              <w:t>instuctions</w:t>
             </w:r>
             <w:proofErr w:type="spellEnd"/>
             <w:r>
               <w:rPr>
-                <w:sz w:val="16"/>
-                <w:szCs w:val="28"/>
-              </w:rPr>
-              <w:t>”</w:t>
-            </w:r>
-          </w:p>
-          <w:p>
-            <w:pPr>
-              <w:pStyle w:val="ListParagraph"/>
-              <w:numPr>
-                <w:ilvl w:val="0"/>
-                <w:numId w:val="21"/>
-              </w:numPr>
-              <w:rPr>
-                <w:sz w:val="16"/>
-                <w:szCs w:val="28"/>
-              </w:rPr>
-            </w:pPr>
-            <w:r>
-              <w:rPr>
-                <w:sz w:val="16"/>
-                <w:szCs w:val="28"/>
-              </w:rPr>
-              <w:t>Try using newer LWJGL</w:t>
-            </w:r>
-          </w:p>
-          <w:p>
-            <w:pPr>
-              <w:pStyle w:val="ListParagraph"/>
-              <w:numPr>
-                <w:ilvl w:val="0"/>
-                <w:numId w:val="21"/>
-              </w:numPr>
-              <w:rPr>
-                <w:sz w:val="16"/>
-                <w:szCs w:val="28"/>
-              </w:rPr>
-            </w:pPr>
-            <w:r>
-              <w:rPr>
-                <w:sz w:val="16"/>
-                <w:szCs w:val="28"/>
-              </w:rPr>
-              <w:t xml:space="preserve">Try </w:t>
-            </w:r>
-            <w:r>
-              <w:rPr>
-                <w:sz w:val="16"/>
-                <w:szCs w:val="28"/>
-              </w:rPr>
-              <w:t>setting system path</w:t>
-            </w:r>
-          </w:p>
-          <w:p>
-            <w:pPr>
-              <w:pStyle w:val="ListParagraph"/>
-              <w:numPr>
-                <w:ilvl w:val="0"/>
-                <w:numId w:val="21"/>
-              </w:numPr>
-              <w:rPr>
-                <w:sz w:val="16"/>
-                <w:szCs w:val="28"/>
-              </w:rPr>
-            </w:pPr>
-            <w:r>
-              <w:rPr>
-                <w:sz w:val="16"/>
-                <w:szCs w:val="28"/>
-              </w:rPr>
-              <w:t>Try removing 32 bit DLLs</w:t>
-            </w:r>
-          </w:p>
-          <w:p>
-            <w:pPr>
-              <w:pStyle w:val="ListParagraph"/>
-              <w:ind w:left="0"/>
-              <w:rPr>
-                <w:sz w:val="16"/>
-                <w:szCs w:val="28"/>
-              </w:rPr>
-            </w:pPr>
-          </w:p>
-          <w:p>
-            <w:pPr>
-              <w:pStyle w:val="ListParagraph"/>
-              <w:ind w:left="0"/>
-              <w:rPr>
-                <w:sz w:val="16"/>
-                <w:szCs w:val="28"/>
-              </w:rPr>
-            </w:pPr>
-          </w:p>
-          <w:p>
-            <w:pPr>
-              <w:pStyle w:val="ListParagraph"/>
-              <w:ind w:left="0"/>
-              <w:rPr>
-                <w:sz w:val="16"/>
-                <w:szCs w:val="28"/>
-              </w:rPr>
-            </w:pPr>
-            <w:r>
-              <w:rPr>
-                <w:sz w:val="16"/>
-                <w:szCs w:val="28"/>
-              </w:rPr>
-              <w:t xml:space="preserve">Get </w:t>
-            </w:r>
-          </w:p>
-          <w:p>
-            <w:pPr>
-              <w:pStyle w:val="ListParagraph"/>
-              <w:ind w:left="0"/>
-              <w:rPr>
-                <w:sz w:val="16"/>
-                <w:szCs w:val="28"/>
-              </w:rPr>
-            </w:pPr>
-            <w:r>
-              <w:rPr>
-                <w:sz w:val="16"/>
-                <w:szCs w:val="28"/>
-              </w:rPr>
-              <w:t>Use fugue</w:t>
-            </w:r>
-          </w:p>
-          <w:p>
-            <w:pPr>
-              <w:pStyle w:val="ListParagraph"/>
-              <w:ind w:left="0"/>
-              <w:rPr>
-                <w:sz w:val="16"/>
-                <w:szCs w:val="28"/>
-              </w:rPr>
-            </w:pPr>
-            <w:r>
-              <w:rPr>
-                <w:sz w:val="16"/>
-                <w:szCs w:val="28"/>
-              </w:rPr>
-              <w:t>Menu music</w:t>
-            </w:r>
-          </w:p>
-          <w:p>
-            <w:pPr>
-              <w:pStyle w:val="ListParagraph"/>
-              <w:ind w:left="0"/>
-              <w:rPr>
-                <w:sz w:val="16"/>
-                <w:szCs w:val="28"/>
-              </w:rPr>
-            </w:pPr>
-            <w:r>
-              <w:rPr>
-                <w:sz w:val="16"/>
-                <w:szCs w:val="28"/>
-              </w:rPr>
-              <w:t>Background music</w:t>
-            </w:r>
-          </w:p>
-          <w:p>
-            <w:pPr>
-              <w:pStyle w:val="ListParagraph"/>
-              <w:ind w:left="0"/>
-              <w:rPr>
-                <w:sz w:val="16"/>
-                <w:szCs w:val="28"/>
-              </w:rPr>
-            </w:pPr>
-            <w:r>
-              <w:rPr>
-                <w:sz w:val="16"/>
-                <w:szCs w:val="28"/>
-              </w:rPr>
-              <w:t>Sound for collecting items</w:t>
-            </w:r>
-          </w:p>
-          <w:p>
-            <w:pPr>
-              <w:spacing w:line="276" w:lineRule="auto"/>
-              <w:rPr>
-                <w:sz w:val="16"/>
-                <w:szCs w:val="28"/>
-              </w:rPr>
-            </w:pPr>
-            <w:proofErr w:type="spellStart"/>
-            <w:r>
-              <w:rPr>
-                <w:sz w:val="16"/>
-                <w:szCs w:val="28"/>
-              </w:rPr>
-              <w:t>Cryocapacitor</w:t>
-            </w:r>
-            <w:proofErr w:type="spellEnd"/>
-            <w:r>
-              <w:rPr>
-                <w:sz w:val="16"/>
-                <w:szCs w:val="28"/>
-              </w:rPr>
-              <w:t xml:space="preserve"> use = icy sound</w:t>
-            </w:r>
-          </w:p>
-          <w:p>
-            <w:pPr>
-              <w:spacing w:line="276" w:lineRule="auto"/>
-              <w:rPr>
-                <w:sz w:val="16"/>
-                <w:szCs w:val="28"/>
-              </w:rPr>
-            </w:pPr>
-            <w:proofErr w:type="spellStart"/>
-            <w:r>
-              <w:rPr>
-                <w:sz w:val="16"/>
-                <w:szCs w:val="28"/>
-              </w:rPr>
-              <w:t>Magistructor</w:t>
-            </w:r>
-            <w:proofErr w:type="spellEnd"/>
-            <w:r>
-              <w:rPr>
-                <w:sz w:val="16"/>
-                <w:szCs w:val="28"/>
-              </w:rPr>
-              <w:t xml:space="preserve"> orb use = stretching sound</w:t>
-            </w:r>
-          </w:p>
-        </w:tc>
-      </w:tr>
-      <w:tr>
-        <w:tc>
-          <w:tcPr>
-            <w:tcW w:w="2411" w:type="dxa"/>
-          </w:tcPr>
-          <w:p>
-            <w:pPr>
-              <w:pStyle w:val="ListParagraph"/>
-              <w:ind w:left="0"/>
-              <w:rPr>
-                <w:b/>
-                <w:sz w:val="20"/>
-              </w:rPr>
-            </w:pPr>
-            <w:r>
-              <w:rPr>
-                <w:b/>
-                <w:sz w:val="20"/>
-              </w:rPr>
-              <w:t>Deployment</w:t>
-            </w:r>
-          </w:p>
-        </w:tc>
-        <w:tc>
-          <w:tcPr>
-            <w:tcW w:w="8334" w:type="dxa"/>
-          </w:tcPr>
-          <w:p>
-            <w:pPr>
-              <w:rPr>
                 <w:sz w:val="24"/>
                 <w:szCs w:val="28"/>
               </w:rPr>
-            </w:pPr>
-            <w:r>
-              <w:rPr>
-                <w:sz w:val="24"/>
-                <w:szCs w:val="28"/>
-              </w:rPr>
-              <w:t xml:space="preserve">Follow deploy </w:t>
-            </w:r>
-            <w:proofErr w:type="spellStart"/>
-            <w:r>
-              <w:rPr>
-                <w:sz w:val="24"/>
-                <w:szCs w:val="28"/>
-              </w:rPr>
-              <w:t>instuctions</w:t>
-            </w:r>
-            <w:proofErr w:type="spellEnd"/>
-            <w:r>
-              <w:rPr>
-                <w:sz w:val="24"/>
-                <w:szCs w:val="28"/>
-              </w:rPr>
               <w:t>!</w:t>
             </w:r>
-          </w:p>
-          <w:p>
-            <w:pPr>
-              <w:rPr>
-                <w:sz w:val="18"/>
-                <w:szCs w:val="28"/>
-              </w:rPr>
-            </w:pPr>
-          </w:p>
-          <w:p>
-            <w:pPr>
-              <w:pStyle w:val="ListParagraph"/>
-              <w:rPr>
-                <w:sz w:val="18"/>
-                <w:szCs w:val="28"/>
-              </w:rPr>
-            </w:pPr>
-          </w:p>
-          <w:p>
-            <w:pPr>
-              <w:pStyle w:val="ListParagraph"/>
-              <w:numPr>
-                <w:ilvl w:val="0"/>
-                <w:numId w:val="33"/>
-              </w:numPr>
-              <w:rPr>
-                <w:sz w:val="18"/>
-                <w:szCs w:val="28"/>
-              </w:rPr>
-            </w:pPr>
-            <w:r>
-              <w:rPr>
-                <w:sz w:val="18"/>
-                <w:szCs w:val="28"/>
-              </w:rPr>
-              <w:t>Read the advice below:</w:t>
-            </w:r>
-          </w:p>
-          <w:p>
-            <w:pPr>
-              <w:pStyle w:val="ListParagraph"/>
-              <w:numPr>
-                <w:ilvl w:val="1"/>
-                <w:numId w:val="33"/>
-              </w:numPr>
-              <w:rPr>
-                <w:sz w:val="18"/>
-                <w:szCs w:val="28"/>
-              </w:rPr>
-            </w:pPr>
-            <w:r>
-              <w:rPr>
-                <w:sz w:val="18"/>
-                <w:szCs w:val="28"/>
-              </w:rPr>
-              <w:t xml:space="preserve">Advice: </w:t>
-            </w:r>
-          </w:p>
-          <w:p>
-            <w:pPr>
-              <w:pStyle w:val="ListParagraph"/>
-              <w:numPr>
-                <w:ilvl w:val="2"/>
-                <w:numId w:val="33"/>
-              </w:numPr>
-              <w:rPr>
-                <w:sz w:val="18"/>
-                <w:szCs w:val="28"/>
-              </w:rPr>
-            </w:pPr>
-            <w:r>
-              <w:rPr>
-                <w:sz w:val="18"/>
-                <w:szCs w:val="28"/>
-              </w:rPr>
-              <w:t xml:space="preserve">Read all information boxes very closely! </w:t>
-            </w:r>
-          </w:p>
-          <w:p>
-            <w:pPr>
-              <w:pStyle w:val="ListParagraph"/>
-              <w:numPr>
-                <w:ilvl w:val="2"/>
-                <w:numId w:val="33"/>
-              </w:numPr>
-              <w:rPr>
-                <w:sz w:val="18"/>
-                <w:szCs w:val="28"/>
-              </w:rPr>
-            </w:pPr>
-            <w:r>
-              <w:rPr>
-                <w:sz w:val="18"/>
-                <w:szCs w:val="28"/>
-              </w:rPr>
-              <w:t>They reveal, subtly, how you can progress!</w:t>
-            </w:r>
-          </w:p>
-          <w:p>
-            <w:pPr>
-              <w:pStyle w:val="ListParagraph"/>
-              <w:ind w:left="2160"/>
-              <w:rPr>
-                <w:sz w:val="18"/>
-                <w:szCs w:val="28"/>
-              </w:rPr>
-            </w:pPr>
-          </w:p>
-          <w:p>
-            <w:pPr>
-              <w:pStyle w:val="ListParagraph"/>
-              <w:numPr>
-                <w:ilvl w:val="0"/>
-                <w:numId w:val="33"/>
-              </w:numPr>
-              <w:rPr>
-                <w:sz w:val="18"/>
-                <w:szCs w:val="28"/>
-              </w:rPr>
-            </w:pPr>
-            <w:r>
-              <w:rPr>
-                <w:sz w:val="18"/>
-                <w:szCs w:val="28"/>
-              </w:rPr>
-              <w:t xml:space="preserve">Download the game </w:t>
-            </w:r>
-            <w:r>
-              <w:rPr>
-                <w:sz w:val="18"/>
-                <w:szCs w:val="28"/>
-              </w:rPr>
-              <w:t>here (FULLY LINKED</w:t>
-            </w:r>
-            <w:r>
-              <w:rPr>
-                <w:sz w:val="18"/>
-                <w:szCs w:val="28"/>
-              </w:rPr>
-              <w:t xml:space="preserve">) </w:t>
-            </w:r>
-            <w:r>
-              <w:rPr>
-                <w:sz w:val="18"/>
-                <w:szCs w:val="28"/>
-              </w:rPr>
-              <w:t>(N</w:t>
-            </w:r>
-            <w:r>
-              <w:rPr>
-                <w:sz w:val="18"/>
-                <w:szCs w:val="28"/>
-              </w:rPr>
-              <w:t>B</w:t>
-            </w:r>
-            <w:r>
-              <w:rPr>
-                <w:sz w:val="18"/>
-                <w:szCs w:val="28"/>
-              </w:rPr>
-              <w:t>: Windows compatible only)</w:t>
-            </w:r>
-          </w:p>
-          <w:p>
-            <w:pPr>
-              <w:pStyle w:val="ListParagraph"/>
-              <w:rPr>
-                <w:sz w:val="18"/>
-                <w:szCs w:val="28"/>
-              </w:rPr>
-            </w:pPr>
-          </w:p>
-          <w:p>
-            <w:pPr>
-              <w:pStyle w:val="ListParagraph"/>
-              <w:numPr>
-                <w:ilvl w:val="0"/>
-                <w:numId w:val="33"/>
-              </w:numPr>
-              <w:rPr>
-                <w:sz w:val="18"/>
-                <w:szCs w:val="28"/>
-              </w:rPr>
-            </w:pPr>
-            <w:r>
-              <w:rPr>
-                <w:sz w:val="18"/>
-                <w:szCs w:val="28"/>
-              </w:rPr>
-              <w:t>Extract the game</w:t>
-            </w:r>
-          </w:p>
-          <w:p>
-            <w:pPr>
-              <w:pStyle w:val="ListParagraph"/>
-              <w:numPr>
-                <w:ilvl w:val="1"/>
-                <w:numId w:val="33"/>
-              </w:numPr>
-              <w:rPr>
-                <w:sz w:val="18"/>
-                <w:szCs w:val="28"/>
-              </w:rPr>
-            </w:pPr>
-            <w:r>
-              <w:rPr>
-                <w:sz w:val="18"/>
-                <w:szCs w:val="28"/>
-              </w:rPr>
-              <w:t>Requires a program like 7zip</w:t>
-            </w:r>
-          </w:p>
-          <w:p>
-            <w:pPr>
-              <w:pStyle w:val="ListParagraph"/>
-              <w:numPr>
-                <w:ilvl w:val="1"/>
-                <w:numId w:val="33"/>
-              </w:numPr>
-              <w:rPr>
-                <w:sz w:val="18"/>
-                <w:szCs w:val="28"/>
-              </w:rPr>
-            </w:pPr>
-            <w:r>
-              <w:rPr>
-                <w:sz w:val="18"/>
-                <w:szCs w:val="28"/>
-              </w:rPr>
-              <w:t xml:space="preserve">Don’t delete “required” folder </w:t>
-            </w:r>
-            <w:r>
-              <w:rPr>
-                <w:sz w:val="18"/>
-                <w:szCs w:val="28"/>
-              </w:rPr>
-              <w:t xml:space="preserve">… it isn’t named like that for nothing :D </w:t>
-            </w:r>
-          </w:p>
-          <w:p>
-            <w:pPr>
-              <w:pStyle w:val="ListParagraph"/>
-              <w:rPr>
-                <w:sz w:val="18"/>
-                <w:szCs w:val="28"/>
-              </w:rPr>
-            </w:pPr>
-          </w:p>
-          <w:p>
-            <w:pPr>
-              <w:pStyle w:val="ListParagraph"/>
-              <w:numPr>
-                <w:ilvl w:val="0"/>
-                <w:numId w:val="33"/>
-              </w:numPr>
-              <w:rPr>
-                <w:sz w:val="18"/>
-                <w:szCs w:val="28"/>
-              </w:rPr>
-            </w:pPr>
-            <w:r>
-              <w:rPr>
-                <w:sz w:val="18"/>
-                <w:szCs w:val="28"/>
-              </w:rPr>
-              <w:t>Play the game</w:t>
-            </w:r>
-            <w:r>
-              <w:rPr>
-                <w:sz w:val="18"/>
-                <w:szCs w:val="28"/>
-              </w:rPr>
-              <w:t xml:space="preserve"> by clicking on SlickGame.exe</w:t>
-            </w:r>
-          </w:p>
-          <w:p>
-            <w:pPr>
-              <w:pStyle w:val="ListParagraph"/>
-              <w:ind w:left="2160"/>
-              <w:rPr>
-                <w:sz w:val="18"/>
-                <w:szCs w:val="28"/>
-              </w:rPr>
-            </w:pPr>
-          </w:p>
-          <w:p>
-            <w:pPr>
-              <w:pStyle w:val="ListParagraph"/>
-              <w:numPr>
-                <w:ilvl w:val="0"/>
-                <w:numId w:val="33"/>
-              </w:numPr>
-              <w:rPr>
-                <w:sz w:val="18"/>
-                <w:szCs w:val="28"/>
-              </w:rPr>
-            </w:pPr>
-            <w:r>
-              <w:rPr>
-                <w:sz w:val="18"/>
-                <w:szCs w:val="28"/>
-              </w:rPr>
-              <w:t xml:space="preserve">Please take this short playtesting survey! </w:t>
-            </w:r>
-            <w:r>
-              <w:rPr>
-                <w:sz w:val="18"/>
-                <w:szCs w:val="28"/>
-              </w:rPr>
-              <w:t>(LINKED)</w:t>
-            </w:r>
-          </w:p>
-          <w:p>
-            <w:pPr>
-              <w:pStyle w:val="ListParagraph"/>
-              <w:ind w:left="2160"/>
-              <w:rPr>
-                <w:sz w:val="18"/>
-                <w:szCs w:val="28"/>
-              </w:rPr>
-            </w:pPr>
-          </w:p>
-          <w:p>
-            <w:pPr>
-              <w:rPr>
-                <w:sz w:val="18"/>
-                <w:szCs w:val="28"/>
-              </w:rPr>
-            </w:pPr>
-          </w:p>
-          <w:p>
-            <w:pPr>
-              <w:rPr>
-                <w:sz w:val="18"/>
-                <w:szCs w:val="28"/>
-              </w:rPr>
-            </w:pPr>
-          </w:p>
-          <w:p>
-            <w:pPr>
-              <w:rPr>
-                <w:sz w:val="18"/>
-                <w:szCs w:val="28"/>
-              </w:rPr>
-            </w:pPr>
-            <w:r>
-              <w:rPr>
-                <w:sz w:val="18"/>
-                <w:szCs w:val="28"/>
-              </w:rPr>
-              <w:t xml:space="preserve">Make </w:t>
-            </w:r>
-            <w:proofErr w:type="spellStart"/>
-            <w:r>
-              <w:rPr>
-                <w:sz w:val="18"/>
-                <w:szCs w:val="28"/>
-              </w:rPr>
-              <w:t>surveymonkey</w:t>
-            </w:r>
-            <w:proofErr w:type="spellEnd"/>
-          </w:p>
-          <w:p>
-            <w:pPr>
-              <w:rPr>
-                <w:sz w:val="18"/>
-                <w:szCs w:val="28"/>
-              </w:rPr>
-            </w:pPr>
-          </w:p>
-          <w:p>
-            <w:pPr>
-              <w:pStyle w:val="ListParagraph"/>
-              <w:numPr>
-                <w:ilvl w:val="0"/>
-                <w:numId w:val="32"/>
-              </w:numPr>
-              <w:rPr>
-                <w:sz w:val="18"/>
-                <w:szCs w:val="28"/>
-              </w:rPr>
-            </w:pPr>
-            <w:proofErr w:type="spellStart"/>
-            <w:r>
-              <w:rPr>
-                <w:sz w:val="18"/>
-                <w:szCs w:val="28"/>
-              </w:rPr>
-              <w:t>Thankyou</w:t>
-            </w:r>
-            <w:proofErr w:type="spellEnd"/>
-            <w:r>
-              <w:rPr>
-                <w:sz w:val="18"/>
-                <w:szCs w:val="28"/>
-              </w:rPr>
-              <w:t xml:space="preserve"> so much for playtesting my game!</w:t>
-            </w:r>
-          </w:p>
-          <w:p>
-            <w:pPr>
-              <w:pStyle w:val="ListParagraph"/>
-              <w:numPr>
-                <w:ilvl w:val="0"/>
-                <w:numId w:val="32"/>
-              </w:numPr>
-              <w:rPr>
-                <w:sz w:val="18"/>
-                <w:szCs w:val="28"/>
-              </w:rPr>
-            </w:pPr>
-            <w:r>
-              <w:rPr>
-                <w:sz w:val="18"/>
-                <w:szCs w:val="28"/>
-              </w:rPr>
-              <w:t xml:space="preserve">I’ve probably done more than 24 hours of work on it, so </w:t>
-            </w:r>
-            <w:r>
-              <w:rPr>
-                <w:sz w:val="18"/>
-                <w:szCs w:val="28"/>
-              </w:rPr>
-              <w:t>I really appreciate it!</w:t>
-            </w:r>
-          </w:p>
-          <w:p>
-            <w:pPr>
-              <w:pStyle w:val="ListParagraph"/>
-              <w:numPr>
-                <w:ilvl w:val="0"/>
-                <w:numId w:val="32"/>
-              </w:numPr>
-              <w:rPr>
-                <w:sz w:val="18"/>
-                <w:szCs w:val="28"/>
-              </w:rPr>
-            </w:pPr>
-            <w:r>
-              <w:rPr>
-                <w:sz w:val="18"/>
-                <w:szCs w:val="28"/>
-              </w:rPr>
-              <w:t xml:space="preserve">Please answer </w:t>
-            </w:r>
-            <w:r>
-              <w:rPr>
-                <w:sz w:val="18"/>
-                <w:szCs w:val="28"/>
-              </w:rPr>
-              <w:t xml:space="preserve">as many </w:t>
-            </w:r>
-            <w:r>
-              <w:rPr>
-                <w:sz w:val="18"/>
-                <w:szCs w:val="28"/>
-              </w:rPr>
-              <w:t xml:space="preserve">questions </w:t>
-            </w:r>
-            <w:r>
-              <w:rPr>
-                <w:sz w:val="18"/>
-                <w:szCs w:val="28"/>
-              </w:rPr>
-              <w:t xml:space="preserve">as you can </w:t>
-            </w:r>
-            <w:r>
-              <w:rPr>
-                <w:sz w:val="18"/>
-                <w:szCs w:val="28"/>
-              </w:rPr>
-              <w:t>about your experience</w:t>
-            </w:r>
-            <w:r>
-              <w:rPr>
-                <w:sz w:val="18"/>
-                <w:szCs w:val="28"/>
-              </w:rPr>
-              <w:t xml:space="preserve"> </w:t>
-            </w:r>
-            <w:r>
-              <w:rPr>
-                <mc:AlternateContent>
-                  <mc:Choice Requires="w16se"/>
-                  <mc:Fallback>
-                    <w:rFonts w:ascii="Segoe UI Emoji" w:eastAsia="Segoe UI Emoji" w:hAnsi="Segoe UI Emoji" w:cs="Segoe UI Emoji"/>
-                  </mc:Fallback>
-                </mc:AlternateContent>
-                <w:sz w:val="18"/>
-                <w:szCs w:val="28"/>
-              </w:rPr>
-              <mc:AlternateContent>
-                <mc:Choice Requires="w16se">
-                  <w16se:symEx w16se:font="Segoe UI Emoji" w16se:char="1F60A"/>
-                </mc:Choice>
-                <mc:Fallback>
-                  <w:t>😊</w:t>
-                </mc:Fallback>
-              </mc:AlternateContent>
-            </w:r>
-            <w:r>
-              <w:rPr>
-                <w:sz w:val="18"/>
-                <w:szCs w:val="28"/>
-              </w:rPr>
-              <w:t xml:space="preserve"> </w:t>
-            </w:r>
-          </w:p>
-          <w:p>
-            <w:pPr>
-              <w:pStyle w:val="ListParagraph"/>
-              <w:rPr>
-                <w:sz w:val="18"/>
-                <w:szCs w:val="28"/>
-              </w:rPr>
-            </w:pPr>
-          </w:p>
-          <w:p>
-            <w:pPr>
-              <w:pStyle w:val="ListParagraph"/>
-              <w:numPr>
-                <w:ilvl w:val="0"/>
-                <w:numId w:val="32"/>
-              </w:numPr>
-              <w:rPr>
-                <w:sz w:val="18"/>
-                <w:szCs w:val="28"/>
-              </w:rPr>
-            </w:pPr>
-            <w:r>
-              <w:rPr>
-                <w:sz w:val="18"/>
-                <w:szCs w:val="28"/>
-              </w:rPr>
-              <w:t xml:space="preserve">What was your </w:t>
-            </w:r>
-            <w:proofErr w:type="spellStart"/>
-            <w:r>
-              <w:rPr>
-                <w:sz w:val="18"/>
-                <w:szCs w:val="28"/>
-              </w:rPr>
-              <w:t>favorite</w:t>
-            </w:r>
-            <w:proofErr w:type="spellEnd"/>
-            <w:r>
-              <w:rPr>
-                <w:sz w:val="18"/>
-                <w:szCs w:val="28"/>
-              </w:rPr>
-              <w:t xml:space="preserve"> moment or interaction?</w:t>
-            </w:r>
-          </w:p>
-          <w:p>
-            <w:pPr>
-              <w:pStyle w:val="ListParagraph"/>
-              <w:numPr>
-                <w:ilvl w:val="0"/>
-                <w:numId w:val="32"/>
-              </w:numPr>
-              <w:rPr>
-                <w:sz w:val="18"/>
-                <w:szCs w:val="28"/>
-              </w:rPr>
-            </w:pPr>
-            <w:r>
-              <w:rPr>
-                <w:sz w:val="18"/>
-                <w:szCs w:val="28"/>
-              </w:rPr>
-              <w:t xml:space="preserve">What was your least </w:t>
-            </w:r>
-            <w:proofErr w:type="spellStart"/>
-            <w:r>
-              <w:rPr>
-                <w:sz w:val="18"/>
-                <w:szCs w:val="28"/>
-              </w:rPr>
-              <w:t>favorite</w:t>
-            </w:r>
-            <w:proofErr w:type="spellEnd"/>
-            <w:r>
-              <w:rPr>
-                <w:sz w:val="18"/>
-                <w:szCs w:val="28"/>
-              </w:rPr>
-              <w:t xml:space="preserve"> moment or interaction?</w:t>
-            </w:r>
-          </w:p>
-          <w:p>
-            <w:pPr>
-              <w:pStyle w:val="ListParagraph"/>
-              <w:numPr>
-                <w:ilvl w:val="0"/>
-                <w:numId w:val="32"/>
-              </w:numPr>
-              <w:rPr>
-                <w:sz w:val="18"/>
-                <w:szCs w:val="28"/>
-              </w:rPr>
-            </w:pPr>
-            <w:r>
-              <w:rPr>
-                <w:sz w:val="18"/>
-                <w:szCs w:val="28"/>
-              </w:rPr>
-              <w:t>Was there anything you wanted to do that the game wouldn't let you do?</w:t>
-            </w:r>
-          </w:p>
-          <w:p>
-            <w:pPr>
-              <w:pStyle w:val="ListParagraph"/>
-              <w:numPr>
-                <w:ilvl w:val="0"/>
-                <w:numId w:val="32"/>
-              </w:numPr>
-              <w:rPr>
-                <w:sz w:val="18"/>
-                <w:szCs w:val="28"/>
-              </w:rPr>
-            </w:pPr>
-            <w:r>
-              <w:rPr>
-                <w:sz w:val="18"/>
-                <w:szCs w:val="28"/>
-              </w:rPr>
-              <w:t xml:space="preserve">When did you feel the </w:t>
-            </w:r>
-            <w:proofErr w:type="gramStart"/>
-            <w:r>
-              <w:rPr>
-                <w:sz w:val="18"/>
-                <w:szCs w:val="28"/>
-              </w:rPr>
-              <w:t>most clever</w:t>
-            </w:r>
-            <w:proofErr w:type="gramEnd"/>
-            <w:r>
-              <w:rPr>
-                <w:sz w:val="18"/>
-                <w:szCs w:val="28"/>
-              </w:rPr>
-              <w:t>?</w:t>
-            </w:r>
-          </w:p>
-          <w:p>
-            <w:pPr>
-              <w:pStyle w:val="ListParagraph"/>
-              <w:numPr>
-                <w:ilvl w:val="0"/>
-                <w:numId w:val="32"/>
-              </w:numPr>
-              <w:rPr>
-                <w:sz w:val="18"/>
-                <w:szCs w:val="28"/>
-              </w:rPr>
-            </w:pPr>
-            <w:r>
-              <w:rPr>
-                <w:sz w:val="18"/>
-                <w:szCs w:val="28"/>
-              </w:rPr>
-              <w:t xml:space="preserve">If you had a magic wand and could change any aspect of the game or your experience, what would it be? </w:t>
-            </w:r>
-            <w:r>
-              <w:rPr>
-                <w:sz w:val="18"/>
-                <w:szCs w:val="28"/>
-              </w:rPr>
-              <w:t>(No restrictions!)</w:t>
-            </w:r>
-          </w:p>
-          <w:p>
-            <w:pPr>
-              <w:pStyle w:val="ListParagraph"/>
-              <w:numPr>
-                <w:ilvl w:val="0"/>
-                <w:numId w:val="32"/>
-              </w:numPr>
-              <w:rPr>
-                <w:sz w:val="18"/>
-                <w:szCs w:val="28"/>
-              </w:rPr>
-            </w:pPr>
-            <w:r>
-              <w:rPr>
-                <w:sz w:val="18"/>
-                <w:szCs w:val="28"/>
-              </w:rPr>
-              <w:t>How much time did you feel like you were playing for?</w:t>
-            </w:r>
-          </w:p>
-          <w:p>
-            <w:pPr>
-              <w:pStyle w:val="ListParagraph"/>
-              <w:numPr>
-                <w:ilvl w:val="0"/>
-                <w:numId w:val="32"/>
-              </w:numPr>
-              <w:rPr>
-                <w:sz w:val="18"/>
-                <w:szCs w:val="28"/>
-              </w:rPr>
-            </w:pPr>
-            <w:r>
-              <w:rPr>
-                <w:sz w:val="18"/>
-                <w:szCs w:val="28"/>
-              </w:rPr>
-              <w:t>Did you notice/experience any anomalous behaviour</w:t>
-            </w:r>
-            <w:r>
-              <w:rPr>
-                <w:sz w:val="18"/>
-                <w:szCs w:val="28"/>
-              </w:rPr>
-              <w:t>(s)</w:t>
-            </w:r>
-            <w:r>
-              <w:rPr>
-                <w:sz w:val="18"/>
-                <w:szCs w:val="28"/>
-              </w:rPr>
-              <w:t>? (e.g. bugs)</w:t>
-            </w:r>
-          </w:p>
-          <w:p>
-            <w:pPr>
-              <w:pStyle w:val="ListParagraph"/>
-              <w:numPr>
-                <w:ilvl w:val="0"/>
-                <w:numId w:val="32"/>
-              </w:numPr>
-              <w:rPr>
-                <w:sz w:val="18"/>
-                <w:szCs w:val="28"/>
-              </w:rPr>
-            </w:pPr>
-            <w:r>
-              <w:rPr>
-                <w:sz w:val="18"/>
-                <w:szCs w:val="28"/>
-              </w:rPr>
-              <w:t>Yes = What behaviour?</w:t>
-            </w:r>
-          </w:p>
-          <w:p>
-            <w:pPr>
-              <w:rPr>
-                <w:sz w:val="18"/>
-                <w:szCs w:val="28"/>
-              </w:rPr>
-            </w:pPr>
-          </w:p>
-          <w:p>
-            <w:pPr>
-              <w:pStyle w:val="ListParagraph"/>
-              <w:numPr>
-                <w:ilvl w:val="0"/>
-                <w:numId w:val="32"/>
-              </w:numPr>
-              <w:rPr>
-                <w:sz w:val="18"/>
-                <w:szCs w:val="28"/>
-              </w:rPr>
-            </w:pPr>
-            <w:r>
-              <w:rPr>
-                <w:sz w:val="18"/>
-                <w:szCs w:val="28"/>
-              </w:rPr>
-              <w:t>Please rate this ga</w:t>
-            </w:r>
-            <w:r>
-              <w:rPr>
-                <w:sz w:val="18"/>
-                <w:szCs w:val="28"/>
-              </w:rPr>
-              <w:t xml:space="preserve">me </w:t>
-            </w:r>
-            <w:r>
-              <w:rPr>
-                <w:sz w:val="18"/>
-                <w:szCs w:val="28"/>
-              </w:rPr>
-              <w:t xml:space="preserve">on its difficulty? </w:t>
-            </w:r>
-          </w:p>
-          <w:p>
-            <w:pPr>
-              <w:pStyle w:val="ListParagraph"/>
-              <w:numPr>
-                <w:ilvl w:val="1"/>
-                <w:numId w:val="32"/>
-              </w:numPr>
-              <w:rPr>
-                <w:sz w:val="18"/>
-                <w:szCs w:val="28"/>
-              </w:rPr>
-            </w:pPr>
-            <w:r>
-              <w:rPr>
-                <w:sz w:val="18"/>
-                <w:szCs w:val="28"/>
-              </w:rPr>
-              <w:t>Impossible!</w:t>
-            </w:r>
-          </w:p>
-          <w:p>
-            <w:pPr>
-              <w:pStyle w:val="ListParagraph"/>
-              <w:numPr>
-                <w:ilvl w:val="1"/>
-                <w:numId w:val="32"/>
-              </w:numPr>
-              <w:rPr>
-                <w:sz w:val="18"/>
-                <w:szCs w:val="28"/>
-              </w:rPr>
-            </w:pPr>
-            <w:r>
-              <w:rPr>
-                <w:sz w:val="18"/>
-                <w:szCs w:val="28"/>
-              </w:rPr>
-              <w:t>Hard</w:t>
-            </w:r>
-          </w:p>
-          <w:p>
-            <w:pPr>
-              <w:pStyle w:val="ListParagraph"/>
-              <w:numPr>
-                <w:ilvl w:val="1"/>
-                <w:numId w:val="32"/>
-              </w:numPr>
-              <w:rPr>
-                <w:sz w:val="18"/>
-                <w:szCs w:val="28"/>
-              </w:rPr>
-            </w:pPr>
-            <w:r>
-              <w:rPr>
-                <w:sz w:val="18"/>
-                <w:szCs w:val="28"/>
-              </w:rPr>
-              <w:t>Moderate</w:t>
-            </w:r>
-          </w:p>
-          <w:p>
-            <w:pPr>
-              <w:pStyle w:val="ListParagraph"/>
-              <w:numPr>
-                <w:ilvl w:val="1"/>
-                <w:numId w:val="32"/>
-              </w:numPr>
-              <w:rPr>
-                <w:sz w:val="18"/>
-                <w:szCs w:val="28"/>
-              </w:rPr>
-            </w:pPr>
-            <w:r>
-              <w:rPr>
-                <w:sz w:val="18"/>
-                <w:szCs w:val="28"/>
-              </w:rPr>
-              <w:t>Too easy!</w:t>
-            </w:r>
-          </w:p>
-          <w:p>
-            <w:pPr>
-              <w:pStyle w:val="ListParagraph"/>
-              <w:rPr>
-                <w:sz w:val="18"/>
-                <w:szCs w:val="28"/>
-              </w:rPr>
-            </w:pPr>
-          </w:p>
-          <w:p>
-            <w:pPr>
-              <w:pStyle w:val="ListParagraph"/>
-              <w:numPr>
-                <w:ilvl w:val="0"/>
-                <w:numId w:val="32"/>
-              </w:numPr>
-              <w:rPr>
-                <w:sz w:val="18"/>
-                <w:szCs w:val="28"/>
-              </w:rPr>
-            </w:pPr>
-            <w:r>
-              <w:rPr>
-                <w:sz w:val="18"/>
-                <w:szCs w:val="28"/>
-              </w:rPr>
-              <w:t>I am still deciding whether to continue development</w:t>
-            </w:r>
-          </w:p>
-          <w:p>
-            <w:pPr>
-              <w:pStyle w:val="ListParagraph"/>
-              <w:numPr>
-                <w:ilvl w:val="0"/>
-                <w:numId w:val="32"/>
-              </w:numPr>
-              <w:rPr>
-                <w:sz w:val="18"/>
-                <w:szCs w:val="28"/>
-              </w:rPr>
-            </w:pPr>
-            <w:r>
-              <w:rPr>
-                <w:sz w:val="18"/>
-                <w:szCs w:val="28"/>
-              </w:rPr>
-              <w:t>The next version, version 0.2,</w:t>
-            </w:r>
-            <w:r>
-              <w:rPr>
-                <w:sz w:val="18"/>
-                <w:szCs w:val="28"/>
-              </w:rPr>
-              <w:t xml:space="preserve"> would </w:t>
-            </w:r>
-            <w:r>
-              <w:rPr>
-                <w:sz w:val="18"/>
-                <w:szCs w:val="28"/>
-              </w:rPr>
-              <w:t>have:</w:t>
-            </w:r>
-          </w:p>
-          <w:p>
-            <w:pPr>
-              <w:pStyle w:val="ListParagraph"/>
-              <w:numPr>
-                <w:ilvl w:val="2"/>
-                <w:numId w:val="32"/>
-              </w:numPr>
-              <w:rPr>
-                <w:sz w:val="18"/>
-                <w:szCs w:val="28"/>
-              </w:rPr>
-            </w:pPr>
-            <w:r>
-              <w:rPr>
-                <w:sz w:val="18"/>
-                <w:szCs w:val="28"/>
-              </w:rPr>
-              <w:t>Making proper boss battles, not just riddles, which would involve:</w:t>
-            </w:r>
-          </w:p>
-          <w:p>
-            <w:pPr>
-              <w:pStyle w:val="ListParagraph"/>
-              <w:numPr>
-                <w:ilvl w:val="3"/>
-                <w:numId w:val="32"/>
-              </w:numPr>
-              <w:rPr>
-                <w:sz w:val="18"/>
-                <w:szCs w:val="28"/>
-              </w:rPr>
-            </w:pPr>
-            <w:r>
-              <w:rPr>
-                <w:sz w:val="18"/>
-                <w:szCs w:val="28"/>
-              </w:rPr>
-              <w:t>Explosions!</w:t>
-            </w:r>
-          </w:p>
-          <w:p>
-            <w:pPr>
-              <w:pStyle w:val="ListParagraph"/>
-              <w:numPr>
-                <w:ilvl w:val="3"/>
-                <w:numId w:val="32"/>
-              </w:numPr>
-              <w:rPr>
-                <w:sz w:val="18"/>
-                <w:szCs w:val="28"/>
-              </w:rPr>
-            </w:pPr>
-            <w:r>
-              <w:rPr>
-                <w:sz w:val="18"/>
-                <w:szCs w:val="28"/>
-              </w:rPr>
-              <w:t>Minions!</w:t>
-            </w:r>
-          </w:p>
-          <w:p>
-            <w:pPr>
-              <w:pStyle w:val="ListParagraph"/>
-              <w:numPr>
-                <w:ilvl w:val="3"/>
-                <w:numId w:val="32"/>
-              </w:numPr>
-              <w:rPr>
-                <w:sz w:val="18"/>
-                <w:szCs w:val="28"/>
-              </w:rPr>
-            </w:pPr>
-            <w:r>
-              <w:rPr>
-                <w:sz w:val="18"/>
-                <w:szCs w:val="28"/>
-              </w:rPr>
-              <w:t>Weapons!</w:t>
-            </w:r>
-          </w:p>
-          <w:p>
-            <w:pPr>
-              <w:pStyle w:val="ListParagraph"/>
-              <w:numPr>
-                <w:ilvl w:val="3"/>
-                <w:numId w:val="32"/>
-              </w:numPr>
-              <w:rPr>
-                <w:sz w:val="18"/>
-                <w:szCs w:val="28"/>
-              </w:rPr>
-            </w:pPr>
-            <w:r>
-              <w:rPr>
-                <w:sz w:val="18"/>
-                <w:szCs w:val="28"/>
-              </w:rPr>
-              <w:t>Damage!</w:t>
-            </w:r>
-          </w:p>
-          <w:p>
-            <w:pPr>
-              <w:pStyle w:val="ListParagraph"/>
-              <w:numPr>
-                <w:ilvl w:val="3"/>
-                <w:numId w:val="32"/>
-              </w:numPr>
-              <w:rPr>
-                <w:sz w:val="18"/>
-                <w:szCs w:val="28"/>
-              </w:rPr>
-            </w:pPr>
-            <w:r>
-              <w:rPr>
-                <w:sz w:val="18"/>
-                <w:szCs w:val="28"/>
-              </w:rPr>
-              <w:t>Crime! (just kidding)</w:t>
-            </w:r>
-          </w:p>
-          <w:p>
-            <w:pPr>
-              <w:pStyle w:val="ListParagraph"/>
-              <w:numPr>
-                <w:ilvl w:val="2"/>
-                <w:numId w:val="32"/>
-              </w:numPr>
-              <w:rPr>
-                <w:sz w:val="18"/>
-                <w:szCs w:val="28"/>
-              </w:rPr>
-            </w:pPr>
-            <w:r>
-              <w:rPr>
-                <w:sz w:val="18"/>
-                <w:szCs w:val="28"/>
-              </w:rPr>
-              <w:t>L</w:t>
-            </w:r>
-            <w:r>
-              <w:rPr>
-                <w:sz w:val="18"/>
-                <w:szCs w:val="28"/>
-              </w:rPr>
-              <w:t>arger map, with more areas and decorations</w:t>
-            </w:r>
-          </w:p>
-          <w:p>
-            <w:pPr>
-              <w:pStyle w:val="ListParagraph"/>
-              <w:numPr>
-                <w:ilvl w:val="2"/>
-                <w:numId w:val="32"/>
-              </w:numPr>
-              <w:rPr>
-                <w:sz w:val="18"/>
-                <w:szCs w:val="28"/>
-              </w:rPr>
-            </w:pPr>
-            <w:r>
-              <w:rPr>
-                <w:sz w:val="18"/>
-                <w:szCs w:val="28"/>
-              </w:rPr>
-              <w:t xml:space="preserve">An inventory button to see your diversity of items! </w:t>
-            </w:r>
-          </w:p>
-          <w:p>
-            <w:pPr>
-              <w:pStyle w:val="ListParagraph"/>
-              <w:numPr>
-                <w:ilvl w:val="2"/>
-                <w:numId w:val="32"/>
-              </w:numPr>
-              <w:rPr>
-                <w:sz w:val="18"/>
-                <w:szCs w:val="28"/>
-              </w:rPr>
-            </w:pPr>
-            <w:r>
-              <w:rPr>
-                <w:sz w:val="18"/>
-                <w:szCs w:val="28"/>
-              </w:rPr>
-              <w:t>A longer, more challenging “quest”</w:t>
-            </w:r>
-          </w:p>
-          <w:p>
-            <w:pPr>
-              <w:pStyle w:val="ListParagraph"/>
-              <w:numPr>
-                <w:ilvl w:val="2"/>
-                <w:numId w:val="32"/>
-              </w:numPr>
-              <w:rPr>
-                <w:sz w:val="18"/>
-                <w:szCs w:val="28"/>
-              </w:rPr>
-            </w:pPr>
-            <w:r>
-              <w:rPr>
-                <w:sz w:val="18"/>
-                <w:szCs w:val="28"/>
-              </w:rPr>
-              <w:t>More items, and more effects</w:t>
-            </w:r>
-          </w:p>
-          <w:p>
-            <w:pPr>
-              <w:pStyle w:val="ListParagraph"/>
-              <w:numPr>
-                <w:ilvl w:val="0"/>
-                <w:numId w:val="32"/>
-              </w:numPr>
-              <w:rPr>
-                <w:sz w:val="18"/>
-                <w:szCs w:val="28"/>
-              </w:rPr>
-            </w:pPr>
-            <w:r>
-              <w:rPr>
-                <w:sz w:val="18"/>
-                <w:szCs w:val="28"/>
-              </w:rPr>
-              <w:t>Are you interested in version 0.2?</w:t>
-            </w:r>
-          </w:p>
-          <w:p>
-            <w:pPr>
-              <w:pStyle w:val="ListParagraph"/>
-              <w:numPr>
-                <w:ilvl w:val="0"/>
-                <w:numId w:val="32"/>
-              </w:numPr>
-              <w:rPr>
-                <w:sz w:val="18"/>
-                <w:szCs w:val="28"/>
-              </w:rPr>
-            </w:pPr>
-            <w:r>
-              <w:rPr>
-                <w:sz w:val="18"/>
-                <w:szCs w:val="28"/>
-              </w:rPr>
-              <w:t>What new features excite you the most?</w:t>
-            </w:r>
-          </w:p>
-          <w:p>
-            <w:pPr>
-              <w:pStyle w:val="ListParagraph"/>
-              <w:rPr>
-                <w:sz w:val="18"/>
-                <w:szCs w:val="28"/>
-              </w:rPr>
-            </w:pPr>
-          </w:p>
-          <w:p>
-            <w:pPr>
-              <w:pStyle w:val="ListParagraph"/>
-              <w:numPr>
-                <w:ilvl w:val="0"/>
-                <w:numId w:val="32"/>
-              </w:numPr>
-              <w:rPr>
-                <w:sz w:val="18"/>
-                <w:szCs w:val="28"/>
-              </w:rPr>
-            </w:pPr>
-            <w:r>
-              <w:rPr>
-                <w:sz w:val="18"/>
-                <w:szCs w:val="28"/>
-              </w:rPr>
-              <w:t>Are you ok with your</w:t>
-            </w:r>
-            <w:r>
-              <w:rPr>
-                <w:sz w:val="18"/>
-                <w:szCs w:val="28"/>
-              </w:rPr>
-              <w:t xml:space="preserve"> name</w:t>
-            </w:r>
-            <w:r>
-              <w:rPr>
-                <w:sz w:val="18"/>
-                <w:szCs w:val="28"/>
-              </w:rPr>
-              <w:t xml:space="preserve"> </w:t>
-            </w:r>
-            <w:r>
-              <w:rPr>
-                <w:sz w:val="18"/>
-                <w:szCs w:val="28"/>
-              </w:rPr>
-              <w:t xml:space="preserve">going </w:t>
-            </w:r>
-            <w:r>
-              <w:rPr>
-                <w:sz w:val="18"/>
-                <w:szCs w:val="28"/>
-              </w:rPr>
-              <w:t xml:space="preserve">in the credits as a </w:t>
-            </w:r>
-            <w:proofErr w:type="spellStart"/>
-            <w:r>
-              <w:rPr>
-                <w:sz w:val="18"/>
-                <w:szCs w:val="28"/>
-              </w:rPr>
-              <w:t>playtester</w:t>
-            </w:r>
-            <w:proofErr w:type="spellEnd"/>
-            <w:r>
-              <w:rPr>
-                <w:sz w:val="18"/>
-                <w:szCs w:val="28"/>
-              </w:rPr>
-              <w:t>?</w:t>
-            </w:r>
-          </w:p>
-          <w:p>
-            <w:pPr>
-              <w:pStyle w:val="ListParagraph"/>
-              <w:numPr>
-                <w:ilvl w:val="1"/>
-                <w:numId w:val="32"/>
-              </w:numPr>
-              <w:rPr>
-                <w:sz w:val="18"/>
-                <w:szCs w:val="28"/>
-              </w:rPr>
-            </w:pPr>
-            <w:r>
-              <w:rPr>
-                <w:sz w:val="18"/>
-                <w:szCs w:val="28"/>
-              </w:rPr>
-              <w:t>Full name is fine! I’m proud</w:t>
-            </w:r>
-            <w:r>
-              <w:rPr>
-                <w:sz w:val="18"/>
-                <w:szCs w:val="28"/>
-              </w:rPr>
-              <w:t xml:space="preserve"> of being a </w:t>
-            </w:r>
-            <w:proofErr w:type="spellStart"/>
-            <w:r>
-              <w:rPr>
-                <w:sz w:val="18"/>
-                <w:szCs w:val="28"/>
-              </w:rPr>
-              <w:t>playtester</w:t>
-            </w:r>
-            <w:proofErr w:type="spellEnd"/>
-            <w:r>
-              <w:rPr>
-                <w:sz w:val="18"/>
-                <w:szCs w:val="28"/>
-              </w:rPr>
-              <w:t>!</w:t>
-            </w:r>
-          </w:p>
-          <w:p>
-            <w:pPr>
-              <w:pStyle w:val="ListParagraph"/>
-              <w:numPr>
-                <w:ilvl w:val="1"/>
-                <w:numId w:val="32"/>
-              </w:numPr>
-              <w:rPr>
-                <w:sz w:val="18"/>
-                <w:szCs w:val="28"/>
-              </w:rPr>
-            </w:pPr>
-            <w:r>
-              <w:rPr>
-                <w:sz w:val="18"/>
-                <w:szCs w:val="28"/>
-              </w:rPr>
-              <w:t>First name only please</w:t>
-            </w:r>
-            <w:r>
-              <w:rPr>
-                <w:sz w:val="18"/>
-                <w:szCs w:val="28"/>
-              </w:rPr>
-              <w:t>!</w:t>
-            </w:r>
-            <w:r>
-              <w:rPr>
-                <w:sz w:val="18"/>
-                <w:szCs w:val="28"/>
-              </w:rPr>
-              <w:t xml:space="preserve"> I keep a low profile</w:t>
-            </w:r>
-          </w:p>
-          <w:p>
-            <w:pPr>
-              <w:pStyle w:val="ListParagraph"/>
-              <w:numPr>
-                <w:ilvl w:val="1"/>
-                <w:numId w:val="32"/>
-              </w:numPr>
-              <w:rPr>
-                <w:sz w:val="18"/>
-                <w:szCs w:val="28"/>
-              </w:rPr>
-            </w:pPr>
-            <w:r>
-              <w:rPr>
-                <w:sz w:val="18"/>
-                <w:szCs w:val="28"/>
-              </w:rPr>
-              <w:t>No. I hack on the deep web</w:t>
-            </w:r>
-          </w:p>
-          <w:p>
-            <w:pPr>
-              <w:pStyle w:val="ListParagraph"/>
-              <w:numPr>
-                <w:ilvl w:val="0"/>
-                <w:numId w:val="32"/>
-              </w:numPr>
-              <w:rPr>
-                <w:sz w:val="18"/>
-                <w:szCs w:val="28"/>
-              </w:rPr>
-            </w:pPr>
-            <w:r>
-              <w:rPr>
-                <w:sz w:val="18"/>
-                <w:szCs w:val="28"/>
-              </w:rPr>
-              <w:t xml:space="preserve"> </w:t>
-            </w:r>
-          </w:p>
-          <w:p>
-            <w:pPr>
-              <w:rPr>
-                <w:sz w:val="18"/>
-                <w:szCs w:val="28"/>
-              </w:rPr>
-            </w:pPr>
-          </w:p>
-          <w:p>
-            <w:pPr>
-              <w:rPr>
-                <w:sz w:val="18"/>
-                <w:szCs w:val="28"/>
-              </w:rPr>
-            </w:pPr>
-          </w:p>
-          <w:p>
-            <w:pPr>
-              <w:rPr>
-                <w:sz w:val="18"/>
-                <w:szCs w:val="28"/>
-              </w:rPr>
-            </w:pPr>
           </w:p>
           <w:p>
             <w:pPr>
@@ -2726,7 +382,6 @@
                 <w:b/>
                 <w:sz w:val="48"/>
               </w:rPr>
-              <w:lastRenderedPageBreak/>
               <w:t>VERSION 0.2</w:t>
             </w:r>
           </w:p>
@@ -2799,35 +454,7 @@
                 <w:b/>
                 <w:sz w:val="20"/>
               </w:rPr>
-              <w:t xml:space="preserve">Extras + </w:t>
-            </w:r>
-          </w:p>
-          <w:p>
-            <w:pPr>
-              <w:pStyle w:val="ListParagraph"/>
-              <w:ind w:left="0"/>
-              <w:rPr>
-                <w:b/>
-                <w:sz w:val="20"/>
-              </w:rPr>
-            </w:pPr>
-          </w:p>
-          <w:p>
-            <w:pPr>
-              <w:pStyle w:val="ListParagraph"/>
-              <w:ind w:left="0"/>
-              <w:jc w:val="center"/>
-              <w:rPr>
-                <w:b/>
-                <w:sz w:val="28"/>
-              </w:rPr>
-            </w:pPr>
-            <w:r>
-              <w:rPr>
-                <w:b/>
-                <w:sz w:val="20"/>
-              </w:rPr>
-              <w:t>Minigames</w:t>
+              <w:t>Code Optimizations</w:t>
             </w:r>
           </w:p>
         </w:tc>
@@ -2868,6 +495,56 @@
                 <w:szCs w:val="28"/>
               </w:rPr>
             </w:pPr>
+          </w:p>
+          <w:p>
+            <w:pPr>
+              <w:spacing w:line="276" w:lineRule="auto"/>
+              <w:rPr>
+                <w:sz w:val="16"/>
+                <w:szCs w:val="28"/>
+              </w:rPr>
+            </w:pPr>
+            <w:r>
+              <w:rPr>
+                <w:sz w:val="16"/>
+                <w:szCs w:val="28"/>
+              </w:rPr>
+              <w:t xml:space="preserve">Go </w:t>
+            </w:r>
+            <w:proofErr w:type="spellStart"/>
+            <w:r>
+              <w:rPr>
+                <w:sz w:val="16"/>
+                <w:szCs w:val="28"/>
+              </w:rPr>
+              <w:t>thoruhg</w:t>
+            </w:r>
+            <w:proofErr w:type="spellEnd"/>
+            <w:r>
+              <w:rPr>
+                <w:sz w:val="16"/>
+                <w:szCs w:val="28"/>
+              </w:rPr>
+              <w:t xml:space="preserve"> every class and standardise</w:t>
+            </w:r>
+          </w:p>
+          <w:p>
+            <w:pPr>
+              <w:spacing w:line="276" w:lineRule="auto"/>
+              <w:rPr>
+                <w:sz w:val="16"/>
+                <w:szCs w:val="28"/>
+              </w:rPr>
+            </w:pPr>
+          </w:p>
+          <w:p>
+            <w:pPr>
+              <w:spacing w:line="276" w:lineRule="auto"/>
+              <w:rPr>
+                <w:sz w:val="16"/>
+                <w:szCs w:val="28"/>
+              </w:rPr>
+            </w:pPr>
             <w:r>
               <w:rPr>
                 <w:sz w:val="16"/>
@@ -2975,21 +652,152 @@
                 <w:szCs w:val="28"/>
               </w:rPr>
             </w:pPr>
-          </w:p>
-          <w:p>
-            <w:pPr>
-              <w:spacing w:line="276" w:lineRule="auto"/>
-              <w:rPr>
-                <w:sz w:val="16"/>
-                <w:szCs w:val="28"/>
-              </w:rPr>
-            </w:pPr>
-            <w:r>
-              <w:rPr>
-                <w:sz w:val="16"/>
-                <w:szCs w:val="28"/>
-              </w:rPr>
-              <w:t xml:space="preserve">Player has internal health, when drops to </w:t>
+            <w:r>
+              <w:rPr>
+                <w:sz w:val="16"/>
+                <w:szCs w:val="28"/>
+              </w:rPr>
+              <w:t>Move entity processing out of play state</w:t>
+            </w:r>
+          </w:p>
+          <w:p>
+            <w:pPr>
+              <w:spacing w:line="276" w:lineRule="auto"/>
+              <w:rPr>
+                <w:sz w:val="16"/>
+                <w:szCs w:val="28"/>
+              </w:rPr>
+            </w:pPr>
+          </w:p>
+          <w:p>
+            <w:pPr>
+              <w:spacing w:line="276" w:lineRule="auto"/>
+              <w:rPr>
+                <w:sz w:val="16"/>
+                <w:szCs w:val="28"/>
+              </w:rPr>
+            </w:pPr>
+            <w:r>
+              <w:rPr>
+                <w:sz w:val="16"/>
+                <w:szCs w:val="28"/>
+              </w:rPr>
+              <w:t>Refactor enemy as protector</w:t>
+            </w:r>
+          </w:p>
+          <w:p>
+            <w:pPr>
+              <w:spacing w:line="276" w:lineRule="auto"/>
+              <w:rPr>
+                <w:sz w:val="16"/>
+                <w:szCs w:val="28"/>
+              </w:rPr>
+            </w:pPr>
+          </w:p>
+          <w:p>
+            <w:pPr>
+              <w:spacing w:line="276" w:lineRule="auto"/>
+              <w:rPr>
+                <w:sz w:val="16"/>
+                <w:szCs w:val="28"/>
+              </w:rPr>
+            </w:pPr>
+            <w:r>
+              <w:rPr>
+                <w:sz w:val="16"/>
+                <w:szCs w:val="28"/>
+              </w:rPr>
+              <w:t xml:space="preserve">Add </w:t>
+            </w:r>
+            <w:proofErr w:type="spellStart"/>
+            <w:r>
+              <w:rPr>
+                <w:sz w:val="16"/>
+                <w:szCs w:val="28"/>
+              </w:rPr>
+              <w:t>afterAction</w:t>
+            </w:r>
+            <w:proofErr w:type="spellEnd"/>
+            <w:r>
+              <w:rPr>
+                <w:sz w:val="16"/>
+                <w:szCs w:val="28"/>
+              </w:rPr>
+              <w:t xml:space="preserve"> and </w:t>
+            </w:r>
+            <w:proofErr w:type="spellStart"/>
+            <w:r>
+              <w:rPr>
+                <w:sz w:val="16"/>
+                <w:szCs w:val="28"/>
+              </w:rPr>
+              <w:t>beforeAction</w:t>
+            </w:r>
+            <w:proofErr w:type="spellEnd"/>
+            <w:r>
+              <w:rPr>
+                <w:sz w:val="16"/>
+                <w:szCs w:val="28"/>
+              </w:rPr>
+              <w:t xml:space="preserve"> as optional methods to entity = can be overridden for any entity</w:t>
+            </w:r>
+            <w:r>
+              <w:rPr>
+                <w:sz w:val="16"/>
+                <w:szCs w:val="28"/>
+              </w:rPr>
+              <w:t xml:space="preserve"> = all entities have potential action</w:t>
+            </w:r>
+          </w:p>
+          <w:p>
+            <w:pPr>
+              <w:spacing w:line="276" w:lineRule="auto"/>
+              <w:rPr>
+                <w:sz w:val="16"/>
+                <w:szCs w:val="28"/>
+              </w:rPr>
+            </w:pPr>
+          </w:p>
+          <w:p>
+            <w:pPr>
+              <w:pStyle w:val="ListParagraph"/>
+              <w:spacing w:line="276" w:lineRule="auto"/>
+              <w:rPr>
+                <w:sz w:val="16"/>
+                <w:szCs w:val="28"/>
+              </w:rPr>
+            </w:pPr>
+          </w:p>
+          <w:p>
+            <w:pPr>
+              <w:spacing w:line="276" w:lineRule="auto"/>
+              <w:rPr>
+                <w:sz w:val="16"/>
+                <w:szCs w:val="28"/>
+              </w:rPr>
+            </w:pPr>
+            <w:r>
+              <w:rPr>
+                <w:sz w:val="16"/>
+                <w:szCs w:val="28"/>
+              </w:rPr>
+              <w:t>Hud shows speed (</w:t>
+            </w:r>
+            <w:proofErr w:type="spellStart"/>
+            <w:r>
+              <w:rPr>
+                <w:sz w:val="16"/>
+                <w:szCs w:val="28"/>
+              </w:rPr>
+              <w:t>acutal</w:t>
+            </w:r>
+            <w:proofErr w:type="spellEnd"/>
+            <w:r>
+              <w:rPr>
+                <w:sz w:val="16"/>
+                <w:szCs w:val="28"/>
+              </w:rPr>
+              <w:t>*</w:t>
             </w:r>
             <w:proofErr w:type="gramStart"/>
             <w:r>
@@ -2997,7 +805,7 @@
                 <w:sz w:val="16"/>
                 <w:szCs w:val="28"/>
               </w:rPr>
-              <w:t>zero ,</w:t>
+              <w:t>10)+</w:t>
             </w:r>
             <w:proofErr w:type="gramEnd"/>
             <w:r>
@@ -3005,1545 +813,15 @@
                 <w:sz w:val="16"/>
                 <w:szCs w:val="28"/>
               </w:rPr>
-              <w:t xml:space="preserve"> becomes injured .. must heal itself before doing a challenge = slower movement </w:t>
-            </w:r>
-            <w:proofErr w:type="gramStart"/>
-            <w:r>
-              <w:rPr>
-                <w:sz w:val="16"/>
-                <w:szCs w:val="28"/>
-              </w:rPr>
-              <w:t>speed ,</w:t>
-            </w:r>
-            <w:proofErr w:type="gramEnd"/>
-            <w:r>
-              <w:rPr>
-                <w:sz w:val="16"/>
-                <w:szCs w:val="28"/>
-              </w:rPr>
-              <w:t xml:space="preserve"> crawls on ground</w:t>
-            </w:r>
-          </w:p>
-          <w:p>
-            <w:pPr>
-              <w:spacing w:line="276" w:lineRule="auto"/>
-              <w:rPr>
-                <w:sz w:val="16"/>
-                <w:szCs w:val="28"/>
-              </w:rPr>
-            </w:pPr>
-          </w:p>
-          <w:p>
-            <w:pPr>
-              <w:spacing w:line="276" w:lineRule="auto"/>
-              <w:rPr>
-                <w:sz w:val="16"/>
-                <w:szCs w:val="28"/>
-              </w:rPr>
-            </w:pPr>
-          </w:p>
-          <w:p>
-            <w:pPr>
-              <w:spacing w:line="276" w:lineRule="auto"/>
-              <w:rPr>
-                <w:sz w:val="16"/>
-                <w:szCs w:val="28"/>
-              </w:rPr>
-            </w:pPr>
-            <w:r>
-              <w:rPr>
-                <w:sz w:val="16"/>
-                <w:szCs w:val="28"/>
-              </w:rPr>
-              <w:t>Minion class?</w:t>
-            </w:r>
-          </w:p>
-          <w:p>
-            <w:pPr>
-              <w:spacing w:line="276" w:lineRule="auto"/>
-              <w:rPr>
-                <w:sz w:val="16"/>
-                <w:szCs w:val="28"/>
-              </w:rPr>
-            </w:pPr>
-          </w:p>
-          <w:p>
-            <w:pPr>
-              <w:spacing w:line="276" w:lineRule="auto"/>
-              <w:rPr>
-                <w:sz w:val="16"/>
-                <w:szCs w:val="28"/>
-              </w:rPr>
-            </w:pPr>
-            <w:r>
-              <w:rPr>
-                <w:sz w:val="16"/>
-                <w:szCs w:val="28"/>
-              </w:rPr>
-              <w:t>Minigame items</w:t>
-            </w:r>
-          </w:p>
-          <w:p>
-            <w:pPr>
-              <w:pStyle w:val="ListParagraph"/>
-              <w:numPr>
-                <w:ilvl w:val="0"/>
-                <w:numId w:val="26"/>
-              </w:numPr>
-              <w:spacing w:line="276" w:lineRule="auto"/>
-              <w:rPr>
-                <w:sz w:val="16"/>
-                <w:szCs w:val="28"/>
-              </w:rPr>
-            </w:pPr>
-            <w:r>
-              <w:rPr>
-                <w:sz w:val="16"/>
-                <w:szCs w:val="28"/>
-              </w:rPr>
-              <w:t xml:space="preserve">Second </w:t>
-            </w:r>
-            <w:proofErr w:type="spellStart"/>
-            <w:r>
-              <w:rPr>
-                <w:sz w:val="16"/>
-                <w:szCs w:val="28"/>
-              </w:rPr>
-              <w:t>cryocapactiro</w:t>
-            </w:r>
-            <w:proofErr w:type="spellEnd"/>
-          </w:p>
-          <w:p>
-            <w:pPr>
-              <w:pStyle w:val="ListParagraph"/>
-              <w:numPr>
-                <w:ilvl w:val="0"/>
-                <w:numId w:val="26"/>
-              </w:numPr>
-              <w:spacing w:line="276" w:lineRule="auto"/>
-              <w:rPr>
-                <w:sz w:val="16"/>
-                <w:szCs w:val="28"/>
-              </w:rPr>
-            </w:pPr>
-            <w:r>
-              <w:rPr>
-                <w:sz w:val="16"/>
-                <w:szCs w:val="28"/>
-              </w:rPr>
-              <w:t xml:space="preserve">Can use on </w:t>
-            </w:r>
-            <w:proofErr w:type="spellStart"/>
-            <w:r>
-              <w:rPr>
-                <w:sz w:val="16"/>
-                <w:szCs w:val="28"/>
-              </w:rPr>
-              <w:t>trevil</w:t>
-            </w:r>
-            <w:proofErr w:type="spellEnd"/>
-            <w:r>
-              <w:rPr>
-                <w:sz w:val="16"/>
-                <w:szCs w:val="28"/>
-              </w:rPr>
-              <w:t xml:space="preserve"> or very?</w:t>
-            </w:r>
-          </w:p>
-          <w:p>
-            <w:pPr>
-              <w:pStyle w:val="ListParagraph"/>
-              <w:numPr>
-                <w:ilvl w:val="0"/>
-                <w:numId w:val="26"/>
-              </w:numPr>
-              <w:spacing w:line="276" w:lineRule="auto"/>
-              <w:rPr>
-                <w:sz w:val="16"/>
-                <w:szCs w:val="28"/>
-              </w:rPr>
-            </w:pPr>
-            <w:r>
-              <w:rPr>
-                <w:sz w:val="16"/>
-                <w:szCs w:val="28"/>
-              </w:rPr>
-              <w:t>Needs “</w:t>
-            </w:r>
-            <w:proofErr w:type="spellStart"/>
-            <w:r>
-              <w:rPr>
-                <w:sz w:val="16"/>
-                <w:szCs w:val="28"/>
-              </w:rPr>
-              <w:t>gyrofocuser</w:t>
-            </w:r>
-            <w:proofErr w:type="spellEnd"/>
-            <w:r>
-              <w:rPr>
-                <w:sz w:val="16"/>
-                <w:szCs w:val="28"/>
-              </w:rPr>
-              <w:t xml:space="preserve">” to keep around body and help against </w:t>
-            </w:r>
-            <w:proofErr w:type="spellStart"/>
-            <w:r>
-              <w:rPr>
-                <w:sz w:val="16"/>
-                <w:szCs w:val="28"/>
-              </w:rPr>
-              <w:t>Viridash</w:t>
-            </w:r>
-            <w:proofErr w:type="spellEnd"/>
-            <w:r>
-              <w:rPr>
-                <w:sz w:val="16"/>
-                <w:szCs w:val="28"/>
-              </w:rPr>
-              <w:t>?</w:t>
-            </w:r>
-          </w:p>
-          <w:p>
-            <w:pPr>
-              <w:spacing w:line="276" w:lineRule="auto"/>
-              <w:rPr>
-                <w:sz w:val="16"/>
-                <w:szCs w:val="28"/>
-              </w:rPr>
-            </w:pPr>
-          </w:p>
-          <w:p>
-            <w:pPr>
-              <w:spacing w:line="276" w:lineRule="auto"/>
-              <w:rPr>
-                <w:sz w:val="16"/>
-                <w:szCs w:val="28"/>
-              </w:rPr>
-            </w:pPr>
-            <w:r>
-              <w:rPr>
-                <w:sz w:val="16"/>
-                <w:szCs w:val="28"/>
-              </w:rPr>
-              <w:t xml:space="preserve">Wilted big flower </w:t>
-            </w:r>
-          </w:p>
-          <w:p>
-            <w:pPr>
-              <w:pStyle w:val="ListParagraph"/>
-              <w:numPr>
-                <w:ilvl w:val="0"/>
-                <w:numId w:val="21"/>
-              </w:numPr>
-              <w:spacing w:line="276" w:lineRule="auto"/>
-              <w:rPr>
-                <w:sz w:val="16"/>
-                <w:szCs w:val="28"/>
-              </w:rPr>
-            </w:pPr>
-            <w:r>
-              <w:rPr>
-                <w:sz w:val="16"/>
-                <w:szCs w:val="28"/>
-              </w:rPr>
-              <w:t>Poisonous</w:t>
-            </w:r>
-          </w:p>
-          <w:p>
-            <w:pPr>
-              <w:spacing w:line="276" w:lineRule="auto"/>
-              <w:rPr>
-                <w:sz w:val="16"/>
-                <w:szCs w:val="28"/>
-              </w:rPr>
-            </w:pPr>
-            <w:r>
-              <w:rPr>
-                <w:sz w:val="16"/>
-                <w:szCs w:val="28"/>
-              </w:rPr>
-              <w:t>J</w:t>
-            </w:r>
-          </w:p>
-          <w:p>
-            <w:pPr>
-              <w:pStyle w:val="ListParagraph"/>
-              <w:numPr>
-                <w:ilvl w:val="0"/>
-                <w:numId w:val="26"/>
-              </w:numPr>
-              <w:spacing w:line="276" w:lineRule="auto"/>
-              <w:rPr>
-                <w:sz w:val="16"/>
-                <w:szCs w:val="28"/>
-              </w:rPr>
-            </w:pPr>
-            <w:proofErr w:type="spellStart"/>
-            <w:r>
-              <w:rPr>
-                <w:sz w:val="16"/>
-                <w:szCs w:val="28"/>
-              </w:rPr>
-              <w:t>GasMask</w:t>
-            </w:r>
-            <w:proofErr w:type="spellEnd"/>
-          </w:p>
-          <w:p>
-            <w:pPr>
-              <w:pStyle w:val="ListParagraph"/>
-              <w:numPr>
-                <w:ilvl w:val="0"/>
-                <w:numId w:val="26"/>
-              </w:numPr>
-              <w:spacing w:line="276" w:lineRule="auto"/>
-              <w:rPr>
-                <w:sz w:val="16"/>
-                <w:szCs w:val="28"/>
-              </w:rPr>
-            </w:pPr>
-            <w:r>
-              <w:rPr>
-                <w:sz w:val="16"/>
-                <w:szCs w:val="28"/>
-              </w:rPr>
-              <w:t>Helps you fight mushroom</w:t>
-            </w:r>
-          </w:p>
-          <w:p>
-            <w:pPr>
-              <w:spacing w:line="276" w:lineRule="auto"/>
-              <w:rPr>
-                <w:sz w:val="16"/>
-                <w:szCs w:val="28"/>
-              </w:rPr>
-            </w:pPr>
-          </w:p>
-          <w:p>
-            <w:pPr>
-              <w:pStyle w:val="ListParagraph"/>
-              <w:numPr>
-                <w:ilvl w:val="0"/>
-                <w:numId w:val="26"/>
-              </w:numPr>
-              <w:spacing w:line="276" w:lineRule="auto"/>
-              <w:rPr>
-                <w:sz w:val="16"/>
-                <w:szCs w:val="28"/>
-              </w:rPr>
-            </w:pPr>
-            <w:r>
-              <w:rPr>
-                <w:sz w:val="16"/>
-                <w:szCs w:val="28"/>
-              </w:rPr>
-              <w:t>Armor</w:t>
-            </w:r>
-          </w:p>
-          <w:p>
-            <w:pPr>
-              <w:pStyle w:val="ListParagraph"/>
-              <w:numPr>
-                <w:ilvl w:val="0"/>
-                <w:numId w:val="26"/>
-              </w:numPr>
-              <w:spacing w:line="276" w:lineRule="auto"/>
-              <w:rPr>
-                <w:sz w:val="16"/>
-                <w:szCs w:val="28"/>
-              </w:rPr>
-            </w:pPr>
-            <w:r>
-              <w:rPr>
-                <w:sz w:val="16"/>
-                <w:szCs w:val="28"/>
-              </w:rPr>
-              <w:t>Helps you fight all</w:t>
-            </w:r>
-          </w:p>
-          <w:p>
-            <w:pPr>
-              <w:spacing w:line="276" w:lineRule="auto"/>
-              <w:rPr>
-                <w:sz w:val="16"/>
-                <w:szCs w:val="28"/>
-              </w:rPr>
-            </w:pPr>
-          </w:p>
-          <w:p>
-            <w:pPr>
-              <w:pStyle w:val="ListParagraph"/>
-              <w:numPr>
-                <w:ilvl w:val="0"/>
-                <w:numId w:val="26"/>
-              </w:numPr>
-              <w:spacing w:line="276" w:lineRule="auto"/>
-              <w:rPr>
-                <w:sz w:val="16"/>
-                <w:szCs w:val="28"/>
-              </w:rPr>
-            </w:pPr>
-            <w:r>
-              <w:rPr>
-                <w:sz w:val="16"/>
-                <w:szCs w:val="28"/>
-              </w:rPr>
-              <w:t>Big Flower</w:t>
-            </w:r>
-          </w:p>
-          <w:p>
-            <w:pPr>
-              <w:pStyle w:val="ListParagraph"/>
-              <w:numPr>
-                <w:ilvl w:val="0"/>
-                <w:numId w:val="26"/>
-              </w:numPr>
-              <w:spacing w:line="276" w:lineRule="auto"/>
-              <w:rPr>
-                <w:sz w:val="16"/>
-                <w:szCs w:val="28"/>
-              </w:rPr>
-            </w:pPr>
-            <w:r>
-              <w:rPr>
-                <w:sz w:val="16"/>
-                <w:szCs w:val="28"/>
-              </w:rPr>
-              <w:t>Increases health for minigames</w:t>
-            </w:r>
-          </w:p>
-          <w:p>
-            <w:pPr>
-              <w:pStyle w:val="ListParagraph"/>
-              <w:numPr>
-                <w:ilvl w:val="0"/>
-                <w:numId w:val="26"/>
-              </w:numPr>
-              <w:spacing w:line="276" w:lineRule="auto"/>
-              <w:rPr>
-                <w:sz w:val="16"/>
-                <w:szCs w:val="28"/>
-              </w:rPr>
-            </w:pPr>
-            <w:r>
-              <w:rPr>
-                <w:sz w:val="16"/>
-                <w:szCs w:val="28"/>
-              </w:rPr>
-              <w:t>Infused with vitality-increasing molecules</w:t>
-            </w:r>
-          </w:p>
-          <w:p>
-            <w:pPr>
-              <w:spacing w:line="276" w:lineRule="auto"/>
-              <w:rPr>
-                <w:sz w:val="16"/>
-                <w:szCs w:val="28"/>
-              </w:rPr>
-            </w:pPr>
-          </w:p>
-          <w:p>
-            <w:pPr>
-              <w:spacing w:line="276" w:lineRule="auto"/>
-              <w:rPr>
-                <w:sz w:val="16"/>
-                <w:szCs w:val="28"/>
-              </w:rPr>
-            </w:pPr>
-          </w:p>
-          <w:p>
-            <w:pPr>
-              <w:spacing w:line="276" w:lineRule="auto"/>
-              <w:rPr>
-                <w:sz w:val="16"/>
-                <w:szCs w:val="28"/>
-              </w:rPr>
-            </w:pPr>
-            <w:r>
-              <w:rPr>
-                <w:sz w:val="16"/>
-                <w:szCs w:val="28"/>
-              </w:rPr>
-              <w:t>Every minigame</w:t>
-            </w:r>
-          </w:p>
-          <w:p>
-            <w:pPr>
-              <w:spacing w:line="276" w:lineRule="auto"/>
-              <w:rPr>
-                <w:sz w:val="16"/>
-                <w:szCs w:val="28"/>
-              </w:rPr>
-            </w:pPr>
-            <w:r>
-              <w:rPr>
-                <w:sz w:val="16"/>
-                <w:szCs w:val="28"/>
-              </w:rPr>
-              <w:t xml:space="preserve">Minigames have max 3 tries </w:t>
-            </w:r>
-          </w:p>
-          <w:p>
-            <w:pPr>
-              <w:spacing w:line="276" w:lineRule="auto"/>
-              <w:rPr>
-                <w:sz w:val="16"/>
-                <w:szCs w:val="28"/>
-              </w:rPr>
-            </w:pPr>
-          </w:p>
-          <w:p>
-            <w:pPr>
-              <w:pStyle w:val="ListParagraph"/>
-              <w:numPr>
-                <w:ilvl w:val="0"/>
-                <w:numId w:val="21"/>
-              </w:numPr>
-              <w:spacing w:line="276" w:lineRule="auto"/>
-              <w:rPr>
-                <w:sz w:val="16"/>
-                <w:szCs w:val="28"/>
-                <w:lang w:val="fr-FR"/>
-              </w:rPr>
-            </w:pPr>
-            <w:r>
-              <w:rPr>
-                <w:sz w:val="16"/>
-                <w:szCs w:val="28"/>
-                <w:lang w:val="fr-FR"/>
-              </w:rPr>
-              <w:t xml:space="preserve">Start = popup = </w:t>
-            </w:r>
-            <w:proofErr w:type="spellStart"/>
-            <w:r>
-              <w:rPr>
-                <w:sz w:val="16"/>
-                <w:szCs w:val="28"/>
-                <w:lang w:val="fr-FR"/>
-              </w:rPr>
-              <w:t>Xaidu</w:t>
-            </w:r>
-            <w:proofErr w:type="spellEnd"/>
-            <w:r>
-              <w:rPr>
-                <w:sz w:val="16"/>
-                <w:szCs w:val="28"/>
-                <w:lang w:val="fr-FR"/>
-              </w:rPr>
-              <w:t xml:space="preserve"> </w:t>
-            </w:r>
-            <w:proofErr w:type="spellStart"/>
-            <w:r>
-              <w:rPr>
-                <w:sz w:val="16"/>
-                <w:szCs w:val="28"/>
-                <w:lang w:val="fr-FR"/>
-              </w:rPr>
-              <w:t>preps</w:t>
-            </w:r>
-            <w:proofErr w:type="spellEnd"/>
-            <w:r>
-              <w:rPr>
-                <w:sz w:val="16"/>
-                <w:szCs w:val="28"/>
-                <w:lang w:val="fr-FR"/>
-              </w:rPr>
-              <w:t xml:space="preserve"> </w:t>
-            </w:r>
-            <w:proofErr w:type="spellStart"/>
-            <w:r>
-              <w:rPr>
-                <w:sz w:val="16"/>
-                <w:szCs w:val="28"/>
-                <w:lang w:val="fr-FR"/>
-              </w:rPr>
-              <w:t>you</w:t>
-            </w:r>
-            <w:proofErr w:type="spellEnd"/>
-          </w:p>
-          <w:p>
-            <w:pPr>
-              <w:pStyle w:val="ListParagraph"/>
-              <w:numPr>
-                <w:ilvl w:val="1"/>
-                <w:numId w:val="21"/>
-              </w:numPr>
-              <w:spacing w:line="276" w:lineRule="auto"/>
-              <w:rPr>
-                <w:sz w:val="16"/>
-                <w:szCs w:val="28"/>
-              </w:rPr>
-            </w:pPr>
-            <w:r>
-              <w:rPr>
-                <w:sz w:val="16"/>
-                <w:szCs w:val="28"/>
-              </w:rPr>
-              <w:t>We’ve got a live one on our hands! Get ready!</w:t>
-            </w:r>
-          </w:p>
-          <w:p>
-            <w:pPr>
-              <w:pStyle w:val="ListParagraph"/>
-              <w:numPr>
-                <w:ilvl w:val="1"/>
-                <w:numId w:val="21"/>
-              </w:numPr>
-              <w:spacing w:line="276" w:lineRule="auto"/>
-              <w:rPr>
-                <w:sz w:val="16"/>
-                <w:szCs w:val="28"/>
-              </w:rPr>
-            </w:pPr>
-            <w:r>
-              <w:rPr>
-                <w:sz w:val="16"/>
-                <w:szCs w:val="28"/>
-              </w:rPr>
-              <w:t xml:space="preserve">Reading his/her mind, his/her name </w:t>
-            </w:r>
-            <w:proofErr w:type="gramStart"/>
-            <w:r>
-              <w:rPr>
-                <w:sz w:val="16"/>
-                <w:szCs w:val="28"/>
-              </w:rPr>
-              <w:t>is  _</w:t>
-            </w:r>
-            <w:proofErr w:type="gramEnd"/>
-          </w:p>
-          <w:p>
-            <w:pPr>
-              <w:pStyle w:val="ListParagraph"/>
-              <w:numPr>
-                <w:ilvl w:val="1"/>
-                <w:numId w:val="21"/>
-              </w:numPr>
-              <w:spacing w:line="276" w:lineRule="auto"/>
-              <w:rPr>
-                <w:sz w:val="16"/>
-                <w:szCs w:val="28"/>
-              </w:rPr>
-            </w:pPr>
-            <w:r>
-              <w:rPr>
-                <w:sz w:val="16"/>
-                <w:szCs w:val="28"/>
-              </w:rPr>
-              <w:t>Beware of &lt;special attack</w:t>
-            </w:r>
-            <w:proofErr w:type="gramStart"/>
-            <w:r>
-              <w:rPr>
-                <w:sz w:val="16"/>
-                <w:szCs w:val="28"/>
-              </w:rPr>
-              <w:t>&gt;  (</w:t>
-            </w:r>
-            <w:proofErr w:type="spellStart"/>
-            <w:proofErr w:type="gramEnd"/>
-            <w:r>
-              <w:rPr>
-                <w:sz w:val="16"/>
-                <w:szCs w:val="28"/>
-              </w:rPr>
-              <w:t>eg.</w:t>
-            </w:r>
-            <w:proofErr w:type="spellEnd"/>
-            <w:r>
-              <w:rPr>
-                <w:sz w:val="16"/>
-                <w:szCs w:val="28"/>
-              </w:rPr>
-              <w:t xml:space="preserve"> </w:t>
-            </w:r>
-            <w:proofErr w:type="spellStart"/>
-            <w:r>
-              <w:rPr>
-                <w:sz w:val="16"/>
-                <w:szCs w:val="28"/>
-              </w:rPr>
-              <w:t>Mycovolence</w:t>
-            </w:r>
-            <w:proofErr w:type="spellEnd"/>
-            <w:r>
-              <w:rPr>
-                <w:sz w:val="16"/>
-                <w:szCs w:val="28"/>
-              </w:rPr>
-              <w:t xml:space="preserve"> spores spray, </w:t>
-            </w:r>
-            <w:proofErr w:type="spellStart"/>
-            <w:r>
-              <w:rPr>
-                <w:sz w:val="16"/>
-                <w:szCs w:val="28"/>
-              </w:rPr>
-              <w:t>Viridash</w:t>
-            </w:r>
-            <w:proofErr w:type="spellEnd"/>
-            <w:r>
-              <w:rPr>
-                <w:sz w:val="16"/>
-                <w:szCs w:val="28"/>
-              </w:rPr>
-              <w:t xml:space="preserve"> heat, Tree root)</w:t>
-            </w:r>
-          </w:p>
-          <w:p>
-            <w:pPr>
-              <w:pStyle w:val="ListParagraph"/>
-              <w:numPr>
-                <w:ilvl w:val="1"/>
-                <w:numId w:val="21"/>
-              </w:numPr>
-              <w:spacing w:line="276" w:lineRule="auto"/>
-              <w:rPr>
-                <w:sz w:val="16"/>
-                <w:szCs w:val="28"/>
-              </w:rPr>
-            </w:pPr>
-            <w:r>
-              <w:rPr>
-                <w:sz w:val="16"/>
-                <w:szCs w:val="28"/>
-              </w:rPr>
-              <w:t>Enough of your contestant, lets analyse you!</w:t>
-            </w:r>
-          </w:p>
-          <w:p>
-            <w:pPr>
-              <w:pStyle w:val="ListParagraph"/>
-              <w:numPr>
-                <w:ilvl w:val="2"/>
-                <w:numId w:val="21"/>
-              </w:numPr>
-              <w:spacing w:line="276" w:lineRule="auto"/>
-              <w:rPr>
-                <w:sz w:val="16"/>
-                <w:szCs w:val="28"/>
-              </w:rPr>
-            </w:pPr>
-            <w:r>
-              <w:rPr>
-                <w:sz w:val="16"/>
-                <w:szCs w:val="28"/>
-              </w:rPr>
-              <w:t>From the &lt;</w:t>
-            </w:r>
-            <w:proofErr w:type="spellStart"/>
-            <w:r>
-              <w:rPr>
-                <w:sz w:val="16"/>
-                <w:szCs w:val="28"/>
-              </w:rPr>
-              <w:t>itemlist</w:t>
-            </w:r>
-            <w:proofErr w:type="spellEnd"/>
-            <w:proofErr w:type="gramStart"/>
-            <w:r>
-              <w:rPr>
-                <w:sz w:val="16"/>
-                <w:szCs w:val="28"/>
-              </w:rPr>
-              <w:t>&gt; ,</w:t>
-            </w:r>
-            <w:proofErr w:type="gramEnd"/>
-            <w:r>
-              <w:rPr>
-                <w:sz w:val="16"/>
-                <w:szCs w:val="28"/>
-              </w:rPr>
-              <w:t xml:space="preserve"> your health is increased by X% of original (100)</w:t>
-            </w:r>
-          </w:p>
-          <w:p>
-            <w:pPr>
-              <w:pStyle w:val="ListParagraph"/>
-              <w:numPr>
-                <w:ilvl w:val="2"/>
-                <w:numId w:val="21"/>
-              </w:numPr>
-              <w:spacing w:line="276" w:lineRule="auto"/>
-              <w:rPr>
-                <w:sz w:val="16"/>
-                <w:szCs w:val="28"/>
-              </w:rPr>
-            </w:pPr>
-            <w:r>
-              <w:rPr>
-                <w:sz w:val="16"/>
-                <w:szCs w:val="28"/>
-              </w:rPr>
-              <w:t>Due to that slick weapon you’ve got, your damage is X% of original (bare hands)</w:t>
-            </w:r>
-          </w:p>
-          <w:p>
-            <w:pPr>
-              <w:pStyle w:val="ListParagraph"/>
-              <w:numPr>
-                <w:ilvl w:val="2"/>
-                <w:numId w:val="21"/>
-              </w:numPr>
-              <w:spacing w:line="276" w:lineRule="auto"/>
-              <w:rPr>
-                <w:sz w:val="16"/>
-                <w:szCs w:val="28"/>
-              </w:rPr>
-            </w:pPr>
-            <w:r>
-              <w:rPr>
-                <w:sz w:val="16"/>
-                <w:szCs w:val="28"/>
-              </w:rPr>
-              <w:t>What great luck! That &lt;special item&gt; will enable you to resist &lt;something something&gt;</w:t>
-            </w:r>
-          </w:p>
-          <w:p>
-            <w:pPr>
-              <w:pStyle w:val="ListParagraph"/>
-              <w:numPr>
-                <w:ilvl w:val="1"/>
-                <w:numId w:val="21"/>
-              </w:numPr>
-              <w:spacing w:line="276" w:lineRule="auto"/>
-              <w:rPr>
-                <w:sz w:val="16"/>
-                <w:szCs w:val="28"/>
-              </w:rPr>
-            </w:pPr>
-            <w:r>
-              <w:rPr>
-                <w:sz w:val="16"/>
-                <w:szCs w:val="28"/>
-              </w:rPr>
-              <w:t>Your chance of winning is at X% (random 10%)</w:t>
-            </w:r>
-          </w:p>
-          <w:p>
-            <w:pPr>
-              <w:pStyle w:val="ListParagraph"/>
-              <w:numPr>
-                <w:ilvl w:val="1"/>
-                <w:numId w:val="21"/>
-              </w:numPr>
-              <w:spacing w:line="276" w:lineRule="auto"/>
-              <w:rPr>
-                <w:sz w:val="16"/>
-                <w:szCs w:val="28"/>
-              </w:rPr>
-            </w:pPr>
-            <w:r>
-              <w:rPr>
-                <w:sz w:val="16"/>
-                <w:szCs w:val="28"/>
-              </w:rPr>
-              <w:t>Now go get him/her tiger!</w:t>
-            </w:r>
-          </w:p>
-          <w:p>
-            <w:pPr>
-              <w:pStyle w:val="ListParagraph"/>
-              <w:numPr>
-                <w:ilvl w:val="0"/>
-                <w:numId w:val="21"/>
-              </w:numPr>
-              <w:spacing w:line="276" w:lineRule="auto"/>
-              <w:rPr>
-                <w:sz w:val="16"/>
-                <w:szCs w:val="28"/>
-              </w:rPr>
-            </w:pPr>
-            <w:r>
-              <w:rPr>
-                <w:sz w:val="16"/>
-                <w:szCs w:val="28"/>
-              </w:rPr>
-              <w:t>Gameplay</w:t>
-            </w:r>
-          </w:p>
-          <w:p>
-            <w:pPr>
-              <w:pStyle w:val="ListParagraph"/>
-              <w:numPr>
-                <w:ilvl w:val="1"/>
-                <w:numId w:val="21"/>
-              </w:numPr>
-              <w:spacing w:line="276" w:lineRule="auto"/>
-              <w:rPr>
-                <w:sz w:val="16"/>
-                <w:szCs w:val="28"/>
-              </w:rPr>
-            </w:pPr>
-            <w:r>
-              <w:rPr>
-                <w:sz w:val="16"/>
-                <w:szCs w:val="28"/>
-              </w:rPr>
-              <w:t>Boss</w:t>
-            </w:r>
-          </w:p>
-          <w:p>
-            <w:pPr>
-              <w:pStyle w:val="ListParagraph"/>
-              <w:numPr>
-                <w:ilvl w:val="2"/>
-                <w:numId w:val="21"/>
-              </w:numPr>
-              <w:spacing w:line="276" w:lineRule="auto"/>
-              <w:rPr>
-                <w:sz w:val="16"/>
-                <w:szCs w:val="28"/>
-              </w:rPr>
-            </w:pPr>
-            <w:r>
-              <w:rPr>
-                <w:sz w:val="16"/>
-                <w:szCs w:val="28"/>
-              </w:rPr>
-              <w:t>Has health too</w:t>
-            </w:r>
-          </w:p>
-          <w:p>
-            <w:pPr>
-              <w:pStyle w:val="ListParagraph"/>
-              <w:numPr>
-                <w:ilvl w:val="1"/>
-                <w:numId w:val="21"/>
-              </w:numPr>
-              <w:spacing w:line="276" w:lineRule="auto"/>
-              <w:rPr>
-                <w:sz w:val="16"/>
-                <w:szCs w:val="28"/>
-              </w:rPr>
-            </w:pPr>
-            <w:proofErr w:type="spellStart"/>
-            <w:r>
-              <w:rPr>
-                <w:sz w:val="16"/>
-                <w:szCs w:val="28"/>
-              </w:rPr>
-              <w:t>Trevil</w:t>
-            </w:r>
-            <w:proofErr w:type="spellEnd"/>
-          </w:p>
-          <w:p>
-            <w:pPr>
-              <w:pStyle w:val="ListParagraph"/>
-              <w:numPr>
-                <w:ilvl w:val="2"/>
-                <w:numId w:val="21"/>
-              </w:numPr>
-              <w:spacing w:line="276" w:lineRule="auto"/>
-              <w:rPr>
-                <w:sz w:val="16"/>
-                <w:szCs w:val="28"/>
-              </w:rPr>
-            </w:pPr>
-            <w:r>
-              <w:rPr>
-                <w:sz w:val="16"/>
-                <w:szCs w:val="28"/>
-              </w:rPr>
-              <w:t>top 2 thirds of the screen are covered in small versions of the evil tree (leftover resources)</w:t>
-            </w:r>
-          </w:p>
-          <w:p>
-            <w:pPr>
-              <w:pStyle w:val="ListParagraph"/>
-              <w:numPr>
-                <w:ilvl w:val="2"/>
-                <w:numId w:val="21"/>
-              </w:numPr>
-              <w:spacing w:line="276" w:lineRule="auto"/>
-              <w:rPr>
-                <w:sz w:val="16"/>
-                <w:szCs w:val="28"/>
-              </w:rPr>
-            </w:pPr>
-            <w:r>
-              <w:rPr>
-                <w:sz w:val="16"/>
-                <w:szCs w:val="28"/>
-              </w:rPr>
-              <w:t xml:space="preserve">They slowly advance. You have to bash your way through them to get to the main tree. </w:t>
-            </w:r>
-          </w:p>
-          <w:p>
-            <w:pPr>
-              <w:pStyle w:val="ListParagraph"/>
-              <w:numPr>
-                <w:ilvl w:val="2"/>
-                <w:numId w:val="21"/>
-              </w:numPr>
-              <w:spacing w:line="276" w:lineRule="auto"/>
-              <w:rPr>
-                <w:sz w:val="16"/>
-                <w:szCs w:val="28"/>
-              </w:rPr>
-            </w:pPr>
-            <w:r>
-              <w:rPr>
-                <w:sz w:val="16"/>
-                <w:szCs w:val="28"/>
-              </w:rPr>
-              <w:t>Just keep coming, speed up over time</w:t>
-            </w:r>
-          </w:p>
-          <w:p>
-            <w:pPr>
-              <w:pStyle w:val="ListParagraph"/>
-              <w:numPr>
-                <w:ilvl w:val="2"/>
-                <w:numId w:val="21"/>
-              </w:numPr>
-              <w:spacing w:line="276" w:lineRule="auto"/>
-              <w:rPr>
-                <w:sz w:val="16"/>
-                <w:szCs w:val="28"/>
-              </w:rPr>
-            </w:pPr>
-            <w:r>
-              <w:rPr>
-                <w:sz w:val="16"/>
-                <w:szCs w:val="28"/>
-              </w:rPr>
-              <w:t>Make them 48x48</w:t>
-            </w:r>
-          </w:p>
-          <w:p>
-            <w:pPr>
-              <w:pStyle w:val="ListParagraph"/>
-              <w:numPr>
-                <w:ilvl w:val="2"/>
-                <w:numId w:val="21"/>
-              </w:numPr>
-              <w:spacing w:line="276" w:lineRule="auto"/>
-              <w:rPr>
-                <w:sz w:val="16"/>
-                <w:szCs w:val="28"/>
-              </w:rPr>
-            </w:pPr>
-            <w:r>
-              <w:rPr>
-                <w:sz w:val="16"/>
-                <w:szCs w:val="28"/>
-              </w:rPr>
-              <w:t>Model columns of them as stacks?</w:t>
-            </w:r>
-          </w:p>
-          <w:p>
-            <w:pPr>
-              <w:pStyle w:val="ListParagraph"/>
-              <w:numPr>
-                <w:ilvl w:val="2"/>
-                <w:numId w:val="21"/>
-              </w:numPr>
-              <w:spacing w:line="276" w:lineRule="auto"/>
-              <w:rPr>
-                <w:sz w:val="16"/>
-                <w:szCs w:val="28"/>
-              </w:rPr>
-            </w:pPr>
-            <w:r>
-              <w:rPr>
-                <w:sz w:val="16"/>
-                <w:szCs w:val="28"/>
-              </w:rPr>
-              <w:t>Special = Root can push you back (</w:t>
-            </w:r>
-            <w:proofErr w:type="spellStart"/>
-            <w:r>
-              <w:rPr>
-                <w:sz w:val="16"/>
-                <w:szCs w:val="28"/>
-              </w:rPr>
-              <w:t>represtned</w:t>
-            </w:r>
-            <w:proofErr w:type="spellEnd"/>
-            <w:r>
-              <w:rPr>
-                <w:sz w:val="16"/>
-                <w:szCs w:val="28"/>
-              </w:rPr>
-              <w:t xml:space="preserve"> as dirt tiles pushing you)</w:t>
-            </w:r>
-          </w:p>
-          <w:p>
-            <w:pPr>
-              <w:pStyle w:val="ListParagraph"/>
-              <w:numPr>
-                <w:ilvl w:val="1"/>
-                <w:numId w:val="21"/>
-              </w:numPr>
-              <w:spacing w:line="276" w:lineRule="auto"/>
-              <w:rPr>
-                <w:sz w:val="16"/>
-                <w:szCs w:val="28"/>
-              </w:rPr>
-            </w:pPr>
-            <w:proofErr w:type="spellStart"/>
-            <w:r>
-              <w:rPr>
-                <w:sz w:val="16"/>
-                <w:szCs w:val="28"/>
-              </w:rPr>
-              <w:t>Mycovolence</w:t>
-            </w:r>
-            <w:proofErr w:type="spellEnd"/>
-          </w:p>
-          <w:p>
-            <w:pPr>
-              <w:pStyle w:val="ListParagraph"/>
-              <w:numPr>
-                <w:ilvl w:val="2"/>
-                <w:numId w:val="21"/>
-              </w:numPr>
-              <w:spacing w:line="276" w:lineRule="auto"/>
-              <w:rPr>
-                <w:sz w:val="16"/>
-                <w:szCs w:val="28"/>
-              </w:rPr>
-            </w:pPr>
-            <w:r>
-              <w:rPr>
-                <w:sz w:val="16"/>
-                <w:szCs w:val="28"/>
-              </w:rPr>
-              <w:t xml:space="preserve">Gross bugs and worms </w:t>
-            </w:r>
-            <w:proofErr w:type="gramStart"/>
-            <w:r>
-              <w:rPr>
-                <w:sz w:val="16"/>
-                <w:szCs w:val="28"/>
-              </w:rPr>
-              <w:t>comes</w:t>
-            </w:r>
-            <w:proofErr w:type="gramEnd"/>
-            <w:r>
-              <w:rPr>
-                <w:sz w:val="16"/>
-                <w:szCs w:val="28"/>
-              </w:rPr>
-              <w:t xml:space="preserve"> from top </w:t>
-            </w:r>
-            <w:proofErr w:type="spellStart"/>
-            <w:r>
-              <w:rPr>
-                <w:sz w:val="16"/>
-                <w:szCs w:val="28"/>
-              </w:rPr>
-              <w:t>center</w:t>
-            </w:r>
-            <w:proofErr w:type="spellEnd"/>
-            <w:r>
-              <w:rPr>
-                <w:sz w:val="16"/>
-                <w:szCs w:val="28"/>
-              </w:rPr>
-              <w:t xml:space="preserve"> (leftover resources) (particle emitter??)</w:t>
-            </w:r>
-          </w:p>
-          <w:p>
-            <w:pPr>
-              <w:pStyle w:val="ListParagraph"/>
-              <w:numPr>
-                <w:ilvl w:val="2"/>
-                <w:numId w:val="21"/>
-              </w:numPr>
-              <w:spacing w:line="276" w:lineRule="auto"/>
-              <w:rPr>
-                <w:sz w:val="16"/>
-                <w:szCs w:val="28"/>
-              </w:rPr>
-            </w:pPr>
-            <w:r>
-              <w:rPr>
-                <w:sz w:val="16"/>
-                <w:szCs w:val="28"/>
-              </w:rPr>
-              <w:t>Touching them makes you lose health</w:t>
-            </w:r>
-          </w:p>
-          <w:p>
-            <w:pPr>
-              <w:pStyle w:val="ListParagraph"/>
-              <w:numPr>
-                <w:ilvl w:val="2"/>
-                <w:numId w:val="21"/>
-              </w:numPr>
-              <w:spacing w:line="276" w:lineRule="auto"/>
-              <w:rPr>
-                <w:sz w:val="16"/>
-                <w:szCs w:val="28"/>
-              </w:rPr>
-            </w:pPr>
-            <w:r>
-              <w:rPr>
-                <w:sz w:val="16"/>
-                <w:szCs w:val="28"/>
-              </w:rPr>
-              <w:t>They can be killed</w:t>
-            </w:r>
-          </w:p>
-          <w:p>
-            <w:pPr>
-              <w:pStyle w:val="ListParagraph"/>
-              <w:numPr>
-                <w:ilvl w:val="2"/>
-                <w:numId w:val="21"/>
-              </w:numPr>
-              <w:spacing w:line="276" w:lineRule="auto"/>
-              <w:rPr>
-                <w:sz w:val="16"/>
-                <w:szCs w:val="28"/>
-              </w:rPr>
-            </w:pPr>
-            <w:r>
-              <w:rPr>
-                <w:sz w:val="16"/>
-                <w:szCs w:val="28"/>
-              </w:rPr>
-              <w:t xml:space="preserve">Special = You lose health over time due to mushroom spores. Gas mask makes you immune </w:t>
-            </w:r>
-          </w:p>
-          <w:p>
-            <w:pPr>
-              <w:pStyle w:val="ListParagraph"/>
-              <w:numPr>
-                <w:ilvl w:val="1"/>
-                <w:numId w:val="21"/>
-              </w:numPr>
-              <w:spacing w:line="276" w:lineRule="auto"/>
-              <w:rPr>
-                <w:sz w:val="16"/>
-                <w:szCs w:val="28"/>
-              </w:rPr>
-            </w:pPr>
-            <w:proofErr w:type="spellStart"/>
-            <w:r>
-              <w:rPr>
-                <w:sz w:val="16"/>
-                <w:szCs w:val="28"/>
-              </w:rPr>
-              <w:t>Viridash</w:t>
-            </w:r>
-            <w:proofErr w:type="spellEnd"/>
-          </w:p>
-          <w:p>
-            <w:pPr>
-              <w:pStyle w:val="ListParagraph"/>
-              <w:numPr>
-                <w:ilvl w:val="2"/>
-                <w:numId w:val="21"/>
-              </w:numPr>
-              <w:spacing w:line="276" w:lineRule="auto"/>
-              <w:rPr>
-                <w:sz w:val="16"/>
-                <w:szCs w:val="28"/>
-              </w:rPr>
-            </w:pPr>
-            <w:r>
-              <w:rPr>
-                <w:sz w:val="16"/>
-                <w:szCs w:val="28"/>
-              </w:rPr>
-              <w:t>Stays in top right</w:t>
-            </w:r>
-          </w:p>
-          <w:p>
-            <w:pPr>
-              <w:pStyle w:val="ListParagraph"/>
-              <w:numPr>
-                <w:ilvl w:val="2"/>
-                <w:numId w:val="21"/>
-              </w:numPr>
-              <w:spacing w:line="276" w:lineRule="auto"/>
-              <w:rPr>
-                <w:sz w:val="16"/>
-                <w:szCs w:val="28"/>
-              </w:rPr>
-            </w:pPr>
-            <w:r>
-              <w:rPr>
-                <w:sz w:val="16"/>
-                <w:szCs w:val="28"/>
-              </w:rPr>
-              <w:t>Sprays fireballs over map</w:t>
-            </w:r>
-          </w:p>
-          <w:p>
-            <w:pPr>
-              <w:pStyle w:val="ListParagraph"/>
-              <w:numPr>
-                <w:ilvl w:val="2"/>
-                <w:numId w:val="21"/>
-              </w:numPr>
-              <w:spacing w:line="276" w:lineRule="auto"/>
-              <w:rPr>
-                <w:sz w:val="16"/>
-                <w:szCs w:val="28"/>
-              </w:rPr>
-            </w:pPr>
-            <w:r>
-              <w:rPr>
-                <w:sz w:val="16"/>
-                <w:szCs w:val="28"/>
-              </w:rPr>
-              <w:t xml:space="preserve">Special Attack = heat very close to it makes you </w:t>
-            </w:r>
-            <w:proofErr w:type="spellStart"/>
-            <w:r>
-              <w:rPr>
-                <w:sz w:val="16"/>
-                <w:szCs w:val="28"/>
-              </w:rPr>
-              <w:t>loose</w:t>
-            </w:r>
-            <w:proofErr w:type="spellEnd"/>
-            <w:r>
-              <w:rPr>
-                <w:sz w:val="16"/>
-                <w:szCs w:val="28"/>
-              </w:rPr>
               <w:t xml:space="preserve"> health</w:t>
             </w:r>
           </w:p>
           <w:p>
             <w:pPr>
-              <w:pStyle w:val="ListParagraph"/>
-              <w:numPr>
-                <w:ilvl w:val="1"/>
-                <w:numId w:val="21"/>
-              </w:numPr>
-              <w:spacing w:line="276" w:lineRule="auto"/>
-              <w:rPr>
-                <w:sz w:val="16"/>
-                <w:szCs w:val="28"/>
-              </w:rPr>
-            </w:pPr>
-            <w:r>
-              <w:rPr>
-                <w:sz w:val="16"/>
-                <w:szCs w:val="28"/>
-              </w:rPr>
-              <w:t>Ship</w:t>
-            </w:r>
-          </w:p>
-          <w:p>
-            <w:pPr>
-              <w:pStyle w:val="ListParagraph"/>
-              <w:numPr>
-                <w:ilvl w:val="2"/>
-                <w:numId w:val="21"/>
-              </w:numPr>
-              <w:spacing w:line="276" w:lineRule="auto"/>
-              <w:rPr>
-                <w:sz w:val="16"/>
-                <w:szCs w:val="28"/>
-              </w:rPr>
-            </w:pPr>
-            <w:r>
-              <w:rPr>
-                <w:sz w:val="16"/>
-                <w:szCs w:val="28"/>
-              </w:rPr>
-              <w:t>Actual cannons surround you (leftover sprites)</w:t>
-            </w:r>
-          </w:p>
-          <w:p>
-            <w:pPr>
-              <w:pStyle w:val="ListParagraph"/>
-              <w:numPr>
-                <w:ilvl w:val="2"/>
-                <w:numId w:val="21"/>
-              </w:numPr>
-              <w:spacing w:line="276" w:lineRule="auto"/>
-              <w:rPr>
-                <w:sz w:val="16"/>
-                <w:szCs w:val="28"/>
-              </w:rPr>
-            </w:pPr>
-            <w:r>
-              <w:rPr>
-                <w:sz w:val="16"/>
-                <w:szCs w:val="28"/>
-              </w:rPr>
-              <w:t>Constantly shooting randomly</w:t>
-            </w:r>
-          </w:p>
-          <w:p>
-            <w:pPr>
-              <w:pStyle w:val="ListParagraph"/>
-              <w:numPr>
-                <w:ilvl w:val="2"/>
-                <w:numId w:val="21"/>
-              </w:numPr>
-              <w:spacing w:line="276" w:lineRule="auto"/>
-              <w:rPr>
-                <w:sz w:val="16"/>
-                <w:szCs w:val="28"/>
-              </w:rPr>
-            </w:pPr>
-            <w:r>
-              <w:rPr>
-                <w:sz w:val="16"/>
-                <w:szCs w:val="28"/>
-              </w:rPr>
-              <w:t xml:space="preserve">Gunpowder barrels in </w:t>
-            </w:r>
-            <w:proofErr w:type="spellStart"/>
-            <w:r>
-              <w:rPr>
-                <w:sz w:val="16"/>
-                <w:szCs w:val="28"/>
-              </w:rPr>
-              <w:t>croner</w:t>
-            </w:r>
-            <w:proofErr w:type="spellEnd"/>
-          </w:p>
-          <w:p>
-            <w:pPr>
-              <w:pStyle w:val="ListParagraph"/>
-              <w:numPr>
-                <w:ilvl w:val="2"/>
-                <w:numId w:val="21"/>
-              </w:numPr>
-              <w:spacing w:line="276" w:lineRule="auto"/>
-              <w:rPr>
-                <w:sz w:val="16"/>
-                <w:szCs w:val="28"/>
-              </w:rPr>
-            </w:pPr>
-            <w:r>
-              <w:rPr>
-                <w:sz w:val="16"/>
-                <w:szCs w:val="28"/>
-              </w:rPr>
-              <w:t>You have to hit them and explode them to make nearby cannons disappear</w:t>
-            </w:r>
-          </w:p>
-          <w:p>
-            <w:pPr>
-              <w:pStyle w:val="ListParagraph"/>
-              <w:numPr>
-                <w:ilvl w:val="2"/>
-                <w:numId w:val="21"/>
-              </w:numPr>
-              <w:spacing w:line="276" w:lineRule="auto"/>
-              <w:rPr>
-                <w:sz w:val="16"/>
-                <w:szCs w:val="28"/>
-              </w:rPr>
-            </w:pPr>
-            <w:r>
-              <w:rPr>
-                <w:sz w:val="16"/>
-                <w:szCs w:val="28"/>
-              </w:rPr>
-              <w:t>You win when you destroy them all</w:t>
-            </w:r>
-          </w:p>
-          <w:p>
-            <w:pPr>
-              <w:pStyle w:val="ListParagraph"/>
-              <w:numPr>
-                <w:ilvl w:val="0"/>
-                <w:numId w:val="21"/>
-              </w:numPr>
-              <w:spacing w:line="276" w:lineRule="auto"/>
-              <w:rPr>
-                <w:sz w:val="16"/>
-                <w:szCs w:val="28"/>
-              </w:rPr>
-            </w:pPr>
-            <w:r>
-              <w:rPr>
-                <w:sz w:val="16"/>
-                <w:szCs w:val="28"/>
-              </w:rPr>
-              <w:t>End =</w:t>
-            </w:r>
-          </w:p>
-          <w:p>
-            <w:pPr>
-              <w:pStyle w:val="ListParagraph"/>
-              <w:numPr>
-                <w:ilvl w:val="1"/>
-                <w:numId w:val="21"/>
-              </w:numPr>
-              <w:spacing w:line="276" w:lineRule="auto"/>
-              <w:rPr>
-                <w:sz w:val="16"/>
-                <w:szCs w:val="28"/>
-              </w:rPr>
-            </w:pPr>
-            <w:r>
-              <w:rPr>
-                <w:sz w:val="16"/>
-                <w:szCs w:val="28"/>
-              </w:rPr>
-              <w:t>“</w:t>
-            </w:r>
-            <w:proofErr w:type="spellStart"/>
-            <w:r>
-              <w:rPr>
-                <w:sz w:val="16"/>
-                <w:szCs w:val="28"/>
-              </w:rPr>
-              <w:t>Xaidu</w:t>
-            </w:r>
-            <w:proofErr w:type="spellEnd"/>
-            <w:r>
-              <w:rPr>
-                <w:sz w:val="16"/>
-                <w:szCs w:val="28"/>
-              </w:rPr>
-              <w:t xml:space="preserve">: Well done! You’ve defeated _. We’re getting closer to </w:t>
-            </w:r>
-            <w:proofErr w:type="gramStart"/>
-            <w:r>
-              <w:rPr>
-                <w:sz w:val="16"/>
-                <w:szCs w:val="28"/>
-              </w:rPr>
-              <w:t>home!,</w:t>
-            </w:r>
-            <w:proofErr w:type="gramEnd"/>
-            <w:r>
-              <w:rPr>
-                <w:sz w:val="16"/>
-                <w:szCs w:val="28"/>
-              </w:rPr>
-              <w:t xml:space="preserve"> just keep pressing on”</w:t>
-            </w:r>
-          </w:p>
-          <w:p>
-            <w:pPr>
-              <w:spacing w:line="276" w:lineRule="auto"/>
-              <w:rPr>
-                <w:sz w:val="16"/>
-                <w:szCs w:val="28"/>
-              </w:rPr>
-            </w:pPr>
-          </w:p>
-          <w:p>
-            <w:pPr>
-              <w:spacing w:line="276" w:lineRule="auto"/>
-              <w:rPr>
-                <w:sz w:val="16"/>
-                <w:szCs w:val="28"/>
-              </w:rPr>
-            </w:pPr>
-          </w:p>
-          <w:p>
-            <w:pPr>
-              <w:pStyle w:val="ListParagraph"/>
-              <w:ind w:left="0"/>
-              <w:jc w:val="center"/>
-              <w:rPr>
-                <w:b/>
-                <w:sz w:val="28"/>
+              <w:spacing w:line="276" w:lineRule="auto"/>
+              <w:rPr>
+                <w:sz w:val="16"/>
+                <w:szCs w:val="28"/>
               </w:rPr>
             </w:pPr>
           </w:p>
@@ -4556,18 +834,19 @@
           </w:tcPr>
           <w:p>
             <w:pPr>
-              <w:spacing w:line="276" w:lineRule="auto"/>
+              <w:pStyle w:val="ListParagraph"/>
+              <w:ind w:left="0"/>
               <w:rPr>
                 <w:b/>
-                <w:sz w:val="24"/>
+                <w:sz w:val="20"/>
               </w:rPr>
             </w:pPr>
             <w:r>
               <w:rPr>
                 <w:b/>
-                <w:sz w:val="24"/>
-              </w:rPr>
-              <w:t>Opening Cinematic</w:t>
+                <w:sz w:val="20"/>
+              </w:rPr>
+              <w:t>Audio</w:t>
             </w:r>
           </w:p>
         </w:tc>
@@ -4577,34 +856,120 @@
           </w:tcPr>
           <w:p>
             <w:pPr>
-              <w:spacing w:line="276" w:lineRule="auto"/>
-              <w:rPr>
-                <w:sz w:val="16"/>
-                <w:szCs w:val="20"/>
-              </w:rPr>
-            </w:pPr>
-            <w:r>
-              <w:rPr>
-                <w:sz w:val="16"/>
-                <w:szCs w:val="20"/>
-              </w:rPr>
-              <w:t xml:space="preserve">A big crashing sound is heard. </w:t>
-            </w:r>
-          </w:p>
-          <w:p>
-            <w:pPr>
-              <w:spacing w:line="276" w:lineRule="auto"/>
-              <w:rPr>
-                <w:sz w:val="16"/>
-                <w:szCs w:val="20"/>
-              </w:rPr>
-            </w:pPr>
-            <w:r>
-              <w:rPr>
-                <w:sz w:val="16"/>
-                <w:szCs w:val="20"/>
-              </w:rPr>
-              <w:t>The screen slowly fades from black into a scene.</w:t>
+              <w:pStyle w:val="ListParagraph"/>
+              <w:ind w:left="0"/>
+              <w:rPr>
+                <w:sz w:val="16"/>
+                <w:szCs w:val="28"/>
+              </w:rPr>
+            </w:pPr>
+            <w:r>
+              <w:rPr>
+                <w:sz w:val="16"/>
+                <w:szCs w:val="28"/>
+              </w:rPr>
+              <w:t xml:space="preserve">Get </w:t>
+            </w:r>
+          </w:p>
+          <w:p>
+            <w:pPr>
+              <w:pStyle w:val="ListParagraph"/>
+              <w:ind w:left="0"/>
+              <w:rPr>
+                <w:sz w:val="16"/>
+                <w:szCs w:val="28"/>
+              </w:rPr>
+            </w:pPr>
+            <w:r>
+              <w:rPr>
+                <w:sz w:val="16"/>
+                <w:szCs w:val="28"/>
+              </w:rPr>
+              <w:t>Use fugue</w:t>
+            </w:r>
+          </w:p>
+          <w:p>
+            <w:pPr>
+              <w:pStyle w:val="ListParagraph"/>
+              <w:ind w:left="0"/>
+              <w:rPr>
+                <w:sz w:val="16"/>
+                <w:szCs w:val="28"/>
+              </w:rPr>
+            </w:pPr>
+            <w:r>
+              <w:rPr>
+                <w:sz w:val="16"/>
+                <w:szCs w:val="28"/>
+              </w:rPr>
+              <w:t>Menu music</w:t>
+            </w:r>
+          </w:p>
+          <w:p>
+            <w:pPr>
+              <w:pStyle w:val="ListParagraph"/>
+              <w:ind w:left="0"/>
+              <w:rPr>
+                <w:sz w:val="16"/>
+                <w:szCs w:val="28"/>
+              </w:rPr>
+            </w:pPr>
+            <w:r>
+              <w:rPr>
+                <w:sz w:val="16"/>
+                <w:szCs w:val="28"/>
+              </w:rPr>
+              <w:t>Sound for collecting items</w:t>
+            </w:r>
+          </w:p>
+          <w:p>
+            <w:pPr>
+              <w:spacing w:line="276" w:lineRule="auto"/>
+              <w:rPr>
+                <w:sz w:val="16"/>
+                <w:szCs w:val="28"/>
+              </w:rPr>
+            </w:pPr>
+            <w:proofErr w:type="spellStart"/>
+            <w:r>
+              <w:rPr>
+                <w:sz w:val="16"/>
+                <w:szCs w:val="28"/>
+              </w:rPr>
+              <w:t>Cryocapacitor</w:t>
+            </w:r>
+            <w:proofErr w:type="spellEnd"/>
+            <w:r>
+              <w:rPr>
+                <w:sz w:val="16"/>
+                <w:szCs w:val="28"/>
+              </w:rPr>
+              <w:t xml:space="preserve"> use = icy sound</w:t>
+            </w:r>
+          </w:p>
+          <w:p>
+            <w:pPr>
+              <w:spacing w:line="276" w:lineRule="auto"/>
+              <w:rPr>
+                <w:sz w:val="16"/>
+                <w:szCs w:val="28"/>
+              </w:rPr>
+            </w:pPr>
+            <w:proofErr w:type="spellStart"/>
+            <w:r>
+              <w:rPr>
+                <w:sz w:val="16"/>
+                <w:szCs w:val="28"/>
+              </w:rPr>
+              <w:t>Magistructor</w:t>
+            </w:r>
+            <w:proofErr w:type="spellEnd"/>
+            <w:r>
+              <w:rPr>
+                <w:sz w:val="16"/>
+                <w:szCs w:val="28"/>
+              </w:rPr>
+              <w:t xml:space="preserve"> orb use = stretching sound</w:t>
             </w:r>
           </w:p>
         </w:tc>
@@ -4616,18 +981,47 @@
           </w:tcPr>
           <w:p>
             <w:pPr>
-              <w:spacing w:line="276" w:lineRule="auto"/>
+              <w:pStyle w:val="ListParagraph"/>
+              <w:ind w:left="0"/>
               <w:rPr>
                 <w:b/>
-                <w:sz w:val="24"/>
+                <w:sz w:val="20"/>
               </w:rPr>
             </w:pPr>
             <w:r>
               <w:rPr>
                 <w:b/>
-                <w:sz w:val="24"/>
-              </w:rPr>
-              <w:t>Special Ice Area</w:t>
+                <w:sz w:val="20"/>
+              </w:rPr>
+              <w:t xml:space="preserve">Extras + </w:t>
+            </w:r>
+          </w:p>
+          <w:p>
+            <w:pPr>
+              <w:pStyle w:val="ListParagraph"/>
+              <w:ind w:left="0"/>
+              <w:rPr>
+                <w:b/>
+                <w:sz w:val="20"/>
+              </w:rPr>
+            </w:pPr>
+          </w:p>
+          <w:p>
+            <w:pPr>
+              <w:pStyle w:val="ListParagraph"/>
+              <w:ind w:left="0"/>
+              <w:jc w:val="center"/>
+              <w:rPr>
+                <w:b/>
+                <w:sz w:val="28"/>
+              </w:rPr>
+            </w:pPr>
+            <w:r>
+              <w:rPr>
+                <w:b/>
+                <w:sz w:val="20"/>
+              </w:rPr>
+              <w:t>Minigames</w:t>
             </w:r>
           </w:p>
         </w:tc>
@@ -4640,137 +1034,1663 @@
               <w:spacing w:line="276" w:lineRule="auto"/>
               <w:rPr>
                 <w:sz w:val="16"/>
-                <w:szCs w:val="20"/>
-              </w:rPr>
-            </w:pPr>
-            <w:r>
-              <w:rPr>
-                <w:sz w:val="16"/>
-                <w:szCs w:val="20"/>
-              </w:rPr>
-              <w:t>When you destroy dead trees, and you go on big ice square, you get cold</w:t>
-            </w:r>
-          </w:p>
-          <w:p>
-            <w:pPr>
-              <w:spacing w:line="276" w:lineRule="auto"/>
-              <w:rPr>
-                <w:sz w:val="16"/>
-                <w:szCs w:val="20"/>
-              </w:rPr>
-            </w:pPr>
-            <w:r>
-              <w:rPr>
-                <w:sz w:val="16"/>
-                <w:szCs w:val="20"/>
-              </w:rPr>
-              <w:t xml:space="preserve">There is a cold meter that rises </w:t>
-            </w:r>
-          </w:p>
-          <w:p>
-            <w:pPr>
-              <w:spacing w:line="276" w:lineRule="auto"/>
-              <w:rPr>
-                <w:sz w:val="16"/>
-                <w:szCs w:val="20"/>
-              </w:rPr>
-            </w:pPr>
-            <w:r>
-              <w:rPr>
-                <w:sz w:val="16"/>
-                <w:szCs w:val="20"/>
-              </w:rPr>
-              <w:t xml:space="preserve">If it reaches maximum, you become </w:t>
+                <w:szCs w:val="28"/>
+              </w:rPr>
+            </w:pPr>
+          </w:p>
+          <w:p>
+            <w:pPr>
+              <w:spacing w:line="276" w:lineRule="auto"/>
+              <w:rPr>
+                <w:sz w:val="16"/>
+                <w:szCs w:val="28"/>
+              </w:rPr>
+            </w:pPr>
+          </w:p>
+          <w:p>
+            <w:pPr>
+              <w:spacing w:line="276" w:lineRule="auto"/>
+              <w:rPr>
+                <w:sz w:val="16"/>
+                <w:szCs w:val="28"/>
+              </w:rPr>
+            </w:pPr>
+            <w:r>
+              <w:rPr>
+                <w:sz w:val="16"/>
+                <w:szCs w:val="28"/>
+              </w:rPr>
+              <w:t xml:space="preserve">Player has internal health, when drops to </w:t>
             </w:r>
             <w:proofErr w:type="gramStart"/>
             <w:r>
               <w:rPr>
                 <w:sz w:val="16"/>
-                <w:szCs w:val="20"/>
-              </w:rPr>
-              <w:t>an</w:t>
+                <w:szCs w:val="28"/>
+              </w:rPr>
+              <w:t>zero ,</w:t>
             </w:r>
             <w:proofErr w:type="gramEnd"/>
             <w:r>
               <w:rPr>
                 <w:sz w:val="16"/>
-                <w:szCs w:val="20"/>
-              </w:rPr>
-              <w:t xml:space="preserve"> somewhat transparent </w:t>
+                <w:szCs w:val="28"/>
+              </w:rPr>
+              <w:t xml:space="preserve"> becomes injured .. must heal itself before doing a challenge = slower movement </w:t>
+            </w:r>
+            <w:proofErr w:type="gramStart"/>
+            <w:r>
+              <w:rPr>
+                <w:sz w:val="16"/>
+                <w:szCs w:val="28"/>
+              </w:rPr>
+              <w:t>speed ,</w:t>
+            </w:r>
+            <w:proofErr w:type="gramEnd"/>
+            <w:r>
+              <w:rPr>
+                <w:sz w:val="16"/>
+                <w:szCs w:val="28"/>
+              </w:rPr>
+              <w:t xml:space="preserve"> crawls on ground</w:t>
+            </w:r>
+          </w:p>
+          <w:p>
+            <w:pPr>
+              <w:spacing w:line="276" w:lineRule="auto"/>
+              <w:rPr>
+                <w:sz w:val="16"/>
+                <w:szCs w:val="28"/>
+              </w:rPr>
+            </w:pPr>
+          </w:p>
+          <w:p>
+            <w:pPr>
+              <w:spacing w:line="276" w:lineRule="auto"/>
+              <w:rPr>
+                <w:sz w:val="16"/>
+                <w:szCs w:val="28"/>
+              </w:rPr>
+            </w:pPr>
+          </w:p>
+          <w:p>
+            <w:pPr>
+              <w:spacing w:line="276" w:lineRule="auto"/>
+              <w:rPr>
+                <w:sz w:val="16"/>
+                <w:szCs w:val="28"/>
+              </w:rPr>
+            </w:pPr>
+            <w:r>
+              <w:rPr>
+                <w:sz w:val="16"/>
+                <w:szCs w:val="28"/>
+              </w:rPr>
+              <w:t>Minion class?</w:t>
+            </w:r>
+          </w:p>
+          <w:p>
+            <w:pPr>
+              <w:spacing w:line="276" w:lineRule="auto"/>
+              <w:rPr>
+                <w:sz w:val="16"/>
+                <w:szCs w:val="28"/>
+              </w:rPr>
+            </w:pPr>
+          </w:p>
+          <w:p>
+            <w:pPr>
+              <w:spacing w:line="276" w:lineRule="auto"/>
+              <w:rPr>
+                <w:sz w:val="16"/>
+                <w:szCs w:val="28"/>
+              </w:rPr>
+            </w:pPr>
+            <w:r>
+              <w:rPr>
+                <w:sz w:val="16"/>
+                <w:szCs w:val="28"/>
+              </w:rPr>
+              <w:t>Minigame items</w:t>
+            </w:r>
+          </w:p>
+          <w:p>
+            <w:pPr>
+              <w:pStyle w:val="ListParagraph"/>
+              <w:numPr>
+                <w:ilvl w:val="0"/>
+                <w:numId w:val="26"/>
+              </w:numPr>
+              <w:spacing w:line="276" w:lineRule="auto"/>
+              <w:rPr>
+                <w:sz w:val="16"/>
+                <w:szCs w:val="28"/>
+              </w:rPr>
+            </w:pPr>
+            <w:r>
+              <w:rPr>
+                <w:sz w:val="16"/>
+                <w:szCs w:val="28"/>
+              </w:rPr>
+              <w:t xml:space="preserve">Second </w:t>
             </w:r>
             <w:proofErr w:type="spellStart"/>
             <w:r>
               <w:rPr>
                 <w:sz w:val="16"/>
-                <w:szCs w:val="20"/>
-              </w:rPr>
-              <w:t>icetile</w:t>
+                <w:szCs w:val="28"/>
+              </w:rPr>
+              <w:t>cryocapactiro</w:t>
             </w:r>
             <w:proofErr w:type="spellEnd"/>
-            <w:r>
-              <w:rPr>
-                <w:sz w:val="16"/>
-                <w:szCs w:val="20"/>
-              </w:rPr>
-              <w:t xml:space="preserve"> with an alien underneath</w:t>
-            </w:r>
-          </w:p>
-          <w:p>
-            <w:pPr>
-              <w:spacing w:line="276" w:lineRule="auto"/>
-              <w:rPr>
-                <w:sz w:val="16"/>
-                <w:szCs w:val="20"/>
-              </w:rPr>
-            </w:pPr>
-            <w:r>
-              <w:rPr>
-                <w:sz w:val="16"/>
-                <w:szCs w:val="20"/>
-              </w:rPr>
-              <w:t xml:space="preserve">You move very slowly </w:t>
-            </w:r>
-          </w:p>
-          <w:p>
-            <w:pPr>
-              <w:spacing w:line="276" w:lineRule="auto"/>
-              <w:rPr>
-                <w:sz w:val="16"/>
-                <w:szCs w:val="20"/>
-              </w:rPr>
-            </w:pPr>
-            <w:r>
-              <w:rPr>
-                <w:sz w:val="16"/>
-                <w:szCs w:val="20"/>
-              </w:rPr>
-              <w:t>Only way</w:t>
-            </w:r>
-          </w:p>
-          <w:p>
-            <w:pPr>
-              <w:spacing w:line="276" w:lineRule="auto"/>
-              <w:rPr>
-                <w:sz w:val="16"/>
-                <w:szCs w:val="20"/>
-              </w:rPr>
-            </w:pPr>
-          </w:p>
-          <w:p>
-            <w:pPr>
-              <w:spacing w:line="276" w:lineRule="auto"/>
-              <w:rPr>
-                <w:sz w:val="16"/>
-                <w:szCs w:val="20"/>
-              </w:rPr>
-            </w:pPr>
-            <w:r>
-              <w:rPr>
-                <w:sz w:val="16"/>
-                <w:szCs w:val="20"/>
-              </w:rPr>
-              <w:t>Extra = This is only way to verse dragon</w:t>
-            </w:r>
+          </w:p>
+          <w:p>
+            <w:pPr>
+              <w:pStyle w:val="ListParagraph"/>
+              <w:numPr>
+                <w:ilvl w:val="0"/>
+                <w:numId w:val="26"/>
+              </w:numPr>
+              <w:spacing w:line="276" w:lineRule="auto"/>
+              <w:rPr>
+                <w:sz w:val="16"/>
+                <w:szCs w:val="28"/>
+              </w:rPr>
+            </w:pPr>
+            <w:r>
+              <w:rPr>
+                <w:sz w:val="16"/>
+                <w:szCs w:val="28"/>
+              </w:rPr>
+              <w:t xml:space="preserve">Can use on </w:t>
+            </w:r>
+            <w:proofErr w:type="spellStart"/>
+            <w:r>
+              <w:rPr>
+                <w:sz w:val="16"/>
+                <w:szCs w:val="28"/>
+              </w:rPr>
+              <w:t>trevil</w:t>
+            </w:r>
+            <w:proofErr w:type="spellEnd"/>
+            <w:r>
+              <w:rPr>
+                <w:sz w:val="16"/>
+                <w:szCs w:val="28"/>
+              </w:rPr>
+              <w:t xml:space="preserve"> or very?</w:t>
+            </w:r>
+          </w:p>
+          <w:p>
+            <w:pPr>
+              <w:pStyle w:val="ListParagraph"/>
+              <w:numPr>
+                <w:ilvl w:val="0"/>
+                <w:numId w:val="26"/>
+              </w:numPr>
+              <w:spacing w:line="276" w:lineRule="auto"/>
+              <w:rPr>
+                <w:sz w:val="16"/>
+                <w:szCs w:val="28"/>
+              </w:rPr>
+            </w:pPr>
+            <w:r>
+              <w:rPr>
+                <w:sz w:val="16"/>
+                <w:szCs w:val="28"/>
+              </w:rPr>
+              <w:t>Needs “</w:t>
+            </w:r>
+            <w:proofErr w:type="spellStart"/>
+            <w:r>
+              <w:rPr>
+                <w:sz w:val="16"/>
+                <w:szCs w:val="28"/>
+              </w:rPr>
+              <w:t>gyrofocuser</w:t>
+            </w:r>
+            <w:proofErr w:type="spellEnd"/>
+            <w:r>
+              <w:rPr>
+                <w:sz w:val="16"/>
+                <w:szCs w:val="28"/>
+              </w:rPr>
+              <w:t xml:space="preserve">” to keep around body and help against </w:t>
+            </w:r>
+            <w:proofErr w:type="spellStart"/>
+            <w:r>
+              <w:rPr>
+                <w:sz w:val="16"/>
+                <w:szCs w:val="28"/>
+              </w:rPr>
+              <w:t>Viridash</w:t>
+            </w:r>
+            <w:proofErr w:type="spellEnd"/>
+            <w:r>
+              <w:rPr>
+                <w:sz w:val="16"/>
+                <w:szCs w:val="28"/>
+              </w:rPr>
+              <w:t>?</w:t>
+            </w:r>
+          </w:p>
+          <w:p>
+            <w:pPr>
+              <w:spacing w:line="276" w:lineRule="auto"/>
+              <w:rPr>
+                <w:sz w:val="16"/>
+                <w:szCs w:val="28"/>
+              </w:rPr>
+            </w:pPr>
+          </w:p>
+          <w:p>
+            <w:pPr>
+              <w:spacing w:line="276" w:lineRule="auto"/>
+              <w:rPr>
+                <w:sz w:val="16"/>
+                <w:szCs w:val="28"/>
+              </w:rPr>
+            </w:pPr>
+            <w:proofErr w:type="spellStart"/>
+            <w:r>
+              <w:rPr>
+                <w:sz w:val="16"/>
+                <w:szCs w:val="28"/>
+              </w:rPr>
+              <w:t>Tradeoff</w:t>
+            </w:r>
+            <w:proofErr w:type="spellEnd"/>
+            <w:r>
+              <w:rPr>
+                <w:sz w:val="16"/>
+                <w:szCs w:val="28"/>
+              </w:rPr>
+              <w:t xml:space="preserve"> for stimulant = damages health and you have to go back to healing </w:t>
+            </w:r>
+            <w:proofErr w:type="gramStart"/>
+            <w:r>
+              <w:rPr>
+                <w:sz w:val="16"/>
+                <w:szCs w:val="28"/>
+              </w:rPr>
+              <w:t>pool</w:t>
+            </w:r>
+            <w:r>
+              <w:rPr>
+                <w:sz w:val="16"/>
+                <w:szCs w:val="28"/>
+              </w:rPr>
+              <w:t>,  says</w:t>
+            </w:r>
+            <w:proofErr w:type="gramEnd"/>
+            <w:r>
+              <w:rPr>
+                <w:sz w:val="16"/>
+                <w:szCs w:val="28"/>
+              </w:rPr>
+              <w:t xml:space="preserve"> “U druggo. Your </w:t>
+            </w:r>
+            <w:proofErr w:type="spellStart"/>
+            <w:r>
+              <w:rPr>
+                <w:sz w:val="16"/>
+                <w:szCs w:val="28"/>
+              </w:rPr>
+              <w:t>skitz</w:t>
+            </w:r>
+            <w:proofErr w:type="spellEnd"/>
+            <w:r>
+              <w:rPr>
+                <w:sz w:val="16"/>
+                <w:szCs w:val="28"/>
+              </w:rPr>
+              <w:t xml:space="preserve"> now m8!</w:t>
+            </w:r>
+          </w:p>
+          <w:p>
+            <w:pPr>
+              <w:spacing w:line="276" w:lineRule="auto"/>
+              <w:rPr>
+                <w:sz w:val="16"/>
+                <w:szCs w:val="28"/>
+              </w:rPr>
+            </w:pPr>
+          </w:p>
+          <w:p>
+            <w:pPr>
+              <w:spacing w:line="276" w:lineRule="auto"/>
+              <w:rPr>
+                <w:sz w:val="16"/>
+                <w:szCs w:val="28"/>
+              </w:rPr>
+            </w:pPr>
+            <w:r>
+              <w:rPr>
+                <w:sz w:val="16"/>
+                <w:szCs w:val="28"/>
+              </w:rPr>
+              <w:t xml:space="preserve">Wilted big flower </w:t>
+            </w:r>
+          </w:p>
+          <w:p>
+            <w:pPr>
+              <w:pStyle w:val="ListParagraph"/>
+              <w:numPr>
+                <w:ilvl w:val="0"/>
+                <w:numId w:val="21"/>
+              </w:numPr>
+              <w:spacing w:line="276" w:lineRule="auto"/>
+              <w:rPr>
+                <w:sz w:val="16"/>
+                <w:szCs w:val="28"/>
+              </w:rPr>
+            </w:pPr>
+            <w:r>
+              <w:rPr>
+                <w:sz w:val="16"/>
+                <w:szCs w:val="28"/>
+              </w:rPr>
+              <w:t>Poisonous</w:t>
+            </w:r>
+          </w:p>
+          <w:p>
+            <w:pPr>
+              <w:spacing w:line="276" w:lineRule="auto"/>
+              <w:rPr>
+                <w:sz w:val="16"/>
+                <w:szCs w:val="28"/>
+              </w:rPr>
+            </w:pPr>
+            <w:r>
+              <w:rPr>
+                <w:sz w:val="16"/>
+                <w:szCs w:val="28"/>
+              </w:rPr>
+              <w:t>J</w:t>
+            </w:r>
+          </w:p>
+          <w:p>
+            <w:pPr>
+              <w:pStyle w:val="ListParagraph"/>
+              <w:numPr>
+                <w:ilvl w:val="0"/>
+                <w:numId w:val="26"/>
+              </w:numPr>
+              <w:spacing w:line="276" w:lineRule="auto"/>
+              <w:rPr>
+                <w:sz w:val="16"/>
+                <w:szCs w:val="28"/>
+              </w:rPr>
+            </w:pPr>
+            <w:proofErr w:type="spellStart"/>
+            <w:r>
+              <w:rPr>
+                <w:sz w:val="16"/>
+                <w:szCs w:val="28"/>
+              </w:rPr>
+              <w:t>GasMask</w:t>
+            </w:r>
+            <w:proofErr w:type="spellEnd"/>
+          </w:p>
+          <w:p>
+            <w:pPr>
+              <w:pStyle w:val="ListParagraph"/>
+              <w:numPr>
+                <w:ilvl w:val="0"/>
+                <w:numId w:val="26"/>
+              </w:numPr>
+              <w:spacing w:line="276" w:lineRule="auto"/>
+              <w:rPr>
+                <w:sz w:val="16"/>
+                <w:szCs w:val="28"/>
+              </w:rPr>
+            </w:pPr>
+            <w:r>
+              <w:rPr>
+                <w:sz w:val="16"/>
+                <w:szCs w:val="28"/>
+              </w:rPr>
+              <w:t>Helps you fight mushroom</w:t>
+            </w:r>
+          </w:p>
+          <w:p>
+            <w:pPr>
+              <w:spacing w:line="276" w:lineRule="auto"/>
+              <w:rPr>
+                <w:sz w:val="16"/>
+                <w:szCs w:val="28"/>
+              </w:rPr>
+            </w:pPr>
+          </w:p>
+          <w:p>
+            <w:pPr>
+              <w:pStyle w:val="ListParagraph"/>
+              <w:numPr>
+                <w:ilvl w:val="0"/>
+                <w:numId w:val="26"/>
+              </w:numPr>
+              <w:spacing w:line="276" w:lineRule="auto"/>
+              <w:rPr>
+                <w:sz w:val="16"/>
+                <w:szCs w:val="28"/>
+              </w:rPr>
+            </w:pPr>
+            <w:r>
+              <w:rPr>
+                <w:sz w:val="16"/>
+                <w:szCs w:val="28"/>
+              </w:rPr>
+              <w:t>Armor</w:t>
+            </w:r>
+          </w:p>
+          <w:p>
+            <w:pPr>
+              <w:pStyle w:val="ListParagraph"/>
+              <w:numPr>
+                <w:ilvl w:val="0"/>
+                <w:numId w:val="26"/>
+              </w:numPr>
+              <w:spacing w:line="276" w:lineRule="auto"/>
+              <w:rPr>
+                <w:sz w:val="16"/>
+                <w:szCs w:val="28"/>
+              </w:rPr>
+            </w:pPr>
+            <w:r>
+              <w:rPr>
+                <w:sz w:val="16"/>
+                <w:szCs w:val="28"/>
+              </w:rPr>
+              <w:t>Helps you fight all</w:t>
+            </w:r>
+          </w:p>
+          <w:p>
+            <w:pPr>
+              <w:spacing w:line="276" w:lineRule="auto"/>
+              <w:rPr>
+                <w:sz w:val="16"/>
+                <w:szCs w:val="28"/>
+              </w:rPr>
+            </w:pPr>
+          </w:p>
+          <w:p>
+            <w:pPr>
+              <w:pStyle w:val="ListParagraph"/>
+              <w:numPr>
+                <w:ilvl w:val="0"/>
+                <w:numId w:val="26"/>
+              </w:numPr>
+              <w:spacing w:line="276" w:lineRule="auto"/>
+              <w:rPr>
+                <w:sz w:val="16"/>
+                <w:szCs w:val="28"/>
+              </w:rPr>
+            </w:pPr>
+            <w:r>
+              <w:rPr>
+                <w:sz w:val="16"/>
+                <w:szCs w:val="28"/>
+              </w:rPr>
+              <w:t>Big Flower</w:t>
+            </w:r>
+          </w:p>
+          <w:p>
+            <w:pPr>
+              <w:pStyle w:val="ListParagraph"/>
+              <w:numPr>
+                <w:ilvl w:val="0"/>
+                <w:numId w:val="26"/>
+              </w:numPr>
+              <w:spacing w:line="276" w:lineRule="auto"/>
+              <w:rPr>
+                <w:sz w:val="16"/>
+                <w:szCs w:val="28"/>
+              </w:rPr>
+            </w:pPr>
+            <w:r>
+              <w:rPr>
+                <w:sz w:val="16"/>
+                <w:szCs w:val="28"/>
+              </w:rPr>
+              <w:t>Increases health for minigames</w:t>
+            </w:r>
+          </w:p>
+          <w:p>
+            <w:pPr>
+              <w:pStyle w:val="ListParagraph"/>
+              <w:numPr>
+                <w:ilvl w:val="0"/>
+                <w:numId w:val="26"/>
+              </w:numPr>
+              <w:spacing w:line="276" w:lineRule="auto"/>
+              <w:rPr>
+                <w:sz w:val="16"/>
+                <w:szCs w:val="28"/>
+              </w:rPr>
+            </w:pPr>
+            <w:r>
+              <w:rPr>
+                <w:sz w:val="16"/>
+                <w:szCs w:val="28"/>
+              </w:rPr>
+              <w:t>Infused with vitality-increasing molecules</w:t>
+            </w:r>
+          </w:p>
+          <w:p>
+            <w:pPr>
+              <w:spacing w:line="276" w:lineRule="auto"/>
+              <w:rPr>
+                <w:sz w:val="16"/>
+                <w:szCs w:val="28"/>
+              </w:rPr>
+            </w:pPr>
+          </w:p>
+          <w:p>
+            <w:pPr>
+              <w:spacing w:line="276" w:lineRule="auto"/>
+              <w:rPr>
+                <w:sz w:val="16"/>
+                <w:szCs w:val="28"/>
+              </w:rPr>
+            </w:pPr>
+          </w:p>
+          <w:p>
+            <w:pPr>
+              <w:spacing w:line="276" w:lineRule="auto"/>
+              <w:rPr>
+                <w:sz w:val="16"/>
+                <w:szCs w:val="28"/>
+              </w:rPr>
+            </w:pPr>
+            <w:r>
+              <w:rPr>
+                <w:sz w:val="16"/>
+                <w:szCs w:val="28"/>
+              </w:rPr>
+              <w:t>Every minigame</w:t>
+            </w:r>
+          </w:p>
+          <w:p>
+            <w:pPr>
+              <w:spacing w:line="276" w:lineRule="auto"/>
+              <w:rPr>
+                <w:sz w:val="16"/>
+                <w:szCs w:val="28"/>
+              </w:rPr>
+            </w:pPr>
+            <w:r>
+              <w:rPr>
+                <w:sz w:val="16"/>
+                <w:szCs w:val="28"/>
+              </w:rPr>
+              <w:t xml:space="preserve">Minigames have max 3 tries </w:t>
+            </w:r>
+          </w:p>
+          <w:p>
+            <w:pPr>
+              <w:spacing w:line="276" w:lineRule="auto"/>
+              <w:rPr>
+                <w:sz w:val="16"/>
+                <w:szCs w:val="28"/>
+              </w:rPr>
+            </w:pPr>
+          </w:p>
+          <w:p>
+            <w:pPr>
+              <w:pStyle w:val="ListParagraph"/>
+              <w:numPr>
+                <w:ilvl w:val="0"/>
+                <w:numId w:val="21"/>
+              </w:numPr>
+              <w:spacing w:line="276" w:lineRule="auto"/>
+              <w:rPr>
+                <w:sz w:val="16"/>
+                <w:szCs w:val="28"/>
+                <w:lang w:val="fr-FR"/>
+              </w:rPr>
+            </w:pPr>
+            <w:r>
+              <w:rPr>
+                <w:sz w:val="16"/>
+                <w:szCs w:val="28"/>
+                <w:lang w:val="fr-FR"/>
+              </w:rPr>
+              <w:t xml:space="preserve">Start = popup = </w:t>
+            </w:r>
+            <w:proofErr w:type="spellStart"/>
+            <w:r>
+              <w:rPr>
+                <w:sz w:val="16"/>
+                <w:szCs w:val="28"/>
+                <w:lang w:val="fr-FR"/>
+              </w:rPr>
+              <w:t>Xaidu</w:t>
+            </w:r>
+            <w:proofErr w:type="spellEnd"/>
+            <w:r>
+              <w:rPr>
+                <w:sz w:val="16"/>
+                <w:szCs w:val="28"/>
+                <w:lang w:val="fr-FR"/>
+              </w:rPr>
+              <w:t xml:space="preserve"> </w:t>
+            </w:r>
+            <w:proofErr w:type="spellStart"/>
+            <w:r>
+              <w:rPr>
+                <w:sz w:val="16"/>
+                <w:szCs w:val="28"/>
+                <w:lang w:val="fr-FR"/>
+              </w:rPr>
+              <w:t>preps</w:t>
+            </w:r>
+            <w:proofErr w:type="spellEnd"/>
+            <w:r>
+              <w:rPr>
+                <w:sz w:val="16"/>
+                <w:szCs w:val="28"/>
+                <w:lang w:val="fr-FR"/>
+              </w:rPr>
+              <w:t xml:space="preserve"> </w:t>
+            </w:r>
+            <w:proofErr w:type="spellStart"/>
+            <w:r>
+              <w:rPr>
+                <w:sz w:val="16"/>
+                <w:szCs w:val="28"/>
+                <w:lang w:val="fr-FR"/>
+              </w:rPr>
+              <w:t>you</w:t>
+            </w:r>
+            <w:proofErr w:type="spellEnd"/>
+          </w:p>
+          <w:p>
+            <w:pPr>
+              <w:pStyle w:val="ListParagraph"/>
+              <w:numPr>
+                <w:ilvl w:val="1"/>
+                <w:numId w:val="21"/>
+              </w:numPr>
+              <w:spacing w:line="276" w:lineRule="auto"/>
+              <w:rPr>
+                <w:sz w:val="16"/>
+                <w:szCs w:val="28"/>
+              </w:rPr>
+            </w:pPr>
+            <w:r>
+              <w:rPr>
+                <w:sz w:val="16"/>
+                <w:szCs w:val="28"/>
+              </w:rPr>
+              <w:t>We’ve got a live one on our hands! Get ready!</w:t>
+            </w:r>
+          </w:p>
+          <w:p>
+            <w:pPr>
+              <w:pStyle w:val="ListParagraph"/>
+              <w:numPr>
+                <w:ilvl w:val="1"/>
+                <w:numId w:val="21"/>
+              </w:numPr>
+              <w:spacing w:line="276" w:lineRule="auto"/>
+              <w:rPr>
+                <w:sz w:val="16"/>
+                <w:szCs w:val="28"/>
+              </w:rPr>
+            </w:pPr>
+            <w:r>
+              <w:rPr>
+                <w:sz w:val="16"/>
+                <w:szCs w:val="28"/>
+              </w:rPr>
+              <w:t xml:space="preserve">Reading his/her mind, his/her name </w:t>
+            </w:r>
+            <w:proofErr w:type="gramStart"/>
+            <w:r>
+              <w:rPr>
+                <w:sz w:val="16"/>
+                <w:szCs w:val="28"/>
+              </w:rPr>
+              <w:t>is  _</w:t>
+            </w:r>
+            <w:proofErr w:type="gramEnd"/>
+          </w:p>
+          <w:p>
+            <w:pPr>
+              <w:pStyle w:val="ListParagraph"/>
+              <w:numPr>
+                <w:ilvl w:val="1"/>
+                <w:numId w:val="21"/>
+              </w:numPr>
+              <w:spacing w:line="276" w:lineRule="auto"/>
+              <w:rPr>
+                <w:sz w:val="16"/>
+                <w:szCs w:val="28"/>
+              </w:rPr>
+            </w:pPr>
+            <w:r>
+              <w:rPr>
+                <w:sz w:val="16"/>
+                <w:szCs w:val="28"/>
+              </w:rPr>
+              <w:t>Beware of &lt;special attack</w:t>
+            </w:r>
+            <w:proofErr w:type="gramStart"/>
+            <w:r>
+              <w:rPr>
+                <w:sz w:val="16"/>
+                <w:szCs w:val="28"/>
+              </w:rPr>
+              <w:t>&gt;  (</w:t>
+            </w:r>
+            <w:proofErr w:type="spellStart"/>
+            <w:proofErr w:type="gramEnd"/>
+            <w:r>
+              <w:rPr>
+                <w:sz w:val="16"/>
+                <w:szCs w:val="28"/>
+              </w:rPr>
+              <w:t>eg.</w:t>
+            </w:r>
+            <w:proofErr w:type="spellEnd"/>
+            <w:r>
+              <w:rPr>
+                <w:sz w:val="16"/>
+                <w:szCs w:val="28"/>
+              </w:rPr>
+              <w:t xml:space="preserve"> </w:t>
+            </w:r>
+            <w:proofErr w:type="spellStart"/>
+            <w:r>
+              <w:rPr>
+                <w:sz w:val="16"/>
+                <w:szCs w:val="28"/>
+              </w:rPr>
+              <w:t>Mycovolence</w:t>
+            </w:r>
+            <w:proofErr w:type="spellEnd"/>
+            <w:r>
+              <w:rPr>
+                <w:sz w:val="16"/>
+                <w:szCs w:val="28"/>
+              </w:rPr>
+              <w:t xml:space="preserve"> spores spray, </w:t>
+            </w:r>
+            <w:proofErr w:type="spellStart"/>
+            <w:r>
+              <w:rPr>
+                <w:sz w:val="16"/>
+                <w:szCs w:val="28"/>
+              </w:rPr>
+              <w:t>Viridash</w:t>
+            </w:r>
+            <w:proofErr w:type="spellEnd"/>
+            <w:r>
+              <w:rPr>
+                <w:sz w:val="16"/>
+                <w:szCs w:val="28"/>
+              </w:rPr>
+              <w:t xml:space="preserve"> heat, Tree root)</w:t>
+            </w:r>
+          </w:p>
+          <w:p>
+            <w:pPr>
+              <w:pStyle w:val="ListParagraph"/>
+              <w:numPr>
+                <w:ilvl w:val="1"/>
+                <w:numId w:val="21"/>
+              </w:numPr>
+              <w:spacing w:line="276" w:lineRule="auto"/>
+              <w:rPr>
+                <w:sz w:val="16"/>
+                <w:szCs w:val="28"/>
+              </w:rPr>
+            </w:pPr>
+            <w:r>
+              <w:rPr>
+                <w:sz w:val="16"/>
+                <w:szCs w:val="28"/>
+              </w:rPr>
+              <w:t>Enough of your contestant, lets analyse you!</w:t>
+            </w:r>
+          </w:p>
+          <w:p>
+            <w:pPr>
+              <w:pStyle w:val="ListParagraph"/>
+              <w:numPr>
+                <w:ilvl w:val="2"/>
+                <w:numId w:val="21"/>
+              </w:numPr>
+              <w:spacing w:line="276" w:lineRule="auto"/>
+              <w:rPr>
+                <w:sz w:val="16"/>
+                <w:szCs w:val="28"/>
+              </w:rPr>
+            </w:pPr>
+            <w:r>
+              <w:rPr>
+                <w:sz w:val="16"/>
+                <w:szCs w:val="28"/>
+              </w:rPr>
+              <w:t>From the &lt;</w:t>
+            </w:r>
+            <w:proofErr w:type="spellStart"/>
+            <w:r>
+              <w:rPr>
+                <w:sz w:val="16"/>
+                <w:szCs w:val="28"/>
+              </w:rPr>
+              <w:t>itemlist</w:t>
+            </w:r>
+            <w:proofErr w:type="spellEnd"/>
+            <w:proofErr w:type="gramStart"/>
+            <w:r>
+              <w:rPr>
+                <w:sz w:val="16"/>
+                <w:szCs w:val="28"/>
+              </w:rPr>
+              <w:t>&gt; ,</w:t>
+            </w:r>
+            <w:proofErr w:type="gramEnd"/>
+            <w:r>
+              <w:rPr>
+                <w:sz w:val="16"/>
+                <w:szCs w:val="28"/>
+              </w:rPr>
+              <w:t xml:space="preserve"> your health is increased by X% of original (100)</w:t>
+            </w:r>
+          </w:p>
+          <w:p>
+            <w:pPr>
+              <w:pStyle w:val="ListParagraph"/>
+              <w:numPr>
+                <w:ilvl w:val="2"/>
+                <w:numId w:val="21"/>
+              </w:numPr>
+              <w:spacing w:line="276" w:lineRule="auto"/>
+              <w:rPr>
+                <w:sz w:val="16"/>
+                <w:szCs w:val="28"/>
+              </w:rPr>
+            </w:pPr>
+            <w:r>
+              <w:rPr>
+                <w:sz w:val="16"/>
+                <w:szCs w:val="28"/>
+              </w:rPr>
+              <w:t>Due to that slick weapon you’ve got, your damage is X% of original (bare hands)</w:t>
+            </w:r>
+          </w:p>
+          <w:p>
+            <w:pPr>
+              <w:pStyle w:val="ListParagraph"/>
+              <w:numPr>
+                <w:ilvl w:val="2"/>
+                <w:numId w:val="21"/>
+              </w:numPr>
+              <w:spacing w:line="276" w:lineRule="auto"/>
+              <w:rPr>
+                <w:sz w:val="16"/>
+                <w:szCs w:val="28"/>
+              </w:rPr>
+            </w:pPr>
+            <w:r>
+              <w:rPr>
+                <w:sz w:val="16"/>
+                <w:szCs w:val="28"/>
+              </w:rPr>
+              <w:t>What great luck! That &lt;special item&gt; will enable you to resist &lt;something something&gt;</w:t>
+            </w:r>
+          </w:p>
+          <w:p>
+            <w:pPr>
+              <w:pStyle w:val="ListParagraph"/>
+              <w:numPr>
+                <w:ilvl w:val="1"/>
+                <w:numId w:val="21"/>
+              </w:numPr>
+              <w:spacing w:line="276" w:lineRule="auto"/>
+              <w:rPr>
+                <w:sz w:val="16"/>
+                <w:szCs w:val="28"/>
+              </w:rPr>
+            </w:pPr>
+            <w:r>
+              <w:rPr>
+                <w:sz w:val="16"/>
+                <w:szCs w:val="28"/>
+              </w:rPr>
+              <w:t>Your chance of winning is at X% (random 10%)</w:t>
+            </w:r>
+          </w:p>
+          <w:p>
+            <w:pPr>
+              <w:pStyle w:val="ListParagraph"/>
+              <w:numPr>
+                <w:ilvl w:val="1"/>
+                <w:numId w:val="21"/>
+              </w:numPr>
+              <w:spacing w:line="276" w:lineRule="auto"/>
+              <w:rPr>
+                <w:sz w:val="16"/>
+                <w:szCs w:val="28"/>
+              </w:rPr>
+            </w:pPr>
+            <w:r>
+              <w:rPr>
+                <w:sz w:val="16"/>
+                <w:szCs w:val="28"/>
+              </w:rPr>
+              <w:t>Now go get him/her tiger!</w:t>
+            </w:r>
+          </w:p>
+          <w:p>
+            <w:pPr>
+              <w:pStyle w:val="ListParagraph"/>
+              <w:numPr>
+                <w:ilvl w:val="0"/>
+                <w:numId w:val="21"/>
+              </w:numPr>
+              <w:spacing w:line="276" w:lineRule="auto"/>
+              <w:rPr>
+                <w:sz w:val="16"/>
+                <w:szCs w:val="28"/>
+              </w:rPr>
+            </w:pPr>
+            <w:r>
+              <w:rPr>
+                <w:sz w:val="16"/>
+                <w:szCs w:val="28"/>
+              </w:rPr>
+              <w:t>Gameplay</w:t>
+            </w:r>
+          </w:p>
+          <w:p>
+            <w:pPr>
+              <w:pStyle w:val="ListParagraph"/>
+              <w:numPr>
+                <w:ilvl w:val="1"/>
+                <w:numId w:val="21"/>
+              </w:numPr>
+              <w:spacing w:line="276" w:lineRule="auto"/>
+              <w:rPr>
+                <w:sz w:val="16"/>
+                <w:szCs w:val="28"/>
+              </w:rPr>
+            </w:pPr>
+            <w:r>
+              <w:rPr>
+                <w:sz w:val="16"/>
+                <w:szCs w:val="28"/>
+              </w:rPr>
+              <w:t>Boss</w:t>
+            </w:r>
+          </w:p>
+          <w:p>
+            <w:pPr>
+              <w:pStyle w:val="ListParagraph"/>
+              <w:numPr>
+                <w:ilvl w:val="2"/>
+                <w:numId w:val="21"/>
+              </w:numPr>
+              <w:spacing w:line="276" w:lineRule="auto"/>
+              <w:rPr>
+                <w:sz w:val="16"/>
+                <w:szCs w:val="28"/>
+              </w:rPr>
+            </w:pPr>
+            <w:r>
+              <w:rPr>
+                <w:sz w:val="16"/>
+                <w:szCs w:val="28"/>
+              </w:rPr>
+              <w:t>Has health too</w:t>
+            </w:r>
+          </w:p>
+          <w:p>
+            <w:pPr>
+              <w:pStyle w:val="ListParagraph"/>
+              <w:numPr>
+                <w:ilvl w:val="1"/>
+                <w:numId w:val="21"/>
+              </w:numPr>
+              <w:spacing w:line="276" w:lineRule="auto"/>
+              <w:rPr>
+                <w:sz w:val="16"/>
+                <w:szCs w:val="28"/>
+              </w:rPr>
+            </w:pPr>
+            <w:proofErr w:type="spellStart"/>
+            <w:r>
+              <w:rPr>
+                <w:sz w:val="16"/>
+                <w:szCs w:val="28"/>
+              </w:rPr>
+              <w:t>Trevil</w:t>
+            </w:r>
+            <w:proofErr w:type="spellEnd"/>
+          </w:p>
+          <w:p>
+            <w:pPr>
+              <w:pStyle w:val="ListParagraph"/>
+              <w:numPr>
+                <w:ilvl w:val="2"/>
+                <w:numId w:val="21"/>
+              </w:numPr>
+              <w:spacing w:line="276" w:lineRule="auto"/>
+              <w:rPr>
+                <w:sz w:val="16"/>
+                <w:szCs w:val="28"/>
+              </w:rPr>
+            </w:pPr>
+            <w:r>
+              <w:rPr>
+                <w:sz w:val="16"/>
+                <w:szCs w:val="28"/>
+              </w:rPr>
+              <w:t>top 2 thirds of the screen are covered in small versions of the evil tree (leftover resources)</w:t>
+            </w:r>
+          </w:p>
+          <w:p>
+            <w:pPr>
+              <w:pStyle w:val="ListParagraph"/>
+              <w:numPr>
+                <w:ilvl w:val="2"/>
+                <w:numId w:val="21"/>
+              </w:numPr>
+              <w:spacing w:line="276" w:lineRule="auto"/>
+              <w:rPr>
+                <w:sz w:val="16"/>
+                <w:szCs w:val="28"/>
+              </w:rPr>
+            </w:pPr>
+            <w:r>
+              <w:rPr>
+                <w:sz w:val="16"/>
+                <w:szCs w:val="28"/>
+              </w:rPr>
+              <w:t xml:space="preserve">They slowly advance. You have to bash your way through them to get to the main tree. </w:t>
+            </w:r>
+          </w:p>
+          <w:p>
+            <w:pPr>
+              <w:pStyle w:val="ListParagraph"/>
+              <w:numPr>
+                <w:ilvl w:val="2"/>
+                <w:numId w:val="21"/>
+              </w:numPr>
+              <w:spacing w:line="276" w:lineRule="auto"/>
+              <w:rPr>
+                <w:sz w:val="16"/>
+                <w:szCs w:val="28"/>
+              </w:rPr>
+            </w:pPr>
+            <w:r>
+              <w:rPr>
+                <w:sz w:val="16"/>
+                <w:szCs w:val="28"/>
+              </w:rPr>
+              <w:t>Just keep coming, speed up over time</w:t>
+            </w:r>
+          </w:p>
+          <w:p>
+            <w:pPr>
+              <w:pStyle w:val="ListParagraph"/>
+              <w:numPr>
+                <w:ilvl w:val="2"/>
+                <w:numId w:val="21"/>
+              </w:numPr>
+              <w:spacing w:line="276" w:lineRule="auto"/>
+              <w:rPr>
+                <w:sz w:val="16"/>
+                <w:szCs w:val="28"/>
+              </w:rPr>
+            </w:pPr>
+            <w:r>
+              <w:rPr>
+                <w:sz w:val="16"/>
+                <w:szCs w:val="28"/>
+              </w:rPr>
+              <w:t>Make them 48x48</w:t>
+            </w:r>
+          </w:p>
+          <w:p>
+            <w:pPr>
+              <w:pStyle w:val="ListParagraph"/>
+              <w:numPr>
+                <w:ilvl w:val="2"/>
+                <w:numId w:val="21"/>
+              </w:numPr>
+              <w:spacing w:line="276" w:lineRule="auto"/>
+              <w:rPr>
+                <w:sz w:val="16"/>
+                <w:szCs w:val="28"/>
+              </w:rPr>
+            </w:pPr>
+            <w:r>
+              <w:rPr>
+                <w:sz w:val="16"/>
+                <w:szCs w:val="28"/>
+              </w:rPr>
+              <w:t>Model columns of them as stacks?</w:t>
+            </w:r>
+          </w:p>
+          <w:p>
+            <w:pPr>
+              <w:pStyle w:val="ListParagraph"/>
+              <w:numPr>
+                <w:ilvl w:val="2"/>
+                <w:numId w:val="21"/>
+              </w:numPr>
+              <w:spacing w:line="276" w:lineRule="auto"/>
+              <w:rPr>
+                <w:sz w:val="16"/>
+                <w:szCs w:val="28"/>
+              </w:rPr>
+            </w:pPr>
+            <w:r>
+              <w:rPr>
+                <w:sz w:val="16"/>
+                <w:szCs w:val="28"/>
+              </w:rPr>
+              <w:t>Special = Root can push you back (</w:t>
+            </w:r>
+            <w:proofErr w:type="spellStart"/>
+            <w:r>
+              <w:rPr>
+                <w:sz w:val="16"/>
+                <w:szCs w:val="28"/>
+              </w:rPr>
+              <w:t>represtned</w:t>
+            </w:r>
+            <w:proofErr w:type="spellEnd"/>
+            <w:r>
+              <w:rPr>
+                <w:sz w:val="16"/>
+                <w:szCs w:val="28"/>
+              </w:rPr>
+              <w:t xml:space="preserve"> as dirt tiles pushing you)</w:t>
+            </w:r>
+          </w:p>
+          <w:p>
+            <w:pPr>
+              <w:pStyle w:val="ListParagraph"/>
+              <w:numPr>
+                <w:ilvl w:val="1"/>
+                <w:numId w:val="21"/>
+              </w:numPr>
+              <w:spacing w:line="276" w:lineRule="auto"/>
+              <w:rPr>
+                <w:sz w:val="16"/>
+                <w:szCs w:val="28"/>
+              </w:rPr>
+            </w:pPr>
+            <w:proofErr w:type="spellStart"/>
+            <w:r>
+              <w:rPr>
+                <w:sz w:val="16"/>
+                <w:szCs w:val="28"/>
+              </w:rPr>
+              <w:t>Mycovolence</w:t>
+            </w:r>
+            <w:proofErr w:type="spellEnd"/>
+          </w:p>
+          <w:p>
+            <w:pPr>
+              <w:pStyle w:val="ListParagraph"/>
+              <w:numPr>
+                <w:ilvl w:val="2"/>
+                <w:numId w:val="21"/>
+              </w:numPr>
+              <w:spacing w:line="276" w:lineRule="auto"/>
+              <w:rPr>
+                <w:sz w:val="16"/>
+                <w:szCs w:val="28"/>
+              </w:rPr>
+            </w:pPr>
+            <w:r>
+              <w:rPr>
+                <w:sz w:val="16"/>
+                <w:szCs w:val="28"/>
+              </w:rPr>
+              <w:t xml:space="preserve">Gross bugs and worms </w:t>
+            </w:r>
+            <w:proofErr w:type="gramStart"/>
+            <w:r>
+              <w:rPr>
+                <w:sz w:val="16"/>
+                <w:szCs w:val="28"/>
+              </w:rPr>
+              <w:t>comes</w:t>
+            </w:r>
+            <w:proofErr w:type="gramEnd"/>
+            <w:r>
+              <w:rPr>
+                <w:sz w:val="16"/>
+                <w:szCs w:val="28"/>
+              </w:rPr>
+              <w:t xml:space="preserve"> from top </w:t>
+            </w:r>
+            <w:proofErr w:type="spellStart"/>
+            <w:r>
+              <w:rPr>
+                <w:sz w:val="16"/>
+                <w:szCs w:val="28"/>
+              </w:rPr>
+              <w:t>center</w:t>
+            </w:r>
+            <w:proofErr w:type="spellEnd"/>
+            <w:r>
+              <w:rPr>
+                <w:sz w:val="16"/>
+                <w:szCs w:val="28"/>
+              </w:rPr>
+              <w:t xml:space="preserve"> (leftover resources) (particle emitter??)</w:t>
+            </w:r>
+          </w:p>
+          <w:p>
+            <w:pPr>
+              <w:pStyle w:val="ListParagraph"/>
+              <w:numPr>
+                <w:ilvl w:val="2"/>
+                <w:numId w:val="21"/>
+              </w:numPr>
+              <w:spacing w:line="276" w:lineRule="auto"/>
+              <w:rPr>
+                <w:sz w:val="16"/>
+                <w:szCs w:val="28"/>
+              </w:rPr>
+            </w:pPr>
+            <w:r>
+              <w:rPr>
+                <w:sz w:val="16"/>
+                <w:szCs w:val="28"/>
+              </w:rPr>
+              <w:t>Touching them makes you lose health</w:t>
+            </w:r>
+          </w:p>
+          <w:p>
+            <w:pPr>
+              <w:pStyle w:val="ListParagraph"/>
+              <w:numPr>
+                <w:ilvl w:val="2"/>
+                <w:numId w:val="21"/>
+              </w:numPr>
+              <w:spacing w:line="276" w:lineRule="auto"/>
+              <w:rPr>
+                <w:sz w:val="16"/>
+                <w:szCs w:val="28"/>
+              </w:rPr>
+            </w:pPr>
+            <w:r>
+              <w:rPr>
+                <w:sz w:val="16"/>
+                <w:szCs w:val="28"/>
+              </w:rPr>
+              <w:t>They can be killed</w:t>
+            </w:r>
+          </w:p>
+          <w:p>
+            <w:pPr>
+              <w:pStyle w:val="ListParagraph"/>
+              <w:numPr>
+                <w:ilvl w:val="2"/>
+                <w:numId w:val="21"/>
+              </w:numPr>
+              <w:spacing w:line="276" w:lineRule="auto"/>
+              <w:rPr>
+                <w:sz w:val="16"/>
+                <w:szCs w:val="28"/>
+              </w:rPr>
+            </w:pPr>
+            <w:r>
+              <w:rPr>
+                <w:sz w:val="16"/>
+                <w:szCs w:val="28"/>
+              </w:rPr>
+              <w:t xml:space="preserve">Special = You lose health over time due to mushroom spores. Gas mask makes you immune </w:t>
+            </w:r>
+          </w:p>
+          <w:p>
+            <w:pPr>
+              <w:pStyle w:val="ListParagraph"/>
+              <w:numPr>
+                <w:ilvl w:val="1"/>
+                <w:numId w:val="21"/>
+              </w:numPr>
+              <w:spacing w:line="276" w:lineRule="auto"/>
+              <w:rPr>
+                <w:sz w:val="16"/>
+                <w:szCs w:val="28"/>
+              </w:rPr>
+            </w:pPr>
+            <w:proofErr w:type="spellStart"/>
+            <w:r>
+              <w:rPr>
+                <w:sz w:val="16"/>
+                <w:szCs w:val="28"/>
+              </w:rPr>
+              <w:t>Viridash</w:t>
+            </w:r>
+            <w:proofErr w:type="spellEnd"/>
+          </w:p>
+          <w:p>
+            <w:pPr>
+              <w:pStyle w:val="ListParagraph"/>
+              <w:numPr>
+                <w:ilvl w:val="2"/>
+                <w:numId w:val="21"/>
+              </w:numPr>
+              <w:spacing w:line="276" w:lineRule="auto"/>
+              <w:rPr>
+                <w:sz w:val="16"/>
+                <w:szCs w:val="28"/>
+              </w:rPr>
+            </w:pPr>
+            <w:r>
+              <w:rPr>
+                <w:sz w:val="16"/>
+                <w:szCs w:val="28"/>
+              </w:rPr>
+              <w:t>Stays in top right</w:t>
+            </w:r>
+          </w:p>
+          <w:p>
+            <w:pPr>
+              <w:pStyle w:val="ListParagraph"/>
+              <w:numPr>
+                <w:ilvl w:val="2"/>
+                <w:numId w:val="21"/>
+              </w:numPr>
+              <w:spacing w:line="276" w:lineRule="auto"/>
+              <w:rPr>
+                <w:sz w:val="16"/>
+                <w:szCs w:val="28"/>
+              </w:rPr>
+            </w:pPr>
+            <w:r>
+              <w:rPr>
+                <w:sz w:val="16"/>
+                <w:szCs w:val="28"/>
+              </w:rPr>
+              <w:t>Sprays fireballs over map</w:t>
+            </w:r>
+          </w:p>
+          <w:p>
+            <w:pPr>
+              <w:pStyle w:val="ListParagraph"/>
+              <w:numPr>
+                <w:ilvl w:val="2"/>
+                <w:numId w:val="21"/>
+              </w:numPr>
+              <w:spacing w:line="276" w:lineRule="auto"/>
+              <w:rPr>
+                <w:sz w:val="16"/>
+                <w:szCs w:val="28"/>
+              </w:rPr>
+            </w:pPr>
+            <w:r>
+              <w:rPr>
+                <w:sz w:val="16"/>
+                <w:szCs w:val="28"/>
+              </w:rPr>
+              <w:t xml:space="preserve">Special Attack = heat very close to it makes you </w:t>
+            </w:r>
+            <w:proofErr w:type="spellStart"/>
+            <w:r>
+              <w:rPr>
+                <w:sz w:val="16"/>
+                <w:szCs w:val="28"/>
+              </w:rPr>
+              <w:t>loose</w:t>
+            </w:r>
+            <w:proofErr w:type="spellEnd"/>
+            <w:r>
+              <w:rPr>
+                <w:sz w:val="16"/>
+                <w:szCs w:val="28"/>
+              </w:rPr>
+              <w:t xml:space="preserve"> health</w:t>
+            </w:r>
+          </w:p>
+          <w:p>
+            <w:pPr>
+              <w:pStyle w:val="ListParagraph"/>
+              <w:numPr>
+                <w:ilvl w:val="1"/>
+                <w:numId w:val="21"/>
+              </w:numPr>
+              <w:spacing w:line="276" w:lineRule="auto"/>
+              <w:rPr>
+                <w:sz w:val="16"/>
+                <w:szCs w:val="28"/>
+              </w:rPr>
+            </w:pPr>
+            <w:r>
+              <w:rPr>
+                <w:sz w:val="16"/>
+                <w:szCs w:val="28"/>
+              </w:rPr>
+              <w:t>Ship</w:t>
+            </w:r>
+          </w:p>
+          <w:p>
+            <w:pPr>
+              <w:pStyle w:val="ListParagraph"/>
+              <w:numPr>
+                <w:ilvl w:val="2"/>
+                <w:numId w:val="21"/>
+              </w:numPr>
+              <w:spacing w:line="276" w:lineRule="auto"/>
+              <w:rPr>
+                <w:sz w:val="16"/>
+                <w:szCs w:val="28"/>
+              </w:rPr>
+            </w:pPr>
+            <w:r>
+              <w:rPr>
+                <w:sz w:val="16"/>
+                <w:szCs w:val="28"/>
+              </w:rPr>
+              <w:lastRenderedPageBreak/>
+              <w:t>Actual cannons surround you (leftover sprites)</w:t>
+            </w:r>
+          </w:p>
+          <w:p>
+            <w:pPr>
+              <w:pStyle w:val="ListParagraph"/>
+              <w:numPr>
+                <w:ilvl w:val="2"/>
+                <w:numId w:val="21"/>
+              </w:numPr>
+              <w:spacing w:line="276" w:lineRule="auto"/>
+              <w:rPr>
+                <w:sz w:val="16"/>
+                <w:szCs w:val="28"/>
+              </w:rPr>
+            </w:pPr>
+            <w:r>
+              <w:rPr>
+                <w:sz w:val="16"/>
+                <w:szCs w:val="28"/>
+              </w:rPr>
+              <w:t>Constantly shooting randomly</w:t>
+            </w:r>
+          </w:p>
+          <w:p>
+            <w:pPr>
+              <w:pStyle w:val="ListParagraph"/>
+              <w:numPr>
+                <w:ilvl w:val="2"/>
+                <w:numId w:val="21"/>
+              </w:numPr>
+              <w:spacing w:line="276" w:lineRule="auto"/>
+              <w:rPr>
+                <w:sz w:val="16"/>
+                <w:szCs w:val="28"/>
+              </w:rPr>
+            </w:pPr>
+            <w:r>
+              <w:rPr>
+                <w:sz w:val="16"/>
+                <w:szCs w:val="28"/>
+              </w:rPr>
+              <w:t xml:space="preserve">Gunpowder barrels in </w:t>
+            </w:r>
+            <w:proofErr w:type="spellStart"/>
+            <w:r>
+              <w:rPr>
+                <w:sz w:val="16"/>
+                <w:szCs w:val="28"/>
+              </w:rPr>
+              <w:t>croner</w:t>
+            </w:r>
+            <w:proofErr w:type="spellEnd"/>
+          </w:p>
+          <w:p>
+            <w:pPr>
+              <w:pStyle w:val="ListParagraph"/>
+              <w:numPr>
+                <w:ilvl w:val="2"/>
+                <w:numId w:val="21"/>
+              </w:numPr>
+              <w:spacing w:line="276" w:lineRule="auto"/>
+              <w:rPr>
+                <w:sz w:val="16"/>
+                <w:szCs w:val="28"/>
+              </w:rPr>
+            </w:pPr>
+            <w:r>
+              <w:rPr>
+                <w:sz w:val="16"/>
+                <w:szCs w:val="28"/>
+              </w:rPr>
+              <w:t>You have to hit them and explode them to make nearby cannons disappear</w:t>
+            </w:r>
+          </w:p>
+          <w:p>
+            <w:pPr>
+              <w:pStyle w:val="ListParagraph"/>
+              <w:numPr>
+                <w:ilvl w:val="2"/>
+                <w:numId w:val="21"/>
+              </w:numPr>
+              <w:spacing w:line="276" w:lineRule="auto"/>
+              <w:rPr>
+                <w:sz w:val="16"/>
+                <w:szCs w:val="28"/>
+              </w:rPr>
+            </w:pPr>
+            <w:r>
+              <w:rPr>
+                <w:sz w:val="16"/>
+                <w:szCs w:val="28"/>
+              </w:rPr>
+              <w:t>You win when you destroy them all</w:t>
+            </w:r>
+          </w:p>
+          <w:p>
+            <w:pPr>
+              <w:pStyle w:val="ListParagraph"/>
+              <w:numPr>
+                <w:ilvl w:val="0"/>
+                <w:numId w:val="21"/>
+              </w:numPr>
+              <w:spacing w:line="276" w:lineRule="auto"/>
+              <w:rPr>
+                <w:sz w:val="16"/>
+                <w:szCs w:val="28"/>
+              </w:rPr>
+            </w:pPr>
+            <w:r>
+              <w:rPr>
+                <w:sz w:val="16"/>
+                <w:szCs w:val="28"/>
+              </w:rPr>
+              <w:t>End =</w:t>
+            </w:r>
+          </w:p>
+          <w:p>
+            <w:pPr>
+              <w:pStyle w:val="ListParagraph"/>
+              <w:numPr>
+                <w:ilvl w:val="1"/>
+                <w:numId w:val="21"/>
+              </w:numPr>
+              <w:spacing w:line="276" w:lineRule="auto"/>
+              <w:rPr>
+                <w:sz w:val="16"/>
+                <w:szCs w:val="28"/>
+              </w:rPr>
+            </w:pPr>
+            <w:r>
+              <w:rPr>
+                <w:sz w:val="16"/>
+                <w:szCs w:val="28"/>
+              </w:rPr>
+              <w:t>“</w:t>
+            </w:r>
+            <w:proofErr w:type="spellStart"/>
+            <w:r>
+              <w:rPr>
+                <w:sz w:val="16"/>
+                <w:szCs w:val="28"/>
+              </w:rPr>
+              <w:t>Xaidu</w:t>
+            </w:r>
+            <w:proofErr w:type="spellEnd"/>
+            <w:r>
+              <w:rPr>
+                <w:sz w:val="16"/>
+                <w:szCs w:val="28"/>
+              </w:rPr>
+              <w:t xml:space="preserve">: Well done! You’ve defeated _. We’re getting closer to </w:t>
+            </w:r>
+            <w:proofErr w:type="gramStart"/>
+            <w:r>
+              <w:rPr>
+                <w:sz w:val="16"/>
+                <w:szCs w:val="28"/>
+              </w:rPr>
+              <w:t>home!,</w:t>
+            </w:r>
+            <w:proofErr w:type="gramEnd"/>
+            <w:r>
+              <w:rPr>
+                <w:sz w:val="16"/>
+                <w:szCs w:val="28"/>
+              </w:rPr>
+              <w:t xml:space="preserve"> just keep pressing on”</w:t>
+            </w:r>
+          </w:p>
+          <w:p>
+            <w:pPr>
+              <w:spacing w:line="276" w:lineRule="auto"/>
+              <w:rPr>
+                <w:sz w:val="16"/>
+                <w:szCs w:val="28"/>
+              </w:rPr>
+            </w:pPr>
+          </w:p>
+          <w:p>
+            <w:pPr>
+              <w:spacing w:line="276" w:lineRule="auto"/>
+              <w:rPr>
+                <w:sz w:val="16"/>
+                <w:szCs w:val="28"/>
+              </w:rPr>
+            </w:pPr>
+          </w:p>
+          <w:p>
+            <w:pPr>
+              <w:pStyle w:val="ListParagraph"/>
+              <w:ind w:left="0"/>
+              <w:jc w:val="center"/>
+              <w:rPr>
+                <w:b/>
+                <w:sz w:val="28"/>
+              </w:rPr>
+            </w:pPr>
           </w:p>
         </w:tc>
       </w:tr>
@@ -4792,17 +2712,9 @@
                 <w:b/>
                 <w:sz w:val="24"/>
               </w:rPr>
-              <w:t>Inventory</w:t>
-            </w:r>
-          </w:p>
-          <w:p>
-            <w:pPr>
-              <w:spacing w:line="276" w:lineRule="auto"/>
-              <w:rPr>
-                <w:b/>
-                <w:sz w:val="24"/>
-              </w:rPr>
-            </w:pPr>
+              <w:lastRenderedPageBreak/>
+              <w:t>Opening Cinematic</w:t>
+            </w:r>
           </w:p>
         </w:tc>
         <w:tc>
@@ -4822,7 +2734,7 @@
                 <w:sz w:val="16"/>
                 <w:szCs w:val="20"/>
               </w:rPr>
-              <w:t>Modelled as a new state</w:t>
+              <w:t xml:space="preserve">A big crashing sound is heard. </w:t>
             </w:r>
           </w:p>
           <w:p>
@@ -4838,281 +2750,7 @@
                 <w:sz w:val="16"/>
                 <w:szCs w:val="20"/>
               </w:rPr>
-              <w:t>Background is medium dark brown</w:t>
-            </w:r>
-          </w:p>
-          <w:p>
-            <w:pPr>
-              <w:spacing w:line="276" w:lineRule="auto"/>
-              <w:rPr>
-                <w:sz w:val="16"/>
-                <w:szCs w:val="20"/>
-              </w:rPr>
-            </w:pPr>
-            <w:r>
-              <w:rPr>
-                <w:sz w:val="16"/>
-                <w:szCs w:val="20"/>
-              </w:rPr>
-              <w:t>There is a grid of all the items you have picked up</w:t>
-            </w:r>
-          </w:p>
-          <w:p>
-            <w:pPr>
-              <w:spacing w:line="276" w:lineRule="auto"/>
-              <w:rPr>
-                <w:sz w:val="16"/>
-                <w:szCs w:val="20"/>
-              </w:rPr>
-            </w:pPr>
-            <w:r>
-              <w:rPr>
-                <w:sz w:val="16"/>
-                <w:szCs w:val="20"/>
-              </w:rPr>
-              <w:t>Each item has a white background + black square border</w:t>
-            </w:r>
-          </w:p>
-          <w:p>
-            <w:pPr>
-              <w:spacing w:line="276" w:lineRule="auto"/>
-              <w:rPr>
-                <w:sz w:val="16"/>
-                <w:szCs w:val="20"/>
-              </w:rPr>
-            </w:pPr>
-            <w:r>
-              <w:rPr>
-                <w:sz w:val="16"/>
-                <w:szCs w:val="20"/>
-              </w:rPr>
-              <w:t>Clicking on an item puts a white selection square around it</w:t>
-            </w:r>
-          </w:p>
-          <w:p>
-            <w:pPr>
-              <w:spacing w:line="276" w:lineRule="auto"/>
-              <w:rPr>
-                <w:sz w:val="16"/>
-                <w:szCs w:val="20"/>
-              </w:rPr>
-            </w:pPr>
-            <w:r>
-              <w:rPr>
-                <w:sz w:val="16"/>
-                <w:szCs w:val="20"/>
-              </w:rPr>
-              <w:t>Information is displayed in a preview area</w:t>
-            </w:r>
-          </w:p>
-          <w:p>
-            <w:pPr>
-              <w:spacing w:line="276" w:lineRule="auto"/>
-              <w:rPr>
-                <w:sz w:val="16"/>
-                <w:szCs w:val="20"/>
-              </w:rPr>
-            </w:pPr>
-            <w:r>
-              <w:rPr>
-                <w:sz w:val="16"/>
-                <w:szCs w:val="20"/>
-              </w:rPr>
-              <w:t>NO DROP BUTTON</w:t>
-            </w:r>
-          </w:p>
-          <w:p>
-            <w:pPr>
-              <w:spacing w:line="276" w:lineRule="auto"/>
-              <w:rPr>
-                <w:sz w:val="16"/>
-                <w:szCs w:val="20"/>
-              </w:rPr>
-            </w:pPr>
-            <w:r>
-              <w:rPr>
-                <w:sz w:val="16"/>
-                <w:szCs w:val="20"/>
-              </w:rPr>
-              <w:t>Exit to Game Button</w:t>
-            </w:r>
-          </w:p>
-          <w:p>
-            <w:pPr>
-              <w:spacing w:line="276" w:lineRule="auto"/>
-              <w:rPr>
-                <w:sz w:val="16"/>
-                <w:szCs w:val="20"/>
-              </w:rPr>
-            </w:pPr>
-          </w:p>
-          <w:p>
-            <w:pPr>
-              <w:spacing w:line="276" w:lineRule="auto"/>
-              <w:rPr>
-                <w:sz w:val="16"/>
-                <w:szCs w:val="20"/>
-              </w:rPr>
-            </w:pPr>
-            <w:r>
-              <w:rPr>
-                <w:sz w:val="16"/>
-                <w:szCs w:val="20"/>
-              </w:rPr>
-              <w:t xml:space="preserve">Button makes </w:t>
-            </w:r>
-            <w:proofErr w:type="spellStart"/>
-            <w:r>
-              <w:rPr>
-                <w:sz w:val="16"/>
-                <w:szCs w:val="20"/>
-              </w:rPr>
-              <w:t>inventoryOpen</w:t>
-            </w:r>
-            <w:proofErr w:type="spellEnd"/>
-            <w:r>
-              <w:rPr>
-                <w:sz w:val="16"/>
-                <w:szCs w:val="20"/>
-              </w:rPr>
-              <w:t xml:space="preserve"> = true;</w:t>
-            </w:r>
-          </w:p>
-          <w:p>
-            <w:pPr>
-              <w:pStyle w:val="ListParagraph"/>
-              <w:numPr>
-                <w:ilvl w:val="0"/>
-                <w:numId w:val="10"/>
-              </w:numPr>
-              <w:spacing w:line="276" w:lineRule="auto"/>
-              <w:rPr>
-                <w:sz w:val="16"/>
-                <w:szCs w:val="20"/>
-              </w:rPr>
-            </w:pPr>
-            <w:r>
-              <w:rPr>
-                <w:sz w:val="16"/>
-                <w:szCs w:val="20"/>
-              </w:rPr>
-              <w:t xml:space="preserve">When </w:t>
-            </w:r>
-            <w:proofErr w:type="spellStart"/>
-            <w:r>
-              <w:rPr>
-                <w:sz w:val="16"/>
-                <w:szCs w:val="20"/>
-              </w:rPr>
-              <w:t>inventoryOpen</w:t>
-            </w:r>
-            <w:proofErr w:type="spellEnd"/>
-            <w:r>
-              <w:rPr>
-                <w:sz w:val="16"/>
-                <w:szCs w:val="20"/>
-              </w:rPr>
-              <w:t>, turn off input</w:t>
-            </w:r>
-          </w:p>
-          <w:p>
-            <w:pPr>
-              <w:pStyle w:val="ListParagraph"/>
-              <w:numPr>
-                <w:ilvl w:val="0"/>
-                <w:numId w:val="10"/>
-              </w:numPr>
-              <w:spacing w:line="276" w:lineRule="auto"/>
-              <w:rPr>
-                <w:sz w:val="16"/>
-                <w:szCs w:val="20"/>
-              </w:rPr>
-            </w:pPr>
-            <w:r>
-              <w:rPr>
-                <w:sz w:val="16"/>
-                <w:szCs w:val="20"/>
-              </w:rPr>
-              <w:t>draw a brown square (same X as menu, lower Y)</w:t>
-            </w:r>
-          </w:p>
-          <w:p>
-            <w:pPr>
-              <w:pStyle w:val="ListParagraph"/>
-              <w:numPr>
-                <w:ilvl w:val="0"/>
-                <w:numId w:val="10"/>
-              </w:numPr>
-              <w:spacing w:line="276" w:lineRule="auto"/>
-              <w:rPr>
-                <w:sz w:val="16"/>
-                <w:szCs w:val="20"/>
-              </w:rPr>
-            </w:pPr>
-            <w:r>
-              <w:rPr>
-                <w:sz w:val="16"/>
-                <w:szCs w:val="20"/>
-              </w:rPr>
-              <w:t>For every item in player inventory, create a button. This button will load up a popup</w:t>
-            </w:r>
-          </w:p>
-          <w:p>
-            <w:pPr>
-              <w:spacing w:line="276" w:lineRule="auto"/>
-              <w:rPr>
-                <w:sz w:val="16"/>
-                <w:szCs w:val="20"/>
-              </w:rPr>
-            </w:pPr>
-          </w:p>
-          <w:p>
-            <w:pPr>
-              <w:spacing w:line="276" w:lineRule="auto"/>
-              <w:rPr>
-                <w:sz w:val="16"/>
-                <w:szCs w:val="20"/>
-              </w:rPr>
-            </w:pPr>
-          </w:p>
-          <w:p>
-            <w:pPr>
-              <w:spacing w:line="276" w:lineRule="auto"/>
-              <w:rPr>
-                <w:sz w:val="16"/>
-                <w:szCs w:val="20"/>
-              </w:rPr>
-            </w:pPr>
-            <w:r>
-              <w:rPr>
-                <w:sz w:val="16"/>
-                <w:szCs w:val="20"/>
-              </w:rPr>
-              <w:t>Pressing control allows the selection of multiple items</w:t>
-            </w:r>
-          </w:p>
-          <w:p>
-            <w:pPr>
-              <w:spacing w:line="276" w:lineRule="auto"/>
-              <w:rPr>
-                <w:sz w:val="16"/>
-                <w:szCs w:val="20"/>
-              </w:rPr>
-            </w:pPr>
-            <w:r>
-              <w:rPr>
-                <w:sz w:val="16"/>
-                <w:szCs w:val="20"/>
-              </w:rPr>
-              <w:t>Combine Button</w:t>
-            </w:r>
-            <w:r>
-              <w:rPr>
-                <w:i/>
-                <w:sz w:val="16"/>
-                <w:szCs w:val="20"/>
-              </w:rPr>
-              <w:t xml:space="preserve"> </w:t>
+              <w:t>The screen slowly fades from black into a scene.</w:t>
             </w:r>
           </w:p>
         </w:tc>
@@ -5133,9 +2771,9 @@
             <w:r>
               <w:rPr>
                 <w:b/>
-                <w:sz w:val="20"/>
-              </w:rPr>
-              <w:t>Score</w:t>
+                <w:sz w:val="24"/>
+              </w:rPr>
+              <w:t>Special Ice Area</w:t>
             </w:r>
           </w:p>
         </w:tc>
@@ -5147,6 +2785,514 @@
             <w:pPr>
               <w:spacing w:line="276" w:lineRule="auto"/>
               <w:rPr>
+                <w:sz w:val="16"/>
+                <w:szCs w:val="20"/>
+              </w:rPr>
+            </w:pPr>
+            <w:r>
+              <w:rPr>
+                <w:sz w:val="16"/>
+                <w:szCs w:val="20"/>
+              </w:rPr>
+              <w:t>When you destroy dead trees, and you go on big ice square, you get cold</w:t>
+            </w:r>
+          </w:p>
+          <w:p>
+            <w:pPr>
+              <w:spacing w:line="276" w:lineRule="auto"/>
+              <w:rPr>
+                <w:sz w:val="16"/>
+                <w:szCs w:val="20"/>
+              </w:rPr>
+            </w:pPr>
+            <w:r>
+              <w:rPr>
+                <w:sz w:val="16"/>
+                <w:szCs w:val="20"/>
+              </w:rPr>
+              <w:t xml:space="preserve">There is a cold meter that rises </w:t>
+            </w:r>
+          </w:p>
+          <w:p>
+            <w:pPr>
+              <w:spacing w:line="276" w:lineRule="auto"/>
+              <w:rPr>
+                <w:sz w:val="16"/>
+                <w:szCs w:val="20"/>
+              </w:rPr>
+            </w:pPr>
+            <w:r>
+              <w:rPr>
+                <w:sz w:val="16"/>
+                <w:szCs w:val="20"/>
+              </w:rPr>
+              <w:t xml:space="preserve">If it reaches maximum, you become </w:t>
+            </w:r>
+            <w:proofErr w:type="gramStart"/>
+            <w:r>
+              <w:rPr>
+                <w:sz w:val="16"/>
+                <w:szCs w:val="20"/>
+              </w:rPr>
+              <w:t>an</w:t>
+            </w:r>
+            <w:proofErr w:type="gramEnd"/>
+            <w:r>
+              <w:rPr>
+                <w:sz w:val="16"/>
+                <w:szCs w:val="20"/>
+              </w:rPr>
+              <w:t xml:space="preserve"> somewhat transparent </w:t>
+            </w:r>
+            <w:proofErr w:type="spellStart"/>
+            <w:r>
+              <w:rPr>
+                <w:sz w:val="16"/>
+                <w:szCs w:val="20"/>
+              </w:rPr>
+              <w:t>icetile</w:t>
+            </w:r>
+            <w:proofErr w:type="spellEnd"/>
+            <w:r>
+              <w:rPr>
+                <w:sz w:val="16"/>
+                <w:szCs w:val="20"/>
+              </w:rPr>
+              <w:t xml:space="preserve"> with an alien underneath</w:t>
+            </w:r>
+          </w:p>
+          <w:p>
+            <w:pPr>
+              <w:spacing w:line="276" w:lineRule="auto"/>
+              <w:rPr>
+                <w:sz w:val="16"/>
+                <w:szCs w:val="20"/>
+              </w:rPr>
+            </w:pPr>
+            <w:r>
+              <w:rPr>
+                <w:sz w:val="16"/>
+                <w:szCs w:val="20"/>
+              </w:rPr>
+              <w:t xml:space="preserve">You move very slowly </w:t>
+            </w:r>
+          </w:p>
+          <w:p>
+            <w:pPr>
+              <w:spacing w:line="276" w:lineRule="auto"/>
+              <w:rPr>
+                <w:sz w:val="16"/>
+                <w:szCs w:val="20"/>
+              </w:rPr>
+            </w:pPr>
+            <w:r>
+              <w:rPr>
+                <w:sz w:val="16"/>
+                <w:szCs w:val="20"/>
+              </w:rPr>
+              <w:t>Only way</w:t>
+            </w:r>
+          </w:p>
+          <w:p>
+            <w:pPr>
+              <w:spacing w:line="276" w:lineRule="auto"/>
+              <w:rPr>
+                <w:sz w:val="16"/>
+                <w:szCs w:val="20"/>
+              </w:rPr>
+            </w:pPr>
+          </w:p>
+          <w:p>
+            <w:pPr>
+              <w:spacing w:line="276" w:lineRule="auto"/>
+              <w:rPr>
+                <w:sz w:val="16"/>
+                <w:szCs w:val="20"/>
+              </w:rPr>
+            </w:pPr>
+            <w:r>
+              <w:rPr>
+                <w:sz w:val="16"/>
+                <w:szCs w:val="20"/>
+              </w:rPr>
+              <w:t>Extra = This is only way to verse dragon</w:t>
+            </w:r>
+          </w:p>
+        </w:tc>
+      </w:tr>
+      <w:tr>
+        <w:tc>
+          <w:tcPr>
+            <w:tcW w:w="3970" w:type="dxa"/>
+          </w:tcPr>
+          <w:p>
+            <w:pPr>
+              <w:spacing w:line="276" w:lineRule="auto"/>
+              <w:rPr>
+                <w:b/>
+                <w:sz w:val="24"/>
+              </w:rPr>
+            </w:pPr>
+            <w:r>
+              <w:rPr>
+                <w:b/>
+                <w:sz w:val="24"/>
+              </w:rPr>
+              <w:t>Inventory</w:t>
+            </w:r>
+          </w:p>
+          <w:p>
+            <w:pPr>
+              <w:spacing w:line="276" w:lineRule="auto"/>
+              <w:rPr>
+                <w:b/>
+                <w:sz w:val="24"/>
+              </w:rPr>
+            </w:pPr>
+          </w:p>
+        </w:tc>
+        <w:tc>
+          <w:tcPr>
+            <w:tcW w:w="6775" w:type="dxa"/>
+          </w:tcPr>
+          <w:p>
+            <w:pPr>
+              <w:spacing w:line="276" w:lineRule="auto"/>
+              <w:rPr>
+                <w:sz w:val="16"/>
+                <w:szCs w:val="20"/>
+              </w:rPr>
+            </w:pPr>
+            <w:r>
+              <w:rPr>
+                <w:sz w:val="16"/>
+                <w:szCs w:val="20"/>
+              </w:rPr>
+              <w:t>Modelled as a new state</w:t>
+            </w:r>
+          </w:p>
+          <w:p>
+            <w:pPr>
+              <w:spacing w:line="276" w:lineRule="auto"/>
+              <w:rPr>
+                <w:sz w:val="16"/>
+                <w:szCs w:val="20"/>
+              </w:rPr>
+            </w:pPr>
+            <w:r>
+              <w:rPr>
+                <w:sz w:val="16"/>
+                <w:szCs w:val="20"/>
+              </w:rPr>
+              <w:t>Background is medium dark brown</w:t>
+            </w:r>
+          </w:p>
+          <w:p>
+            <w:pPr>
+              <w:spacing w:line="276" w:lineRule="auto"/>
+              <w:rPr>
+                <w:sz w:val="16"/>
+                <w:szCs w:val="20"/>
+              </w:rPr>
+            </w:pPr>
+            <w:r>
+              <w:rPr>
+                <w:sz w:val="16"/>
+                <w:szCs w:val="20"/>
+              </w:rPr>
+              <w:t>There is a grid of all the items you have picked up</w:t>
+            </w:r>
+          </w:p>
+          <w:p>
+            <w:pPr>
+              <w:spacing w:line="276" w:lineRule="auto"/>
+              <w:rPr>
+                <w:sz w:val="16"/>
+                <w:szCs w:val="20"/>
+              </w:rPr>
+            </w:pPr>
+            <w:r>
+              <w:rPr>
+                <w:sz w:val="16"/>
+                <w:szCs w:val="20"/>
+              </w:rPr>
+              <w:t>Each item has a white background + black square border</w:t>
+            </w:r>
+          </w:p>
+          <w:p>
+            <w:pPr>
+              <w:spacing w:line="276" w:lineRule="auto"/>
+              <w:rPr>
+                <w:sz w:val="16"/>
+                <w:szCs w:val="20"/>
+              </w:rPr>
+            </w:pPr>
+            <w:r>
+              <w:rPr>
+                <w:sz w:val="16"/>
+                <w:szCs w:val="20"/>
+              </w:rPr>
+              <w:t>Clicking on an item puts a white selection square around it</w:t>
+            </w:r>
+          </w:p>
+          <w:p>
+            <w:pPr>
+              <w:spacing w:line="276" w:lineRule="auto"/>
+              <w:rPr>
+                <w:sz w:val="16"/>
+                <w:szCs w:val="20"/>
+              </w:rPr>
+            </w:pPr>
+            <w:r>
+              <w:rPr>
+                <w:sz w:val="16"/>
+                <w:szCs w:val="20"/>
+              </w:rPr>
+              <w:t>Information is displayed in a preview area</w:t>
+            </w:r>
+          </w:p>
+          <w:p>
+            <w:pPr>
+              <w:spacing w:line="276" w:lineRule="auto"/>
+              <w:rPr>
+                <w:sz w:val="16"/>
+                <w:szCs w:val="20"/>
+              </w:rPr>
+            </w:pPr>
+            <w:r>
+              <w:rPr>
+                <w:sz w:val="16"/>
+                <w:szCs w:val="20"/>
+              </w:rPr>
+              <w:t>NO DROP BUTTON</w:t>
+            </w:r>
+          </w:p>
+          <w:p>
+            <w:pPr>
+              <w:spacing w:line="276" w:lineRule="auto"/>
+              <w:rPr>
+                <w:sz w:val="16"/>
+                <w:szCs w:val="20"/>
+              </w:rPr>
+            </w:pPr>
+            <w:r>
+              <w:rPr>
+                <w:sz w:val="16"/>
+                <w:szCs w:val="20"/>
+              </w:rPr>
+              <w:t>Exit to Game Button</w:t>
+            </w:r>
+          </w:p>
+          <w:p>
+            <w:pPr>
+              <w:spacing w:line="276" w:lineRule="auto"/>
+              <w:rPr>
+                <w:sz w:val="16"/>
+                <w:szCs w:val="20"/>
+              </w:rPr>
+            </w:pPr>
+          </w:p>
+          <w:p>
+            <w:pPr>
+              <w:spacing w:line="276" w:lineRule="auto"/>
+              <w:rPr>
+                <w:sz w:val="16"/>
+                <w:szCs w:val="20"/>
+              </w:rPr>
+            </w:pPr>
+            <w:r>
+              <w:rPr>
+                <w:sz w:val="16"/>
+                <w:szCs w:val="20"/>
+              </w:rPr>
+              <w:t xml:space="preserve">Button makes </w:t>
+            </w:r>
+            <w:proofErr w:type="spellStart"/>
+            <w:r>
+              <w:rPr>
+                <w:sz w:val="16"/>
+                <w:szCs w:val="20"/>
+              </w:rPr>
+              <w:t>inventoryOpen</w:t>
+            </w:r>
+            <w:proofErr w:type="spellEnd"/>
+            <w:r>
+              <w:rPr>
+                <w:sz w:val="16"/>
+                <w:szCs w:val="20"/>
+              </w:rPr>
+              <w:t xml:space="preserve"> = true;</w:t>
+            </w:r>
+          </w:p>
+          <w:p>
+            <w:pPr>
+              <w:pStyle w:val="ListParagraph"/>
+              <w:numPr>
+                <w:ilvl w:val="0"/>
+                <w:numId w:val="10"/>
+              </w:numPr>
+              <w:spacing w:line="276" w:lineRule="auto"/>
+              <w:rPr>
+                <w:sz w:val="16"/>
+                <w:szCs w:val="20"/>
+              </w:rPr>
+            </w:pPr>
+            <w:r>
+              <w:rPr>
+                <w:sz w:val="16"/>
+                <w:szCs w:val="20"/>
+              </w:rPr>
+              <w:t xml:space="preserve">When </w:t>
+            </w:r>
+            <w:proofErr w:type="spellStart"/>
+            <w:r>
+              <w:rPr>
+                <w:sz w:val="16"/>
+                <w:szCs w:val="20"/>
+              </w:rPr>
+              <w:t>inventoryOpen</w:t>
+            </w:r>
+            <w:proofErr w:type="spellEnd"/>
+            <w:r>
+              <w:rPr>
+                <w:sz w:val="16"/>
+                <w:szCs w:val="20"/>
+              </w:rPr>
+              <w:t>, turn off input</w:t>
+            </w:r>
+          </w:p>
+          <w:p>
+            <w:pPr>
+              <w:pStyle w:val="ListParagraph"/>
+              <w:numPr>
+                <w:ilvl w:val="0"/>
+                <w:numId w:val="10"/>
+              </w:numPr>
+              <w:spacing w:line="276" w:lineRule="auto"/>
+              <w:rPr>
+                <w:sz w:val="16"/>
+                <w:szCs w:val="20"/>
+              </w:rPr>
+            </w:pPr>
+            <w:r>
+              <w:rPr>
+                <w:sz w:val="16"/>
+                <w:szCs w:val="20"/>
+              </w:rPr>
+              <w:t>draw a brown square (same X as menu, lower Y)</w:t>
+            </w:r>
+          </w:p>
+          <w:p>
+            <w:pPr>
+              <w:pStyle w:val="ListParagraph"/>
+              <w:numPr>
+                <w:ilvl w:val="0"/>
+                <w:numId w:val="10"/>
+              </w:numPr>
+              <w:spacing w:line="276" w:lineRule="auto"/>
+              <w:rPr>
+                <w:sz w:val="16"/>
+                <w:szCs w:val="20"/>
+              </w:rPr>
+            </w:pPr>
+            <w:r>
+              <w:rPr>
+                <w:sz w:val="16"/>
+                <w:szCs w:val="20"/>
+              </w:rPr>
+              <w:t>For every item in player inventory, create a button. This button will load up a popup</w:t>
+            </w:r>
+          </w:p>
+          <w:p>
+            <w:pPr>
+              <w:spacing w:line="276" w:lineRule="auto"/>
+              <w:rPr>
+                <w:sz w:val="16"/>
+                <w:szCs w:val="20"/>
+              </w:rPr>
+            </w:pPr>
+          </w:p>
+          <w:p>
+            <w:pPr>
+              <w:spacing w:line="276" w:lineRule="auto"/>
+              <w:rPr>
+                <w:sz w:val="16"/>
+                <w:szCs w:val="20"/>
+              </w:rPr>
+            </w:pPr>
+          </w:p>
+          <w:p>
+            <w:pPr>
+              <w:spacing w:line="276" w:lineRule="auto"/>
+              <w:rPr>
+                <w:sz w:val="16"/>
+                <w:szCs w:val="20"/>
+              </w:rPr>
+            </w:pPr>
+            <w:r>
+              <w:rPr>
+                <w:sz w:val="16"/>
+                <w:szCs w:val="20"/>
+              </w:rPr>
+              <w:t>Pressing control allows the selection of multiple items</w:t>
+            </w:r>
+          </w:p>
+          <w:p>
+            <w:pPr>
+              <w:spacing w:line="276" w:lineRule="auto"/>
+              <w:rPr>
+                <w:sz w:val="16"/>
+                <w:szCs w:val="20"/>
+              </w:rPr>
+            </w:pPr>
+            <w:r>
+              <w:rPr>
+                <w:sz w:val="16"/>
+                <w:szCs w:val="20"/>
+              </w:rPr>
+              <w:t>Combine Button</w:t>
+            </w:r>
+            <w:r>
+              <w:rPr>
+                <w:i/>
+                <w:sz w:val="16"/>
+                <w:szCs w:val="20"/>
+              </w:rPr>
+              <w:t xml:space="preserve"> </w:t>
+            </w:r>
+          </w:p>
+        </w:tc>
+      </w:tr>
+      <w:tr>
+        <w:tc>
+          <w:tcPr>
+            <w:tcW w:w="3970" w:type="dxa"/>
+          </w:tcPr>
+          <w:p>
+            <w:pPr>
+              <w:spacing w:line="276" w:lineRule="auto"/>
+              <w:rPr>
+                <w:b/>
+                <w:sz w:val="24"/>
+              </w:rPr>
+            </w:pPr>
+            <w:r>
+              <w:rPr>
+                <w:b/>
+                <w:sz w:val="20"/>
+              </w:rPr>
+              <w:t>Score</w:t>
+            </w:r>
+          </w:p>
+        </w:tc>
+        <w:tc>
+          <w:tcPr>
+            <w:tcW w:w="6775" w:type="dxa"/>
+          </w:tcPr>
+          <w:p>
+            <w:pPr>
+              <w:spacing w:line="276" w:lineRule="auto"/>
+              <w:rPr>
                 <w:sz w:val="18"/>
               </w:rPr>
             </w:pPr>
@@ -5227,8 +3373,6 @@
           <w:sz w:val="18"/>
         </w:rPr>
       </w:pPr>
-      <w:bookmarkStart w:id="0" w:name="_GoBack"/>
-      <w:bookmarkEnd w:id="0"/>
     </w:p>
     <w:sectPr>
       <w:pgSz w:w="12758" w:h="31469"/>
@@ -5813,7 +3957,7 @@
         <w:ind w:left="2160" w:hanging="180"/>
       </w:pPr>
     </w:lvl>
-    <w:lvl w:ilvl="3" w:tplc="0C09000F" w:tentative="1">
+    <w:lvl w:ilvl="3" w:tplc="0C09000F">
       <w:start w:val="1"/>
       <w:numFmt w:val="decimal"/>
       <w:lvlText w:val="%4."/>
@@ -6434,6 +4578,119 @@
     </w:lvl>
   </w:abstractNum>
   <w:abstractNum w:abstractNumId="11" w15:restartNumberingAfterBreak="0">
+    <w:nsid w:val="20825F23"/>
+    <w:multiLevelType w:val="hybridMultilevel"/>
+    <w:tmpl w:val="23FE4E74"/>
+    <w:lvl w:ilvl="0" w:tplc="0C090001">
+      <w:start w:val="1"/>
+      <w:numFmt w:val="bullet"/>
+      <w:lvlText w:val=""/>
+      <w:lvlJc w:val="left"/>
+      <w:pPr>
+        <w:ind w:left="720" w:hanging="360"/>
+      </w:pPr>
+      <w:rPr>
+        <w:rFonts w:ascii="Symbol" w:hAnsi="Symbol" w:hint="default"/>
+      </w:rPr>
+    </w:lvl>
+    <w:lvl w:ilvl="1" w:tplc="0C090003" w:tentative="1">
+      <w:start w:val="1"/>
+      <w:numFmt w:val="bullet"/>
+      <w:lvlText w:val="o"/>
+      <w:lvlJc w:val="left"/>
+      <w:pPr>
+        <w:ind w:left="1440" w:hanging="360"/>
+      </w:pPr>
+      <w:rPr>
+        <w:rFonts w:ascii="Courier New" w:hAnsi="Courier New" w:cs="Courier New" w:hint="default"/>
+      </w:rPr>
+    </w:lvl>
+    <w:lvl w:ilvl="2" w:tplc="0C090005" w:tentative="1">
+      <w:start w:val="1"/>
+      <w:numFmt w:val="bullet"/>
+      <w:lvlText w:val=""/>
+      <w:lvlJc w:val="left"/>
+      <w:pPr>
+        <w:ind w:left="2160" w:hanging="360"/>
+      </w:pPr>
+      <w:rPr>
+        <w:rFonts w:ascii="Wingdings" w:hAnsi="Wingdings" w:hint="default"/>
+      </w:rPr>
+    </w:lvl>
+    <w:lvl w:ilvl="3" w:tplc="0C090001" w:tentative="1">
+      <w:start w:val="1"/>
+      <w:numFmt w:val="bullet"/>
+      <w:lvlText w:val=""/>
+      <w:lvlJc w:val="left"/>
+      <w:pPr>
+        <w:ind w:left="2880" w:hanging="360"/>
+      </w:pPr>
+      <w:rPr>
+        <w:rFonts w:ascii="Symbol" w:hAnsi="Symbol" w:hint="default"/>
+      </w:rPr>
+    </w:lvl>
+    <w:lvl w:ilvl="4" w:tplc="0C090003" w:tentative="1">
+      <w:start w:val="1"/>
+      <w:numFmt w:val="bullet"/>
+      <w:lvlText w:val="o"/>
+      <w:lvlJc w:val="left"/>
+      <w:pPr>
+        <w:ind w:left="3600" w:hanging="360"/>
+      </w:pPr>
+      <w:rPr>
+        <w:rFonts w:ascii="Courier New" w:hAnsi="Courier New" w:cs="Courier New" w:hint="default"/>
+      </w:rPr>
+    </w:lvl>
+    <w:lvl w:ilvl="5" w:tplc="0C090005" w:tentative="1">
+      <w:start w:val="1"/>
+      <w:numFmt w:val="bullet"/>
+      <w:lvlText w:val=""/>
+      <w:lvlJc w:val="left"/>
+      <w:pPr>
+        <w:ind w:left="4320" w:hanging="360"/>
+      </w:pPr>
+      <w:rPr>
+        <w:rFonts w:ascii="Wingdings" w:hAnsi="Wingdings" w:hint="default"/>
+      </w:rPr>
+    </w:lvl>
+    <w:lvl w:ilvl="6" w:tplc="0C090001" w:tentative="1">
+      <w:start w:val="1"/>
+      <w:numFmt w:val="bullet"/>
+      <w:lvlText w:val=""/>
+      <w:lvlJc w:val="left"/>
+      <w:pPr>
+        <w:ind w:left="5040" w:hanging="360"/>
+      </w:pPr>
+      <w:rPr>
+        <w:rFonts w:ascii="Symbol" w:hAnsi="Symbol" w:hint="default"/>
+      </w:rPr>
+    </w:lvl>
+    <w:lvl w:ilvl="7" w:tplc="0C090003" w:tentative="1">
+      <w:start w:val="1"/>
+      <w:numFmt w:val="bullet"/>
+      <w:lvlText w:val="o"/>
+      <w:lvlJc w:val="left"/>
+      <w:pPr>
+        <w:ind w:left="5760" w:hanging="360"/>
+      </w:pPr>
+      <w:rPr>
+        <w:rFonts w:ascii="Courier New" w:hAnsi="Courier New" w:cs="Courier New" w:hint="default"/>
+      </w:rPr>
+    </w:lvl>
+    <w:lvl w:ilvl="8" w:tplc="0C090005" w:tentative="1">
+      <w:start w:val="1"/>
+      <w:numFmt w:val="bullet"/>
+      <w:lvlText w:val=""/>
+      <w:lvlJc w:val="left"/>
+      <w:pPr>
+        <w:ind w:left="6480" w:hanging="360"/>
+      </w:pPr>
+      <w:rPr>
+        <w:rFonts w:ascii="Wingdings" w:hAnsi="Wingdings" w:hint="default"/>
+      </w:rPr>
+    </w:lvl>
+  </w:abstractNum>
+  <w:abstractNum w:abstractNumId="12" w15:restartNumberingAfterBreak="0">
     <w:nsid w:val="21737CE4"/>
     <w:multiLevelType w:val="hybridMultilevel"/>
     <w:tmpl w:val="063EFA26"/>
@@ -6546,7 +4803,120 @@
       </w:rPr>
     </w:lvl>
   </w:abstractNum>
-  <w:abstractNum w:abstractNumId="12" w15:restartNumberingAfterBreak="0">
+  <w:abstractNum w:abstractNumId="13" w15:restartNumberingAfterBreak="0">
+    <w:nsid w:val="22960B30"/>
+    <w:multiLevelType w:val="hybridMultilevel"/>
+    <w:tmpl w:val="DC065A0A"/>
+    <w:lvl w:ilvl="0" w:tplc="0C090001">
+      <w:start w:val="1"/>
+      <w:numFmt w:val="bullet"/>
+      <w:lvlText w:val=""/>
+      <w:lvlJc w:val="left"/>
+      <w:pPr>
+        <w:ind w:left="720" w:hanging="360"/>
+      </w:pPr>
+      <w:rPr>
+        <w:rFonts w:ascii="Symbol" w:hAnsi="Symbol" w:hint="default"/>
+      </w:rPr>
+    </w:lvl>
+    <w:lvl w:ilvl="1" w:tplc="0C090003" w:tentative="1">
+      <w:start w:val="1"/>
+      <w:numFmt w:val="bullet"/>
+      <w:lvlText w:val="o"/>
+      <w:lvlJc w:val="left"/>
+      <w:pPr>
+        <w:ind w:left="1440" w:hanging="360"/>
+      </w:pPr>
+      <w:rPr>
+        <w:rFonts w:ascii="Courier New" w:hAnsi="Courier New" w:cs="Courier New" w:hint="default"/>
+      </w:rPr>
+    </w:lvl>
+    <w:lvl w:ilvl="2" w:tplc="0C090005" w:tentative="1">
+      <w:start w:val="1"/>
+      <w:numFmt w:val="bullet"/>
+      <w:lvlText w:val=""/>
+      <w:lvlJc w:val="left"/>
+      <w:pPr>
+        <w:ind w:left="2160" w:hanging="360"/>
+      </w:pPr>
+      <w:rPr>
+        <w:rFonts w:ascii="Wingdings" w:hAnsi="Wingdings" w:hint="default"/>
+      </w:rPr>
+    </w:lvl>
+    <w:lvl w:ilvl="3" w:tplc="0C090001" w:tentative="1">
+      <w:start w:val="1"/>
+      <w:numFmt w:val="bullet"/>
+      <w:lvlText w:val=""/>
+      <w:lvlJc w:val="left"/>
+      <w:pPr>
+        <w:ind w:left="2880" w:hanging="360"/>
+      </w:pPr>
+      <w:rPr>
+        <w:rFonts w:ascii="Symbol" w:hAnsi="Symbol" w:hint="default"/>
+      </w:rPr>
+    </w:lvl>
+    <w:lvl w:ilvl="4" w:tplc="0C090003" w:tentative="1">
+      <w:start w:val="1"/>
+      <w:numFmt w:val="bullet"/>
+      <w:lvlText w:val="o"/>
+      <w:lvlJc w:val="left"/>
+      <w:pPr>
+        <w:ind w:left="3600" w:hanging="360"/>
+      </w:pPr>
+      <w:rPr>
+        <w:rFonts w:ascii="Courier New" w:hAnsi="Courier New" w:cs="Courier New" w:hint="default"/>
+      </w:rPr>
+    </w:lvl>
+    <w:lvl w:ilvl="5" w:tplc="0C090005" w:tentative="1">
+      <w:start w:val="1"/>
+      <w:numFmt w:val="bullet"/>
+      <w:lvlText w:val=""/>
+      <w:lvlJc w:val="left"/>
+      <w:pPr>
+        <w:ind w:left="4320" w:hanging="360"/>
+      </w:pPr>
+      <w:rPr>
+        <w:rFonts w:ascii="Wingdings" w:hAnsi="Wingdings" w:hint="default"/>
+      </w:rPr>
+    </w:lvl>
+    <w:lvl w:ilvl="6" w:tplc="0C090001" w:tentative="1">
+      <w:start w:val="1"/>
+      <w:numFmt w:val="bullet"/>
+      <w:lvlText w:val=""/>
+      <w:lvlJc w:val="left"/>
+      <w:pPr>
+        <w:ind w:left="5040" w:hanging="360"/>
+      </w:pPr>
+      <w:rPr>
+        <w:rFonts w:ascii="Symbol" w:hAnsi="Symbol" w:hint="default"/>
+      </w:rPr>
+    </w:lvl>
+    <w:lvl w:ilvl="7" w:tplc="0C090003" w:tentative="1">
+      <w:start w:val="1"/>
+      <w:numFmt w:val="bullet"/>
+      <w:lvlText w:val="o"/>
+      <w:lvlJc w:val="left"/>
+      <w:pPr>
+        <w:ind w:left="5760" w:hanging="360"/>
+      </w:pPr>
+      <w:rPr>
+        <w:rFonts w:ascii="Courier New" w:hAnsi="Courier New" w:cs="Courier New" w:hint="default"/>
+      </w:rPr>
+    </w:lvl>
+    <w:lvl w:ilvl="8" w:tplc="0C090005" w:tentative="1">
+      <w:start w:val="1"/>
+      <w:numFmt w:val="bullet"/>
+      <w:lvlText w:val=""/>
+      <w:lvlJc w:val="left"/>
+      <w:pPr>
+        <w:ind w:left="6480" w:hanging="360"/>
+      </w:pPr>
+      <w:rPr>
+        <w:rFonts w:ascii="Wingdings" w:hAnsi="Wingdings" w:hint="default"/>
+      </w:rPr>
+    </w:lvl>
+  </w:abstractNum>
+  <w:abstractNum w:abstractNumId="14" w15:restartNumberingAfterBreak="0">
     <w:nsid w:val="22CB7A83"/>
     <w:multiLevelType w:val="hybridMultilevel"/>
     <w:tmpl w:val="A4BEBCF8"/>
@@ -6659,7 +5029,7 @@
       </w:rPr>
     </w:lvl>
   </w:abstractNum>
-  <w:abstractNum w:abstractNumId="13" w15:restartNumberingAfterBreak="0">
+  <w:abstractNum w:abstractNumId="15" w15:restartNumberingAfterBreak="0">
     <w:nsid w:val="2AEE2330"/>
     <w:multiLevelType w:val="hybridMultilevel"/>
     <w:tmpl w:val="B80C493A"/>
@@ -6772,7 +5142,7 @@
       </w:rPr>
     </w:lvl>
   </w:abstractNum>
-  <w:abstractNum w:abstractNumId="14" w15:restartNumberingAfterBreak="0">
+  <w:abstractNum w:abstractNumId="16" w15:restartNumberingAfterBreak="0">
     <w:nsid w:val="2FF054CA"/>
     <w:multiLevelType w:val="hybridMultilevel"/>
     <w:tmpl w:val="065E88B2"/>
@@ -6885,7 +5255,120 @@
       </w:rPr>
     </w:lvl>
   </w:abstractNum>
-  <w:abstractNum w:abstractNumId="15" w15:restartNumberingAfterBreak="0">
+  <w:abstractNum w:abstractNumId="17" w15:restartNumberingAfterBreak="0">
+    <w:nsid w:val="36CB4DE2"/>
+    <w:multiLevelType w:val="hybridMultilevel"/>
+    <w:tmpl w:val="3704E60C"/>
+    <w:lvl w:ilvl="0" w:tplc="0C090001">
+      <w:start w:val="1"/>
+      <w:numFmt w:val="bullet"/>
+      <w:lvlText w:val=""/>
+      <w:lvlJc w:val="left"/>
+      <w:pPr>
+        <w:ind w:left="720" w:hanging="360"/>
+      </w:pPr>
+      <w:rPr>
+        <w:rFonts w:ascii="Symbol" w:hAnsi="Symbol" w:hint="default"/>
+      </w:rPr>
+    </w:lvl>
+    <w:lvl w:ilvl="1" w:tplc="0C090003" w:tentative="1">
+      <w:start w:val="1"/>
+      <w:numFmt w:val="bullet"/>
+      <w:lvlText w:val="o"/>
+      <w:lvlJc w:val="left"/>
+      <w:pPr>
+        <w:ind w:left="1440" w:hanging="360"/>
+      </w:pPr>
+      <w:rPr>
+        <w:rFonts w:ascii="Courier New" w:hAnsi="Courier New" w:cs="Courier New" w:hint="default"/>
+      </w:rPr>
+    </w:lvl>
+    <w:lvl w:ilvl="2" w:tplc="0C090005" w:tentative="1">
+      <w:start w:val="1"/>
+      <w:numFmt w:val="bullet"/>
+      <w:lvlText w:val=""/>
+      <w:lvlJc w:val="left"/>
+      <w:pPr>
+        <w:ind w:left="2160" w:hanging="360"/>
+      </w:pPr>
+      <w:rPr>
+        <w:rFonts w:ascii="Wingdings" w:hAnsi="Wingdings" w:hint="default"/>
+      </w:rPr>
+    </w:lvl>
+    <w:lvl w:ilvl="3" w:tplc="0C090001" w:tentative="1">
+      <w:start w:val="1"/>
+      <w:numFmt w:val="bullet"/>
+      <w:lvlText w:val=""/>
+      <w:lvlJc w:val="left"/>
+      <w:pPr>
+        <w:ind w:left="2880" w:hanging="360"/>
+      </w:pPr>
+      <w:rPr>
+        <w:rFonts w:ascii="Symbol" w:hAnsi="Symbol" w:hint="default"/>
+      </w:rPr>
+    </w:lvl>
+    <w:lvl w:ilvl="4" w:tplc="0C090003" w:tentative="1">
+      <w:start w:val="1"/>
+      <w:numFmt w:val="bullet"/>
+      <w:lvlText w:val="o"/>
+      <w:lvlJc w:val="left"/>
+      <w:pPr>
+        <w:ind w:left="3600" w:hanging="360"/>
+      </w:pPr>
+      <w:rPr>
+        <w:rFonts w:ascii="Courier New" w:hAnsi="Courier New" w:cs="Courier New" w:hint="default"/>
+      </w:rPr>
+    </w:lvl>
+    <w:lvl w:ilvl="5" w:tplc="0C090005" w:tentative="1">
+      <w:start w:val="1"/>
+      <w:numFmt w:val="bullet"/>
+      <w:lvlText w:val=""/>
+      <w:lvlJc w:val="left"/>
+      <w:pPr>
+        <w:ind w:left="4320" w:hanging="360"/>
+      </w:pPr>
+      <w:rPr>
+        <w:rFonts w:ascii="Wingdings" w:hAnsi="Wingdings" w:hint="default"/>
+      </w:rPr>
+    </w:lvl>
+    <w:lvl w:ilvl="6" w:tplc="0C090001" w:tentative="1">
+      <w:start w:val="1"/>
+      <w:numFmt w:val="bullet"/>
+      <w:lvlText w:val=""/>
+      <w:lvlJc w:val="left"/>
+      <w:pPr>
+        <w:ind w:left="5040" w:hanging="360"/>
+      </w:pPr>
+      <w:rPr>
+        <w:rFonts w:ascii="Symbol" w:hAnsi="Symbol" w:hint="default"/>
+      </w:rPr>
+    </w:lvl>
+    <w:lvl w:ilvl="7" w:tplc="0C090003" w:tentative="1">
+      <w:start w:val="1"/>
+      <w:numFmt w:val="bullet"/>
+      <w:lvlText w:val="o"/>
+      <w:lvlJc w:val="left"/>
+      <w:pPr>
+        <w:ind w:left="5760" w:hanging="360"/>
+      </w:pPr>
+      <w:rPr>
+        <w:rFonts w:ascii="Courier New" w:hAnsi="Courier New" w:cs="Courier New" w:hint="default"/>
+      </w:rPr>
+    </w:lvl>
+    <w:lvl w:ilvl="8" w:tplc="0C090005" w:tentative="1">
+      <w:start w:val="1"/>
+      <w:numFmt w:val="bullet"/>
+      <w:lvlText w:val=""/>
+      <w:lvlJc w:val="left"/>
+      <w:pPr>
+        <w:ind w:left="6480" w:hanging="360"/>
+      </w:pPr>
+      <w:rPr>
+        <w:rFonts w:ascii="Wingdings" w:hAnsi="Wingdings" w:hint="default"/>
+      </w:rPr>
+    </w:lvl>
+  </w:abstractNum>
+  <w:abstractNum w:abstractNumId="18" w15:restartNumberingAfterBreak="0">
     <w:nsid w:val="390420C7"/>
     <w:multiLevelType w:val="hybridMultilevel"/>
     <w:tmpl w:val="74BA86AA"/>
@@ -6998,7 +5481,7 @@
       </w:rPr>
     </w:lvl>
   </w:abstractNum>
-  <w:abstractNum w:abstractNumId="16" w15:restartNumberingAfterBreak="0">
+  <w:abstractNum w:abstractNumId="19" w15:restartNumberingAfterBreak="0">
     <w:nsid w:val="438E73F2"/>
     <w:multiLevelType w:val="hybridMultilevel"/>
     <w:tmpl w:val="B18251A4"/>
@@ -7110,7 +5593,7 @@
       </w:rPr>
     </w:lvl>
   </w:abstractNum>
-  <w:abstractNum w:abstractNumId="17" w15:restartNumberingAfterBreak="0">
+  <w:abstractNum w:abstractNumId="20" w15:restartNumberingAfterBreak="0">
     <w:nsid w:val="4591056D"/>
     <w:multiLevelType w:val="hybridMultilevel"/>
     <w:tmpl w:val="AC5A8292"/>
@@ -7223,7 +5706,7 @@
       </w:rPr>
     </w:lvl>
   </w:abstractNum>
-  <w:abstractNum w:abstractNumId="18" w15:restartNumberingAfterBreak="0">
+  <w:abstractNum w:abstractNumId="21" w15:restartNumberingAfterBreak="0">
     <w:nsid w:val="47E15335"/>
     <w:multiLevelType w:val="hybridMultilevel"/>
     <w:tmpl w:val="E4F080A2"/>
@@ -7336,7 +5819,7 @@
       </w:rPr>
     </w:lvl>
   </w:abstractNum>
-  <w:abstractNum w:abstractNumId="19" w15:restartNumberingAfterBreak="0">
+  <w:abstractNum w:abstractNumId="22" w15:restartNumberingAfterBreak="0">
     <w:nsid w:val="4BF94FAF"/>
     <w:multiLevelType w:val="hybridMultilevel"/>
     <w:tmpl w:val="7846BAFA"/>
@@ -7449,7 +5932,7 @@
       </w:rPr>
     </w:lvl>
   </w:abstractNum>
-  <w:abstractNum w:abstractNumId="20" w15:restartNumberingAfterBreak="0">
+  <w:abstractNum w:abstractNumId="23" w15:restartNumberingAfterBreak="0">
     <w:nsid w:val="4DEB7818"/>
     <w:multiLevelType w:val="hybridMultilevel"/>
     <w:tmpl w:val="D726603A"/>
@@ -7562,7 +6045,7 @@
       </w:rPr>
     </w:lvl>
   </w:abstractNum>
-  <w:abstractNum w:abstractNumId="21" w15:restartNumberingAfterBreak="0">
+  <w:abstractNum w:abstractNumId="24" w15:restartNumberingAfterBreak="0">
     <w:nsid w:val="4FEB25F6"/>
     <w:multiLevelType w:val="hybridMultilevel"/>
     <w:tmpl w:val="FEE2AD20"/>
@@ -7675,7 +6158,7 @@
       </w:rPr>
     </w:lvl>
   </w:abstractNum>
-  <w:abstractNum w:abstractNumId="22" w15:restartNumberingAfterBreak="0">
+  <w:abstractNum w:abstractNumId="25" w15:restartNumberingAfterBreak="0">
     <w:nsid w:val="5DF4326D"/>
     <w:multiLevelType w:val="hybridMultilevel"/>
     <w:tmpl w:val="7E4A79D8"/>
@@ -7788,7 +6271,7 @@
       </w:rPr>
     </w:lvl>
   </w:abstractNum>
-  <w:abstractNum w:abstractNumId="23" w15:restartNumberingAfterBreak="0">
+  <w:abstractNum w:abstractNumId="26" w15:restartNumberingAfterBreak="0">
     <w:nsid w:val="67225FE3"/>
     <w:multiLevelType w:val="hybridMultilevel"/>
     <w:tmpl w:val="8DD00EE4"/>
@@ -7901,7 +6384,7 @@
       </w:rPr>
     </w:lvl>
   </w:abstractNum>
-  <w:abstractNum w:abstractNumId="24" w15:restartNumberingAfterBreak="0">
+  <w:abstractNum w:abstractNumId="27" w15:restartNumberingAfterBreak="0">
     <w:nsid w:val="68111137"/>
     <w:multiLevelType w:val="hybridMultilevel"/>
     <w:tmpl w:val="F60A9DCC"/>
@@ -8013,7 +6496,7 @@
       </w:rPr>
     </w:lvl>
   </w:abstractNum>
-  <w:abstractNum w:abstractNumId="25" w15:restartNumberingAfterBreak="0">
+  <w:abstractNum w:abstractNumId="28" w15:restartNumberingAfterBreak="0">
     <w:nsid w:val="68DE5C11"/>
     <w:multiLevelType w:val="hybridMultilevel"/>
     <w:tmpl w:val="7A3E186A"/>
@@ -8126,7 +6609,7 @@
       </w:rPr>
     </w:lvl>
   </w:abstractNum>
-  <w:abstractNum w:abstractNumId="26" w15:restartNumberingAfterBreak="0">
+  <w:abstractNum w:abstractNumId="29" w15:restartNumberingAfterBreak="0">
     <w:nsid w:val="6B0E451B"/>
     <w:multiLevelType w:val="hybridMultilevel"/>
     <w:tmpl w:val="9B1E7398"/>
@@ -8239,7 +6722,7 @@
       </w:rPr>
     </w:lvl>
   </w:abstractNum>
-  <w:abstractNum w:abstractNumId="27" w15:restartNumberingAfterBreak="0">
+  <w:abstractNum w:abstractNumId="30" w15:restartNumberingAfterBreak="0">
     <w:nsid w:val="760A3428"/>
     <w:multiLevelType w:val="hybridMultilevel"/>
     <w:tmpl w:val="1DC0C2B6"/>
@@ -8352,7 +6835,7 @@
       </w:rPr>
     </w:lvl>
   </w:abstractNum>
-  <w:abstractNum w:abstractNumId="28" w15:restartNumberingAfterBreak="0">
+  <w:abstractNum w:abstractNumId="31" w15:restartNumberingAfterBreak="0">
     <w:nsid w:val="76D21EA2"/>
     <w:multiLevelType w:val="hybridMultilevel"/>
     <w:tmpl w:val="34726F1A"/>
@@ -8465,7 +6948,7 @@
       </w:rPr>
     </w:lvl>
   </w:abstractNum>
-  <w:abstractNum w:abstractNumId="29" w15:restartNumberingAfterBreak="0">
+  <w:abstractNum w:abstractNumId="32" w15:restartNumberingAfterBreak="0">
     <w:nsid w:val="772C185A"/>
     <w:multiLevelType w:val="hybridMultilevel"/>
     <w:tmpl w:val="AEAA5B30"/>
@@ -8578,7 +7061,7 @@
       </w:rPr>
     </w:lvl>
   </w:abstractNum>
-  <w:abstractNum w:abstractNumId="30" w15:restartNumberingAfterBreak="0">
+  <w:abstractNum w:abstractNumId="33" w15:restartNumberingAfterBreak="0">
     <w:nsid w:val="77AF5794"/>
     <w:multiLevelType w:val="hybridMultilevel"/>
     <w:tmpl w:val="30EAD6A4"/>
@@ -8691,7 +7174,7 @@
       </w:rPr>
     </w:lvl>
   </w:abstractNum>
-  <w:abstractNum w:abstractNumId="31" w15:restartNumberingAfterBreak="0">
+  <w:abstractNum w:abstractNumId="34" w15:restartNumberingAfterBreak="0">
     <w:nsid w:val="77B76E0A"/>
     <w:multiLevelType w:val="hybridMultilevel"/>
     <w:tmpl w:val="68EEF4B6"/>
@@ -8804,7 +7287,7 @@
       </w:rPr>
     </w:lvl>
   </w:abstractNum>
-  <w:abstractNum w:abstractNumId="32" w15:restartNumberingAfterBreak="0">
+  <w:abstractNum w:abstractNumId="35" w15:restartNumberingAfterBreak="0">
     <w:nsid w:val="786752A0"/>
     <w:multiLevelType w:val="hybridMultilevel"/>
     <w:tmpl w:val="282EB8DE"/>
@@ -8921,40 +7404,40 @@
     <w:abstractNumId w:val="2"/>
   </w:num>
   <w:num w:numId="2">
-    <w:abstractNumId w:val="24"/>
+    <w:abstractNumId w:val="27"/>
   </w:num>
   <w:num w:numId="3">
-    <w:abstractNumId w:val="17"/>
+    <w:abstractNumId w:val="20"/>
   </w:num>
   <w:num w:numId="4">
-    <w:abstractNumId w:val="32"/>
+    <w:abstractNumId w:val="35"/>
   </w:num>
   <w:num w:numId="5">
     <w:abstractNumId w:val="9"/>
   </w:num>
   <w:num w:numId="6">
-    <w:abstractNumId w:val="12"/>
+    <w:abstractNumId w:val="14"/>
   </w:num>
   <w:num w:numId="7">
     <w:abstractNumId w:val="1"/>
   </w:num>
   <w:num w:numId="8">
-    <w:abstractNumId w:val="16"/>
+    <w:abstractNumId w:val="19"/>
   </w:num>
   <w:num w:numId="9">
     <w:abstractNumId w:val="0"/>
   </w:num>
   <w:num w:numId="10">
+    <w:abstractNumId w:val="28"/>
+  </w:num>
+  <w:num w:numId="11">
+    <w:abstractNumId w:val="24"/>
+  </w:num>
+  <w:num w:numId="12">
     <w:abstractNumId w:val="25"/>
   </w:num>
-  <w:num w:numId="11">
-    <w:abstractNumId w:val="21"/>
-  </w:num>
-  <w:num w:numId="12">
-    <w:abstractNumId w:val="22"/>
-  </w:num>
   <w:num w:numId="13">
-    <w:abstractNumId w:val="29"/>
+    <w:abstractNumId w:val="32"/>
   </w:num>
   <w:num w:numId="14">
     <w:abstractNumId w:val="3"/>
@@ -8963,58 +7446,67 @@
     <w:abstractNumId w:val="10"/>
   </w:num>
   <w:num w:numId="16">
-    <w:abstractNumId w:val="13"/>
+    <w:abstractNumId w:val="15"/>
   </w:num>
   <w:num w:numId="17">
-    <w:abstractNumId w:val="19"/>
+    <w:abstractNumId w:val="22"/>
   </w:num>
   <w:num w:numId="18">
-    <w:abstractNumId w:val="28"/>
+    <w:abstractNumId w:val="31"/>
   </w:num>
   <w:num w:numId="19">
-    <w:abstractNumId w:val="14"/>
+    <w:abstractNumId w:val="16"/>
   </w:num>
   <w:num w:numId="20">
     <w:abstractNumId w:val="7"/>
   </w:num>
   <w:num w:numId="21">
-    <w:abstractNumId w:val="20"/>
+    <w:abstractNumId w:val="23"/>
   </w:num>
   <w:num w:numId="22">
-    <w:abstractNumId w:val="15"/>
+    <w:abstractNumId w:val="18"/>
   </w:num>
   <w:num w:numId="23">
-    <w:abstractNumId w:val="27"/>
+    <w:abstractNumId w:val="30"/>
   </w:num>
   <w:num w:numId="24">
-    <w:abstractNumId w:val="26"/>
+    <w:abstractNumId w:val="29"/>
   </w:num>
   <w:num w:numId="25">
-    <w:abstractNumId w:val="11"/>
+    <w:abstractNumId w:val="12"/>
   </w:num>
   <w:num w:numId="26">
-    <w:abstractNumId w:val="31"/>
+    <w:abstractNumId w:val="34"/>
   </w:num>
   <w:num w:numId="27">
     <w:abstractNumId w:val="6"/>
   </w:num>
   <w:num w:numId="28">
-    <w:abstractNumId w:val="30"/>
+    <w:abstractNumId w:val="33"/>
   </w:num>
   <w:num w:numId="29">
-    <w:abstractNumId w:val="18"/>
+    <w:abstractNumId w:val="21"/>
   </w:num>
   <w:num w:numId="30">
     <w:abstractNumId w:val="8"/>
   </w:num>
   <w:num w:numId="31">
-    <w:abstractNumId w:val="23"/>
+    <w:abstractNumId w:val="26"/>
   </w:num>
   <w:num w:numId="32">
     <w:abstractNumId w:val="4"/>
   </w:num>
   <w:num w:numId="33">
     <w:abstractNumId w:val="5"/>
+  </w:num>
+  <w:num w:numId="34">
+    <w:abstractNumId w:val="13"/>
+  </w:num>
+  <w:num w:numId="35">
+    <w:abstractNumId w:val="17"/>
+  </w:num>
+  <w:num w:numId="36">
+    <w:abstractNumId w:val="11"/>
   </w:num>
 </w:numbering>
 </file>

--- a/Documents/Dev Ideas.docx
+++ b/Documents/Dev Ideas.docx
@@ -8,53 +8,62 @@
         <w:jc w:val="center"/>
         <w:rPr>
           <w:b/>
-          <w:sz w:val="56"/>
+          <w:sz w:val="52"/>
         </w:rPr>
       </w:pPr>
       <w:r>
         <w:rPr>
           <w:b/>
-          <w:sz w:val="56"/>
+          <w:sz w:val="52"/>
         </w:rPr>
         <w:t xml:space="preserve"> </w:t>
       </w:r>
       <w:r>
         <w:rPr>
           <w:b/>
-          <w:sz w:val="56"/>
+          <w:sz w:val="52"/>
         </w:rPr>
-        <w:t xml:space="preserve">Game Dev </w:t>
+        <w:t xml:space="preserve">Game </w:t>
       </w:r>
       <w:r>
         <w:rPr>
           <w:b/>
-          <w:sz w:val="56"/>
+          <w:sz w:val="52"/>
         </w:rPr>
-        <w:t>I</w:t>
+        <w:t>Development</w:t>
       </w:r>
-      <w:r>
+    </w:p>
+    <w:p>
+      <w:pPr>
+        <w:pStyle w:val="ListParagraph"/>
         <w:rPr>
-          <w:b/>
-          <w:sz w:val="56"/>
+          <w:sz w:val="18"/>
         </w:rPr>
-        <w:t>deas</w:t>
-      </w:r>
+      </w:pPr>
+    </w:p>
+    <w:p>
+      <w:pPr>
+        <w:pStyle w:val="ListParagraph"/>
+        <w:rPr>
+          <w:sz w:val="18"/>
+        </w:rPr>
+      </w:pPr>
     </w:p>
     <w:tbl>
       <w:tblPr>
         <w:tblStyle w:val="TableGrid"/>
-        <w:tblW w:w="0" w:type="auto"/>
+        <w:tblW w:w="11908" w:type="dxa"/>
         <w:tblInd w:w="-289" w:type="dxa"/>
         <w:tblLook w:val="04A0" w:firstRow="1" w:lastRow="0" w:firstColumn="1" w:lastColumn="0" w:noHBand="0" w:noVBand="1"/>
       </w:tblPr>
       <w:tblGrid>
-        <w:gridCol w:w="2411"/>
-        <w:gridCol w:w="8334"/>
+        <w:gridCol w:w="1702"/>
+        <w:gridCol w:w="10206"/>
       </w:tblGrid>
       <w:tr>
         <w:tc>
           <w:tcPr>
-            <w:tcW w:w="10745" w:type="dxa"/>
+            <w:tcW w:w="11908" w:type="dxa"/>
             <w:gridSpan w:val="2"/>
           </w:tcPr>
           <w:p>
@@ -64,15 +73,15 @@
               <w:jc w:val="center"/>
               <w:rPr>
                 <w:b/>
-                <w:sz w:val="28"/>
+                <w:sz w:val="24"/>
               </w:rPr>
             </w:pPr>
             <w:r>
               <w:rPr>
                 <w:b/>
-                <w:sz w:val="48"/>
-              </w:rPr>
-              <w:t>Version 0.1</w:t>
+                <w:sz w:val="44"/>
+              </w:rPr>
+              <w:t>VERSION 0.2</w:t>
             </w:r>
           </w:p>
         </w:tc>
@@ -80,7 +89,7 @@
       <w:tr>
         <w:tc>
           <w:tcPr>
-            <w:tcW w:w="2411" w:type="dxa"/>
+            <w:tcW w:w="1702" w:type="dxa"/>
           </w:tcPr>
           <w:p>
             <w:pPr>
@@ -89,13 +98,13 @@
               <w:jc w:val="center"/>
               <w:rPr>
                 <w:b/>
-                <w:sz w:val="28"/>
+                <w:sz w:val="24"/>
               </w:rPr>
             </w:pPr>
             <w:r>
               <w:rPr>
                 <w:b/>
-                <w:sz w:val="28"/>
+                <w:sz w:val="24"/>
               </w:rPr>
               <w:t>Area</w:t>
             </w:r>
@@ -103,7 +112,7 @@
         </w:tc>
         <w:tc>
           <w:tcPr>
-            <w:tcW w:w="8334" w:type="dxa"/>
+            <w:tcW w:w="10206" w:type="dxa"/>
           </w:tcPr>
           <w:p>
             <w:pPr>
@@ -112,13 +121,13 @@
               <w:jc w:val="center"/>
               <w:rPr>
                 <w:b/>
-                <w:sz w:val="28"/>
+                <w:sz w:val="24"/>
               </w:rPr>
             </w:pPr>
             <w:r>
               <w:rPr>
                 <w:b/>
-                <w:sz w:val="28"/>
+                <w:sz w:val="24"/>
               </w:rPr>
               <w:t>Info</w:t>
             </w:r>
@@ -128,7 +137,7 @@
       <w:tr>
         <w:tc>
           <w:tcPr>
-            <w:tcW w:w="2411" w:type="dxa"/>
+            <w:tcW w:w="1702" w:type="dxa"/>
           </w:tcPr>
           <w:p>
             <w:pPr>
@@ -136,22 +145,340 @@
               <w:ind w:left="0"/>
               <w:rPr>
                 <w:b/>
-                <w:sz w:val="20"/>
-              </w:rPr>
-            </w:pPr>
-            <w:bookmarkStart w:id="0" w:name="_GoBack"/>
-            <w:bookmarkEnd w:id="0"/>
+                <w:sz w:val="18"/>
+              </w:rPr>
+            </w:pPr>
+            <w:r>
+              <w:rPr>
+                <w:b/>
+                <w:sz w:val="18"/>
+              </w:rPr>
+              <w:t>Code Optimizations</w:t>
+            </w:r>
           </w:p>
         </w:tc>
         <w:tc>
           <w:tcPr>
-            <w:tcW w:w="8334" w:type="dxa"/>
+            <w:tcW w:w="10206" w:type="dxa"/>
           </w:tcPr>
           <w:p>
             <w:pPr>
               <w:spacing w:line="276" w:lineRule="auto"/>
               <w:rPr>
-                <w:sz w:val="16"/>
+                <w:sz w:val="14"/>
+                <w:szCs w:val="28"/>
+              </w:rPr>
+            </w:pPr>
+            <w:r>
+              <w:rPr>
+                <w:sz w:val="14"/>
+                <w:szCs w:val="28"/>
+              </w:rPr>
+              <w:t>Make entity stores static</w:t>
+            </w:r>
+          </w:p>
+          <w:p>
+            <w:pPr>
+              <w:spacing w:line="276" w:lineRule="auto"/>
+              <w:rPr>
+                <w:sz w:val="14"/>
+                <w:szCs w:val="28"/>
+              </w:rPr>
+            </w:pPr>
+          </w:p>
+          <w:p>
+            <w:pPr>
+              <w:spacing w:line="276" w:lineRule="auto"/>
+              <w:rPr>
+                <w:sz w:val="14"/>
+                <w:szCs w:val="28"/>
+              </w:rPr>
+            </w:pPr>
+            <w:r>
+              <w:rPr>
+                <w:sz w:val="14"/>
+                <w:szCs w:val="28"/>
+              </w:rPr>
+              <w:t xml:space="preserve">Go </w:t>
+            </w:r>
+            <w:proofErr w:type="spellStart"/>
+            <w:r>
+              <w:rPr>
+                <w:sz w:val="14"/>
+                <w:szCs w:val="28"/>
+              </w:rPr>
+              <w:t>thoruhg</w:t>
+            </w:r>
+            <w:proofErr w:type="spellEnd"/>
+            <w:r>
+              <w:rPr>
+                <w:sz w:val="14"/>
+                <w:szCs w:val="28"/>
+              </w:rPr>
+              <w:t xml:space="preserve"> every class and standardise</w:t>
+            </w:r>
+          </w:p>
+          <w:p>
+            <w:pPr>
+              <w:spacing w:line="276" w:lineRule="auto"/>
+              <w:rPr>
+                <w:sz w:val="14"/>
+                <w:szCs w:val="28"/>
+              </w:rPr>
+            </w:pPr>
+          </w:p>
+          <w:p>
+            <w:pPr>
+              <w:spacing w:line="276" w:lineRule="auto"/>
+              <w:rPr>
+                <w:sz w:val="14"/>
+                <w:szCs w:val="28"/>
+              </w:rPr>
+            </w:pPr>
+            <w:r>
+              <w:rPr>
+                <w:sz w:val="14"/>
+                <w:szCs w:val="28"/>
+              </w:rPr>
+              <w:t xml:space="preserve">Make </w:t>
+            </w:r>
+            <w:proofErr w:type="spellStart"/>
+            <w:r>
+              <w:rPr>
+                <w:sz w:val="14"/>
+                <w:szCs w:val="28"/>
+              </w:rPr>
+              <w:t>popupdisp</w:t>
+            </w:r>
+            <w:proofErr w:type="spellEnd"/>
+            <w:r>
+              <w:rPr>
+                <w:sz w:val="14"/>
+                <w:szCs w:val="28"/>
+              </w:rPr>
+              <w:t xml:space="preserve"> global??-draw onto </w:t>
+            </w:r>
+            <w:proofErr w:type="spellStart"/>
+            <w:r>
+              <w:rPr>
+                <w:sz w:val="14"/>
+                <w:szCs w:val="28"/>
+              </w:rPr>
+              <w:t>agc</w:t>
+            </w:r>
+            <w:proofErr w:type="spellEnd"/>
+            <w:r>
+              <w:rPr>
+                <w:sz w:val="14"/>
+                <w:szCs w:val="28"/>
+              </w:rPr>
+              <w:t>?</w:t>
+            </w:r>
+          </w:p>
+          <w:p>
+            <w:pPr>
+              <w:spacing w:line="276" w:lineRule="auto"/>
+              <w:rPr>
+                <w:sz w:val="14"/>
+                <w:szCs w:val="28"/>
+              </w:rPr>
+            </w:pPr>
+          </w:p>
+          <w:p>
+            <w:pPr>
+              <w:spacing w:line="276" w:lineRule="auto"/>
+              <w:rPr>
+                <w:sz w:val="14"/>
+                <w:szCs w:val="28"/>
+              </w:rPr>
+            </w:pPr>
+            <w:r>
+              <w:rPr>
+                <w:sz w:val="14"/>
+                <w:szCs w:val="28"/>
+              </w:rPr>
+              <w:t>Make player global?</w:t>
+            </w:r>
+          </w:p>
+          <w:p>
+            <w:pPr>
+              <w:spacing w:line="276" w:lineRule="auto"/>
+              <w:rPr>
+                <w:sz w:val="14"/>
+                <w:szCs w:val="28"/>
+              </w:rPr>
+            </w:pPr>
+          </w:p>
+          <w:p>
+            <w:pPr>
+              <w:spacing w:line="276" w:lineRule="auto"/>
+              <w:rPr>
+                <w:sz w:val="14"/>
+                <w:szCs w:val="28"/>
+              </w:rPr>
+            </w:pPr>
+            <w:r>
+              <w:rPr>
+                <w:sz w:val="14"/>
+                <w:szCs w:val="28"/>
+              </w:rPr>
+              <w:t>Make global constructor that is run in loading state?</w:t>
+            </w:r>
+          </w:p>
+          <w:p>
+            <w:pPr>
+              <w:spacing w:line="276" w:lineRule="auto"/>
+              <w:rPr>
+                <w:sz w:val="14"/>
+                <w:szCs w:val="28"/>
+              </w:rPr>
+            </w:pPr>
+          </w:p>
+          <w:p>
+            <w:pPr>
+              <w:spacing w:line="276" w:lineRule="auto"/>
+              <w:rPr>
+                <w:sz w:val="14"/>
+                <w:szCs w:val="28"/>
+              </w:rPr>
+            </w:pPr>
+            <w:r>
+              <w:rPr>
+                <w:sz w:val="14"/>
+                <w:szCs w:val="28"/>
+              </w:rPr>
+              <w:t>Move entity processing out of play state</w:t>
+            </w:r>
+          </w:p>
+          <w:p>
+            <w:pPr>
+              <w:spacing w:line="276" w:lineRule="auto"/>
+              <w:rPr>
+                <w:sz w:val="14"/>
+                <w:szCs w:val="28"/>
+              </w:rPr>
+            </w:pPr>
+          </w:p>
+          <w:p>
+            <w:pPr>
+              <w:spacing w:line="276" w:lineRule="auto"/>
+              <w:rPr>
+                <w:sz w:val="14"/>
+                <w:szCs w:val="28"/>
+              </w:rPr>
+            </w:pPr>
+            <w:r>
+              <w:rPr>
+                <w:sz w:val="14"/>
+                <w:szCs w:val="28"/>
+              </w:rPr>
+              <w:t>Refactor enemy as protector</w:t>
+            </w:r>
+          </w:p>
+          <w:p>
+            <w:pPr>
+              <w:spacing w:line="276" w:lineRule="auto"/>
+              <w:rPr>
+                <w:sz w:val="14"/>
+                <w:szCs w:val="28"/>
+              </w:rPr>
+            </w:pPr>
+          </w:p>
+          <w:p>
+            <w:pPr>
+              <w:spacing w:line="276" w:lineRule="auto"/>
+              <w:rPr>
+                <w:sz w:val="14"/>
+                <w:szCs w:val="28"/>
+              </w:rPr>
+            </w:pPr>
+            <w:r>
+              <w:rPr>
+                <w:sz w:val="14"/>
+                <w:szCs w:val="28"/>
+              </w:rPr>
+              <w:t xml:space="preserve">Add </w:t>
+            </w:r>
+            <w:proofErr w:type="spellStart"/>
+            <w:r>
+              <w:rPr>
+                <w:sz w:val="14"/>
+                <w:szCs w:val="28"/>
+              </w:rPr>
+              <w:t>afterAction</w:t>
+            </w:r>
+            <w:proofErr w:type="spellEnd"/>
+            <w:r>
+              <w:rPr>
+                <w:sz w:val="14"/>
+                <w:szCs w:val="28"/>
+              </w:rPr>
+              <w:t xml:space="preserve"> and </w:t>
+            </w:r>
+            <w:proofErr w:type="spellStart"/>
+            <w:r>
+              <w:rPr>
+                <w:sz w:val="14"/>
+                <w:szCs w:val="28"/>
+              </w:rPr>
+              <w:t>beforeAction</w:t>
+            </w:r>
+            <w:proofErr w:type="spellEnd"/>
+            <w:r>
+              <w:rPr>
+                <w:sz w:val="14"/>
+                <w:szCs w:val="28"/>
+              </w:rPr>
+              <w:t xml:space="preserve"> as optional methods to entity = can be overridden for any entity</w:t>
+            </w:r>
+            <w:r>
+              <w:rPr>
+                <w:sz w:val="14"/>
+                <w:szCs w:val="28"/>
+              </w:rPr>
+              <w:t xml:space="preserve"> = all entities have potential action</w:t>
+            </w:r>
+          </w:p>
+          <w:p>
+            <w:pPr>
+              <w:spacing w:line="276" w:lineRule="auto"/>
+              <w:rPr>
+                <w:sz w:val="14"/>
+                <w:szCs w:val="28"/>
+              </w:rPr>
+            </w:pPr>
+          </w:p>
+          <w:p>
+            <w:pPr>
+              <w:pStyle w:val="ListParagraph"/>
+              <w:spacing w:line="276" w:lineRule="auto"/>
+              <w:rPr>
+                <w:sz w:val="14"/>
+                <w:szCs w:val="28"/>
+              </w:rPr>
+            </w:pPr>
+          </w:p>
+          <w:p>
+            <w:pPr>
+              <w:spacing w:line="276" w:lineRule="auto"/>
+              <w:rPr>
+                <w:sz w:val="14"/>
+                <w:szCs w:val="28"/>
+              </w:rPr>
+            </w:pPr>
+            <w:r>
+              <w:rPr>
+                <w:sz w:val="14"/>
+                <w:szCs w:val="28"/>
+              </w:rPr>
+              <w:t>FIX CODACY ISSUES</w:t>
+            </w:r>
+          </w:p>
+          <w:p>
+            <w:pPr>
+              <w:spacing w:line="276" w:lineRule="auto"/>
+              <w:rPr>
+                <w:sz w:val="14"/>
                 <w:szCs w:val="28"/>
               </w:rPr>
             </w:pPr>
@@ -161,7 +488,7 @@
       <w:tr>
         <w:tc>
           <w:tcPr>
-            <w:tcW w:w="2411" w:type="dxa"/>
+            <w:tcW w:w="1702" w:type="dxa"/>
           </w:tcPr>
           <w:p>
             <w:pPr>
@@ -169,51 +496,136 @@
               <w:ind w:left="0"/>
               <w:rPr>
                 <w:b/>
-                <w:sz w:val="20"/>
+                <w:sz w:val="18"/>
               </w:rPr>
             </w:pPr>
             <w:r>
               <w:rPr>
                 <w:b/>
-                <w:sz w:val="20"/>
-              </w:rPr>
-              <w:t>Deployment</w:t>
+                <w:sz w:val="18"/>
+              </w:rPr>
+              <w:t>Miscellaneous</w:t>
             </w:r>
           </w:p>
         </w:tc>
         <w:tc>
           <w:tcPr>
-            <w:tcW w:w="8334" w:type="dxa"/>
+            <w:tcW w:w="10206" w:type="dxa"/>
           </w:tcPr>
           <w:p>
             <w:pPr>
-              <w:rPr>
-                <w:sz w:val="24"/>
-                <w:szCs w:val="28"/>
-              </w:rPr>
-            </w:pPr>
-            <w:r>
-              <w:rPr>
-                <w:sz w:val="24"/>
-                <w:szCs w:val="28"/>
-              </w:rPr>
-              <w:t xml:space="preserve">Follow deploy </w:t>
+              <w:spacing w:line="276" w:lineRule="auto"/>
+              <w:rPr>
+                <w:sz w:val="14"/>
+                <w:szCs w:val="28"/>
+              </w:rPr>
+            </w:pPr>
+            <w:r>
+              <w:rPr>
+                <w:sz w:val="14"/>
+                <w:szCs w:val="28"/>
+              </w:rPr>
+              <w:t>Hud shows speed (</w:t>
             </w:r>
             <w:proofErr w:type="spellStart"/>
             <w:r>
               <w:rPr>
-                <w:sz w:val="24"/>
-                <w:szCs w:val="28"/>
-              </w:rPr>
-              <w:t>instuctions</w:t>
+                <w:sz w:val="14"/>
+                <w:szCs w:val="28"/>
+              </w:rPr>
+              <w:t>acutal</w:t>
             </w:r>
             <w:proofErr w:type="spellEnd"/>
             <w:r>
               <w:rPr>
-                <w:sz w:val="24"/>
-                <w:szCs w:val="28"/>
-              </w:rPr>
-              <w:t>!</w:t>
+                <w:sz w:val="14"/>
+                <w:szCs w:val="28"/>
+              </w:rPr>
+              <w:t>*</w:t>
+            </w:r>
+            <w:proofErr w:type="gramStart"/>
+            <w:r>
+              <w:rPr>
+                <w:sz w:val="14"/>
+                <w:szCs w:val="28"/>
+              </w:rPr>
+              <w:t>10)+</w:t>
+            </w:r>
+            <w:proofErr w:type="gramEnd"/>
+            <w:r>
+              <w:rPr>
+                <w:sz w:val="14"/>
+                <w:szCs w:val="28"/>
+              </w:rPr>
+              <w:t xml:space="preserve"> health</w:t>
+            </w:r>
+          </w:p>
+          <w:p>
+            <w:pPr>
+              <w:spacing w:line="276" w:lineRule="auto"/>
+              <w:rPr>
+                <w:sz w:val="14"/>
+                <w:szCs w:val="28"/>
+              </w:rPr>
+            </w:pPr>
+          </w:p>
+          <w:p>
+            <w:pPr>
+              <w:spacing w:line="276" w:lineRule="auto"/>
+              <w:rPr>
+                <w:sz w:val="14"/>
+                <w:szCs w:val="28"/>
+              </w:rPr>
+            </w:pPr>
+            <w:r>
+              <w:rPr>
+                <w:sz w:val="14"/>
+                <w:szCs w:val="28"/>
+              </w:rPr>
+              <w:t>MAKE PERFECT COLLISION SYSTEM</w:t>
+            </w:r>
+            <w:bookmarkStart w:id="0" w:name="_GoBack"/>
+            <w:bookmarkEnd w:id="0"/>
+          </w:p>
+          <w:p>
+            <w:pPr>
+              <w:spacing w:line="276" w:lineRule="auto"/>
+              <w:rPr>
+                <w:sz w:val="14"/>
+                <w:szCs w:val="28"/>
+              </w:rPr>
+            </w:pPr>
+          </w:p>
+          <w:p>
+            <w:pPr>
+              <w:spacing w:line="276" w:lineRule="auto"/>
+              <w:rPr>
+                <w:sz w:val="14"/>
+                <w:szCs w:val="28"/>
+              </w:rPr>
+            </w:pPr>
+            <w:r>
+              <w:rPr>
+                <w:sz w:val="14"/>
+                <w:szCs w:val="28"/>
+              </w:rPr>
+              <w:t xml:space="preserve">CONTROLS PAGE </w:t>
+            </w:r>
+            <w:proofErr w:type="gramStart"/>
+            <w:r>
+              <w:rPr>
+                <w:sz w:val="14"/>
+                <w:szCs w:val="28"/>
+              </w:rPr>
+              <w:t>=  E</w:t>
+            </w:r>
+            <w:proofErr w:type="gramEnd"/>
+            <w:r>
+              <w:rPr>
+                <w:sz w:val="14"/>
+                <w:szCs w:val="28"/>
+              </w:rPr>
+              <w:t xml:space="preserve"> means “USE EVERY ITEM GRABBED”</w:t>
             </w:r>
           </w:p>
           <w:p>
@@ -221,216 +633,293 @@
               <w:pStyle w:val="ListParagraph"/>
               <w:ind w:left="0"/>
               <w:rPr>
-                <w:sz w:val="18"/>
-                <w:szCs w:val="28"/>
-              </w:rPr>
-            </w:pPr>
-          </w:p>
-          <w:p>
-            <w:pPr>
-              <w:spacing w:line="276" w:lineRule="auto"/>
-              <w:rPr>
-                <w:sz w:val="16"/>
-                <w:szCs w:val="28"/>
-              </w:rPr>
-            </w:pPr>
-          </w:p>
-        </w:tc>
-      </w:tr>
-    </w:tbl>
-    <w:p>
-      <w:pPr>
-        <w:pStyle w:val="ListParagraph"/>
-        <w:rPr>
-          <w:sz w:val="20"/>
-        </w:rPr>
-      </w:pPr>
-    </w:p>
-    <w:p>
-      <w:pPr>
-        <w:pStyle w:val="ListParagraph"/>
-        <w:rPr>
-          <w:sz w:val="20"/>
-        </w:rPr>
-      </w:pPr>
-    </w:p>
-    <w:p>
-      <w:pPr>
-        <w:pStyle w:val="ListParagraph"/>
-        <w:rPr>
-          <w:sz w:val="20"/>
-        </w:rPr>
-      </w:pPr>
-    </w:p>
-    <w:p>
-      <w:pPr>
-        <w:pStyle w:val="ListParagraph"/>
-        <w:rPr>
-          <w:sz w:val="20"/>
-        </w:rPr>
-      </w:pPr>
-    </w:p>
-    <w:p>
-      <w:pPr>
-        <w:pStyle w:val="ListParagraph"/>
-        <w:rPr>
-          <w:sz w:val="20"/>
-        </w:rPr>
-      </w:pPr>
-    </w:p>
-    <w:p>
-      <w:pPr>
-        <w:pStyle w:val="ListParagraph"/>
-        <w:rPr>
-          <w:sz w:val="20"/>
-        </w:rPr>
-      </w:pPr>
-    </w:p>
-    <w:p>
-      <w:pPr>
-        <w:pStyle w:val="ListParagraph"/>
-        <w:rPr>
-          <w:sz w:val="20"/>
-        </w:rPr>
-      </w:pPr>
-    </w:p>
-    <w:p>
-      <w:pPr>
-        <w:pStyle w:val="ListParagraph"/>
-        <w:rPr>
-          <w:sz w:val="20"/>
-        </w:rPr>
-      </w:pPr>
-    </w:p>
-    <w:p>
-      <w:pPr>
-        <w:pStyle w:val="ListParagraph"/>
-        <w:rPr>
-          <w:sz w:val="20"/>
-        </w:rPr>
-      </w:pPr>
-    </w:p>
-    <w:p>
-      <w:pPr>
-        <w:pStyle w:val="ListParagraph"/>
-        <w:rPr>
-          <w:sz w:val="20"/>
-        </w:rPr>
-      </w:pPr>
-    </w:p>
-    <w:p>
-      <w:pPr>
-        <w:pStyle w:val="ListParagraph"/>
-        <w:rPr>
-          <w:sz w:val="20"/>
-        </w:rPr>
-      </w:pPr>
-    </w:p>
-    <w:p>
-      <w:pPr>
-        <w:pStyle w:val="ListParagraph"/>
-        <w:rPr>
-          <w:sz w:val="20"/>
-        </w:rPr>
-      </w:pPr>
-    </w:p>
-    <w:p>
-      <w:pPr>
-        <w:pStyle w:val="ListParagraph"/>
-        <w:rPr>
-          <w:sz w:val="20"/>
-        </w:rPr>
-      </w:pPr>
-    </w:p>
-    <w:p>
-      <w:pPr>
-        <w:pStyle w:val="ListParagraph"/>
-        <w:rPr>
-          <w:sz w:val="20"/>
-        </w:rPr>
-      </w:pPr>
-    </w:p>
-    <w:tbl>
-      <w:tblPr>
-        <w:tblStyle w:val="TableGrid"/>
-        <w:tblW w:w="0" w:type="auto"/>
-        <w:tblInd w:w="-289" w:type="dxa"/>
-        <w:tblLook w:val="04A0" w:firstRow="1" w:lastRow="0" w:firstColumn="1" w:lastColumn="0" w:noHBand="0" w:noVBand="1"/>
-      </w:tblPr>
-      <w:tblGrid>
-        <w:gridCol w:w="3970"/>
-        <w:gridCol w:w="6775"/>
-      </w:tblGrid>
-      <w:tr>
-        <w:tc>
-          <w:tcPr>
-            <w:tcW w:w="10745" w:type="dxa"/>
-            <w:gridSpan w:val="2"/>
-          </w:tcPr>
+                <w:sz w:val="14"/>
+                <w:szCs w:val="28"/>
+              </w:rPr>
+            </w:pPr>
+          </w:p>
           <w:p>
             <w:pPr>
               <w:pStyle w:val="ListParagraph"/>
               <w:ind w:left="0"/>
-              <w:jc w:val="center"/>
-              <w:rPr>
-                <w:b/>
-                <w:sz w:val="28"/>
-              </w:rPr>
-            </w:pPr>
-            <w:r>
-              <w:rPr>
-                <w:b/>
-                <w:sz w:val="48"/>
-              </w:rPr>
-              <w:t>VERSION 0.2</w:t>
-            </w:r>
+              <w:rPr>
+                <w:sz w:val="14"/>
+                <w:szCs w:val="28"/>
+              </w:rPr>
+            </w:pPr>
+            <w:r>
+              <w:rPr>
+                <w:sz w:val="14"/>
+                <w:szCs w:val="28"/>
+              </w:rPr>
+              <w:t>SHIFT =RUN</w:t>
+            </w:r>
+          </w:p>
+          <w:p>
+            <w:pPr>
+              <w:pStyle w:val="ListParagraph"/>
+              <w:numPr>
+                <w:ilvl w:val="0"/>
+                <w:numId w:val="37"/>
+              </w:numPr>
+              <w:rPr>
+                <w:sz w:val="14"/>
+                <w:szCs w:val="28"/>
+              </w:rPr>
+            </w:pPr>
+            <w:r>
+              <w:rPr>
+                <w:sz w:val="14"/>
+                <w:szCs w:val="28"/>
+              </w:rPr>
+              <w:t>Shift down = increase speed by 25%</w:t>
+            </w:r>
+          </w:p>
+          <w:p>
+            <w:pPr>
+              <w:pStyle w:val="ListParagraph"/>
+              <w:numPr>
+                <w:ilvl w:val="0"/>
+                <w:numId w:val="37"/>
+              </w:numPr>
+              <w:rPr>
+                <w:sz w:val="14"/>
+                <w:szCs w:val="28"/>
+              </w:rPr>
+            </w:pPr>
+            <w:r>
+              <w:rPr>
+                <w:sz w:val="14"/>
+                <w:szCs w:val="28"/>
+              </w:rPr>
+              <w:t>Shift let go = decrease speed by 25%</w:t>
+            </w:r>
+          </w:p>
+          <w:p>
+            <w:pPr>
+              <w:pStyle w:val="ListParagraph"/>
+              <w:ind w:left="0"/>
+              <w:rPr>
+                <w:sz w:val="14"/>
+                <w:szCs w:val="28"/>
+              </w:rPr>
+            </w:pPr>
+          </w:p>
+          <w:p>
+            <w:pPr>
+              <w:pStyle w:val="ListParagraph"/>
+              <w:ind w:left="0"/>
+              <w:rPr>
+                <w:sz w:val="14"/>
+                <w:szCs w:val="28"/>
+              </w:rPr>
+            </w:pPr>
+            <w:r>
+              <w:rPr>
+                <w:sz w:val="14"/>
+                <w:szCs w:val="28"/>
+              </w:rPr>
+              <w:t>Settings have SFX and Music option</w:t>
+            </w:r>
+          </w:p>
+          <w:p>
+            <w:pPr>
+              <w:pStyle w:val="ListParagraph"/>
+              <w:ind w:left="0"/>
+              <w:rPr>
+                <w:sz w:val="14"/>
+                <w:szCs w:val="28"/>
+              </w:rPr>
+            </w:pPr>
+          </w:p>
+          <w:p>
+            <w:pPr>
+              <w:pStyle w:val="ListParagraph"/>
+              <w:ind w:left="0"/>
+              <w:rPr>
+                <w:sz w:val="14"/>
+                <w:szCs w:val="28"/>
+              </w:rPr>
+            </w:pPr>
+            <w:r>
+              <w:rPr>
+                <w:sz w:val="14"/>
+                <w:szCs w:val="28"/>
+              </w:rPr>
+              <w:t xml:space="preserve">Run all sounds </w:t>
+            </w:r>
+            <w:proofErr w:type="spellStart"/>
+            <w:r>
+              <w:rPr>
+                <w:sz w:val="14"/>
+                <w:szCs w:val="28"/>
+              </w:rPr>
+              <w:t>thorugh</w:t>
+            </w:r>
+            <w:proofErr w:type="spellEnd"/>
+            <w:r>
+              <w:rPr>
+                <w:sz w:val="14"/>
+                <w:szCs w:val="28"/>
+              </w:rPr>
+              <w:t xml:space="preserve"> try and catch = so doesn’t crash IDE</w:t>
+            </w:r>
+          </w:p>
+          <w:p>
+            <w:pPr>
+              <w:pStyle w:val="ListParagraph"/>
+              <w:ind w:left="0"/>
+              <w:rPr>
+                <w:sz w:val="14"/>
+                <w:szCs w:val="28"/>
+              </w:rPr>
+            </w:pPr>
           </w:p>
         </w:tc>
       </w:tr>
       <w:tr>
         <w:tc>
           <w:tcPr>
-            <w:tcW w:w="3970" w:type="dxa"/>
+            <w:tcW w:w="1702" w:type="dxa"/>
           </w:tcPr>
           <w:p>
             <w:pPr>
               <w:pStyle w:val="ListParagraph"/>
               <w:ind w:left="0"/>
-              <w:jc w:val="center"/>
               <w:rPr>
                 <w:b/>
-                <w:sz w:val="28"/>
+                <w:sz w:val="18"/>
               </w:rPr>
             </w:pPr>
             <w:r>
               <w:rPr>
                 <w:b/>
-                <w:sz w:val="28"/>
-              </w:rPr>
-              <w:t>Area</w:t>
+                <w:sz w:val="18"/>
+              </w:rPr>
+              <w:t>Audio</w:t>
             </w:r>
           </w:p>
         </w:tc>
         <w:tc>
           <w:tcPr>
-            <w:tcW w:w="6775" w:type="dxa"/>
+            <w:tcW w:w="10206" w:type="dxa"/>
           </w:tcPr>
           <w:p>
             <w:pPr>
               <w:pStyle w:val="ListParagraph"/>
               <w:ind w:left="0"/>
-              <w:jc w:val="center"/>
-              <w:rPr>
-                <w:b/>
-                <w:sz w:val="28"/>
-              </w:rPr>
-            </w:pPr>
-            <w:r>
-              <w:rPr>
-                <w:b/>
-                <w:sz w:val="28"/>
-              </w:rPr>
-              <w:t>Info</w:t>
+              <w:rPr>
+                <w:sz w:val="14"/>
+                <w:szCs w:val="28"/>
+              </w:rPr>
+            </w:pPr>
+            <w:r>
+              <w:rPr>
+                <w:sz w:val="14"/>
+                <w:szCs w:val="28"/>
+              </w:rPr>
+              <w:t xml:space="preserve">Get </w:t>
+            </w:r>
+          </w:p>
+          <w:p>
+            <w:pPr>
+              <w:pStyle w:val="ListParagraph"/>
+              <w:ind w:left="0"/>
+              <w:rPr>
+                <w:sz w:val="14"/>
+                <w:szCs w:val="28"/>
+              </w:rPr>
+            </w:pPr>
+            <w:r>
+              <w:rPr>
+                <w:sz w:val="14"/>
+                <w:szCs w:val="28"/>
+              </w:rPr>
+              <w:t>Use fugue</w:t>
+            </w:r>
+          </w:p>
+          <w:p>
+            <w:pPr>
+              <w:pStyle w:val="ListParagraph"/>
+              <w:ind w:left="0"/>
+              <w:rPr>
+                <w:sz w:val="14"/>
+                <w:szCs w:val="28"/>
+              </w:rPr>
+            </w:pPr>
+            <w:r>
+              <w:rPr>
+                <w:sz w:val="14"/>
+                <w:szCs w:val="28"/>
+              </w:rPr>
+              <w:t>Menu music</w:t>
+            </w:r>
+          </w:p>
+          <w:p>
+            <w:pPr>
+              <w:pStyle w:val="ListParagraph"/>
+              <w:ind w:left="0"/>
+              <w:rPr>
+                <w:sz w:val="14"/>
+                <w:szCs w:val="28"/>
+              </w:rPr>
+            </w:pPr>
+            <w:r>
+              <w:rPr>
+                <w:sz w:val="14"/>
+                <w:szCs w:val="28"/>
+              </w:rPr>
+              <w:t>Sound for collecting items</w:t>
+            </w:r>
+          </w:p>
+          <w:p>
+            <w:pPr>
+              <w:spacing w:line="276" w:lineRule="auto"/>
+              <w:rPr>
+                <w:sz w:val="14"/>
+                <w:szCs w:val="28"/>
+              </w:rPr>
+            </w:pPr>
+            <w:proofErr w:type="spellStart"/>
+            <w:r>
+              <w:rPr>
+                <w:sz w:val="14"/>
+                <w:szCs w:val="28"/>
+              </w:rPr>
+              <w:t>Cryocapacitor</w:t>
+            </w:r>
+            <w:proofErr w:type="spellEnd"/>
+            <w:r>
+              <w:rPr>
+                <w:sz w:val="14"/>
+                <w:szCs w:val="28"/>
+              </w:rPr>
+              <w:t xml:space="preserve"> use = icy sound</w:t>
+            </w:r>
+          </w:p>
+          <w:p>
+            <w:pPr>
+              <w:spacing w:line="276" w:lineRule="auto"/>
+              <w:rPr>
+                <w:sz w:val="14"/>
+                <w:szCs w:val="28"/>
+              </w:rPr>
+            </w:pPr>
+            <w:proofErr w:type="spellStart"/>
+            <w:r>
+              <w:rPr>
+                <w:sz w:val="14"/>
+                <w:szCs w:val="28"/>
+              </w:rPr>
+              <w:t>Magistructor</w:t>
+            </w:r>
+            <w:proofErr w:type="spellEnd"/>
+            <w:r>
+              <w:rPr>
+                <w:sz w:val="14"/>
+                <w:szCs w:val="28"/>
+              </w:rPr>
+              <w:t xml:space="preserve"> orb use = stretching sound</w:t>
             </w:r>
           </w:p>
         </w:tc>
@@ -438,7 +927,7 @@
       <w:tr>
         <w:tc>
           <w:tcPr>
-            <w:tcW w:w="3970" w:type="dxa"/>
+            <w:tcW w:w="1702" w:type="dxa"/>
           </w:tcPr>
           <w:p>
             <w:pPr>
@@ -446,140 +935,262 @@
               <w:ind w:left="0"/>
               <w:rPr>
                 <w:b/>
-                <w:sz w:val="20"/>
+                <w:sz w:val="18"/>
               </w:rPr>
             </w:pPr>
             <w:r>
               <w:rPr>
                 <w:b/>
-                <w:sz w:val="20"/>
-              </w:rPr>
-              <w:t>Code Optimizations</w:t>
+                <w:sz w:val="18"/>
+              </w:rPr>
+              <w:t>Minigames</w:t>
             </w:r>
           </w:p>
         </w:tc>
         <w:tc>
           <w:tcPr>
-            <w:tcW w:w="6775" w:type="dxa"/>
+            <w:tcW w:w="10206" w:type="dxa"/>
           </w:tcPr>
           <w:p>
             <w:pPr>
               <w:spacing w:line="276" w:lineRule="auto"/>
               <w:rPr>
-                <w:sz w:val="16"/>
-                <w:szCs w:val="28"/>
-              </w:rPr>
-            </w:pPr>
-            <w:r>
-              <w:rPr>
-                <w:sz w:val="16"/>
-                <w:szCs w:val="28"/>
-              </w:rPr>
-              <w:t>Make entity stores static</w:t>
-            </w:r>
-          </w:p>
-          <w:p>
-            <w:pPr>
-              <w:spacing w:line="276" w:lineRule="auto"/>
-              <w:rPr>
-                <w:sz w:val="16"/>
-                <w:szCs w:val="28"/>
-              </w:rPr>
-            </w:pPr>
-          </w:p>
-          <w:p>
-            <w:pPr>
-              <w:spacing w:line="276" w:lineRule="auto"/>
-              <w:rPr>
-                <w:sz w:val="16"/>
-                <w:szCs w:val="28"/>
-              </w:rPr>
-            </w:pPr>
-          </w:p>
-          <w:p>
-            <w:pPr>
-              <w:spacing w:line="276" w:lineRule="auto"/>
-              <w:rPr>
-                <w:sz w:val="16"/>
-                <w:szCs w:val="28"/>
-              </w:rPr>
-            </w:pPr>
-            <w:r>
-              <w:rPr>
-                <w:sz w:val="16"/>
-                <w:szCs w:val="28"/>
-              </w:rPr>
-              <w:t xml:space="preserve">Go </w:t>
+                <w:sz w:val="14"/>
+                <w:szCs w:val="28"/>
+              </w:rPr>
+            </w:pPr>
+          </w:p>
+          <w:p>
+            <w:pPr>
+              <w:spacing w:line="276" w:lineRule="auto"/>
+              <w:rPr>
+                <w:sz w:val="14"/>
+                <w:szCs w:val="28"/>
+              </w:rPr>
+            </w:pPr>
+          </w:p>
+          <w:p>
+            <w:pPr>
+              <w:spacing w:line="276" w:lineRule="auto"/>
+              <w:rPr>
+                <w:sz w:val="14"/>
+                <w:szCs w:val="28"/>
+              </w:rPr>
+            </w:pPr>
+            <w:r>
+              <w:rPr>
+                <w:sz w:val="14"/>
+                <w:szCs w:val="28"/>
+              </w:rPr>
+              <w:t xml:space="preserve">Player has internal health, when drops to </w:t>
+            </w:r>
+            <w:proofErr w:type="gramStart"/>
+            <w:r>
+              <w:rPr>
+                <w:sz w:val="14"/>
+                <w:szCs w:val="28"/>
+              </w:rPr>
+              <w:t>zero ,</w:t>
+            </w:r>
+            <w:proofErr w:type="gramEnd"/>
+            <w:r>
+              <w:rPr>
+                <w:sz w:val="14"/>
+                <w:szCs w:val="28"/>
+              </w:rPr>
+              <w:t xml:space="preserve"> becomes injured .. must heal itself before doing a challenge = slower movement </w:t>
+            </w:r>
+            <w:proofErr w:type="gramStart"/>
+            <w:r>
+              <w:rPr>
+                <w:sz w:val="14"/>
+                <w:szCs w:val="28"/>
+              </w:rPr>
+              <w:t>speed ,</w:t>
+            </w:r>
+            <w:proofErr w:type="gramEnd"/>
+            <w:r>
+              <w:rPr>
+                <w:sz w:val="14"/>
+                <w:szCs w:val="28"/>
+              </w:rPr>
+              <w:t xml:space="preserve"> crawls on ground</w:t>
+            </w:r>
+          </w:p>
+          <w:p>
+            <w:pPr>
+              <w:spacing w:line="276" w:lineRule="auto"/>
+              <w:rPr>
+                <w:sz w:val="14"/>
+                <w:szCs w:val="28"/>
+              </w:rPr>
+            </w:pPr>
+          </w:p>
+          <w:p>
+            <w:pPr>
+              <w:spacing w:line="276" w:lineRule="auto"/>
+              <w:rPr>
+                <w:sz w:val="14"/>
+                <w:szCs w:val="28"/>
+              </w:rPr>
+            </w:pPr>
+          </w:p>
+          <w:p>
+            <w:pPr>
+              <w:spacing w:line="276" w:lineRule="auto"/>
+              <w:rPr>
+                <w:sz w:val="14"/>
+                <w:szCs w:val="28"/>
+              </w:rPr>
+            </w:pPr>
+            <w:r>
+              <w:rPr>
+                <w:sz w:val="14"/>
+                <w:szCs w:val="28"/>
+              </w:rPr>
+              <w:t>Minion class?</w:t>
+            </w:r>
+          </w:p>
+          <w:p>
+            <w:pPr>
+              <w:spacing w:line="276" w:lineRule="auto"/>
+              <w:rPr>
+                <w:sz w:val="14"/>
+                <w:szCs w:val="28"/>
+              </w:rPr>
+            </w:pPr>
+          </w:p>
+          <w:p>
+            <w:pPr>
+              <w:spacing w:line="276" w:lineRule="auto"/>
+              <w:rPr>
+                <w:sz w:val="14"/>
+                <w:szCs w:val="28"/>
+              </w:rPr>
+            </w:pPr>
+            <w:r>
+              <w:rPr>
+                <w:sz w:val="14"/>
+                <w:szCs w:val="28"/>
+              </w:rPr>
+              <w:t>Minigame items</w:t>
+            </w:r>
+          </w:p>
+          <w:p>
+            <w:pPr>
+              <w:pStyle w:val="ListParagraph"/>
+              <w:numPr>
+                <w:ilvl w:val="0"/>
+                <w:numId w:val="26"/>
+              </w:numPr>
+              <w:spacing w:line="276" w:lineRule="auto"/>
+              <w:rPr>
+                <w:sz w:val="14"/>
+                <w:szCs w:val="28"/>
+              </w:rPr>
+            </w:pPr>
+            <w:r>
+              <w:rPr>
+                <w:sz w:val="14"/>
+                <w:szCs w:val="28"/>
+              </w:rPr>
+              <w:t xml:space="preserve">Second </w:t>
             </w:r>
             <w:proofErr w:type="spellStart"/>
             <w:r>
               <w:rPr>
-                <w:sz w:val="16"/>
-                <w:szCs w:val="28"/>
-              </w:rPr>
-              <w:t>thoruhg</w:t>
+                <w:sz w:val="14"/>
+                <w:szCs w:val="28"/>
+              </w:rPr>
+              <w:t>cryocapactiro</w:t>
             </w:r>
             <w:proofErr w:type="spellEnd"/>
-            <w:r>
-              <w:rPr>
-                <w:sz w:val="16"/>
-                <w:szCs w:val="28"/>
-              </w:rPr>
-              <w:t xml:space="preserve"> every class and standardise</w:t>
-            </w:r>
-          </w:p>
-          <w:p>
-            <w:pPr>
-              <w:spacing w:line="276" w:lineRule="auto"/>
-              <w:rPr>
-                <w:sz w:val="16"/>
-                <w:szCs w:val="28"/>
-              </w:rPr>
-            </w:pPr>
-          </w:p>
-          <w:p>
-            <w:pPr>
-              <w:spacing w:line="276" w:lineRule="auto"/>
-              <w:rPr>
-                <w:sz w:val="16"/>
-                <w:szCs w:val="28"/>
-              </w:rPr>
-            </w:pPr>
-            <w:r>
-              <w:rPr>
-                <w:sz w:val="16"/>
-                <w:szCs w:val="28"/>
-              </w:rPr>
-              <w:t xml:space="preserve">Make </w:t>
+          </w:p>
+          <w:p>
+            <w:pPr>
+              <w:pStyle w:val="ListParagraph"/>
+              <w:numPr>
+                <w:ilvl w:val="0"/>
+                <w:numId w:val="26"/>
+              </w:numPr>
+              <w:spacing w:line="276" w:lineRule="auto"/>
+              <w:rPr>
+                <w:sz w:val="14"/>
+                <w:szCs w:val="28"/>
+              </w:rPr>
+            </w:pPr>
+            <w:r>
+              <w:rPr>
+                <w:sz w:val="14"/>
+                <w:szCs w:val="28"/>
+              </w:rPr>
+              <w:t xml:space="preserve">Can use on </w:t>
             </w:r>
             <w:proofErr w:type="spellStart"/>
             <w:r>
               <w:rPr>
-                <w:sz w:val="16"/>
-                <w:szCs w:val="28"/>
-              </w:rPr>
-              <w:t>popupdisp</w:t>
+                <w:sz w:val="14"/>
+                <w:szCs w:val="28"/>
+              </w:rPr>
+              <w:t>trevil</w:t>
             </w:r>
             <w:proofErr w:type="spellEnd"/>
             <w:r>
               <w:rPr>
-                <w:sz w:val="16"/>
-                <w:szCs w:val="28"/>
-              </w:rPr>
-              <w:t xml:space="preserve"> global??-draw onto </w:t>
+                <w:sz w:val="14"/>
+                <w:szCs w:val="28"/>
+              </w:rPr>
+              <w:t xml:space="preserve"> or very?</w:t>
+            </w:r>
+          </w:p>
+          <w:p>
+            <w:pPr>
+              <w:pStyle w:val="ListParagraph"/>
+              <w:numPr>
+                <w:ilvl w:val="0"/>
+                <w:numId w:val="26"/>
+              </w:numPr>
+              <w:spacing w:line="276" w:lineRule="auto"/>
+              <w:rPr>
+                <w:sz w:val="14"/>
+                <w:szCs w:val="28"/>
+              </w:rPr>
+            </w:pPr>
+            <w:r>
+              <w:rPr>
+                <w:sz w:val="14"/>
+                <w:szCs w:val="28"/>
+              </w:rPr>
+              <w:t>Needs “</w:t>
             </w:r>
             <w:proofErr w:type="spellStart"/>
             <w:r>
               <w:rPr>
-                <w:sz w:val="16"/>
-                <w:szCs w:val="28"/>
-              </w:rPr>
-              <w:t>agc</w:t>
+                <w:sz w:val="14"/>
+                <w:szCs w:val="28"/>
+              </w:rPr>
+              <w:t>gyrofocuser</w:t>
             </w:r>
             <w:proofErr w:type="spellEnd"/>
             <w:r>
               <w:rPr>
-                <w:sz w:val="16"/>
+                <w:sz w:val="14"/>
+                <w:szCs w:val="28"/>
+              </w:rPr>
+              <w:t xml:space="preserve">” to keep around body and help against </w:t>
+            </w:r>
+            <w:proofErr w:type="spellStart"/>
+            <w:r>
+              <w:rPr>
+                <w:sz w:val="14"/>
+                <w:szCs w:val="28"/>
+              </w:rPr>
+              <w:t>Viridash</w:t>
+            </w:r>
+            <w:proofErr w:type="spellEnd"/>
+            <w:r>
+              <w:rPr>
+                <w:sz w:val="14"/>
                 <w:szCs w:val="28"/>
               </w:rPr>
               <w:t>?</w:t>
@@ -589,228 +1200,1176 @@
             <w:pPr>
               <w:spacing w:line="276" w:lineRule="auto"/>
               <w:rPr>
-                <w:sz w:val="16"/>
-                <w:szCs w:val="28"/>
-              </w:rPr>
-            </w:pPr>
-          </w:p>
-          <w:p>
-            <w:pPr>
-              <w:spacing w:line="276" w:lineRule="auto"/>
-              <w:rPr>
-                <w:sz w:val="16"/>
-                <w:szCs w:val="28"/>
-              </w:rPr>
-            </w:pPr>
-            <w:r>
-              <w:rPr>
-                <w:sz w:val="16"/>
-                <w:szCs w:val="28"/>
-              </w:rPr>
-              <w:t>Make player global?</w:t>
-            </w:r>
-          </w:p>
-          <w:p>
-            <w:pPr>
-              <w:spacing w:line="276" w:lineRule="auto"/>
-              <w:rPr>
-                <w:sz w:val="16"/>
-                <w:szCs w:val="28"/>
-              </w:rPr>
-            </w:pPr>
-          </w:p>
-          <w:p>
-            <w:pPr>
-              <w:spacing w:line="276" w:lineRule="auto"/>
-              <w:rPr>
-                <w:sz w:val="16"/>
-                <w:szCs w:val="28"/>
-              </w:rPr>
-            </w:pPr>
-            <w:r>
-              <w:rPr>
-                <w:sz w:val="16"/>
-                <w:szCs w:val="28"/>
-              </w:rPr>
-              <w:t>Make global constructor that is run in loading state?</w:t>
-            </w:r>
-          </w:p>
-          <w:p>
-            <w:pPr>
-              <w:spacing w:line="276" w:lineRule="auto"/>
-              <w:rPr>
-                <w:sz w:val="16"/>
-                <w:szCs w:val="28"/>
-              </w:rPr>
-            </w:pPr>
-          </w:p>
-          <w:p>
-            <w:pPr>
-              <w:spacing w:line="276" w:lineRule="auto"/>
-              <w:rPr>
-                <w:sz w:val="16"/>
-                <w:szCs w:val="28"/>
-              </w:rPr>
-            </w:pPr>
-            <w:r>
-              <w:rPr>
-                <w:sz w:val="16"/>
-                <w:szCs w:val="28"/>
-              </w:rPr>
-              <w:t>Move entity processing out of play state</w:t>
-            </w:r>
-          </w:p>
-          <w:p>
-            <w:pPr>
-              <w:spacing w:line="276" w:lineRule="auto"/>
-              <w:rPr>
-                <w:sz w:val="16"/>
-                <w:szCs w:val="28"/>
-              </w:rPr>
-            </w:pPr>
-          </w:p>
-          <w:p>
-            <w:pPr>
-              <w:spacing w:line="276" w:lineRule="auto"/>
-              <w:rPr>
-                <w:sz w:val="16"/>
-                <w:szCs w:val="28"/>
-              </w:rPr>
-            </w:pPr>
-            <w:r>
-              <w:rPr>
-                <w:sz w:val="16"/>
-                <w:szCs w:val="28"/>
-              </w:rPr>
-              <w:t>Refactor enemy as protector</w:t>
-            </w:r>
-          </w:p>
-          <w:p>
-            <w:pPr>
-              <w:spacing w:line="276" w:lineRule="auto"/>
-              <w:rPr>
-                <w:sz w:val="16"/>
-                <w:szCs w:val="28"/>
-              </w:rPr>
-            </w:pPr>
-          </w:p>
-          <w:p>
-            <w:pPr>
-              <w:spacing w:line="276" w:lineRule="auto"/>
-              <w:rPr>
-                <w:sz w:val="16"/>
-                <w:szCs w:val="28"/>
-              </w:rPr>
-            </w:pPr>
-            <w:r>
-              <w:rPr>
-                <w:sz w:val="16"/>
-                <w:szCs w:val="28"/>
-              </w:rPr>
-              <w:t xml:space="preserve">Add </w:t>
-            </w:r>
+                <w:sz w:val="14"/>
+                <w:szCs w:val="28"/>
+              </w:rPr>
+            </w:pPr>
+          </w:p>
+          <w:p>
+            <w:pPr>
+              <w:spacing w:line="276" w:lineRule="auto"/>
+              <w:rPr>
+                <w:sz w:val="14"/>
+                <w:szCs w:val="28"/>
+              </w:rPr>
+            </w:pPr>
             <w:proofErr w:type="spellStart"/>
             <w:r>
               <w:rPr>
-                <w:sz w:val="16"/>
-                <w:szCs w:val="28"/>
-              </w:rPr>
-              <w:t>afterAction</w:t>
+                <w:sz w:val="14"/>
+                <w:szCs w:val="28"/>
+              </w:rPr>
+              <w:t>Tradeoff</w:t>
             </w:r>
             <w:proofErr w:type="spellEnd"/>
             <w:r>
               <w:rPr>
-                <w:sz w:val="16"/>
-                <w:szCs w:val="28"/>
-              </w:rPr>
-              <w:t xml:space="preserve"> and </w:t>
+                <w:sz w:val="14"/>
+                <w:szCs w:val="28"/>
+              </w:rPr>
+              <w:t xml:space="preserve"> for stimulant = damages health and you have to go back to healing </w:t>
+            </w:r>
+            <w:proofErr w:type="gramStart"/>
+            <w:r>
+              <w:rPr>
+                <w:sz w:val="14"/>
+                <w:szCs w:val="28"/>
+              </w:rPr>
+              <w:t>pool</w:t>
+            </w:r>
+            <w:r>
+              <w:rPr>
+                <w:sz w:val="14"/>
+                <w:szCs w:val="28"/>
+              </w:rPr>
+              <w:t>,  says</w:t>
+            </w:r>
+            <w:proofErr w:type="gramEnd"/>
+            <w:r>
+              <w:rPr>
+                <w:sz w:val="14"/>
+                <w:szCs w:val="28"/>
+              </w:rPr>
+              <w:t xml:space="preserve"> “U druggo. Your </w:t>
             </w:r>
             <w:proofErr w:type="spellStart"/>
             <w:r>
               <w:rPr>
-                <w:sz w:val="16"/>
-                <w:szCs w:val="28"/>
-              </w:rPr>
-              <w:t>beforeAction</w:t>
+                <w:sz w:val="14"/>
+                <w:szCs w:val="28"/>
+              </w:rPr>
+              <w:t>skitz</w:t>
             </w:r>
             <w:proofErr w:type="spellEnd"/>
             <w:r>
               <w:rPr>
-                <w:sz w:val="16"/>
-                <w:szCs w:val="28"/>
-              </w:rPr>
-              <w:t xml:space="preserve"> as optional methods to entity = can be overridden for any entity</w:t>
-            </w:r>
-            <w:r>
-              <w:rPr>
-                <w:sz w:val="16"/>
-                <w:szCs w:val="28"/>
-              </w:rPr>
-              <w:t xml:space="preserve"> = all entities have potential action</w:t>
-            </w:r>
-          </w:p>
-          <w:p>
-            <w:pPr>
-              <w:spacing w:line="276" w:lineRule="auto"/>
-              <w:rPr>
-                <w:sz w:val="16"/>
-                <w:szCs w:val="28"/>
-              </w:rPr>
-            </w:pPr>
+                <w:sz w:val="14"/>
+                <w:szCs w:val="28"/>
+              </w:rPr>
+              <w:t xml:space="preserve"> now m8!</w:t>
+            </w:r>
+          </w:p>
+          <w:p>
+            <w:pPr>
+              <w:spacing w:line="276" w:lineRule="auto"/>
+              <w:rPr>
+                <w:sz w:val="14"/>
+                <w:szCs w:val="28"/>
+              </w:rPr>
+            </w:pPr>
+          </w:p>
+          <w:p>
+            <w:pPr>
+              <w:spacing w:line="276" w:lineRule="auto"/>
+              <w:rPr>
+                <w:sz w:val="14"/>
+                <w:szCs w:val="28"/>
+              </w:rPr>
+            </w:pPr>
+            <w:r>
+              <w:rPr>
+                <w:sz w:val="14"/>
+                <w:szCs w:val="28"/>
+              </w:rPr>
+              <w:t xml:space="preserve">Wilted big flower </w:t>
+            </w:r>
           </w:p>
           <w:p>
             <w:pPr>
               <w:pStyle w:val="ListParagraph"/>
-              <w:spacing w:line="276" w:lineRule="auto"/>
-              <w:rPr>
-                <w:sz w:val="16"/>
-                <w:szCs w:val="28"/>
-              </w:rPr>
-            </w:pPr>
-          </w:p>
-          <w:p>
-            <w:pPr>
-              <w:spacing w:line="276" w:lineRule="auto"/>
-              <w:rPr>
-                <w:sz w:val="16"/>
-                <w:szCs w:val="28"/>
-              </w:rPr>
-            </w:pPr>
-            <w:r>
-              <w:rPr>
-                <w:sz w:val="16"/>
-                <w:szCs w:val="28"/>
-              </w:rPr>
-              <w:t>Hud shows speed (</w:t>
-            </w:r>
+              <w:numPr>
+                <w:ilvl w:val="0"/>
+                <w:numId w:val="21"/>
+              </w:numPr>
+              <w:spacing w:line="276" w:lineRule="auto"/>
+              <w:rPr>
+                <w:sz w:val="14"/>
+                <w:szCs w:val="28"/>
+              </w:rPr>
+            </w:pPr>
+            <w:r>
+              <w:rPr>
+                <w:sz w:val="14"/>
+                <w:szCs w:val="28"/>
+              </w:rPr>
+              <w:t>Poisonous</w:t>
+            </w:r>
+          </w:p>
+          <w:p>
+            <w:pPr>
+              <w:spacing w:line="276" w:lineRule="auto"/>
+              <w:rPr>
+                <w:sz w:val="14"/>
+                <w:szCs w:val="28"/>
+              </w:rPr>
+            </w:pPr>
+            <w:r>
+              <w:rPr>
+                <w:sz w:val="14"/>
+                <w:szCs w:val="28"/>
+              </w:rPr>
+              <w:t>J</w:t>
+            </w:r>
+          </w:p>
+          <w:p>
+            <w:pPr>
+              <w:pStyle w:val="ListParagraph"/>
+              <w:numPr>
+                <w:ilvl w:val="0"/>
+                <w:numId w:val="26"/>
+              </w:numPr>
+              <w:spacing w:line="276" w:lineRule="auto"/>
+              <w:rPr>
+                <w:sz w:val="14"/>
+                <w:szCs w:val="28"/>
+              </w:rPr>
+            </w:pPr>
             <w:proofErr w:type="spellStart"/>
             <w:r>
               <w:rPr>
-                <w:sz w:val="16"/>
-                <w:szCs w:val="28"/>
-              </w:rPr>
-              <w:t>acutal</w:t>
+                <w:sz w:val="14"/>
+                <w:szCs w:val="28"/>
+              </w:rPr>
+              <w:t>GasMask</w:t>
             </w:r>
             <w:proofErr w:type="spellEnd"/>
-            <w:r>
-              <w:rPr>
-                <w:sz w:val="16"/>
-                <w:szCs w:val="28"/>
-              </w:rPr>
-              <w:t>*</w:t>
+          </w:p>
+          <w:p>
+            <w:pPr>
+              <w:pStyle w:val="ListParagraph"/>
+              <w:numPr>
+                <w:ilvl w:val="0"/>
+                <w:numId w:val="26"/>
+              </w:numPr>
+              <w:spacing w:line="276" w:lineRule="auto"/>
+              <w:rPr>
+                <w:sz w:val="14"/>
+                <w:szCs w:val="28"/>
+              </w:rPr>
+            </w:pPr>
+            <w:r>
+              <w:rPr>
+                <w:sz w:val="14"/>
+                <w:szCs w:val="28"/>
+              </w:rPr>
+              <w:t>Helps you fight mushroom</w:t>
+            </w:r>
+          </w:p>
+          <w:p>
+            <w:pPr>
+              <w:spacing w:line="276" w:lineRule="auto"/>
+              <w:rPr>
+                <w:sz w:val="14"/>
+                <w:szCs w:val="28"/>
+              </w:rPr>
+            </w:pPr>
+          </w:p>
+          <w:p>
+            <w:pPr>
+              <w:pStyle w:val="ListParagraph"/>
+              <w:numPr>
+                <w:ilvl w:val="0"/>
+                <w:numId w:val="26"/>
+              </w:numPr>
+              <w:spacing w:line="276" w:lineRule="auto"/>
+              <w:rPr>
+                <w:sz w:val="14"/>
+                <w:szCs w:val="28"/>
+              </w:rPr>
+            </w:pPr>
+            <w:r>
+              <w:rPr>
+                <w:sz w:val="14"/>
+                <w:szCs w:val="28"/>
+              </w:rPr>
+              <w:t>Armor</w:t>
+            </w:r>
+          </w:p>
+          <w:p>
+            <w:pPr>
+              <w:pStyle w:val="ListParagraph"/>
+              <w:numPr>
+                <w:ilvl w:val="0"/>
+                <w:numId w:val="26"/>
+              </w:numPr>
+              <w:spacing w:line="276" w:lineRule="auto"/>
+              <w:rPr>
+                <w:sz w:val="14"/>
+                <w:szCs w:val="28"/>
+              </w:rPr>
+            </w:pPr>
+            <w:r>
+              <w:rPr>
+                <w:sz w:val="14"/>
+                <w:szCs w:val="28"/>
+              </w:rPr>
+              <w:t>Helps you fight all</w:t>
+            </w:r>
+          </w:p>
+          <w:p>
+            <w:pPr>
+              <w:spacing w:line="276" w:lineRule="auto"/>
+              <w:rPr>
+                <w:sz w:val="14"/>
+                <w:szCs w:val="28"/>
+              </w:rPr>
+            </w:pPr>
+          </w:p>
+          <w:p>
+            <w:pPr>
+              <w:pStyle w:val="ListParagraph"/>
+              <w:numPr>
+                <w:ilvl w:val="0"/>
+                <w:numId w:val="26"/>
+              </w:numPr>
+              <w:spacing w:line="276" w:lineRule="auto"/>
+              <w:rPr>
+                <w:sz w:val="14"/>
+                <w:szCs w:val="28"/>
+              </w:rPr>
+            </w:pPr>
+            <w:r>
+              <w:rPr>
+                <w:sz w:val="14"/>
+                <w:szCs w:val="28"/>
+              </w:rPr>
+              <w:t>Big Flower</w:t>
+            </w:r>
+          </w:p>
+          <w:p>
+            <w:pPr>
+              <w:pStyle w:val="ListParagraph"/>
+              <w:numPr>
+                <w:ilvl w:val="0"/>
+                <w:numId w:val="26"/>
+              </w:numPr>
+              <w:spacing w:line="276" w:lineRule="auto"/>
+              <w:rPr>
+                <w:sz w:val="14"/>
+                <w:szCs w:val="28"/>
+              </w:rPr>
+            </w:pPr>
+            <w:r>
+              <w:rPr>
+                <w:sz w:val="14"/>
+                <w:szCs w:val="28"/>
+              </w:rPr>
+              <w:t>Increases health for minigames</w:t>
+            </w:r>
+          </w:p>
+          <w:p>
+            <w:pPr>
+              <w:pStyle w:val="ListParagraph"/>
+              <w:numPr>
+                <w:ilvl w:val="0"/>
+                <w:numId w:val="26"/>
+              </w:numPr>
+              <w:spacing w:line="276" w:lineRule="auto"/>
+              <w:rPr>
+                <w:sz w:val="14"/>
+                <w:szCs w:val="28"/>
+              </w:rPr>
+            </w:pPr>
+            <w:r>
+              <w:rPr>
+                <w:sz w:val="14"/>
+                <w:szCs w:val="28"/>
+              </w:rPr>
+              <w:t>Infused with vitality-increasing molecules</w:t>
+            </w:r>
+          </w:p>
+          <w:p>
+            <w:pPr>
+              <w:spacing w:line="276" w:lineRule="auto"/>
+              <w:rPr>
+                <w:sz w:val="14"/>
+                <w:szCs w:val="28"/>
+              </w:rPr>
+            </w:pPr>
+          </w:p>
+          <w:p>
+            <w:pPr>
+              <w:spacing w:line="276" w:lineRule="auto"/>
+              <w:rPr>
+                <w:sz w:val="14"/>
+                <w:szCs w:val="28"/>
+              </w:rPr>
+            </w:pPr>
+          </w:p>
+          <w:p>
+            <w:pPr>
+              <w:spacing w:line="276" w:lineRule="auto"/>
+              <w:rPr>
+                <w:sz w:val="14"/>
+                <w:szCs w:val="28"/>
+              </w:rPr>
+            </w:pPr>
+            <w:r>
+              <w:rPr>
+                <w:sz w:val="14"/>
+                <w:szCs w:val="28"/>
+              </w:rPr>
+              <w:t>Every minigame</w:t>
+            </w:r>
+          </w:p>
+          <w:p>
+            <w:pPr>
+              <w:spacing w:line="276" w:lineRule="auto"/>
+              <w:rPr>
+                <w:sz w:val="14"/>
+                <w:szCs w:val="28"/>
+              </w:rPr>
+            </w:pPr>
+            <w:r>
+              <w:rPr>
+                <w:sz w:val="14"/>
+                <w:szCs w:val="28"/>
+              </w:rPr>
+              <w:t xml:space="preserve">Minigames have max 3 tries </w:t>
+            </w:r>
+          </w:p>
+          <w:p>
+            <w:pPr>
+              <w:spacing w:line="276" w:lineRule="auto"/>
+              <w:rPr>
+                <w:sz w:val="14"/>
+                <w:szCs w:val="28"/>
+              </w:rPr>
+            </w:pPr>
+          </w:p>
+          <w:p>
+            <w:pPr>
+              <w:pStyle w:val="ListParagraph"/>
+              <w:numPr>
+                <w:ilvl w:val="0"/>
+                <w:numId w:val="21"/>
+              </w:numPr>
+              <w:spacing w:line="276" w:lineRule="auto"/>
+              <w:rPr>
+                <w:sz w:val="14"/>
+                <w:szCs w:val="28"/>
+                <w:lang w:val="fr-FR"/>
+              </w:rPr>
+            </w:pPr>
+            <w:r>
+              <w:rPr>
+                <w:sz w:val="14"/>
+                <w:szCs w:val="28"/>
+                <w:lang w:val="fr-FR"/>
+              </w:rPr>
+              <w:t xml:space="preserve">Start = popup = </w:t>
+            </w:r>
+            <w:proofErr w:type="spellStart"/>
+            <w:r>
+              <w:rPr>
+                <w:sz w:val="14"/>
+                <w:szCs w:val="28"/>
+                <w:lang w:val="fr-FR"/>
+              </w:rPr>
+              <w:t>Xaidu</w:t>
+            </w:r>
+            <w:proofErr w:type="spellEnd"/>
+            <w:r>
+              <w:rPr>
+                <w:sz w:val="14"/>
+                <w:szCs w:val="28"/>
+                <w:lang w:val="fr-FR"/>
+              </w:rPr>
+              <w:t xml:space="preserve"> </w:t>
+            </w:r>
+            <w:proofErr w:type="spellStart"/>
+            <w:r>
+              <w:rPr>
+                <w:sz w:val="14"/>
+                <w:szCs w:val="28"/>
+                <w:lang w:val="fr-FR"/>
+              </w:rPr>
+              <w:t>preps</w:t>
+            </w:r>
+            <w:proofErr w:type="spellEnd"/>
+            <w:r>
+              <w:rPr>
+                <w:sz w:val="14"/>
+                <w:szCs w:val="28"/>
+                <w:lang w:val="fr-FR"/>
+              </w:rPr>
+              <w:t xml:space="preserve"> </w:t>
+            </w:r>
+            <w:proofErr w:type="spellStart"/>
+            <w:r>
+              <w:rPr>
+                <w:sz w:val="14"/>
+                <w:szCs w:val="28"/>
+                <w:lang w:val="fr-FR"/>
+              </w:rPr>
+              <w:t>you</w:t>
+            </w:r>
+            <w:proofErr w:type="spellEnd"/>
+          </w:p>
+          <w:p>
+            <w:pPr>
+              <w:pStyle w:val="ListParagraph"/>
+              <w:numPr>
+                <w:ilvl w:val="1"/>
+                <w:numId w:val="21"/>
+              </w:numPr>
+              <w:spacing w:line="276" w:lineRule="auto"/>
+              <w:rPr>
+                <w:sz w:val="14"/>
+                <w:szCs w:val="28"/>
+              </w:rPr>
+            </w:pPr>
+            <w:r>
+              <w:rPr>
+                <w:sz w:val="14"/>
+                <w:szCs w:val="28"/>
+              </w:rPr>
+              <w:t>We’ve got a live one on our hands! Get ready!</w:t>
+            </w:r>
+          </w:p>
+          <w:p>
+            <w:pPr>
+              <w:pStyle w:val="ListParagraph"/>
+              <w:numPr>
+                <w:ilvl w:val="1"/>
+                <w:numId w:val="21"/>
+              </w:numPr>
+              <w:spacing w:line="276" w:lineRule="auto"/>
+              <w:rPr>
+                <w:sz w:val="14"/>
+                <w:szCs w:val="28"/>
+              </w:rPr>
+            </w:pPr>
+            <w:r>
+              <w:rPr>
+                <w:sz w:val="14"/>
+                <w:szCs w:val="28"/>
+              </w:rPr>
+              <w:t xml:space="preserve">Reading his/her mind, his/her name </w:t>
             </w:r>
             <w:proofErr w:type="gramStart"/>
             <w:r>
               <w:rPr>
-                <w:sz w:val="16"/>
-                <w:szCs w:val="28"/>
-              </w:rPr>
-              <w:t>10)+</w:t>
+                <w:sz w:val="14"/>
+                <w:szCs w:val="28"/>
+              </w:rPr>
+              <w:t>is  _</w:t>
             </w:r>
             <w:proofErr w:type="gramEnd"/>
-            <w:r>
-              <w:rPr>
-                <w:sz w:val="16"/>
+          </w:p>
+          <w:p>
+            <w:pPr>
+              <w:pStyle w:val="ListParagraph"/>
+              <w:numPr>
+                <w:ilvl w:val="1"/>
+                <w:numId w:val="21"/>
+              </w:numPr>
+              <w:spacing w:line="276" w:lineRule="auto"/>
+              <w:rPr>
+                <w:sz w:val="14"/>
+                <w:szCs w:val="28"/>
+              </w:rPr>
+            </w:pPr>
+            <w:r>
+              <w:rPr>
+                <w:sz w:val="14"/>
+                <w:szCs w:val="28"/>
+              </w:rPr>
+              <w:t>Beware of &lt;special attack</w:t>
+            </w:r>
+            <w:proofErr w:type="gramStart"/>
+            <w:r>
+              <w:rPr>
+                <w:sz w:val="14"/>
+                <w:szCs w:val="28"/>
+              </w:rPr>
+              <w:t>&gt;  (</w:t>
+            </w:r>
+            <w:proofErr w:type="spellStart"/>
+            <w:proofErr w:type="gramEnd"/>
+            <w:r>
+              <w:rPr>
+                <w:sz w:val="14"/>
+                <w:szCs w:val="28"/>
+              </w:rPr>
+              <w:t>eg.</w:t>
+            </w:r>
+            <w:proofErr w:type="spellEnd"/>
+            <w:r>
+              <w:rPr>
+                <w:sz w:val="14"/>
+                <w:szCs w:val="28"/>
+              </w:rPr>
+              <w:t xml:space="preserve"> </w:t>
+            </w:r>
+            <w:proofErr w:type="spellStart"/>
+            <w:r>
+              <w:rPr>
+                <w:sz w:val="14"/>
+                <w:szCs w:val="28"/>
+              </w:rPr>
+              <w:t>Mycovolence</w:t>
+            </w:r>
+            <w:proofErr w:type="spellEnd"/>
+            <w:r>
+              <w:rPr>
+                <w:sz w:val="14"/>
+                <w:szCs w:val="28"/>
+              </w:rPr>
+              <w:t xml:space="preserve"> spores spray, </w:t>
+            </w:r>
+            <w:proofErr w:type="spellStart"/>
+            <w:r>
+              <w:rPr>
+                <w:sz w:val="14"/>
+                <w:szCs w:val="28"/>
+              </w:rPr>
+              <w:t>Viridash</w:t>
+            </w:r>
+            <w:proofErr w:type="spellEnd"/>
+            <w:r>
+              <w:rPr>
+                <w:sz w:val="14"/>
+                <w:szCs w:val="28"/>
+              </w:rPr>
+              <w:t xml:space="preserve"> heat, Tree root)</w:t>
+            </w:r>
+          </w:p>
+          <w:p>
+            <w:pPr>
+              <w:pStyle w:val="ListParagraph"/>
+              <w:numPr>
+                <w:ilvl w:val="1"/>
+                <w:numId w:val="21"/>
+              </w:numPr>
+              <w:spacing w:line="276" w:lineRule="auto"/>
+              <w:rPr>
+                <w:sz w:val="14"/>
+                <w:szCs w:val="28"/>
+              </w:rPr>
+            </w:pPr>
+            <w:r>
+              <w:rPr>
+                <w:sz w:val="14"/>
+                <w:szCs w:val="28"/>
+              </w:rPr>
+              <w:t>Enough of your contestant, lets analyse you!</w:t>
+            </w:r>
+          </w:p>
+          <w:p>
+            <w:pPr>
+              <w:pStyle w:val="ListParagraph"/>
+              <w:numPr>
+                <w:ilvl w:val="2"/>
+                <w:numId w:val="21"/>
+              </w:numPr>
+              <w:spacing w:line="276" w:lineRule="auto"/>
+              <w:rPr>
+                <w:sz w:val="14"/>
+                <w:szCs w:val="28"/>
+              </w:rPr>
+            </w:pPr>
+            <w:r>
+              <w:rPr>
+                <w:sz w:val="14"/>
+                <w:szCs w:val="28"/>
+              </w:rPr>
+              <w:t>From the &lt;</w:t>
+            </w:r>
+            <w:proofErr w:type="spellStart"/>
+            <w:r>
+              <w:rPr>
+                <w:sz w:val="14"/>
+                <w:szCs w:val="28"/>
+              </w:rPr>
+              <w:t>itemlist</w:t>
+            </w:r>
+            <w:proofErr w:type="spellEnd"/>
+            <w:proofErr w:type="gramStart"/>
+            <w:r>
+              <w:rPr>
+                <w:sz w:val="14"/>
+                <w:szCs w:val="28"/>
+              </w:rPr>
+              <w:t>&gt; ,</w:t>
+            </w:r>
+            <w:proofErr w:type="gramEnd"/>
+            <w:r>
+              <w:rPr>
+                <w:sz w:val="14"/>
+                <w:szCs w:val="28"/>
+              </w:rPr>
+              <w:t xml:space="preserve"> your health is increased by X% of original (100)</w:t>
+            </w:r>
+          </w:p>
+          <w:p>
+            <w:pPr>
+              <w:pStyle w:val="ListParagraph"/>
+              <w:numPr>
+                <w:ilvl w:val="2"/>
+                <w:numId w:val="21"/>
+              </w:numPr>
+              <w:spacing w:line="276" w:lineRule="auto"/>
+              <w:rPr>
+                <w:sz w:val="14"/>
+                <w:szCs w:val="28"/>
+              </w:rPr>
+            </w:pPr>
+            <w:r>
+              <w:rPr>
+                <w:sz w:val="14"/>
+                <w:szCs w:val="28"/>
+              </w:rPr>
+              <w:t>Due to that slick weapon you’ve got, your damage is X% of original (bare hands)</w:t>
+            </w:r>
+          </w:p>
+          <w:p>
+            <w:pPr>
+              <w:pStyle w:val="ListParagraph"/>
+              <w:numPr>
+                <w:ilvl w:val="2"/>
+                <w:numId w:val="21"/>
+              </w:numPr>
+              <w:spacing w:line="276" w:lineRule="auto"/>
+              <w:rPr>
+                <w:sz w:val="14"/>
+                <w:szCs w:val="28"/>
+              </w:rPr>
+            </w:pPr>
+            <w:r>
+              <w:rPr>
+                <w:sz w:val="14"/>
+                <w:szCs w:val="28"/>
+              </w:rPr>
+              <w:t>What great luck! That &lt;special item&gt; will enable you to resist &lt;something something&gt;</w:t>
+            </w:r>
+          </w:p>
+          <w:p>
+            <w:pPr>
+              <w:pStyle w:val="ListParagraph"/>
+              <w:numPr>
+                <w:ilvl w:val="1"/>
+                <w:numId w:val="21"/>
+              </w:numPr>
+              <w:spacing w:line="276" w:lineRule="auto"/>
+              <w:rPr>
+                <w:sz w:val="14"/>
+                <w:szCs w:val="28"/>
+              </w:rPr>
+            </w:pPr>
+            <w:r>
+              <w:rPr>
+                <w:sz w:val="14"/>
+                <w:szCs w:val="28"/>
+              </w:rPr>
+              <w:t>Your chance of winning is at X% (random 10%)</w:t>
+            </w:r>
+          </w:p>
+          <w:p>
+            <w:pPr>
+              <w:pStyle w:val="ListParagraph"/>
+              <w:numPr>
+                <w:ilvl w:val="1"/>
+                <w:numId w:val="21"/>
+              </w:numPr>
+              <w:spacing w:line="276" w:lineRule="auto"/>
+              <w:rPr>
+                <w:sz w:val="14"/>
+                <w:szCs w:val="28"/>
+              </w:rPr>
+            </w:pPr>
+            <w:r>
+              <w:rPr>
+                <w:sz w:val="14"/>
+                <w:szCs w:val="28"/>
+              </w:rPr>
+              <w:t>Now go get him/her tiger!</w:t>
+            </w:r>
+          </w:p>
+          <w:p>
+            <w:pPr>
+              <w:pStyle w:val="ListParagraph"/>
+              <w:numPr>
+                <w:ilvl w:val="0"/>
+                <w:numId w:val="21"/>
+              </w:numPr>
+              <w:spacing w:line="276" w:lineRule="auto"/>
+              <w:rPr>
+                <w:sz w:val="14"/>
+                <w:szCs w:val="28"/>
+              </w:rPr>
+            </w:pPr>
+            <w:r>
+              <w:rPr>
+                <w:sz w:val="14"/>
+                <w:szCs w:val="28"/>
+              </w:rPr>
+              <w:t>Gameplay</w:t>
+            </w:r>
+          </w:p>
+          <w:p>
+            <w:pPr>
+              <w:pStyle w:val="ListParagraph"/>
+              <w:numPr>
+                <w:ilvl w:val="1"/>
+                <w:numId w:val="21"/>
+              </w:numPr>
+              <w:spacing w:line="276" w:lineRule="auto"/>
+              <w:rPr>
+                <w:sz w:val="14"/>
+                <w:szCs w:val="28"/>
+              </w:rPr>
+            </w:pPr>
+            <w:r>
+              <w:rPr>
+                <w:sz w:val="14"/>
+                <w:szCs w:val="28"/>
+              </w:rPr>
+              <w:t>Boss</w:t>
+            </w:r>
+          </w:p>
+          <w:p>
+            <w:pPr>
+              <w:pStyle w:val="ListParagraph"/>
+              <w:numPr>
+                <w:ilvl w:val="2"/>
+                <w:numId w:val="21"/>
+              </w:numPr>
+              <w:spacing w:line="276" w:lineRule="auto"/>
+              <w:rPr>
+                <w:sz w:val="14"/>
+                <w:szCs w:val="28"/>
+              </w:rPr>
+            </w:pPr>
+            <w:r>
+              <w:rPr>
+                <w:sz w:val="14"/>
+                <w:szCs w:val="28"/>
+              </w:rPr>
+              <w:t>Has health too</w:t>
+            </w:r>
+          </w:p>
+          <w:p>
+            <w:pPr>
+              <w:pStyle w:val="ListParagraph"/>
+              <w:numPr>
+                <w:ilvl w:val="1"/>
+                <w:numId w:val="21"/>
+              </w:numPr>
+              <w:spacing w:line="276" w:lineRule="auto"/>
+              <w:rPr>
+                <w:sz w:val="14"/>
+                <w:szCs w:val="28"/>
+              </w:rPr>
+            </w:pPr>
+            <w:proofErr w:type="spellStart"/>
+            <w:r>
+              <w:rPr>
+                <w:sz w:val="14"/>
+                <w:szCs w:val="28"/>
+              </w:rPr>
+              <w:t>Trevil</w:t>
+            </w:r>
+            <w:proofErr w:type="spellEnd"/>
+          </w:p>
+          <w:p>
+            <w:pPr>
+              <w:pStyle w:val="ListParagraph"/>
+              <w:numPr>
+                <w:ilvl w:val="2"/>
+                <w:numId w:val="21"/>
+              </w:numPr>
+              <w:spacing w:line="276" w:lineRule="auto"/>
+              <w:rPr>
+                <w:sz w:val="14"/>
+                <w:szCs w:val="28"/>
+              </w:rPr>
+            </w:pPr>
+            <w:r>
+              <w:rPr>
+                <w:sz w:val="14"/>
+                <w:szCs w:val="28"/>
+              </w:rPr>
+              <w:t>top 2 thirds of the screen are covered in small versions of the evil tree (leftover resources)</w:t>
+            </w:r>
+          </w:p>
+          <w:p>
+            <w:pPr>
+              <w:pStyle w:val="ListParagraph"/>
+              <w:numPr>
+                <w:ilvl w:val="2"/>
+                <w:numId w:val="21"/>
+              </w:numPr>
+              <w:spacing w:line="276" w:lineRule="auto"/>
+              <w:rPr>
+                <w:sz w:val="14"/>
+                <w:szCs w:val="28"/>
+              </w:rPr>
+            </w:pPr>
+            <w:r>
+              <w:rPr>
+                <w:sz w:val="14"/>
+                <w:szCs w:val="28"/>
+              </w:rPr>
+              <w:t xml:space="preserve">They slowly advance. You have to bash your way through them to get to the main tree. </w:t>
+            </w:r>
+          </w:p>
+          <w:p>
+            <w:pPr>
+              <w:pStyle w:val="ListParagraph"/>
+              <w:numPr>
+                <w:ilvl w:val="2"/>
+                <w:numId w:val="21"/>
+              </w:numPr>
+              <w:spacing w:line="276" w:lineRule="auto"/>
+              <w:rPr>
+                <w:sz w:val="14"/>
+                <w:szCs w:val="28"/>
+              </w:rPr>
+            </w:pPr>
+            <w:r>
+              <w:rPr>
+                <w:sz w:val="14"/>
+                <w:szCs w:val="28"/>
+              </w:rPr>
+              <w:t>Just keep coming, speed up over time</w:t>
+            </w:r>
+          </w:p>
+          <w:p>
+            <w:pPr>
+              <w:pStyle w:val="ListParagraph"/>
+              <w:numPr>
+                <w:ilvl w:val="2"/>
+                <w:numId w:val="21"/>
+              </w:numPr>
+              <w:spacing w:line="276" w:lineRule="auto"/>
+              <w:rPr>
+                <w:sz w:val="14"/>
+                <w:szCs w:val="28"/>
+              </w:rPr>
+            </w:pPr>
+            <w:r>
+              <w:rPr>
+                <w:sz w:val="14"/>
+                <w:szCs w:val="28"/>
+              </w:rPr>
+              <w:t>Make them 48x48</w:t>
+            </w:r>
+          </w:p>
+          <w:p>
+            <w:pPr>
+              <w:pStyle w:val="ListParagraph"/>
+              <w:numPr>
+                <w:ilvl w:val="2"/>
+                <w:numId w:val="21"/>
+              </w:numPr>
+              <w:spacing w:line="276" w:lineRule="auto"/>
+              <w:rPr>
+                <w:sz w:val="14"/>
+                <w:szCs w:val="28"/>
+              </w:rPr>
+            </w:pPr>
+            <w:r>
+              <w:rPr>
+                <w:sz w:val="14"/>
+                <w:szCs w:val="28"/>
+              </w:rPr>
+              <w:t>Model columns of them as stacks?</w:t>
+            </w:r>
+          </w:p>
+          <w:p>
+            <w:pPr>
+              <w:pStyle w:val="ListParagraph"/>
+              <w:numPr>
+                <w:ilvl w:val="2"/>
+                <w:numId w:val="21"/>
+              </w:numPr>
+              <w:spacing w:line="276" w:lineRule="auto"/>
+              <w:rPr>
+                <w:sz w:val="14"/>
+                <w:szCs w:val="28"/>
+              </w:rPr>
+            </w:pPr>
+            <w:r>
+              <w:rPr>
+                <w:sz w:val="14"/>
+                <w:szCs w:val="28"/>
+              </w:rPr>
+              <w:t>Special = Root can push you back (</w:t>
+            </w:r>
+            <w:proofErr w:type="spellStart"/>
+            <w:r>
+              <w:rPr>
+                <w:sz w:val="14"/>
+                <w:szCs w:val="28"/>
+              </w:rPr>
+              <w:t>represtned</w:t>
+            </w:r>
+            <w:proofErr w:type="spellEnd"/>
+            <w:r>
+              <w:rPr>
+                <w:sz w:val="14"/>
+                <w:szCs w:val="28"/>
+              </w:rPr>
+              <w:t xml:space="preserve"> as dirt tiles pushing you)</w:t>
+            </w:r>
+          </w:p>
+          <w:p>
+            <w:pPr>
+              <w:pStyle w:val="ListParagraph"/>
+              <w:numPr>
+                <w:ilvl w:val="1"/>
+                <w:numId w:val="21"/>
+              </w:numPr>
+              <w:spacing w:line="276" w:lineRule="auto"/>
+              <w:rPr>
+                <w:sz w:val="14"/>
+                <w:szCs w:val="28"/>
+              </w:rPr>
+            </w:pPr>
+            <w:proofErr w:type="spellStart"/>
+            <w:r>
+              <w:rPr>
+                <w:sz w:val="14"/>
+                <w:szCs w:val="28"/>
+              </w:rPr>
+              <w:t>Mycovolence</w:t>
+            </w:r>
+            <w:proofErr w:type="spellEnd"/>
+          </w:p>
+          <w:p>
+            <w:pPr>
+              <w:pStyle w:val="ListParagraph"/>
+              <w:numPr>
+                <w:ilvl w:val="2"/>
+                <w:numId w:val="21"/>
+              </w:numPr>
+              <w:spacing w:line="276" w:lineRule="auto"/>
+              <w:rPr>
+                <w:sz w:val="14"/>
+                <w:szCs w:val="28"/>
+              </w:rPr>
+            </w:pPr>
+            <w:r>
+              <w:rPr>
+                <w:sz w:val="14"/>
+                <w:szCs w:val="28"/>
+              </w:rPr>
+              <w:t xml:space="preserve">Gross bugs and worms </w:t>
+            </w:r>
+            <w:proofErr w:type="gramStart"/>
+            <w:r>
+              <w:rPr>
+                <w:sz w:val="14"/>
+                <w:szCs w:val="28"/>
+              </w:rPr>
+              <w:t>comes</w:t>
+            </w:r>
+            <w:proofErr w:type="gramEnd"/>
+            <w:r>
+              <w:rPr>
+                <w:sz w:val="14"/>
+                <w:szCs w:val="28"/>
+              </w:rPr>
+              <w:t xml:space="preserve"> from top </w:t>
+            </w:r>
+            <w:proofErr w:type="spellStart"/>
+            <w:r>
+              <w:rPr>
+                <w:sz w:val="14"/>
+                <w:szCs w:val="28"/>
+              </w:rPr>
+              <w:t>center</w:t>
+            </w:r>
+            <w:proofErr w:type="spellEnd"/>
+            <w:r>
+              <w:rPr>
+                <w:sz w:val="14"/>
+                <w:szCs w:val="28"/>
+              </w:rPr>
+              <w:t xml:space="preserve"> (leftover resources) (particle emitter??)</w:t>
+            </w:r>
+          </w:p>
+          <w:p>
+            <w:pPr>
+              <w:pStyle w:val="ListParagraph"/>
+              <w:numPr>
+                <w:ilvl w:val="2"/>
+                <w:numId w:val="21"/>
+              </w:numPr>
+              <w:spacing w:line="276" w:lineRule="auto"/>
+              <w:rPr>
+                <w:sz w:val="14"/>
+                <w:szCs w:val="28"/>
+              </w:rPr>
+            </w:pPr>
+            <w:r>
+              <w:rPr>
+                <w:sz w:val="14"/>
+                <w:szCs w:val="28"/>
+              </w:rPr>
+              <w:t>Touching them makes you lose health</w:t>
+            </w:r>
+          </w:p>
+          <w:p>
+            <w:pPr>
+              <w:pStyle w:val="ListParagraph"/>
+              <w:numPr>
+                <w:ilvl w:val="2"/>
+                <w:numId w:val="21"/>
+              </w:numPr>
+              <w:spacing w:line="276" w:lineRule="auto"/>
+              <w:rPr>
+                <w:sz w:val="14"/>
+                <w:szCs w:val="28"/>
+              </w:rPr>
+            </w:pPr>
+            <w:r>
+              <w:rPr>
+                <w:sz w:val="14"/>
+                <w:szCs w:val="28"/>
+              </w:rPr>
+              <w:t>They can be killed</w:t>
+            </w:r>
+          </w:p>
+          <w:p>
+            <w:pPr>
+              <w:pStyle w:val="ListParagraph"/>
+              <w:numPr>
+                <w:ilvl w:val="2"/>
+                <w:numId w:val="21"/>
+              </w:numPr>
+              <w:spacing w:line="276" w:lineRule="auto"/>
+              <w:rPr>
+                <w:sz w:val="14"/>
+                <w:szCs w:val="28"/>
+              </w:rPr>
+            </w:pPr>
+            <w:r>
+              <w:rPr>
+                <w:sz w:val="14"/>
+                <w:szCs w:val="28"/>
+              </w:rPr>
+              <w:t xml:space="preserve">Special = You lose health over time due to mushroom spores. Gas mask makes you immune </w:t>
+            </w:r>
+          </w:p>
+          <w:p>
+            <w:pPr>
+              <w:pStyle w:val="ListParagraph"/>
+              <w:numPr>
+                <w:ilvl w:val="1"/>
+                <w:numId w:val="21"/>
+              </w:numPr>
+              <w:spacing w:line="276" w:lineRule="auto"/>
+              <w:rPr>
+                <w:sz w:val="14"/>
+                <w:szCs w:val="28"/>
+              </w:rPr>
+            </w:pPr>
+            <w:proofErr w:type="spellStart"/>
+            <w:r>
+              <w:rPr>
+                <w:sz w:val="14"/>
+                <w:szCs w:val="28"/>
+              </w:rPr>
+              <w:t>Viridash</w:t>
+            </w:r>
+            <w:proofErr w:type="spellEnd"/>
+          </w:p>
+          <w:p>
+            <w:pPr>
+              <w:pStyle w:val="ListParagraph"/>
+              <w:numPr>
+                <w:ilvl w:val="2"/>
+                <w:numId w:val="21"/>
+              </w:numPr>
+              <w:spacing w:line="276" w:lineRule="auto"/>
+              <w:rPr>
+                <w:sz w:val="14"/>
+                <w:szCs w:val="28"/>
+              </w:rPr>
+            </w:pPr>
+            <w:r>
+              <w:rPr>
+                <w:sz w:val="14"/>
+                <w:szCs w:val="28"/>
+              </w:rPr>
+              <w:t>Stays in top right</w:t>
+            </w:r>
+          </w:p>
+          <w:p>
+            <w:pPr>
+              <w:pStyle w:val="ListParagraph"/>
+              <w:numPr>
+                <w:ilvl w:val="2"/>
+                <w:numId w:val="21"/>
+              </w:numPr>
+              <w:spacing w:line="276" w:lineRule="auto"/>
+              <w:rPr>
+                <w:sz w:val="14"/>
+                <w:szCs w:val="28"/>
+              </w:rPr>
+            </w:pPr>
+            <w:r>
+              <w:rPr>
+                <w:sz w:val="14"/>
+                <w:szCs w:val="28"/>
+              </w:rPr>
+              <w:t>Sprays fireballs over map</w:t>
+            </w:r>
+          </w:p>
+          <w:p>
+            <w:pPr>
+              <w:pStyle w:val="ListParagraph"/>
+              <w:numPr>
+                <w:ilvl w:val="2"/>
+                <w:numId w:val="21"/>
+              </w:numPr>
+              <w:spacing w:line="276" w:lineRule="auto"/>
+              <w:rPr>
+                <w:sz w:val="14"/>
+                <w:szCs w:val="28"/>
+              </w:rPr>
+            </w:pPr>
+            <w:r>
+              <w:rPr>
+                <w:sz w:val="14"/>
+                <w:szCs w:val="28"/>
+              </w:rPr>
+              <w:t xml:space="preserve">Special Attack = heat very close to it makes you </w:t>
+            </w:r>
+            <w:proofErr w:type="spellStart"/>
+            <w:r>
+              <w:rPr>
+                <w:sz w:val="14"/>
+                <w:szCs w:val="28"/>
+              </w:rPr>
+              <w:t>loose</w:t>
+            </w:r>
+            <w:proofErr w:type="spellEnd"/>
+            <w:r>
+              <w:rPr>
+                <w:sz w:val="14"/>
                 <w:szCs w:val="28"/>
               </w:rPr>
               <w:t xml:space="preserve"> health</w:t>
@@ -818,10 +2377,239 @@
           </w:p>
           <w:p>
             <w:pPr>
-              <w:spacing w:line="276" w:lineRule="auto"/>
-              <w:rPr>
-                <w:sz w:val="16"/>
-                <w:szCs w:val="28"/>
+              <w:pStyle w:val="ListParagraph"/>
+              <w:numPr>
+                <w:ilvl w:val="1"/>
+                <w:numId w:val="21"/>
+              </w:numPr>
+              <w:spacing w:line="276" w:lineRule="auto"/>
+              <w:rPr>
+                <w:sz w:val="14"/>
+                <w:szCs w:val="28"/>
+              </w:rPr>
+            </w:pPr>
+            <w:r>
+              <w:rPr>
+                <w:sz w:val="14"/>
+                <w:szCs w:val="28"/>
+              </w:rPr>
+              <w:t>Ship</w:t>
+            </w:r>
+          </w:p>
+          <w:p>
+            <w:pPr>
+              <w:pStyle w:val="ListParagraph"/>
+              <w:numPr>
+                <w:ilvl w:val="2"/>
+                <w:numId w:val="21"/>
+              </w:numPr>
+              <w:spacing w:line="276" w:lineRule="auto"/>
+              <w:rPr>
+                <w:sz w:val="14"/>
+                <w:szCs w:val="28"/>
+              </w:rPr>
+            </w:pPr>
+            <w:r>
+              <w:rPr>
+                <w:sz w:val="14"/>
+                <w:szCs w:val="28"/>
+              </w:rPr>
+              <w:t>Actual cannons surround you (leftover sprites)</w:t>
+            </w:r>
+          </w:p>
+          <w:p>
+            <w:pPr>
+              <w:pStyle w:val="ListParagraph"/>
+              <w:numPr>
+                <w:ilvl w:val="2"/>
+                <w:numId w:val="21"/>
+              </w:numPr>
+              <w:spacing w:line="276" w:lineRule="auto"/>
+              <w:rPr>
+                <w:sz w:val="14"/>
+                <w:szCs w:val="28"/>
+              </w:rPr>
+            </w:pPr>
+            <w:r>
+              <w:rPr>
+                <w:sz w:val="14"/>
+                <w:szCs w:val="28"/>
+              </w:rPr>
+              <w:t>Constantly shooting randomly</w:t>
+            </w:r>
+          </w:p>
+          <w:p>
+            <w:pPr>
+              <w:pStyle w:val="ListParagraph"/>
+              <w:numPr>
+                <w:ilvl w:val="2"/>
+                <w:numId w:val="21"/>
+              </w:numPr>
+              <w:spacing w:line="276" w:lineRule="auto"/>
+              <w:rPr>
+                <w:sz w:val="14"/>
+                <w:szCs w:val="28"/>
+              </w:rPr>
+            </w:pPr>
+            <w:r>
+              <w:rPr>
+                <w:sz w:val="14"/>
+                <w:szCs w:val="28"/>
+              </w:rPr>
+              <w:t xml:space="preserve">Gunpowder barrels in </w:t>
+            </w:r>
+            <w:proofErr w:type="spellStart"/>
+            <w:r>
+              <w:rPr>
+                <w:sz w:val="14"/>
+                <w:szCs w:val="28"/>
+              </w:rPr>
+              <w:t>croner</w:t>
+            </w:r>
+            <w:proofErr w:type="spellEnd"/>
+          </w:p>
+          <w:p>
+            <w:pPr>
+              <w:pStyle w:val="ListParagraph"/>
+              <w:numPr>
+                <w:ilvl w:val="2"/>
+                <w:numId w:val="21"/>
+              </w:numPr>
+              <w:spacing w:line="276" w:lineRule="auto"/>
+              <w:rPr>
+                <w:sz w:val="14"/>
+                <w:szCs w:val="28"/>
+              </w:rPr>
+            </w:pPr>
+            <w:r>
+              <w:rPr>
+                <w:sz w:val="14"/>
+                <w:szCs w:val="28"/>
+              </w:rPr>
+              <w:t>You have to hit them and explode them to make nearby cannons disappear</w:t>
+            </w:r>
+          </w:p>
+          <w:p>
+            <w:pPr>
+              <w:pStyle w:val="ListParagraph"/>
+              <w:numPr>
+                <w:ilvl w:val="2"/>
+                <w:numId w:val="21"/>
+              </w:numPr>
+              <w:spacing w:line="276" w:lineRule="auto"/>
+              <w:rPr>
+                <w:sz w:val="14"/>
+                <w:szCs w:val="28"/>
+              </w:rPr>
+            </w:pPr>
+            <w:r>
+              <w:rPr>
+                <w:sz w:val="14"/>
+                <w:szCs w:val="28"/>
+              </w:rPr>
+              <w:t>You win when you destroy them all</w:t>
+            </w:r>
+          </w:p>
+          <w:p>
+            <w:pPr>
+              <w:pStyle w:val="ListParagraph"/>
+              <w:numPr>
+                <w:ilvl w:val="0"/>
+                <w:numId w:val="21"/>
+              </w:numPr>
+              <w:spacing w:line="276" w:lineRule="auto"/>
+              <w:rPr>
+                <w:sz w:val="14"/>
+                <w:szCs w:val="28"/>
+              </w:rPr>
+            </w:pPr>
+            <w:r>
+              <w:rPr>
+                <w:sz w:val="14"/>
+                <w:szCs w:val="28"/>
+              </w:rPr>
+              <w:t>End =</w:t>
+            </w:r>
+          </w:p>
+          <w:p>
+            <w:pPr>
+              <w:pStyle w:val="ListParagraph"/>
+              <w:numPr>
+                <w:ilvl w:val="1"/>
+                <w:numId w:val="21"/>
+              </w:numPr>
+              <w:spacing w:line="276" w:lineRule="auto"/>
+              <w:rPr>
+                <w:sz w:val="14"/>
+                <w:szCs w:val="28"/>
+              </w:rPr>
+            </w:pPr>
+            <w:r>
+              <w:rPr>
+                <w:sz w:val="14"/>
+                <w:szCs w:val="28"/>
+              </w:rPr>
+              <w:t>“</w:t>
+            </w:r>
+            <w:proofErr w:type="spellStart"/>
+            <w:r>
+              <w:rPr>
+                <w:sz w:val="14"/>
+                <w:szCs w:val="28"/>
+              </w:rPr>
+              <w:t>Xaidu</w:t>
+            </w:r>
+            <w:proofErr w:type="spellEnd"/>
+            <w:r>
+              <w:rPr>
+                <w:sz w:val="14"/>
+                <w:szCs w:val="28"/>
+              </w:rPr>
+              <w:t xml:space="preserve">: Well done! You’ve defeated _. We’re getting closer to </w:t>
+            </w:r>
+            <w:proofErr w:type="gramStart"/>
+            <w:r>
+              <w:rPr>
+                <w:sz w:val="14"/>
+                <w:szCs w:val="28"/>
+              </w:rPr>
+              <w:t>home!,</w:t>
+            </w:r>
+            <w:proofErr w:type="gramEnd"/>
+            <w:r>
+              <w:rPr>
+                <w:sz w:val="14"/>
+                <w:szCs w:val="28"/>
+              </w:rPr>
+              <w:t xml:space="preserve"> just keep pressing on”</w:t>
+            </w:r>
+          </w:p>
+          <w:p>
+            <w:pPr>
+              <w:spacing w:line="276" w:lineRule="auto"/>
+              <w:rPr>
+                <w:sz w:val="14"/>
+                <w:szCs w:val="28"/>
+              </w:rPr>
+            </w:pPr>
+          </w:p>
+          <w:p>
+            <w:pPr>
+              <w:spacing w:line="276" w:lineRule="auto"/>
+              <w:rPr>
+                <w:sz w:val="14"/>
+                <w:szCs w:val="28"/>
+              </w:rPr>
+            </w:pPr>
+          </w:p>
+          <w:p>
+            <w:pPr>
+              <w:pStyle w:val="ListParagraph"/>
+              <w:ind w:left="0"/>
+              <w:jc w:val="center"/>
+              <w:rPr>
+                <w:b/>
+                <w:sz w:val="24"/>
               </w:rPr>
             </w:pPr>
           </w:p>
@@ -830,146 +2618,57 @@
       <w:tr>
         <w:tc>
           <w:tcPr>
-            <w:tcW w:w="3970" w:type="dxa"/>
+            <w:tcW w:w="1702" w:type="dxa"/>
           </w:tcPr>
           <w:p>
             <w:pPr>
-              <w:pStyle w:val="ListParagraph"/>
-              <w:ind w:left="0"/>
+              <w:spacing w:line="276" w:lineRule="auto"/>
               <w:rPr>
                 <w:b/>
-                <w:sz w:val="20"/>
               </w:rPr>
             </w:pPr>
             <w:r>
               <w:rPr>
                 <w:b/>
-                <w:sz w:val="20"/>
-              </w:rPr>
-              <w:t>Audio</w:t>
+              </w:rPr>
+              <w:t>Opening Cinematic</w:t>
             </w:r>
           </w:p>
         </w:tc>
         <w:tc>
           <w:tcPr>
-            <w:tcW w:w="6775" w:type="dxa"/>
+            <w:tcW w:w="10206" w:type="dxa"/>
           </w:tcPr>
           <w:p>
             <w:pPr>
-              <w:pStyle w:val="ListParagraph"/>
-              <w:ind w:left="0"/>
-              <w:rPr>
-                <w:sz w:val="16"/>
-                <w:szCs w:val="28"/>
-              </w:rPr>
-            </w:pPr>
-            <w:r>
-              <w:rPr>
-                <w:sz w:val="16"/>
-                <w:szCs w:val="28"/>
-              </w:rPr>
-              <w:t xml:space="preserve">Get </w:t>
-            </w:r>
-          </w:p>
-          <w:p>
-            <w:pPr>
-              <w:pStyle w:val="ListParagraph"/>
-              <w:ind w:left="0"/>
-              <w:rPr>
-                <w:sz w:val="16"/>
-                <w:szCs w:val="28"/>
-              </w:rPr>
-            </w:pPr>
-            <w:r>
-              <w:rPr>
-                <w:sz w:val="16"/>
-                <w:szCs w:val="28"/>
-              </w:rPr>
-              <w:t>Use fugue</w:t>
-            </w:r>
-          </w:p>
-          <w:p>
-            <w:pPr>
-              <w:pStyle w:val="ListParagraph"/>
-              <w:ind w:left="0"/>
-              <w:rPr>
-                <w:sz w:val="16"/>
-                <w:szCs w:val="28"/>
-              </w:rPr>
-            </w:pPr>
-            <w:r>
-              <w:rPr>
-                <w:sz w:val="16"/>
-                <w:szCs w:val="28"/>
-              </w:rPr>
-              <w:t>Menu music</w:t>
-            </w:r>
-          </w:p>
-          <w:p>
-            <w:pPr>
-              <w:pStyle w:val="ListParagraph"/>
-              <w:ind w:left="0"/>
-              <w:rPr>
-                <w:sz w:val="16"/>
-                <w:szCs w:val="28"/>
-              </w:rPr>
-            </w:pPr>
-            <w:r>
-              <w:rPr>
-                <w:sz w:val="16"/>
-                <w:szCs w:val="28"/>
-              </w:rPr>
-              <w:t>Sound for collecting items</w:t>
-            </w:r>
-          </w:p>
-          <w:p>
-            <w:pPr>
-              <w:spacing w:line="276" w:lineRule="auto"/>
-              <w:rPr>
-                <w:sz w:val="16"/>
-                <w:szCs w:val="28"/>
-              </w:rPr>
-            </w:pPr>
-            <w:proofErr w:type="spellStart"/>
-            <w:r>
-              <w:rPr>
-                <w:sz w:val="16"/>
-                <w:szCs w:val="28"/>
-              </w:rPr>
-              <w:t>Cryocapacitor</w:t>
-            </w:r>
-            <w:proofErr w:type="spellEnd"/>
-            <w:r>
-              <w:rPr>
-                <w:sz w:val="16"/>
-                <w:szCs w:val="28"/>
-              </w:rPr>
-              <w:t xml:space="preserve"> use = icy sound</w:t>
-            </w:r>
-          </w:p>
-          <w:p>
-            <w:pPr>
-              <w:spacing w:line="276" w:lineRule="auto"/>
-              <w:rPr>
-                <w:sz w:val="16"/>
-                <w:szCs w:val="28"/>
-              </w:rPr>
-            </w:pPr>
-            <w:proofErr w:type="spellStart"/>
-            <w:r>
-              <w:rPr>
-                <w:sz w:val="16"/>
-                <w:szCs w:val="28"/>
-              </w:rPr>
-              <w:t>Magistructor</w:t>
-            </w:r>
-            <w:proofErr w:type="spellEnd"/>
-            <w:r>
-              <w:rPr>
-                <w:sz w:val="16"/>
-                <w:szCs w:val="28"/>
-              </w:rPr>
-              <w:t xml:space="preserve"> orb use = stretching sound</w:t>
+              <w:spacing w:line="276" w:lineRule="auto"/>
+              <w:rPr>
+                <w:sz w:val="14"/>
+                <w:szCs w:val="20"/>
+              </w:rPr>
+            </w:pPr>
+            <w:r>
+              <w:rPr>
+                <w:sz w:val="14"/>
+                <w:szCs w:val="20"/>
+              </w:rPr>
+              <w:t xml:space="preserve">A big crashing sound is heard. </w:t>
+            </w:r>
+          </w:p>
+          <w:p>
+            <w:pPr>
+              <w:spacing w:line="276" w:lineRule="auto"/>
+              <w:rPr>
+                <w:sz w:val="14"/>
+                <w:szCs w:val="20"/>
+              </w:rPr>
+            </w:pPr>
+            <w:r>
+              <w:rPr>
+                <w:sz w:val="14"/>
+                <w:szCs w:val="20"/>
+              </w:rPr>
+              <w:t>The screen slowly fades from black into a scene.</w:t>
             </w:r>
           </w:p>
         </w:tc>
@@ -977,1780 +2676,502 @@
       <w:tr>
         <w:tc>
           <w:tcPr>
-            <w:tcW w:w="3970" w:type="dxa"/>
+            <w:tcW w:w="1702" w:type="dxa"/>
           </w:tcPr>
           <w:p>
             <w:pPr>
-              <w:pStyle w:val="ListParagraph"/>
-              <w:ind w:left="0"/>
+              <w:spacing w:line="276" w:lineRule="auto"/>
               <w:rPr>
                 <w:b/>
-                <w:sz w:val="20"/>
               </w:rPr>
             </w:pPr>
             <w:r>
               <w:rPr>
                 <w:b/>
-                <w:sz w:val="20"/>
-              </w:rPr>
-              <w:t xml:space="preserve">Extras + </w:t>
-            </w:r>
-          </w:p>
-          <w:p>
-            <w:pPr>
-              <w:pStyle w:val="ListParagraph"/>
-              <w:ind w:left="0"/>
-              <w:rPr>
-                <w:b/>
-                <w:sz w:val="20"/>
-              </w:rPr>
-            </w:pPr>
-          </w:p>
-          <w:p>
-            <w:pPr>
-              <w:pStyle w:val="ListParagraph"/>
-              <w:ind w:left="0"/>
-              <w:jc w:val="center"/>
-              <w:rPr>
-                <w:b/>
-                <w:sz w:val="28"/>
-              </w:rPr>
-            </w:pPr>
-            <w:r>
-              <w:rPr>
-                <w:b/>
-                <w:sz w:val="20"/>
-              </w:rPr>
-              <w:t>Minigames</w:t>
+              </w:rPr>
+              <w:t>Special Ice Area</w:t>
             </w:r>
           </w:p>
         </w:tc>
         <w:tc>
           <w:tcPr>
-            <w:tcW w:w="6775" w:type="dxa"/>
+            <w:tcW w:w="10206" w:type="dxa"/>
           </w:tcPr>
           <w:p>
             <w:pPr>
               <w:spacing w:line="276" w:lineRule="auto"/>
               <w:rPr>
-                <w:sz w:val="16"/>
-                <w:szCs w:val="28"/>
-              </w:rPr>
-            </w:pPr>
-          </w:p>
-          <w:p>
-            <w:pPr>
-              <w:spacing w:line="276" w:lineRule="auto"/>
-              <w:rPr>
-                <w:sz w:val="16"/>
-                <w:szCs w:val="28"/>
-              </w:rPr>
-            </w:pPr>
-          </w:p>
-          <w:p>
-            <w:pPr>
-              <w:spacing w:line="276" w:lineRule="auto"/>
-              <w:rPr>
-                <w:sz w:val="16"/>
-                <w:szCs w:val="28"/>
-              </w:rPr>
-            </w:pPr>
-            <w:r>
-              <w:rPr>
-                <w:sz w:val="16"/>
-                <w:szCs w:val="28"/>
-              </w:rPr>
-              <w:t xml:space="preserve">Player has internal health, when drops to </w:t>
+                <w:sz w:val="14"/>
+                <w:szCs w:val="20"/>
+              </w:rPr>
+            </w:pPr>
+            <w:r>
+              <w:rPr>
+                <w:sz w:val="14"/>
+                <w:szCs w:val="20"/>
+              </w:rPr>
+              <w:t>When you destroy dead trees, and you go on big ice square, you get cold</w:t>
+            </w:r>
+          </w:p>
+          <w:p>
+            <w:pPr>
+              <w:spacing w:line="276" w:lineRule="auto"/>
+              <w:rPr>
+                <w:sz w:val="14"/>
+                <w:szCs w:val="20"/>
+              </w:rPr>
+            </w:pPr>
+            <w:r>
+              <w:rPr>
+                <w:sz w:val="14"/>
+                <w:szCs w:val="20"/>
+              </w:rPr>
+              <w:t xml:space="preserve">There is a cold meter that rises </w:t>
+            </w:r>
+          </w:p>
+          <w:p>
+            <w:pPr>
+              <w:spacing w:line="276" w:lineRule="auto"/>
+              <w:rPr>
+                <w:sz w:val="14"/>
+                <w:szCs w:val="20"/>
+              </w:rPr>
+            </w:pPr>
+            <w:r>
+              <w:rPr>
+                <w:sz w:val="14"/>
+                <w:szCs w:val="20"/>
+              </w:rPr>
+              <w:t xml:space="preserve">If it reaches maximum, you become </w:t>
             </w:r>
             <w:proofErr w:type="gramStart"/>
             <w:r>
               <w:rPr>
-                <w:sz w:val="16"/>
-                <w:szCs w:val="28"/>
-              </w:rPr>
-              <w:t>zero ,</w:t>
+                <w:sz w:val="14"/>
+                <w:szCs w:val="20"/>
+              </w:rPr>
+              <w:t>an</w:t>
             </w:r>
             <w:proofErr w:type="gramEnd"/>
             <w:r>
               <w:rPr>
-                <w:sz w:val="16"/>
-                <w:szCs w:val="28"/>
-              </w:rPr>
-              <w:t xml:space="preserve"> becomes injured .. must heal itself before doing a challenge = slower movement </w:t>
-            </w:r>
-            <w:proofErr w:type="gramStart"/>
-            <w:r>
-              <w:rPr>
-                <w:sz w:val="16"/>
-                <w:szCs w:val="28"/>
-              </w:rPr>
-              <w:t>speed ,</w:t>
-            </w:r>
-            <w:proofErr w:type="gramEnd"/>
-            <w:r>
-              <w:rPr>
-                <w:sz w:val="16"/>
-                <w:szCs w:val="28"/>
-              </w:rPr>
-              <w:t xml:space="preserve"> crawls on ground</w:t>
-            </w:r>
-          </w:p>
-          <w:p>
-            <w:pPr>
-              <w:spacing w:line="276" w:lineRule="auto"/>
-              <w:rPr>
-                <w:sz w:val="16"/>
-                <w:szCs w:val="28"/>
-              </w:rPr>
-            </w:pPr>
-          </w:p>
-          <w:p>
-            <w:pPr>
-              <w:spacing w:line="276" w:lineRule="auto"/>
-              <w:rPr>
-                <w:sz w:val="16"/>
-                <w:szCs w:val="28"/>
-              </w:rPr>
-            </w:pPr>
-          </w:p>
-          <w:p>
-            <w:pPr>
-              <w:spacing w:line="276" w:lineRule="auto"/>
-              <w:rPr>
-                <w:sz w:val="16"/>
-                <w:szCs w:val="28"/>
-              </w:rPr>
-            </w:pPr>
-            <w:r>
-              <w:rPr>
-                <w:sz w:val="16"/>
-                <w:szCs w:val="28"/>
-              </w:rPr>
-              <w:t>Minion class?</w:t>
-            </w:r>
-          </w:p>
-          <w:p>
-            <w:pPr>
-              <w:spacing w:line="276" w:lineRule="auto"/>
-              <w:rPr>
-                <w:sz w:val="16"/>
-                <w:szCs w:val="28"/>
-              </w:rPr>
-            </w:pPr>
-          </w:p>
-          <w:p>
-            <w:pPr>
-              <w:spacing w:line="276" w:lineRule="auto"/>
-              <w:rPr>
-                <w:sz w:val="16"/>
-                <w:szCs w:val="28"/>
-              </w:rPr>
-            </w:pPr>
-            <w:r>
-              <w:rPr>
-                <w:sz w:val="16"/>
-                <w:szCs w:val="28"/>
-              </w:rPr>
-              <w:t>Minigame items</w:t>
-            </w:r>
-          </w:p>
-          <w:p>
-            <w:pPr>
-              <w:pStyle w:val="ListParagraph"/>
-              <w:numPr>
-                <w:ilvl w:val="0"/>
-                <w:numId w:val="26"/>
-              </w:numPr>
-              <w:spacing w:line="276" w:lineRule="auto"/>
-              <w:rPr>
-                <w:sz w:val="16"/>
-                <w:szCs w:val="28"/>
-              </w:rPr>
-            </w:pPr>
-            <w:r>
-              <w:rPr>
-                <w:sz w:val="16"/>
-                <w:szCs w:val="28"/>
-              </w:rPr>
-              <w:t xml:space="preserve">Second </w:t>
+                <w:sz w:val="14"/>
+                <w:szCs w:val="20"/>
+              </w:rPr>
+              <w:t xml:space="preserve"> somewhat transparent </w:t>
             </w:r>
             <w:proofErr w:type="spellStart"/>
             <w:r>
               <w:rPr>
-                <w:sz w:val="16"/>
-                <w:szCs w:val="28"/>
-              </w:rPr>
-              <w:t>cryocapactiro</w:t>
+                <w:sz w:val="14"/>
+                <w:szCs w:val="20"/>
+              </w:rPr>
+              <w:t>icetile</w:t>
             </w:r>
             <w:proofErr w:type="spellEnd"/>
-          </w:p>
-          <w:p>
-            <w:pPr>
-              <w:pStyle w:val="ListParagraph"/>
-              <w:numPr>
-                <w:ilvl w:val="0"/>
-                <w:numId w:val="26"/>
-              </w:numPr>
-              <w:spacing w:line="276" w:lineRule="auto"/>
-              <w:rPr>
-                <w:sz w:val="16"/>
-                <w:szCs w:val="28"/>
-              </w:rPr>
-            </w:pPr>
-            <w:r>
-              <w:rPr>
-                <w:sz w:val="16"/>
-                <w:szCs w:val="28"/>
-              </w:rPr>
-              <w:t xml:space="preserve">Can use on </w:t>
-            </w:r>
-            <w:proofErr w:type="spellStart"/>
-            <w:r>
-              <w:rPr>
-                <w:sz w:val="16"/>
-                <w:szCs w:val="28"/>
-              </w:rPr>
-              <w:t>trevil</w:t>
-            </w:r>
-            <w:proofErr w:type="spellEnd"/>
-            <w:r>
-              <w:rPr>
-                <w:sz w:val="16"/>
-                <w:szCs w:val="28"/>
-              </w:rPr>
-              <w:t xml:space="preserve"> or very?</w:t>
-            </w:r>
-          </w:p>
-          <w:p>
-            <w:pPr>
-              <w:pStyle w:val="ListParagraph"/>
-              <w:numPr>
-                <w:ilvl w:val="0"/>
-                <w:numId w:val="26"/>
-              </w:numPr>
-              <w:spacing w:line="276" w:lineRule="auto"/>
-              <w:rPr>
-                <w:sz w:val="16"/>
-                <w:szCs w:val="28"/>
-              </w:rPr>
-            </w:pPr>
-            <w:r>
-              <w:rPr>
-                <w:sz w:val="16"/>
-                <w:szCs w:val="28"/>
-              </w:rPr>
-              <w:t>Needs “</w:t>
-            </w:r>
-            <w:proofErr w:type="spellStart"/>
-            <w:r>
-              <w:rPr>
-                <w:sz w:val="16"/>
-                <w:szCs w:val="28"/>
-              </w:rPr>
-              <w:t>gyrofocuser</w:t>
-            </w:r>
-            <w:proofErr w:type="spellEnd"/>
-            <w:r>
-              <w:rPr>
-                <w:sz w:val="16"/>
-                <w:szCs w:val="28"/>
-              </w:rPr>
-              <w:t xml:space="preserve">” to keep around body and help against </w:t>
-            </w:r>
-            <w:proofErr w:type="spellStart"/>
-            <w:r>
-              <w:rPr>
-                <w:sz w:val="16"/>
-                <w:szCs w:val="28"/>
-              </w:rPr>
-              <w:t>Viridash</w:t>
-            </w:r>
-            <w:proofErr w:type="spellEnd"/>
-            <w:r>
-              <w:rPr>
-                <w:sz w:val="16"/>
-                <w:szCs w:val="28"/>
-              </w:rPr>
-              <w:t>?</w:t>
-            </w:r>
-          </w:p>
-          <w:p>
-            <w:pPr>
-              <w:spacing w:line="276" w:lineRule="auto"/>
-              <w:rPr>
-                <w:sz w:val="16"/>
-                <w:szCs w:val="28"/>
-              </w:rPr>
-            </w:pPr>
-          </w:p>
-          <w:p>
-            <w:pPr>
-              <w:spacing w:line="276" w:lineRule="auto"/>
-              <w:rPr>
-                <w:sz w:val="16"/>
-                <w:szCs w:val="28"/>
-              </w:rPr>
-            </w:pPr>
-            <w:proofErr w:type="spellStart"/>
-            <w:r>
-              <w:rPr>
-                <w:sz w:val="16"/>
-                <w:szCs w:val="28"/>
-              </w:rPr>
-              <w:t>Tradeoff</w:t>
-            </w:r>
-            <w:proofErr w:type="spellEnd"/>
-            <w:r>
-              <w:rPr>
-                <w:sz w:val="16"/>
-                <w:szCs w:val="28"/>
-              </w:rPr>
-              <w:t xml:space="preserve"> for stimulant = damages health and you have to go back to healing </w:t>
-            </w:r>
-            <w:proofErr w:type="gramStart"/>
-            <w:r>
-              <w:rPr>
-                <w:sz w:val="16"/>
-                <w:szCs w:val="28"/>
-              </w:rPr>
-              <w:t>pool</w:t>
-            </w:r>
-            <w:r>
-              <w:rPr>
-                <w:sz w:val="16"/>
-                <w:szCs w:val="28"/>
-              </w:rPr>
-              <w:t>,  says</w:t>
-            </w:r>
-            <w:proofErr w:type="gramEnd"/>
-            <w:r>
-              <w:rPr>
-                <w:sz w:val="16"/>
-                <w:szCs w:val="28"/>
-              </w:rPr>
-              <w:t xml:space="preserve"> “U druggo. Your </w:t>
-            </w:r>
-            <w:proofErr w:type="spellStart"/>
-            <w:r>
-              <w:rPr>
-                <w:sz w:val="16"/>
-                <w:szCs w:val="28"/>
-              </w:rPr>
-              <w:t>skitz</w:t>
-            </w:r>
-            <w:proofErr w:type="spellEnd"/>
-            <w:r>
-              <w:rPr>
-                <w:sz w:val="16"/>
-                <w:szCs w:val="28"/>
-              </w:rPr>
-              <w:t xml:space="preserve"> now m8!</w:t>
-            </w:r>
-          </w:p>
-          <w:p>
-            <w:pPr>
-              <w:spacing w:line="276" w:lineRule="auto"/>
-              <w:rPr>
-                <w:sz w:val="16"/>
-                <w:szCs w:val="28"/>
-              </w:rPr>
-            </w:pPr>
-          </w:p>
-          <w:p>
-            <w:pPr>
-              <w:spacing w:line="276" w:lineRule="auto"/>
-              <w:rPr>
-                <w:sz w:val="16"/>
-                <w:szCs w:val="28"/>
-              </w:rPr>
-            </w:pPr>
-            <w:r>
-              <w:rPr>
-                <w:sz w:val="16"/>
-                <w:szCs w:val="28"/>
-              </w:rPr>
-              <w:t xml:space="preserve">Wilted big flower </w:t>
-            </w:r>
-          </w:p>
-          <w:p>
-            <w:pPr>
-              <w:pStyle w:val="ListParagraph"/>
-              <w:numPr>
-                <w:ilvl w:val="0"/>
-                <w:numId w:val="21"/>
-              </w:numPr>
-              <w:spacing w:line="276" w:lineRule="auto"/>
-              <w:rPr>
-                <w:sz w:val="16"/>
-                <w:szCs w:val="28"/>
-              </w:rPr>
-            </w:pPr>
-            <w:r>
-              <w:rPr>
-                <w:sz w:val="16"/>
-                <w:szCs w:val="28"/>
-              </w:rPr>
-              <w:t>Poisonous</w:t>
-            </w:r>
-          </w:p>
-          <w:p>
-            <w:pPr>
-              <w:spacing w:line="276" w:lineRule="auto"/>
-              <w:rPr>
-                <w:sz w:val="16"/>
-                <w:szCs w:val="28"/>
-              </w:rPr>
-            </w:pPr>
-            <w:r>
-              <w:rPr>
-                <w:sz w:val="16"/>
-                <w:szCs w:val="28"/>
-              </w:rPr>
-              <w:t>J</w:t>
-            </w:r>
-          </w:p>
-          <w:p>
-            <w:pPr>
-              <w:pStyle w:val="ListParagraph"/>
-              <w:numPr>
-                <w:ilvl w:val="0"/>
-                <w:numId w:val="26"/>
-              </w:numPr>
-              <w:spacing w:line="276" w:lineRule="auto"/>
-              <w:rPr>
-                <w:sz w:val="16"/>
-                <w:szCs w:val="28"/>
-              </w:rPr>
-            </w:pPr>
-            <w:proofErr w:type="spellStart"/>
-            <w:r>
-              <w:rPr>
-                <w:sz w:val="16"/>
-                <w:szCs w:val="28"/>
-              </w:rPr>
-              <w:t>GasMask</w:t>
-            </w:r>
-            <w:proofErr w:type="spellEnd"/>
-          </w:p>
-          <w:p>
-            <w:pPr>
-              <w:pStyle w:val="ListParagraph"/>
-              <w:numPr>
-                <w:ilvl w:val="0"/>
-                <w:numId w:val="26"/>
-              </w:numPr>
-              <w:spacing w:line="276" w:lineRule="auto"/>
-              <w:rPr>
-                <w:sz w:val="16"/>
-                <w:szCs w:val="28"/>
-              </w:rPr>
-            </w:pPr>
-            <w:r>
-              <w:rPr>
-                <w:sz w:val="16"/>
-                <w:szCs w:val="28"/>
-              </w:rPr>
-              <w:t>Helps you fight mushroom</w:t>
-            </w:r>
-          </w:p>
-          <w:p>
-            <w:pPr>
-              <w:spacing w:line="276" w:lineRule="auto"/>
-              <w:rPr>
-                <w:sz w:val="16"/>
-                <w:szCs w:val="28"/>
-              </w:rPr>
-            </w:pPr>
-          </w:p>
-          <w:p>
-            <w:pPr>
-              <w:pStyle w:val="ListParagraph"/>
-              <w:numPr>
-                <w:ilvl w:val="0"/>
-                <w:numId w:val="26"/>
-              </w:numPr>
-              <w:spacing w:line="276" w:lineRule="auto"/>
-              <w:rPr>
-                <w:sz w:val="16"/>
-                <w:szCs w:val="28"/>
-              </w:rPr>
-            </w:pPr>
-            <w:r>
-              <w:rPr>
-                <w:sz w:val="16"/>
-                <w:szCs w:val="28"/>
-              </w:rPr>
-              <w:t>Armor</w:t>
-            </w:r>
-          </w:p>
-          <w:p>
-            <w:pPr>
-              <w:pStyle w:val="ListParagraph"/>
-              <w:numPr>
-                <w:ilvl w:val="0"/>
-                <w:numId w:val="26"/>
-              </w:numPr>
-              <w:spacing w:line="276" w:lineRule="auto"/>
-              <w:rPr>
-                <w:sz w:val="16"/>
-                <w:szCs w:val="28"/>
-              </w:rPr>
-            </w:pPr>
-            <w:r>
-              <w:rPr>
-                <w:sz w:val="16"/>
-                <w:szCs w:val="28"/>
-              </w:rPr>
-              <w:t>Helps you fight all</w:t>
-            </w:r>
-          </w:p>
-          <w:p>
-            <w:pPr>
-              <w:spacing w:line="276" w:lineRule="auto"/>
-              <w:rPr>
-                <w:sz w:val="16"/>
-                <w:szCs w:val="28"/>
-              </w:rPr>
-            </w:pPr>
-          </w:p>
-          <w:p>
-            <w:pPr>
-              <w:pStyle w:val="ListParagraph"/>
-              <w:numPr>
-                <w:ilvl w:val="0"/>
-                <w:numId w:val="26"/>
-              </w:numPr>
-              <w:spacing w:line="276" w:lineRule="auto"/>
-              <w:rPr>
-                <w:sz w:val="16"/>
-                <w:szCs w:val="28"/>
-              </w:rPr>
-            </w:pPr>
-            <w:r>
-              <w:rPr>
-                <w:sz w:val="16"/>
-                <w:szCs w:val="28"/>
-              </w:rPr>
-              <w:t>Big Flower</w:t>
-            </w:r>
-          </w:p>
-          <w:p>
-            <w:pPr>
-              <w:pStyle w:val="ListParagraph"/>
-              <w:numPr>
-                <w:ilvl w:val="0"/>
-                <w:numId w:val="26"/>
-              </w:numPr>
-              <w:spacing w:line="276" w:lineRule="auto"/>
-              <w:rPr>
-                <w:sz w:val="16"/>
-                <w:szCs w:val="28"/>
-              </w:rPr>
-            </w:pPr>
-            <w:r>
-              <w:rPr>
-                <w:sz w:val="16"/>
-                <w:szCs w:val="28"/>
-              </w:rPr>
-              <w:t>Increases health for minigames</w:t>
-            </w:r>
-          </w:p>
-          <w:p>
-            <w:pPr>
-              <w:pStyle w:val="ListParagraph"/>
-              <w:numPr>
-                <w:ilvl w:val="0"/>
-                <w:numId w:val="26"/>
-              </w:numPr>
-              <w:spacing w:line="276" w:lineRule="auto"/>
-              <w:rPr>
-                <w:sz w:val="16"/>
-                <w:szCs w:val="28"/>
-              </w:rPr>
-            </w:pPr>
-            <w:r>
-              <w:rPr>
-                <w:sz w:val="16"/>
-                <w:szCs w:val="28"/>
-              </w:rPr>
-              <w:t>Infused with vitality-increasing molecules</w:t>
-            </w:r>
-          </w:p>
-          <w:p>
-            <w:pPr>
-              <w:spacing w:line="276" w:lineRule="auto"/>
-              <w:rPr>
-                <w:sz w:val="16"/>
-                <w:szCs w:val="28"/>
-              </w:rPr>
-            </w:pPr>
-          </w:p>
-          <w:p>
-            <w:pPr>
-              <w:spacing w:line="276" w:lineRule="auto"/>
-              <w:rPr>
-                <w:sz w:val="16"/>
-                <w:szCs w:val="28"/>
-              </w:rPr>
-            </w:pPr>
-          </w:p>
-          <w:p>
-            <w:pPr>
-              <w:spacing w:line="276" w:lineRule="auto"/>
-              <w:rPr>
-                <w:sz w:val="16"/>
-                <w:szCs w:val="28"/>
-              </w:rPr>
-            </w:pPr>
-            <w:r>
-              <w:rPr>
-                <w:sz w:val="16"/>
-                <w:szCs w:val="28"/>
-              </w:rPr>
-              <w:t>Every minigame</w:t>
-            </w:r>
-          </w:p>
-          <w:p>
-            <w:pPr>
-              <w:spacing w:line="276" w:lineRule="auto"/>
-              <w:rPr>
-                <w:sz w:val="16"/>
-                <w:szCs w:val="28"/>
-              </w:rPr>
-            </w:pPr>
-            <w:r>
-              <w:rPr>
-                <w:sz w:val="16"/>
-                <w:szCs w:val="28"/>
-              </w:rPr>
-              <w:t xml:space="preserve">Minigames have max 3 tries </w:t>
-            </w:r>
-          </w:p>
-          <w:p>
-            <w:pPr>
-              <w:spacing w:line="276" w:lineRule="auto"/>
-              <w:rPr>
-                <w:sz w:val="16"/>
-                <w:szCs w:val="28"/>
-              </w:rPr>
-            </w:pPr>
-          </w:p>
-          <w:p>
-            <w:pPr>
-              <w:pStyle w:val="ListParagraph"/>
-              <w:numPr>
-                <w:ilvl w:val="0"/>
-                <w:numId w:val="21"/>
-              </w:numPr>
-              <w:spacing w:line="276" w:lineRule="auto"/>
-              <w:rPr>
-                <w:sz w:val="16"/>
-                <w:szCs w:val="28"/>
-                <w:lang w:val="fr-FR"/>
-              </w:rPr>
-            </w:pPr>
-            <w:r>
-              <w:rPr>
-                <w:sz w:val="16"/>
-                <w:szCs w:val="28"/>
-                <w:lang w:val="fr-FR"/>
-              </w:rPr>
-              <w:t xml:space="preserve">Start = popup = </w:t>
-            </w:r>
-            <w:proofErr w:type="spellStart"/>
-            <w:r>
-              <w:rPr>
-                <w:sz w:val="16"/>
-                <w:szCs w:val="28"/>
-                <w:lang w:val="fr-FR"/>
-              </w:rPr>
-              <w:t>Xaidu</w:t>
-            </w:r>
-            <w:proofErr w:type="spellEnd"/>
-            <w:r>
-              <w:rPr>
-                <w:sz w:val="16"/>
-                <w:szCs w:val="28"/>
-                <w:lang w:val="fr-FR"/>
-              </w:rPr>
-              <w:t xml:space="preserve"> </w:t>
-            </w:r>
-            <w:proofErr w:type="spellStart"/>
-            <w:r>
-              <w:rPr>
-                <w:sz w:val="16"/>
-                <w:szCs w:val="28"/>
-                <w:lang w:val="fr-FR"/>
-              </w:rPr>
-              <w:t>preps</w:t>
-            </w:r>
-            <w:proofErr w:type="spellEnd"/>
-            <w:r>
-              <w:rPr>
-                <w:sz w:val="16"/>
-                <w:szCs w:val="28"/>
-                <w:lang w:val="fr-FR"/>
-              </w:rPr>
-              <w:t xml:space="preserve"> </w:t>
-            </w:r>
-            <w:proofErr w:type="spellStart"/>
-            <w:r>
-              <w:rPr>
-                <w:sz w:val="16"/>
-                <w:szCs w:val="28"/>
-                <w:lang w:val="fr-FR"/>
-              </w:rPr>
-              <w:t>you</w:t>
-            </w:r>
-            <w:proofErr w:type="spellEnd"/>
-          </w:p>
-          <w:p>
-            <w:pPr>
-              <w:pStyle w:val="ListParagraph"/>
-              <w:numPr>
-                <w:ilvl w:val="1"/>
-                <w:numId w:val="21"/>
-              </w:numPr>
-              <w:spacing w:line="276" w:lineRule="auto"/>
-              <w:rPr>
-                <w:sz w:val="16"/>
-                <w:szCs w:val="28"/>
-              </w:rPr>
-            </w:pPr>
-            <w:r>
-              <w:rPr>
-                <w:sz w:val="16"/>
-                <w:szCs w:val="28"/>
-              </w:rPr>
-              <w:t>We’ve got a live one on our hands! Get ready!</w:t>
-            </w:r>
-          </w:p>
-          <w:p>
-            <w:pPr>
-              <w:pStyle w:val="ListParagraph"/>
-              <w:numPr>
-                <w:ilvl w:val="1"/>
-                <w:numId w:val="21"/>
-              </w:numPr>
-              <w:spacing w:line="276" w:lineRule="auto"/>
-              <w:rPr>
-                <w:sz w:val="16"/>
-                <w:szCs w:val="28"/>
-              </w:rPr>
-            </w:pPr>
-            <w:r>
-              <w:rPr>
-                <w:sz w:val="16"/>
-                <w:szCs w:val="28"/>
-              </w:rPr>
-              <w:t xml:space="preserve">Reading his/her mind, his/her name </w:t>
-            </w:r>
-            <w:proofErr w:type="gramStart"/>
-            <w:r>
-              <w:rPr>
-                <w:sz w:val="16"/>
-                <w:szCs w:val="28"/>
-              </w:rPr>
-              <w:t>is  _</w:t>
-            </w:r>
-            <w:proofErr w:type="gramEnd"/>
-          </w:p>
-          <w:p>
-            <w:pPr>
-              <w:pStyle w:val="ListParagraph"/>
-              <w:numPr>
-                <w:ilvl w:val="1"/>
-                <w:numId w:val="21"/>
-              </w:numPr>
-              <w:spacing w:line="276" w:lineRule="auto"/>
-              <w:rPr>
-                <w:sz w:val="16"/>
-                <w:szCs w:val="28"/>
-              </w:rPr>
-            </w:pPr>
-            <w:r>
-              <w:rPr>
-                <w:sz w:val="16"/>
-                <w:szCs w:val="28"/>
-              </w:rPr>
-              <w:t>Beware of &lt;special attack</w:t>
-            </w:r>
-            <w:proofErr w:type="gramStart"/>
-            <w:r>
-              <w:rPr>
-                <w:sz w:val="16"/>
-                <w:szCs w:val="28"/>
-              </w:rPr>
-              <w:t>&gt;  (</w:t>
-            </w:r>
-            <w:proofErr w:type="spellStart"/>
-            <w:proofErr w:type="gramEnd"/>
-            <w:r>
-              <w:rPr>
-                <w:sz w:val="16"/>
-                <w:szCs w:val="28"/>
-              </w:rPr>
-              <w:t>eg.</w:t>
-            </w:r>
-            <w:proofErr w:type="spellEnd"/>
-            <w:r>
-              <w:rPr>
-                <w:sz w:val="16"/>
-                <w:szCs w:val="28"/>
-              </w:rPr>
-              <w:t xml:space="preserve"> </w:t>
-            </w:r>
-            <w:proofErr w:type="spellStart"/>
-            <w:r>
-              <w:rPr>
-                <w:sz w:val="16"/>
-                <w:szCs w:val="28"/>
-              </w:rPr>
-              <w:t>Mycovolence</w:t>
-            </w:r>
-            <w:proofErr w:type="spellEnd"/>
-            <w:r>
-              <w:rPr>
-                <w:sz w:val="16"/>
-                <w:szCs w:val="28"/>
-              </w:rPr>
-              <w:t xml:space="preserve"> spores spray, </w:t>
-            </w:r>
-            <w:proofErr w:type="spellStart"/>
-            <w:r>
-              <w:rPr>
-                <w:sz w:val="16"/>
-                <w:szCs w:val="28"/>
-              </w:rPr>
-              <w:t>Viridash</w:t>
-            </w:r>
-            <w:proofErr w:type="spellEnd"/>
-            <w:r>
-              <w:rPr>
-                <w:sz w:val="16"/>
-                <w:szCs w:val="28"/>
-              </w:rPr>
-              <w:t xml:space="preserve"> heat, Tree root)</w:t>
-            </w:r>
-          </w:p>
-          <w:p>
-            <w:pPr>
-              <w:pStyle w:val="ListParagraph"/>
-              <w:numPr>
-                <w:ilvl w:val="1"/>
-                <w:numId w:val="21"/>
-              </w:numPr>
-              <w:spacing w:line="276" w:lineRule="auto"/>
-              <w:rPr>
-                <w:sz w:val="16"/>
-                <w:szCs w:val="28"/>
-              </w:rPr>
-            </w:pPr>
-            <w:r>
-              <w:rPr>
-                <w:sz w:val="16"/>
-                <w:szCs w:val="28"/>
-              </w:rPr>
-              <w:t>Enough of your contestant, lets analyse you!</w:t>
-            </w:r>
-          </w:p>
-          <w:p>
-            <w:pPr>
-              <w:pStyle w:val="ListParagraph"/>
-              <w:numPr>
-                <w:ilvl w:val="2"/>
-                <w:numId w:val="21"/>
-              </w:numPr>
-              <w:spacing w:line="276" w:lineRule="auto"/>
-              <w:rPr>
-                <w:sz w:val="16"/>
-                <w:szCs w:val="28"/>
-              </w:rPr>
-            </w:pPr>
-            <w:r>
-              <w:rPr>
-                <w:sz w:val="16"/>
-                <w:szCs w:val="28"/>
-              </w:rPr>
-              <w:t>From the &lt;</w:t>
-            </w:r>
-            <w:proofErr w:type="spellStart"/>
-            <w:r>
-              <w:rPr>
-                <w:sz w:val="16"/>
-                <w:szCs w:val="28"/>
-              </w:rPr>
-              <w:t>itemlist</w:t>
-            </w:r>
-            <w:proofErr w:type="spellEnd"/>
-            <w:proofErr w:type="gramStart"/>
-            <w:r>
-              <w:rPr>
-                <w:sz w:val="16"/>
-                <w:szCs w:val="28"/>
-              </w:rPr>
-              <w:t>&gt; ,</w:t>
-            </w:r>
-            <w:proofErr w:type="gramEnd"/>
-            <w:r>
-              <w:rPr>
-                <w:sz w:val="16"/>
-                <w:szCs w:val="28"/>
-              </w:rPr>
-              <w:t xml:space="preserve"> your health is increased by X% of original (100)</w:t>
-            </w:r>
-          </w:p>
-          <w:p>
-            <w:pPr>
-              <w:pStyle w:val="ListParagraph"/>
-              <w:numPr>
-                <w:ilvl w:val="2"/>
-                <w:numId w:val="21"/>
-              </w:numPr>
-              <w:spacing w:line="276" w:lineRule="auto"/>
-              <w:rPr>
-                <w:sz w:val="16"/>
-                <w:szCs w:val="28"/>
-              </w:rPr>
-            </w:pPr>
-            <w:r>
-              <w:rPr>
-                <w:sz w:val="16"/>
-                <w:szCs w:val="28"/>
-              </w:rPr>
-              <w:t>Due to that slick weapon you’ve got, your damage is X% of original (bare hands)</w:t>
-            </w:r>
-          </w:p>
-          <w:p>
-            <w:pPr>
-              <w:pStyle w:val="ListParagraph"/>
-              <w:numPr>
-                <w:ilvl w:val="2"/>
-                <w:numId w:val="21"/>
-              </w:numPr>
-              <w:spacing w:line="276" w:lineRule="auto"/>
-              <w:rPr>
-                <w:sz w:val="16"/>
-                <w:szCs w:val="28"/>
-              </w:rPr>
-            </w:pPr>
-            <w:r>
-              <w:rPr>
-                <w:sz w:val="16"/>
-                <w:szCs w:val="28"/>
-              </w:rPr>
-              <w:t>What great luck! That &lt;special item&gt; will enable you to resist &lt;something something&gt;</w:t>
-            </w:r>
-          </w:p>
-          <w:p>
-            <w:pPr>
-              <w:pStyle w:val="ListParagraph"/>
-              <w:numPr>
-                <w:ilvl w:val="1"/>
-                <w:numId w:val="21"/>
-              </w:numPr>
-              <w:spacing w:line="276" w:lineRule="auto"/>
-              <w:rPr>
-                <w:sz w:val="16"/>
-                <w:szCs w:val="28"/>
-              </w:rPr>
-            </w:pPr>
-            <w:r>
-              <w:rPr>
-                <w:sz w:val="16"/>
-                <w:szCs w:val="28"/>
-              </w:rPr>
-              <w:t>Your chance of winning is at X% (random 10%)</w:t>
-            </w:r>
-          </w:p>
-          <w:p>
-            <w:pPr>
-              <w:pStyle w:val="ListParagraph"/>
-              <w:numPr>
-                <w:ilvl w:val="1"/>
-                <w:numId w:val="21"/>
-              </w:numPr>
-              <w:spacing w:line="276" w:lineRule="auto"/>
-              <w:rPr>
-                <w:sz w:val="16"/>
-                <w:szCs w:val="28"/>
-              </w:rPr>
-            </w:pPr>
-            <w:r>
-              <w:rPr>
-                <w:sz w:val="16"/>
-                <w:szCs w:val="28"/>
-              </w:rPr>
-              <w:t>Now go get him/her tiger!</w:t>
-            </w:r>
-          </w:p>
-          <w:p>
-            <w:pPr>
-              <w:pStyle w:val="ListParagraph"/>
-              <w:numPr>
-                <w:ilvl w:val="0"/>
-                <w:numId w:val="21"/>
-              </w:numPr>
-              <w:spacing w:line="276" w:lineRule="auto"/>
-              <w:rPr>
-                <w:sz w:val="16"/>
-                <w:szCs w:val="28"/>
-              </w:rPr>
-            </w:pPr>
-            <w:r>
-              <w:rPr>
-                <w:sz w:val="16"/>
-                <w:szCs w:val="28"/>
-              </w:rPr>
-              <w:t>Gameplay</w:t>
-            </w:r>
-          </w:p>
-          <w:p>
-            <w:pPr>
-              <w:pStyle w:val="ListParagraph"/>
-              <w:numPr>
-                <w:ilvl w:val="1"/>
-                <w:numId w:val="21"/>
-              </w:numPr>
-              <w:spacing w:line="276" w:lineRule="auto"/>
-              <w:rPr>
-                <w:sz w:val="16"/>
-                <w:szCs w:val="28"/>
-              </w:rPr>
-            </w:pPr>
-            <w:r>
-              <w:rPr>
-                <w:sz w:val="16"/>
-                <w:szCs w:val="28"/>
-              </w:rPr>
-              <w:t>Boss</w:t>
-            </w:r>
-          </w:p>
-          <w:p>
-            <w:pPr>
-              <w:pStyle w:val="ListParagraph"/>
-              <w:numPr>
-                <w:ilvl w:val="2"/>
-                <w:numId w:val="21"/>
-              </w:numPr>
-              <w:spacing w:line="276" w:lineRule="auto"/>
-              <w:rPr>
-                <w:sz w:val="16"/>
-                <w:szCs w:val="28"/>
-              </w:rPr>
-            </w:pPr>
-            <w:r>
-              <w:rPr>
-                <w:sz w:val="16"/>
-                <w:szCs w:val="28"/>
-              </w:rPr>
-              <w:t>Has health too</w:t>
-            </w:r>
-          </w:p>
-          <w:p>
-            <w:pPr>
-              <w:pStyle w:val="ListParagraph"/>
-              <w:numPr>
-                <w:ilvl w:val="1"/>
-                <w:numId w:val="21"/>
-              </w:numPr>
-              <w:spacing w:line="276" w:lineRule="auto"/>
-              <w:rPr>
-                <w:sz w:val="16"/>
-                <w:szCs w:val="28"/>
-              </w:rPr>
-            </w:pPr>
-            <w:proofErr w:type="spellStart"/>
-            <w:r>
-              <w:rPr>
-                <w:sz w:val="16"/>
-                <w:szCs w:val="28"/>
-              </w:rPr>
-              <w:t>Trevil</w:t>
-            </w:r>
-            <w:proofErr w:type="spellEnd"/>
-          </w:p>
-          <w:p>
-            <w:pPr>
-              <w:pStyle w:val="ListParagraph"/>
-              <w:numPr>
-                <w:ilvl w:val="2"/>
-                <w:numId w:val="21"/>
-              </w:numPr>
-              <w:spacing w:line="276" w:lineRule="auto"/>
-              <w:rPr>
-                <w:sz w:val="16"/>
-                <w:szCs w:val="28"/>
-              </w:rPr>
-            </w:pPr>
-            <w:r>
-              <w:rPr>
-                <w:sz w:val="16"/>
-                <w:szCs w:val="28"/>
-              </w:rPr>
-              <w:t>top 2 thirds of the screen are covered in small versions of the evil tree (leftover resources)</w:t>
-            </w:r>
-          </w:p>
-          <w:p>
-            <w:pPr>
-              <w:pStyle w:val="ListParagraph"/>
-              <w:numPr>
-                <w:ilvl w:val="2"/>
-                <w:numId w:val="21"/>
-              </w:numPr>
-              <w:spacing w:line="276" w:lineRule="auto"/>
-              <w:rPr>
-                <w:sz w:val="16"/>
-                <w:szCs w:val="28"/>
-              </w:rPr>
-            </w:pPr>
-            <w:r>
-              <w:rPr>
-                <w:sz w:val="16"/>
-                <w:szCs w:val="28"/>
-              </w:rPr>
-              <w:t xml:space="preserve">They slowly advance. You have to bash your way through them to get to the main tree. </w:t>
-            </w:r>
-          </w:p>
-          <w:p>
-            <w:pPr>
-              <w:pStyle w:val="ListParagraph"/>
-              <w:numPr>
-                <w:ilvl w:val="2"/>
-                <w:numId w:val="21"/>
-              </w:numPr>
-              <w:spacing w:line="276" w:lineRule="auto"/>
-              <w:rPr>
-                <w:sz w:val="16"/>
-                <w:szCs w:val="28"/>
-              </w:rPr>
-            </w:pPr>
-            <w:r>
-              <w:rPr>
-                <w:sz w:val="16"/>
-                <w:szCs w:val="28"/>
-              </w:rPr>
-              <w:t>Just keep coming, speed up over time</w:t>
-            </w:r>
-          </w:p>
-          <w:p>
-            <w:pPr>
-              <w:pStyle w:val="ListParagraph"/>
-              <w:numPr>
-                <w:ilvl w:val="2"/>
-                <w:numId w:val="21"/>
-              </w:numPr>
-              <w:spacing w:line="276" w:lineRule="auto"/>
-              <w:rPr>
-                <w:sz w:val="16"/>
-                <w:szCs w:val="28"/>
-              </w:rPr>
-            </w:pPr>
-            <w:r>
-              <w:rPr>
-                <w:sz w:val="16"/>
-                <w:szCs w:val="28"/>
-              </w:rPr>
-              <w:t>Make them 48x48</w:t>
-            </w:r>
-          </w:p>
-          <w:p>
-            <w:pPr>
-              <w:pStyle w:val="ListParagraph"/>
-              <w:numPr>
-                <w:ilvl w:val="2"/>
-                <w:numId w:val="21"/>
-              </w:numPr>
-              <w:spacing w:line="276" w:lineRule="auto"/>
-              <w:rPr>
-                <w:sz w:val="16"/>
-                <w:szCs w:val="28"/>
-              </w:rPr>
-            </w:pPr>
-            <w:r>
-              <w:rPr>
-                <w:sz w:val="16"/>
-                <w:szCs w:val="28"/>
-              </w:rPr>
-              <w:t>Model columns of them as stacks?</w:t>
-            </w:r>
-          </w:p>
-          <w:p>
-            <w:pPr>
-              <w:pStyle w:val="ListParagraph"/>
-              <w:numPr>
-                <w:ilvl w:val="2"/>
-                <w:numId w:val="21"/>
-              </w:numPr>
-              <w:spacing w:line="276" w:lineRule="auto"/>
-              <w:rPr>
-                <w:sz w:val="16"/>
-                <w:szCs w:val="28"/>
-              </w:rPr>
-            </w:pPr>
-            <w:r>
-              <w:rPr>
-                <w:sz w:val="16"/>
-                <w:szCs w:val="28"/>
-              </w:rPr>
-              <w:t>Special = Root can push you back (</w:t>
-            </w:r>
-            <w:proofErr w:type="spellStart"/>
-            <w:r>
-              <w:rPr>
-                <w:sz w:val="16"/>
-                <w:szCs w:val="28"/>
-              </w:rPr>
-              <w:t>represtned</w:t>
-            </w:r>
-            <w:proofErr w:type="spellEnd"/>
-            <w:r>
-              <w:rPr>
-                <w:sz w:val="16"/>
-                <w:szCs w:val="28"/>
-              </w:rPr>
-              <w:t xml:space="preserve"> as dirt tiles pushing you)</w:t>
-            </w:r>
-          </w:p>
-          <w:p>
-            <w:pPr>
-              <w:pStyle w:val="ListParagraph"/>
-              <w:numPr>
-                <w:ilvl w:val="1"/>
-                <w:numId w:val="21"/>
-              </w:numPr>
-              <w:spacing w:line="276" w:lineRule="auto"/>
-              <w:rPr>
-                <w:sz w:val="16"/>
-                <w:szCs w:val="28"/>
-              </w:rPr>
-            </w:pPr>
-            <w:proofErr w:type="spellStart"/>
-            <w:r>
-              <w:rPr>
-                <w:sz w:val="16"/>
-                <w:szCs w:val="28"/>
-              </w:rPr>
-              <w:t>Mycovolence</w:t>
-            </w:r>
-            <w:proofErr w:type="spellEnd"/>
-          </w:p>
-          <w:p>
-            <w:pPr>
-              <w:pStyle w:val="ListParagraph"/>
-              <w:numPr>
-                <w:ilvl w:val="2"/>
-                <w:numId w:val="21"/>
-              </w:numPr>
-              <w:spacing w:line="276" w:lineRule="auto"/>
-              <w:rPr>
-                <w:sz w:val="16"/>
-                <w:szCs w:val="28"/>
-              </w:rPr>
-            </w:pPr>
-            <w:r>
-              <w:rPr>
-                <w:sz w:val="16"/>
-                <w:szCs w:val="28"/>
-              </w:rPr>
-              <w:t xml:space="preserve">Gross bugs and worms </w:t>
-            </w:r>
-            <w:proofErr w:type="gramStart"/>
-            <w:r>
-              <w:rPr>
-                <w:sz w:val="16"/>
-                <w:szCs w:val="28"/>
-              </w:rPr>
-              <w:t>comes</w:t>
-            </w:r>
-            <w:proofErr w:type="gramEnd"/>
-            <w:r>
-              <w:rPr>
-                <w:sz w:val="16"/>
-                <w:szCs w:val="28"/>
-              </w:rPr>
-              <w:t xml:space="preserve"> from top </w:t>
-            </w:r>
-            <w:proofErr w:type="spellStart"/>
-            <w:r>
-              <w:rPr>
-                <w:sz w:val="16"/>
-                <w:szCs w:val="28"/>
-              </w:rPr>
-              <w:t>center</w:t>
-            </w:r>
-            <w:proofErr w:type="spellEnd"/>
-            <w:r>
-              <w:rPr>
-                <w:sz w:val="16"/>
-                <w:szCs w:val="28"/>
-              </w:rPr>
-              <w:t xml:space="preserve"> (leftover resources) (particle emitter??)</w:t>
-            </w:r>
-          </w:p>
-          <w:p>
-            <w:pPr>
-              <w:pStyle w:val="ListParagraph"/>
-              <w:numPr>
-                <w:ilvl w:val="2"/>
-                <w:numId w:val="21"/>
-              </w:numPr>
-              <w:spacing w:line="276" w:lineRule="auto"/>
-              <w:rPr>
-                <w:sz w:val="16"/>
-                <w:szCs w:val="28"/>
-              </w:rPr>
-            </w:pPr>
-            <w:r>
-              <w:rPr>
-                <w:sz w:val="16"/>
-                <w:szCs w:val="28"/>
-              </w:rPr>
-              <w:t>Touching them makes you lose health</w:t>
-            </w:r>
-          </w:p>
-          <w:p>
-            <w:pPr>
-              <w:pStyle w:val="ListParagraph"/>
-              <w:numPr>
-                <w:ilvl w:val="2"/>
-                <w:numId w:val="21"/>
-              </w:numPr>
-              <w:spacing w:line="276" w:lineRule="auto"/>
-              <w:rPr>
-                <w:sz w:val="16"/>
-                <w:szCs w:val="28"/>
-              </w:rPr>
-            </w:pPr>
-            <w:r>
-              <w:rPr>
-                <w:sz w:val="16"/>
-                <w:szCs w:val="28"/>
-              </w:rPr>
-              <w:t>They can be killed</w:t>
-            </w:r>
-          </w:p>
-          <w:p>
-            <w:pPr>
-              <w:pStyle w:val="ListParagraph"/>
-              <w:numPr>
-                <w:ilvl w:val="2"/>
-                <w:numId w:val="21"/>
-              </w:numPr>
-              <w:spacing w:line="276" w:lineRule="auto"/>
-              <w:rPr>
-                <w:sz w:val="16"/>
-                <w:szCs w:val="28"/>
-              </w:rPr>
-            </w:pPr>
-            <w:r>
-              <w:rPr>
-                <w:sz w:val="16"/>
-                <w:szCs w:val="28"/>
-              </w:rPr>
-              <w:t xml:space="preserve">Special = You lose health over time due to mushroom spores. Gas mask makes you immune </w:t>
-            </w:r>
-          </w:p>
-          <w:p>
-            <w:pPr>
-              <w:pStyle w:val="ListParagraph"/>
-              <w:numPr>
-                <w:ilvl w:val="1"/>
-                <w:numId w:val="21"/>
-              </w:numPr>
-              <w:spacing w:line="276" w:lineRule="auto"/>
-              <w:rPr>
-                <w:sz w:val="16"/>
-                <w:szCs w:val="28"/>
-              </w:rPr>
-            </w:pPr>
-            <w:proofErr w:type="spellStart"/>
-            <w:r>
-              <w:rPr>
-                <w:sz w:val="16"/>
-                <w:szCs w:val="28"/>
-              </w:rPr>
-              <w:t>Viridash</w:t>
-            </w:r>
-            <w:proofErr w:type="spellEnd"/>
-          </w:p>
-          <w:p>
-            <w:pPr>
-              <w:pStyle w:val="ListParagraph"/>
-              <w:numPr>
-                <w:ilvl w:val="2"/>
-                <w:numId w:val="21"/>
-              </w:numPr>
-              <w:spacing w:line="276" w:lineRule="auto"/>
-              <w:rPr>
-                <w:sz w:val="16"/>
-                <w:szCs w:val="28"/>
-              </w:rPr>
-            </w:pPr>
-            <w:r>
-              <w:rPr>
-                <w:sz w:val="16"/>
-                <w:szCs w:val="28"/>
-              </w:rPr>
-              <w:t>Stays in top right</w:t>
-            </w:r>
-          </w:p>
-          <w:p>
-            <w:pPr>
-              <w:pStyle w:val="ListParagraph"/>
-              <w:numPr>
-                <w:ilvl w:val="2"/>
-                <w:numId w:val="21"/>
-              </w:numPr>
-              <w:spacing w:line="276" w:lineRule="auto"/>
-              <w:rPr>
-                <w:sz w:val="16"/>
-                <w:szCs w:val="28"/>
-              </w:rPr>
-            </w:pPr>
-            <w:r>
-              <w:rPr>
-                <w:sz w:val="16"/>
-                <w:szCs w:val="28"/>
-              </w:rPr>
-              <w:t>Sprays fireballs over map</w:t>
-            </w:r>
-          </w:p>
-          <w:p>
-            <w:pPr>
-              <w:pStyle w:val="ListParagraph"/>
-              <w:numPr>
-                <w:ilvl w:val="2"/>
-                <w:numId w:val="21"/>
-              </w:numPr>
-              <w:spacing w:line="276" w:lineRule="auto"/>
-              <w:rPr>
-                <w:sz w:val="16"/>
-                <w:szCs w:val="28"/>
-              </w:rPr>
-            </w:pPr>
-            <w:r>
-              <w:rPr>
-                <w:sz w:val="16"/>
-                <w:szCs w:val="28"/>
-              </w:rPr>
-              <w:t xml:space="preserve">Special Attack = heat very close to it makes you </w:t>
-            </w:r>
-            <w:proofErr w:type="spellStart"/>
-            <w:r>
-              <w:rPr>
-                <w:sz w:val="16"/>
-                <w:szCs w:val="28"/>
-              </w:rPr>
-              <w:t>loose</w:t>
-            </w:r>
-            <w:proofErr w:type="spellEnd"/>
-            <w:r>
-              <w:rPr>
-                <w:sz w:val="16"/>
-                <w:szCs w:val="28"/>
-              </w:rPr>
-              <w:t xml:space="preserve"> health</w:t>
-            </w:r>
-          </w:p>
-          <w:p>
-            <w:pPr>
-              <w:pStyle w:val="ListParagraph"/>
-              <w:numPr>
-                <w:ilvl w:val="1"/>
-                <w:numId w:val="21"/>
-              </w:numPr>
-              <w:spacing w:line="276" w:lineRule="auto"/>
-              <w:rPr>
-                <w:sz w:val="16"/>
-                <w:szCs w:val="28"/>
-              </w:rPr>
-            </w:pPr>
-            <w:r>
-              <w:rPr>
-                <w:sz w:val="16"/>
-                <w:szCs w:val="28"/>
-              </w:rPr>
-              <w:t>Ship</w:t>
-            </w:r>
-          </w:p>
-          <w:p>
-            <w:pPr>
-              <w:pStyle w:val="ListParagraph"/>
-              <w:numPr>
-                <w:ilvl w:val="2"/>
-                <w:numId w:val="21"/>
-              </w:numPr>
-              <w:spacing w:line="276" w:lineRule="auto"/>
-              <w:rPr>
-                <w:sz w:val="16"/>
-                <w:szCs w:val="28"/>
-              </w:rPr>
-            </w:pPr>
-            <w:r>
-              <w:rPr>
-                <w:sz w:val="16"/>
-                <w:szCs w:val="28"/>
-              </w:rPr>
-              <w:lastRenderedPageBreak/>
-              <w:t>Actual cannons surround you (leftover sprites)</w:t>
-            </w:r>
-          </w:p>
-          <w:p>
-            <w:pPr>
-              <w:pStyle w:val="ListParagraph"/>
-              <w:numPr>
-                <w:ilvl w:val="2"/>
-                <w:numId w:val="21"/>
-              </w:numPr>
-              <w:spacing w:line="276" w:lineRule="auto"/>
-              <w:rPr>
-                <w:sz w:val="16"/>
-                <w:szCs w:val="28"/>
-              </w:rPr>
-            </w:pPr>
-            <w:r>
-              <w:rPr>
-                <w:sz w:val="16"/>
-                <w:szCs w:val="28"/>
-              </w:rPr>
-              <w:t>Constantly shooting randomly</w:t>
-            </w:r>
-          </w:p>
-          <w:p>
-            <w:pPr>
-              <w:pStyle w:val="ListParagraph"/>
-              <w:numPr>
-                <w:ilvl w:val="2"/>
-                <w:numId w:val="21"/>
-              </w:numPr>
-              <w:spacing w:line="276" w:lineRule="auto"/>
-              <w:rPr>
-                <w:sz w:val="16"/>
-                <w:szCs w:val="28"/>
-              </w:rPr>
-            </w:pPr>
-            <w:r>
-              <w:rPr>
-                <w:sz w:val="16"/>
-                <w:szCs w:val="28"/>
-              </w:rPr>
-              <w:t xml:space="preserve">Gunpowder barrels in </w:t>
-            </w:r>
-            <w:proofErr w:type="spellStart"/>
-            <w:r>
-              <w:rPr>
-                <w:sz w:val="16"/>
-                <w:szCs w:val="28"/>
-              </w:rPr>
-              <w:t>croner</w:t>
-            </w:r>
-            <w:proofErr w:type="spellEnd"/>
-          </w:p>
-          <w:p>
-            <w:pPr>
-              <w:pStyle w:val="ListParagraph"/>
-              <w:numPr>
-                <w:ilvl w:val="2"/>
-                <w:numId w:val="21"/>
-              </w:numPr>
-              <w:spacing w:line="276" w:lineRule="auto"/>
-              <w:rPr>
-                <w:sz w:val="16"/>
-                <w:szCs w:val="28"/>
-              </w:rPr>
-            </w:pPr>
-            <w:r>
-              <w:rPr>
-                <w:sz w:val="16"/>
-                <w:szCs w:val="28"/>
-              </w:rPr>
-              <w:t>You have to hit them and explode them to make nearby cannons disappear</w:t>
-            </w:r>
-          </w:p>
-          <w:p>
-            <w:pPr>
-              <w:pStyle w:val="ListParagraph"/>
-              <w:numPr>
-                <w:ilvl w:val="2"/>
-                <w:numId w:val="21"/>
-              </w:numPr>
-              <w:spacing w:line="276" w:lineRule="auto"/>
-              <w:rPr>
-                <w:sz w:val="16"/>
-                <w:szCs w:val="28"/>
-              </w:rPr>
-            </w:pPr>
-            <w:r>
-              <w:rPr>
-                <w:sz w:val="16"/>
-                <w:szCs w:val="28"/>
-              </w:rPr>
-              <w:t>You win when you destroy them all</w:t>
-            </w:r>
-          </w:p>
-          <w:p>
-            <w:pPr>
-              <w:pStyle w:val="ListParagraph"/>
-              <w:numPr>
-                <w:ilvl w:val="0"/>
-                <w:numId w:val="21"/>
-              </w:numPr>
-              <w:spacing w:line="276" w:lineRule="auto"/>
-              <w:rPr>
-                <w:sz w:val="16"/>
-                <w:szCs w:val="28"/>
-              </w:rPr>
-            </w:pPr>
-            <w:r>
-              <w:rPr>
-                <w:sz w:val="16"/>
-                <w:szCs w:val="28"/>
-              </w:rPr>
-              <w:t>End =</w:t>
-            </w:r>
-          </w:p>
-          <w:p>
-            <w:pPr>
-              <w:pStyle w:val="ListParagraph"/>
-              <w:numPr>
-                <w:ilvl w:val="1"/>
-                <w:numId w:val="21"/>
-              </w:numPr>
-              <w:spacing w:line="276" w:lineRule="auto"/>
-              <w:rPr>
-                <w:sz w:val="16"/>
-                <w:szCs w:val="28"/>
-              </w:rPr>
-            </w:pPr>
-            <w:r>
-              <w:rPr>
-                <w:sz w:val="16"/>
-                <w:szCs w:val="28"/>
-              </w:rPr>
-              <w:t>“</w:t>
-            </w:r>
-            <w:proofErr w:type="spellStart"/>
-            <w:r>
-              <w:rPr>
-                <w:sz w:val="16"/>
-                <w:szCs w:val="28"/>
-              </w:rPr>
-              <w:t>Xaidu</w:t>
-            </w:r>
-            <w:proofErr w:type="spellEnd"/>
-            <w:r>
-              <w:rPr>
-                <w:sz w:val="16"/>
-                <w:szCs w:val="28"/>
-              </w:rPr>
-              <w:t xml:space="preserve">: Well done! You’ve defeated _. We’re getting closer to </w:t>
-            </w:r>
-            <w:proofErr w:type="gramStart"/>
-            <w:r>
-              <w:rPr>
-                <w:sz w:val="16"/>
-                <w:szCs w:val="28"/>
-              </w:rPr>
-              <w:t>home!,</w:t>
-            </w:r>
-            <w:proofErr w:type="gramEnd"/>
-            <w:r>
-              <w:rPr>
-                <w:sz w:val="16"/>
-                <w:szCs w:val="28"/>
-              </w:rPr>
-              <w:t xml:space="preserve"> just keep pressing on”</w:t>
-            </w:r>
-          </w:p>
-          <w:p>
-            <w:pPr>
-              <w:spacing w:line="276" w:lineRule="auto"/>
-              <w:rPr>
-                <w:sz w:val="16"/>
-                <w:szCs w:val="28"/>
-              </w:rPr>
-            </w:pPr>
-          </w:p>
-          <w:p>
-            <w:pPr>
-              <w:spacing w:line="276" w:lineRule="auto"/>
-              <w:rPr>
-                <w:sz w:val="16"/>
-                <w:szCs w:val="28"/>
-              </w:rPr>
-            </w:pPr>
-          </w:p>
-          <w:p>
-            <w:pPr>
-              <w:pStyle w:val="ListParagraph"/>
-              <w:ind w:left="0"/>
-              <w:jc w:val="center"/>
-              <w:rPr>
-                <w:b/>
-                <w:sz w:val="28"/>
-              </w:rPr>
-            </w:pPr>
+            <w:r>
+              <w:rPr>
+                <w:sz w:val="14"/>
+                <w:szCs w:val="20"/>
+              </w:rPr>
+              <w:t xml:space="preserve"> with an alien underneath</w:t>
+            </w:r>
+          </w:p>
+          <w:p>
+            <w:pPr>
+              <w:spacing w:line="276" w:lineRule="auto"/>
+              <w:rPr>
+                <w:sz w:val="14"/>
+                <w:szCs w:val="20"/>
+              </w:rPr>
+            </w:pPr>
+            <w:r>
+              <w:rPr>
+                <w:sz w:val="14"/>
+                <w:szCs w:val="20"/>
+              </w:rPr>
+              <w:t xml:space="preserve">You move very slowly </w:t>
+            </w:r>
+          </w:p>
+          <w:p>
+            <w:pPr>
+              <w:spacing w:line="276" w:lineRule="auto"/>
+              <w:rPr>
+                <w:sz w:val="14"/>
+                <w:szCs w:val="20"/>
+              </w:rPr>
+            </w:pPr>
+            <w:r>
+              <w:rPr>
+                <w:sz w:val="14"/>
+                <w:szCs w:val="20"/>
+              </w:rPr>
+              <w:t>Only way</w:t>
+            </w:r>
+          </w:p>
+          <w:p>
+            <w:pPr>
+              <w:spacing w:line="276" w:lineRule="auto"/>
+              <w:rPr>
+                <w:sz w:val="14"/>
+                <w:szCs w:val="20"/>
+              </w:rPr>
+            </w:pPr>
+          </w:p>
+          <w:p>
+            <w:pPr>
+              <w:spacing w:line="276" w:lineRule="auto"/>
+              <w:rPr>
+                <w:sz w:val="14"/>
+                <w:szCs w:val="20"/>
+              </w:rPr>
+            </w:pPr>
+            <w:r>
+              <w:rPr>
+                <w:sz w:val="14"/>
+                <w:szCs w:val="20"/>
+              </w:rPr>
+              <w:t>Extra = This is only way to verse dragon</w:t>
+            </w:r>
           </w:p>
         </w:tc>
       </w:tr>
       <w:tr>
         <w:tc>
           <w:tcPr>
-            <w:tcW w:w="3970" w:type="dxa"/>
+            <w:tcW w:w="1702" w:type="dxa"/>
           </w:tcPr>
           <w:p>
             <w:pPr>
               <w:spacing w:line="276" w:lineRule="auto"/>
               <w:rPr>
                 <w:b/>
-                <w:sz w:val="24"/>
               </w:rPr>
             </w:pPr>
             <w:r>
               <w:rPr>
                 <w:b/>
-                <w:sz w:val="24"/>
-              </w:rPr>
-              <w:lastRenderedPageBreak/>
-              <w:t>Opening Cinematic</w:t>
-            </w:r>
+              </w:rPr>
+              <w:t>Inventory</w:t>
+            </w:r>
+          </w:p>
+          <w:p>
+            <w:pPr>
+              <w:spacing w:line="276" w:lineRule="auto"/>
+              <w:rPr>
+                <w:b/>
+              </w:rPr>
+            </w:pPr>
           </w:p>
         </w:tc>
         <w:tc>
           <w:tcPr>
-            <w:tcW w:w="6775" w:type="dxa"/>
+            <w:tcW w:w="10206" w:type="dxa"/>
           </w:tcPr>
           <w:p>
             <w:pPr>
               <w:spacing w:line="276" w:lineRule="auto"/>
               <w:rPr>
-                <w:sz w:val="16"/>
+                <w:sz w:val="14"/>
                 <w:szCs w:val="20"/>
               </w:rPr>
             </w:pPr>
             <w:r>
               <w:rPr>
-                <w:sz w:val="16"/>
+                <w:sz w:val="14"/>
                 <w:szCs w:val="20"/>
               </w:rPr>
-              <w:t xml:space="preserve">A big crashing sound is heard. </w:t>
-            </w:r>
-          </w:p>
-          <w:p>
-            <w:pPr>
-              <w:spacing w:line="276" w:lineRule="auto"/>
-              <w:rPr>
-                <w:sz w:val="16"/>
+              <w:t>Modelled as a new state</w:t>
+            </w:r>
+          </w:p>
+          <w:p>
+            <w:pPr>
+              <w:spacing w:line="276" w:lineRule="auto"/>
+              <w:rPr>
+                <w:sz w:val="14"/>
                 <w:szCs w:val="20"/>
               </w:rPr>
             </w:pPr>
             <w:r>
               <w:rPr>
-                <w:sz w:val="16"/>
+                <w:sz w:val="14"/>
                 <w:szCs w:val="20"/>
               </w:rPr>
-              <w:t>The screen slowly fades from black into a scene.</w:t>
+              <w:t>Background is medium dark brown</w:t>
+            </w:r>
+          </w:p>
+          <w:p>
+            <w:pPr>
+              <w:spacing w:line="276" w:lineRule="auto"/>
+              <w:rPr>
+                <w:sz w:val="14"/>
+                <w:szCs w:val="20"/>
+              </w:rPr>
+            </w:pPr>
+            <w:r>
+              <w:rPr>
+                <w:sz w:val="14"/>
+                <w:szCs w:val="20"/>
+              </w:rPr>
+              <w:t>There is a grid of all the items you have picked up</w:t>
+            </w:r>
+          </w:p>
+          <w:p>
+            <w:pPr>
+              <w:spacing w:line="276" w:lineRule="auto"/>
+              <w:rPr>
+                <w:sz w:val="14"/>
+                <w:szCs w:val="20"/>
+              </w:rPr>
+            </w:pPr>
+            <w:r>
+              <w:rPr>
+                <w:sz w:val="14"/>
+                <w:szCs w:val="20"/>
+              </w:rPr>
+              <w:t>Each item has a white background + black square border</w:t>
+            </w:r>
+          </w:p>
+          <w:p>
+            <w:pPr>
+              <w:spacing w:line="276" w:lineRule="auto"/>
+              <w:rPr>
+                <w:sz w:val="14"/>
+                <w:szCs w:val="20"/>
+              </w:rPr>
+            </w:pPr>
+            <w:r>
+              <w:rPr>
+                <w:sz w:val="14"/>
+                <w:szCs w:val="20"/>
+              </w:rPr>
+              <w:t>Clicking on an item puts a white selection square around it</w:t>
+            </w:r>
+          </w:p>
+          <w:p>
+            <w:pPr>
+              <w:spacing w:line="276" w:lineRule="auto"/>
+              <w:rPr>
+                <w:sz w:val="14"/>
+                <w:szCs w:val="20"/>
+              </w:rPr>
+            </w:pPr>
+            <w:r>
+              <w:rPr>
+                <w:sz w:val="14"/>
+                <w:szCs w:val="20"/>
+              </w:rPr>
+              <w:t>Information is displayed in a preview area</w:t>
+            </w:r>
+          </w:p>
+          <w:p>
+            <w:pPr>
+              <w:spacing w:line="276" w:lineRule="auto"/>
+              <w:rPr>
+                <w:sz w:val="14"/>
+                <w:szCs w:val="20"/>
+              </w:rPr>
+            </w:pPr>
+            <w:r>
+              <w:rPr>
+                <w:sz w:val="14"/>
+                <w:szCs w:val="20"/>
+              </w:rPr>
+              <w:t>NO DROP BUTTON</w:t>
+            </w:r>
+          </w:p>
+          <w:p>
+            <w:pPr>
+              <w:spacing w:line="276" w:lineRule="auto"/>
+              <w:rPr>
+                <w:sz w:val="14"/>
+                <w:szCs w:val="20"/>
+              </w:rPr>
+            </w:pPr>
+            <w:r>
+              <w:rPr>
+                <w:sz w:val="14"/>
+                <w:szCs w:val="20"/>
+              </w:rPr>
+              <w:t>Exit to Game Button</w:t>
+            </w:r>
+          </w:p>
+          <w:p>
+            <w:pPr>
+              <w:spacing w:line="276" w:lineRule="auto"/>
+              <w:rPr>
+                <w:sz w:val="14"/>
+                <w:szCs w:val="20"/>
+              </w:rPr>
+            </w:pPr>
+          </w:p>
+          <w:p>
+            <w:pPr>
+              <w:spacing w:line="276" w:lineRule="auto"/>
+              <w:rPr>
+                <w:sz w:val="14"/>
+                <w:szCs w:val="20"/>
+              </w:rPr>
+            </w:pPr>
+            <w:r>
+              <w:rPr>
+                <w:sz w:val="14"/>
+                <w:szCs w:val="20"/>
+              </w:rPr>
+              <w:t xml:space="preserve">Button makes </w:t>
+            </w:r>
+            <w:proofErr w:type="spellStart"/>
+            <w:r>
+              <w:rPr>
+                <w:sz w:val="14"/>
+                <w:szCs w:val="20"/>
+              </w:rPr>
+              <w:t>inventoryOpen</w:t>
+            </w:r>
+            <w:proofErr w:type="spellEnd"/>
+            <w:r>
+              <w:rPr>
+                <w:sz w:val="14"/>
+                <w:szCs w:val="20"/>
+              </w:rPr>
+              <w:t xml:space="preserve"> = true;</w:t>
+            </w:r>
+          </w:p>
+          <w:p>
+            <w:pPr>
+              <w:pStyle w:val="ListParagraph"/>
+              <w:numPr>
+                <w:ilvl w:val="0"/>
+                <w:numId w:val="10"/>
+              </w:numPr>
+              <w:spacing w:line="276" w:lineRule="auto"/>
+              <w:rPr>
+                <w:sz w:val="14"/>
+                <w:szCs w:val="20"/>
+              </w:rPr>
+            </w:pPr>
+            <w:r>
+              <w:rPr>
+                <w:sz w:val="14"/>
+                <w:szCs w:val="20"/>
+              </w:rPr>
+              <w:t xml:space="preserve">When </w:t>
+            </w:r>
+            <w:proofErr w:type="spellStart"/>
+            <w:r>
+              <w:rPr>
+                <w:sz w:val="14"/>
+                <w:szCs w:val="20"/>
+              </w:rPr>
+              <w:t>inventoryOpen</w:t>
+            </w:r>
+            <w:proofErr w:type="spellEnd"/>
+            <w:r>
+              <w:rPr>
+                <w:sz w:val="14"/>
+                <w:szCs w:val="20"/>
+              </w:rPr>
+              <w:t>, turn off input</w:t>
+            </w:r>
+          </w:p>
+          <w:p>
+            <w:pPr>
+              <w:pStyle w:val="ListParagraph"/>
+              <w:numPr>
+                <w:ilvl w:val="0"/>
+                <w:numId w:val="10"/>
+              </w:numPr>
+              <w:spacing w:line="276" w:lineRule="auto"/>
+              <w:rPr>
+                <w:sz w:val="14"/>
+                <w:szCs w:val="20"/>
+              </w:rPr>
+            </w:pPr>
+            <w:r>
+              <w:rPr>
+                <w:sz w:val="14"/>
+                <w:szCs w:val="20"/>
+              </w:rPr>
+              <w:t>draw a brown square (same X as menu, lower Y)</w:t>
+            </w:r>
+          </w:p>
+          <w:p>
+            <w:pPr>
+              <w:pStyle w:val="ListParagraph"/>
+              <w:numPr>
+                <w:ilvl w:val="0"/>
+                <w:numId w:val="10"/>
+              </w:numPr>
+              <w:spacing w:line="276" w:lineRule="auto"/>
+              <w:rPr>
+                <w:sz w:val="14"/>
+                <w:szCs w:val="20"/>
+              </w:rPr>
+            </w:pPr>
+            <w:r>
+              <w:rPr>
+                <w:sz w:val="14"/>
+                <w:szCs w:val="20"/>
+              </w:rPr>
+              <w:t>For every item in player inventory, create a button. This button will load up a popup</w:t>
+            </w:r>
+          </w:p>
+          <w:p>
+            <w:pPr>
+              <w:spacing w:line="276" w:lineRule="auto"/>
+              <w:rPr>
+                <w:sz w:val="14"/>
+                <w:szCs w:val="20"/>
+              </w:rPr>
+            </w:pPr>
+          </w:p>
+          <w:p>
+            <w:pPr>
+              <w:spacing w:line="276" w:lineRule="auto"/>
+              <w:rPr>
+                <w:sz w:val="14"/>
+                <w:szCs w:val="20"/>
+              </w:rPr>
+            </w:pPr>
+          </w:p>
+          <w:p>
+            <w:pPr>
+              <w:spacing w:line="276" w:lineRule="auto"/>
+              <w:rPr>
+                <w:sz w:val="14"/>
+                <w:szCs w:val="20"/>
+              </w:rPr>
+            </w:pPr>
+            <w:r>
+              <w:rPr>
+                <w:sz w:val="14"/>
+                <w:szCs w:val="20"/>
+              </w:rPr>
+              <w:t>Pressing control allows the selection of multiple items</w:t>
+            </w:r>
+          </w:p>
+          <w:p>
+            <w:pPr>
+              <w:spacing w:line="276" w:lineRule="auto"/>
+              <w:rPr>
+                <w:sz w:val="14"/>
+                <w:szCs w:val="20"/>
+              </w:rPr>
+            </w:pPr>
+            <w:r>
+              <w:rPr>
+                <w:sz w:val="14"/>
+                <w:szCs w:val="20"/>
+              </w:rPr>
+              <w:t>Combine Button</w:t>
+            </w:r>
+            <w:r>
+              <w:rPr>
+                <w:i/>
+                <w:sz w:val="14"/>
+                <w:szCs w:val="20"/>
+              </w:rPr>
+              <w:t xml:space="preserve"> </w:t>
             </w:r>
           </w:p>
         </w:tc>
@@ -2758,29 +3179,70 @@
       <w:tr>
         <w:tc>
           <w:tcPr>
-            <w:tcW w:w="3970" w:type="dxa"/>
+            <w:tcW w:w="1702" w:type="dxa"/>
           </w:tcPr>
           <w:p>
             <w:pPr>
               <w:spacing w:line="276" w:lineRule="auto"/>
               <w:rPr>
                 <w:b/>
-                <w:sz w:val="24"/>
               </w:rPr>
             </w:pPr>
             <w:r>
               <w:rPr>
                 <w:b/>
-                <w:sz w:val="24"/>
-              </w:rPr>
-              <w:t>Special Ice Area</w:t>
+                <w:sz w:val="18"/>
+              </w:rPr>
+              <w:t>Score</w:t>
             </w:r>
           </w:p>
         </w:tc>
         <w:tc>
           <w:tcPr>
-            <w:tcW w:w="6775" w:type="dxa"/>
+            <w:tcW w:w="10206" w:type="dxa"/>
           </w:tcPr>
+          <w:p>
+            <w:pPr>
+              <w:spacing w:line="276" w:lineRule="auto"/>
+              <w:rPr>
+                <w:sz w:val="16"/>
+              </w:rPr>
+            </w:pPr>
+            <w:r>
+              <w:rPr>
+                <w:sz w:val="16"/>
+              </w:rPr>
+              <w:t>A “timer” goes during PLAY state and minigames</w:t>
+            </w:r>
+          </w:p>
+          <w:p>
+            <w:pPr>
+              <w:spacing w:line="276" w:lineRule="auto"/>
+              <w:rPr>
+                <w:sz w:val="16"/>
+              </w:rPr>
+            </w:pPr>
+            <w:r>
+              <w:rPr>
+                <w:sz w:val="16"/>
+              </w:rPr>
+              <w:t>Score is calculated at end</w:t>
+            </w:r>
+          </w:p>
+          <w:p>
+            <w:pPr>
+              <w:spacing w:line="276" w:lineRule="auto"/>
+              <w:rPr>
+                <w:sz w:val="16"/>
+              </w:rPr>
+            </w:pPr>
+            <w:r>
+              <w:rPr>
+                <w:sz w:val="16"/>
+              </w:rPr>
+              <w:t>Starts with large number</w:t>
+            </w:r>
+          </w:p>
           <w:p>
             <w:pPr>
               <w:spacing w:line="276" w:lineRule="auto"/>
@@ -2794,570 +3256,21 @@
                 <w:sz w:val="16"/>
                 <w:szCs w:val="20"/>
               </w:rPr>
-              <w:t>When you destroy dead trees, and you go on big ice square, you get cold</w:t>
-            </w:r>
-          </w:p>
-          <w:p>
-            <w:pPr>
-              <w:spacing w:line="276" w:lineRule="auto"/>
+              <w:lastRenderedPageBreak/>
+              <w:t>Time used = deductions</w:t>
+            </w:r>
+          </w:p>
+          <w:p>
+            <w:pPr>
+              <w:spacing w:line="276" w:lineRule="auto"/>
+              <w:rPr>
+                <w:sz w:val="14"/>
+                <w:szCs w:val="20"/>
+              </w:rPr>
+            </w:pPr>
+            <w:r>
               <w:rPr>
                 <w:sz w:val="16"/>
-                <w:szCs w:val="20"/>
-              </w:rPr>
-            </w:pPr>
-            <w:r>
-              <w:rPr>
-                <w:sz w:val="16"/>
-                <w:szCs w:val="20"/>
-              </w:rPr>
-              <w:t xml:space="preserve">There is a cold meter that rises </w:t>
-            </w:r>
-          </w:p>
-          <w:p>
-            <w:pPr>
-              <w:spacing w:line="276" w:lineRule="auto"/>
-              <w:rPr>
-                <w:sz w:val="16"/>
-                <w:szCs w:val="20"/>
-              </w:rPr>
-            </w:pPr>
-            <w:r>
-              <w:rPr>
-                <w:sz w:val="16"/>
-                <w:szCs w:val="20"/>
-              </w:rPr>
-              <w:t xml:space="preserve">If it reaches maximum, you become </w:t>
-            </w:r>
-            <w:proofErr w:type="gramStart"/>
-            <w:r>
-              <w:rPr>
-                <w:sz w:val="16"/>
-                <w:szCs w:val="20"/>
-              </w:rPr>
-              <w:t>an</w:t>
-            </w:r>
-            <w:proofErr w:type="gramEnd"/>
-            <w:r>
-              <w:rPr>
-                <w:sz w:val="16"/>
-                <w:szCs w:val="20"/>
-              </w:rPr>
-              <w:t xml:space="preserve"> somewhat transparent </w:t>
-            </w:r>
-            <w:proofErr w:type="spellStart"/>
-            <w:r>
-              <w:rPr>
-                <w:sz w:val="16"/>
-                <w:szCs w:val="20"/>
-              </w:rPr>
-              <w:t>icetile</w:t>
-            </w:r>
-            <w:proofErr w:type="spellEnd"/>
-            <w:r>
-              <w:rPr>
-                <w:sz w:val="16"/>
-                <w:szCs w:val="20"/>
-              </w:rPr>
-              <w:t xml:space="preserve"> with an alien underneath</w:t>
-            </w:r>
-          </w:p>
-          <w:p>
-            <w:pPr>
-              <w:spacing w:line="276" w:lineRule="auto"/>
-              <w:rPr>
-                <w:sz w:val="16"/>
-                <w:szCs w:val="20"/>
-              </w:rPr>
-            </w:pPr>
-            <w:r>
-              <w:rPr>
-                <w:sz w:val="16"/>
-                <w:szCs w:val="20"/>
-              </w:rPr>
-              <w:t xml:space="preserve">You move very slowly </w:t>
-            </w:r>
-          </w:p>
-          <w:p>
-            <w:pPr>
-              <w:spacing w:line="276" w:lineRule="auto"/>
-              <w:rPr>
-                <w:sz w:val="16"/>
-                <w:szCs w:val="20"/>
-              </w:rPr>
-            </w:pPr>
-            <w:r>
-              <w:rPr>
-                <w:sz w:val="16"/>
-                <w:szCs w:val="20"/>
-              </w:rPr>
-              <w:t>Only way</w:t>
-            </w:r>
-          </w:p>
-          <w:p>
-            <w:pPr>
-              <w:spacing w:line="276" w:lineRule="auto"/>
-              <w:rPr>
-                <w:sz w:val="16"/>
-                <w:szCs w:val="20"/>
-              </w:rPr>
-            </w:pPr>
-          </w:p>
-          <w:p>
-            <w:pPr>
-              <w:spacing w:line="276" w:lineRule="auto"/>
-              <w:rPr>
-                <w:sz w:val="16"/>
-                <w:szCs w:val="20"/>
-              </w:rPr>
-            </w:pPr>
-            <w:r>
-              <w:rPr>
-                <w:sz w:val="16"/>
-                <w:szCs w:val="20"/>
-              </w:rPr>
-              <w:t>Extra = This is only way to verse dragon</w:t>
-            </w:r>
-          </w:p>
-        </w:tc>
-      </w:tr>
-      <w:tr>
-        <w:tc>
-          <w:tcPr>
-            <w:tcW w:w="3970" w:type="dxa"/>
-          </w:tcPr>
-          <w:p>
-            <w:pPr>
-              <w:spacing w:line="276" w:lineRule="auto"/>
-              <w:rPr>
-                <w:b/>
-                <w:sz w:val="24"/>
-              </w:rPr>
-            </w:pPr>
-            <w:r>
-              <w:rPr>
-                <w:b/>
-                <w:sz w:val="24"/>
-              </w:rPr>
-              <w:t>Inventory</w:t>
-            </w:r>
-          </w:p>
-          <w:p>
-            <w:pPr>
-              <w:spacing w:line="276" w:lineRule="auto"/>
-              <w:rPr>
-                <w:b/>
-                <w:sz w:val="24"/>
-              </w:rPr>
-            </w:pPr>
-          </w:p>
-        </w:tc>
-        <w:tc>
-          <w:tcPr>
-            <w:tcW w:w="6775" w:type="dxa"/>
-          </w:tcPr>
-          <w:p>
-            <w:pPr>
-              <w:spacing w:line="276" w:lineRule="auto"/>
-              <w:rPr>
-                <w:sz w:val="16"/>
-                <w:szCs w:val="20"/>
-              </w:rPr>
-            </w:pPr>
-            <w:r>
-              <w:rPr>
-                <w:sz w:val="16"/>
-                <w:szCs w:val="20"/>
-              </w:rPr>
-              <w:t>Modelled as a new state</w:t>
-            </w:r>
-          </w:p>
-          <w:p>
-            <w:pPr>
-              <w:spacing w:line="276" w:lineRule="auto"/>
-              <w:rPr>
-                <w:sz w:val="16"/>
-                <w:szCs w:val="20"/>
-              </w:rPr>
-            </w:pPr>
-            <w:r>
-              <w:rPr>
-                <w:sz w:val="16"/>
-                <w:szCs w:val="20"/>
-              </w:rPr>
-              <w:t>Background is medium dark brown</w:t>
-            </w:r>
-          </w:p>
-          <w:p>
-            <w:pPr>
-              <w:spacing w:line="276" w:lineRule="auto"/>
-              <w:rPr>
-                <w:sz w:val="16"/>
-                <w:szCs w:val="20"/>
-              </w:rPr>
-            </w:pPr>
-            <w:r>
-              <w:rPr>
-                <w:sz w:val="16"/>
-                <w:szCs w:val="20"/>
-              </w:rPr>
-              <w:t>There is a grid of all the items you have picked up</w:t>
-            </w:r>
-          </w:p>
-          <w:p>
-            <w:pPr>
-              <w:spacing w:line="276" w:lineRule="auto"/>
-              <w:rPr>
-                <w:sz w:val="16"/>
-                <w:szCs w:val="20"/>
-              </w:rPr>
-            </w:pPr>
-            <w:r>
-              <w:rPr>
-                <w:sz w:val="16"/>
-                <w:szCs w:val="20"/>
-              </w:rPr>
-              <w:t>Each item has a white background + black square border</w:t>
-            </w:r>
-          </w:p>
-          <w:p>
-            <w:pPr>
-              <w:spacing w:line="276" w:lineRule="auto"/>
-              <w:rPr>
-                <w:sz w:val="16"/>
-                <w:szCs w:val="20"/>
-              </w:rPr>
-            </w:pPr>
-            <w:r>
-              <w:rPr>
-                <w:sz w:val="16"/>
-                <w:szCs w:val="20"/>
-              </w:rPr>
-              <w:t>Clicking on an item puts a white selection square around it</w:t>
-            </w:r>
-          </w:p>
-          <w:p>
-            <w:pPr>
-              <w:spacing w:line="276" w:lineRule="auto"/>
-              <w:rPr>
-                <w:sz w:val="16"/>
-                <w:szCs w:val="20"/>
-              </w:rPr>
-            </w:pPr>
-            <w:r>
-              <w:rPr>
-                <w:sz w:val="16"/>
-                <w:szCs w:val="20"/>
-              </w:rPr>
-              <w:t>Information is displayed in a preview area</w:t>
-            </w:r>
-          </w:p>
-          <w:p>
-            <w:pPr>
-              <w:spacing w:line="276" w:lineRule="auto"/>
-              <w:rPr>
-                <w:sz w:val="16"/>
-                <w:szCs w:val="20"/>
-              </w:rPr>
-            </w:pPr>
-            <w:r>
-              <w:rPr>
-                <w:sz w:val="16"/>
-                <w:szCs w:val="20"/>
-              </w:rPr>
-              <w:t>NO DROP BUTTON</w:t>
-            </w:r>
-          </w:p>
-          <w:p>
-            <w:pPr>
-              <w:spacing w:line="276" w:lineRule="auto"/>
-              <w:rPr>
-                <w:sz w:val="16"/>
-                <w:szCs w:val="20"/>
-              </w:rPr>
-            </w:pPr>
-            <w:r>
-              <w:rPr>
-                <w:sz w:val="16"/>
-                <w:szCs w:val="20"/>
-              </w:rPr>
-              <w:t>Exit to Game Button</w:t>
-            </w:r>
-          </w:p>
-          <w:p>
-            <w:pPr>
-              <w:spacing w:line="276" w:lineRule="auto"/>
-              <w:rPr>
-                <w:sz w:val="16"/>
-                <w:szCs w:val="20"/>
-              </w:rPr>
-            </w:pPr>
-          </w:p>
-          <w:p>
-            <w:pPr>
-              <w:spacing w:line="276" w:lineRule="auto"/>
-              <w:rPr>
-                <w:sz w:val="16"/>
-                <w:szCs w:val="20"/>
-              </w:rPr>
-            </w:pPr>
-            <w:r>
-              <w:rPr>
-                <w:sz w:val="16"/>
-                <w:szCs w:val="20"/>
-              </w:rPr>
-              <w:t xml:space="preserve">Button makes </w:t>
-            </w:r>
-            <w:proofErr w:type="spellStart"/>
-            <w:r>
-              <w:rPr>
-                <w:sz w:val="16"/>
-                <w:szCs w:val="20"/>
-              </w:rPr>
-              <w:t>inventoryOpen</w:t>
-            </w:r>
-            <w:proofErr w:type="spellEnd"/>
-            <w:r>
-              <w:rPr>
-                <w:sz w:val="16"/>
-                <w:szCs w:val="20"/>
-              </w:rPr>
-              <w:t xml:space="preserve"> = true;</w:t>
-            </w:r>
-          </w:p>
-          <w:p>
-            <w:pPr>
-              <w:pStyle w:val="ListParagraph"/>
-              <w:numPr>
-                <w:ilvl w:val="0"/>
-                <w:numId w:val="10"/>
-              </w:numPr>
-              <w:spacing w:line="276" w:lineRule="auto"/>
-              <w:rPr>
-                <w:sz w:val="16"/>
-                <w:szCs w:val="20"/>
-              </w:rPr>
-            </w:pPr>
-            <w:r>
-              <w:rPr>
-                <w:sz w:val="16"/>
-                <w:szCs w:val="20"/>
-              </w:rPr>
-              <w:t xml:space="preserve">When </w:t>
-            </w:r>
-            <w:proofErr w:type="spellStart"/>
-            <w:r>
-              <w:rPr>
-                <w:sz w:val="16"/>
-                <w:szCs w:val="20"/>
-              </w:rPr>
-              <w:t>inventoryOpen</w:t>
-            </w:r>
-            <w:proofErr w:type="spellEnd"/>
-            <w:r>
-              <w:rPr>
-                <w:sz w:val="16"/>
-                <w:szCs w:val="20"/>
-              </w:rPr>
-              <w:t>, turn off input</w:t>
-            </w:r>
-          </w:p>
-          <w:p>
-            <w:pPr>
-              <w:pStyle w:val="ListParagraph"/>
-              <w:numPr>
-                <w:ilvl w:val="0"/>
-                <w:numId w:val="10"/>
-              </w:numPr>
-              <w:spacing w:line="276" w:lineRule="auto"/>
-              <w:rPr>
-                <w:sz w:val="16"/>
-                <w:szCs w:val="20"/>
-              </w:rPr>
-            </w:pPr>
-            <w:r>
-              <w:rPr>
-                <w:sz w:val="16"/>
-                <w:szCs w:val="20"/>
-              </w:rPr>
-              <w:t>draw a brown square (same X as menu, lower Y)</w:t>
-            </w:r>
-          </w:p>
-          <w:p>
-            <w:pPr>
-              <w:pStyle w:val="ListParagraph"/>
-              <w:numPr>
-                <w:ilvl w:val="0"/>
-                <w:numId w:val="10"/>
-              </w:numPr>
-              <w:spacing w:line="276" w:lineRule="auto"/>
-              <w:rPr>
-                <w:sz w:val="16"/>
-                <w:szCs w:val="20"/>
-              </w:rPr>
-            </w:pPr>
-            <w:r>
-              <w:rPr>
-                <w:sz w:val="16"/>
-                <w:szCs w:val="20"/>
-              </w:rPr>
-              <w:t>For every item in player inventory, create a button. This button will load up a popup</w:t>
-            </w:r>
-          </w:p>
-          <w:p>
-            <w:pPr>
-              <w:spacing w:line="276" w:lineRule="auto"/>
-              <w:rPr>
-                <w:sz w:val="16"/>
-                <w:szCs w:val="20"/>
-              </w:rPr>
-            </w:pPr>
-          </w:p>
-          <w:p>
-            <w:pPr>
-              <w:spacing w:line="276" w:lineRule="auto"/>
-              <w:rPr>
-                <w:sz w:val="16"/>
-                <w:szCs w:val="20"/>
-              </w:rPr>
-            </w:pPr>
-          </w:p>
-          <w:p>
-            <w:pPr>
-              <w:spacing w:line="276" w:lineRule="auto"/>
-              <w:rPr>
-                <w:sz w:val="16"/>
-                <w:szCs w:val="20"/>
-              </w:rPr>
-            </w:pPr>
-            <w:r>
-              <w:rPr>
-                <w:sz w:val="16"/>
-                <w:szCs w:val="20"/>
-              </w:rPr>
-              <w:t>Pressing control allows the selection of multiple items</w:t>
-            </w:r>
-          </w:p>
-          <w:p>
-            <w:pPr>
-              <w:spacing w:line="276" w:lineRule="auto"/>
-              <w:rPr>
-                <w:sz w:val="16"/>
-                <w:szCs w:val="20"/>
-              </w:rPr>
-            </w:pPr>
-            <w:r>
-              <w:rPr>
-                <w:sz w:val="16"/>
-                <w:szCs w:val="20"/>
-              </w:rPr>
-              <w:t>Combine Button</w:t>
-            </w:r>
-            <w:r>
-              <w:rPr>
-                <w:i/>
-                <w:sz w:val="16"/>
-                <w:szCs w:val="20"/>
-              </w:rPr>
-              <w:t xml:space="preserve"> </w:t>
-            </w:r>
-          </w:p>
-        </w:tc>
-      </w:tr>
-      <w:tr>
-        <w:tc>
-          <w:tcPr>
-            <w:tcW w:w="3970" w:type="dxa"/>
-          </w:tcPr>
-          <w:p>
-            <w:pPr>
-              <w:spacing w:line="276" w:lineRule="auto"/>
-              <w:rPr>
-                <w:b/>
-                <w:sz w:val="24"/>
-              </w:rPr>
-            </w:pPr>
-            <w:r>
-              <w:rPr>
-                <w:b/>
-                <w:sz w:val="20"/>
-              </w:rPr>
-              <w:t>Score</w:t>
-            </w:r>
-          </w:p>
-        </w:tc>
-        <w:tc>
-          <w:tcPr>
-            <w:tcW w:w="6775" w:type="dxa"/>
-          </w:tcPr>
-          <w:p>
-            <w:pPr>
-              <w:spacing w:line="276" w:lineRule="auto"/>
-              <w:rPr>
-                <w:sz w:val="18"/>
-              </w:rPr>
-            </w:pPr>
-            <w:r>
-              <w:rPr>
-                <w:sz w:val="18"/>
-              </w:rPr>
-              <w:t>A “timer” goes during PLAY state and minigames</w:t>
-            </w:r>
-          </w:p>
-          <w:p>
-            <w:pPr>
-              <w:spacing w:line="276" w:lineRule="auto"/>
-              <w:rPr>
-                <w:sz w:val="18"/>
-              </w:rPr>
-            </w:pPr>
-            <w:r>
-              <w:rPr>
-                <w:sz w:val="18"/>
-              </w:rPr>
-              <w:t>Score is calculated at end</w:t>
-            </w:r>
-          </w:p>
-          <w:p>
-            <w:pPr>
-              <w:spacing w:line="276" w:lineRule="auto"/>
-              <w:rPr>
-                <w:sz w:val="18"/>
-              </w:rPr>
-            </w:pPr>
-            <w:r>
-              <w:rPr>
-                <w:sz w:val="18"/>
-              </w:rPr>
-              <w:t>Starts with large number</w:t>
-            </w:r>
-          </w:p>
-          <w:p>
-            <w:pPr>
-              <w:spacing w:line="276" w:lineRule="auto"/>
-              <w:rPr>
-                <w:sz w:val="18"/>
-                <w:szCs w:val="20"/>
-              </w:rPr>
-            </w:pPr>
-            <w:r>
-              <w:rPr>
-                <w:sz w:val="18"/>
-                <w:szCs w:val="20"/>
-              </w:rPr>
-              <w:t>Time used = deductions</w:t>
-            </w:r>
-          </w:p>
-          <w:p>
-            <w:pPr>
-              <w:spacing w:line="276" w:lineRule="auto"/>
-              <w:rPr>
-                <w:sz w:val="16"/>
-                <w:szCs w:val="20"/>
-              </w:rPr>
-            </w:pPr>
-            <w:r>
-              <w:rPr>
-                <w:sz w:val="18"/>
                 <w:szCs w:val="20"/>
               </w:rPr>
               <w:t>Lives used = deductions</w:t>
@@ -3370,7 +3283,7 @@
       <w:pPr>
         <w:spacing w:line="276" w:lineRule="auto"/>
         <w:rPr>
-          <w:sz w:val="18"/>
+          <w:sz w:val="16"/>
         </w:rPr>
       </w:pPr>
     </w:p>
@@ -6610,6 +6523,119 @@
     </w:lvl>
   </w:abstractNum>
   <w:abstractNum w:abstractNumId="29" w15:restartNumberingAfterBreak="0">
+    <w:nsid w:val="69664CC1"/>
+    <w:multiLevelType w:val="hybridMultilevel"/>
+    <w:tmpl w:val="92229B3E"/>
+    <w:lvl w:ilvl="0" w:tplc="0C090001">
+      <w:start w:val="1"/>
+      <w:numFmt w:val="bullet"/>
+      <w:lvlText w:val=""/>
+      <w:lvlJc w:val="left"/>
+      <w:pPr>
+        <w:ind w:left="752" w:hanging="360"/>
+      </w:pPr>
+      <w:rPr>
+        <w:rFonts w:ascii="Symbol" w:hAnsi="Symbol" w:hint="default"/>
+      </w:rPr>
+    </w:lvl>
+    <w:lvl w:ilvl="1" w:tplc="0C090003" w:tentative="1">
+      <w:start w:val="1"/>
+      <w:numFmt w:val="bullet"/>
+      <w:lvlText w:val="o"/>
+      <w:lvlJc w:val="left"/>
+      <w:pPr>
+        <w:ind w:left="1472" w:hanging="360"/>
+      </w:pPr>
+      <w:rPr>
+        <w:rFonts w:ascii="Courier New" w:hAnsi="Courier New" w:cs="Courier New" w:hint="default"/>
+      </w:rPr>
+    </w:lvl>
+    <w:lvl w:ilvl="2" w:tplc="0C090005" w:tentative="1">
+      <w:start w:val="1"/>
+      <w:numFmt w:val="bullet"/>
+      <w:lvlText w:val=""/>
+      <w:lvlJc w:val="left"/>
+      <w:pPr>
+        <w:ind w:left="2192" w:hanging="360"/>
+      </w:pPr>
+      <w:rPr>
+        <w:rFonts w:ascii="Wingdings" w:hAnsi="Wingdings" w:hint="default"/>
+      </w:rPr>
+    </w:lvl>
+    <w:lvl w:ilvl="3" w:tplc="0C090001" w:tentative="1">
+      <w:start w:val="1"/>
+      <w:numFmt w:val="bullet"/>
+      <w:lvlText w:val=""/>
+      <w:lvlJc w:val="left"/>
+      <w:pPr>
+        <w:ind w:left="2912" w:hanging="360"/>
+      </w:pPr>
+      <w:rPr>
+        <w:rFonts w:ascii="Symbol" w:hAnsi="Symbol" w:hint="default"/>
+      </w:rPr>
+    </w:lvl>
+    <w:lvl w:ilvl="4" w:tplc="0C090003" w:tentative="1">
+      <w:start w:val="1"/>
+      <w:numFmt w:val="bullet"/>
+      <w:lvlText w:val="o"/>
+      <w:lvlJc w:val="left"/>
+      <w:pPr>
+        <w:ind w:left="3632" w:hanging="360"/>
+      </w:pPr>
+      <w:rPr>
+        <w:rFonts w:ascii="Courier New" w:hAnsi="Courier New" w:cs="Courier New" w:hint="default"/>
+      </w:rPr>
+    </w:lvl>
+    <w:lvl w:ilvl="5" w:tplc="0C090005" w:tentative="1">
+      <w:start w:val="1"/>
+      <w:numFmt w:val="bullet"/>
+      <w:lvlText w:val=""/>
+      <w:lvlJc w:val="left"/>
+      <w:pPr>
+        <w:ind w:left="4352" w:hanging="360"/>
+      </w:pPr>
+      <w:rPr>
+        <w:rFonts w:ascii="Wingdings" w:hAnsi="Wingdings" w:hint="default"/>
+      </w:rPr>
+    </w:lvl>
+    <w:lvl w:ilvl="6" w:tplc="0C090001" w:tentative="1">
+      <w:start w:val="1"/>
+      <w:numFmt w:val="bullet"/>
+      <w:lvlText w:val=""/>
+      <w:lvlJc w:val="left"/>
+      <w:pPr>
+        <w:ind w:left="5072" w:hanging="360"/>
+      </w:pPr>
+      <w:rPr>
+        <w:rFonts w:ascii="Symbol" w:hAnsi="Symbol" w:hint="default"/>
+      </w:rPr>
+    </w:lvl>
+    <w:lvl w:ilvl="7" w:tplc="0C090003" w:tentative="1">
+      <w:start w:val="1"/>
+      <w:numFmt w:val="bullet"/>
+      <w:lvlText w:val="o"/>
+      <w:lvlJc w:val="left"/>
+      <w:pPr>
+        <w:ind w:left="5792" w:hanging="360"/>
+      </w:pPr>
+      <w:rPr>
+        <w:rFonts w:ascii="Courier New" w:hAnsi="Courier New" w:cs="Courier New" w:hint="default"/>
+      </w:rPr>
+    </w:lvl>
+    <w:lvl w:ilvl="8" w:tplc="0C090005" w:tentative="1">
+      <w:start w:val="1"/>
+      <w:numFmt w:val="bullet"/>
+      <w:lvlText w:val=""/>
+      <w:lvlJc w:val="left"/>
+      <w:pPr>
+        <w:ind w:left="6512" w:hanging="360"/>
+      </w:pPr>
+      <w:rPr>
+        <w:rFonts w:ascii="Wingdings" w:hAnsi="Wingdings" w:hint="default"/>
+      </w:rPr>
+    </w:lvl>
+  </w:abstractNum>
+  <w:abstractNum w:abstractNumId="30" w15:restartNumberingAfterBreak="0">
     <w:nsid w:val="6B0E451B"/>
     <w:multiLevelType w:val="hybridMultilevel"/>
     <w:tmpl w:val="9B1E7398"/>
@@ -6722,7 +6748,7 @@
       </w:rPr>
     </w:lvl>
   </w:abstractNum>
-  <w:abstractNum w:abstractNumId="30" w15:restartNumberingAfterBreak="0">
+  <w:abstractNum w:abstractNumId="31" w15:restartNumberingAfterBreak="0">
     <w:nsid w:val="760A3428"/>
     <w:multiLevelType w:val="hybridMultilevel"/>
     <w:tmpl w:val="1DC0C2B6"/>
@@ -6835,7 +6861,7 @@
       </w:rPr>
     </w:lvl>
   </w:abstractNum>
-  <w:abstractNum w:abstractNumId="31" w15:restartNumberingAfterBreak="0">
+  <w:abstractNum w:abstractNumId="32" w15:restartNumberingAfterBreak="0">
     <w:nsid w:val="76D21EA2"/>
     <w:multiLevelType w:val="hybridMultilevel"/>
     <w:tmpl w:val="34726F1A"/>
@@ -6948,7 +6974,7 @@
       </w:rPr>
     </w:lvl>
   </w:abstractNum>
-  <w:abstractNum w:abstractNumId="32" w15:restartNumberingAfterBreak="0">
+  <w:abstractNum w:abstractNumId="33" w15:restartNumberingAfterBreak="0">
     <w:nsid w:val="772C185A"/>
     <w:multiLevelType w:val="hybridMultilevel"/>
     <w:tmpl w:val="AEAA5B30"/>
@@ -7061,7 +7087,7 @@
       </w:rPr>
     </w:lvl>
   </w:abstractNum>
-  <w:abstractNum w:abstractNumId="33" w15:restartNumberingAfterBreak="0">
+  <w:abstractNum w:abstractNumId="34" w15:restartNumberingAfterBreak="0">
     <w:nsid w:val="77AF5794"/>
     <w:multiLevelType w:val="hybridMultilevel"/>
     <w:tmpl w:val="30EAD6A4"/>
@@ -7174,7 +7200,7 @@
       </w:rPr>
     </w:lvl>
   </w:abstractNum>
-  <w:abstractNum w:abstractNumId="34" w15:restartNumberingAfterBreak="0">
+  <w:abstractNum w:abstractNumId="35" w15:restartNumberingAfterBreak="0">
     <w:nsid w:val="77B76E0A"/>
     <w:multiLevelType w:val="hybridMultilevel"/>
     <w:tmpl w:val="68EEF4B6"/>
@@ -7287,7 +7313,7 @@
       </w:rPr>
     </w:lvl>
   </w:abstractNum>
-  <w:abstractNum w:abstractNumId="35" w15:restartNumberingAfterBreak="0">
+  <w:abstractNum w:abstractNumId="36" w15:restartNumberingAfterBreak="0">
     <w:nsid w:val="786752A0"/>
     <w:multiLevelType w:val="hybridMultilevel"/>
     <w:tmpl w:val="282EB8DE"/>
@@ -7410,7 +7436,7 @@
     <w:abstractNumId w:val="20"/>
   </w:num>
   <w:num w:numId="4">
-    <w:abstractNumId w:val="35"/>
+    <w:abstractNumId w:val="36"/>
   </w:num>
   <w:num w:numId="5">
     <w:abstractNumId w:val="9"/>
@@ -7437,7 +7463,7 @@
     <w:abstractNumId w:val="25"/>
   </w:num>
   <w:num w:numId="13">
-    <w:abstractNumId w:val="32"/>
+    <w:abstractNumId w:val="33"/>
   </w:num>
   <w:num w:numId="14">
     <w:abstractNumId w:val="3"/>
@@ -7452,7 +7478,7 @@
     <w:abstractNumId w:val="22"/>
   </w:num>
   <w:num w:numId="18">
-    <w:abstractNumId w:val="31"/>
+    <w:abstractNumId w:val="32"/>
   </w:num>
   <w:num w:numId="19">
     <w:abstractNumId w:val="16"/>
@@ -7467,22 +7493,22 @@
     <w:abstractNumId w:val="18"/>
   </w:num>
   <w:num w:numId="23">
-    <w:abstractNumId w:val="30"/>
+    <w:abstractNumId w:val="31"/>
   </w:num>
   <w:num w:numId="24">
-    <w:abstractNumId w:val="29"/>
+    <w:abstractNumId w:val="30"/>
   </w:num>
   <w:num w:numId="25">
     <w:abstractNumId w:val="12"/>
   </w:num>
   <w:num w:numId="26">
-    <w:abstractNumId w:val="34"/>
+    <w:abstractNumId w:val="35"/>
   </w:num>
   <w:num w:numId="27">
     <w:abstractNumId w:val="6"/>
   </w:num>
   <w:num w:numId="28">
-    <w:abstractNumId w:val="33"/>
+    <w:abstractNumId w:val="34"/>
   </w:num>
   <w:num w:numId="29">
     <w:abstractNumId w:val="21"/>
@@ -7507,6 +7533,9 @@
   </w:num>
   <w:num w:numId="36">
     <w:abstractNumId w:val="11"/>
+  </w:num>
+  <w:num w:numId="37">
+    <w:abstractNumId w:val="29"/>
   </w:num>
 </w:numbering>
 </file>
